--- a/Ataskaita.docx
+++ b/Ataskaita.docx
@@ -1,6 +1,6 @@
 
 <file path=word/document.xml><?xml version="1.0" encoding="utf-8"?>
-<w:document xmlns:wpc="http://schemas.microsoft.com/office/word/2010/wordprocessingCanvas" xmlns:mc="http://schemas.openxmlformats.org/markup-compatibility/2006" xmlns:o="urn:schemas-microsoft-com:office:office" xmlns:r="http://schemas.openxmlformats.org/officeDocument/2006/relationships" xmlns:m="http://schemas.openxmlformats.org/officeDocument/2006/math" xmlns:v="urn:schemas-microsoft-com:vml" xmlns:wp14="http://schemas.microsoft.com/office/word/2010/wordprocessingDrawing" xmlns:wp="http://schemas.openxmlformats.org/drawingml/2006/wordprocessingDrawing" xmlns:w10="urn:schemas-microsoft-com:office:word" xmlns:w="http://schemas.openxmlformats.org/wordprocessingml/2006/main" xmlns:w14="http://schemas.microsoft.com/office/word/2010/wordml" xmlns:w15="http://schemas.microsoft.com/office/word/2012/wordml" xmlns:wpg="http://schemas.microsoft.com/office/word/2010/wordprocessingGroup" xmlns:wpi="http://schemas.microsoft.com/office/word/2010/wordprocessingInk" xmlns:wne="http://schemas.microsoft.com/office/word/2006/wordml" xmlns:wps="http://schemas.microsoft.com/office/word/2010/wordprocessingShape" mc:Ignorable="w14 w15 wp14">
+<w:document xmlns:wpc="http://schemas.microsoft.com/office/word/2010/wordprocessingCanvas" xmlns:cx="http://schemas.microsoft.com/office/drawing/2014/chartex" xmlns:cx1="http://schemas.microsoft.com/office/drawing/2015/9/8/chartex" xmlns:cx2="http://schemas.microsoft.com/office/drawing/2015/10/21/chartex" xmlns:cx3="http://schemas.microsoft.com/office/drawing/2016/5/9/chartex" xmlns:cx4="http://schemas.microsoft.com/office/drawing/2016/5/10/chartex" xmlns:cx5="http://schemas.microsoft.com/office/drawing/2016/5/11/chartex" xmlns:cx6="http://schemas.microsoft.com/office/drawing/2016/5/12/chartex" xmlns:cx7="http://schemas.microsoft.com/office/drawing/2016/5/13/chartex" xmlns:cx8="http://schemas.microsoft.com/office/drawing/2016/5/14/chartex" xmlns:mc="http://schemas.openxmlformats.org/markup-compatibility/2006" xmlns:aink="http://schemas.microsoft.com/office/drawing/2016/ink" xmlns:am3d="http://schemas.microsoft.com/office/drawing/2017/model3d" xmlns:o="urn:schemas-microsoft-com:office:office" xmlns:r="http://schemas.openxmlformats.org/officeDocument/2006/relationships" xmlns:m="http://schemas.openxmlformats.org/officeDocument/2006/math" xmlns:v="urn:schemas-microsoft-com:vml" xmlns:wp14="http://schemas.microsoft.com/office/word/2010/wordprocessingDrawing" xmlns:wp="http://schemas.openxmlformats.org/drawingml/2006/wordprocessingDrawing" xmlns:w10="urn:schemas-microsoft-com:office:word" xmlns:w="http://schemas.openxmlformats.org/wordprocessingml/2006/main" xmlns:w14="http://schemas.microsoft.com/office/word/2010/wordml" xmlns:w15="http://schemas.microsoft.com/office/word/2012/wordml" xmlns:w16cid="http://schemas.microsoft.com/office/word/2016/wordml/cid" xmlns:w16se="http://schemas.microsoft.com/office/word/2015/wordml/symex" xmlns:wpg="http://schemas.microsoft.com/office/word/2010/wordprocessingGroup" xmlns:wpi="http://schemas.microsoft.com/office/word/2010/wordprocessingInk" xmlns:wne="http://schemas.microsoft.com/office/word/2006/wordml" xmlns:wps="http://schemas.microsoft.com/office/word/2010/wordprocessingShape" mc:Ignorable="w14 w15 w16se w16cid wp14">
   <w:body>
     <w:p>
       <w:pPr>
@@ -59,7 +59,7 @@
     </w:p>
     <w:p>
       <w:pPr>
-        <w:pStyle w:val="Caption"/>
+        <w:pStyle w:val="Antrat"/>
         <w:jc w:val="center"/>
         <w:rPr>
           <w:rFonts w:cstheme="minorHAnsi"/>
@@ -76,7 +76,7 @@
     </w:p>
     <w:p>
       <w:pPr>
-        <w:pStyle w:val="Caption"/>
+        <w:pStyle w:val="Antrat"/>
         <w:spacing w:after="240"/>
         <w:jc w:val="center"/>
         <w:rPr>
@@ -108,7 +108,7 @@
     </w:p>
     <w:p>
       <w:pPr>
-        <w:pStyle w:val="Caption"/>
+        <w:pStyle w:val="Antrat"/>
         <w:spacing w:after="240"/>
         <w:jc w:val="center"/>
         <w:rPr>
@@ -119,7 +119,7 @@
     </w:p>
     <w:p>
       <w:pPr>
-        <w:pStyle w:val="Caption"/>
+        <w:pStyle w:val="Antrat"/>
         <w:spacing w:after="240"/>
         <w:jc w:val="center"/>
         <w:rPr>
@@ -130,7 +130,7 @@
     </w:p>
     <w:p>
       <w:pPr>
-        <w:pStyle w:val="Caption"/>
+        <w:pStyle w:val="Antrat"/>
         <w:spacing w:after="240"/>
         <w:jc w:val="center"/>
         <w:rPr>
@@ -365,66 +365,48 @@
           <w:b/>
           <w:bCs/>
         </w:rPr>
-        <w:t xml:space="preserve"> Aurimas Rimkus, Gabija </w:t>
-      </w:r>
-      <w:proofErr w:type="spellStart"/>
-      <w:r>
+        <w:t xml:space="preserve"> Aurimas Rimkus, Gabija Tiliūtė, </w:t>
+      </w:r>
+    </w:p>
+    <w:p>
+      <w:pPr>
+        <w:jc w:val="right"/>
         <w:rPr>
           <w:rFonts w:asciiTheme="minorHAnsi" w:hAnsiTheme="minorHAnsi" w:cstheme="minorHAnsi"/>
           <w:b/>
           <w:bCs/>
         </w:rPr>
-        <w:t>Tiliūtė</w:t>
-      </w:r>
-      <w:proofErr w:type="spellEnd"/>
+      </w:pPr>
       <w:r>
         <w:rPr>
           <w:rFonts w:asciiTheme="minorHAnsi" w:hAnsiTheme="minorHAnsi" w:cstheme="minorHAnsi"/>
           <w:b/>
           <w:bCs/>
         </w:rPr>
-        <w:t xml:space="preserve">, </w:t>
-      </w:r>
-    </w:p>
-    <w:p>
-      <w:pPr>
-        <w:jc w:val="right"/>
+        <w:t>Ričardas Noreik</w:t>
+      </w:r>
+      <w:r>
         <w:rPr>
           <w:rFonts w:asciiTheme="minorHAnsi" w:hAnsiTheme="minorHAnsi" w:cstheme="minorHAnsi"/>
           <w:b/>
           <w:bCs/>
         </w:rPr>
-      </w:pPr>
-      <w:r>
+        <w:t>a, Marius Jaskūnas</w:t>
+      </w:r>
+    </w:p>
+    <w:p>
+      <w:pPr>
+        <w:jc w:val="right"/>
         <w:rPr>
           <w:rFonts w:asciiTheme="minorHAnsi" w:hAnsiTheme="minorHAnsi" w:cstheme="minorHAnsi"/>
           <w:b/>
           <w:bCs/>
         </w:rPr>
-        <w:t>Ričardas Noreik</w:t>
-      </w:r>
-      <w:r>
-        <w:rPr>
-          <w:rFonts w:asciiTheme="minorHAnsi" w:hAnsiTheme="minorHAnsi" w:cstheme="minorHAnsi"/>
-          <w:b/>
-          <w:bCs/>
-        </w:rPr>
-        <w:t>a, Marius Jaskūnas</w:t>
-      </w:r>
-    </w:p>
-    <w:p>
-      <w:pPr>
-        <w:jc w:val="right"/>
-        <w:rPr>
-          <w:rFonts w:asciiTheme="minorHAnsi" w:hAnsiTheme="minorHAnsi" w:cstheme="minorHAnsi"/>
-          <w:b/>
-          <w:bCs/>
-        </w:rPr>
-      </w:pPr>
-    </w:p>
-    <w:p>
-      <w:pPr>
-        <w:pStyle w:val="Caption"/>
+      </w:pPr>
+    </w:p>
+    <w:p>
+      <w:pPr>
+        <w:pStyle w:val="Antrat"/>
         <w:spacing w:before="3000"/>
         <w:jc w:val="center"/>
         <w:rPr>
@@ -485,7 +467,7 @@
     </w:p>
     <w:p>
       <w:pPr>
-        <w:pStyle w:val="Caption"/>
+        <w:pStyle w:val="Antrat"/>
         <w:rPr>
           <w:rFonts w:cstheme="minorHAnsi"/>
           <w:sz w:val="28"/>
@@ -530,7 +512,7 @@
         </w:p>
         <w:p>
           <w:pPr>
-            <w:pStyle w:val="TOC1"/>
+            <w:pStyle w:val="Turinys1"/>
             <w:tabs>
               <w:tab w:val="right" w:leader="dot" w:pos="8296"/>
             </w:tabs>
@@ -568,7 +550,7 @@
           <w:hyperlink w:anchor="_Toc523689800" w:history="1">
             <w:r>
               <w:rPr>
-                <w:rStyle w:val="Hyperlink"/>
+                <w:rStyle w:val="Hipersaitas"/>
                 <w:noProof/>
               </w:rPr>
               <w:t>Įvadas</w:t>
@@ -625,7 +607,7 @@
         </w:p>
         <w:p>
           <w:pPr>
-            <w:pStyle w:val="TOC2"/>
+            <w:pStyle w:val="Turinys2"/>
             <w:tabs>
               <w:tab w:val="right" w:leader="dot" w:pos="8296"/>
             </w:tabs>
@@ -639,7 +621,7 @@
           <w:hyperlink w:anchor="_Toc523689801" w:history="1">
             <w:r>
               <w:rPr>
-                <w:rStyle w:val="Hyperlink"/>
+                <w:rStyle w:val="Hipersaitas"/>
                 <w:noProof/>
               </w:rPr>
               <w:t>Komandos sudėtis</w:t>
@@ -696,7 +678,7 @@
         </w:p>
         <w:p>
           <w:pPr>
-            <w:pStyle w:val="TOC1"/>
+            <w:pStyle w:val="Turinys1"/>
             <w:tabs>
               <w:tab w:val="left" w:pos="480"/>
               <w:tab w:val="right" w:leader="dot" w:pos="8296"/>
@@ -711,7 +693,7 @@
           <w:hyperlink w:anchor="_Toc523689802" w:history="1">
             <w:r>
               <w:rPr>
-                <w:rStyle w:val="Hyperlink"/>
+                <w:rStyle w:val="Hipersaitas"/>
                 <w:noProof/>
               </w:rPr>
               <w:t>1.</w:t>
@@ -727,7 +709,7 @@
             </w:r>
             <w:r>
               <w:rPr>
-                <w:rStyle w:val="Hyperlink"/>
+                <w:rStyle w:val="Hipersaitas"/>
                 <w:noProof/>
               </w:rPr>
               <w:t>Sistemos paskirtis</w:t>
@@ -784,7 +766,7 @@
         </w:p>
         <w:p>
           <w:pPr>
-            <w:pStyle w:val="TOC2"/>
+            <w:pStyle w:val="Turinys2"/>
             <w:tabs>
               <w:tab w:val="left" w:pos="960"/>
               <w:tab w:val="right" w:leader="dot" w:pos="8296"/>
@@ -799,7 +781,7 @@
           <w:hyperlink w:anchor="_Toc523689803" w:history="1">
             <w:r>
               <w:rPr>
-                <w:rStyle w:val="Hyperlink"/>
+                <w:rStyle w:val="Hipersaitas"/>
                 <w:rFonts w:cstheme="minorHAnsi"/>
                 <w:noProof/>
               </w:rPr>
@@ -816,7 +798,7 @@
             </w:r>
             <w:r>
               <w:rPr>
-                <w:rStyle w:val="Hyperlink"/>
+                <w:rStyle w:val="Hipersaitas"/>
                 <w:noProof/>
               </w:rPr>
               <w:t>Sistemos aprašas</w:t>
@@ -873,7 +855,7 @@
         </w:p>
         <w:p>
           <w:pPr>
-            <w:pStyle w:val="TOC2"/>
+            <w:pStyle w:val="Turinys2"/>
             <w:tabs>
               <w:tab w:val="left" w:pos="960"/>
               <w:tab w:val="right" w:leader="dot" w:pos="8296"/>
@@ -888,7 +870,7 @@
           <w:hyperlink w:anchor="_Toc523689804" w:history="1">
             <w:r>
               <w:rPr>
-                <w:rStyle w:val="Hyperlink"/>
+                <w:rStyle w:val="Hipersaitas"/>
                 <w:rFonts w:cstheme="minorHAnsi"/>
                 <w:noProof/>
               </w:rPr>
@@ -905,7 +887,7 @@
             </w:r>
             <w:r>
               <w:rPr>
-                <w:rStyle w:val="Hyperlink"/>
+                <w:rStyle w:val="Hipersaitas"/>
                 <w:noProof/>
               </w:rPr>
               <w:t>Funkcijų hierarchijos specifikacija</w:t>
@@ -962,7 +944,7 @@
         </w:p>
         <w:p>
           <w:pPr>
-            <w:pStyle w:val="TOC2"/>
+            <w:pStyle w:val="Turinys2"/>
             <w:tabs>
               <w:tab w:val="left" w:pos="960"/>
               <w:tab w:val="right" w:leader="dot" w:pos="8296"/>
@@ -977,7 +959,7 @@
           <w:hyperlink w:anchor="_Toc523689805" w:history="1">
             <w:r>
               <w:rPr>
-                <w:rStyle w:val="Hyperlink"/>
+                <w:rStyle w:val="Hipersaitas"/>
                 <w:rFonts w:cstheme="minorHAnsi"/>
                 <w:noProof/>
               </w:rPr>
@@ -994,7 +976,7 @@
             </w:r>
             <w:r>
               <w:rPr>
-                <w:rStyle w:val="Hyperlink"/>
+                <w:rStyle w:val="Hipersaitas"/>
                 <w:noProof/>
               </w:rPr>
               <w:t>Realizacinės priemonės</w:t>
@@ -1051,7 +1033,7 @@
         </w:p>
         <w:p>
           <w:pPr>
-            <w:pStyle w:val="TOC2"/>
+            <w:pStyle w:val="Turinys2"/>
             <w:tabs>
               <w:tab w:val="left" w:pos="960"/>
               <w:tab w:val="right" w:leader="dot" w:pos="8296"/>
@@ -1066,7 +1048,7 @@
           <w:hyperlink w:anchor="_Toc523689806" w:history="1">
             <w:r>
               <w:rPr>
-                <w:rStyle w:val="Hyperlink"/>
+                <w:rStyle w:val="Hipersaitas"/>
                 <w:rFonts w:cstheme="minorHAnsi"/>
                 <w:noProof/>
               </w:rPr>
@@ -1083,7 +1065,7 @@
             </w:r>
             <w:r>
               <w:rPr>
-                <w:rStyle w:val="Hyperlink"/>
+                <w:rStyle w:val="Hipersaitas"/>
                 <w:noProof/>
               </w:rPr>
               <w:t>Darbų pasiskirstymas</w:t>
@@ -1140,7 +1122,7 @@
         </w:p>
         <w:p>
           <w:pPr>
-            <w:pStyle w:val="TOC1"/>
+            <w:pStyle w:val="Turinys1"/>
             <w:tabs>
               <w:tab w:val="left" w:pos="480"/>
               <w:tab w:val="right" w:leader="dot" w:pos="8296"/>
@@ -1155,7 +1137,7 @@
           <w:hyperlink w:anchor="_Toc523689807" w:history="1">
             <w:r>
               <w:rPr>
-                <w:rStyle w:val="Hyperlink"/>
+                <w:rStyle w:val="Hipersaitas"/>
                 <w:noProof/>
               </w:rPr>
               <w:t>2.</w:t>
@@ -1171,7 +1153,7 @@
             </w:r>
             <w:r>
               <w:rPr>
-                <w:rStyle w:val="Hyperlink"/>
+                <w:rStyle w:val="Hipersaitas"/>
                 <w:noProof/>
               </w:rPr>
               <w:t>Reikalavimų modelis</w:t>
@@ -1228,7 +1210,7 @@
         </w:p>
         <w:p>
           <w:pPr>
-            <w:pStyle w:val="TOC2"/>
+            <w:pStyle w:val="Turinys2"/>
             <w:tabs>
               <w:tab w:val="left" w:pos="960"/>
               <w:tab w:val="right" w:leader="dot" w:pos="8296"/>
@@ -1243,7 +1225,7 @@
           <w:hyperlink w:anchor="_Toc523689808" w:history="1">
             <w:r>
               <w:rPr>
-                <w:rStyle w:val="Hyperlink"/>
+                <w:rStyle w:val="Hipersaitas"/>
                 <w:rFonts w:cstheme="minorHAnsi"/>
                 <w:noProof/>
               </w:rPr>
@@ -1260,7 +1242,7 @@
             </w:r>
             <w:r>
               <w:rPr>
-                <w:rStyle w:val="Hyperlink"/>
+                <w:rStyle w:val="Hipersaitas"/>
                 <w:noProof/>
               </w:rPr>
               <w:t>Panaudojimo atvejų modelis</w:t>
@@ -1317,7 +1299,7 @@
         </w:p>
         <w:p>
           <w:pPr>
-            <w:pStyle w:val="TOC2"/>
+            <w:pStyle w:val="Turinys2"/>
             <w:tabs>
               <w:tab w:val="left" w:pos="960"/>
               <w:tab w:val="right" w:leader="dot" w:pos="8296"/>
@@ -1332,7 +1314,7 @@
           <w:hyperlink w:anchor="_Toc523689809" w:history="1">
             <w:r>
               <w:rPr>
-                <w:rStyle w:val="Hyperlink"/>
+                <w:rStyle w:val="Hipersaitas"/>
                 <w:rFonts w:cstheme="minorHAnsi"/>
                 <w:noProof/>
               </w:rPr>
@@ -1349,7 +1331,7 @@
             </w:r>
             <w:r>
               <w:rPr>
-                <w:rStyle w:val="Hyperlink"/>
+                <w:rStyle w:val="Hipersaitas"/>
                 <w:noProof/>
               </w:rPr>
               <w:t>Panaudojimo atvejų sekų diagramos</w:t>
@@ -1406,7 +1388,7 @@
         </w:p>
         <w:p>
           <w:pPr>
-            <w:pStyle w:val="TOC2"/>
+            <w:pStyle w:val="Turinys2"/>
             <w:tabs>
               <w:tab w:val="left" w:pos="960"/>
               <w:tab w:val="right" w:leader="dot" w:pos="8296"/>
@@ -1421,7 +1403,7 @@
           <w:hyperlink w:anchor="_Toc523689810" w:history="1">
             <w:r>
               <w:rPr>
-                <w:rStyle w:val="Hyperlink"/>
+                <w:rStyle w:val="Hipersaitas"/>
                 <w:rFonts w:cstheme="minorHAnsi"/>
                 <w:noProof/>
               </w:rPr>
@@ -1438,7 +1420,7 @@
             </w:r>
             <w:r>
               <w:rPr>
-                <w:rStyle w:val="Hyperlink"/>
+                <w:rStyle w:val="Hipersaitas"/>
                 <w:noProof/>
               </w:rPr>
               <w:t>Dalykinės srities esybių ryšių modelis</w:t>
@@ -1495,7 +1477,7 @@
         </w:p>
         <w:p>
           <w:pPr>
-            <w:pStyle w:val="TOC1"/>
+            <w:pStyle w:val="Turinys1"/>
             <w:tabs>
               <w:tab w:val="left" w:pos="480"/>
               <w:tab w:val="right" w:leader="dot" w:pos="8296"/>
@@ -1510,7 +1492,7 @@
           <w:hyperlink w:anchor="_Toc523689811" w:history="1">
             <w:r>
               <w:rPr>
-                <w:rStyle w:val="Hyperlink"/>
+                <w:rStyle w:val="Hipersaitas"/>
                 <w:noProof/>
               </w:rPr>
               <w:t>3.</w:t>
@@ -1526,7 +1508,7 @@
             </w:r>
             <w:r>
               <w:rPr>
-                <w:rStyle w:val="Hyperlink"/>
+                <w:rStyle w:val="Hipersaitas"/>
                 <w:noProof/>
               </w:rPr>
               <w:t>Reikalavimų analizės modelis</w:t>
@@ -1583,7 +1565,7 @@
         </w:p>
         <w:p>
           <w:pPr>
-            <w:pStyle w:val="TOC2"/>
+            <w:pStyle w:val="Turinys2"/>
             <w:tabs>
               <w:tab w:val="left" w:pos="960"/>
               <w:tab w:val="right" w:leader="dot" w:pos="8296"/>
@@ -1598,7 +1580,7 @@
           <w:hyperlink w:anchor="_Toc523689812" w:history="1">
             <w:r>
               <w:rPr>
-                <w:rStyle w:val="Hyperlink"/>
+                <w:rStyle w:val="Hipersaitas"/>
                 <w:rFonts w:cstheme="minorHAnsi"/>
                 <w:noProof/>
               </w:rPr>
@@ -1615,7 +1597,7 @@
             </w:r>
             <w:r>
               <w:rPr>
-                <w:rStyle w:val="Hyperlink"/>
+                <w:rStyle w:val="Hipersaitas"/>
                 <w:noProof/>
               </w:rPr>
               <w:t>Panaudojimo atvejų analizės diagramos</w:t>
@@ -1672,7 +1654,7 @@
         </w:p>
         <w:p>
           <w:pPr>
-            <w:pStyle w:val="TOC2"/>
+            <w:pStyle w:val="Turinys2"/>
             <w:tabs>
               <w:tab w:val="left" w:pos="960"/>
               <w:tab w:val="right" w:leader="dot" w:pos="8296"/>
@@ -1687,7 +1669,7 @@
           <w:hyperlink w:anchor="_Toc523689813" w:history="1">
             <w:r>
               <w:rPr>
-                <w:rStyle w:val="Hyperlink"/>
+                <w:rStyle w:val="Hipersaitas"/>
                 <w:rFonts w:cstheme="minorHAnsi"/>
                 <w:noProof/>
               </w:rPr>
@@ -1704,7 +1686,7 @@
             </w:r>
             <w:r>
               <w:rPr>
-                <w:rStyle w:val="Hyperlink"/>
+                <w:rStyle w:val="Hipersaitas"/>
                 <w:noProof/>
               </w:rPr>
               <w:t>Naudotojo sąsajos modelis</w:t>
@@ -1761,7 +1743,7 @@
         </w:p>
         <w:p>
           <w:pPr>
-            <w:pStyle w:val="TOC2"/>
+            <w:pStyle w:val="Turinys2"/>
             <w:tabs>
               <w:tab w:val="left" w:pos="960"/>
               <w:tab w:val="right" w:leader="dot" w:pos="8296"/>
@@ -1776,7 +1758,7 @@
           <w:hyperlink w:anchor="_Toc523689814" w:history="1">
             <w:r>
               <w:rPr>
-                <w:rStyle w:val="Hyperlink"/>
+                <w:rStyle w:val="Hipersaitas"/>
                 <w:rFonts w:cstheme="minorHAnsi"/>
                 <w:noProof/>
               </w:rPr>
@@ -1793,7 +1775,7 @@
             </w:r>
             <w:r>
               <w:rPr>
-                <w:rStyle w:val="Hyperlink"/>
+                <w:rStyle w:val="Hipersaitas"/>
                 <w:noProof/>
               </w:rPr>
               <w:t>Duomenų srautų diagrama</w:t>
@@ -1850,7 +1832,7 @@
         </w:p>
         <w:p>
           <w:pPr>
-            <w:pStyle w:val="TOC1"/>
+            <w:pStyle w:val="Turinys1"/>
             <w:tabs>
               <w:tab w:val="left" w:pos="480"/>
               <w:tab w:val="right" w:leader="dot" w:pos="8296"/>
@@ -1865,7 +1847,7 @@
           <w:hyperlink w:anchor="_Toc523689815" w:history="1">
             <w:r>
               <w:rPr>
-                <w:rStyle w:val="Hyperlink"/>
+                <w:rStyle w:val="Hipersaitas"/>
                 <w:noProof/>
               </w:rPr>
               <w:t>4.</w:t>
@@ -1881,7 +1863,7 @@
             </w:r>
             <w:r>
               <w:rPr>
-                <w:rStyle w:val="Hyperlink"/>
+                <w:rStyle w:val="Hipersaitas"/>
                 <w:noProof/>
               </w:rPr>
               <w:t>Projekto modelis</w:t>
@@ -1938,7 +1920,7 @@
         </w:p>
         <w:p>
           <w:pPr>
-            <w:pStyle w:val="TOC2"/>
+            <w:pStyle w:val="Turinys2"/>
             <w:tabs>
               <w:tab w:val="left" w:pos="960"/>
               <w:tab w:val="right" w:leader="dot" w:pos="8296"/>
@@ -1953,7 +1935,7 @@
           <w:hyperlink w:anchor="_Toc523689816" w:history="1">
             <w:r>
               <w:rPr>
-                <w:rStyle w:val="Hyperlink"/>
+                <w:rStyle w:val="Hipersaitas"/>
                 <w:rFonts w:cstheme="minorHAnsi"/>
                 <w:noProof/>
               </w:rPr>
@@ -1970,7 +1952,7 @@
             </w:r>
             <w:r>
               <w:rPr>
-                <w:rStyle w:val="Hyperlink"/>
+                <w:rStyle w:val="Hipersaitas"/>
                 <w:noProof/>
               </w:rPr>
               <w:t>Sistemos architektūra</w:t>
@@ -2027,7 +2009,7 @@
         </w:p>
         <w:p>
           <w:pPr>
-            <w:pStyle w:val="TOC2"/>
+            <w:pStyle w:val="Turinys2"/>
             <w:tabs>
               <w:tab w:val="left" w:pos="960"/>
               <w:tab w:val="right" w:leader="dot" w:pos="8296"/>
@@ -2042,7 +2024,7 @@
           <w:hyperlink w:anchor="_Toc523689817" w:history="1">
             <w:r>
               <w:rPr>
-                <w:rStyle w:val="Hyperlink"/>
+                <w:rStyle w:val="Hipersaitas"/>
                 <w:rFonts w:cstheme="minorHAnsi"/>
                 <w:noProof/>
               </w:rPr>
@@ -2059,7 +2041,7 @@
             </w:r>
             <w:r>
               <w:rPr>
-                <w:rStyle w:val="Hyperlink"/>
+                <w:rStyle w:val="Hipersaitas"/>
                 <w:noProof/>
               </w:rPr>
               <w:t>Loginė duomenų bazės schema</w:t>
@@ -2116,7 +2098,7 @@
         </w:p>
         <w:p>
           <w:pPr>
-            <w:pStyle w:val="TOC2"/>
+            <w:pStyle w:val="Turinys2"/>
             <w:tabs>
               <w:tab w:val="left" w:pos="960"/>
               <w:tab w:val="right" w:leader="dot" w:pos="8296"/>
@@ -2131,7 +2113,7 @@
           <w:hyperlink w:anchor="_Toc523689818" w:history="1">
             <w:r>
               <w:rPr>
-                <w:rStyle w:val="Hyperlink"/>
+                <w:rStyle w:val="Hipersaitas"/>
                 <w:rFonts w:cstheme="minorHAnsi"/>
                 <w:noProof/>
               </w:rPr>
@@ -2148,7 +2130,7 @@
             </w:r>
             <w:r>
               <w:rPr>
-                <w:rStyle w:val="Hyperlink"/>
+                <w:rStyle w:val="Hipersaitas"/>
                 <w:noProof/>
               </w:rPr>
               <w:t>Sistemos realizacija</w:t>
@@ -2205,7 +2187,7 @@
         </w:p>
         <w:p>
           <w:pPr>
-            <w:pStyle w:val="TOC1"/>
+            <w:pStyle w:val="Turinys1"/>
             <w:tabs>
               <w:tab w:val="right" w:leader="dot" w:pos="8296"/>
             </w:tabs>
@@ -2219,7 +2201,7 @@
           <w:hyperlink w:anchor="_Toc523689819" w:history="1">
             <w:r>
               <w:rPr>
-                <w:rStyle w:val="Hyperlink"/>
+                <w:rStyle w:val="Hipersaitas"/>
                 <w:noProof/>
               </w:rPr>
               <w:t>Išvados</w:t>
@@ -2276,7 +2258,7 @@
         </w:p>
         <w:p>
           <w:pPr>
-            <w:pStyle w:val="TOC1"/>
+            <w:pStyle w:val="Turinys1"/>
             <w:tabs>
               <w:tab w:val="right" w:leader="dot" w:pos="8296"/>
             </w:tabs>
@@ -2290,7 +2272,7 @@
           <w:hyperlink w:anchor="_Toc523689820" w:history="1">
             <w:r>
               <w:rPr>
-                <w:rStyle w:val="Hyperlink"/>
+                <w:rStyle w:val="Hipersaitas"/>
                 <w:noProof/>
               </w:rPr>
               <w:t>Literatūra</w:t>
@@ -2347,7 +2329,7 @@
         </w:p>
         <w:p>
           <w:pPr>
-            <w:pStyle w:val="TOC1"/>
+            <w:pStyle w:val="Turinys1"/>
             <w:tabs>
               <w:tab w:val="right" w:leader="dot" w:pos="8296"/>
             </w:tabs>
@@ -2361,7 +2343,7 @@
           <w:hyperlink w:anchor="_Toc523689821" w:history="1">
             <w:r>
               <w:rPr>
-                <w:rStyle w:val="Hyperlink"/>
+                <w:rStyle w:val="Hipersaitas"/>
                 <w:noProof/>
               </w:rPr>
               <w:t>Priedai</w:t>
@@ -2481,6 +2463,7 @@
           <w:sz w:val="28"/>
           <w:szCs w:val="28"/>
         </w:rPr>
+        <w:lastRenderedPageBreak/>
         <w:t>Bendros rekomendacijos</w:t>
       </w:r>
       <w:r>
@@ -2714,7 +2697,7 @@
               </wp:inline>
             </w:drawing>
           </mc:Choice>
-          <mc:Fallback xmlns:w16se="http://schemas.microsoft.com/office/word/2015/wordml/symex" xmlns:w16cid="http://schemas.microsoft.com/office/word/2016/wordml/cid" xmlns:am3d="http://schemas.microsoft.com/office/drawing/2017/model3d" xmlns:aink="http://schemas.microsoft.com/office/drawing/2016/ink" xmlns:cx8="http://schemas.microsoft.com/office/drawing/2016/5/14/chartex" xmlns:cx7="http://schemas.microsoft.com/office/drawing/2016/5/13/chartex" xmlns:cx6="http://schemas.microsoft.com/office/drawing/2016/5/12/chartex" xmlns:cx5="http://schemas.microsoft.com/office/drawing/2016/5/11/chartex" xmlns:cx4="http://schemas.microsoft.com/office/drawing/2016/5/10/chartex" xmlns:cx3="http://schemas.microsoft.com/office/drawing/2016/5/9/chartex" xmlns:cx2="http://schemas.microsoft.com/office/drawing/2015/10/21/chartex" xmlns:cx1="http://schemas.microsoft.com/office/drawing/2015/9/8/chartex" xmlns:cx="http://schemas.microsoft.com/office/drawing/2014/chartex">
+          <mc:Fallback>
             <w:pict>
               <v:shapetype w14:anchorId="14D27B4E" id="_x0000_t202" coordsize="21600,21600" o:spt="202" path="m,l,21600r21600,l21600,xe">
                 <v:stroke joinstyle="miter"/>
@@ -3036,7 +3019,7 @@
               </wp:inline>
             </w:drawing>
           </mc:Choice>
-          <mc:Fallback xmlns:w16se="http://schemas.microsoft.com/office/word/2015/wordml/symex" xmlns:w16cid="http://schemas.microsoft.com/office/word/2016/wordml/cid" xmlns:am3d="http://schemas.microsoft.com/office/drawing/2017/model3d" xmlns:aink="http://schemas.microsoft.com/office/drawing/2016/ink" xmlns:cx8="http://schemas.microsoft.com/office/drawing/2016/5/14/chartex" xmlns:cx7="http://schemas.microsoft.com/office/drawing/2016/5/13/chartex" xmlns:cx6="http://schemas.microsoft.com/office/drawing/2016/5/12/chartex" xmlns:cx5="http://schemas.microsoft.com/office/drawing/2016/5/11/chartex" xmlns:cx4="http://schemas.microsoft.com/office/drawing/2016/5/10/chartex" xmlns:cx3="http://schemas.microsoft.com/office/drawing/2016/5/9/chartex" xmlns:cx2="http://schemas.microsoft.com/office/drawing/2015/10/21/chartex" xmlns:cx1="http://schemas.microsoft.com/office/drawing/2015/9/8/chartex" xmlns:cx="http://schemas.microsoft.com/office/drawing/2014/chartex">
+          <mc:Fallback>
             <w:pict>
               <v:shape w14:anchorId="155B40C5" id="Text Box 5" o:spid="_x0000_s1027" type="#_x0000_t202" style="width:440.6pt;height:159.2pt;visibility:visible;mso-wrap-style:square;mso-left-percent:-10001;mso-top-percent:-10001;mso-position-horizontal:absolute;mso-position-horizontal-relative:char;mso-position-vertical:absolute;mso-position-vertical-relative:line;mso-left-percent:-10001;mso-top-percent:-10001;v-text-anchor:top" o:gfxdata="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">
                 <v:stroke dashstyle="dash"/>
@@ -4771,7 +4754,7 @@
     </w:p>
     <w:p>
       <w:pPr>
-        <w:pStyle w:val="Heading1"/>
+        <w:pStyle w:val="Antrat1"/>
         <w:numPr>
           <w:ilvl w:val="0"/>
           <w:numId w:val="0"/>
@@ -4784,6 +4767,7 @@
       <w:bookmarkStart w:id="3" w:name="_Toc523687920"/>
       <w:bookmarkStart w:id="4" w:name="_Toc523689800"/>
       <w:r>
+        <w:lastRenderedPageBreak/>
         <w:t>Įvadas</w:t>
       </w:r>
       <w:bookmarkEnd w:id="3"/>
@@ -4829,7 +4813,7 @@
     </w:p>
     <w:p>
       <w:pPr>
-        <w:pStyle w:val="Heading2"/>
+        <w:pStyle w:val="Antrat2"/>
         <w:numPr>
           <w:ilvl w:val="0"/>
           <w:numId w:val="0"/>
@@ -4874,9 +4858,9 @@
           <w:noProof/>
         </w:rPr>
         <w:drawing>
-          <wp:inline distT="0" distB="0" distL="0" distR="0" wp14:anchorId="1B1430E4" wp14:editId="70A46647">
-            <wp:extent cx="1657350" cy="1219200"/>
-            <wp:effectExtent l="0" t="0" r="0" b="0"/>
+          <wp:inline distT="0" distB="0" distL="0" distR="0" wp14:anchorId="1B1430E4" wp14:editId="33AF94FD">
+            <wp:extent cx="1657349" cy="1219200"/>
+            <wp:effectExtent l="0" t="0" r="635" b="0"/>
             <wp:docPr id="4" name="Picture 4"/>
             <wp:cNvGraphicFramePr>
               <a:graphicFrameLocks xmlns:a="http://schemas.openxmlformats.org/drawingml/2006/main" noChangeAspect="1"/>
@@ -4889,7 +4873,13 @@
                     <pic:cNvPicPr/>
                   </pic:nvPicPr>
                   <pic:blipFill>
-                    <a:blip r:embed="rId11"/>
+                    <a:blip r:embed="rId11">
+                      <a:extLst>
+                        <a:ext uri="{28A0092B-C50C-407E-A947-70E740481C1C}">
+                          <a14:useLocalDpi xmlns:a14="http://schemas.microsoft.com/office/drawing/2010/main" val="0"/>
+                        </a:ext>
+                      </a:extLst>
+                    </a:blip>
                     <a:stretch>
                       <a:fillRect/>
                     </a:stretch>
@@ -4897,7 +4887,7 @@
                   <pic:spPr>
                     <a:xfrm>
                       <a:off x="0" y="0"/>
-                      <a:ext cx="1657350" cy="1219200"/>
+                      <a:ext cx="1657349" cy="1219200"/>
                     </a:xfrm>
                     <a:prstGeom prst="rect">
                       <a:avLst/>
@@ -4912,7 +4902,7 @@
     </w:p>
     <w:p>
       <w:pPr>
-        <w:pStyle w:val="Caption"/>
+        <w:pStyle w:val="Antrat"/>
         <w:jc w:val="center"/>
         <w:rPr>
           <w:rFonts w:cstheme="minorHAnsi"/>
@@ -4958,7 +4948,7 @@
     </w:p>
     <w:p>
       <w:pPr>
-        <w:pStyle w:val="Heading1"/>
+        <w:pStyle w:val="Antrat1"/>
         <w:numPr>
           <w:ilvl w:val="0"/>
           <w:numId w:val="20"/>
@@ -4973,7 +4963,7 @@
     </w:p>
     <w:p>
       <w:pPr>
-        <w:pStyle w:val="Heading2"/>
+        <w:pStyle w:val="Antrat2"/>
       </w:pPr>
       <w:bookmarkStart w:id="9" w:name="_Toc523687922"/>
       <w:bookmarkStart w:id="10" w:name="_Toc523689803"/>
@@ -5076,31 +5066,7 @@
         <w:rPr>
           <w:rFonts w:asciiTheme="minorHAnsi" w:hAnsiTheme="minorHAnsi" w:cstheme="minorHAnsi"/>
         </w:rPr>
-        <w:t xml:space="preserve"> bei paslaugų/pramogų valdymui skirtos posistemės. Kadangi viešbučio darbuotojai gali būti skirtingo tipo, tai bus naudojamos atskiros sistemos rolės</w:t>
-      </w:r>
-      <w:r>
-        <w:rPr>
-          <w:rFonts w:asciiTheme="minorHAnsi" w:hAnsiTheme="minorHAnsi" w:cstheme="minorHAnsi"/>
-        </w:rPr>
-        <w:t>: tinklo administratorius, viešbučio administratorius, darbuotojas ir klientas</w:t>
-      </w:r>
-      <w:r>
-        <w:rPr>
-          <w:rFonts w:asciiTheme="minorHAnsi" w:hAnsiTheme="minorHAnsi" w:cstheme="minorHAnsi"/>
-        </w:rPr>
-        <w:t>,</w:t>
-      </w:r>
-      <w:r>
-        <w:rPr>
-          <w:rFonts w:asciiTheme="minorHAnsi" w:hAnsiTheme="minorHAnsi" w:cstheme="minorHAnsi"/>
-        </w:rPr>
-        <w:t xml:space="preserve"> </w:t>
-      </w:r>
-      <w:r>
-        <w:rPr>
-          <w:rFonts w:asciiTheme="minorHAnsi" w:hAnsiTheme="minorHAnsi" w:cstheme="minorHAnsi"/>
-        </w:rPr>
-        <w:t>kurios turės skirtingą prieigą prie sistemos posistemių.</w:t>
+        <w:t xml:space="preserve"> bei paslaugų/pramogų valdymui skirtos posistemės. Kadangi viešbučio darbuotojai gali būti skirtingo tipo, tai bus naudojamos atskiros sistemos rolės: tinklo administratorius, viešbučio administratorius, darbuotojas ir klientas, kurios turės skirtingą prieigą prie sistemos posistemių.</w:t>
       </w:r>
     </w:p>
     <w:p>
@@ -5316,7 +5282,14 @@
         <w:rPr>
           <w:rFonts w:asciiTheme="minorHAnsi" w:hAnsiTheme="minorHAnsi" w:cstheme="minorHAnsi"/>
         </w:rPr>
-        <w:t>Jis galės būti 2 tipų – užsiregistravęs ir ne. Neužsiregistravęs klientas turės galimybę matyti kambarių kainas bei užsisakyti paslaugas/pramogas. Tokio tipo klientai gaus elektroninį laišką su užsakymo detalėmis ir nebegalės jo koreguoti. Užsiregistravę klientai turės tokias pačias galimybes, kaip ir neužsiregistravę klientai, tačiau jie papildomai galės modifikuoti paslaugų užsakymus, pranešti apie bėdas/trūkstamus daiktus kambaryje ir rašyti skundus bei atsiliepimus.</w:t>
+        <w:t xml:space="preserve">Jis galės būti 2 tipų – užsiregistravęs ir ne. Neužsiregistravęs klientas turės galimybę matyti kambarių kainas bei užsisakyti paslaugas/pramogas. Tokio tipo klientai gaus elektroninį laišką su užsakymo detalėmis ir nebegalės jo koreguoti. Užsiregistravę klientai turės tokias pačias galimybes, kaip ir neužsiregistravę klientai, tačiau jie papildomai galės modifikuoti </w:t>
+      </w:r>
+      <w:r>
+        <w:rPr>
+          <w:rFonts w:asciiTheme="minorHAnsi" w:hAnsiTheme="minorHAnsi" w:cstheme="minorHAnsi"/>
+        </w:rPr>
+        <w:lastRenderedPageBreak/>
+        <w:t>paslaugų užsakymus, pranešti apie bėdas/trūkstamus daiktus kambaryje ir rašyti skundus bei atsiliepimus.</w:t>
       </w:r>
     </w:p>
     <w:p>
@@ -5333,8 +5306,6 @@
         </w:rPr>
         <w:t>Įgyvendinus tokio tipo sistemą, viešbučių tinklas ne tik gebės sumažinti viešbučio administracijos kaštus, tačiau ir pritraukti naujų klientų naudojant internetinius užsakymus, taip suteikiant klientams mažesnę kainą, nes nebereikės turėti tarpininkų skirtų viešbučio kambarių rezervacijai.</w:t>
       </w:r>
-      <w:bookmarkStart w:id="11" w:name="_GoBack"/>
-      <w:bookmarkEnd w:id="11"/>
     </w:p>
     <w:p>
       <w:pPr>
@@ -5344,15 +5315,15 @@
     </w:p>
     <w:p>
       <w:pPr>
-        <w:pStyle w:val="Heading2"/>
-      </w:pPr>
-      <w:bookmarkStart w:id="12" w:name="_Toc523687924"/>
-      <w:bookmarkStart w:id="13" w:name="_Toc523689804"/>
+        <w:pStyle w:val="Antrat2"/>
+      </w:pPr>
+      <w:bookmarkStart w:id="11" w:name="_Toc523687924"/>
+      <w:bookmarkStart w:id="12" w:name="_Toc523689804"/>
       <w:r>
         <w:t>Funkcijų hierarchijos specifikacija</w:t>
       </w:r>
+      <w:bookmarkEnd w:id="11"/>
       <w:bookmarkEnd w:id="12"/>
-      <w:bookmarkEnd w:id="13"/>
     </w:p>
     <w:p>
       <w:pPr>
@@ -5445,7 +5416,7 @@
     </w:p>
     <w:p>
       <w:pPr>
-        <w:pStyle w:val="Caption"/>
+        <w:pStyle w:val="Antrat"/>
         <w:jc w:val="center"/>
         <w:rPr>
           <w:rFonts w:cstheme="minorHAnsi"/>
@@ -5497,13 +5468,13 @@
     </w:p>
     <w:p>
       <w:pPr>
-        <w:pStyle w:val="Heading2"/>
-      </w:pPr>
-      <w:bookmarkStart w:id="14" w:name="_Toc523689805"/>
+        <w:pStyle w:val="Antrat2"/>
+      </w:pPr>
+      <w:bookmarkStart w:id="13" w:name="_Toc523689805"/>
       <w:r>
         <w:t>Realizacinės priemonės</w:t>
       </w:r>
-      <w:bookmarkEnd w:id="14"/>
+      <w:bookmarkEnd w:id="13"/>
       <w:r>
         <w:t xml:space="preserve"> </w:t>
       </w:r>
@@ -5516,40 +5487,112 @@
           <w:rFonts w:asciiTheme="minorHAnsi" w:hAnsiTheme="minorHAnsi" w:cstheme="minorHAnsi"/>
         </w:rPr>
       </w:pPr>
-      <w:r>
-        <w:rPr>
-          <w:rFonts w:asciiTheme="minorHAnsi" w:hAnsiTheme="minorHAnsi" w:cstheme="minorHAnsi"/>
-        </w:rPr>
-        <w:t>Pasirinktų technologijų pasirinkimas ir apraš</w:t>
-      </w:r>
-      <w:r>
-        <w:rPr>
-          <w:rFonts w:asciiTheme="minorHAnsi" w:hAnsiTheme="minorHAnsi" w:cstheme="minorHAnsi"/>
-        </w:rPr>
-        <w:t>yma</w:t>
-      </w:r>
-      <w:r>
-        <w:rPr>
-          <w:rFonts w:asciiTheme="minorHAnsi" w:hAnsiTheme="minorHAnsi" w:cstheme="minorHAnsi"/>
-        </w:rPr>
-        <w:t>s.</w:t>
-      </w:r>
-      <w:r>
-        <w:rPr>
-          <w:rFonts w:asciiTheme="minorHAnsi" w:hAnsiTheme="minorHAnsi" w:cstheme="minorHAnsi"/>
-        </w:rPr>
-        <w:t xml:space="preserve"> </w:t>
-      </w:r>
-    </w:p>
-    <w:p>
-      <w:pPr>
-        <w:pStyle w:val="Heading2"/>
-      </w:pPr>
-      <w:bookmarkStart w:id="15" w:name="_Toc523689806"/>
+      <w:bookmarkStart w:id="14" w:name="_Toc523689806"/>
+      <w:r>
+        <w:rPr>
+          <w:rFonts w:asciiTheme="minorHAnsi" w:hAnsiTheme="minorHAnsi" w:cstheme="minorHAnsi"/>
+        </w:rPr>
+        <w:t>Sistemos įgyvendinimui naudosimės „</w:t>
+      </w:r>
+      <w:proofErr w:type="spellStart"/>
+      <w:r>
+        <w:rPr>
+          <w:rFonts w:asciiTheme="minorHAnsi" w:hAnsiTheme="minorHAnsi" w:cstheme="minorHAnsi"/>
+        </w:rPr>
+        <w:t>Symfony</w:t>
+      </w:r>
+      <w:proofErr w:type="spellEnd"/>
+      <w:r>
+        <w:rPr>
+          <w:rFonts w:asciiTheme="minorHAnsi" w:hAnsiTheme="minorHAnsi" w:cstheme="minorHAnsi"/>
+        </w:rPr>
+        <w:t xml:space="preserve"> 4</w:t>
+      </w:r>
+      <w:r>
+        <w:rPr>
+          <w:rFonts w:asciiTheme="minorHAnsi" w:hAnsiTheme="minorHAnsi" w:cstheme="minorHAnsi"/>
+        </w:rPr>
+        <w:t>“</w:t>
+      </w:r>
+      <w:r>
+        <w:rPr>
+          <w:rFonts w:asciiTheme="minorHAnsi" w:hAnsiTheme="minorHAnsi" w:cstheme="minorHAnsi"/>
+        </w:rPr>
+        <w:t xml:space="preserve">, kuris yra </w:t>
+      </w:r>
+      <w:r>
+        <w:rPr>
+          <w:rFonts w:asciiTheme="minorHAnsi" w:hAnsiTheme="minorHAnsi" w:cstheme="minorHAnsi"/>
+        </w:rPr>
+        <w:t>PHP</w:t>
+      </w:r>
+      <w:r>
+        <w:rPr>
+          <w:rFonts w:asciiTheme="minorHAnsi" w:hAnsiTheme="minorHAnsi" w:cstheme="minorHAnsi"/>
+        </w:rPr>
+        <w:t xml:space="preserve"> karkasas, skirtas kurti internetines sistemas</w:t>
+      </w:r>
+      <w:r>
+        <w:rPr>
+          <w:rFonts w:asciiTheme="minorHAnsi" w:hAnsiTheme="minorHAnsi" w:cstheme="minorHAnsi"/>
+        </w:rPr>
+        <w:t>, užduočių planavimui naudosime užduočių valdymo sistemą „</w:t>
+      </w:r>
+      <w:proofErr w:type="spellStart"/>
+      <w:r>
+        <w:rPr>
+          <w:rFonts w:asciiTheme="minorHAnsi" w:hAnsiTheme="minorHAnsi" w:cstheme="minorHAnsi"/>
+        </w:rPr>
+        <w:t>Trello</w:t>
+      </w:r>
+      <w:proofErr w:type="spellEnd"/>
+      <w:r>
+        <w:rPr>
+          <w:rFonts w:asciiTheme="minorHAnsi" w:hAnsiTheme="minorHAnsi" w:cstheme="minorHAnsi"/>
+        </w:rPr>
+        <w:t>“</w:t>
+      </w:r>
+      <w:r>
+        <w:rPr>
+          <w:rFonts w:asciiTheme="minorHAnsi" w:hAnsiTheme="minorHAnsi" w:cstheme="minorHAnsi"/>
+        </w:rPr>
+        <w:t>, kad būtų paprasčiau pasiskirstyti užduotis</w:t>
+      </w:r>
+      <w:r>
+        <w:rPr>
+          <w:rFonts w:asciiTheme="minorHAnsi" w:hAnsiTheme="minorHAnsi" w:cstheme="minorHAnsi"/>
+        </w:rPr>
+        <w:t xml:space="preserve">, bei </w:t>
+      </w:r>
+      <w:r>
+        <w:rPr>
+          <w:rFonts w:asciiTheme="minorHAnsi" w:hAnsiTheme="minorHAnsi" w:cstheme="minorHAnsi"/>
+        </w:rPr>
+        <w:t>projekto saugojimui ir redagavimui naudosime „</w:t>
+      </w:r>
+      <w:proofErr w:type="spellStart"/>
+      <w:r>
+        <w:rPr>
+          <w:rFonts w:asciiTheme="minorHAnsi" w:hAnsiTheme="minorHAnsi" w:cstheme="minorHAnsi"/>
+        </w:rPr>
+        <w:t>GitHub</w:t>
+      </w:r>
+      <w:proofErr w:type="spellEnd"/>
+      <w:r>
+        <w:rPr>
+          <w:rFonts w:asciiTheme="minorHAnsi" w:hAnsiTheme="minorHAnsi" w:cstheme="minorHAnsi"/>
+        </w:rPr>
+        <w:t>“ saugyklą.</w:t>
+      </w:r>
+    </w:p>
+    <w:p>
+      <w:pPr>
+        <w:pStyle w:val="Antrat2"/>
+      </w:pPr>
       <w:r>
         <w:t>Darbų pasiskirstymas</w:t>
       </w:r>
-      <w:bookmarkEnd w:id="15"/>
+      <w:bookmarkEnd w:id="14"/>
     </w:p>
     <w:p>
       <w:pPr>
@@ -5574,6 +5617,17 @@
     </w:p>
     <w:p>
       <w:pPr>
+        <w:ind w:firstLine="426"/>
+        <w:jc w:val="both"/>
+        <w:rPr>
+          <w:rFonts w:asciiTheme="minorHAnsi" w:hAnsiTheme="minorHAnsi" w:cstheme="minorHAnsi"/>
+        </w:rPr>
+      </w:pPr>
+      <w:bookmarkStart w:id="15" w:name="_GoBack"/>
+      <w:bookmarkEnd w:id="15"/>
+    </w:p>
+    <w:p>
+      <w:pPr>
         <w:rPr>
           <w:rFonts w:asciiTheme="minorHAnsi" w:hAnsiTheme="minorHAnsi" w:cstheme="minorHAnsi"/>
         </w:rPr>
@@ -5587,11 +5641,12 @@
     </w:p>
     <w:p>
       <w:pPr>
-        <w:pStyle w:val="Heading1"/>
+        <w:pStyle w:val="Antrat1"/>
       </w:pPr>
       <w:bookmarkStart w:id="16" w:name="_Toc523687925"/>
       <w:bookmarkStart w:id="17" w:name="_Toc523689807"/>
       <w:r>
+        <w:lastRenderedPageBreak/>
         <w:t>Reikalavimų</w:t>
       </w:r>
       <w:r>
@@ -5602,7 +5657,7 @@
     </w:p>
     <w:p>
       <w:pPr>
-        <w:pStyle w:val="Heading2"/>
+        <w:pStyle w:val="Antrat2"/>
       </w:pPr>
       <w:bookmarkStart w:id="18" w:name="_Toc523689808"/>
       <w:r>
@@ -5692,7 +5747,7 @@
     </w:p>
     <w:p>
       <w:pPr>
-        <w:pStyle w:val="Caption"/>
+        <w:pStyle w:val="Antrat"/>
         <w:jc w:val="center"/>
         <w:rPr>
           <w:rFonts w:cstheme="minorHAnsi"/>
@@ -5745,7 +5800,7 @@
     </w:p>
     <w:p>
       <w:pPr>
-        <w:pStyle w:val="Heading2"/>
+        <w:pStyle w:val="Antrat2"/>
       </w:pPr>
       <w:bookmarkStart w:id="19" w:name="_Toc523687929"/>
       <w:bookmarkStart w:id="20" w:name="_Toc523689809"/>
@@ -5857,7 +5912,7 @@
     </w:p>
     <w:p>
       <w:pPr>
-        <w:pStyle w:val="Caption"/>
+        <w:pStyle w:val="Antrat"/>
         <w:jc w:val="center"/>
         <w:rPr>
           <w:rFonts w:cstheme="minorHAnsi"/>
@@ -5912,10 +5967,11 @@
     </w:p>
     <w:p>
       <w:pPr>
-        <w:pStyle w:val="Heading2"/>
+        <w:pStyle w:val="Antrat2"/>
       </w:pPr>
       <w:bookmarkStart w:id="23" w:name="_Toc523689810"/>
       <w:r>
+        <w:lastRenderedPageBreak/>
         <w:t xml:space="preserve">Dalykinės srities esybių </w:t>
       </w:r>
       <w:r>
@@ -6054,7 +6110,7 @@
     </w:p>
     <w:p>
       <w:pPr>
-        <w:pStyle w:val="Caption"/>
+        <w:pStyle w:val="Antrat"/>
         <w:jc w:val="center"/>
         <w:rPr>
           <w:rFonts w:cstheme="minorHAnsi"/>
@@ -6129,17 +6185,18 @@
     </w:p>
     <w:p>
       <w:pPr>
-        <w:pStyle w:val="Heading1"/>
+        <w:pStyle w:val="Antrat1"/>
       </w:pPr>
       <w:bookmarkStart w:id="24" w:name="_Toc523689811"/>
       <w:r>
+        <w:lastRenderedPageBreak/>
         <w:t>Reikalavimų analizės modelis</w:t>
       </w:r>
       <w:bookmarkEnd w:id="24"/>
     </w:p>
     <w:p>
       <w:pPr>
-        <w:pStyle w:val="Heading2"/>
+        <w:pStyle w:val="Antrat2"/>
       </w:pPr>
       <w:bookmarkStart w:id="25" w:name="_Toc523689812"/>
       <w:r>
@@ -6241,7 +6298,7 @@
     </w:p>
     <w:p>
       <w:pPr>
-        <w:pStyle w:val="Caption"/>
+        <w:pStyle w:val="Antrat"/>
         <w:jc w:val="center"/>
         <w:rPr>
           <w:rFonts w:cstheme="minorHAnsi"/>
@@ -6294,7 +6351,7 @@
     </w:p>
     <w:p>
       <w:pPr>
-        <w:pStyle w:val="Heading2"/>
+        <w:pStyle w:val="Antrat2"/>
       </w:pPr>
       <w:bookmarkStart w:id="26" w:name="_Toc523689813"/>
       <w:r>
@@ -6428,7 +6485,7 @@
     </w:p>
     <w:p>
       <w:pPr>
-        <w:pStyle w:val="Caption"/>
+        <w:pStyle w:val="Antrat"/>
         <w:jc w:val="center"/>
         <w:rPr>
           <w:rFonts w:cstheme="minorHAnsi"/>
@@ -6495,7 +6552,7 @@
     </w:p>
     <w:p>
       <w:pPr>
-        <w:pStyle w:val="Heading2"/>
+        <w:pStyle w:val="Antrat2"/>
       </w:pPr>
       <w:bookmarkStart w:id="27" w:name="_Toc523687931"/>
       <w:bookmarkStart w:id="28" w:name="_Toc523689814"/>
@@ -6577,17 +6634,30 @@
     </w:p>
     <w:p>
       <w:pPr>
-        <w:pStyle w:val="Caption"/>
+        <w:pStyle w:val="Antrat"/>
         <w:jc w:val="center"/>
       </w:pPr>
-      <w:fldSimple w:instr=" SEQ pav. \* ARABIC ">
-        <w:r>
-          <w:rPr>
-            <w:noProof/>
-          </w:rPr>
-          <w:t>8</w:t>
-        </w:r>
-      </w:fldSimple>
+      <w:r>
+        <w:fldChar w:fldCharType="begin"/>
+      </w:r>
+      <w:r>
+        <w:instrText xml:space="preserve"> SEQ pav. \* ARABIC </w:instrText>
+      </w:r>
+      <w:r>
+        <w:fldChar w:fldCharType="separate"/>
+      </w:r>
+      <w:r>
+        <w:rPr>
+          <w:noProof/>
+        </w:rPr>
+        <w:t>8</w:t>
+      </w:r>
+      <w:r>
+        <w:rPr>
+          <w:noProof/>
+        </w:rPr>
+        <w:fldChar w:fldCharType="end"/>
+      </w:r>
       <w:r>
         <w:t xml:space="preserve"> pav. Duomenų srautų diagrama </w:t>
       </w:r>
@@ -6614,17 +6684,18 @@
     </w:p>
     <w:p>
       <w:pPr>
-        <w:pStyle w:val="Heading1"/>
+        <w:pStyle w:val="Antrat1"/>
       </w:pPr>
       <w:bookmarkStart w:id="30" w:name="_Toc523689815"/>
       <w:r>
+        <w:lastRenderedPageBreak/>
         <w:t>Projekto modelis</w:t>
       </w:r>
       <w:bookmarkEnd w:id="30"/>
     </w:p>
     <w:p>
       <w:pPr>
-        <w:pStyle w:val="Heading2"/>
+        <w:pStyle w:val="Antrat2"/>
       </w:pPr>
       <w:bookmarkStart w:id="31" w:name="_Toc523687932"/>
       <w:bookmarkStart w:id="32" w:name="_Toc523689816"/>
@@ -6698,7 +6769,7 @@
     </w:p>
     <w:p>
       <w:pPr>
-        <w:pStyle w:val="Caption"/>
+        <w:pStyle w:val="Antrat"/>
         <w:jc w:val="center"/>
         <w:rPr>
           <w:rFonts w:cstheme="minorHAnsi"/>
@@ -6751,7 +6822,7 @@
     </w:p>
     <w:p>
       <w:pPr>
-        <w:pStyle w:val="Heading2"/>
+        <w:pStyle w:val="Antrat2"/>
       </w:pPr>
       <w:bookmarkStart w:id="33" w:name="_Toc523689817"/>
       <w:r>
@@ -6932,7 +7003,7 @@
     </w:p>
     <w:p>
       <w:pPr>
-        <w:pStyle w:val="Caption"/>
+        <w:pStyle w:val="Antrat"/>
         <w:jc w:val="center"/>
         <w:rPr>
           <w:rFonts w:cstheme="minorHAnsi"/>
@@ -6985,7 +7056,7 @@
     </w:p>
     <w:p>
       <w:pPr>
-        <w:pStyle w:val="Heading2"/>
+        <w:pStyle w:val="Antrat2"/>
       </w:pPr>
       <w:bookmarkStart w:id="34" w:name="_Toc523687933"/>
       <w:bookmarkStart w:id="35" w:name="_Toc523689818"/>
@@ -7040,7 +7111,7 @@
     </w:p>
     <w:p>
       <w:pPr>
-        <w:pStyle w:val="Heading1"/>
+        <w:pStyle w:val="Antrat1"/>
         <w:numPr>
           <w:ilvl w:val="0"/>
           <w:numId w:val="0"/>
@@ -7050,6 +7121,7 @@
       <w:bookmarkStart w:id="36" w:name="_Toc523687934"/>
       <w:bookmarkStart w:id="37" w:name="_Toc523689819"/>
       <w:r>
+        <w:lastRenderedPageBreak/>
         <w:t>Išvados</w:t>
       </w:r>
       <w:bookmarkEnd w:id="36"/>
@@ -7309,7 +7381,7 @@
     </w:p>
     <w:p>
       <w:pPr>
-        <w:pStyle w:val="Heading1"/>
+        <w:pStyle w:val="Antrat1"/>
         <w:numPr>
           <w:ilvl w:val="0"/>
           <w:numId w:val="0"/>
@@ -7355,7 +7427,7 @@
     </w:p>
     <w:p>
       <w:pPr>
-        <w:pStyle w:val="Heading1"/>
+        <w:pStyle w:val="Antrat1"/>
         <w:numPr>
           <w:ilvl w:val="0"/>
           <w:numId w:val="0"/>
@@ -7363,6 +7435,7 @@
       </w:pPr>
       <w:bookmarkStart w:id="41" w:name="_Toc523689821"/>
       <w:r>
+        <w:lastRenderedPageBreak/>
         <w:t>Priedai</w:t>
       </w:r>
       <w:bookmarkEnd w:id="40"/>
@@ -7436,7 +7509,7 @@
 </file>
 
 <file path=word/endnotes.xml><?xml version="1.0" encoding="utf-8"?>
-<w:endnotes xmlns:wpc="http://schemas.microsoft.com/office/word/2010/wordprocessingCanvas" xmlns:mc="http://schemas.openxmlformats.org/markup-compatibility/2006" xmlns:o="urn:schemas-microsoft-com:office:office" xmlns:r="http://schemas.openxmlformats.org/officeDocument/2006/relationships" xmlns:m="http://schemas.openxmlformats.org/officeDocument/2006/math" xmlns:v="urn:schemas-microsoft-com:vml" xmlns:wp14="http://schemas.microsoft.com/office/word/2010/wordprocessingDrawing" xmlns:wp="http://schemas.openxmlformats.org/drawingml/2006/wordprocessingDrawing" xmlns:w10="urn:schemas-microsoft-com:office:word" xmlns:w="http://schemas.openxmlformats.org/wordprocessingml/2006/main" xmlns:w14="http://schemas.microsoft.com/office/word/2010/wordml" xmlns:w15="http://schemas.microsoft.com/office/word/2012/wordml" xmlns:wpg="http://schemas.microsoft.com/office/word/2010/wordprocessingGroup" xmlns:wpi="http://schemas.microsoft.com/office/word/2010/wordprocessingInk" xmlns:wne="http://schemas.microsoft.com/office/word/2006/wordml" xmlns:wps="http://schemas.microsoft.com/office/word/2010/wordprocessingShape" mc:Ignorable="w14 w15 wp14">
+<w:endnotes xmlns:wpc="http://schemas.microsoft.com/office/word/2010/wordprocessingCanvas" xmlns:cx="http://schemas.microsoft.com/office/drawing/2014/chartex" xmlns:cx1="http://schemas.microsoft.com/office/drawing/2015/9/8/chartex" xmlns:cx2="http://schemas.microsoft.com/office/drawing/2015/10/21/chartex" xmlns:cx3="http://schemas.microsoft.com/office/drawing/2016/5/9/chartex" xmlns:cx4="http://schemas.microsoft.com/office/drawing/2016/5/10/chartex" xmlns:cx5="http://schemas.microsoft.com/office/drawing/2016/5/11/chartex" xmlns:cx6="http://schemas.microsoft.com/office/drawing/2016/5/12/chartex" xmlns:cx7="http://schemas.microsoft.com/office/drawing/2016/5/13/chartex" xmlns:cx8="http://schemas.microsoft.com/office/drawing/2016/5/14/chartex" xmlns:mc="http://schemas.openxmlformats.org/markup-compatibility/2006" xmlns:aink="http://schemas.microsoft.com/office/drawing/2016/ink" xmlns:am3d="http://schemas.microsoft.com/office/drawing/2017/model3d" xmlns:o="urn:schemas-microsoft-com:office:office" xmlns:r="http://schemas.openxmlformats.org/officeDocument/2006/relationships" xmlns:m="http://schemas.openxmlformats.org/officeDocument/2006/math" xmlns:v="urn:schemas-microsoft-com:vml" xmlns:wp14="http://schemas.microsoft.com/office/word/2010/wordprocessingDrawing" xmlns:wp="http://schemas.openxmlformats.org/drawingml/2006/wordprocessingDrawing" xmlns:w10="urn:schemas-microsoft-com:office:word" xmlns:w="http://schemas.openxmlformats.org/wordprocessingml/2006/main" xmlns:w14="http://schemas.microsoft.com/office/word/2010/wordml" xmlns:w15="http://schemas.microsoft.com/office/word/2012/wordml" xmlns:w16cid="http://schemas.microsoft.com/office/word/2016/wordml/cid" xmlns:w16se="http://schemas.microsoft.com/office/word/2015/wordml/symex" xmlns:wpg="http://schemas.microsoft.com/office/word/2010/wordprocessingGroup" xmlns:wpi="http://schemas.microsoft.com/office/word/2010/wordprocessingInk" xmlns:wne="http://schemas.microsoft.com/office/word/2006/wordml" xmlns:wps="http://schemas.microsoft.com/office/word/2010/wordprocessingShape" mc:Ignorable="w14 w15 w16se w16cid wp14">
   <w:endnote w:type="separator" w:id="-1">
     <w:p>
       <w:r>
@@ -7455,10 +7528,10 @@
 </file>
 
 <file path=word/footer1.xml><?xml version="1.0" encoding="utf-8"?>
-<w:ftr xmlns:wpc="http://schemas.microsoft.com/office/word/2010/wordprocessingCanvas" xmlns:mc="http://schemas.openxmlformats.org/markup-compatibility/2006" xmlns:o="urn:schemas-microsoft-com:office:office" xmlns:r="http://schemas.openxmlformats.org/officeDocument/2006/relationships" xmlns:m="http://schemas.openxmlformats.org/officeDocument/2006/math" xmlns:v="urn:schemas-microsoft-com:vml" xmlns:wp14="http://schemas.microsoft.com/office/word/2010/wordprocessingDrawing" xmlns:wp="http://schemas.openxmlformats.org/drawingml/2006/wordprocessingDrawing" xmlns:w10="urn:schemas-microsoft-com:office:word" xmlns:w="http://schemas.openxmlformats.org/wordprocessingml/2006/main" xmlns:w14="http://schemas.microsoft.com/office/word/2010/wordml" xmlns:w15="http://schemas.microsoft.com/office/word/2012/wordml" xmlns:wpg="http://schemas.microsoft.com/office/word/2010/wordprocessingGroup" xmlns:wpi="http://schemas.microsoft.com/office/word/2010/wordprocessingInk" xmlns:wne="http://schemas.microsoft.com/office/word/2006/wordml" xmlns:wps="http://schemas.microsoft.com/office/word/2010/wordprocessingShape" mc:Ignorable="w14 w15 wp14">
+<w:ftr xmlns:wpc="http://schemas.microsoft.com/office/word/2010/wordprocessingCanvas" xmlns:cx="http://schemas.microsoft.com/office/drawing/2014/chartex" xmlns:cx1="http://schemas.microsoft.com/office/drawing/2015/9/8/chartex" xmlns:cx2="http://schemas.microsoft.com/office/drawing/2015/10/21/chartex" xmlns:cx3="http://schemas.microsoft.com/office/drawing/2016/5/9/chartex" xmlns:cx4="http://schemas.microsoft.com/office/drawing/2016/5/10/chartex" xmlns:cx5="http://schemas.microsoft.com/office/drawing/2016/5/11/chartex" xmlns:cx6="http://schemas.microsoft.com/office/drawing/2016/5/12/chartex" xmlns:cx7="http://schemas.microsoft.com/office/drawing/2016/5/13/chartex" xmlns:cx8="http://schemas.microsoft.com/office/drawing/2016/5/14/chartex" xmlns:mc="http://schemas.openxmlformats.org/markup-compatibility/2006" xmlns:aink="http://schemas.microsoft.com/office/drawing/2016/ink" xmlns:am3d="http://schemas.microsoft.com/office/drawing/2017/model3d" xmlns:o="urn:schemas-microsoft-com:office:office" xmlns:r="http://schemas.openxmlformats.org/officeDocument/2006/relationships" xmlns:m="http://schemas.openxmlformats.org/officeDocument/2006/math" xmlns:v="urn:schemas-microsoft-com:vml" xmlns:wp14="http://schemas.microsoft.com/office/word/2010/wordprocessingDrawing" xmlns:wp="http://schemas.openxmlformats.org/drawingml/2006/wordprocessingDrawing" xmlns:w10="urn:schemas-microsoft-com:office:word" xmlns:w="http://schemas.openxmlformats.org/wordprocessingml/2006/main" xmlns:w14="http://schemas.microsoft.com/office/word/2010/wordml" xmlns:w15="http://schemas.microsoft.com/office/word/2012/wordml" xmlns:w16cid="http://schemas.microsoft.com/office/word/2016/wordml/cid" xmlns:w16se="http://schemas.microsoft.com/office/word/2015/wordml/symex" xmlns:wpg="http://schemas.microsoft.com/office/word/2010/wordprocessingGroup" xmlns:wpi="http://schemas.microsoft.com/office/word/2010/wordprocessingInk" xmlns:wne="http://schemas.microsoft.com/office/word/2006/wordml" xmlns:wps="http://schemas.microsoft.com/office/word/2010/wordprocessingShape" mc:Ignorable="w14 w15 w16se w16cid wp14">
   <w:p>
     <w:pPr>
-      <w:pStyle w:val="Footer"/>
+      <w:pStyle w:val="Porat"/>
       <w:jc w:val="right"/>
     </w:pPr>
     <w:r>
@@ -7485,14 +7558,14 @@
   </w:p>
   <w:p>
     <w:pPr>
-      <w:pStyle w:val="Footer"/>
+      <w:pStyle w:val="Porat"/>
     </w:pPr>
   </w:p>
 </w:ftr>
 </file>
 
 <file path=word/footnotes.xml><?xml version="1.0" encoding="utf-8"?>
-<w:footnotes xmlns:wpc="http://schemas.microsoft.com/office/word/2010/wordprocessingCanvas" xmlns:mc="http://schemas.openxmlformats.org/markup-compatibility/2006" xmlns:o="urn:schemas-microsoft-com:office:office" xmlns:r="http://schemas.openxmlformats.org/officeDocument/2006/relationships" xmlns:m="http://schemas.openxmlformats.org/officeDocument/2006/math" xmlns:v="urn:schemas-microsoft-com:vml" xmlns:wp14="http://schemas.microsoft.com/office/word/2010/wordprocessingDrawing" xmlns:wp="http://schemas.openxmlformats.org/drawingml/2006/wordprocessingDrawing" xmlns:w10="urn:schemas-microsoft-com:office:word" xmlns:w="http://schemas.openxmlformats.org/wordprocessingml/2006/main" xmlns:w14="http://schemas.microsoft.com/office/word/2010/wordml" xmlns:w15="http://schemas.microsoft.com/office/word/2012/wordml" xmlns:wpg="http://schemas.microsoft.com/office/word/2010/wordprocessingGroup" xmlns:wpi="http://schemas.microsoft.com/office/word/2010/wordprocessingInk" xmlns:wne="http://schemas.microsoft.com/office/word/2006/wordml" xmlns:wps="http://schemas.microsoft.com/office/word/2010/wordprocessingShape" mc:Ignorable="w14 w15 wp14">
+<w:footnotes xmlns:wpc="http://schemas.microsoft.com/office/word/2010/wordprocessingCanvas" xmlns:cx="http://schemas.microsoft.com/office/drawing/2014/chartex" xmlns:cx1="http://schemas.microsoft.com/office/drawing/2015/9/8/chartex" xmlns:cx2="http://schemas.microsoft.com/office/drawing/2015/10/21/chartex" xmlns:cx3="http://schemas.microsoft.com/office/drawing/2016/5/9/chartex" xmlns:cx4="http://schemas.microsoft.com/office/drawing/2016/5/10/chartex" xmlns:cx5="http://schemas.microsoft.com/office/drawing/2016/5/11/chartex" xmlns:cx6="http://schemas.microsoft.com/office/drawing/2016/5/12/chartex" xmlns:cx7="http://schemas.microsoft.com/office/drawing/2016/5/13/chartex" xmlns:cx8="http://schemas.microsoft.com/office/drawing/2016/5/14/chartex" xmlns:mc="http://schemas.openxmlformats.org/markup-compatibility/2006" xmlns:aink="http://schemas.microsoft.com/office/drawing/2016/ink" xmlns:am3d="http://schemas.microsoft.com/office/drawing/2017/model3d" xmlns:o="urn:schemas-microsoft-com:office:office" xmlns:r="http://schemas.openxmlformats.org/officeDocument/2006/relationships" xmlns:m="http://schemas.openxmlformats.org/officeDocument/2006/math" xmlns:v="urn:schemas-microsoft-com:vml" xmlns:wp14="http://schemas.microsoft.com/office/word/2010/wordprocessingDrawing" xmlns:wp="http://schemas.openxmlformats.org/drawingml/2006/wordprocessingDrawing" xmlns:w10="urn:schemas-microsoft-com:office:word" xmlns:w="http://schemas.openxmlformats.org/wordprocessingml/2006/main" xmlns:w14="http://schemas.microsoft.com/office/word/2010/wordml" xmlns:w15="http://schemas.microsoft.com/office/word/2012/wordml" xmlns:w16cid="http://schemas.microsoft.com/office/word/2016/wordml/cid" xmlns:w16se="http://schemas.microsoft.com/office/word/2015/wordml/symex" xmlns:wpg="http://schemas.microsoft.com/office/word/2010/wordprocessingGroup" xmlns:wpi="http://schemas.microsoft.com/office/word/2010/wordprocessingInk" xmlns:wne="http://schemas.microsoft.com/office/word/2006/wordml" xmlns:wps="http://schemas.microsoft.com/office/word/2010/wordprocessingShape" mc:Ignorable="w14 w15 w16se w16cid wp14">
   <w:footnote w:type="separator" w:id="-1">
     <w:p>
       <w:r>
@@ -7511,7 +7584,7 @@
 </file>
 
 <file path=word/numbering.xml><?xml version="1.0" encoding="utf-8"?>
-<w:numbering xmlns:wpc="http://schemas.microsoft.com/office/word/2010/wordprocessingCanvas" xmlns:mc="http://schemas.openxmlformats.org/markup-compatibility/2006" xmlns:o="urn:schemas-microsoft-com:office:office" xmlns:r="http://schemas.openxmlformats.org/officeDocument/2006/relationships" xmlns:m="http://schemas.openxmlformats.org/officeDocument/2006/math" xmlns:v="urn:schemas-microsoft-com:vml" xmlns:wp14="http://schemas.microsoft.com/office/word/2010/wordprocessingDrawing" xmlns:wp="http://schemas.openxmlformats.org/drawingml/2006/wordprocessingDrawing" xmlns:w10="urn:schemas-microsoft-com:office:word" xmlns:w="http://schemas.openxmlformats.org/wordprocessingml/2006/main" xmlns:w14="http://schemas.microsoft.com/office/word/2010/wordml" xmlns:w15="http://schemas.microsoft.com/office/word/2012/wordml" xmlns:wpg="http://schemas.microsoft.com/office/word/2010/wordprocessingGroup" xmlns:wpi="http://schemas.microsoft.com/office/word/2010/wordprocessingInk" xmlns:wne="http://schemas.microsoft.com/office/word/2006/wordml" xmlns:wps="http://schemas.microsoft.com/office/word/2010/wordprocessingShape" mc:Ignorable="w14 w15 wp14">
+<w:numbering xmlns:wpc="http://schemas.microsoft.com/office/word/2010/wordprocessingCanvas" xmlns:cx="http://schemas.microsoft.com/office/drawing/2014/chartex" xmlns:cx1="http://schemas.microsoft.com/office/drawing/2015/9/8/chartex" xmlns:cx2="http://schemas.microsoft.com/office/drawing/2015/10/21/chartex" xmlns:cx3="http://schemas.microsoft.com/office/drawing/2016/5/9/chartex" xmlns:cx4="http://schemas.microsoft.com/office/drawing/2016/5/10/chartex" xmlns:cx5="http://schemas.microsoft.com/office/drawing/2016/5/11/chartex" xmlns:cx6="http://schemas.microsoft.com/office/drawing/2016/5/12/chartex" xmlns:cx7="http://schemas.microsoft.com/office/drawing/2016/5/13/chartex" xmlns:cx8="http://schemas.microsoft.com/office/drawing/2016/5/14/chartex" xmlns:mc="http://schemas.openxmlformats.org/markup-compatibility/2006" xmlns:aink="http://schemas.microsoft.com/office/drawing/2016/ink" xmlns:am3d="http://schemas.microsoft.com/office/drawing/2017/model3d" xmlns:o="urn:schemas-microsoft-com:office:office" xmlns:r="http://schemas.openxmlformats.org/officeDocument/2006/relationships" xmlns:m="http://schemas.openxmlformats.org/officeDocument/2006/math" xmlns:v="urn:schemas-microsoft-com:vml" xmlns:wp14="http://schemas.microsoft.com/office/word/2010/wordprocessingDrawing" xmlns:wp="http://schemas.openxmlformats.org/drawingml/2006/wordprocessingDrawing" xmlns:w10="urn:schemas-microsoft-com:office:word" xmlns:w="http://schemas.openxmlformats.org/wordprocessingml/2006/main" xmlns:w14="http://schemas.microsoft.com/office/word/2010/wordml" xmlns:w15="http://schemas.microsoft.com/office/word/2012/wordml" xmlns:w16cid="http://schemas.microsoft.com/office/word/2016/wordml/cid" xmlns:w16se="http://schemas.microsoft.com/office/word/2015/wordml/symex" xmlns:wpg="http://schemas.microsoft.com/office/word/2010/wordprocessingGroup" xmlns:wpi="http://schemas.microsoft.com/office/word/2010/wordprocessingInk" xmlns:wne="http://schemas.microsoft.com/office/word/2006/wordml" xmlns:wps="http://schemas.microsoft.com/office/word/2010/wordprocessingShape" mc:Ignorable="w14 w15 w16se w16cid wp14">
   <w:abstractNum w:abstractNumId="0" w15:restartNumberingAfterBreak="0">
     <w:nsid w:val="0BE57B6D"/>
     <w:multiLevelType w:val="multilevel"/>
@@ -7519,7 +7592,7 @@
     <w:lvl w:ilvl="0">
       <w:start w:val="1"/>
       <w:numFmt w:val="decimal"/>
-      <w:pStyle w:val="Heading1"/>
+      <w:pStyle w:val="Antrat1"/>
       <w:lvlText w:val="%1."/>
       <w:lvlJc w:val="left"/>
       <w:pPr>
@@ -7580,7 +7653,7 @@
     <w:lvl w:ilvl="1">
       <w:start w:val="1"/>
       <w:numFmt w:val="decimal"/>
-      <w:pStyle w:val="Heading2"/>
+      <w:pStyle w:val="Antrat2"/>
       <w:lvlText w:val="%1.%2."/>
       <w:lvlJc w:val="left"/>
       <w:pPr>
@@ -7599,7 +7672,7 @@
     <w:lvl w:ilvl="2">
       <w:start w:val="1"/>
       <w:numFmt w:val="decimal"/>
-      <w:pStyle w:val="Heading3"/>
+      <w:pStyle w:val="Antrat3"/>
       <w:lvlText w:val="%1.%2.%3."/>
       <w:lvlJc w:val="left"/>
       <w:pPr>
@@ -8618,7 +8691,7 @@
 </file>
 
 <file path=word/styles.xml><?xml version="1.0" encoding="utf-8"?>
-<w:styles xmlns:mc="http://schemas.openxmlformats.org/markup-compatibility/2006" xmlns:r="http://schemas.openxmlformats.org/officeDocument/2006/relationships" xmlns:w="http://schemas.openxmlformats.org/wordprocessingml/2006/main" xmlns:w14="http://schemas.microsoft.com/office/word/2010/wordml" xmlns:w15="http://schemas.microsoft.com/office/word/2012/wordml" mc:Ignorable="w14 w15">
+<w:styles xmlns:mc="http://schemas.openxmlformats.org/markup-compatibility/2006" xmlns:r="http://schemas.openxmlformats.org/officeDocument/2006/relationships" xmlns:w="http://schemas.openxmlformats.org/wordprocessingml/2006/main" xmlns:w14="http://schemas.microsoft.com/office/word/2010/wordml" xmlns:w15="http://schemas.microsoft.com/office/word/2012/wordml" xmlns:w16cid="http://schemas.microsoft.com/office/word/2016/wordml/cid" xmlns:w16se="http://schemas.microsoft.com/office/word/2015/wordml/symex" mc:Ignorable="w14 w15 w16se w16cid">
   <w:docDefaults>
     <w:rPrDefault>
       <w:rPr>
@@ -8628,7 +8701,7 @@
     </w:rPrDefault>
     <w:pPrDefault/>
   </w:docDefaults>
-  <w:latentStyles w:defLockedState="0" w:defUIPriority="0" w:defSemiHidden="0" w:defUnhideWhenUsed="0" w:defQFormat="0" w:count="371">
+  <w:latentStyles w:defLockedState="0" w:defUIPriority="0" w:defSemiHidden="0" w:defUnhideWhenUsed="0" w:defQFormat="0" w:count="375">
     <w:lsdException w:name="Normal" w:qFormat="1"/>
     <w:lsdException w:name="heading 1" w:qFormat="1"/>
     <w:lsdException w:name="heading 2" w:qFormat="1"/>
@@ -8648,7 +8721,6 @@
     <w:lsdException w:name="HTML Preformatted" w:semiHidden="1" w:unhideWhenUsed="1"/>
     <w:lsdException w:name="HTML Sample" w:semiHidden="1" w:unhideWhenUsed="1"/>
     <w:lsdException w:name="HTML Variable" w:semiHidden="1" w:unhideWhenUsed="1"/>
-    <w:lsdException w:name="Normal Table" w:semiHidden="1" w:unhideWhenUsed="1"/>
     <w:lsdException w:name="No List" w:semiHidden="1" w:unhideWhenUsed="1"/>
     <w:lsdException w:name="Outline List 1" w:semiHidden="1" w:unhideWhenUsed="1"/>
     <w:lsdException w:name="Outline List 2" w:semiHidden="1" w:unhideWhenUsed="1"/>
@@ -8691,10 +8763,8 @@
     <w:lsdException w:name="Table Elegant" w:semiHidden="1" w:unhideWhenUsed="1"/>
     <w:lsdException w:name="Table Professional" w:semiHidden="1" w:unhideWhenUsed="1"/>
     <w:lsdException w:name="Table Subtle 1" w:semiHidden="1" w:unhideWhenUsed="1"/>
-    <w:lsdException w:name="Table Subtle 2" w:semiHidden="1" w:unhideWhenUsed="1"/>
     <w:lsdException w:name="Table Web 1" w:semiHidden="1" w:unhideWhenUsed="1"/>
     <w:lsdException w:name="Table Web 2" w:semiHidden="1" w:unhideWhenUsed="1"/>
-    <w:lsdException w:name="Table Web 3" w:semiHidden="1" w:unhideWhenUsed="1"/>
     <w:lsdException w:name="Balloon Text" w:semiHidden="1" w:unhideWhenUsed="1"/>
     <w:lsdException w:name="Table Theme" w:semiHidden="1" w:unhideWhenUsed="1"/>
     <w:lsdException w:name="Placeholder Text" w:semiHidden="1" w:uiPriority="99"/>
@@ -8912,15 +8982,19 @@
     <w:lsdException w:name="List Table 5 Dark Accent 6" w:uiPriority="50"/>
     <w:lsdException w:name="List Table 6 Colorful Accent 6" w:uiPriority="51"/>
     <w:lsdException w:name="List Table 7 Colorful Accent 6" w:uiPriority="52"/>
+    <w:lsdException w:name="Mention" w:semiHidden="1" w:uiPriority="99" w:unhideWhenUsed="1"/>
+    <w:lsdException w:name="Smart Hyperlink" w:semiHidden="1" w:uiPriority="99" w:unhideWhenUsed="1"/>
+    <w:lsdException w:name="Hashtag" w:semiHidden="1" w:uiPriority="99" w:unhideWhenUsed="1"/>
+    <w:lsdException w:name="Unresolved Mention" w:semiHidden="1" w:uiPriority="99" w:unhideWhenUsed="1"/>
   </w:latentStyles>
-  <w:style w:type="paragraph" w:default="1" w:styleId="Normal">
+  <w:style w:type="paragraph" w:default="1" w:styleId="prastasis">
     <w:name w:val="Normal"/>
     <w:qFormat/>
   </w:style>
-  <w:style w:type="paragraph" w:styleId="Heading1">
+  <w:style w:type="paragraph" w:styleId="Antrat1">
     <w:name w:val="heading 1"/>
-    <w:basedOn w:val="Normal"/>
-    <w:next w:val="Normal"/>
+    <w:basedOn w:val="prastasis"/>
+    <w:next w:val="prastasis"/>
     <w:qFormat/>
     <w:rsid w:val="00A61AA2"/>
     <w:pPr>
@@ -8937,10 +9011,10 @@
       <w:sz w:val="28"/>
     </w:rPr>
   </w:style>
-  <w:style w:type="paragraph" w:styleId="Heading2">
+  <w:style w:type="paragraph" w:styleId="Antrat2">
     <w:name w:val="heading 2"/>
-    <w:basedOn w:val="Normal"/>
-    <w:next w:val="Normal"/>
+    <w:basedOn w:val="prastasis"/>
+    <w:next w:val="prastasis"/>
     <w:qFormat/>
     <w:rsid w:val="00A61AA2"/>
     <w:pPr>
@@ -8963,10 +9037,10 @@
       <w:sz w:val="24"/>
     </w:rPr>
   </w:style>
-  <w:style w:type="paragraph" w:styleId="Heading3">
+  <w:style w:type="paragraph" w:styleId="Antrat3">
     <w:name w:val="heading 3"/>
-    <w:basedOn w:val="Normal"/>
-    <w:next w:val="Normal"/>
+    <w:basedOn w:val="prastasis"/>
+    <w:next w:val="prastasis"/>
     <w:qFormat/>
     <w:rsid w:val="00A61AA2"/>
     <w:pPr>
@@ -8985,10 +9059,10 @@
       <w:szCs w:val="26"/>
     </w:rPr>
   </w:style>
-  <w:style w:type="paragraph" w:styleId="Heading4">
+  <w:style w:type="paragraph" w:styleId="Antrat4">
     <w:name w:val="heading 4"/>
-    <w:basedOn w:val="Normal"/>
-    <w:next w:val="Normal"/>
+    <w:basedOn w:val="prastasis"/>
+    <w:next w:val="prastasis"/>
     <w:qFormat/>
     <w:pPr>
       <w:keepNext/>
@@ -9001,10 +9075,10 @@
       <w:sz w:val="28"/>
     </w:rPr>
   </w:style>
-  <w:style w:type="paragraph" w:styleId="Heading5">
+  <w:style w:type="paragraph" w:styleId="Antrat5">
     <w:name w:val="heading 5"/>
-    <w:basedOn w:val="Normal"/>
-    <w:next w:val="Normal"/>
+    <w:basedOn w:val="prastasis"/>
+    <w:next w:val="prastasis"/>
     <w:qFormat/>
     <w:pPr>
       <w:keepNext/>
@@ -9015,10 +9089,10 @@
       <w:sz w:val="28"/>
     </w:rPr>
   </w:style>
-  <w:style w:type="paragraph" w:styleId="Heading6">
+  <w:style w:type="paragraph" w:styleId="Antrat6">
     <w:name w:val="heading 6"/>
-    <w:basedOn w:val="Normal"/>
-    <w:next w:val="Normal"/>
+    <w:basedOn w:val="prastasis"/>
+    <w:next w:val="prastasis"/>
     <w:qFormat/>
     <w:pPr>
       <w:keepNext/>
@@ -9031,13 +9105,13 @@
       <w:sz w:val="32"/>
     </w:rPr>
   </w:style>
-  <w:style w:type="character" w:default="1" w:styleId="DefaultParagraphFont">
+  <w:style w:type="character" w:default="1" w:styleId="Numatytasispastraiposriftas">
     <w:name w:val="Default Paragraph Font"/>
     <w:uiPriority w:val="1"/>
     <w:semiHidden/>
     <w:unhideWhenUsed/>
   </w:style>
-  <w:style w:type="table" w:default="1" w:styleId="TableNormal">
+  <w:style w:type="table" w:default="1" w:styleId="prastojilentel">
     <w:name w:val="Normal Table"/>
     <w:uiPriority w:val="99"/>
     <w:semiHidden/>
@@ -9052,138 +9126,138 @@
       </w:tblCellMar>
     </w:tblPr>
   </w:style>
-  <w:style w:type="numbering" w:default="1" w:styleId="NoList">
+  <w:style w:type="numbering" w:default="1" w:styleId="Sraonra">
     <w:name w:val="No List"/>
     <w:uiPriority w:val="99"/>
     <w:semiHidden/>
     <w:unhideWhenUsed/>
   </w:style>
-  <w:style w:type="paragraph" w:styleId="TOC1">
+  <w:style w:type="paragraph" w:styleId="Turinys1">
     <w:name w:val="toc 1"/>
-    <w:basedOn w:val="Normal"/>
-    <w:next w:val="Normal"/>
+    <w:basedOn w:val="prastasis"/>
+    <w:next w:val="prastasis"/>
     <w:autoRedefine/>
     <w:semiHidden/>
   </w:style>
-  <w:style w:type="paragraph" w:styleId="TOC2">
+  <w:style w:type="paragraph" w:styleId="Turinys2">
     <w:name w:val="toc 2"/>
-    <w:basedOn w:val="Normal"/>
-    <w:next w:val="Normal"/>
+    <w:basedOn w:val="prastasis"/>
+    <w:next w:val="prastasis"/>
     <w:autoRedefine/>
     <w:semiHidden/>
     <w:pPr>
       <w:ind w:left="240"/>
     </w:pPr>
   </w:style>
-  <w:style w:type="paragraph" w:styleId="TOC3">
+  <w:style w:type="paragraph" w:styleId="Turinys3">
     <w:name w:val="toc 3"/>
-    <w:basedOn w:val="Normal"/>
-    <w:next w:val="Normal"/>
+    <w:basedOn w:val="prastasis"/>
+    <w:next w:val="prastasis"/>
     <w:autoRedefine/>
     <w:semiHidden/>
     <w:pPr>
       <w:ind w:left="480"/>
     </w:pPr>
   </w:style>
-  <w:style w:type="paragraph" w:styleId="TOC4">
+  <w:style w:type="paragraph" w:styleId="Turinys4">
     <w:name w:val="toc 4"/>
-    <w:basedOn w:val="Normal"/>
-    <w:next w:val="Normal"/>
+    <w:basedOn w:val="prastasis"/>
+    <w:next w:val="prastasis"/>
     <w:autoRedefine/>
     <w:semiHidden/>
     <w:pPr>
       <w:ind w:left="720"/>
     </w:pPr>
   </w:style>
-  <w:style w:type="paragraph" w:styleId="TOC5">
+  <w:style w:type="paragraph" w:styleId="Turinys5">
     <w:name w:val="toc 5"/>
-    <w:basedOn w:val="Normal"/>
-    <w:next w:val="Normal"/>
+    <w:basedOn w:val="prastasis"/>
+    <w:next w:val="prastasis"/>
     <w:autoRedefine/>
     <w:semiHidden/>
     <w:pPr>
       <w:ind w:left="960"/>
     </w:pPr>
   </w:style>
-  <w:style w:type="paragraph" w:styleId="TOC6">
+  <w:style w:type="paragraph" w:styleId="Turinys6">
     <w:name w:val="toc 6"/>
-    <w:basedOn w:val="Normal"/>
-    <w:next w:val="Normal"/>
+    <w:basedOn w:val="prastasis"/>
+    <w:next w:val="prastasis"/>
     <w:autoRedefine/>
     <w:semiHidden/>
     <w:pPr>
       <w:ind w:left="1200"/>
     </w:pPr>
   </w:style>
-  <w:style w:type="paragraph" w:styleId="TOC7">
+  <w:style w:type="paragraph" w:styleId="Turinys7">
     <w:name w:val="toc 7"/>
-    <w:basedOn w:val="Normal"/>
-    <w:next w:val="Normal"/>
+    <w:basedOn w:val="prastasis"/>
+    <w:next w:val="prastasis"/>
     <w:autoRedefine/>
     <w:semiHidden/>
     <w:pPr>
       <w:ind w:left="1440"/>
     </w:pPr>
   </w:style>
-  <w:style w:type="paragraph" w:styleId="TOC8">
+  <w:style w:type="paragraph" w:styleId="Turinys8">
     <w:name w:val="toc 8"/>
-    <w:basedOn w:val="Normal"/>
-    <w:next w:val="Normal"/>
+    <w:basedOn w:val="prastasis"/>
+    <w:next w:val="prastasis"/>
     <w:autoRedefine/>
     <w:semiHidden/>
     <w:pPr>
       <w:ind w:left="1680"/>
     </w:pPr>
   </w:style>
-  <w:style w:type="paragraph" w:styleId="TOC9">
+  <w:style w:type="paragraph" w:styleId="Turinys9">
     <w:name w:val="toc 9"/>
-    <w:basedOn w:val="Normal"/>
-    <w:next w:val="Normal"/>
+    <w:basedOn w:val="prastasis"/>
+    <w:next w:val="prastasis"/>
     <w:autoRedefine/>
     <w:semiHidden/>
     <w:pPr>
       <w:ind w:left="1920"/>
     </w:pPr>
   </w:style>
-  <w:style w:type="character" w:styleId="Hyperlink">
+  <w:style w:type="character" w:styleId="Hipersaitas">
     <w:name w:val="Hyperlink"/>
     <w:rPr>
       <w:color w:val="0000FF"/>
       <w:u w:val="single"/>
     </w:rPr>
   </w:style>
-  <w:style w:type="character" w:styleId="FollowedHyperlink">
+  <w:style w:type="character" w:styleId="Perirtashipersaitas">
     <w:name w:val="FollowedHyperlink"/>
     <w:rPr>
       <w:color w:val="800080"/>
       <w:u w:val="single"/>
     </w:rPr>
   </w:style>
-  <w:style w:type="paragraph" w:styleId="BodyText">
+  <w:style w:type="paragraph" w:styleId="Pagrindinistekstas">
     <w:name w:val="Body Text"/>
-    <w:basedOn w:val="Normal"/>
+    <w:basedOn w:val="prastasis"/>
     <w:pPr>
       <w:jc w:val="both"/>
     </w:pPr>
   </w:style>
   <w:style w:type="paragraph" w:customStyle="1" w:styleId="TextBody">
     <w:name w:val="TextBody"/>
-    <w:basedOn w:val="Heading2"/>
+    <w:basedOn w:val="Antrat2"/>
     <w:rPr>
       <w:b w:val="0"/>
       <w:bCs w:val="0"/>
     </w:rPr>
   </w:style>
-  <w:style w:type="paragraph" w:styleId="BodyTextIndent">
+  <w:style w:type="paragraph" w:styleId="Pagrindiniotekstotrauka">
     <w:name w:val="Body Text Indent"/>
-    <w:basedOn w:val="Normal"/>
+    <w:basedOn w:val="prastasis"/>
     <w:pPr>
       <w:ind w:left="1134"/>
     </w:pPr>
   </w:style>
   <w:style w:type="paragraph" w:customStyle="1" w:styleId="Subtitle1">
     <w:name w:val="Subtitle1"/>
-    <w:basedOn w:val="List2"/>
+    <w:basedOn w:val="Sraas2"/>
     <w:pPr>
       <w:numPr>
         <w:ilvl w:val="1"/>
@@ -9197,7 +9271,7 @@
   </w:style>
   <w:style w:type="paragraph" w:customStyle="1" w:styleId="pageTitle">
     <w:name w:val="pageTitle"/>
-    <w:basedOn w:val="Normal"/>
+    <w:basedOn w:val="prastasis"/>
     <w:pPr>
       <w:numPr>
         <w:numId w:val="3"/>
@@ -9214,7 +9288,7 @@
   </w:style>
   <w:style w:type="paragraph" w:customStyle="1" w:styleId="technineuzduotis1">
     <w:name w:val="technine uzduotis 1"/>
-    <w:basedOn w:val="Normal"/>
+    <w:basedOn w:val="prastasis"/>
     <w:pPr>
       <w:framePr w:hSpace="180" w:wrap="around" w:vAnchor="page" w:hAnchor="margin" w:y="1135"/>
       <w:numPr>
@@ -9230,7 +9304,7 @@
   </w:style>
   <w:style w:type="paragraph" w:customStyle="1" w:styleId="technineuzduotis2">
     <w:name w:val="technine uzduotis 2"/>
-    <w:basedOn w:val="Normal"/>
+    <w:basedOn w:val="prastasis"/>
     <w:pPr>
       <w:framePr w:hSpace="180" w:wrap="around" w:vAnchor="page" w:hAnchor="margin" w:y="1135"/>
       <w:numPr>
@@ -9241,16 +9315,16 @@
       <w:jc w:val="both"/>
     </w:pPr>
   </w:style>
-  <w:style w:type="paragraph" w:styleId="List2">
+  <w:style w:type="paragraph" w:styleId="Sraas2">
     <w:name w:val="List 2"/>
-    <w:basedOn w:val="Normal"/>
+    <w:basedOn w:val="prastasis"/>
     <w:pPr>
       <w:ind w:left="566" w:hanging="283"/>
     </w:pPr>
   </w:style>
-  <w:style w:type="table" w:styleId="TableGrid">
+  <w:style w:type="table" w:styleId="Lentelstinklelis">
     <w:name w:val="Table Grid"/>
-    <w:basedOn w:val="TableNormal"/>
+    <w:basedOn w:val="prastojilentel"/>
     <w:rsid w:val="0076061D"/>
     <w:tblPr>
       <w:tblBorders>
@@ -9265,7 +9339,7 @@
   </w:style>
   <w:style w:type="paragraph" w:customStyle="1" w:styleId="Tekstas">
     <w:name w:val="Tekstas"/>
-    <w:basedOn w:val="Normal"/>
+    <w:basedOn w:val="prastasis"/>
     <w:link w:val="TekstasChar"/>
     <w:autoRedefine/>
     <w:rsid w:val="00042D3B"/>
@@ -9288,7 +9362,7 @@
   </w:style>
   <w:style w:type="paragraph" w:customStyle="1" w:styleId="CaptionPaveikslas">
     <w:name w:val="CaptionPaveikslas"/>
-    <w:basedOn w:val="Caption"/>
+    <w:basedOn w:val="Antrat"/>
     <w:link w:val="CaptionPaveikslasCharChar"/>
     <w:autoRedefine/>
     <w:rsid w:val="00B9610E"/>
@@ -9303,10 +9377,10 @@
       <w:lang w:val="en-US"/>
     </w:rPr>
   </w:style>
-  <w:style w:type="paragraph" w:styleId="Caption">
+  <w:style w:type="paragraph" w:styleId="Antrat">
     <w:name w:val="caption"/>
-    <w:basedOn w:val="Normal"/>
-    <w:next w:val="Normal"/>
+    <w:basedOn w:val="prastasis"/>
+    <w:next w:val="prastasis"/>
     <w:qFormat/>
     <w:rsid w:val="00A61AA2"/>
     <w:rPr>
@@ -9317,7 +9391,7 @@
   </w:style>
   <w:style w:type="paragraph" w:customStyle="1" w:styleId="LenTekstas">
     <w:name w:val="LenTekstas"/>
-    <w:basedOn w:val="Normal"/>
+    <w:basedOn w:val="prastasis"/>
     <w:link w:val="LenTekstasCharChar"/>
     <w:autoRedefine/>
     <w:rsid w:val="00B9610E"/>
@@ -9336,7 +9410,7 @@
   </w:style>
   <w:style w:type="paragraph" w:customStyle="1" w:styleId="CaptionLentele">
     <w:name w:val="CaptionLentele"/>
-    <w:basedOn w:val="Caption"/>
+    <w:basedOn w:val="Antrat"/>
     <w:autoRedefine/>
     <w:rsid w:val="00042D3B"/>
     <w:pPr>
@@ -9360,10 +9434,10 @@
       <w:lang w:val="lt-LT" w:eastAsia="en-US" w:bidi="ar-SA"/>
     </w:rPr>
   </w:style>
-  <w:style w:type="paragraph" w:styleId="Header">
+  <w:style w:type="paragraph" w:styleId="Antrats">
     <w:name w:val="header"/>
-    <w:basedOn w:val="Normal"/>
-    <w:link w:val="HeaderChar"/>
+    <w:basedOn w:val="prastasis"/>
+    <w:link w:val="AntratsDiagrama"/>
     <w:rsid w:val="00642D1C"/>
     <w:pPr>
       <w:tabs>
@@ -9372,9 +9446,9 @@
       </w:tabs>
     </w:pPr>
   </w:style>
-  <w:style w:type="character" w:customStyle="1" w:styleId="HeaderChar">
-    <w:name w:val="Header Char"/>
-    <w:link w:val="Header"/>
+  <w:style w:type="character" w:customStyle="1" w:styleId="AntratsDiagrama">
+    <w:name w:val="Antraštės Diagrama"/>
+    <w:link w:val="Antrats"/>
     <w:rsid w:val="00642D1C"/>
     <w:rPr>
       <w:sz w:val="24"/>
@@ -9382,10 +9456,10 @@
       <w:lang w:val="lt-LT"/>
     </w:rPr>
   </w:style>
-  <w:style w:type="paragraph" w:styleId="Footer">
+  <w:style w:type="paragraph" w:styleId="Porat">
     <w:name w:val="footer"/>
-    <w:basedOn w:val="Normal"/>
-    <w:link w:val="FooterChar"/>
+    <w:basedOn w:val="prastasis"/>
+    <w:link w:val="PoratDiagrama"/>
     <w:uiPriority w:val="99"/>
     <w:rsid w:val="00642D1C"/>
     <w:pPr>
@@ -9395,9 +9469,9 @@
       </w:tabs>
     </w:pPr>
   </w:style>
-  <w:style w:type="character" w:customStyle="1" w:styleId="FooterChar">
-    <w:name w:val="Footer Char"/>
-    <w:link w:val="Footer"/>
+  <w:style w:type="character" w:customStyle="1" w:styleId="PoratDiagrama">
+    <w:name w:val="Poraštė Diagrama"/>
+    <w:link w:val="Porat"/>
     <w:uiPriority w:val="99"/>
     <w:rsid w:val="00642D1C"/>
     <w:rPr>
@@ -9421,10 +9495,10 @@
       <w:lang w:eastAsia="en-US"/>
     </w:rPr>
   </w:style>
-  <w:style w:type="paragraph" w:styleId="TOCHeading">
+  <w:style w:type="paragraph" w:styleId="Turinioantrat">
     <w:name w:val="TOC Heading"/>
-    <w:basedOn w:val="Heading1"/>
-    <w:next w:val="Normal"/>
+    <w:basedOn w:val="Antrat1"/>
+    <w:next w:val="prastasis"/>
     <w:uiPriority w:val="39"/>
     <w:unhideWhenUsed/>
     <w:qFormat/>
@@ -9447,9 +9521,9 @@
       <w:lang w:val="en-US"/>
     </w:rPr>
   </w:style>
-  <w:style w:type="character" w:styleId="Emphasis">
+  <w:style w:type="character" w:styleId="Emfaz">
     <w:name w:val="Emphasis"/>
-    <w:basedOn w:val="DefaultParagraphFont"/>
+    <w:basedOn w:val="Numatytasispastraiposriftas"/>
     <w:qFormat/>
     <w:rsid w:val="00A61AA2"/>
     <w:rPr>
@@ -9458,9 +9532,9 @@
       <w:iCs/>
     </w:rPr>
   </w:style>
-  <w:style w:type="table" w:styleId="PlainTable2">
+  <w:style w:type="table" w:styleId="2paprastojilentel">
     <w:name w:val="Plain Table 2"/>
-    <w:basedOn w:val="TableNormal"/>
+    <w:basedOn w:val="prastojilentel"/>
     <w:uiPriority w:val="42"/>
     <w:rsid w:val="00A61AA2"/>
     <w:tblPr>
@@ -9804,7 +9878,7 @@
 </file>
 
 <file path=customXml/itemProps1.xml><?xml version="1.0" encoding="utf-8"?>
-<ds:datastoreItem xmlns:ds="http://schemas.openxmlformats.org/officeDocument/2006/customXml" ds:itemID="{CCAC964A-9646-47F4-9303-0E2DF6DF636B}">
+<ds:datastoreItem xmlns:ds="http://schemas.openxmlformats.org/officeDocument/2006/customXml" ds:itemID="{7F12D90E-D558-4F26-9E2E-3A2444367D98}">
   <ds:schemaRefs>
     <ds:schemaRef ds:uri="http://schemas.openxmlformats.org/officeDocument/2006/bibliography"/>
   </ds:schemaRefs>

--- a/Ataskaita.docx
+++ b/Ataskaita.docx
@@ -59,7 +59,7 @@
     </w:p>
     <w:p>
       <w:pPr>
-        <w:pStyle w:val="Antrat"/>
+        <w:pStyle w:val="Caption"/>
         <w:jc w:val="center"/>
         <w:rPr>
           <w:rFonts w:cstheme="minorHAnsi"/>
@@ -76,7 +76,7 @@
     </w:p>
     <w:p>
       <w:pPr>
-        <w:pStyle w:val="Antrat"/>
+        <w:pStyle w:val="Caption"/>
         <w:spacing w:after="240"/>
         <w:jc w:val="center"/>
         <w:rPr>
@@ -108,7 +108,7 @@
     </w:p>
     <w:p>
       <w:pPr>
-        <w:pStyle w:val="Antrat"/>
+        <w:pStyle w:val="Caption"/>
         <w:spacing w:after="240"/>
         <w:jc w:val="center"/>
         <w:rPr>
@@ -119,7 +119,7 @@
     </w:p>
     <w:p>
       <w:pPr>
-        <w:pStyle w:val="Antrat"/>
+        <w:pStyle w:val="Caption"/>
         <w:spacing w:after="240"/>
         <w:jc w:val="center"/>
         <w:rPr>
@@ -130,7 +130,7 @@
     </w:p>
     <w:p>
       <w:pPr>
-        <w:pStyle w:val="Antrat"/>
+        <w:pStyle w:val="Caption"/>
         <w:spacing w:after="240"/>
         <w:jc w:val="center"/>
         <w:rPr>
@@ -406,7 +406,7 @@
     </w:p>
     <w:p>
       <w:pPr>
-        <w:pStyle w:val="Antrat"/>
+        <w:pStyle w:val="Caption"/>
         <w:spacing w:before="3000"/>
         <w:jc w:val="center"/>
         <w:rPr>
@@ -467,7 +467,7 @@
     </w:p>
     <w:p>
       <w:pPr>
-        <w:pStyle w:val="Antrat"/>
+        <w:pStyle w:val="Caption"/>
         <w:rPr>
           <w:rFonts w:cstheme="minorHAnsi"/>
           <w:sz w:val="28"/>
@@ -512,7 +512,7 @@
         </w:p>
         <w:p>
           <w:pPr>
-            <w:pStyle w:val="Turinys1"/>
+            <w:pStyle w:val="TOC1"/>
             <w:tabs>
               <w:tab w:val="right" w:leader="dot" w:pos="8296"/>
             </w:tabs>
@@ -550,7 +550,7 @@
           <w:hyperlink w:anchor="_Toc523689800" w:history="1">
             <w:r>
               <w:rPr>
-                <w:rStyle w:val="Hipersaitas"/>
+                <w:rStyle w:val="Hyperlink"/>
                 <w:noProof/>
               </w:rPr>
               <w:t>Įvadas</w:t>
@@ -607,7 +607,7 @@
         </w:p>
         <w:p>
           <w:pPr>
-            <w:pStyle w:val="Turinys2"/>
+            <w:pStyle w:val="TOC2"/>
             <w:tabs>
               <w:tab w:val="right" w:leader="dot" w:pos="8296"/>
             </w:tabs>
@@ -621,7 +621,7 @@
           <w:hyperlink w:anchor="_Toc523689801" w:history="1">
             <w:r>
               <w:rPr>
-                <w:rStyle w:val="Hipersaitas"/>
+                <w:rStyle w:val="Hyperlink"/>
                 <w:noProof/>
               </w:rPr>
               <w:t>Komandos sudėtis</w:t>
@@ -678,7 +678,7 @@
         </w:p>
         <w:p>
           <w:pPr>
-            <w:pStyle w:val="Turinys1"/>
+            <w:pStyle w:val="TOC1"/>
             <w:tabs>
               <w:tab w:val="left" w:pos="480"/>
               <w:tab w:val="right" w:leader="dot" w:pos="8296"/>
@@ -693,7 +693,7 @@
           <w:hyperlink w:anchor="_Toc523689802" w:history="1">
             <w:r>
               <w:rPr>
-                <w:rStyle w:val="Hipersaitas"/>
+                <w:rStyle w:val="Hyperlink"/>
                 <w:noProof/>
               </w:rPr>
               <w:t>1.</w:t>
@@ -709,7 +709,7 @@
             </w:r>
             <w:r>
               <w:rPr>
-                <w:rStyle w:val="Hipersaitas"/>
+                <w:rStyle w:val="Hyperlink"/>
                 <w:noProof/>
               </w:rPr>
               <w:t>Sistemos paskirtis</w:t>
@@ -766,7 +766,7 @@
         </w:p>
         <w:p>
           <w:pPr>
-            <w:pStyle w:val="Turinys2"/>
+            <w:pStyle w:val="TOC2"/>
             <w:tabs>
               <w:tab w:val="left" w:pos="960"/>
               <w:tab w:val="right" w:leader="dot" w:pos="8296"/>
@@ -781,7 +781,7 @@
           <w:hyperlink w:anchor="_Toc523689803" w:history="1">
             <w:r>
               <w:rPr>
-                <w:rStyle w:val="Hipersaitas"/>
+                <w:rStyle w:val="Hyperlink"/>
                 <w:rFonts w:cstheme="minorHAnsi"/>
                 <w:noProof/>
               </w:rPr>
@@ -798,7 +798,7 @@
             </w:r>
             <w:r>
               <w:rPr>
-                <w:rStyle w:val="Hipersaitas"/>
+                <w:rStyle w:val="Hyperlink"/>
                 <w:noProof/>
               </w:rPr>
               <w:t>Sistemos aprašas</w:t>
@@ -855,7 +855,7 @@
         </w:p>
         <w:p>
           <w:pPr>
-            <w:pStyle w:val="Turinys2"/>
+            <w:pStyle w:val="TOC2"/>
             <w:tabs>
               <w:tab w:val="left" w:pos="960"/>
               <w:tab w:val="right" w:leader="dot" w:pos="8296"/>
@@ -870,7 +870,7 @@
           <w:hyperlink w:anchor="_Toc523689804" w:history="1">
             <w:r>
               <w:rPr>
-                <w:rStyle w:val="Hipersaitas"/>
+                <w:rStyle w:val="Hyperlink"/>
                 <w:rFonts w:cstheme="minorHAnsi"/>
                 <w:noProof/>
               </w:rPr>
@@ -887,7 +887,7 @@
             </w:r>
             <w:r>
               <w:rPr>
-                <w:rStyle w:val="Hipersaitas"/>
+                <w:rStyle w:val="Hyperlink"/>
                 <w:noProof/>
               </w:rPr>
               <w:t>Funkcijų hierarchijos specifikacija</w:t>
@@ -944,7 +944,7 @@
         </w:p>
         <w:p>
           <w:pPr>
-            <w:pStyle w:val="Turinys2"/>
+            <w:pStyle w:val="TOC2"/>
             <w:tabs>
               <w:tab w:val="left" w:pos="960"/>
               <w:tab w:val="right" w:leader="dot" w:pos="8296"/>
@@ -959,7 +959,7 @@
           <w:hyperlink w:anchor="_Toc523689805" w:history="1">
             <w:r>
               <w:rPr>
-                <w:rStyle w:val="Hipersaitas"/>
+                <w:rStyle w:val="Hyperlink"/>
                 <w:rFonts w:cstheme="minorHAnsi"/>
                 <w:noProof/>
               </w:rPr>
@@ -976,7 +976,7 @@
             </w:r>
             <w:r>
               <w:rPr>
-                <w:rStyle w:val="Hipersaitas"/>
+                <w:rStyle w:val="Hyperlink"/>
                 <w:noProof/>
               </w:rPr>
               <w:t>Realizacinės priemonės</w:t>
@@ -1033,7 +1033,7 @@
         </w:p>
         <w:p>
           <w:pPr>
-            <w:pStyle w:val="Turinys2"/>
+            <w:pStyle w:val="TOC2"/>
             <w:tabs>
               <w:tab w:val="left" w:pos="960"/>
               <w:tab w:val="right" w:leader="dot" w:pos="8296"/>
@@ -1048,7 +1048,7 @@
           <w:hyperlink w:anchor="_Toc523689806" w:history="1">
             <w:r>
               <w:rPr>
-                <w:rStyle w:val="Hipersaitas"/>
+                <w:rStyle w:val="Hyperlink"/>
                 <w:rFonts w:cstheme="minorHAnsi"/>
                 <w:noProof/>
               </w:rPr>
@@ -1065,7 +1065,7 @@
             </w:r>
             <w:r>
               <w:rPr>
-                <w:rStyle w:val="Hipersaitas"/>
+                <w:rStyle w:val="Hyperlink"/>
                 <w:noProof/>
               </w:rPr>
               <w:t>Darbų pasiskirstymas</w:t>
@@ -1122,7 +1122,7 @@
         </w:p>
         <w:p>
           <w:pPr>
-            <w:pStyle w:val="Turinys1"/>
+            <w:pStyle w:val="TOC1"/>
             <w:tabs>
               <w:tab w:val="left" w:pos="480"/>
               <w:tab w:val="right" w:leader="dot" w:pos="8296"/>
@@ -1137,7 +1137,7 @@
           <w:hyperlink w:anchor="_Toc523689807" w:history="1">
             <w:r>
               <w:rPr>
-                <w:rStyle w:val="Hipersaitas"/>
+                <w:rStyle w:val="Hyperlink"/>
                 <w:noProof/>
               </w:rPr>
               <w:t>2.</w:t>
@@ -1153,7 +1153,7 @@
             </w:r>
             <w:r>
               <w:rPr>
-                <w:rStyle w:val="Hipersaitas"/>
+                <w:rStyle w:val="Hyperlink"/>
                 <w:noProof/>
               </w:rPr>
               <w:t>Reikalavimų modelis</w:t>
@@ -1210,7 +1210,7 @@
         </w:p>
         <w:p>
           <w:pPr>
-            <w:pStyle w:val="Turinys2"/>
+            <w:pStyle w:val="TOC2"/>
             <w:tabs>
               <w:tab w:val="left" w:pos="960"/>
               <w:tab w:val="right" w:leader="dot" w:pos="8296"/>
@@ -1225,7 +1225,7 @@
           <w:hyperlink w:anchor="_Toc523689808" w:history="1">
             <w:r>
               <w:rPr>
-                <w:rStyle w:val="Hipersaitas"/>
+                <w:rStyle w:val="Hyperlink"/>
                 <w:rFonts w:cstheme="minorHAnsi"/>
                 <w:noProof/>
               </w:rPr>
@@ -1242,7 +1242,7 @@
             </w:r>
             <w:r>
               <w:rPr>
-                <w:rStyle w:val="Hipersaitas"/>
+                <w:rStyle w:val="Hyperlink"/>
                 <w:noProof/>
               </w:rPr>
               <w:t>Panaudojimo atvejų modelis</w:t>
@@ -1299,7 +1299,7 @@
         </w:p>
         <w:p>
           <w:pPr>
-            <w:pStyle w:val="Turinys2"/>
+            <w:pStyle w:val="TOC2"/>
             <w:tabs>
               <w:tab w:val="left" w:pos="960"/>
               <w:tab w:val="right" w:leader="dot" w:pos="8296"/>
@@ -1314,7 +1314,7 @@
           <w:hyperlink w:anchor="_Toc523689809" w:history="1">
             <w:r>
               <w:rPr>
-                <w:rStyle w:val="Hipersaitas"/>
+                <w:rStyle w:val="Hyperlink"/>
                 <w:rFonts w:cstheme="minorHAnsi"/>
                 <w:noProof/>
               </w:rPr>
@@ -1331,7 +1331,7 @@
             </w:r>
             <w:r>
               <w:rPr>
-                <w:rStyle w:val="Hipersaitas"/>
+                <w:rStyle w:val="Hyperlink"/>
                 <w:noProof/>
               </w:rPr>
               <w:t>Panaudojimo atvejų sekų diagramos</w:t>
@@ -1388,7 +1388,7 @@
         </w:p>
         <w:p>
           <w:pPr>
-            <w:pStyle w:val="Turinys2"/>
+            <w:pStyle w:val="TOC2"/>
             <w:tabs>
               <w:tab w:val="left" w:pos="960"/>
               <w:tab w:val="right" w:leader="dot" w:pos="8296"/>
@@ -1403,7 +1403,7 @@
           <w:hyperlink w:anchor="_Toc523689810" w:history="1">
             <w:r>
               <w:rPr>
-                <w:rStyle w:val="Hipersaitas"/>
+                <w:rStyle w:val="Hyperlink"/>
                 <w:rFonts w:cstheme="minorHAnsi"/>
                 <w:noProof/>
               </w:rPr>
@@ -1420,7 +1420,7 @@
             </w:r>
             <w:r>
               <w:rPr>
-                <w:rStyle w:val="Hipersaitas"/>
+                <w:rStyle w:val="Hyperlink"/>
                 <w:noProof/>
               </w:rPr>
               <w:t>Dalykinės srities esybių ryšių modelis</w:t>
@@ -1477,7 +1477,7 @@
         </w:p>
         <w:p>
           <w:pPr>
-            <w:pStyle w:val="Turinys1"/>
+            <w:pStyle w:val="TOC1"/>
             <w:tabs>
               <w:tab w:val="left" w:pos="480"/>
               <w:tab w:val="right" w:leader="dot" w:pos="8296"/>
@@ -1492,7 +1492,7 @@
           <w:hyperlink w:anchor="_Toc523689811" w:history="1">
             <w:r>
               <w:rPr>
-                <w:rStyle w:val="Hipersaitas"/>
+                <w:rStyle w:val="Hyperlink"/>
                 <w:noProof/>
               </w:rPr>
               <w:t>3.</w:t>
@@ -1508,7 +1508,7 @@
             </w:r>
             <w:r>
               <w:rPr>
-                <w:rStyle w:val="Hipersaitas"/>
+                <w:rStyle w:val="Hyperlink"/>
                 <w:noProof/>
               </w:rPr>
               <w:t>Reikalavimų analizės modelis</w:t>
@@ -1565,7 +1565,7 @@
         </w:p>
         <w:p>
           <w:pPr>
-            <w:pStyle w:val="Turinys2"/>
+            <w:pStyle w:val="TOC2"/>
             <w:tabs>
               <w:tab w:val="left" w:pos="960"/>
               <w:tab w:val="right" w:leader="dot" w:pos="8296"/>
@@ -1580,7 +1580,7 @@
           <w:hyperlink w:anchor="_Toc523689812" w:history="1">
             <w:r>
               <w:rPr>
-                <w:rStyle w:val="Hipersaitas"/>
+                <w:rStyle w:val="Hyperlink"/>
                 <w:rFonts w:cstheme="minorHAnsi"/>
                 <w:noProof/>
               </w:rPr>
@@ -1597,7 +1597,7 @@
             </w:r>
             <w:r>
               <w:rPr>
-                <w:rStyle w:val="Hipersaitas"/>
+                <w:rStyle w:val="Hyperlink"/>
                 <w:noProof/>
               </w:rPr>
               <w:t>Panaudojimo atvejų analizės diagramos</w:t>
@@ -1654,7 +1654,7 @@
         </w:p>
         <w:p>
           <w:pPr>
-            <w:pStyle w:val="Turinys2"/>
+            <w:pStyle w:val="TOC2"/>
             <w:tabs>
               <w:tab w:val="left" w:pos="960"/>
               <w:tab w:val="right" w:leader="dot" w:pos="8296"/>
@@ -1669,7 +1669,7 @@
           <w:hyperlink w:anchor="_Toc523689813" w:history="1">
             <w:r>
               <w:rPr>
-                <w:rStyle w:val="Hipersaitas"/>
+                <w:rStyle w:val="Hyperlink"/>
                 <w:rFonts w:cstheme="minorHAnsi"/>
                 <w:noProof/>
               </w:rPr>
@@ -1686,7 +1686,7 @@
             </w:r>
             <w:r>
               <w:rPr>
-                <w:rStyle w:val="Hipersaitas"/>
+                <w:rStyle w:val="Hyperlink"/>
                 <w:noProof/>
               </w:rPr>
               <w:t>Naudotojo sąsajos modelis</w:t>
@@ -1743,7 +1743,7 @@
         </w:p>
         <w:p>
           <w:pPr>
-            <w:pStyle w:val="Turinys2"/>
+            <w:pStyle w:val="TOC2"/>
             <w:tabs>
               <w:tab w:val="left" w:pos="960"/>
               <w:tab w:val="right" w:leader="dot" w:pos="8296"/>
@@ -1758,7 +1758,7 @@
           <w:hyperlink w:anchor="_Toc523689814" w:history="1">
             <w:r>
               <w:rPr>
-                <w:rStyle w:val="Hipersaitas"/>
+                <w:rStyle w:val="Hyperlink"/>
                 <w:rFonts w:cstheme="minorHAnsi"/>
                 <w:noProof/>
               </w:rPr>
@@ -1775,7 +1775,7 @@
             </w:r>
             <w:r>
               <w:rPr>
-                <w:rStyle w:val="Hipersaitas"/>
+                <w:rStyle w:val="Hyperlink"/>
                 <w:noProof/>
               </w:rPr>
               <w:t>Duomenų srautų diagrama</w:t>
@@ -1832,7 +1832,7 @@
         </w:p>
         <w:p>
           <w:pPr>
-            <w:pStyle w:val="Turinys1"/>
+            <w:pStyle w:val="TOC1"/>
             <w:tabs>
               <w:tab w:val="left" w:pos="480"/>
               <w:tab w:val="right" w:leader="dot" w:pos="8296"/>
@@ -1847,7 +1847,7 @@
           <w:hyperlink w:anchor="_Toc523689815" w:history="1">
             <w:r>
               <w:rPr>
-                <w:rStyle w:val="Hipersaitas"/>
+                <w:rStyle w:val="Hyperlink"/>
                 <w:noProof/>
               </w:rPr>
               <w:t>4.</w:t>
@@ -1863,7 +1863,7 @@
             </w:r>
             <w:r>
               <w:rPr>
-                <w:rStyle w:val="Hipersaitas"/>
+                <w:rStyle w:val="Hyperlink"/>
                 <w:noProof/>
               </w:rPr>
               <w:t>Projekto modelis</w:t>
@@ -1920,7 +1920,7 @@
         </w:p>
         <w:p>
           <w:pPr>
-            <w:pStyle w:val="Turinys2"/>
+            <w:pStyle w:val="TOC2"/>
             <w:tabs>
               <w:tab w:val="left" w:pos="960"/>
               <w:tab w:val="right" w:leader="dot" w:pos="8296"/>
@@ -1935,7 +1935,7 @@
           <w:hyperlink w:anchor="_Toc523689816" w:history="1">
             <w:r>
               <w:rPr>
-                <w:rStyle w:val="Hipersaitas"/>
+                <w:rStyle w:val="Hyperlink"/>
                 <w:rFonts w:cstheme="minorHAnsi"/>
                 <w:noProof/>
               </w:rPr>
@@ -1952,7 +1952,7 @@
             </w:r>
             <w:r>
               <w:rPr>
-                <w:rStyle w:val="Hipersaitas"/>
+                <w:rStyle w:val="Hyperlink"/>
                 <w:noProof/>
               </w:rPr>
               <w:t>Sistemos architektūra</w:t>
@@ -2009,7 +2009,7 @@
         </w:p>
         <w:p>
           <w:pPr>
-            <w:pStyle w:val="Turinys2"/>
+            <w:pStyle w:val="TOC2"/>
             <w:tabs>
               <w:tab w:val="left" w:pos="960"/>
               <w:tab w:val="right" w:leader="dot" w:pos="8296"/>
@@ -2024,7 +2024,7 @@
           <w:hyperlink w:anchor="_Toc523689817" w:history="1">
             <w:r>
               <w:rPr>
-                <w:rStyle w:val="Hipersaitas"/>
+                <w:rStyle w:val="Hyperlink"/>
                 <w:rFonts w:cstheme="minorHAnsi"/>
                 <w:noProof/>
               </w:rPr>
@@ -2041,7 +2041,7 @@
             </w:r>
             <w:r>
               <w:rPr>
-                <w:rStyle w:val="Hipersaitas"/>
+                <w:rStyle w:val="Hyperlink"/>
                 <w:noProof/>
               </w:rPr>
               <w:t>Loginė duomenų bazės schema</w:t>
@@ -2098,7 +2098,7 @@
         </w:p>
         <w:p>
           <w:pPr>
-            <w:pStyle w:val="Turinys2"/>
+            <w:pStyle w:val="TOC2"/>
             <w:tabs>
               <w:tab w:val="left" w:pos="960"/>
               <w:tab w:val="right" w:leader="dot" w:pos="8296"/>
@@ -2113,7 +2113,7 @@
           <w:hyperlink w:anchor="_Toc523689818" w:history="1">
             <w:r>
               <w:rPr>
-                <w:rStyle w:val="Hipersaitas"/>
+                <w:rStyle w:val="Hyperlink"/>
                 <w:rFonts w:cstheme="minorHAnsi"/>
                 <w:noProof/>
               </w:rPr>
@@ -2130,7 +2130,7 @@
             </w:r>
             <w:r>
               <w:rPr>
-                <w:rStyle w:val="Hipersaitas"/>
+                <w:rStyle w:val="Hyperlink"/>
                 <w:noProof/>
               </w:rPr>
               <w:t>Sistemos realizacija</w:t>
@@ -2187,7 +2187,7 @@
         </w:p>
         <w:p>
           <w:pPr>
-            <w:pStyle w:val="Turinys1"/>
+            <w:pStyle w:val="TOC1"/>
             <w:tabs>
               <w:tab w:val="right" w:leader="dot" w:pos="8296"/>
             </w:tabs>
@@ -2201,7 +2201,7 @@
           <w:hyperlink w:anchor="_Toc523689819" w:history="1">
             <w:r>
               <w:rPr>
-                <w:rStyle w:val="Hipersaitas"/>
+                <w:rStyle w:val="Hyperlink"/>
                 <w:noProof/>
               </w:rPr>
               <w:t>Išvados</w:t>
@@ -2258,7 +2258,7 @@
         </w:p>
         <w:p>
           <w:pPr>
-            <w:pStyle w:val="Turinys1"/>
+            <w:pStyle w:val="TOC1"/>
             <w:tabs>
               <w:tab w:val="right" w:leader="dot" w:pos="8296"/>
             </w:tabs>
@@ -2272,7 +2272,7 @@
           <w:hyperlink w:anchor="_Toc523689820" w:history="1">
             <w:r>
               <w:rPr>
-                <w:rStyle w:val="Hipersaitas"/>
+                <w:rStyle w:val="Hyperlink"/>
                 <w:noProof/>
               </w:rPr>
               <w:t>Literatūra</w:t>
@@ -2329,7 +2329,7 @@
         </w:p>
         <w:p>
           <w:pPr>
-            <w:pStyle w:val="Turinys1"/>
+            <w:pStyle w:val="TOC1"/>
             <w:tabs>
               <w:tab w:val="right" w:leader="dot" w:pos="8296"/>
             </w:tabs>
@@ -2343,7 +2343,7 @@
           <w:hyperlink w:anchor="_Toc523689821" w:history="1">
             <w:r>
               <w:rPr>
-                <w:rStyle w:val="Hipersaitas"/>
+                <w:rStyle w:val="Hyperlink"/>
                 <w:noProof/>
               </w:rPr>
               <w:t>Priedai</w:t>
@@ -3062,7 +3062,7 @@
                                     </pic:cNvPicPr>
                                   </pic:nvPicPr>
                                   <pic:blipFill>
-                                    <a:blip r:embed="rId10">
+                                    <a:blip r:embed="rId9">
                                       <a:extLst>
                                         <a:ext uri="{28A0092B-C50C-407E-A947-70E740481C1C}">
                                           <a14:useLocalDpi xmlns:a14="http://schemas.microsoft.com/office/drawing/2010/main" val="0"/>
@@ -3311,7 +3311,7 @@
                               <w:t>tvejo „Sukurti naują dokumentą“ specifikacija pateikiama 3.1 lentelėje.</w:t>
                             </w:r>
                           </w:p>
-                          <w:bookmarkStart w:id="1" w:name="_Ref195172484"/>
+                          <w:bookmarkStart w:id="2" w:name="_Ref195172484"/>
                           <w:p>
                             <w:pPr>
                               <w:pStyle w:val="CaptionLentele"/>
@@ -3365,7 +3365,7 @@
                             <w:r>
                               <w:t>lentelė</w:t>
                             </w:r>
-                            <w:bookmarkEnd w:id="1"/>
+                            <w:bookmarkEnd w:id="2"/>
                             <w:proofErr w:type="spellEnd"/>
                             <w:r>
                               <w:t xml:space="preserve">. </w:t>
@@ -4037,7 +4037,7 @@
                         <w:t>tvejo „Sukurti naują dokumentą“ specifikacija pateikiama 3.1 lentelėje.</w:t>
                       </w:r>
                     </w:p>
-                    <w:bookmarkStart w:id="2" w:name="_Ref195172484"/>
+                    <w:bookmarkStart w:id="3" w:name="_Ref195172484"/>
                     <w:p>
                       <w:pPr>
                         <w:pStyle w:val="CaptionLentele"/>
@@ -4091,7 +4091,7 @@
                       <w:r>
                         <w:t>lentelė</w:t>
                       </w:r>
-                      <w:bookmarkEnd w:id="2"/>
+                      <w:bookmarkEnd w:id="3"/>
                       <w:proofErr w:type="spellEnd"/>
                       <w:r>
                         <w:t xml:space="preserve">. </w:t>
@@ -4754,7 +4754,7 @@
     </w:p>
     <w:p>
       <w:pPr>
-        <w:pStyle w:val="Antrat1"/>
+        <w:pStyle w:val="Heading1"/>
         <w:numPr>
           <w:ilvl w:val="0"/>
           <w:numId w:val="0"/>
@@ -4764,14 +4764,14 @@
       <w:r>
         <w:br w:type="page"/>
       </w:r>
-      <w:bookmarkStart w:id="3" w:name="_Toc523687920"/>
-      <w:bookmarkStart w:id="4" w:name="_Toc523689800"/>
+      <w:bookmarkStart w:id="4" w:name="_Toc523687920"/>
+      <w:bookmarkStart w:id="5" w:name="_Toc523689800"/>
       <w:r>
         <w:lastRenderedPageBreak/>
         <w:t>Įvadas</w:t>
       </w:r>
-      <w:bookmarkEnd w:id="3"/>
       <w:bookmarkEnd w:id="4"/>
+      <w:bookmarkEnd w:id="5"/>
     </w:p>
     <w:p>
       <w:pPr>
@@ -4813,24 +4813,24 @@
     </w:p>
     <w:p>
       <w:pPr>
-        <w:pStyle w:val="Antrat2"/>
+        <w:pStyle w:val="Heading2"/>
         <w:numPr>
           <w:ilvl w:val="0"/>
           <w:numId w:val="0"/>
         </w:numPr>
         <w:ind w:left="153" w:hanging="153"/>
       </w:pPr>
-      <w:bookmarkStart w:id="5" w:name="_Toc523687923"/>
-      <w:bookmarkStart w:id="6" w:name="_Toc523689801"/>
-      <w:bookmarkStart w:id="7" w:name="_Toc523687921"/>
+      <w:bookmarkStart w:id="6" w:name="_Toc523687923"/>
+      <w:bookmarkStart w:id="7" w:name="_Toc523689801"/>
+      <w:bookmarkStart w:id="8" w:name="_Toc523687921"/>
       <w:r>
         <w:t xml:space="preserve">Komandos </w:t>
       </w:r>
-      <w:bookmarkEnd w:id="5"/>
+      <w:bookmarkEnd w:id="6"/>
       <w:r>
         <w:t>sudėtis</w:t>
       </w:r>
-      <w:bookmarkEnd w:id="6"/>
+      <w:bookmarkEnd w:id="7"/>
     </w:p>
     <w:p>
       <w:pPr>
@@ -4873,7 +4873,7 @@
                     <pic:cNvPicPr/>
                   </pic:nvPicPr>
                   <pic:blipFill>
-                    <a:blip r:embed="rId11">
+                    <a:blip r:embed="rId10">
                       <a:extLst>
                         <a:ext uri="{28A0092B-C50C-407E-A947-70E740481C1C}">
                           <a14:useLocalDpi xmlns:a14="http://schemas.microsoft.com/office/drawing/2010/main" val="0"/>
@@ -4902,7 +4902,7 @@
     </w:p>
     <w:p>
       <w:pPr>
-        <w:pStyle w:val="Antrat"/>
+        <w:pStyle w:val="Caption"/>
         <w:jc w:val="center"/>
         <w:rPr>
           <w:rFonts w:cstheme="minorHAnsi"/>
@@ -4948,30 +4948,30 @@
     </w:p>
     <w:p>
       <w:pPr>
-        <w:pStyle w:val="Antrat1"/>
+        <w:pStyle w:val="Heading1"/>
         <w:numPr>
           <w:ilvl w:val="0"/>
           <w:numId w:val="20"/>
         </w:numPr>
       </w:pPr>
-      <w:bookmarkStart w:id="8" w:name="_Toc523689802"/>
+      <w:bookmarkStart w:id="9" w:name="_Toc523689802"/>
       <w:r>
         <w:t>Sistemos paskirtis</w:t>
       </w:r>
-      <w:bookmarkEnd w:id="7"/>
       <w:bookmarkEnd w:id="8"/>
-    </w:p>
-    <w:p>
-      <w:pPr>
-        <w:pStyle w:val="Antrat2"/>
-      </w:pPr>
-      <w:bookmarkStart w:id="9" w:name="_Toc523687922"/>
-      <w:bookmarkStart w:id="10" w:name="_Toc523689803"/>
+      <w:bookmarkEnd w:id="9"/>
+    </w:p>
+    <w:p>
+      <w:pPr>
+        <w:pStyle w:val="Heading2"/>
+      </w:pPr>
+      <w:bookmarkStart w:id="10" w:name="_Toc523687922"/>
+      <w:bookmarkStart w:id="11" w:name="_Toc523689803"/>
       <w:r>
         <w:t>Sistemos aprašas</w:t>
       </w:r>
-      <w:bookmarkEnd w:id="9"/>
       <w:bookmarkEnd w:id="10"/>
+      <w:bookmarkEnd w:id="11"/>
     </w:p>
     <w:p>
       <w:pPr>
@@ -5315,15 +5315,15 @@
     </w:p>
     <w:p>
       <w:pPr>
-        <w:pStyle w:val="Antrat2"/>
-      </w:pPr>
-      <w:bookmarkStart w:id="11" w:name="_Toc523687924"/>
-      <w:bookmarkStart w:id="12" w:name="_Toc523689804"/>
+        <w:pStyle w:val="Heading2"/>
+      </w:pPr>
+      <w:bookmarkStart w:id="12" w:name="_Toc523687924"/>
+      <w:bookmarkStart w:id="13" w:name="_Toc523689804"/>
       <w:r>
         <w:t>Funkcijų hierarchijos specifikacija</w:t>
       </w:r>
-      <w:bookmarkEnd w:id="11"/>
       <w:bookmarkEnd w:id="12"/>
+      <w:bookmarkEnd w:id="13"/>
     </w:p>
     <w:p>
       <w:pPr>
@@ -5382,6 +5382,343 @@
             <wp:extent cx="4686300" cy="2892460"/>
             <wp:effectExtent l="0" t="0" r="0" b="3175"/>
             <wp:docPr id="6" name="Picture 6"/>
+            <wp:cNvGraphicFramePr>
+              <a:graphicFrameLocks xmlns:a="http://schemas.openxmlformats.org/drawingml/2006/main" noChangeAspect="1"/>
+            </wp:cNvGraphicFramePr>
+            <a:graphic xmlns:a="http://schemas.openxmlformats.org/drawingml/2006/main">
+              <a:graphicData uri="http://schemas.openxmlformats.org/drawingml/2006/picture">
+                <pic:pic xmlns:pic="http://schemas.openxmlformats.org/drawingml/2006/picture">
+                  <pic:nvPicPr>
+                    <pic:cNvPr id="1" name=""/>
+                    <pic:cNvPicPr/>
+                  </pic:nvPicPr>
+                  <pic:blipFill>
+                    <a:blip r:embed="rId11"/>
+                    <a:stretch>
+                      <a:fillRect/>
+                    </a:stretch>
+                  </pic:blipFill>
+                  <pic:spPr>
+                    <a:xfrm>
+                      <a:off x="0" y="0"/>
+                      <a:ext cx="4694187" cy="2897328"/>
+                    </a:xfrm>
+                    <a:prstGeom prst="rect">
+                      <a:avLst/>
+                    </a:prstGeom>
+                  </pic:spPr>
+                </pic:pic>
+              </a:graphicData>
+            </a:graphic>
+          </wp:inline>
+        </w:drawing>
+      </w:r>
+    </w:p>
+    <w:p>
+      <w:pPr>
+        <w:pStyle w:val="Caption"/>
+        <w:jc w:val="center"/>
+        <w:rPr>
+          <w:rFonts w:cstheme="minorHAnsi"/>
+        </w:rPr>
+      </w:pPr>
+      <w:r>
+        <w:rPr>
+          <w:rFonts w:cstheme="minorHAnsi"/>
+        </w:rPr>
+        <w:fldChar w:fldCharType="begin"/>
+      </w:r>
+      <w:r>
+        <w:rPr>
+          <w:rFonts w:cstheme="minorHAnsi"/>
+        </w:rPr>
+        <w:instrText xml:space="preserve"> SEQ pav. \* ARABIC </w:instrText>
+      </w:r>
+      <w:r>
+        <w:rPr>
+          <w:rFonts w:cstheme="minorHAnsi"/>
+        </w:rPr>
+        <w:fldChar w:fldCharType="separate"/>
+      </w:r>
+      <w:r>
+        <w:rPr>
+          <w:rFonts w:cstheme="minorHAnsi"/>
+          <w:noProof/>
+        </w:rPr>
+        <w:t>2</w:t>
+      </w:r>
+      <w:r>
+        <w:rPr>
+          <w:rFonts w:cstheme="minorHAnsi"/>
+        </w:rPr>
+        <w:fldChar w:fldCharType="end"/>
+      </w:r>
+      <w:r>
+        <w:rPr>
+          <w:rFonts w:cstheme="minorHAnsi"/>
+        </w:rPr>
+        <w:t xml:space="preserve"> pav. Funkcijų hierarchijos diagrama</w:t>
+      </w:r>
+      <w:r>
+        <w:rPr>
+          <w:rFonts w:cstheme="minorHAnsi"/>
+        </w:rPr>
+        <w:t xml:space="preserve"> </w:t>
+      </w:r>
+    </w:p>
+    <w:p>
+      <w:pPr>
+        <w:pStyle w:val="Heading2"/>
+      </w:pPr>
+      <w:bookmarkStart w:id="14" w:name="_Toc523689805"/>
+      <w:r>
+        <w:t>Realizacinės priemonės</w:t>
+      </w:r>
+      <w:bookmarkEnd w:id="14"/>
+      <w:r>
+        <w:t xml:space="preserve"> </w:t>
+      </w:r>
+    </w:p>
+    <w:p>
+      <w:pPr>
+        <w:ind w:firstLine="426"/>
+        <w:jc w:val="both"/>
+        <w:rPr>
+          <w:rFonts w:asciiTheme="minorHAnsi" w:hAnsiTheme="minorHAnsi" w:cstheme="minorHAnsi"/>
+        </w:rPr>
+      </w:pPr>
+      <w:bookmarkStart w:id="15" w:name="_Toc523689806"/>
+      <w:r>
+        <w:rPr>
+          <w:rFonts w:asciiTheme="minorHAnsi" w:hAnsiTheme="minorHAnsi" w:cstheme="minorHAnsi"/>
+        </w:rPr>
+        <w:t>Sistemos įgyvendinimui naudosimės „</w:t>
+      </w:r>
+      <w:proofErr w:type="spellStart"/>
+      <w:r>
+        <w:rPr>
+          <w:rFonts w:asciiTheme="minorHAnsi" w:hAnsiTheme="minorHAnsi" w:cstheme="minorHAnsi"/>
+        </w:rPr>
+        <w:t>Symfony</w:t>
+      </w:r>
+      <w:proofErr w:type="spellEnd"/>
+      <w:r>
+        <w:rPr>
+          <w:rFonts w:asciiTheme="minorHAnsi" w:hAnsiTheme="minorHAnsi" w:cstheme="minorHAnsi"/>
+        </w:rPr>
+        <w:t xml:space="preserve"> 4“</w:t>
+      </w:r>
+      <w:r>
+        <w:rPr>
+          <w:rFonts w:asciiTheme="minorHAnsi" w:hAnsiTheme="minorHAnsi" w:cstheme="minorHAnsi"/>
+        </w:rPr>
+        <w:t xml:space="preserve">, kuris yra </w:t>
+      </w:r>
+      <w:r>
+        <w:rPr>
+          <w:rFonts w:asciiTheme="minorHAnsi" w:hAnsiTheme="minorHAnsi" w:cstheme="minorHAnsi"/>
+        </w:rPr>
+        <w:t>PHP</w:t>
+      </w:r>
+      <w:r>
+        <w:rPr>
+          <w:rFonts w:asciiTheme="minorHAnsi" w:hAnsiTheme="minorHAnsi" w:cstheme="minorHAnsi"/>
+        </w:rPr>
+        <w:t xml:space="preserve"> karkasas, skirtas kurti internetines sistemas</w:t>
+      </w:r>
+      <w:r>
+        <w:rPr>
+          <w:rFonts w:asciiTheme="minorHAnsi" w:hAnsiTheme="minorHAnsi" w:cstheme="minorHAnsi"/>
+        </w:rPr>
+        <w:t>, užduočių planavimui naudosime užduočių valdymo sistemą „</w:t>
+      </w:r>
+      <w:proofErr w:type="spellStart"/>
+      <w:r>
+        <w:rPr>
+          <w:rFonts w:asciiTheme="minorHAnsi" w:hAnsiTheme="minorHAnsi" w:cstheme="minorHAnsi"/>
+        </w:rPr>
+        <w:t>Trello</w:t>
+      </w:r>
+      <w:proofErr w:type="spellEnd"/>
+      <w:r>
+        <w:rPr>
+          <w:rFonts w:asciiTheme="minorHAnsi" w:hAnsiTheme="minorHAnsi" w:cstheme="minorHAnsi"/>
+        </w:rPr>
+        <w:t>“</w:t>
+      </w:r>
+      <w:r>
+        <w:rPr>
+          <w:rFonts w:asciiTheme="minorHAnsi" w:hAnsiTheme="minorHAnsi" w:cstheme="minorHAnsi"/>
+        </w:rPr>
+        <w:t>, kad būtų paprasčiau pasiskirstyti užduotis</w:t>
+      </w:r>
+      <w:r>
+        <w:rPr>
+          <w:rFonts w:asciiTheme="minorHAnsi" w:hAnsiTheme="minorHAnsi" w:cstheme="minorHAnsi"/>
+        </w:rPr>
+        <w:t xml:space="preserve">, bei </w:t>
+      </w:r>
+      <w:r>
+        <w:rPr>
+          <w:rFonts w:asciiTheme="minorHAnsi" w:hAnsiTheme="minorHAnsi" w:cstheme="minorHAnsi"/>
+        </w:rPr>
+        <w:t>projekto saugojimui ir redagavimui naudosime „</w:t>
+      </w:r>
+      <w:proofErr w:type="spellStart"/>
+      <w:r>
+        <w:rPr>
+          <w:rFonts w:asciiTheme="minorHAnsi" w:hAnsiTheme="minorHAnsi" w:cstheme="minorHAnsi"/>
+        </w:rPr>
+        <w:t>GitHub</w:t>
+      </w:r>
+      <w:proofErr w:type="spellEnd"/>
+      <w:r>
+        <w:rPr>
+          <w:rFonts w:asciiTheme="minorHAnsi" w:hAnsiTheme="minorHAnsi" w:cstheme="minorHAnsi"/>
+        </w:rPr>
+        <w:t>“ saugyklą.</w:t>
+      </w:r>
+    </w:p>
+    <w:p>
+      <w:pPr>
+        <w:pStyle w:val="Heading2"/>
+      </w:pPr>
+      <w:r>
+        <w:t>Darbų pasiskirstymas</w:t>
+      </w:r>
+      <w:bookmarkEnd w:id="15"/>
+    </w:p>
+    <w:p>
+      <w:pPr>
+        <w:ind w:firstLine="426"/>
+        <w:jc w:val="both"/>
+        <w:rPr>
+          <w:rFonts w:asciiTheme="minorHAnsi" w:hAnsiTheme="minorHAnsi" w:cstheme="minorHAnsi"/>
+        </w:rPr>
+      </w:pPr>
+      <w:r>
+        <w:rPr>
+          <w:rFonts w:asciiTheme="minorHAnsi" w:hAnsiTheme="minorHAnsi" w:cstheme="minorHAnsi"/>
+        </w:rPr>
+        <w:t xml:space="preserve">Darbų sąrašas ir </w:t>
+      </w:r>
+      <w:r>
+        <w:rPr>
+          <w:rFonts w:asciiTheme="minorHAnsi" w:hAnsiTheme="minorHAnsi" w:cstheme="minorHAnsi"/>
+        </w:rPr>
+        <w:t>pasiskirstymas atsakomybėmis lentelės formatu, spalvinės legendos kiekvieno komandos nario darbo dalims identifikuoti.</w:t>
+      </w:r>
+    </w:p>
+    <w:p>
+      <w:pPr>
+        <w:ind w:firstLine="426"/>
+        <w:jc w:val="both"/>
+        <w:rPr>
+          <w:rFonts w:asciiTheme="minorHAnsi" w:hAnsiTheme="minorHAnsi" w:cstheme="minorHAnsi"/>
+        </w:rPr>
+      </w:pPr>
+    </w:p>
+    <w:p>
+      <w:pPr>
+        <w:rPr>
+          <w:rFonts w:asciiTheme="minorHAnsi" w:hAnsiTheme="minorHAnsi" w:cstheme="minorHAnsi"/>
+        </w:rPr>
+      </w:pPr>
+      <w:r>
+        <w:rPr>
+          <w:rFonts w:asciiTheme="minorHAnsi" w:hAnsiTheme="minorHAnsi" w:cstheme="minorHAnsi"/>
+        </w:rPr>
+        <w:br w:type="page"/>
+      </w:r>
+    </w:p>
+    <w:p>
+      <w:pPr>
+        <w:pStyle w:val="Heading1"/>
+      </w:pPr>
+      <w:bookmarkStart w:id="16" w:name="_Toc523687925"/>
+      <w:bookmarkStart w:id="17" w:name="_Toc523689807"/>
+      <w:r>
+        <w:lastRenderedPageBreak/>
+        <w:t>Reikalavimų</w:t>
+      </w:r>
+      <w:r>
+        <w:t xml:space="preserve"> modelis</w:t>
+      </w:r>
+      <w:bookmarkEnd w:id="16"/>
+      <w:bookmarkEnd w:id="17"/>
+    </w:p>
+    <w:p>
+      <w:pPr>
+        <w:pStyle w:val="Heading2"/>
+      </w:pPr>
+      <w:bookmarkStart w:id="18" w:name="_Toc523689808"/>
+      <w:r>
+        <w:t>Panaudojimo atvejų modelis</w:t>
+      </w:r>
+      <w:bookmarkEnd w:id="18"/>
+    </w:p>
+    <w:p>
+      <w:pPr>
+        <w:ind w:firstLine="426"/>
+        <w:jc w:val="both"/>
+        <w:rPr>
+          <w:rFonts w:asciiTheme="minorHAnsi" w:hAnsiTheme="minorHAnsi" w:cstheme="minorHAnsi"/>
+        </w:rPr>
+      </w:pPr>
+      <w:r>
+        <w:rPr>
+          <w:rFonts w:asciiTheme="minorHAnsi" w:hAnsiTheme="minorHAnsi" w:cstheme="minorHAnsi"/>
+        </w:rPr>
+        <w:t>PA diagrama ir jos aprašas</w:t>
+      </w:r>
+      <w:r>
+        <w:rPr>
+          <w:rFonts w:asciiTheme="minorHAnsi" w:hAnsiTheme="minorHAnsi" w:cstheme="minorHAnsi"/>
+        </w:rPr>
+        <w:t>.</w:t>
+      </w:r>
+      <w:r>
+        <w:rPr>
+          <w:rFonts w:asciiTheme="minorHAnsi" w:hAnsiTheme="minorHAnsi" w:cstheme="minorHAnsi"/>
+        </w:rPr>
+        <w:t xml:space="preserve"> </w:t>
+      </w:r>
+      <w:bookmarkStart w:id="19" w:name="_GoBack"/>
+      <w:bookmarkEnd w:id="19"/>
+      <w:r>
+        <w:rPr>
+          <w:rFonts w:asciiTheme="minorHAnsi" w:hAnsiTheme="minorHAnsi" w:cstheme="minorHAnsi"/>
+        </w:rPr>
+        <w:t xml:space="preserve"> Visi PA turi turėti spalvinę legendą pagal aprašymą </w:t>
+      </w:r>
+      <w:r>
+        <w:rPr>
+          <w:rFonts w:asciiTheme="minorHAnsi" w:hAnsiTheme="minorHAnsi" w:cstheme="minorHAnsi"/>
+        </w:rPr>
+        <w:t>įvade</w:t>
+      </w:r>
+      <w:r>
+        <w:rPr>
+          <w:rFonts w:asciiTheme="minorHAnsi" w:hAnsiTheme="minorHAnsi" w:cstheme="minorHAnsi"/>
+        </w:rPr>
+        <w:t>.</w:t>
+      </w:r>
+    </w:p>
+    <w:p>
+      <w:pPr>
+        <w:keepNext/>
+        <w:ind w:firstLine="426"/>
+        <w:jc w:val="both"/>
+      </w:pPr>
+      <w:r>
+        <w:rPr>
+          <w:noProof/>
+        </w:rPr>
+        <w:drawing>
+          <wp:inline distT="0" distB="0" distL="0" distR="0" wp14:anchorId="3843B3D3" wp14:editId="1856881C">
+            <wp:extent cx="4752975" cy="4495800"/>
+            <wp:effectExtent l="0" t="0" r="9525" b="0"/>
+            <wp:docPr id="7" name="Picture 7"/>
             <wp:cNvGraphicFramePr>
               <a:graphicFrameLocks xmlns:a="http://schemas.openxmlformats.org/drawingml/2006/main" noChangeAspect="1"/>
             </wp:cNvGraphicFramePr>
@@ -5401,7 +5738,7 @@
                   <pic:spPr>
                     <a:xfrm>
                       <a:off x="0" y="0"/>
-                      <a:ext cx="4694187" cy="2897328"/>
+                      <a:ext cx="4752975" cy="4495800"/>
                     </a:xfrm>
                     <a:prstGeom prst="rect">
                       <a:avLst/>
@@ -5416,7 +5753,7 @@
     </w:p>
     <w:p>
       <w:pPr>
-        <w:pStyle w:val="Antrat"/>
+        <w:pStyle w:val="Caption"/>
         <w:jc w:val="center"/>
         <w:rPr>
           <w:rFonts w:cstheme="minorHAnsi"/>
@@ -5445,7 +5782,7 @@
           <w:rFonts w:cstheme="minorHAnsi"/>
           <w:noProof/>
         </w:rPr>
-        <w:t>2</w:t>
+        <w:t>3</w:t>
       </w:r>
       <w:r>
         <w:rPr>
@@ -5454,30 +5791,32 @@
         <w:fldChar w:fldCharType="end"/>
       </w:r>
       <w:r>
+        <w:t xml:space="preserve"> pav. Panaudojimo atvejų diagrama</w:t>
+      </w:r>
+      <w:r>
+        <w:t xml:space="preserve"> </w:t>
+      </w:r>
+      <w:r>
         <w:rPr>
           <w:rFonts w:cstheme="minorHAnsi"/>
-        </w:rPr>
-        <w:t xml:space="preserve"> pav. Funkcijų hierarchijos diagrama</w:t>
-      </w:r>
-      <w:r>
-        <w:rPr>
-          <w:rFonts w:cstheme="minorHAnsi"/>
-        </w:rPr>
-        <w:t xml:space="preserve"> </w:t>
-      </w:r>
-    </w:p>
-    <w:p>
-      <w:pPr>
-        <w:pStyle w:val="Antrat2"/>
-      </w:pPr>
-      <w:bookmarkStart w:id="13" w:name="_Toc523689805"/>
-      <w:r>
-        <w:t>Realizacinės priemonės</w:t>
-      </w:r>
-      <w:bookmarkEnd w:id="13"/>
-      <w:r>
-        <w:t xml:space="preserve"> </w:t>
-      </w:r>
+          <w:i/>
+        </w:rPr>
+        <w:t>(Pavyzdyje pateiktas tik fragmentas)</w:t>
+      </w:r>
+    </w:p>
+    <w:p>
+      <w:pPr>
+        <w:pStyle w:val="Heading2"/>
+      </w:pPr>
+      <w:bookmarkStart w:id="20" w:name="_Toc523687929"/>
+      <w:bookmarkStart w:id="21" w:name="_Toc523689809"/>
+      <w:bookmarkStart w:id="22" w:name="_Toc523687928"/>
+      <w:bookmarkStart w:id="23" w:name="_Toc523687927"/>
+      <w:r>
+        <w:t>Panaudojimo atvejų sekų diagramos</w:t>
+      </w:r>
+      <w:bookmarkEnd w:id="20"/>
+      <w:bookmarkEnd w:id="21"/>
     </w:p>
     <w:p>
       <w:pPr>
@@ -5487,232 +5826,64 @@
           <w:rFonts w:asciiTheme="minorHAnsi" w:hAnsiTheme="minorHAnsi" w:cstheme="minorHAnsi"/>
         </w:rPr>
       </w:pPr>
-      <w:bookmarkStart w:id="14" w:name="_Toc523689806"/>
-      <w:r>
-        <w:rPr>
-          <w:rFonts w:asciiTheme="minorHAnsi" w:hAnsiTheme="minorHAnsi" w:cstheme="minorHAnsi"/>
-        </w:rPr>
-        <w:t>Sistemos įgyvendinimui naudosimės „</w:t>
-      </w:r>
-      <w:proofErr w:type="spellStart"/>
-      <w:r>
-        <w:rPr>
-          <w:rFonts w:asciiTheme="minorHAnsi" w:hAnsiTheme="minorHAnsi" w:cstheme="minorHAnsi"/>
-        </w:rPr>
-        <w:t>Symfony</w:t>
-      </w:r>
-      <w:proofErr w:type="spellEnd"/>
-      <w:r>
-        <w:rPr>
-          <w:rFonts w:asciiTheme="minorHAnsi" w:hAnsiTheme="minorHAnsi" w:cstheme="minorHAnsi"/>
-        </w:rPr>
-        <w:t xml:space="preserve"> 4</w:t>
-      </w:r>
-      <w:r>
-        <w:rPr>
-          <w:rFonts w:asciiTheme="minorHAnsi" w:hAnsiTheme="minorHAnsi" w:cstheme="minorHAnsi"/>
-        </w:rPr>
-        <w:t>“</w:t>
-      </w:r>
-      <w:r>
-        <w:rPr>
-          <w:rFonts w:asciiTheme="minorHAnsi" w:hAnsiTheme="minorHAnsi" w:cstheme="minorHAnsi"/>
-        </w:rPr>
-        <w:t xml:space="preserve">, kuris yra </w:t>
-      </w:r>
-      <w:r>
-        <w:rPr>
-          <w:rFonts w:asciiTheme="minorHAnsi" w:hAnsiTheme="minorHAnsi" w:cstheme="minorHAnsi"/>
-        </w:rPr>
-        <w:t>PHP</w:t>
-      </w:r>
-      <w:r>
-        <w:rPr>
-          <w:rFonts w:asciiTheme="minorHAnsi" w:hAnsiTheme="minorHAnsi" w:cstheme="minorHAnsi"/>
-        </w:rPr>
-        <w:t xml:space="preserve"> karkasas, skirtas kurti internetines sistemas</w:t>
-      </w:r>
-      <w:r>
-        <w:rPr>
-          <w:rFonts w:asciiTheme="minorHAnsi" w:hAnsiTheme="minorHAnsi" w:cstheme="minorHAnsi"/>
-        </w:rPr>
-        <w:t>, užduočių planavimui naudosime užduočių valdymo sistemą „</w:t>
-      </w:r>
-      <w:proofErr w:type="spellStart"/>
-      <w:r>
-        <w:rPr>
-          <w:rFonts w:asciiTheme="minorHAnsi" w:hAnsiTheme="minorHAnsi" w:cstheme="minorHAnsi"/>
-        </w:rPr>
-        <w:t>Trello</w:t>
-      </w:r>
-      <w:proofErr w:type="spellEnd"/>
-      <w:r>
-        <w:rPr>
-          <w:rFonts w:asciiTheme="minorHAnsi" w:hAnsiTheme="minorHAnsi" w:cstheme="minorHAnsi"/>
-        </w:rPr>
-        <w:t>“</w:t>
-      </w:r>
-      <w:r>
-        <w:rPr>
-          <w:rFonts w:asciiTheme="minorHAnsi" w:hAnsiTheme="minorHAnsi" w:cstheme="minorHAnsi"/>
-        </w:rPr>
-        <w:t>, kad būtų paprasčiau pasiskirstyti užduotis</w:t>
-      </w:r>
-      <w:r>
-        <w:rPr>
-          <w:rFonts w:asciiTheme="minorHAnsi" w:hAnsiTheme="minorHAnsi" w:cstheme="minorHAnsi"/>
-        </w:rPr>
-        <w:t xml:space="preserve">, bei </w:t>
-      </w:r>
-      <w:r>
-        <w:rPr>
-          <w:rFonts w:asciiTheme="minorHAnsi" w:hAnsiTheme="minorHAnsi" w:cstheme="minorHAnsi"/>
-        </w:rPr>
-        <w:t>projekto saugojimui ir redagavimui naudosime „</w:t>
-      </w:r>
-      <w:proofErr w:type="spellStart"/>
-      <w:r>
-        <w:rPr>
-          <w:rFonts w:asciiTheme="minorHAnsi" w:hAnsiTheme="minorHAnsi" w:cstheme="minorHAnsi"/>
-        </w:rPr>
-        <w:t>GitHub</w:t>
-      </w:r>
-      <w:proofErr w:type="spellEnd"/>
-      <w:r>
-        <w:rPr>
-          <w:rFonts w:asciiTheme="minorHAnsi" w:hAnsiTheme="minorHAnsi" w:cstheme="minorHAnsi"/>
-        </w:rPr>
-        <w:t>“ saugyklą.</w:t>
-      </w:r>
-    </w:p>
-    <w:p>
-      <w:pPr>
-        <w:pStyle w:val="Antrat2"/>
-      </w:pPr>
-      <w:r>
-        <w:t>Darbų pasiskirstymas</w:t>
-      </w:r>
-      <w:bookmarkEnd w:id="14"/>
-    </w:p>
-    <w:p>
-      <w:pPr>
-        <w:ind w:firstLine="426"/>
-        <w:jc w:val="both"/>
-        <w:rPr>
-          <w:rFonts w:asciiTheme="minorHAnsi" w:hAnsiTheme="minorHAnsi" w:cstheme="minorHAnsi"/>
-        </w:rPr>
-      </w:pPr>
-      <w:r>
-        <w:rPr>
-          <w:rFonts w:asciiTheme="minorHAnsi" w:hAnsiTheme="minorHAnsi" w:cstheme="minorHAnsi"/>
-        </w:rPr>
-        <w:t xml:space="preserve">Darbų sąrašas ir </w:t>
-      </w:r>
-      <w:r>
-        <w:rPr>
-          <w:rFonts w:asciiTheme="minorHAnsi" w:hAnsiTheme="minorHAnsi" w:cstheme="minorHAnsi"/>
-        </w:rPr>
-        <w:t>pasiskirstymas atsakomybėmis lentelės formatu, spalvinės legendos kiekvieno komandos nario darbo dalims identifikuoti.</w:t>
-      </w:r>
-    </w:p>
-    <w:p>
-      <w:pPr>
-        <w:ind w:firstLine="426"/>
-        <w:jc w:val="both"/>
-        <w:rPr>
-          <w:rFonts w:asciiTheme="minorHAnsi" w:hAnsiTheme="minorHAnsi" w:cstheme="minorHAnsi"/>
-        </w:rPr>
-      </w:pPr>
-      <w:bookmarkStart w:id="15" w:name="_GoBack"/>
-      <w:bookmarkEnd w:id="15"/>
-    </w:p>
-    <w:p>
-      <w:pPr>
-        <w:rPr>
-          <w:rFonts w:asciiTheme="minorHAnsi" w:hAnsiTheme="minorHAnsi" w:cstheme="minorHAnsi"/>
-        </w:rPr>
-      </w:pPr>
-      <w:r>
-        <w:rPr>
-          <w:rFonts w:asciiTheme="minorHAnsi" w:hAnsiTheme="minorHAnsi" w:cstheme="minorHAnsi"/>
-        </w:rPr>
-        <w:br w:type="page"/>
-      </w:r>
-    </w:p>
-    <w:p>
-      <w:pPr>
-        <w:pStyle w:val="Antrat1"/>
-      </w:pPr>
-      <w:bookmarkStart w:id="16" w:name="_Toc523687925"/>
-      <w:bookmarkStart w:id="17" w:name="_Toc523689807"/>
-      <w:r>
-        <w:lastRenderedPageBreak/>
-        <w:t>Reikalavimų</w:t>
-      </w:r>
-      <w:r>
-        <w:t xml:space="preserve"> modelis</w:t>
-      </w:r>
-      <w:bookmarkEnd w:id="16"/>
-      <w:bookmarkEnd w:id="17"/>
-    </w:p>
-    <w:p>
-      <w:pPr>
-        <w:pStyle w:val="Antrat2"/>
-      </w:pPr>
-      <w:bookmarkStart w:id="18" w:name="_Toc523689808"/>
-      <w:r>
-        <w:t>Panaudojimo atvejų modelis</w:t>
-      </w:r>
-      <w:bookmarkEnd w:id="18"/>
-    </w:p>
-    <w:p>
-      <w:pPr>
-        <w:ind w:firstLine="426"/>
-        <w:jc w:val="both"/>
-        <w:rPr>
-          <w:rFonts w:asciiTheme="minorHAnsi" w:hAnsiTheme="minorHAnsi" w:cstheme="minorHAnsi"/>
-        </w:rPr>
-      </w:pPr>
-      <w:r>
-        <w:rPr>
-          <w:rFonts w:asciiTheme="minorHAnsi" w:hAnsiTheme="minorHAnsi" w:cstheme="minorHAnsi"/>
-        </w:rPr>
-        <w:t>PA diagrama ir jos aprašas</w:t>
-      </w:r>
-      <w:r>
-        <w:rPr>
-          <w:rFonts w:asciiTheme="minorHAnsi" w:hAnsiTheme="minorHAnsi" w:cstheme="minorHAnsi"/>
-        </w:rPr>
-        <w:t xml:space="preserve">. Visi PA turi turėti spalvinę legendą pagal aprašymą </w:t>
-      </w:r>
-      <w:r>
-        <w:rPr>
-          <w:rFonts w:asciiTheme="minorHAnsi" w:hAnsiTheme="minorHAnsi" w:cstheme="minorHAnsi"/>
-        </w:rPr>
-        <w:t>įvade</w:t>
-      </w:r>
-      <w:r>
-        <w:rPr>
-          <w:rFonts w:asciiTheme="minorHAnsi" w:hAnsiTheme="minorHAnsi" w:cstheme="minorHAnsi"/>
-        </w:rPr>
-        <w:t>.</w:t>
+      <w:r>
+        <w:rPr>
+          <w:rFonts w:asciiTheme="minorHAnsi" w:hAnsiTheme="minorHAnsi" w:cstheme="minorHAnsi"/>
+        </w:rPr>
+        <w:t xml:space="preserve">PA sekų </w:t>
+      </w:r>
+      <w:r>
+        <w:rPr>
+          <w:rFonts w:asciiTheme="minorHAnsi" w:hAnsiTheme="minorHAnsi" w:cstheme="minorHAnsi"/>
+        </w:rPr>
+        <w:t>diagramos</w:t>
+      </w:r>
+      <w:r>
+        <w:rPr>
+          <w:rFonts w:asciiTheme="minorHAnsi" w:hAnsiTheme="minorHAnsi" w:cstheme="minorHAnsi"/>
+        </w:rPr>
+        <w:t xml:space="preserve"> ir jų trumpi aprašai.</w:t>
+      </w:r>
+      <w:r>
+        <w:rPr>
+          <w:rFonts w:asciiTheme="minorHAnsi" w:hAnsiTheme="minorHAnsi" w:cstheme="minorHAnsi"/>
+        </w:rPr>
+        <w:t xml:space="preserve"> Turi būti pateikta visų panaudojimo atvejų sekų diagramos. </w:t>
+      </w:r>
+      <w:r>
+        <w:rPr>
+          <w:rFonts w:asciiTheme="minorHAnsi" w:hAnsiTheme="minorHAnsi" w:cstheme="minorHAnsi"/>
+        </w:rPr>
+        <w:t xml:space="preserve"> </w:t>
+      </w:r>
+      <w:r>
+        <w:rPr>
+          <w:rFonts w:asciiTheme="minorHAnsi" w:hAnsiTheme="minorHAnsi" w:cstheme="minorHAnsi"/>
+        </w:rPr>
+        <w:t>Sekų diagramose v</w:t>
+      </w:r>
+      <w:r>
+        <w:rPr>
+          <w:rFonts w:asciiTheme="minorHAnsi" w:hAnsiTheme="minorHAnsi" w:cstheme="minorHAnsi"/>
+        </w:rPr>
+        <w:t>aizduojamos vartotojo ir sistemos sąveikos.</w:t>
       </w:r>
     </w:p>
     <w:p>
       <w:pPr>
         <w:keepNext/>
         <w:ind w:firstLine="426"/>
-        <w:jc w:val="both"/>
+        <w:jc w:val="center"/>
       </w:pPr>
       <w:r>
         <w:rPr>
           <w:noProof/>
         </w:rPr>
         <w:drawing>
-          <wp:inline distT="0" distB="0" distL="0" distR="0" wp14:anchorId="3843B3D3" wp14:editId="1856881C">
-            <wp:extent cx="4752975" cy="4495800"/>
-            <wp:effectExtent l="0" t="0" r="9525" b="0"/>
-            <wp:docPr id="7" name="Picture 7"/>
+          <wp:inline distT="0" distB="0" distL="0" distR="0" wp14:anchorId="4AB06793" wp14:editId="6C823E3A">
+            <wp:extent cx="5274310" cy="2896870"/>
+            <wp:effectExtent l="0" t="0" r="2540" b="0"/>
+            <wp:docPr id="8" name="Picture 8"/>
             <wp:cNvGraphicFramePr>
               <a:graphicFrameLocks xmlns:a="http://schemas.openxmlformats.org/drawingml/2006/main" noChangeAspect="1"/>
             </wp:cNvGraphicFramePr>
@@ -5732,7 +5903,7 @@
                   <pic:spPr>
                     <a:xfrm>
                       <a:off x="0" y="0"/>
-                      <a:ext cx="4752975" cy="4495800"/>
+                      <a:ext cx="5274310" cy="2896870"/>
                     </a:xfrm>
                     <a:prstGeom prst="rect">
                       <a:avLst/>
@@ -5747,7 +5918,7 @@
     </w:p>
     <w:p>
       <w:pPr>
-        <w:pStyle w:val="Antrat"/>
+        <w:pStyle w:val="Caption"/>
         <w:jc w:val="center"/>
         <w:rPr>
           <w:rFonts w:cstheme="minorHAnsi"/>
@@ -5776,7 +5947,7 @@
           <w:rFonts w:cstheme="minorHAnsi"/>
           <w:noProof/>
         </w:rPr>
-        <w:t>3</w:t>
+        <w:t>4</w:t>
       </w:r>
       <w:r>
         <w:rPr>
@@ -5785,32 +5956,11 @@
         <w:fldChar w:fldCharType="end"/>
       </w:r>
       <w:r>
-        <w:t xml:space="preserve"> pav. Panaudojimo atvejų diagrama</w:t>
-      </w:r>
-      <w:r>
-        <w:t xml:space="preserve"> </w:t>
-      </w:r>
-      <w:r>
         <w:rPr>
           <w:rFonts w:cstheme="minorHAnsi"/>
-          <w:i/>
-        </w:rPr>
-        <w:t>(Pavyzdyje pateiktas tik fragmentas)</w:t>
-      </w:r>
-    </w:p>
-    <w:p>
-      <w:pPr>
-        <w:pStyle w:val="Antrat2"/>
-      </w:pPr>
-      <w:bookmarkStart w:id="19" w:name="_Toc523687929"/>
-      <w:bookmarkStart w:id="20" w:name="_Toc523689809"/>
-      <w:bookmarkStart w:id="21" w:name="_Toc523687928"/>
-      <w:bookmarkStart w:id="22" w:name="_Toc523687927"/>
-      <w:r>
-        <w:t>Panaudojimo atvejų sekų diagramos</w:t>
-      </w:r>
-      <w:bookmarkEnd w:id="19"/>
-      <w:bookmarkEnd w:id="20"/>
+        </w:rPr>
+        <w:t xml:space="preserve"> pav. PA „Prisijunkti“ sektų diagrama</w:t>
+      </w:r>
     </w:p>
     <w:p>
       <w:pPr>
@@ -5820,29 +5970,86 @@
           <w:rFonts w:asciiTheme="minorHAnsi" w:hAnsiTheme="minorHAnsi" w:cstheme="minorHAnsi"/>
         </w:rPr>
       </w:pPr>
-      <w:r>
-        <w:rPr>
-          <w:rFonts w:asciiTheme="minorHAnsi" w:hAnsiTheme="minorHAnsi" w:cstheme="minorHAnsi"/>
-        </w:rPr>
-        <w:t xml:space="preserve">PA sekų </w:t>
-      </w:r>
-      <w:r>
-        <w:rPr>
-          <w:rFonts w:asciiTheme="minorHAnsi" w:hAnsiTheme="minorHAnsi" w:cstheme="minorHAnsi"/>
-        </w:rPr>
-        <w:t>diagramos</w:t>
-      </w:r>
-      <w:r>
-        <w:rPr>
-          <w:rFonts w:asciiTheme="minorHAnsi" w:hAnsiTheme="minorHAnsi" w:cstheme="minorHAnsi"/>
-        </w:rPr>
-        <w:t xml:space="preserve"> ir jų trumpi aprašai.</w:t>
-      </w:r>
-      <w:r>
-        <w:rPr>
-          <w:rFonts w:asciiTheme="minorHAnsi" w:hAnsiTheme="minorHAnsi" w:cstheme="minorHAnsi"/>
-        </w:rPr>
-        <w:t xml:space="preserve"> Turi būti pateikta visų panaudojimo atvejų sekų diagramos. </w:t>
+    </w:p>
+    <w:p>
+      <w:pPr>
+        <w:pStyle w:val="Heading2"/>
+      </w:pPr>
+      <w:bookmarkStart w:id="24" w:name="_Toc523689810"/>
+      <w:r>
+        <w:lastRenderedPageBreak/>
+        <w:t xml:space="preserve">Dalykinės srities esybių </w:t>
+      </w:r>
+      <w:r>
+        <w:t>ryšių</w:t>
+      </w:r>
+      <w:r>
+        <w:t xml:space="preserve"> modelis</w:t>
+      </w:r>
+      <w:bookmarkEnd w:id="22"/>
+      <w:bookmarkEnd w:id="24"/>
+    </w:p>
+    <w:p>
+      <w:pPr>
+        <w:ind w:firstLine="426"/>
+        <w:jc w:val="both"/>
+        <w:rPr>
+          <w:rFonts w:asciiTheme="minorHAnsi" w:hAnsiTheme="minorHAnsi" w:cstheme="minorHAnsi"/>
+        </w:rPr>
+      </w:pPr>
+      <w:r>
+        <w:rPr>
+          <w:rFonts w:asciiTheme="minorHAnsi" w:hAnsiTheme="minorHAnsi" w:cstheme="minorHAnsi"/>
+        </w:rPr>
+        <w:t xml:space="preserve">Esybių klasių diagrama su aprašymu. Naudojami stereotipai </w:t>
+      </w:r>
+      <w:r>
+        <w:rPr>
+          <w:rFonts w:asciiTheme="minorHAnsi" w:hAnsiTheme="minorHAnsi" w:cstheme="minorHAnsi"/>
+          <w:i/>
+        </w:rPr>
+        <w:t>&lt;&lt;</w:t>
+      </w:r>
+      <w:proofErr w:type="spellStart"/>
+      <w:r>
+        <w:rPr>
+          <w:rFonts w:asciiTheme="minorHAnsi" w:hAnsiTheme="minorHAnsi" w:cstheme="minorHAnsi"/>
+          <w:i/>
+        </w:rPr>
+        <w:t>E</w:t>
+      </w:r>
+      <w:r>
+        <w:rPr>
+          <w:rFonts w:asciiTheme="minorHAnsi" w:hAnsiTheme="minorHAnsi" w:cstheme="minorHAnsi"/>
+          <w:i/>
+        </w:rPr>
+        <w:t>ntity</w:t>
+      </w:r>
+      <w:proofErr w:type="spellEnd"/>
+      <w:r>
+        <w:rPr>
+          <w:rFonts w:asciiTheme="minorHAnsi" w:hAnsiTheme="minorHAnsi" w:cstheme="minorHAnsi"/>
+          <w:i/>
+        </w:rPr>
+        <w:t>&gt;&gt;</w:t>
+      </w:r>
+      <w:r>
+        <w:rPr>
+          <w:rFonts w:asciiTheme="minorHAnsi" w:hAnsiTheme="minorHAnsi" w:cstheme="minorHAnsi"/>
+        </w:rPr>
+        <w:t xml:space="preserve">. Visi diagramos elementai turi turėti spalvinę legendą pagal aprašymą </w:t>
+      </w:r>
+      <w:r>
+        <w:rPr>
+          <w:rFonts w:asciiTheme="minorHAnsi" w:hAnsiTheme="minorHAnsi" w:cstheme="minorHAnsi"/>
+        </w:rPr>
+        <w:t>įvade</w:t>
+      </w:r>
+      <w:r>
+        <w:rPr>
+          <w:rFonts w:asciiTheme="minorHAnsi" w:hAnsiTheme="minorHAnsi" w:cstheme="minorHAnsi"/>
+        </w:rPr>
+        <w:t>.</w:t>
       </w:r>
       <w:r>
         <w:rPr>
@@ -5850,18 +6057,15 @@
         </w:rPr>
         <w:t xml:space="preserve"> </w:t>
       </w:r>
-      <w:r>
-        <w:rPr>
-          <w:rFonts w:asciiTheme="minorHAnsi" w:hAnsiTheme="minorHAnsi" w:cstheme="minorHAnsi"/>
-        </w:rPr>
-        <w:t>Sekų diagramose v</w:t>
-      </w:r>
-      <w:r>
-        <w:rPr>
-          <w:rFonts w:asciiTheme="minorHAnsi" w:hAnsiTheme="minorHAnsi" w:cstheme="minorHAnsi"/>
-        </w:rPr>
-        <w:t>aizduojamos vartotojo ir sistemos sąveikos.</w:t>
-      </w:r>
+    </w:p>
+    <w:p>
+      <w:pPr>
+        <w:ind w:firstLine="426"/>
+        <w:jc w:val="both"/>
+        <w:rPr>
+          <w:rFonts w:asciiTheme="minorHAnsi" w:hAnsiTheme="minorHAnsi" w:cstheme="minorHAnsi"/>
+        </w:rPr>
+      </w:pPr>
     </w:p>
     <w:p>
       <w:pPr>
@@ -5874,10 +6078,10 @@
           <w:noProof/>
         </w:rPr>
         <w:drawing>
-          <wp:inline distT="0" distB="0" distL="0" distR="0" wp14:anchorId="4AB06793" wp14:editId="6C823E3A">
-            <wp:extent cx="5274310" cy="2896870"/>
-            <wp:effectExtent l="0" t="0" r="2540" b="0"/>
-            <wp:docPr id="8" name="Picture 8"/>
+          <wp:inline distT="0" distB="0" distL="0" distR="0" wp14:anchorId="5B9A3061" wp14:editId="453ED613">
+            <wp:extent cx="3810000" cy="1752600"/>
+            <wp:effectExtent l="0" t="0" r="0" b="0"/>
+            <wp:docPr id="9" name="Picture 9"/>
             <wp:cNvGraphicFramePr>
               <a:graphicFrameLocks xmlns:a="http://schemas.openxmlformats.org/drawingml/2006/main" noChangeAspect="1"/>
             </wp:cNvGraphicFramePr>
@@ -5897,7 +6101,7 @@
                   <pic:spPr>
                     <a:xfrm>
                       <a:off x="0" y="0"/>
-                      <a:ext cx="5274310" cy="2896870"/>
+                      <a:ext cx="3810000" cy="1752600"/>
                     </a:xfrm>
                     <a:prstGeom prst="rect">
                       <a:avLst/>
@@ -5912,7 +6116,7 @@
     </w:p>
     <w:p>
       <w:pPr>
-        <w:pStyle w:val="Antrat"/>
+        <w:pStyle w:val="Caption"/>
         <w:jc w:val="center"/>
         <w:rPr>
           <w:rFonts w:cstheme="minorHAnsi"/>
@@ -5941,7 +6145,7 @@
           <w:rFonts w:cstheme="minorHAnsi"/>
           <w:noProof/>
         </w:rPr>
-        <w:t>4</w:t>
+        <w:t>5</w:t>
       </w:r>
       <w:r>
         <w:rPr>
@@ -5953,7 +6157,14 @@
         <w:rPr>
           <w:rFonts w:cstheme="minorHAnsi"/>
         </w:rPr>
-        <w:t xml:space="preserve"> pav. PA „Prisijunkti“ sektų diagrama</w:t>
+        <w:t xml:space="preserve"> pav. Dalykinės srities esybių ryšių diagrama </w:t>
+      </w:r>
+      <w:r>
+        <w:rPr>
+          <w:rFonts w:cstheme="minorHAnsi"/>
+          <w:i/>
+        </w:rPr>
+        <w:t>(Pavyzdyje pateiktas tik fragmentas)</w:t>
       </w:r>
     </w:p>
     <w:p>
@@ -5967,21 +6178,37 @@
     </w:p>
     <w:p>
       <w:pPr>
-        <w:pStyle w:val="Antrat2"/>
-      </w:pPr>
-      <w:bookmarkStart w:id="23" w:name="_Toc523689810"/>
+        <w:rPr>
+          <w:rFonts w:asciiTheme="minorHAnsi" w:hAnsiTheme="minorHAnsi" w:cstheme="minorHAnsi"/>
+        </w:rPr>
+      </w:pPr>
+      <w:r>
+        <w:rPr>
+          <w:rFonts w:asciiTheme="minorHAnsi" w:hAnsiTheme="minorHAnsi" w:cstheme="minorHAnsi"/>
+        </w:rPr>
+        <w:br w:type="page"/>
+      </w:r>
+    </w:p>
+    <w:p>
+      <w:pPr>
+        <w:pStyle w:val="Heading1"/>
+      </w:pPr>
+      <w:bookmarkStart w:id="25" w:name="_Toc523689811"/>
       <w:r>
         <w:lastRenderedPageBreak/>
-        <w:t xml:space="preserve">Dalykinės srities esybių </w:t>
-      </w:r>
-      <w:r>
-        <w:t>ryšių</w:t>
-      </w:r>
-      <w:r>
-        <w:t xml:space="preserve"> modelis</w:t>
-      </w:r>
-      <w:bookmarkEnd w:id="21"/>
-      <w:bookmarkEnd w:id="23"/>
+        <w:t>Reikalavimų analizės modelis</w:t>
+      </w:r>
+      <w:bookmarkEnd w:id="25"/>
+    </w:p>
+    <w:p>
+      <w:pPr>
+        <w:pStyle w:val="Heading2"/>
+      </w:pPr>
+      <w:bookmarkStart w:id="26" w:name="_Toc523689812"/>
+      <w:r>
+        <w:t>Panaudojimo atvejų analizės diagramos</w:t>
+      </w:r>
+      <w:bookmarkEnd w:id="26"/>
     </w:p>
     <w:p>
       <w:pPr>
@@ -5995,55 +6222,19 @@
         <w:rPr>
           <w:rFonts w:asciiTheme="minorHAnsi" w:hAnsiTheme="minorHAnsi" w:cstheme="minorHAnsi"/>
         </w:rPr>
-        <w:t xml:space="preserve">Esybių klasių diagrama su aprašymu. Naudojami stereotipai </w:t>
-      </w:r>
-      <w:r>
-        <w:rPr>
-          <w:rFonts w:asciiTheme="minorHAnsi" w:hAnsiTheme="minorHAnsi" w:cstheme="minorHAnsi"/>
-          <w:i/>
-        </w:rPr>
-        <w:t>&lt;&lt;</w:t>
-      </w:r>
-      <w:proofErr w:type="spellStart"/>
-      <w:r>
-        <w:rPr>
-          <w:rFonts w:asciiTheme="minorHAnsi" w:hAnsiTheme="minorHAnsi" w:cstheme="minorHAnsi"/>
-          <w:i/>
-        </w:rPr>
-        <w:t>E</w:t>
-      </w:r>
-      <w:r>
-        <w:rPr>
-          <w:rFonts w:asciiTheme="minorHAnsi" w:hAnsiTheme="minorHAnsi" w:cstheme="minorHAnsi"/>
-          <w:i/>
-        </w:rPr>
-        <w:t>ntity</w:t>
-      </w:r>
-      <w:proofErr w:type="spellEnd"/>
-      <w:r>
-        <w:rPr>
-          <w:rFonts w:asciiTheme="minorHAnsi" w:hAnsiTheme="minorHAnsi" w:cstheme="minorHAnsi"/>
-          <w:i/>
-        </w:rPr>
-        <w:t>&gt;&gt;</w:t>
-      </w:r>
-      <w:r>
-        <w:rPr>
-          <w:rFonts w:asciiTheme="minorHAnsi" w:hAnsiTheme="minorHAnsi" w:cstheme="minorHAnsi"/>
-        </w:rPr>
-        <w:t xml:space="preserve">. Visi diagramos elementai turi turėti spalvinę legendą pagal aprašymą </w:t>
-      </w:r>
-      <w:r>
-        <w:rPr>
-          <w:rFonts w:asciiTheme="minorHAnsi" w:hAnsiTheme="minorHAnsi" w:cstheme="minorHAnsi"/>
-        </w:rPr>
-        <w:t>įvade</w:t>
-      </w:r>
-      <w:r>
-        <w:rPr>
-          <w:rFonts w:asciiTheme="minorHAnsi" w:hAnsiTheme="minorHAnsi" w:cstheme="minorHAnsi"/>
-        </w:rPr>
-        <w:t>.</w:t>
+        <w:t>Reikalavimų analizės</w:t>
+      </w:r>
+      <w:r>
+        <w:rPr>
+          <w:rFonts w:asciiTheme="minorHAnsi" w:hAnsiTheme="minorHAnsi" w:cstheme="minorHAnsi"/>
+        </w:rPr>
+        <w:t xml:space="preserve"> diagramos kiekviena</w:t>
+      </w:r>
+      <w:r>
+        <w:rPr>
+          <w:rFonts w:asciiTheme="minorHAnsi" w:hAnsiTheme="minorHAnsi" w:cstheme="minorHAnsi"/>
+        </w:rPr>
+        <w:t>m</w:t>
       </w:r>
       <w:r>
         <w:rPr>
@@ -6051,31 +6242,34 @@
         </w:rPr>
         <w:t xml:space="preserve"> </w:t>
       </w:r>
-    </w:p>
-    <w:p>
-      <w:pPr>
+      <w:r>
+        <w:rPr>
+          <w:rFonts w:asciiTheme="minorHAnsi" w:hAnsiTheme="minorHAnsi" w:cstheme="minorHAnsi"/>
+        </w:rPr>
+        <w:t>panaudojimo atvejui</w:t>
+      </w:r>
+      <w:r>
+        <w:rPr>
+          <w:rFonts w:asciiTheme="minorHAnsi" w:hAnsiTheme="minorHAnsi" w:cstheme="minorHAnsi"/>
+        </w:rPr>
+        <w:t xml:space="preserve"> ir jų aprašymai.</w:t>
+      </w:r>
+    </w:p>
+    <w:p>
+      <w:pPr>
+        <w:keepNext/>
         <w:ind w:firstLine="426"/>
         <w:jc w:val="both"/>
-        <w:rPr>
-          <w:rFonts w:asciiTheme="minorHAnsi" w:hAnsiTheme="minorHAnsi" w:cstheme="minorHAnsi"/>
-        </w:rPr>
-      </w:pPr>
-    </w:p>
-    <w:p>
-      <w:pPr>
-        <w:keepNext/>
-        <w:ind w:firstLine="426"/>
-        <w:jc w:val="center"/>
       </w:pPr>
       <w:r>
         <w:rPr>
           <w:noProof/>
         </w:rPr>
         <w:drawing>
-          <wp:inline distT="0" distB="0" distL="0" distR="0" wp14:anchorId="5B9A3061" wp14:editId="453ED613">
-            <wp:extent cx="3810000" cy="1752600"/>
-            <wp:effectExtent l="0" t="0" r="0" b="0"/>
-            <wp:docPr id="9" name="Picture 9"/>
+          <wp:inline distT="0" distB="0" distL="0" distR="0" wp14:anchorId="16A772C4" wp14:editId="30EA9734">
+            <wp:extent cx="4781550" cy="1133475"/>
+            <wp:effectExtent l="0" t="0" r="0" b="9525"/>
+            <wp:docPr id="10" name="Picture 10"/>
             <wp:cNvGraphicFramePr>
               <a:graphicFrameLocks xmlns:a="http://schemas.openxmlformats.org/drawingml/2006/main" noChangeAspect="1"/>
             </wp:cNvGraphicFramePr>
@@ -6095,7 +6289,7 @@
                   <pic:spPr>
                     <a:xfrm>
                       <a:off x="0" y="0"/>
-                      <a:ext cx="3810000" cy="1752600"/>
+                      <a:ext cx="4781550" cy="1133475"/>
                     </a:xfrm>
                     <a:prstGeom prst="rect">
                       <a:avLst/>
@@ -6110,7 +6304,7 @@
     </w:p>
     <w:p>
       <w:pPr>
-        <w:pStyle w:val="Antrat"/>
+        <w:pStyle w:val="Caption"/>
         <w:jc w:val="center"/>
         <w:rPr>
           <w:rFonts w:cstheme="minorHAnsi"/>
@@ -6139,7 +6333,7 @@
           <w:rFonts w:cstheme="minorHAnsi"/>
           <w:noProof/>
         </w:rPr>
-        <w:t>5</w:t>
+        <w:t>6</w:t>
       </w:r>
       <w:r>
         <w:rPr>
@@ -6151,7 +6345,7 @@
         <w:rPr>
           <w:rFonts w:cstheme="minorHAnsi"/>
         </w:rPr>
-        <w:t xml:space="preserve"> pav. Dalykinės srities esybių ryšių diagrama </w:t>
+        <w:t xml:space="preserve"> pav. PA „Prisijunkti“ analizės diagrama </w:t>
       </w:r>
       <w:r>
         <w:rPr>
@@ -6163,72 +6357,54 @@
     </w:p>
     <w:p>
       <w:pPr>
+        <w:pStyle w:val="Heading2"/>
+      </w:pPr>
+      <w:bookmarkStart w:id="27" w:name="_Toc523689813"/>
+      <w:r>
+        <w:t>Naudotojo</w:t>
+      </w:r>
+      <w:r>
+        <w:t xml:space="preserve"> sąsajos modelis</w:t>
+      </w:r>
+      <w:bookmarkEnd w:id="23"/>
+      <w:bookmarkEnd w:id="27"/>
+      <w:r>
+        <w:t xml:space="preserve"> </w:t>
+      </w:r>
+    </w:p>
+    <w:p>
+      <w:pPr>
         <w:ind w:firstLine="426"/>
         <w:jc w:val="both"/>
         <w:rPr>
           <w:rFonts w:asciiTheme="minorHAnsi" w:hAnsiTheme="minorHAnsi" w:cstheme="minorHAnsi"/>
         </w:rPr>
       </w:pPr>
-    </w:p>
-    <w:p>
-      <w:pPr>
-        <w:rPr>
-          <w:rFonts w:asciiTheme="minorHAnsi" w:hAnsiTheme="minorHAnsi" w:cstheme="minorHAnsi"/>
-        </w:rPr>
-      </w:pPr>
-      <w:r>
-        <w:rPr>
-          <w:rFonts w:asciiTheme="minorHAnsi" w:hAnsiTheme="minorHAnsi" w:cstheme="minorHAnsi"/>
-        </w:rPr>
-        <w:br w:type="page"/>
-      </w:r>
-    </w:p>
-    <w:p>
-      <w:pPr>
-        <w:pStyle w:val="Antrat1"/>
-      </w:pPr>
-      <w:bookmarkStart w:id="24" w:name="_Toc523689811"/>
-      <w:r>
-        <w:lastRenderedPageBreak/>
-        <w:t>Reikalavimų analizės modelis</w:t>
-      </w:r>
-      <w:bookmarkEnd w:id="24"/>
-    </w:p>
-    <w:p>
-      <w:pPr>
-        <w:pStyle w:val="Antrat2"/>
-      </w:pPr>
-      <w:bookmarkStart w:id="25" w:name="_Toc523689812"/>
-      <w:r>
-        <w:t>Panaudojimo atvejų analizės diagramos</w:t>
-      </w:r>
-      <w:bookmarkEnd w:id="25"/>
-    </w:p>
-    <w:p>
-      <w:pPr>
-        <w:ind w:firstLine="426"/>
-        <w:jc w:val="both"/>
-        <w:rPr>
-          <w:rFonts w:asciiTheme="minorHAnsi" w:hAnsiTheme="minorHAnsi" w:cstheme="minorHAnsi"/>
-        </w:rPr>
-      </w:pPr>
-      <w:r>
-        <w:rPr>
-          <w:rFonts w:asciiTheme="minorHAnsi" w:hAnsiTheme="minorHAnsi" w:cstheme="minorHAnsi"/>
-        </w:rPr>
-        <w:t>Reikalavimų analizės</w:t>
-      </w:r>
-      <w:r>
-        <w:rPr>
-          <w:rFonts w:asciiTheme="minorHAnsi" w:hAnsiTheme="minorHAnsi" w:cstheme="minorHAnsi"/>
-        </w:rPr>
-        <w:t xml:space="preserve"> diagramos kiekviena</w:t>
-      </w:r>
-      <w:r>
-        <w:rPr>
-          <w:rFonts w:asciiTheme="minorHAnsi" w:hAnsiTheme="minorHAnsi" w:cstheme="minorHAnsi"/>
-        </w:rPr>
-        <w:t>m</w:t>
+      <w:proofErr w:type="spellStart"/>
+      <w:r>
+        <w:rPr>
+          <w:rFonts w:asciiTheme="minorHAnsi" w:hAnsiTheme="minorHAnsi" w:cstheme="minorHAnsi"/>
+        </w:rPr>
+        <w:t>Navigavimo</w:t>
+      </w:r>
+      <w:proofErr w:type="spellEnd"/>
+      <w:r>
+        <w:rPr>
+          <w:rFonts w:asciiTheme="minorHAnsi" w:hAnsiTheme="minorHAnsi" w:cstheme="minorHAnsi"/>
+        </w:rPr>
+        <w:t xml:space="preserve"> planas</w:t>
+      </w:r>
+      <w:r>
+        <w:rPr>
+          <w:rFonts w:asciiTheme="minorHAnsi" w:hAnsiTheme="minorHAnsi" w:cstheme="minorHAnsi"/>
+        </w:rPr>
+        <w:t xml:space="preserve">, pateikiamas </w:t>
+      </w:r>
+      <w:r>
+        <w:rPr>
+          <w:rFonts w:asciiTheme="minorHAnsi" w:hAnsiTheme="minorHAnsi" w:cstheme="minorHAnsi"/>
+        </w:rPr>
+        <w:t>klasių diagrama su stereotipais</w:t>
       </w:r>
       <w:r>
         <w:rPr>
@@ -6239,14 +6415,31 @@
       <w:r>
         <w:rPr>
           <w:rFonts w:asciiTheme="minorHAnsi" w:hAnsiTheme="minorHAnsi" w:cstheme="minorHAnsi"/>
-        </w:rPr>
-        <w:t>panaudojimo atvejui</w:t>
-      </w:r>
-      <w:r>
-        <w:rPr>
-          <w:rFonts w:asciiTheme="minorHAnsi" w:hAnsiTheme="minorHAnsi" w:cstheme="minorHAnsi"/>
-        </w:rPr>
-        <w:t xml:space="preserve"> ir jų aprašymai.</w:t>
+          <w:i/>
+        </w:rPr>
+        <w:t>&lt;&lt;</w:t>
+      </w:r>
+      <w:proofErr w:type="spellStart"/>
+      <w:r>
+        <w:rPr>
+          <w:rFonts w:asciiTheme="minorHAnsi" w:hAnsiTheme="minorHAnsi" w:cstheme="minorHAnsi"/>
+          <w:i/>
+        </w:rPr>
+        <w:t>boundary</w:t>
+      </w:r>
+      <w:proofErr w:type="spellEnd"/>
+      <w:r>
+        <w:rPr>
+          <w:rFonts w:asciiTheme="minorHAnsi" w:hAnsiTheme="minorHAnsi" w:cstheme="minorHAnsi"/>
+          <w:i/>
+        </w:rPr>
+        <w:t>&gt;&gt;</w:t>
+      </w:r>
+      <w:r>
+        <w:rPr>
+          <w:rFonts w:asciiTheme="minorHAnsi" w:hAnsiTheme="minorHAnsi" w:cstheme="minorHAnsi"/>
+        </w:rPr>
+        <w:t>.</w:t>
       </w:r>
     </w:p>
     <w:p>
@@ -6260,10 +6453,10 @@
           <w:noProof/>
         </w:rPr>
         <w:drawing>
-          <wp:inline distT="0" distB="0" distL="0" distR="0" wp14:anchorId="16A772C4" wp14:editId="30EA9734">
-            <wp:extent cx="4781550" cy="1133475"/>
-            <wp:effectExtent l="0" t="0" r="0" b="9525"/>
-            <wp:docPr id="10" name="Picture 10"/>
+          <wp:inline distT="0" distB="0" distL="0" distR="0" wp14:anchorId="32B7831A" wp14:editId="452D54C9">
+            <wp:extent cx="3562350" cy="2438400"/>
+            <wp:effectExtent l="0" t="0" r="0" b="0"/>
+            <wp:docPr id="11" name="Picture 11"/>
             <wp:cNvGraphicFramePr>
               <a:graphicFrameLocks xmlns:a="http://schemas.openxmlformats.org/drawingml/2006/main" noChangeAspect="1"/>
             </wp:cNvGraphicFramePr>
@@ -6283,7 +6476,7 @@
                   <pic:spPr>
                     <a:xfrm>
                       <a:off x="0" y="0"/>
-                      <a:ext cx="4781550" cy="1133475"/>
+                      <a:ext cx="3562350" cy="2438400"/>
                     </a:xfrm>
                     <a:prstGeom prst="rect">
                       <a:avLst/>
@@ -6298,7 +6491,7 @@
     </w:p>
     <w:p>
       <w:pPr>
-        <w:pStyle w:val="Antrat"/>
+        <w:pStyle w:val="Caption"/>
         <w:jc w:val="center"/>
         <w:rPr>
           <w:rFonts w:cstheme="minorHAnsi"/>
@@ -6327,7 +6520,7 @@
           <w:rFonts w:cstheme="minorHAnsi"/>
           <w:noProof/>
         </w:rPr>
-        <w:t>6</w:t>
+        <w:t>7</w:t>
       </w:r>
       <w:r>
         <w:rPr>
@@ -6339,7 +6532,21 @@
         <w:rPr>
           <w:rFonts w:cstheme="minorHAnsi"/>
         </w:rPr>
-        <w:t xml:space="preserve"> pav. PA „Prisijunkti“ analizės diagrama </w:t>
+        <w:t xml:space="preserve"> pav. Naudotojo </w:t>
+      </w:r>
+      <w:proofErr w:type="spellStart"/>
+      <w:r>
+        <w:rPr>
+          <w:rFonts w:cstheme="minorHAnsi"/>
+        </w:rPr>
+        <w:t>navigavimo</w:t>
+      </w:r>
+      <w:proofErr w:type="spellEnd"/>
+      <w:r>
+        <w:rPr>
+          <w:rFonts w:cstheme="minorHAnsi"/>
+        </w:rPr>
+        <w:t xml:space="preserve"> planas </w:t>
       </w:r>
       <w:r>
         <w:rPr>
@@ -6351,20 +6558,16 @@
     </w:p>
     <w:p>
       <w:pPr>
-        <w:pStyle w:val="Antrat2"/>
-      </w:pPr>
-      <w:bookmarkStart w:id="26" w:name="_Toc523689813"/>
-      <w:r>
-        <w:t>Naudotojo</w:t>
-      </w:r>
-      <w:r>
-        <w:t xml:space="preserve"> sąsajos modelis</w:t>
-      </w:r>
-      <w:bookmarkEnd w:id="22"/>
-      <w:bookmarkEnd w:id="26"/>
-      <w:r>
-        <w:t xml:space="preserve"> </w:t>
-      </w:r>
+        <w:pStyle w:val="Heading2"/>
+      </w:pPr>
+      <w:bookmarkStart w:id="28" w:name="_Toc523687931"/>
+      <w:bookmarkStart w:id="29" w:name="_Toc523689814"/>
+      <w:bookmarkStart w:id="30" w:name="_Toc523687930"/>
+      <w:r>
+        <w:t>Duomenų srautų diagrama</w:t>
+      </w:r>
+      <w:bookmarkEnd w:id="28"/>
+      <w:bookmarkEnd w:id="29"/>
     </w:p>
     <w:p>
       <w:pPr>
@@ -6374,83 +6577,35 @@
           <w:rFonts w:asciiTheme="minorHAnsi" w:hAnsiTheme="minorHAnsi" w:cstheme="minorHAnsi"/>
         </w:rPr>
       </w:pPr>
-      <w:proofErr w:type="spellStart"/>
-      <w:r>
-        <w:rPr>
-          <w:rFonts w:asciiTheme="minorHAnsi" w:hAnsiTheme="minorHAnsi" w:cstheme="minorHAnsi"/>
-        </w:rPr>
-        <w:t>Navigavimo</w:t>
-      </w:r>
-      <w:proofErr w:type="spellEnd"/>
-      <w:r>
-        <w:rPr>
-          <w:rFonts w:asciiTheme="minorHAnsi" w:hAnsiTheme="minorHAnsi" w:cstheme="minorHAnsi"/>
-        </w:rPr>
-        <w:t xml:space="preserve"> planas</w:t>
-      </w:r>
-      <w:r>
-        <w:rPr>
-          <w:rFonts w:asciiTheme="minorHAnsi" w:hAnsiTheme="minorHAnsi" w:cstheme="minorHAnsi"/>
-        </w:rPr>
-        <w:t xml:space="preserve">, pateikiamas </w:t>
-      </w:r>
-      <w:r>
-        <w:rPr>
-          <w:rFonts w:asciiTheme="minorHAnsi" w:hAnsiTheme="minorHAnsi" w:cstheme="minorHAnsi"/>
-        </w:rPr>
-        <w:t>klasių diagrama su stereotipais</w:t>
-      </w:r>
-      <w:r>
-        <w:rPr>
-          <w:rFonts w:asciiTheme="minorHAnsi" w:hAnsiTheme="minorHAnsi" w:cstheme="minorHAnsi"/>
-        </w:rPr>
-        <w:t xml:space="preserve"> </w:t>
-      </w:r>
-      <w:r>
-        <w:rPr>
-          <w:rFonts w:asciiTheme="minorHAnsi" w:hAnsiTheme="minorHAnsi" w:cstheme="minorHAnsi"/>
-          <w:i/>
-        </w:rPr>
-        <w:t>&lt;&lt;</w:t>
-      </w:r>
-      <w:proofErr w:type="spellStart"/>
-      <w:r>
-        <w:rPr>
-          <w:rFonts w:asciiTheme="minorHAnsi" w:hAnsiTheme="minorHAnsi" w:cstheme="minorHAnsi"/>
-          <w:i/>
-        </w:rPr>
-        <w:t>boundary</w:t>
-      </w:r>
-      <w:proofErr w:type="spellEnd"/>
-      <w:r>
-        <w:rPr>
-          <w:rFonts w:asciiTheme="minorHAnsi" w:hAnsiTheme="minorHAnsi" w:cstheme="minorHAnsi"/>
-          <w:i/>
-        </w:rPr>
-        <w:t>&gt;&gt;</w:t>
-      </w:r>
-      <w:r>
-        <w:rPr>
-          <w:rFonts w:asciiTheme="minorHAnsi" w:hAnsiTheme="minorHAnsi" w:cstheme="minorHAnsi"/>
-        </w:rPr>
-        <w:t>.</w:t>
-      </w:r>
-    </w:p>
-    <w:p>
-      <w:pPr>
-        <w:keepNext/>
+      <w:r>
+        <w:rPr>
+          <w:rFonts w:asciiTheme="minorHAnsi" w:hAnsiTheme="minorHAnsi" w:cstheme="minorHAnsi"/>
+        </w:rPr>
+        <w:t>Duomenų srautų diagramos kiekvienai posistemei ir jų aprašymai.</w:t>
+      </w:r>
+    </w:p>
+    <w:p>
+      <w:pPr>
         <w:ind w:firstLine="426"/>
         <w:jc w:val="both"/>
+        <w:rPr>
+          <w:rFonts w:asciiTheme="minorHAnsi" w:hAnsiTheme="minorHAnsi" w:cstheme="minorHAnsi"/>
+        </w:rPr>
+      </w:pPr>
+    </w:p>
+    <w:p>
+      <w:pPr>
+        <w:keepNext/>
       </w:pPr>
       <w:r>
         <w:rPr>
           <w:noProof/>
         </w:rPr>
         <w:drawing>
-          <wp:inline distT="0" distB="0" distL="0" distR="0" wp14:anchorId="32B7831A" wp14:editId="452D54C9">
-            <wp:extent cx="3562350" cy="2438400"/>
-            <wp:effectExtent l="0" t="0" r="0" b="0"/>
-            <wp:docPr id="11" name="Picture 11"/>
+          <wp:inline distT="0" distB="0" distL="0" distR="0" wp14:anchorId="771A82C6" wp14:editId="4F17EB60">
+            <wp:extent cx="5274310" cy="1332230"/>
+            <wp:effectExtent l="0" t="0" r="2540" b="1270"/>
+            <wp:docPr id="12" name="Picture 12"/>
             <wp:cNvGraphicFramePr>
               <a:graphicFrameLocks xmlns:a="http://schemas.openxmlformats.org/drawingml/2006/main" noChangeAspect="1"/>
             </wp:cNvGraphicFramePr>
@@ -6470,7 +6625,7 @@
                   <pic:spPr>
                     <a:xfrm>
                       <a:off x="0" y="0"/>
-                      <a:ext cx="3562350" cy="2438400"/>
+                      <a:ext cx="5274310" cy="1332230"/>
                     </a:xfrm>
                     <a:prstGeom prst="rect">
                       <a:avLst/>
@@ -6485,62 +6640,19 @@
     </w:p>
     <w:p>
       <w:pPr>
-        <w:pStyle w:val="Antrat"/>
+        <w:pStyle w:val="Caption"/>
         <w:jc w:val="center"/>
-        <w:rPr>
-          <w:rFonts w:cstheme="minorHAnsi"/>
-        </w:rPr>
-      </w:pPr>
-      <w:r>
-        <w:rPr>
-          <w:rFonts w:cstheme="minorHAnsi"/>
-        </w:rPr>
-        <w:fldChar w:fldCharType="begin"/>
-      </w:r>
-      <w:r>
-        <w:rPr>
-          <w:rFonts w:cstheme="minorHAnsi"/>
-        </w:rPr>
-        <w:instrText xml:space="preserve"> SEQ pav. \* ARABIC </w:instrText>
-      </w:r>
-      <w:r>
-        <w:rPr>
-          <w:rFonts w:cstheme="minorHAnsi"/>
-        </w:rPr>
-        <w:fldChar w:fldCharType="separate"/>
-      </w:r>
-      <w:r>
-        <w:rPr>
-          <w:rFonts w:cstheme="minorHAnsi"/>
-          <w:noProof/>
-        </w:rPr>
-        <w:t>7</w:t>
-      </w:r>
-      <w:r>
-        <w:rPr>
-          <w:rFonts w:cstheme="minorHAnsi"/>
-        </w:rPr>
-        <w:fldChar w:fldCharType="end"/>
-      </w:r>
-      <w:r>
-        <w:rPr>
-          <w:rFonts w:cstheme="minorHAnsi"/>
-        </w:rPr>
-        <w:t xml:space="preserve"> pav. Naudotojo </w:t>
-      </w:r>
-      <w:proofErr w:type="spellStart"/>
-      <w:r>
-        <w:rPr>
-          <w:rFonts w:cstheme="minorHAnsi"/>
-        </w:rPr>
-        <w:t>navigavimo</w:t>
-      </w:r>
-      <w:proofErr w:type="spellEnd"/>
-      <w:r>
-        <w:rPr>
-          <w:rFonts w:cstheme="minorHAnsi"/>
-        </w:rPr>
-        <w:t xml:space="preserve"> planas </w:t>
+      </w:pPr>
+      <w:fldSimple w:instr=" SEQ pav. \* ARABIC ">
+        <w:r>
+          <w:rPr>
+            <w:noProof/>
+          </w:rPr>
+          <w:t>8</w:t>
+        </w:r>
+      </w:fldSimple>
+      <w:r>
+        <w:t xml:space="preserve"> pav. Duomenų srautų diagrama </w:t>
       </w:r>
       <w:r>
         <w:rPr>
@@ -6552,16 +6664,39 @@
     </w:p>
     <w:p>
       <w:pPr>
-        <w:pStyle w:val="Antrat2"/>
-      </w:pPr>
-      <w:bookmarkStart w:id="27" w:name="_Toc523687931"/>
-      <w:bookmarkStart w:id="28" w:name="_Toc523689814"/>
-      <w:bookmarkStart w:id="29" w:name="_Toc523687930"/>
-      <w:r>
-        <w:t>Duomenų srautų diagrama</w:t>
-      </w:r>
-      <w:bookmarkEnd w:id="27"/>
-      <w:bookmarkEnd w:id="28"/>
+        <w:rPr>
+          <w:rFonts w:asciiTheme="minorHAnsi" w:hAnsiTheme="minorHAnsi" w:cstheme="minorHAnsi"/>
+        </w:rPr>
+      </w:pPr>
+      <w:r>
+        <w:rPr>
+          <w:rFonts w:asciiTheme="minorHAnsi" w:hAnsiTheme="minorHAnsi" w:cstheme="minorHAnsi"/>
+        </w:rPr>
+        <w:br w:type="page"/>
+      </w:r>
+    </w:p>
+    <w:p>
+      <w:pPr>
+        <w:pStyle w:val="Heading1"/>
+      </w:pPr>
+      <w:bookmarkStart w:id="31" w:name="_Toc523689815"/>
+      <w:r>
+        <w:lastRenderedPageBreak/>
+        <w:t>Projekto modelis</w:t>
+      </w:r>
+      <w:bookmarkEnd w:id="31"/>
+    </w:p>
+    <w:p>
+      <w:pPr>
+        <w:pStyle w:val="Heading2"/>
+      </w:pPr>
+      <w:bookmarkStart w:id="32" w:name="_Toc523687932"/>
+      <w:bookmarkStart w:id="33" w:name="_Toc523689816"/>
+      <w:r>
+        <w:t>Sistemos architektūra</w:t>
+      </w:r>
+      <w:bookmarkEnd w:id="32"/>
+      <w:bookmarkEnd w:id="33"/>
     </w:p>
     <w:p>
       <w:pPr>
@@ -6575,31 +6710,24 @@
         <w:rPr>
           <w:rFonts w:asciiTheme="minorHAnsi" w:hAnsiTheme="minorHAnsi" w:cstheme="minorHAnsi"/>
         </w:rPr>
-        <w:t>Duomenų srautų diagramos kiekvienai posistemei ir jų aprašymai.</w:t>
-      </w:r>
-    </w:p>
-    <w:p>
-      <w:pPr>
+        <w:t>Bendra visos sistemos architektūros diagrama ir jos aprašymas.</w:t>
+      </w:r>
+    </w:p>
+    <w:p>
+      <w:pPr>
+        <w:keepNext/>
         <w:ind w:firstLine="426"/>
         <w:jc w:val="both"/>
-        <w:rPr>
-          <w:rFonts w:asciiTheme="minorHAnsi" w:hAnsiTheme="minorHAnsi" w:cstheme="minorHAnsi"/>
-        </w:rPr>
-      </w:pPr>
-    </w:p>
-    <w:p>
-      <w:pPr>
-        <w:keepNext/>
       </w:pPr>
       <w:r>
         <w:rPr>
           <w:noProof/>
         </w:rPr>
         <w:drawing>
-          <wp:inline distT="0" distB="0" distL="0" distR="0" wp14:anchorId="771A82C6" wp14:editId="4F17EB60">
-            <wp:extent cx="5274310" cy="1332230"/>
-            <wp:effectExtent l="0" t="0" r="2540" b="1270"/>
-            <wp:docPr id="12" name="Picture 12"/>
+          <wp:inline distT="0" distB="0" distL="0" distR="0" wp14:anchorId="63ADAF0B" wp14:editId="19212BCA">
+            <wp:extent cx="5274310" cy="3671570"/>
+            <wp:effectExtent l="0" t="0" r="2540" b="5080"/>
+            <wp:docPr id="13" name="Picture 13"/>
             <wp:cNvGraphicFramePr>
               <a:graphicFrameLocks xmlns:a="http://schemas.openxmlformats.org/drawingml/2006/main" noChangeAspect="1"/>
             </wp:cNvGraphicFramePr>
@@ -6619,7 +6747,7 @@
                   <pic:spPr>
                     <a:xfrm>
                       <a:off x="0" y="0"/>
-                      <a:ext cx="5274310" cy="1332230"/>
+                      <a:ext cx="5274310" cy="3671570"/>
                     </a:xfrm>
                     <a:prstGeom prst="rect">
                       <a:avLst/>
@@ -6634,32 +6762,48 @@
     </w:p>
     <w:p>
       <w:pPr>
-        <w:pStyle w:val="Antrat"/>
+        <w:pStyle w:val="Caption"/>
         <w:jc w:val="center"/>
-      </w:pPr>
-      <w:r>
+        <w:rPr>
+          <w:rFonts w:cstheme="minorHAnsi"/>
+        </w:rPr>
+      </w:pPr>
+      <w:r>
+        <w:rPr>
+          <w:rFonts w:cstheme="minorHAnsi"/>
+        </w:rPr>
         <w:fldChar w:fldCharType="begin"/>
       </w:r>
       <w:r>
+        <w:rPr>
+          <w:rFonts w:cstheme="minorHAnsi"/>
+        </w:rPr>
         <w:instrText xml:space="preserve"> SEQ pav. \* ARABIC </w:instrText>
       </w:r>
       <w:r>
+        <w:rPr>
+          <w:rFonts w:cstheme="minorHAnsi"/>
+        </w:rPr>
         <w:fldChar w:fldCharType="separate"/>
       </w:r>
       <w:r>
         <w:rPr>
+          <w:rFonts w:cstheme="minorHAnsi"/>
           <w:noProof/>
         </w:rPr>
-        <w:t>8</w:t>
-      </w:r>
-      <w:r>
-        <w:rPr>
-          <w:noProof/>
+        <w:t>9</w:t>
+      </w:r>
+      <w:r>
+        <w:rPr>
+          <w:rFonts w:cstheme="minorHAnsi"/>
         </w:rPr>
         <w:fldChar w:fldCharType="end"/>
       </w:r>
       <w:r>
-        <w:t xml:space="preserve"> pav. Duomenų srautų diagrama </w:t>
+        <w:rPr>
+          <w:rFonts w:cstheme="minorHAnsi"/>
+        </w:rPr>
+        <w:t xml:space="preserve"> pav. Sistemos architektūra </w:t>
       </w:r>
       <w:r>
         <w:rPr>
@@ -6671,39 +6815,23 @@
     </w:p>
     <w:p>
       <w:pPr>
-        <w:rPr>
-          <w:rFonts w:asciiTheme="minorHAnsi" w:hAnsiTheme="minorHAnsi" w:cstheme="minorHAnsi"/>
-        </w:rPr>
-      </w:pPr>
-      <w:r>
-        <w:rPr>
-          <w:rFonts w:asciiTheme="minorHAnsi" w:hAnsiTheme="minorHAnsi" w:cstheme="minorHAnsi"/>
-        </w:rPr>
-        <w:br w:type="page"/>
-      </w:r>
-    </w:p>
-    <w:p>
-      <w:pPr>
-        <w:pStyle w:val="Antrat1"/>
-      </w:pPr>
-      <w:bookmarkStart w:id="30" w:name="_Toc523689815"/>
-      <w:r>
-        <w:lastRenderedPageBreak/>
-        <w:t>Projekto modelis</w:t>
+        <w:pStyle w:val="Heading2"/>
+      </w:pPr>
+      <w:bookmarkStart w:id="34" w:name="_Toc523689817"/>
+      <w:r>
+        <w:t>L</w:t>
+      </w:r>
+      <w:r>
+        <w:t xml:space="preserve">oginė </w:t>
+      </w:r>
+      <w:r>
+        <w:t>d</w:t>
+      </w:r>
+      <w:r>
+        <w:t>uomenų bazės schema</w:t>
       </w:r>
       <w:bookmarkEnd w:id="30"/>
-    </w:p>
-    <w:p>
-      <w:pPr>
-        <w:pStyle w:val="Antrat2"/>
-      </w:pPr>
-      <w:bookmarkStart w:id="31" w:name="_Toc523687932"/>
-      <w:bookmarkStart w:id="32" w:name="_Toc523689816"/>
-      <w:r>
-        <w:t>Sistemos architektūra</w:t>
-      </w:r>
-      <w:bookmarkEnd w:id="31"/>
-      <w:bookmarkEnd w:id="32"/>
+      <w:bookmarkEnd w:id="34"/>
     </w:p>
     <w:p>
       <w:pPr>
@@ -6717,7 +6845,106 @@
         <w:rPr>
           <w:rFonts w:asciiTheme="minorHAnsi" w:hAnsiTheme="minorHAnsi" w:cstheme="minorHAnsi"/>
         </w:rPr>
-        <w:t>Bendra visos sistemos architektūros diagrama ir jos aprašymas.</w:t>
+        <w:t>Duomenų bazės modelis ir jos aprašymas</w:t>
+      </w:r>
+      <w:r>
+        <w:rPr>
+          <w:rFonts w:asciiTheme="minorHAnsi" w:hAnsiTheme="minorHAnsi" w:cstheme="minorHAnsi"/>
+        </w:rPr>
+        <w:t xml:space="preserve"> (kiekvienos lentelės)</w:t>
+      </w:r>
+      <w:r>
+        <w:rPr>
+          <w:rFonts w:asciiTheme="minorHAnsi" w:hAnsiTheme="minorHAnsi" w:cstheme="minorHAnsi"/>
+        </w:rPr>
+        <w:t>. Gaunamas transform</w:t>
+      </w:r>
+      <w:r>
+        <w:rPr>
+          <w:rFonts w:asciiTheme="minorHAnsi" w:hAnsiTheme="minorHAnsi" w:cstheme="minorHAnsi"/>
+        </w:rPr>
+        <w:t>uojant</w:t>
+      </w:r>
+      <w:r>
+        <w:rPr>
+          <w:rFonts w:asciiTheme="minorHAnsi" w:hAnsiTheme="minorHAnsi" w:cstheme="minorHAnsi"/>
+        </w:rPr>
+        <w:t xml:space="preserve"> iš dalykinės srities esybių diagramos.</w:t>
+      </w:r>
+      <w:r>
+        <w:rPr>
+          <w:rFonts w:asciiTheme="minorHAnsi" w:hAnsiTheme="minorHAnsi" w:cstheme="minorHAnsi"/>
+        </w:rPr>
+        <w:t xml:space="preserve"> Naudojami stereotipai </w:t>
+      </w:r>
+      <w:r>
+        <w:rPr>
+          <w:rFonts w:asciiTheme="minorHAnsi" w:hAnsiTheme="minorHAnsi" w:cstheme="minorHAnsi"/>
+          <w:i/>
+        </w:rPr>
+        <w:t>&lt;&lt;</w:t>
+      </w:r>
+      <w:proofErr w:type="spellStart"/>
+      <w:r>
+        <w:rPr>
+          <w:rFonts w:asciiTheme="minorHAnsi" w:hAnsiTheme="minorHAnsi" w:cstheme="minorHAnsi"/>
+          <w:i/>
+        </w:rPr>
+        <w:t>table</w:t>
+      </w:r>
+      <w:proofErr w:type="spellEnd"/>
+      <w:r>
+        <w:rPr>
+          <w:rFonts w:asciiTheme="minorHAnsi" w:hAnsiTheme="minorHAnsi" w:cstheme="minorHAnsi"/>
+          <w:i/>
+        </w:rPr>
+        <w:t>&gt;&gt;, &lt;&lt;</w:t>
+      </w:r>
+      <w:r>
+        <w:rPr>
+          <w:rFonts w:asciiTheme="minorHAnsi" w:hAnsiTheme="minorHAnsi" w:cstheme="minorHAnsi"/>
+          <w:i/>
+        </w:rPr>
+        <w:t>PK</w:t>
+      </w:r>
+      <w:r>
+        <w:rPr>
+          <w:rFonts w:asciiTheme="minorHAnsi" w:hAnsiTheme="minorHAnsi" w:cstheme="minorHAnsi"/>
+          <w:i/>
+        </w:rPr>
+        <w:t>&gt;&gt;, &lt;&lt;</w:t>
+      </w:r>
+      <w:r>
+        <w:rPr>
+          <w:rFonts w:asciiTheme="minorHAnsi" w:hAnsiTheme="minorHAnsi" w:cstheme="minorHAnsi"/>
+          <w:i/>
+        </w:rPr>
+        <w:t>FK</w:t>
+      </w:r>
+      <w:r>
+        <w:rPr>
+          <w:rFonts w:asciiTheme="minorHAnsi" w:hAnsiTheme="minorHAnsi" w:cstheme="minorHAnsi"/>
+          <w:i/>
+        </w:rPr>
+        <w:t>&gt;&gt;</w:t>
+      </w:r>
+      <w:r>
+        <w:rPr>
+          <w:rFonts w:asciiTheme="minorHAnsi" w:hAnsiTheme="minorHAnsi" w:cstheme="minorHAnsi"/>
+        </w:rPr>
+        <w:t xml:space="preserve">. Visos lentelės turi turėti spalvinę legendą pagal aprašymą </w:t>
+      </w:r>
+      <w:r>
+        <w:rPr>
+          <w:rFonts w:asciiTheme="minorHAnsi" w:hAnsiTheme="minorHAnsi" w:cstheme="minorHAnsi"/>
+        </w:rPr>
+        <w:t>įvade</w:t>
+      </w:r>
+      <w:r>
+        <w:rPr>
+          <w:rFonts w:asciiTheme="minorHAnsi" w:hAnsiTheme="minorHAnsi" w:cstheme="minorHAnsi"/>
+        </w:rPr>
+        <w:t>.</w:t>
       </w:r>
     </w:p>
     <w:p>
@@ -6731,10 +6958,10 @@
           <w:noProof/>
         </w:rPr>
         <w:drawing>
-          <wp:inline distT="0" distB="0" distL="0" distR="0" wp14:anchorId="63ADAF0B" wp14:editId="19212BCA">
-            <wp:extent cx="5274310" cy="3671570"/>
-            <wp:effectExtent l="0" t="0" r="2540" b="5080"/>
-            <wp:docPr id="13" name="Picture 13"/>
+          <wp:inline distT="0" distB="0" distL="0" distR="0" wp14:anchorId="2899A25A" wp14:editId="28F6127D">
+            <wp:extent cx="5274310" cy="1119505"/>
+            <wp:effectExtent l="0" t="0" r="2540" b="4445"/>
+            <wp:docPr id="14" name="Picture 14"/>
             <wp:cNvGraphicFramePr>
               <a:graphicFrameLocks xmlns:a="http://schemas.openxmlformats.org/drawingml/2006/main" noChangeAspect="1"/>
             </wp:cNvGraphicFramePr>
@@ -6754,240 +6981,6 @@
                   <pic:spPr>
                     <a:xfrm>
                       <a:off x="0" y="0"/>
-                      <a:ext cx="5274310" cy="3671570"/>
-                    </a:xfrm>
-                    <a:prstGeom prst="rect">
-                      <a:avLst/>
-                    </a:prstGeom>
-                  </pic:spPr>
-                </pic:pic>
-              </a:graphicData>
-            </a:graphic>
-          </wp:inline>
-        </w:drawing>
-      </w:r>
-    </w:p>
-    <w:p>
-      <w:pPr>
-        <w:pStyle w:val="Antrat"/>
-        <w:jc w:val="center"/>
-        <w:rPr>
-          <w:rFonts w:cstheme="minorHAnsi"/>
-        </w:rPr>
-      </w:pPr>
-      <w:r>
-        <w:rPr>
-          <w:rFonts w:cstheme="minorHAnsi"/>
-        </w:rPr>
-        <w:fldChar w:fldCharType="begin"/>
-      </w:r>
-      <w:r>
-        <w:rPr>
-          <w:rFonts w:cstheme="minorHAnsi"/>
-        </w:rPr>
-        <w:instrText xml:space="preserve"> SEQ pav. \* ARABIC </w:instrText>
-      </w:r>
-      <w:r>
-        <w:rPr>
-          <w:rFonts w:cstheme="minorHAnsi"/>
-        </w:rPr>
-        <w:fldChar w:fldCharType="separate"/>
-      </w:r>
-      <w:r>
-        <w:rPr>
-          <w:rFonts w:cstheme="minorHAnsi"/>
-          <w:noProof/>
-        </w:rPr>
-        <w:t>9</w:t>
-      </w:r>
-      <w:r>
-        <w:rPr>
-          <w:rFonts w:cstheme="minorHAnsi"/>
-        </w:rPr>
-        <w:fldChar w:fldCharType="end"/>
-      </w:r>
-      <w:r>
-        <w:rPr>
-          <w:rFonts w:cstheme="minorHAnsi"/>
-        </w:rPr>
-        <w:t xml:space="preserve"> pav. Sistemos architektūra </w:t>
-      </w:r>
-      <w:r>
-        <w:rPr>
-          <w:rFonts w:cstheme="minorHAnsi"/>
-          <w:i/>
-        </w:rPr>
-        <w:t>(Pavyzdyje pateiktas tik fragmentas)</w:t>
-      </w:r>
-    </w:p>
-    <w:p>
-      <w:pPr>
-        <w:pStyle w:val="Antrat2"/>
-      </w:pPr>
-      <w:bookmarkStart w:id="33" w:name="_Toc523689817"/>
-      <w:r>
-        <w:t>L</w:t>
-      </w:r>
-      <w:r>
-        <w:t xml:space="preserve">oginė </w:t>
-      </w:r>
-      <w:r>
-        <w:t>d</w:t>
-      </w:r>
-      <w:r>
-        <w:t>uomenų bazės schema</w:t>
-      </w:r>
-      <w:bookmarkEnd w:id="29"/>
-      <w:bookmarkEnd w:id="33"/>
-    </w:p>
-    <w:p>
-      <w:pPr>
-        <w:ind w:firstLine="426"/>
-        <w:jc w:val="both"/>
-        <w:rPr>
-          <w:rFonts w:asciiTheme="minorHAnsi" w:hAnsiTheme="minorHAnsi" w:cstheme="minorHAnsi"/>
-        </w:rPr>
-      </w:pPr>
-      <w:r>
-        <w:rPr>
-          <w:rFonts w:asciiTheme="minorHAnsi" w:hAnsiTheme="minorHAnsi" w:cstheme="minorHAnsi"/>
-        </w:rPr>
-        <w:t>Duomenų bazės modelis ir jos aprašymas</w:t>
-      </w:r>
-      <w:r>
-        <w:rPr>
-          <w:rFonts w:asciiTheme="minorHAnsi" w:hAnsiTheme="minorHAnsi" w:cstheme="minorHAnsi"/>
-        </w:rPr>
-        <w:t xml:space="preserve"> (kiekvienos lentelės)</w:t>
-      </w:r>
-      <w:r>
-        <w:rPr>
-          <w:rFonts w:asciiTheme="minorHAnsi" w:hAnsiTheme="minorHAnsi" w:cstheme="minorHAnsi"/>
-        </w:rPr>
-        <w:t>. Gaunamas transform</w:t>
-      </w:r>
-      <w:r>
-        <w:rPr>
-          <w:rFonts w:asciiTheme="minorHAnsi" w:hAnsiTheme="minorHAnsi" w:cstheme="minorHAnsi"/>
-        </w:rPr>
-        <w:t>uojant</w:t>
-      </w:r>
-      <w:r>
-        <w:rPr>
-          <w:rFonts w:asciiTheme="minorHAnsi" w:hAnsiTheme="minorHAnsi" w:cstheme="minorHAnsi"/>
-        </w:rPr>
-        <w:t xml:space="preserve"> iš dalykinės srities esybių diagramos.</w:t>
-      </w:r>
-      <w:r>
-        <w:rPr>
-          <w:rFonts w:asciiTheme="minorHAnsi" w:hAnsiTheme="minorHAnsi" w:cstheme="minorHAnsi"/>
-        </w:rPr>
-        <w:t xml:space="preserve"> Naudojami stereotipai </w:t>
-      </w:r>
-      <w:r>
-        <w:rPr>
-          <w:rFonts w:asciiTheme="minorHAnsi" w:hAnsiTheme="minorHAnsi" w:cstheme="minorHAnsi"/>
-          <w:i/>
-        </w:rPr>
-        <w:t>&lt;&lt;</w:t>
-      </w:r>
-      <w:proofErr w:type="spellStart"/>
-      <w:r>
-        <w:rPr>
-          <w:rFonts w:asciiTheme="minorHAnsi" w:hAnsiTheme="minorHAnsi" w:cstheme="minorHAnsi"/>
-          <w:i/>
-        </w:rPr>
-        <w:t>table</w:t>
-      </w:r>
-      <w:proofErr w:type="spellEnd"/>
-      <w:r>
-        <w:rPr>
-          <w:rFonts w:asciiTheme="minorHAnsi" w:hAnsiTheme="minorHAnsi" w:cstheme="minorHAnsi"/>
-          <w:i/>
-        </w:rPr>
-        <w:t>&gt;&gt;, &lt;&lt;</w:t>
-      </w:r>
-      <w:r>
-        <w:rPr>
-          <w:rFonts w:asciiTheme="minorHAnsi" w:hAnsiTheme="minorHAnsi" w:cstheme="minorHAnsi"/>
-          <w:i/>
-        </w:rPr>
-        <w:t>PK</w:t>
-      </w:r>
-      <w:r>
-        <w:rPr>
-          <w:rFonts w:asciiTheme="minorHAnsi" w:hAnsiTheme="minorHAnsi" w:cstheme="minorHAnsi"/>
-          <w:i/>
-        </w:rPr>
-        <w:t>&gt;&gt;, &lt;&lt;</w:t>
-      </w:r>
-      <w:r>
-        <w:rPr>
-          <w:rFonts w:asciiTheme="minorHAnsi" w:hAnsiTheme="minorHAnsi" w:cstheme="minorHAnsi"/>
-          <w:i/>
-        </w:rPr>
-        <w:t>FK</w:t>
-      </w:r>
-      <w:r>
-        <w:rPr>
-          <w:rFonts w:asciiTheme="minorHAnsi" w:hAnsiTheme="minorHAnsi" w:cstheme="minorHAnsi"/>
-          <w:i/>
-        </w:rPr>
-        <w:t>&gt;&gt;</w:t>
-      </w:r>
-      <w:r>
-        <w:rPr>
-          <w:rFonts w:asciiTheme="minorHAnsi" w:hAnsiTheme="minorHAnsi" w:cstheme="minorHAnsi"/>
-        </w:rPr>
-        <w:t xml:space="preserve">. Visos lentelės turi turėti spalvinę legendą pagal aprašymą </w:t>
-      </w:r>
-      <w:r>
-        <w:rPr>
-          <w:rFonts w:asciiTheme="minorHAnsi" w:hAnsiTheme="minorHAnsi" w:cstheme="minorHAnsi"/>
-        </w:rPr>
-        <w:t>įvade</w:t>
-      </w:r>
-      <w:r>
-        <w:rPr>
-          <w:rFonts w:asciiTheme="minorHAnsi" w:hAnsiTheme="minorHAnsi" w:cstheme="minorHAnsi"/>
-        </w:rPr>
-        <w:t>.</w:t>
-      </w:r>
-    </w:p>
-    <w:p>
-      <w:pPr>
-        <w:keepNext/>
-        <w:ind w:firstLine="426"/>
-        <w:jc w:val="both"/>
-      </w:pPr>
-      <w:r>
-        <w:rPr>
-          <w:noProof/>
-        </w:rPr>
-        <w:drawing>
-          <wp:inline distT="0" distB="0" distL="0" distR="0" wp14:anchorId="2899A25A" wp14:editId="28F6127D">
-            <wp:extent cx="5274310" cy="1119505"/>
-            <wp:effectExtent l="0" t="0" r="2540" b="4445"/>
-            <wp:docPr id="14" name="Picture 14"/>
-            <wp:cNvGraphicFramePr>
-              <a:graphicFrameLocks xmlns:a="http://schemas.openxmlformats.org/drawingml/2006/main" noChangeAspect="1"/>
-            </wp:cNvGraphicFramePr>
-            <a:graphic xmlns:a="http://schemas.openxmlformats.org/drawingml/2006/main">
-              <a:graphicData uri="http://schemas.openxmlformats.org/drawingml/2006/picture">
-                <pic:pic xmlns:pic="http://schemas.openxmlformats.org/drawingml/2006/picture">
-                  <pic:nvPicPr>
-                    <pic:cNvPr id="1" name=""/>
-                    <pic:cNvPicPr/>
-                  </pic:nvPicPr>
-                  <pic:blipFill>
-                    <a:blip r:embed="rId20"/>
-                    <a:stretch>
-                      <a:fillRect/>
-                    </a:stretch>
-                  </pic:blipFill>
-                  <pic:spPr>
-                    <a:xfrm>
-                      <a:off x="0" y="0"/>
                       <a:ext cx="5274310" cy="1119505"/>
                     </a:xfrm>
                     <a:prstGeom prst="rect">
@@ -7003,7 +6996,7 @@
     </w:p>
     <w:p>
       <w:pPr>
-        <w:pStyle w:val="Antrat"/>
+        <w:pStyle w:val="Caption"/>
         <w:jc w:val="center"/>
         <w:rPr>
           <w:rFonts w:cstheme="minorHAnsi"/>
@@ -7056,18 +7049,18 @@
     </w:p>
     <w:p>
       <w:pPr>
-        <w:pStyle w:val="Antrat2"/>
-      </w:pPr>
-      <w:bookmarkStart w:id="34" w:name="_Toc523687933"/>
-      <w:bookmarkStart w:id="35" w:name="_Toc523689818"/>
+        <w:pStyle w:val="Heading2"/>
+      </w:pPr>
+      <w:bookmarkStart w:id="35" w:name="_Toc523687933"/>
+      <w:bookmarkStart w:id="36" w:name="_Toc523689818"/>
       <w:r>
         <w:t>Sistemos realizacij</w:t>
       </w:r>
       <w:r>
         <w:t>a</w:t>
       </w:r>
-      <w:bookmarkEnd w:id="34"/>
       <w:bookmarkEnd w:id="35"/>
+      <w:bookmarkEnd w:id="36"/>
     </w:p>
     <w:p>
       <w:pPr>
@@ -7111,21 +7104,21 @@
     </w:p>
     <w:p>
       <w:pPr>
-        <w:pStyle w:val="Antrat1"/>
+        <w:pStyle w:val="Heading1"/>
         <w:numPr>
           <w:ilvl w:val="0"/>
           <w:numId w:val="0"/>
         </w:numPr>
         <w:ind w:left="153" w:hanging="153"/>
       </w:pPr>
-      <w:bookmarkStart w:id="36" w:name="_Toc523687934"/>
-      <w:bookmarkStart w:id="37" w:name="_Toc523689819"/>
+      <w:bookmarkStart w:id="37" w:name="_Toc523687934"/>
+      <w:bookmarkStart w:id="38" w:name="_Toc523689819"/>
       <w:r>
         <w:lastRenderedPageBreak/>
         <w:t>Išvados</w:t>
       </w:r>
-      <w:bookmarkEnd w:id="36"/>
       <w:bookmarkEnd w:id="37"/>
+      <w:bookmarkEnd w:id="38"/>
     </w:p>
     <w:p>
       <w:pPr>
@@ -7381,20 +7374,20 @@
     </w:p>
     <w:p>
       <w:pPr>
-        <w:pStyle w:val="Antrat1"/>
+        <w:pStyle w:val="Heading1"/>
         <w:numPr>
           <w:ilvl w:val="0"/>
           <w:numId w:val="0"/>
         </w:numPr>
         <w:ind w:left="153" w:hanging="153"/>
       </w:pPr>
-      <w:bookmarkStart w:id="38" w:name="_Toc523687935"/>
-      <w:bookmarkStart w:id="39" w:name="_Toc523689820"/>
+      <w:bookmarkStart w:id="39" w:name="_Toc523687935"/>
+      <w:bookmarkStart w:id="40" w:name="_Toc523689820"/>
       <w:r>
         <w:t>Literatūra</w:t>
       </w:r>
-      <w:bookmarkEnd w:id="38"/>
       <w:bookmarkEnd w:id="39"/>
+      <w:bookmarkEnd w:id="40"/>
     </w:p>
     <w:p>
       <w:pPr>
@@ -7420,26 +7413,26 @@
           <w:sz w:val="28"/>
         </w:rPr>
       </w:pPr>
-      <w:bookmarkStart w:id="40" w:name="_Toc523687936"/>
+      <w:bookmarkStart w:id="41" w:name="_Toc523687936"/>
       <w:r>
         <w:br w:type="page"/>
       </w:r>
     </w:p>
     <w:p>
       <w:pPr>
-        <w:pStyle w:val="Antrat1"/>
+        <w:pStyle w:val="Heading1"/>
         <w:numPr>
           <w:ilvl w:val="0"/>
           <w:numId w:val="0"/>
         </w:numPr>
       </w:pPr>
-      <w:bookmarkStart w:id="41" w:name="_Toc523689821"/>
+      <w:bookmarkStart w:id="42" w:name="_Toc523689821"/>
       <w:r>
         <w:lastRenderedPageBreak/>
         <w:t>Priedai</w:t>
       </w:r>
-      <w:bookmarkEnd w:id="40"/>
       <w:bookmarkEnd w:id="41"/>
+      <w:bookmarkEnd w:id="42"/>
     </w:p>
     <w:p>
       <w:pPr>
@@ -7449,8 +7442,8 @@
           <w:rFonts w:asciiTheme="minorHAnsi" w:hAnsiTheme="minorHAnsi" w:cstheme="minorHAnsi"/>
         </w:rPr>
       </w:pPr>
-      <w:bookmarkStart w:id="42" w:name="OLE_LINK1"/>
-      <w:bookmarkStart w:id="43" w:name="OLE_LINK2"/>
+      <w:bookmarkStart w:id="43" w:name="OLE_LINK1"/>
+      <w:bookmarkStart w:id="44" w:name="OLE_LINK2"/>
       <w:r>
         <w:rPr>
           <w:rFonts w:asciiTheme="minorHAnsi" w:hAnsiTheme="minorHAnsi" w:cstheme="minorHAnsi"/>
@@ -7493,11 +7486,11 @@
         </w:rPr>
         <w:t xml:space="preserve"> to, kas visiškai nenaudinga. Jeigu priedas įdėtas čia, vadinasi jis bent kartą turi būti paminėtas darbo tekste (principas tas pats,  kaip ir su literatūros citavimu).</w:t>
       </w:r>
-      <w:bookmarkEnd w:id="42"/>
       <w:bookmarkEnd w:id="43"/>
+      <w:bookmarkEnd w:id="44"/>
     </w:p>
     <w:sectPr>
-      <w:footerReference w:type="default" r:id="rId21"/>
+      <w:footerReference w:type="default" r:id="rId20"/>
       <w:pgSz w:w="11906" w:h="16838"/>
       <w:pgMar w:top="1440" w:right="1800" w:bottom="851" w:left="1800" w:header="708" w:footer="708" w:gutter="0"/>
       <w:cols w:space="708"/>
@@ -7531,7 +7524,7 @@
 <w:ftr xmlns:wpc="http://schemas.microsoft.com/office/word/2010/wordprocessingCanvas" xmlns:cx="http://schemas.microsoft.com/office/drawing/2014/chartex" xmlns:cx1="http://schemas.microsoft.com/office/drawing/2015/9/8/chartex" xmlns:cx2="http://schemas.microsoft.com/office/drawing/2015/10/21/chartex" xmlns:cx3="http://schemas.microsoft.com/office/drawing/2016/5/9/chartex" xmlns:cx4="http://schemas.microsoft.com/office/drawing/2016/5/10/chartex" xmlns:cx5="http://schemas.microsoft.com/office/drawing/2016/5/11/chartex" xmlns:cx6="http://schemas.microsoft.com/office/drawing/2016/5/12/chartex" xmlns:cx7="http://schemas.microsoft.com/office/drawing/2016/5/13/chartex" xmlns:cx8="http://schemas.microsoft.com/office/drawing/2016/5/14/chartex" xmlns:mc="http://schemas.openxmlformats.org/markup-compatibility/2006" xmlns:aink="http://schemas.microsoft.com/office/drawing/2016/ink" xmlns:am3d="http://schemas.microsoft.com/office/drawing/2017/model3d" xmlns:o="urn:schemas-microsoft-com:office:office" xmlns:r="http://schemas.openxmlformats.org/officeDocument/2006/relationships" xmlns:m="http://schemas.openxmlformats.org/officeDocument/2006/math" xmlns:v="urn:schemas-microsoft-com:vml" xmlns:wp14="http://schemas.microsoft.com/office/word/2010/wordprocessingDrawing" xmlns:wp="http://schemas.openxmlformats.org/drawingml/2006/wordprocessingDrawing" xmlns:w10="urn:schemas-microsoft-com:office:word" xmlns:w="http://schemas.openxmlformats.org/wordprocessingml/2006/main" xmlns:w14="http://schemas.microsoft.com/office/word/2010/wordml" xmlns:w15="http://schemas.microsoft.com/office/word/2012/wordml" xmlns:w16cid="http://schemas.microsoft.com/office/word/2016/wordml/cid" xmlns:w16se="http://schemas.microsoft.com/office/word/2015/wordml/symex" xmlns:wpg="http://schemas.microsoft.com/office/word/2010/wordprocessingGroup" xmlns:wpi="http://schemas.microsoft.com/office/word/2010/wordprocessingInk" xmlns:wne="http://schemas.microsoft.com/office/word/2006/wordml" xmlns:wps="http://schemas.microsoft.com/office/word/2010/wordprocessingShape" mc:Ignorable="w14 w15 w16se w16cid wp14">
   <w:p>
     <w:pPr>
-      <w:pStyle w:val="Porat"/>
+      <w:pStyle w:val="Footer"/>
       <w:jc w:val="right"/>
     </w:pPr>
     <w:r>
@@ -7558,7 +7551,7 @@
   </w:p>
   <w:p>
     <w:pPr>
-      <w:pStyle w:val="Porat"/>
+      <w:pStyle w:val="Footer"/>
     </w:pPr>
   </w:p>
 </w:ftr>
@@ -7592,7 +7585,7 @@
     <w:lvl w:ilvl="0">
       <w:start w:val="1"/>
       <w:numFmt w:val="decimal"/>
-      <w:pStyle w:val="Antrat1"/>
+      <w:pStyle w:val="Heading1"/>
       <w:lvlText w:val="%1."/>
       <w:lvlJc w:val="left"/>
       <w:pPr>
@@ -7653,7 +7646,7 @@
     <w:lvl w:ilvl="1">
       <w:start w:val="1"/>
       <w:numFmt w:val="decimal"/>
-      <w:pStyle w:val="Antrat2"/>
+      <w:pStyle w:val="Heading2"/>
       <w:lvlText w:val="%1.%2."/>
       <w:lvlJc w:val="left"/>
       <w:pPr>
@@ -7672,7 +7665,7 @@
     <w:lvl w:ilvl="2">
       <w:start w:val="1"/>
       <w:numFmt w:val="decimal"/>
-      <w:pStyle w:val="Antrat3"/>
+      <w:pStyle w:val="Heading3"/>
       <w:lvlText w:val="%1.%2.%3."/>
       <w:lvlJc w:val="left"/>
       <w:pPr>
@@ -8721,6 +8714,7 @@
     <w:lsdException w:name="HTML Preformatted" w:semiHidden="1" w:unhideWhenUsed="1"/>
     <w:lsdException w:name="HTML Sample" w:semiHidden="1" w:unhideWhenUsed="1"/>
     <w:lsdException w:name="HTML Variable" w:semiHidden="1" w:unhideWhenUsed="1"/>
+    <w:lsdException w:name="Normal Table" w:semiHidden="1" w:unhideWhenUsed="1"/>
     <w:lsdException w:name="No List" w:semiHidden="1" w:unhideWhenUsed="1"/>
     <w:lsdException w:name="Outline List 1" w:semiHidden="1" w:unhideWhenUsed="1"/>
     <w:lsdException w:name="Outline List 2" w:semiHidden="1" w:unhideWhenUsed="1"/>
@@ -8763,8 +8757,10 @@
     <w:lsdException w:name="Table Elegant" w:semiHidden="1" w:unhideWhenUsed="1"/>
     <w:lsdException w:name="Table Professional" w:semiHidden="1" w:unhideWhenUsed="1"/>
     <w:lsdException w:name="Table Subtle 1" w:semiHidden="1" w:unhideWhenUsed="1"/>
+    <w:lsdException w:name="Table Subtle 2" w:semiHidden="1" w:unhideWhenUsed="1"/>
     <w:lsdException w:name="Table Web 1" w:semiHidden="1" w:unhideWhenUsed="1"/>
     <w:lsdException w:name="Table Web 2" w:semiHidden="1" w:unhideWhenUsed="1"/>
+    <w:lsdException w:name="Table Web 3" w:semiHidden="1" w:unhideWhenUsed="1"/>
     <w:lsdException w:name="Balloon Text" w:semiHidden="1" w:unhideWhenUsed="1"/>
     <w:lsdException w:name="Table Theme" w:semiHidden="1" w:unhideWhenUsed="1"/>
     <w:lsdException w:name="Placeholder Text" w:semiHidden="1" w:uiPriority="99"/>
@@ -8987,14 +8983,14 @@
     <w:lsdException w:name="Hashtag" w:semiHidden="1" w:uiPriority="99" w:unhideWhenUsed="1"/>
     <w:lsdException w:name="Unresolved Mention" w:semiHidden="1" w:uiPriority="99" w:unhideWhenUsed="1"/>
   </w:latentStyles>
-  <w:style w:type="paragraph" w:default="1" w:styleId="prastasis">
+  <w:style w:type="paragraph" w:default="1" w:styleId="Normal">
     <w:name w:val="Normal"/>
     <w:qFormat/>
   </w:style>
-  <w:style w:type="paragraph" w:styleId="Antrat1">
+  <w:style w:type="paragraph" w:styleId="Heading1">
     <w:name w:val="heading 1"/>
-    <w:basedOn w:val="prastasis"/>
-    <w:next w:val="prastasis"/>
+    <w:basedOn w:val="Normal"/>
+    <w:next w:val="Normal"/>
     <w:qFormat/>
     <w:rsid w:val="00A61AA2"/>
     <w:pPr>
@@ -9011,10 +9007,10 @@
       <w:sz w:val="28"/>
     </w:rPr>
   </w:style>
-  <w:style w:type="paragraph" w:styleId="Antrat2">
+  <w:style w:type="paragraph" w:styleId="Heading2">
     <w:name w:val="heading 2"/>
-    <w:basedOn w:val="prastasis"/>
-    <w:next w:val="prastasis"/>
+    <w:basedOn w:val="Normal"/>
+    <w:next w:val="Normal"/>
     <w:qFormat/>
     <w:rsid w:val="00A61AA2"/>
     <w:pPr>
@@ -9037,10 +9033,10 @@
       <w:sz w:val="24"/>
     </w:rPr>
   </w:style>
-  <w:style w:type="paragraph" w:styleId="Antrat3">
+  <w:style w:type="paragraph" w:styleId="Heading3">
     <w:name w:val="heading 3"/>
-    <w:basedOn w:val="prastasis"/>
-    <w:next w:val="prastasis"/>
+    <w:basedOn w:val="Normal"/>
+    <w:next w:val="Normal"/>
     <w:qFormat/>
     <w:rsid w:val="00A61AA2"/>
     <w:pPr>
@@ -9059,10 +9055,10 @@
       <w:szCs w:val="26"/>
     </w:rPr>
   </w:style>
-  <w:style w:type="paragraph" w:styleId="Antrat4">
+  <w:style w:type="paragraph" w:styleId="Heading4">
     <w:name w:val="heading 4"/>
-    <w:basedOn w:val="prastasis"/>
-    <w:next w:val="prastasis"/>
+    <w:basedOn w:val="Normal"/>
+    <w:next w:val="Normal"/>
     <w:qFormat/>
     <w:pPr>
       <w:keepNext/>
@@ -9075,10 +9071,10 @@
       <w:sz w:val="28"/>
     </w:rPr>
   </w:style>
-  <w:style w:type="paragraph" w:styleId="Antrat5">
+  <w:style w:type="paragraph" w:styleId="Heading5">
     <w:name w:val="heading 5"/>
-    <w:basedOn w:val="prastasis"/>
-    <w:next w:val="prastasis"/>
+    <w:basedOn w:val="Normal"/>
+    <w:next w:val="Normal"/>
     <w:qFormat/>
     <w:pPr>
       <w:keepNext/>
@@ -9089,10 +9085,10 @@
       <w:sz w:val="28"/>
     </w:rPr>
   </w:style>
-  <w:style w:type="paragraph" w:styleId="Antrat6">
+  <w:style w:type="paragraph" w:styleId="Heading6">
     <w:name w:val="heading 6"/>
-    <w:basedOn w:val="prastasis"/>
-    <w:next w:val="prastasis"/>
+    <w:basedOn w:val="Normal"/>
+    <w:next w:val="Normal"/>
     <w:qFormat/>
     <w:pPr>
       <w:keepNext/>
@@ -9105,13 +9101,13 @@
       <w:sz w:val="32"/>
     </w:rPr>
   </w:style>
-  <w:style w:type="character" w:default="1" w:styleId="Numatytasispastraiposriftas">
+  <w:style w:type="character" w:default="1" w:styleId="DefaultParagraphFont">
     <w:name w:val="Default Paragraph Font"/>
     <w:uiPriority w:val="1"/>
     <w:semiHidden/>
     <w:unhideWhenUsed/>
   </w:style>
-  <w:style w:type="table" w:default="1" w:styleId="prastojilentel">
+  <w:style w:type="table" w:default="1" w:styleId="TableNormal">
     <w:name w:val="Normal Table"/>
     <w:uiPriority w:val="99"/>
     <w:semiHidden/>
@@ -9126,138 +9122,138 @@
       </w:tblCellMar>
     </w:tblPr>
   </w:style>
-  <w:style w:type="numbering" w:default="1" w:styleId="Sraonra">
+  <w:style w:type="numbering" w:default="1" w:styleId="NoList">
     <w:name w:val="No List"/>
     <w:uiPriority w:val="99"/>
     <w:semiHidden/>
     <w:unhideWhenUsed/>
   </w:style>
-  <w:style w:type="paragraph" w:styleId="Turinys1">
+  <w:style w:type="paragraph" w:styleId="TOC1">
     <w:name w:val="toc 1"/>
-    <w:basedOn w:val="prastasis"/>
-    <w:next w:val="prastasis"/>
+    <w:basedOn w:val="Normal"/>
+    <w:next w:val="Normal"/>
     <w:autoRedefine/>
     <w:semiHidden/>
   </w:style>
-  <w:style w:type="paragraph" w:styleId="Turinys2">
+  <w:style w:type="paragraph" w:styleId="TOC2">
     <w:name w:val="toc 2"/>
-    <w:basedOn w:val="prastasis"/>
-    <w:next w:val="prastasis"/>
+    <w:basedOn w:val="Normal"/>
+    <w:next w:val="Normal"/>
     <w:autoRedefine/>
     <w:semiHidden/>
     <w:pPr>
       <w:ind w:left="240"/>
     </w:pPr>
   </w:style>
-  <w:style w:type="paragraph" w:styleId="Turinys3">
+  <w:style w:type="paragraph" w:styleId="TOC3">
     <w:name w:val="toc 3"/>
-    <w:basedOn w:val="prastasis"/>
-    <w:next w:val="prastasis"/>
+    <w:basedOn w:val="Normal"/>
+    <w:next w:val="Normal"/>
     <w:autoRedefine/>
     <w:semiHidden/>
     <w:pPr>
       <w:ind w:left="480"/>
     </w:pPr>
   </w:style>
-  <w:style w:type="paragraph" w:styleId="Turinys4">
+  <w:style w:type="paragraph" w:styleId="TOC4">
     <w:name w:val="toc 4"/>
-    <w:basedOn w:val="prastasis"/>
-    <w:next w:val="prastasis"/>
+    <w:basedOn w:val="Normal"/>
+    <w:next w:val="Normal"/>
     <w:autoRedefine/>
     <w:semiHidden/>
     <w:pPr>
       <w:ind w:left="720"/>
     </w:pPr>
   </w:style>
-  <w:style w:type="paragraph" w:styleId="Turinys5">
+  <w:style w:type="paragraph" w:styleId="TOC5">
     <w:name w:val="toc 5"/>
-    <w:basedOn w:val="prastasis"/>
-    <w:next w:val="prastasis"/>
+    <w:basedOn w:val="Normal"/>
+    <w:next w:val="Normal"/>
     <w:autoRedefine/>
     <w:semiHidden/>
     <w:pPr>
       <w:ind w:left="960"/>
     </w:pPr>
   </w:style>
-  <w:style w:type="paragraph" w:styleId="Turinys6">
+  <w:style w:type="paragraph" w:styleId="TOC6">
     <w:name w:val="toc 6"/>
-    <w:basedOn w:val="prastasis"/>
-    <w:next w:val="prastasis"/>
+    <w:basedOn w:val="Normal"/>
+    <w:next w:val="Normal"/>
     <w:autoRedefine/>
     <w:semiHidden/>
     <w:pPr>
       <w:ind w:left="1200"/>
     </w:pPr>
   </w:style>
-  <w:style w:type="paragraph" w:styleId="Turinys7">
+  <w:style w:type="paragraph" w:styleId="TOC7">
     <w:name w:val="toc 7"/>
-    <w:basedOn w:val="prastasis"/>
-    <w:next w:val="prastasis"/>
+    <w:basedOn w:val="Normal"/>
+    <w:next w:val="Normal"/>
     <w:autoRedefine/>
     <w:semiHidden/>
     <w:pPr>
       <w:ind w:left="1440"/>
     </w:pPr>
   </w:style>
-  <w:style w:type="paragraph" w:styleId="Turinys8">
+  <w:style w:type="paragraph" w:styleId="TOC8">
     <w:name w:val="toc 8"/>
-    <w:basedOn w:val="prastasis"/>
-    <w:next w:val="prastasis"/>
+    <w:basedOn w:val="Normal"/>
+    <w:next w:val="Normal"/>
     <w:autoRedefine/>
     <w:semiHidden/>
     <w:pPr>
       <w:ind w:left="1680"/>
     </w:pPr>
   </w:style>
-  <w:style w:type="paragraph" w:styleId="Turinys9">
+  <w:style w:type="paragraph" w:styleId="TOC9">
     <w:name w:val="toc 9"/>
-    <w:basedOn w:val="prastasis"/>
-    <w:next w:val="prastasis"/>
+    <w:basedOn w:val="Normal"/>
+    <w:next w:val="Normal"/>
     <w:autoRedefine/>
     <w:semiHidden/>
     <w:pPr>
       <w:ind w:left="1920"/>
     </w:pPr>
   </w:style>
-  <w:style w:type="character" w:styleId="Hipersaitas">
+  <w:style w:type="character" w:styleId="Hyperlink">
     <w:name w:val="Hyperlink"/>
     <w:rPr>
       <w:color w:val="0000FF"/>
       <w:u w:val="single"/>
     </w:rPr>
   </w:style>
-  <w:style w:type="character" w:styleId="Perirtashipersaitas">
+  <w:style w:type="character" w:styleId="FollowedHyperlink">
     <w:name w:val="FollowedHyperlink"/>
     <w:rPr>
       <w:color w:val="800080"/>
       <w:u w:val="single"/>
     </w:rPr>
   </w:style>
-  <w:style w:type="paragraph" w:styleId="Pagrindinistekstas">
+  <w:style w:type="paragraph" w:styleId="BodyText">
     <w:name w:val="Body Text"/>
-    <w:basedOn w:val="prastasis"/>
+    <w:basedOn w:val="Normal"/>
     <w:pPr>
       <w:jc w:val="both"/>
     </w:pPr>
   </w:style>
   <w:style w:type="paragraph" w:customStyle="1" w:styleId="TextBody">
     <w:name w:val="TextBody"/>
-    <w:basedOn w:val="Antrat2"/>
+    <w:basedOn w:val="Heading2"/>
     <w:rPr>
       <w:b w:val="0"/>
       <w:bCs w:val="0"/>
     </w:rPr>
   </w:style>
-  <w:style w:type="paragraph" w:styleId="Pagrindiniotekstotrauka">
+  <w:style w:type="paragraph" w:styleId="BodyTextIndent">
     <w:name w:val="Body Text Indent"/>
-    <w:basedOn w:val="prastasis"/>
+    <w:basedOn w:val="Normal"/>
     <w:pPr>
       <w:ind w:left="1134"/>
     </w:pPr>
   </w:style>
   <w:style w:type="paragraph" w:customStyle="1" w:styleId="Subtitle1">
     <w:name w:val="Subtitle1"/>
-    <w:basedOn w:val="Sraas2"/>
+    <w:basedOn w:val="List2"/>
     <w:pPr>
       <w:numPr>
         <w:ilvl w:val="1"/>
@@ -9271,7 +9267,7 @@
   </w:style>
   <w:style w:type="paragraph" w:customStyle="1" w:styleId="pageTitle">
     <w:name w:val="pageTitle"/>
-    <w:basedOn w:val="prastasis"/>
+    <w:basedOn w:val="Normal"/>
     <w:pPr>
       <w:numPr>
         <w:numId w:val="3"/>
@@ -9288,7 +9284,7 @@
   </w:style>
   <w:style w:type="paragraph" w:customStyle="1" w:styleId="technineuzduotis1">
     <w:name w:val="technine uzduotis 1"/>
-    <w:basedOn w:val="prastasis"/>
+    <w:basedOn w:val="Normal"/>
     <w:pPr>
       <w:framePr w:hSpace="180" w:wrap="around" w:vAnchor="page" w:hAnchor="margin" w:y="1135"/>
       <w:numPr>
@@ -9304,7 +9300,7 @@
   </w:style>
   <w:style w:type="paragraph" w:customStyle="1" w:styleId="technineuzduotis2">
     <w:name w:val="technine uzduotis 2"/>
-    <w:basedOn w:val="prastasis"/>
+    <w:basedOn w:val="Normal"/>
     <w:pPr>
       <w:framePr w:hSpace="180" w:wrap="around" w:vAnchor="page" w:hAnchor="margin" w:y="1135"/>
       <w:numPr>
@@ -9315,16 +9311,16 @@
       <w:jc w:val="both"/>
     </w:pPr>
   </w:style>
-  <w:style w:type="paragraph" w:styleId="Sraas2">
+  <w:style w:type="paragraph" w:styleId="List2">
     <w:name w:val="List 2"/>
-    <w:basedOn w:val="prastasis"/>
+    <w:basedOn w:val="Normal"/>
     <w:pPr>
       <w:ind w:left="566" w:hanging="283"/>
     </w:pPr>
   </w:style>
-  <w:style w:type="table" w:styleId="Lentelstinklelis">
+  <w:style w:type="table" w:styleId="TableGrid">
     <w:name w:val="Table Grid"/>
-    <w:basedOn w:val="prastojilentel"/>
+    <w:basedOn w:val="TableNormal"/>
     <w:rsid w:val="0076061D"/>
     <w:tblPr>
       <w:tblBorders>
@@ -9339,7 +9335,7 @@
   </w:style>
   <w:style w:type="paragraph" w:customStyle="1" w:styleId="Tekstas">
     <w:name w:val="Tekstas"/>
-    <w:basedOn w:val="prastasis"/>
+    <w:basedOn w:val="Normal"/>
     <w:link w:val="TekstasChar"/>
     <w:autoRedefine/>
     <w:rsid w:val="00042D3B"/>
@@ -9362,7 +9358,7 @@
   </w:style>
   <w:style w:type="paragraph" w:customStyle="1" w:styleId="CaptionPaveikslas">
     <w:name w:val="CaptionPaveikslas"/>
-    <w:basedOn w:val="Antrat"/>
+    <w:basedOn w:val="Caption"/>
     <w:link w:val="CaptionPaveikslasCharChar"/>
     <w:autoRedefine/>
     <w:rsid w:val="00B9610E"/>
@@ -9377,10 +9373,10 @@
       <w:lang w:val="en-US"/>
     </w:rPr>
   </w:style>
-  <w:style w:type="paragraph" w:styleId="Antrat">
+  <w:style w:type="paragraph" w:styleId="Caption">
     <w:name w:val="caption"/>
-    <w:basedOn w:val="prastasis"/>
-    <w:next w:val="prastasis"/>
+    <w:basedOn w:val="Normal"/>
+    <w:next w:val="Normal"/>
     <w:qFormat/>
     <w:rsid w:val="00A61AA2"/>
     <w:rPr>
@@ -9391,7 +9387,7 @@
   </w:style>
   <w:style w:type="paragraph" w:customStyle="1" w:styleId="LenTekstas">
     <w:name w:val="LenTekstas"/>
-    <w:basedOn w:val="prastasis"/>
+    <w:basedOn w:val="Normal"/>
     <w:link w:val="LenTekstasCharChar"/>
     <w:autoRedefine/>
     <w:rsid w:val="00B9610E"/>
@@ -9410,7 +9406,7 @@
   </w:style>
   <w:style w:type="paragraph" w:customStyle="1" w:styleId="CaptionLentele">
     <w:name w:val="CaptionLentele"/>
-    <w:basedOn w:val="Antrat"/>
+    <w:basedOn w:val="Caption"/>
     <w:autoRedefine/>
     <w:rsid w:val="00042D3B"/>
     <w:pPr>
@@ -9434,10 +9430,10 @@
       <w:lang w:val="lt-LT" w:eastAsia="en-US" w:bidi="ar-SA"/>
     </w:rPr>
   </w:style>
-  <w:style w:type="paragraph" w:styleId="Antrats">
+  <w:style w:type="paragraph" w:styleId="Header">
     <w:name w:val="header"/>
-    <w:basedOn w:val="prastasis"/>
-    <w:link w:val="AntratsDiagrama"/>
+    <w:basedOn w:val="Normal"/>
+    <w:link w:val="HeaderChar"/>
     <w:rsid w:val="00642D1C"/>
     <w:pPr>
       <w:tabs>
@@ -9446,9 +9442,9 @@
       </w:tabs>
     </w:pPr>
   </w:style>
-  <w:style w:type="character" w:customStyle="1" w:styleId="AntratsDiagrama">
-    <w:name w:val="Antraštės Diagrama"/>
-    <w:link w:val="Antrats"/>
+  <w:style w:type="character" w:customStyle="1" w:styleId="HeaderChar">
+    <w:name w:val="Header Char"/>
+    <w:link w:val="Header"/>
     <w:rsid w:val="00642D1C"/>
     <w:rPr>
       <w:sz w:val="24"/>
@@ -9456,10 +9452,10 @@
       <w:lang w:val="lt-LT"/>
     </w:rPr>
   </w:style>
-  <w:style w:type="paragraph" w:styleId="Porat">
+  <w:style w:type="paragraph" w:styleId="Footer">
     <w:name w:val="footer"/>
-    <w:basedOn w:val="prastasis"/>
-    <w:link w:val="PoratDiagrama"/>
+    <w:basedOn w:val="Normal"/>
+    <w:link w:val="FooterChar"/>
     <w:uiPriority w:val="99"/>
     <w:rsid w:val="00642D1C"/>
     <w:pPr>
@@ -9469,9 +9465,9 @@
       </w:tabs>
     </w:pPr>
   </w:style>
-  <w:style w:type="character" w:customStyle="1" w:styleId="PoratDiagrama">
-    <w:name w:val="Poraštė Diagrama"/>
-    <w:link w:val="Porat"/>
+  <w:style w:type="character" w:customStyle="1" w:styleId="FooterChar">
+    <w:name w:val="Footer Char"/>
+    <w:link w:val="Footer"/>
     <w:uiPriority w:val="99"/>
     <w:rsid w:val="00642D1C"/>
     <w:rPr>
@@ -9495,10 +9491,10 @@
       <w:lang w:eastAsia="en-US"/>
     </w:rPr>
   </w:style>
-  <w:style w:type="paragraph" w:styleId="Turinioantrat">
+  <w:style w:type="paragraph" w:styleId="TOCHeading">
     <w:name w:val="TOC Heading"/>
-    <w:basedOn w:val="Antrat1"/>
-    <w:next w:val="prastasis"/>
+    <w:basedOn w:val="Heading1"/>
+    <w:next w:val="Normal"/>
     <w:uiPriority w:val="39"/>
     <w:unhideWhenUsed/>
     <w:qFormat/>
@@ -9521,9 +9517,9 @@
       <w:lang w:val="en-US"/>
     </w:rPr>
   </w:style>
-  <w:style w:type="character" w:styleId="Emfaz">
+  <w:style w:type="character" w:styleId="Emphasis">
     <w:name w:val="Emphasis"/>
-    <w:basedOn w:val="Numatytasispastraiposriftas"/>
+    <w:basedOn w:val="DefaultParagraphFont"/>
     <w:qFormat/>
     <w:rsid w:val="00A61AA2"/>
     <w:rPr>
@@ -9532,9 +9528,9 @@
       <w:iCs/>
     </w:rPr>
   </w:style>
-  <w:style w:type="table" w:styleId="2paprastojilentel">
+  <w:style w:type="table" w:styleId="PlainTable2">
     <w:name w:val="Plain Table 2"/>
-    <w:basedOn w:val="prastojilentel"/>
+    <w:basedOn w:val="TableNormal"/>
     <w:uiPriority w:val="42"/>
     <w:rsid w:val="00A61AA2"/>
     <w:tblPr>
@@ -9878,7 +9874,7 @@
 </file>
 
 <file path=customXml/itemProps1.xml><?xml version="1.0" encoding="utf-8"?>
-<ds:datastoreItem xmlns:ds="http://schemas.openxmlformats.org/officeDocument/2006/customXml" ds:itemID="{7F12D90E-D558-4F26-9E2E-3A2444367D98}">
+<ds:datastoreItem xmlns:ds="http://schemas.openxmlformats.org/officeDocument/2006/customXml" ds:itemID="{0521957E-5B45-485D-A37C-959D4A9235CB}">
   <ds:schemaRefs>
     <ds:schemaRef ds:uri="http://schemas.openxmlformats.org/officeDocument/2006/bibliography"/>
   </ds:schemaRefs>

--- a/Ataskaita.docx
+++ b/Ataskaita.docx
@@ -59,7 +59,7 @@
     </w:p>
     <w:p>
       <w:pPr>
-        <w:pStyle w:val="Antrat"/>
+        <w:pStyle w:val="Caption"/>
         <w:jc w:val="center"/>
         <w:rPr>
           <w:rFonts w:cstheme="minorHAnsi"/>
@@ -76,7 +76,7 @@
     </w:p>
     <w:p>
       <w:pPr>
-        <w:pStyle w:val="Antrat"/>
+        <w:pStyle w:val="Caption"/>
         <w:spacing w:after="240"/>
         <w:jc w:val="center"/>
         <w:rPr>
@@ -108,7 +108,7 @@
     </w:p>
     <w:p>
       <w:pPr>
-        <w:pStyle w:val="Antrat"/>
+        <w:pStyle w:val="Caption"/>
         <w:spacing w:after="240"/>
         <w:jc w:val="center"/>
         <w:rPr>
@@ -119,7 +119,7 @@
     </w:p>
     <w:p>
       <w:pPr>
-        <w:pStyle w:val="Antrat"/>
+        <w:pStyle w:val="Caption"/>
         <w:spacing w:after="240"/>
         <w:jc w:val="center"/>
         <w:rPr>
@@ -130,7 +130,7 @@
     </w:p>
     <w:p>
       <w:pPr>
-        <w:pStyle w:val="Antrat"/>
+        <w:pStyle w:val="Caption"/>
         <w:spacing w:after="240"/>
         <w:jc w:val="center"/>
         <w:rPr>
@@ -406,7 +406,7 @@
     </w:p>
     <w:p>
       <w:pPr>
-        <w:pStyle w:val="Antrat"/>
+        <w:pStyle w:val="Caption"/>
         <w:spacing w:before="3000"/>
         <w:jc w:val="center"/>
         <w:rPr>
@@ -467,7 +467,7 @@
     </w:p>
     <w:p>
       <w:pPr>
-        <w:pStyle w:val="Antrat"/>
+        <w:pStyle w:val="Caption"/>
         <w:rPr>
           <w:rFonts w:cstheme="minorHAnsi"/>
           <w:sz w:val="28"/>
@@ -512,7 +512,7 @@
         </w:p>
         <w:p>
           <w:pPr>
-            <w:pStyle w:val="Turinys1"/>
+            <w:pStyle w:val="TOC1"/>
             <w:tabs>
               <w:tab w:val="right" w:leader="dot" w:pos="8296"/>
             </w:tabs>
@@ -550,7 +550,7 @@
           <w:hyperlink w:anchor="_Toc523689800" w:history="1">
             <w:r>
               <w:rPr>
-                <w:rStyle w:val="Hipersaitas"/>
+                <w:rStyle w:val="Hyperlink"/>
                 <w:noProof/>
               </w:rPr>
               <w:t>Įvadas</w:t>
@@ -607,7 +607,7 @@
         </w:p>
         <w:p>
           <w:pPr>
-            <w:pStyle w:val="Turinys2"/>
+            <w:pStyle w:val="TOC2"/>
             <w:tabs>
               <w:tab w:val="right" w:leader="dot" w:pos="8296"/>
             </w:tabs>
@@ -621,7 +621,7 @@
           <w:hyperlink w:anchor="_Toc523689801" w:history="1">
             <w:r>
               <w:rPr>
-                <w:rStyle w:val="Hipersaitas"/>
+                <w:rStyle w:val="Hyperlink"/>
                 <w:noProof/>
               </w:rPr>
               <w:t>Komandos sudėtis</w:t>
@@ -678,7 +678,7 @@
         </w:p>
         <w:p>
           <w:pPr>
-            <w:pStyle w:val="Turinys1"/>
+            <w:pStyle w:val="TOC1"/>
             <w:tabs>
               <w:tab w:val="left" w:pos="480"/>
               <w:tab w:val="right" w:leader="dot" w:pos="8296"/>
@@ -693,7 +693,7 @@
           <w:hyperlink w:anchor="_Toc523689802" w:history="1">
             <w:r>
               <w:rPr>
-                <w:rStyle w:val="Hipersaitas"/>
+                <w:rStyle w:val="Hyperlink"/>
                 <w:noProof/>
               </w:rPr>
               <w:t>1.</w:t>
@@ -709,7 +709,7 @@
             </w:r>
             <w:r>
               <w:rPr>
-                <w:rStyle w:val="Hipersaitas"/>
+                <w:rStyle w:val="Hyperlink"/>
                 <w:noProof/>
               </w:rPr>
               <w:t>Sistemos paskirtis</w:t>
@@ -766,7 +766,7 @@
         </w:p>
         <w:p>
           <w:pPr>
-            <w:pStyle w:val="Turinys2"/>
+            <w:pStyle w:val="TOC2"/>
             <w:tabs>
               <w:tab w:val="left" w:pos="960"/>
               <w:tab w:val="right" w:leader="dot" w:pos="8296"/>
@@ -781,7 +781,7 @@
           <w:hyperlink w:anchor="_Toc523689803" w:history="1">
             <w:r>
               <w:rPr>
-                <w:rStyle w:val="Hipersaitas"/>
+                <w:rStyle w:val="Hyperlink"/>
                 <w:rFonts w:cstheme="minorHAnsi"/>
                 <w:noProof/>
               </w:rPr>
@@ -798,7 +798,7 @@
             </w:r>
             <w:r>
               <w:rPr>
-                <w:rStyle w:val="Hipersaitas"/>
+                <w:rStyle w:val="Hyperlink"/>
                 <w:noProof/>
               </w:rPr>
               <w:t>Sistemos aprašas</w:t>
@@ -855,7 +855,7 @@
         </w:p>
         <w:p>
           <w:pPr>
-            <w:pStyle w:val="Turinys2"/>
+            <w:pStyle w:val="TOC2"/>
             <w:tabs>
               <w:tab w:val="left" w:pos="960"/>
               <w:tab w:val="right" w:leader="dot" w:pos="8296"/>
@@ -870,7 +870,7 @@
           <w:hyperlink w:anchor="_Toc523689804" w:history="1">
             <w:r>
               <w:rPr>
-                <w:rStyle w:val="Hipersaitas"/>
+                <w:rStyle w:val="Hyperlink"/>
                 <w:rFonts w:cstheme="minorHAnsi"/>
                 <w:noProof/>
               </w:rPr>
@@ -887,7 +887,7 @@
             </w:r>
             <w:r>
               <w:rPr>
-                <w:rStyle w:val="Hipersaitas"/>
+                <w:rStyle w:val="Hyperlink"/>
                 <w:noProof/>
               </w:rPr>
               <w:t>Funkcijų hierarchijos specifikacija</w:t>
@@ -944,7 +944,7 @@
         </w:p>
         <w:p>
           <w:pPr>
-            <w:pStyle w:val="Turinys2"/>
+            <w:pStyle w:val="TOC2"/>
             <w:tabs>
               <w:tab w:val="left" w:pos="960"/>
               <w:tab w:val="right" w:leader="dot" w:pos="8296"/>
@@ -959,7 +959,7 @@
           <w:hyperlink w:anchor="_Toc523689805" w:history="1">
             <w:r>
               <w:rPr>
-                <w:rStyle w:val="Hipersaitas"/>
+                <w:rStyle w:val="Hyperlink"/>
                 <w:rFonts w:cstheme="minorHAnsi"/>
                 <w:noProof/>
               </w:rPr>
@@ -976,7 +976,7 @@
             </w:r>
             <w:r>
               <w:rPr>
-                <w:rStyle w:val="Hipersaitas"/>
+                <w:rStyle w:val="Hyperlink"/>
                 <w:noProof/>
               </w:rPr>
               <w:t>Realizacinės priemonės</w:t>
@@ -1033,7 +1033,7 @@
         </w:p>
         <w:p>
           <w:pPr>
-            <w:pStyle w:val="Turinys2"/>
+            <w:pStyle w:val="TOC2"/>
             <w:tabs>
               <w:tab w:val="left" w:pos="960"/>
               <w:tab w:val="right" w:leader="dot" w:pos="8296"/>
@@ -1048,7 +1048,7 @@
           <w:hyperlink w:anchor="_Toc523689806" w:history="1">
             <w:r>
               <w:rPr>
-                <w:rStyle w:val="Hipersaitas"/>
+                <w:rStyle w:val="Hyperlink"/>
                 <w:rFonts w:cstheme="minorHAnsi"/>
                 <w:noProof/>
               </w:rPr>
@@ -1065,7 +1065,7 @@
             </w:r>
             <w:r>
               <w:rPr>
-                <w:rStyle w:val="Hipersaitas"/>
+                <w:rStyle w:val="Hyperlink"/>
                 <w:noProof/>
               </w:rPr>
               <w:t>Darbų pasiskirstymas</w:t>
@@ -1122,7 +1122,7 @@
         </w:p>
         <w:p>
           <w:pPr>
-            <w:pStyle w:val="Turinys1"/>
+            <w:pStyle w:val="TOC1"/>
             <w:tabs>
               <w:tab w:val="left" w:pos="480"/>
               <w:tab w:val="right" w:leader="dot" w:pos="8296"/>
@@ -1137,7 +1137,7 @@
           <w:hyperlink w:anchor="_Toc523689807" w:history="1">
             <w:r>
               <w:rPr>
-                <w:rStyle w:val="Hipersaitas"/>
+                <w:rStyle w:val="Hyperlink"/>
                 <w:noProof/>
               </w:rPr>
               <w:t>2.</w:t>
@@ -1153,7 +1153,7 @@
             </w:r>
             <w:r>
               <w:rPr>
-                <w:rStyle w:val="Hipersaitas"/>
+                <w:rStyle w:val="Hyperlink"/>
                 <w:noProof/>
               </w:rPr>
               <w:t>Reikalavimų modelis</w:t>
@@ -1210,7 +1210,7 @@
         </w:p>
         <w:p>
           <w:pPr>
-            <w:pStyle w:val="Turinys2"/>
+            <w:pStyle w:val="TOC2"/>
             <w:tabs>
               <w:tab w:val="left" w:pos="960"/>
               <w:tab w:val="right" w:leader="dot" w:pos="8296"/>
@@ -1225,7 +1225,7 @@
           <w:hyperlink w:anchor="_Toc523689808" w:history="1">
             <w:r>
               <w:rPr>
-                <w:rStyle w:val="Hipersaitas"/>
+                <w:rStyle w:val="Hyperlink"/>
                 <w:rFonts w:cstheme="minorHAnsi"/>
                 <w:noProof/>
               </w:rPr>
@@ -1242,7 +1242,7 @@
             </w:r>
             <w:r>
               <w:rPr>
-                <w:rStyle w:val="Hipersaitas"/>
+                <w:rStyle w:val="Hyperlink"/>
                 <w:noProof/>
               </w:rPr>
               <w:t>Panaudojimo atvejų modelis</w:t>
@@ -1299,7 +1299,7 @@
         </w:p>
         <w:p>
           <w:pPr>
-            <w:pStyle w:val="Turinys2"/>
+            <w:pStyle w:val="TOC2"/>
             <w:tabs>
               <w:tab w:val="left" w:pos="960"/>
               <w:tab w:val="right" w:leader="dot" w:pos="8296"/>
@@ -1314,7 +1314,7 @@
           <w:hyperlink w:anchor="_Toc523689809" w:history="1">
             <w:r>
               <w:rPr>
-                <w:rStyle w:val="Hipersaitas"/>
+                <w:rStyle w:val="Hyperlink"/>
                 <w:rFonts w:cstheme="minorHAnsi"/>
                 <w:noProof/>
               </w:rPr>
@@ -1331,7 +1331,7 @@
             </w:r>
             <w:r>
               <w:rPr>
-                <w:rStyle w:val="Hipersaitas"/>
+                <w:rStyle w:val="Hyperlink"/>
                 <w:noProof/>
               </w:rPr>
               <w:t>Panaudojimo atvejų sekų diagramos</w:t>
@@ -1388,7 +1388,7 @@
         </w:p>
         <w:p>
           <w:pPr>
-            <w:pStyle w:val="Turinys2"/>
+            <w:pStyle w:val="TOC2"/>
             <w:tabs>
               <w:tab w:val="left" w:pos="960"/>
               <w:tab w:val="right" w:leader="dot" w:pos="8296"/>
@@ -1403,7 +1403,7 @@
           <w:hyperlink w:anchor="_Toc523689810" w:history="1">
             <w:r>
               <w:rPr>
-                <w:rStyle w:val="Hipersaitas"/>
+                <w:rStyle w:val="Hyperlink"/>
                 <w:rFonts w:cstheme="minorHAnsi"/>
                 <w:noProof/>
               </w:rPr>
@@ -1420,7 +1420,7 @@
             </w:r>
             <w:r>
               <w:rPr>
-                <w:rStyle w:val="Hipersaitas"/>
+                <w:rStyle w:val="Hyperlink"/>
                 <w:noProof/>
               </w:rPr>
               <w:t>Dalykinės srities esybių ryšių modelis</w:t>
@@ -1477,7 +1477,7 @@
         </w:p>
         <w:p>
           <w:pPr>
-            <w:pStyle w:val="Turinys1"/>
+            <w:pStyle w:val="TOC1"/>
             <w:tabs>
               <w:tab w:val="left" w:pos="480"/>
               <w:tab w:val="right" w:leader="dot" w:pos="8296"/>
@@ -1492,7 +1492,7 @@
           <w:hyperlink w:anchor="_Toc523689811" w:history="1">
             <w:r>
               <w:rPr>
-                <w:rStyle w:val="Hipersaitas"/>
+                <w:rStyle w:val="Hyperlink"/>
                 <w:noProof/>
               </w:rPr>
               <w:t>3.</w:t>
@@ -1508,7 +1508,7 @@
             </w:r>
             <w:r>
               <w:rPr>
-                <w:rStyle w:val="Hipersaitas"/>
+                <w:rStyle w:val="Hyperlink"/>
                 <w:noProof/>
               </w:rPr>
               <w:t>Reikalavimų analizės modelis</w:t>
@@ -1565,7 +1565,7 @@
         </w:p>
         <w:p>
           <w:pPr>
-            <w:pStyle w:val="Turinys2"/>
+            <w:pStyle w:val="TOC2"/>
             <w:tabs>
               <w:tab w:val="left" w:pos="960"/>
               <w:tab w:val="right" w:leader="dot" w:pos="8296"/>
@@ -1580,7 +1580,7 @@
           <w:hyperlink w:anchor="_Toc523689812" w:history="1">
             <w:r>
               <w:rPr>
-                <w:rStyle w:val="Hipersaitas"/>
+                <w:rStyle w:val="Hyperlink"/>
                 <w:rFonts w:cstheme="minorHAnsi"/>
                 <w:noProof/>
               </w:rPr>
@@ -1597,7 +1597,7 @@
             </w:r>
             <w:r>
               <w:rPr>
-                <w:rStyle w:val="Hipersaitas"/>
+                <w:rStyle w:val="Hyperlink"/>
                 <w:noProof/>
               </w:rPr>
               <w:t>Panaudojimo atvejų analizės diagramos</w:t>
@@ -1654,7 +1654,7 @@
         </w:p>
         <w:p>
           <w:pPr>
-            <w:pStyle w:val="Turinys2"/>
+            <w:pStyle w:val="TOC2"/>
             <w:tabs>
               <w:tab w:val="left" w:pos="960"/>
               <w:tab w:val="right" w:leader="dot" w:pos="8296"/>
@@ -1669,7 +1669,7 @@
           <w:hyperlink w:anchor="_Toc523689813" w:history="1">
             <w:r>
               <w:rPr>
-                <w:rStyle w:val="Hipersaitas"/>
+                <w:rStyle w:val="Hyperlink"/>
                 <w:rFonts w:cstheme="minorHAnsi"/>
                 <w:noProof/>
               </w:rPr>
@@ -1686,7 +1686,7 @@
             </w:r>
             <w:r>
               <w:rPr>
-                <w:rStyle w:val="Hipersaitas"/>
+                <w:rStyle w:val="Hyperlink"/>
                 <w:noProof/>
               </w:rPr>
               <w:t>Naudotojo sąsajos modelis</w:t>
@@ -1743,7 +1743,7 @@
         </w:p>
         <w:p>
           <w:pPr>
-            <w:pStyle w:val="Turinys2"/>
+            <w:pStyle w:val="TOC2"/>
             <w:tabs>
               <w:tab w:val="left" w:pos="960"/>
               <w:tab w:val="right" w:leader="dot" w:pos="8296"/>
@@ -1758,7 +1758,7 @@
           <w:hyperlink w:anchor="_Toc523689814" w:history="1">
             <w:r>
               <w:rPr>
-                <w:rStyle w:val="Hipersaitas"/>
+                <w:rStyle w:val="Hyperlink"/>
                 <w:rFonts w:cstheme="minorHAnsi"/>
                 <w:noProof/>
               </w:rPr>
@@ -1775,7 +1775,7 @@
             </w:r>
             <w:r>
               <w:rPr>
-                <w:rStyle w:val="Hipersaitas"/>
+                <w:rStyle w:val="Hyperlink"/>
                 <w:noProof/>
               </w:rPr>
               <w:t>Duomenų srautų diagrama</w:t>
@@ -1832,7 +1832,7 @@
         </w:p>
         <w:p>
           <w:pPr>
-            <w:pStyle w:val="Turinys1"/>
+            <w:pStyle w:val="TOC1"/>
             <w:tabs>
               <w:tab w:val="left" w:pos="480"/>
               <w:tab w:val="right" w:leader="dot" w:pos="8296"/>
@@ -1847,7 +1847,7 @@
           <w:hyperlink w:anchor="_Toc523689815" w:history="1">
             <w:r>
               <w:rPr>
-                <w:rStyle w:val="Hipersaitas"/>
+                <w:rStyle w:val="Hyperlink"/>
                 <w:noProof/>
               </w:rPr>
               <w:t>4.</w:t>
@@ -1863,7 +1863,7 @@
             </w:r>
             <w:r>
               <w:rPr>
-                <w:rStyle w:val="Hipersaitas"/>
+                <w:rStyle w:val="Hyperlink"/>
                 <w:noProof/>
               </w:rPr>
               <w:t>Projekto modelis</w:t>
@@ -1920,7 +1920,7 @@
         </w:p>
         <w:p>
           <w:pPr>
-            <w:pStyle w:val="Turinys2"/>
+            <w:pStyle w:val="TOC2"/>
             <w:tabs>
               <w:tab w:val="left" w:pos="960"/>
               <w:tab w:val="right" w:leader="dot" w:pos="8296"/>
@@ -1935,7 +1935,7 @@
           <w:hyperlink w:anchor="_Toc523689816" w:history="1">
             <w:r>
               <w:rPr>
-                <w:rStyle w:val="Hipersaitas"/>
+                <w:rStyle w:val="Hyperlink"/>
                 <w:rFonts w:cstheme="minorHAnsi"/>
                 <w:noProof/>
               </w:rPr>
@@ -1952,7 +1952,7 @@
             </w:r>
             <w:r>
               <w:rPr>
-                <w:rStyle w:val="Hipersaitas"/>
+                <w:rStyle w:val="Hyperlink"/>
                 <w:noProof/>
               </w:rPr>
               <w:t>Sistemos architektūra</w:t>
@@ -2009,7 +2009,7 @@
         </w:p>
         <w:p>
           <w:pPr>
-            <w:pStyle w:val="Turinys2"/>
+            <w:pStyle w:val="TOC2"/>
             <w:tabs>
               <w:tab w:val="left" w:pos="960"/>
               <w:tab w:val="right" w:leader="dot" w:pos="8296"/>
@@ -2024,7 +2024,7 @@
           <w:hyperlink w:anchor="_Toc523689817" w:history="1">
             <w:r>
               <w:rPr>
-                <w:rStyle w:val="Hipersaitas"/>
+                <w:rStyle w:val="Hyperlink"/>
                 <w:rFonts w:cstheme="minorHAnsi"/>
                 <w:noProof/>
               </w:rPr>
@@ -2041,7 +2041,7 @@
             </w:r>
             <w:r>
               <w:rPr>
-                <w:rStyle w:val="Hipersaitas"/>
+                <w:rStyle w:val="Hyperlink"/>
                 <w:noProof/>
               </w:rPr>
               <w:t>Loginė duomenų bazės schema</w:t>
@@ -2098,7 +2098,7 @@
         </w:p>
         <w:p>
           <w:pPr>
-            <w:pStyle w:val="Turinys2"/>
+            <w:pStyle w:val="TOC2"/>
             <w:tabs>
               <w:tab w:val="left" w:pos="960"/>
               <w:tab w:val="right" w:leader="dot" w:pos="8296"/>
@@ -2113,7 +2113,7 @@
           <w:hyperlink w:anchor="_Toc523689818" w:history="1">
             <w:r>
               <w:rPr>
-                <w:rStyle w:val="Hipersaitas"/>
+                <w:rStyle w:val="Hyperlink"/>
                 <w:rFonts w:cstheme="minorHAnsi"/>
                 <w:noProof/>
               </w:rPr>
@@ -2130,7 +2130,7 @@
             </w:r>
             <w:r>
               <w:rPr>
-                <w:rStyle w:val="Hipersaitas"/>
+                <w:rStyle w:val="Hyperlink"/>
                 <w:noProof/>
               </w:rPr>
               <w:t>Sistemos realizacija</w:t>
@@ -2187,7 +2187,7 @@
         </w:p>
         <w:p>
           <w:pPr>
-            <w:pStyle w:val="Turinys1"/>
+            <w:pStyle w:val="TOC1"/>
             <w:tabs>
               <w:tab w:val="right" w:leader="dot" w:pos="8296"/>
             </w:tabs>
@@ -2201,7 +2201,7 @@
           <w:hyperlink w:anchor="_Toc523689819" w:history="1">
             <w:r>
               <w:rPr>
-                <w:rStyle w:val="Hipersaitas"/>
+                <w:rStyle w:val="Hyperlink"/>
                 <w:noProof/>
               </w:rPr>
               <w:t>Išvados</w:t>
@@ -2258,7 +2258,7 @@
         </w:p>
         <w:p>
           <w:pPr>
-            <w:pStyle w:val="Turinys1"/>
+            <w:pStyle w:val="TOC1"/>
             <w:tabs>
               <w:tab w:val="right" w:leader="dot" w:pos="8296"/>
             </w:tabs>
@@ -2272,7 +2272,7 @@
           <w:hyperlink w:anchor="_Toc523689820" w:history="1">
             <w:r>
               <w:rPr>
-                <w:rStyle w:val="Hipersaitas"/>
+                <w:rStyle w:val="Hyperlink"/>
                 <w:noProof/>
               </w:rPr>
               <w:t>Literatūra</w:t>
@@ -2329,7 +2329,7 @@
         </w:p>
         <w:p>
           <w:pPr>
-            <w:pStyle w:val="Turinys1"/>
+            <w:pStyle w:val="TOC1"/>
             <w:tabs>
               <w:tab w:val="right" w:leader="dot" w:pos="8296"/>
             </w:tabs>
@@ -2343,7 +2343,7 @@
           <w:hyperlink w:anchor="_Toc523689821" w:history="1">
             <w:r>
               <w:rPr>
-                <w:rStyle w:val="Hipersaitas"/>
+                <w:rStyle w:val="Hyperlink"/>
                 <w:noProof/>
               </w:rPr>
               <w:t>Priedai</w:t>
@@ -3062,7 +3062,7 @@
                                     </pic:cNvPicPr>
                                   </pic:nvPicPr>
                                   <pic:blipFill>
-                                    <a:blip r:embed="rId10">
+                                    <a:blip r:embed="rId9">
                                       <a:extLst>
                                         <a:ext uri="{28A0092B-C50C-407E-A947-70E740481C1C}">
                                           <a14:useLocalDpi xmlns:a14="http://schemas.microsoft.com/office/drawing/2010/main" val="0"/>
@@ -3311,7 +3311,7 @@
                               <w:t>tvejo „Sukurti naują dokumentą“ specifikacija pateikiama 3.1 lentelėje.</w:t>
                             </w:r>
                           </w:p>
-                          <w:bookmarkStart w:id="1" w:name="_Ref195172484"/>
+                          <w:bookmarkStart w:id="2" w:name="_Ref195172484"/>
                           <w:p>
                             <w:pPr>
                               <w:pStyle w:val="CaptionLentele"/>
@@ -3365,7 +3365,7 @@
                             <w:r>
                               <w:t>lentelė</w:t>
                             </w:r>
-                            <w:bookmarkEnd w:id="1"/>
+                            <w:bookmarkEnd w:id="2"/>
                             <w:proofErr w:type="spellEnd"/>
                             <w:r>
                               <w:t xml:space="preserve">. </w:t>
@@ -4037,7 +4037,7 @@
                         <w:t>tvejo „Sukurti naują dokumentą“ specifikacija pateikiama 3.1 lentelėje.</w:t>
                       </w:r>
                     </w:p>
-                    <w:bookmarkStart w:id="2" w:name="_Ref195172484"/>
+                    <w:bookmarkStart w:id="3" w:name="_Ref195172484"/>
                     <w:p>
                       <w:pPr>
                         <w:pStyle w:val="CaptionLentele"/>
@@ -4091,7 +4091,7 @@
                       <w:r>
                         <w:t>lentelė</w:t>
                       </w:r>
-                      <w:bookmarkEnd w:id="2"/>
+                      <w:bookmarkEnd w:id="3"/>
                       <w:proofErr w:type="spellEnd"/>
                       <w:r>
                         <w:t xml:space="preserve">. </w:t>
@@ -4754,7 +4754,7 @@
     </w:p>
     <w:p>
       <w:pPr>
-        <w:pStyle w:val="Antrat1"/>
+        <w:pStyle w:val="Heading1"/>
         <w:numPr>
           <w:ilvl w:val="0"/>
           <w:numId w:val="0"/>
@@ -4764,14 +4764,14 @@
       <w:r>
         <w:br w:type="page"/>
       </w:r>
-      <w:bookmarkStart w:id="3" w:name="_Toc523687920"/>
-      <w:bookmarkStart w:id="4" w:name="_Toc523689800"/>
+      <w:bookmarkStart w:id="4" w:name="_Toc523687920"/>
+      <w:bookmarkStart w:id="5" w:name="_Toc523689800"/>
       <w:r>
         <w:lastRenderedPageBreak/>
         <w:t>Įvadas</w:t>
       </w:r>
-      <w:bookmarkEnd w:id="3"/>
       <w:bookmarkEnd w:id="4"/>
+      <w:bookmarkEnd w:id="5"/>
     </w:p>
     <w:p>
       <w:pPr>
@@ -4813,24 +4813,24 @@
     </w:p>
     <w:p>
       <w:pPr>
-        <w:pStyle w:val="Antrat2"/>
+        <w:pStyle w:val="Heading2"/>
         <w:numPr>
           <w:ilvl w:val="0"/>
           <w:numId w:val="0"/>
         </w:numPr>
         <w:ind w:left="153" w:hanging="153"/>
       </w:pPr>
-      <w:bookmarkStart w:id="5" w:name="_Toc523687923"/>
-      <w:bookmarkStart w:id="6" w:name="_Toc523689801"/>
-      <w:bookmarkStart w:id="7" w:name="_Toc523687921"/>
+      <w:bookmarkStart w:id="6" w:name="_Toc523687923"/>
+      <w:bookmarkStart w:id="7" w:name="_Toc523689801"/>
+      <w:bookmarkStart w:id="8" w:name="_Toc523687921"/>
       <w:r>
         <w:t xml:space="preserve">Komandos </w:t>
       </w:r>
-      <w:bookmarkEnd w:id="5"/>
+      <w:bookmarkEnd w:id="6"/>
       <w:r>
         <w:t>sudėtis</w:t>
       </w:r>
-      <w:bookmarkEnd w:id="6"/>
+      <w:bookmarkEnd w:id="7"/>
     </w:p>
     <w:p>
       <w:pPr>
@@ -4873,7 +4873,7 @@
                     <pic:cNvPicPr/>
                   </pic:nvPicPr>
                   <pic:blipFill>
-                    <a:blip r:embed="rId11">
+                    <a:blip r:embed="rId10">
                       <a:extLst>
                         <a:ext uri="{28A0092B-C50C-407E-A947-70E740481C1C}">
                           <a14:useLocalDpi xmlns:a14="http://schemas.microsoft.com/office/drawing/2010/main" val="0"/>
@@ -4902,7 +4902,7 @@
     </w:p>
     <w:p>
       <w:pPr>
-        <w:pStyle w:val="Antrat"/>
+        <w:pStyle w:val="Caption"/>
         <w:jc w:val="center"/>
         <w:rPr>
           <w:rFonts w:cstheme="minorHAnsi"/>
@@ -4948,30 +4948,30 @@
     </w:p>
     <w:p>
       <w:pPr>
-        <w:pStyle w:val="Antrat1"/>
+        <w:pStyle w:val="Heading1"/>
         <w:numPr>
           <w:ilvl w:val="0"/>
           <w:numId w:val="20"/>
         </w:numPr>
       </w:pPr>
-      <w:bookmarkStart w:id="8" w:name="_Toc523689802"/>
+      <w:bookmarkStart w:id="9" w:name="_Toc523689802"/>
       <w:r>
         <w:t>Sistemos paskirtis</w:t>
       </w:r>
-      <w:bookmarkEnd w:id="7"/>
       <w:bookmarkEnd w:id="8"/>
-    </w:p>
-    <w:p>
-      <w:pPr>
-        <w:pStyle w:val="Antrat2"/>
-      </w:pPr>
-      <w:bookmarkStart w:id="9" w:name="_Toc523687922"/>
-      <w:bookmarkStart w:id="10" w:name="_Toc523689803"/>
+      <w:bookmarkEnd w:id="9"/>
+    </w:p>
+    <w:p>
+      <w:pPr>
+        <w:pStyle w:val="Heading2"/>
+      </w:pPr>
+      <w:bookmarkStart w:id="10" w:name="_Toc523687922"/>
+      <w:bookmarkStart w:id="11" w:name="_Toc523689803"/>
       <w:r>
         <w:t>Sistemos aprašas</w:t>
       </w:r>
-      <w:bookmarkEnd w:id="9"/>
       <w:bookmarkEnd w:id="10"/>
+      <w:bookmarkEnd w:id="11"/>
     </w:p>
     <w:p>
       <w:pPr>
@@ -5315,15 +5315,15 @@
     </w:p>
     <w:p>
       <w:pPr>
-        <w:pStyle w:val="Antrat2"/>
-      </w:pPr>
-      <w:bookmarkStart w:id="11" w:name="_Toc523687924"/>
-      <w:bookmarkStart w:id="12" w:name="_Toc523689804"/>
+        <w:pStyle w:val="Heading2"/>
+      </w:pPr>
+      <w:bookmarkStart w:id="12" w:name="_Toc523687924"/>
+      <w:bookmarkStart w:id="13" w:name="_Toc523689804"/>
       <w:r>
         <w:t>Funkcijų hierarchijos specifikacija</w:t>
       </w:r>
-      <w:bookmarkEnd w:id="11"/>
       <w:bookmarkEnd w:id="12"/>
+      <w:bookmarkEnd w:id="13"/>
     </w:p>
     <w:p>
       <w:pPr>
@@ -5382,6 +5382,343 @@
             <wp:extent cx="4686300" cy="2892460"/>
             <wp:effectExtent l="0" t="0" r="0" b="3175"/>
             <wp:docPr id="6" name="Picture 6"/>
+            <wp:cNvGraphicFramePr>
+              <a:graphicFrameLocks xmlns:a="http://schemas.openxmlformats.org/drawingml/2006/main" noChangeAspect="1"/>
+            </wp:cNvGraphicFramePr>
+            <a:graphic xmlns:a="http://schemas.openxmlformats.org/drawingml/2006/main">
+              <a:graphicData uri="http://schemas.openxmlformats.org/drawingml/2006/picture">
+                <pic:pic xmlns:pic="http://schemas.openxmlformats.org/drawingml/2006/picture">
+                  <pic:nvPicPr>
+                    <pic:cNvPr id="1" name=""/>
+                    <pic:cNvPicPr/>
+                  </pic:nvPicPr>
+                  <pic:blipFill>
+                    <a:blip r:embed="rId11"/>
+                    <a:stretch>
+                      <a:fillRect/>
+                    </a:stretch>
+                  </pic:blipFill>
+                  <pic:spPr>
+                    <a:xfrm>
+                      <a:off x="0" y="0"/>
+                      <a:ext cx="4694187" cy="2897328"/>
+                    </a:xfrm>
+                    <a:prstGeom prst="rect">
+                      <a:avLst/>
+                    </a:prstGeom>
+                  </pic:spPr>
+                </pic:pic>
+              </a:graphicData>
+            </a:graphic>
+          </wp:inline>
+        </w:drawing>
+      </w:r>
+    </w:p>
+    <w:p>
+      <w:pPr>
+        <w:pStyle w:val="Caption"/>
+        <w:jc w:val="center"/>
+        <w:rPr>
+          <w:rFonts w:cstheme="minorHAnsi"/>
+        </w:rPr>
+      </w:pPr>
+      <w:r>
+        <w:rPr>
+          <w:rFonts w:cstheme="minorHAnsi"/>
+        </w:rPr>
+        <w:fldChar w:fldCharType="begin"/>
+      </w:r>
+      <w:r>
+        <w:rPr>
+          <w:rFonts w:cstheme="minorHAnsi"/>
+        </w:rPr>
+        <w:instrText xml:space="preserve"> SEQ pav. \* ARABIC </w:instrText>
+      </w:r>
+      <w:r>
+        <w:rPr>
+          <w:rFonts w:cstheme="minorHAnsi"/>
+        </w:rPr>
+        <w:fldChar w:fldCharType="separate"/>
+      </w:r>
+      <w:r>
+        <w:rPr>
+          <w:rFonts w:cstheme="minorHAnsi"/>
+          <w:noProof/>
+        </w:rPr>
+        <w:t>2</w:t>
+      </w:r>
+      <w:r>
+        <w:rPr>
+          <w:rFonts w:cstheme="minorHAnsi"/>
+        </w:rPr>
+        <w:fldChar w:fldCharType="end"/>
+      </w:r>
+      <w:r>
+        <w:rPr>
+          <w:rFonts w:cstheme="minorHAnsi"/>
+        </w:rPr>
+        <w:t xml:space="preserve"> pav. Funkcijų hierarchijos diagrama</w:t>
+      </w:r>
+      <w:r>
+        <w:rPr>
+          <w:rFonts w:cstheme="minorHAnsi"/>
+        </w:rPr>
+        <w:t xml:space="preserve"> </w:t>
+      </w:r>
+    </w:p>
+    <w:p>
+      <w:pPr>
+        <w:pStyle w:val="Heading2"/>
+      </w:pPr>
+      <w:bookmarkStart w:id="14" w:name="_Toc523689805"/>
+      <w:r>
+        <w:t>Realizacinės priemonės</w:t>
+      </w:r>
+      <w:bookmarkEnd w:id="14"/>
+      <w:r>
+        <w:t xml:space="preserve"> </w:t>
+      </w:r>
+    </w:p>
+    <w:p>
+      <w:pPr>
+        <w:ind w:firstLine="426"/>
+        <w:jc w:val="both"/>
+        <w:rPr>
+          <w:rFonts w:asciiTheme="minorHAnsi" w:hAnsiTheme="minorHAnsi" w:cstheme="minorHAnsi"/>
+        </w:rPr>
+      </w:pPr>
+      <w:bookmarkStart w:id="15" w:name="_Toc523689806"/>
+      <w:r>
+        <w:rPr>
+          <w:rFonts w:asciiTheme="minorHAnsi" w:hAnsiTheme="minorHAnsi" w:cstheme="minorHAnsi"/>
+        </w:rPr>
+        <w:t>Sistemos įgyvendinimui naudosimės „</w:t>
+      </w:r>
+      <w:proofErr w:type="spellStart"/>
+      <w:r>
+        <w:rPr>
+          <w:rFonts w:asciiTheme="minorHAnsi" w:hAnsiTheme="minorHAnsi" w:cstheme="minorHAnsi"/>
+        </w:rPr>
+        <w:t>Symfony</w:t>
+      </w:r>
+      <w:proofErr w:type="spellEnd"/>
+      <w:r>
+        <w:rPr>
+          <w:rFonts w:asciiTheme="minorHAnsi" w:hAnsiTheme="minorHAnsi" w:cstheme="minorHAnsi"/>
+        </w:rPr>
+        <w:t xml:space="preserve"> 4“</w:t>
+      </w:r>
+      <w:r>
+        <w:rPr>
+          <w:rFonts w:asciiTheme="minorHAnsi" w:hAnsiTheme="minorHAnsi" w:cstheme="minorHAnsi"/>
+        </w:rPr>
+        <w:t xml:space="preserve">, kuris yra </w:t>
+      </w:r>
+      <w:r>
+        <w:rPr>
+          <w:rFonts w:asciiTheme="minorHAnsi" w:hAnsiTheme="minorHAnsi" w:cstheme="minorHAnsi"/>
+        </w:rPr>
+        <w:t>PHP</w:t>
+      </w:r>
+      <w:r>
+        <w:rPr>
+          <w:rFonts w:asciiTheme="minorHAnsi" w:hAnsiTheme="minorHAnsi" w:cstheme="minorHAnsi"/>
+        </w:rPr>
+        <w:t xml:space="preserve"> karkasas, skirtas kurti internetines sistemas</w:t>
+      </w:r>
+      <w:r>
+        <w:rPr>
+          <w:rFonts w:asciiTheme="minorHAnsi" w:hAnsiTheme="minorHAnsi" w:cstheme="minorHAnsi"/>
+        </w:rPr>
+        <w:t>, užduočių planavimui naudosime užduočių valdymo sistemą „</w:t>
+      </w:r>
+      <w:proofErr w:type="spellStart"/>
+      <w:r>
+        <w:rPr>
+          <w:rFonts w:asciiTheme="minorHAnsi" w:hAnsiTheme="minorHAnsi" w:cstheme="minorHAnsi"/>
+        </w:rPr>
+        <w:t>Trello</w:t>
+      </w:r>
+      <w:proofErr w:type="spellEnd"/>
+      <w:r>
+        <w:rPr>
+          <w:rFonts w:asciiTheme="minorHAnsi" w:hAnsiTheme="minorHAnsi" w:cstheme="minorHAnsi"/>
+        </w:rPr>
+        <w:t>“</w:t>
+      </w:r>
+      <w:r>
+        <w:rPr>
+          <w:rFonts w:asciiTheme="minorHAnsi" w:hAnsiTheme="minorHAnsi" w:cstheme="minorHAnsi"/>
+        </w:rPr>
+        <w:t>, kad būtų paprasčiau pasiskirstyti užduotis</w:t>
+      </w:r>
+      <w:r>
+        <w:rPr>
+          <w:rFonts w:asciiTheme="minorHAnsi" w:hAnsiTheme="minorHAnsi" w:cstheme="minorHAnsi"/>
+        </w:rPr>
+        <w:t xml:space="preserve">, bei </w:t>
+      </w:r>
+      <w:r>
+        <w:rPr>
+          <w:rFonts w:asciiTheme="minorHAnsi" w:hAnsiTheme="minorHAnsi" w:cstheme="minorHAnsi"/>
+        </w:rPr>
+        <w:t>projekto saugojimui ir redagavimui naudosime „</w:t>
+      </w:r>
+      <w:proofErr w:type="spellStart"/>
+      <w:r>
+        <w:rPr>
+          <w:rFonts w:asciiTheme="minorHAnsi" w:hAnsiTheme="minorHAnsi" w:cstheme="minorHAnsi"/>
+        </w:rPr>
+        <w:t>GitHub</w:t>
+      </w:r>
+      <w:proofErr w:type="spellEnd"/>
+      <w:r>
+        <w:rPr>
+          <w:rFonts w:asciiTheme="minorHAnsi" w:hAnsiTheme="minorHAnsi" w:cstheme="minorHAnsi"/>
+        </w:rPr>
+        <w:t>“ saugyklą.</w:t>
+      </w:r>
+    </w:p>
+    <w:p>
+      <w:pPr>
+        <w:pStyle w:val="Heading2"/>
+      </w:pPr>
+      <w:r>
+        <w:t>Darbų pasiskirstymas</w:t>
+      </w:r>
+      <w:bookmarkEnd w:id="15"/>
+    </w:p>
+    <w:p>
+      <w:pPr>
+        <w:ind w:firstLine="426"/>
+        <w:jc w:val="both"/>
+        <w:rPr>
+          <w:rFonts w:asciiTheme="minorHAnsi" w:hAnsiTheme="minorHAnsi" w:cstheme="minorHAnsi"/>
+        </w:rPr>
+      </w:pPr>
+      <w:r>
+        <w:rPr>
+          <w:rFonts w:asciiTheme="minorHAnsi" w:hAnsiTheme="minorHAnsi" w:cstheme="minorHAnsi"/>
+        </w:rPr>
+        <w:t xml:space="preserve">Darbų sąrašas ir </w:t>
+      </w:r>
+      <w:r>
+        <w:rPr>
+          <w:rFonts w:asciiTheme="minorHAnsi" w:hAnsiTheme="minorHAnsi" w:cstheme="minorHAnsi"/>
+        </w:rPr>
+        <w:t>pasiskirstymas atsakomybėmis lentelės formatu, spalvinės legendos kiekvieno komandos nario darbo dalims identifikuoti.</w:t>
+      </w:r>
+    </w:p>
+    <w:p>
+      <w:pPr>
+        <w:ind w:firstLine="426"/>
+        <w:jc w:val="both"/>
+        <w:rPr>
+          <w:rFonts w:asciiTheme="minorHAnsi" w:hAnsiTheme="minorHAnsi" w:cstheme="minorHAnsi"/>
+        </w:rPr>
+      </w:pPr>
+    </w:p>
+    <w:p>
+      <w:pPr>
+        <w:rPr>
+          <w:rFonts w:asciiTheme="minorHAnsi" w:hAnsiTheme="minorHAnsi" w:cstheme="minorHAnsi"/>
+        </w:rPr>
+      </w:pPr>
+      <w:r>
+        <w:rPr>
+          <w:rFonts w:asciiTheme="minorHAnsi" w:hAnsiTheme="minorHAnsi" w:cstheme="minorHAnsi"/>
+        </w:rPr>
+        <w:br w:type="page"/>
+      </w:r>
+    </w:p>
+    <w:p>
+      <w:pPr>
+        <w:pStyle w:val="Heading1"/>
+      </w:pPr>
+      <w:bookmarkStart w:id="16" w:name="_Toc523687925"/>
+      <w:bookmarkStart w:id="17" w:name="_Toc523689807"/>
+      <w:r>
+        <w:lastRenderedPageBreak/>
+        <w:t>Reikalavimų</w:t>
+      </w:r>
+      <w:r>
+        <w:t xml:space="preserve"> modelis</w:t>
+      </w:r>
+      <w:bookmarkEnd w:id="16"/>
+      <w:bookmarkEnd w:id="17"/>
+    </w:p>
+    <w:p>
+      <w:pPr>
+        <w:pStyle w:val="Heading2"/>
+      </w:pPr>
+      <w:bookmarkStart w:id="18" w:name="_Toc523689808"/>
+      <w:r>
+        <w:t>Panaudojimo atvejų modelis</w:t>
+      </w:r>
+      <w:bookmarkEnd w:id="18"/>
+    </w:p>
+    <w:p>
+      <w:pPr>
+        <w:ind w:firstLine="426"/>
+        <w:jc w:val="both"/>
+        <w:rPr>
+          <w:rFonts w:asciiTheme="minorHAnsi" w:hAnsiTheme="minorHAnsi" w:cstheme="minorHAnsi"/>
+        </w:rPr>
+      </w:pPr>
+      <w:r>
+        <w:rPr>
+          <w:rFonts w:asciiTheme="minorHAnsi" w:hAnsiTheme="minorHAnsi" w:cstheme="minorHAnsi"/>
+        </w:rPr>
+        <w:t>PA diagrama ir jos aprašas</w:t>
+      </w:r>
+      <w:r>
+        <w:rPr>
+          <w:rFonts w:asciiTheme="minorHAnsi" w:hAnsiTheme="minorHAnsi" w:cstheme="minorHAnsi"/>
+        </w:rPr>
+        <w:t xml:space="preserve">. Visi </w:t>
+      </w:r>
+      <w:r>
+        <w:rPr>
+          <w:rFonts w:asciiTheme="minorHAnsi" w:hAnsiTheme="minorHAnsi" w:cstheme="minorHAnsi"/>
+        </w:rPr>
+        <w:t xml:space="preserve"> </w:t>
+      </w:r>
+      <w:bookmarkStart w:id="19" w:name="_GoBack"/>
+      <w:bookmarkEnd w:id="19"/>
+      <w:r>
+        <w:rPr>
+          <w:rFonts w:asciiTheme="minorHAnsi" w:hAnsiTheme="minorHAnsi" w:cstheme="minorHAnsi"/>
+        </w:rPr>
+        <w:t xml:space="preserve">PA turi turėti spalvinę legendą pagal aprašymą </w:t>
+      </w:r>
+      <w:r>
+        <w:rPr>
+          <w:rFonts w:asciiTheme="minorHAnsi" w:hAnsiTheme="minorHAnsi" w:cstheme="minorHAnsi"/>
+        </w:rPr>
+        <w:t>įvade</w:t>
+      </w:r>
+      <w:r>
+        <w:rPr>
+          <w:rFonts w:asciiTheme="minorHAnsi" w:hAnsiTheme="minorHAnsi" w:cstheme="minorHAnsi"/>
+        </w:rPr>
+        <w:t>.</w:t>
+      </w:r>
+    </w:p>
+    <w:p>
+      <w:pPr>
+        <w:keepNext/>
+        <w:ind w:firstLine="426"/>
+        <w:jc w:val="both"/>
+      </w:pPr>
+      <w:r>
+        <w:rPr>
+          <w:noProof/>
+        </w:rPr>
+        <w:drawing>
+          <wp:inline distT="0" distB="0" distL="0" distR="0" wp14:anchorId="3843B3D3" wp14:editId="1856881C">
+            <wp:extent cx="4752975" cy="4495800"/>
+            <wp:effectExtent l="0" t="0" r="9525" b="0"/>
+            <wp:docPr id="7" name="Picture 7"/>
             <wp:cNvGraphicFramePr>
               <a:graphicFrameLocks xmlns:a="http://schemas.openxmlformats.org/drawingml/2006/main" noChangeAspect="1"/>
             </wp:cNvGraphicFramePr>
@@ -5401,7 +5738,7 @@
                   <pic:spPr>
                     <a:xfrm>
                       <a:off x="0" y="0"/>
-                      <a:ext cx="4694187" cy="2897328"/>
+                      <a:ext cx="4752975" cy="4495800"/>
                     </a:xfrm>
                     <a:prstGeom prst="rect">
                       <a:avLst/>
@@ -5416,7 +5753,7 @@
     </w:p>
     <w:p>
       <w:pPr>
-        <w:pStyle w:val="Antrat"/>
+        <w:pStyle w:val="Caption"/>
         <w:jc w:val="center"/>
         <w:rPr>
           <w:rFonts w:cstheme="minorHAnsi"/>
@@ -5445,7 +5782,7 @@
           <w:rFonts w:cstheme="minorHAnsi"/>
           <w:noProof/>
         </w:rPr>
-        <w:t>2</w:t>
+        <w:t>3</w:t>
       </w:r>
       <w:r>
         <w:rPr>
@@ -5454,30 +5791,32 @@
         <w:fldChar w:fldCharType="end"/>
       </w:r>
       <w:r>
+        <w:t xml:space="preserve"> pav. Panaudojimo atvejų diagrama</w:t>
+      </w:r>
+      <w:r>
+        <w:t xml:space="preserve"> </w:t>
+      </w:r>
+      <w:r>
         <w:rPr>
           <w:rFonts w:cstheme="minorHAnsi"/>
-        </w:rPr>
-        <w:t xml:space="preserve"> pav. Funkcijų hierarchijos diagrama</w:t>
-      </w:r>
-      <w:r>
-        <w:rPr>
-          <w:rFonts w:cstheme="minorHAnsi"/>
-        </w:rPr>
-        <w:t xml:space="preserve"> </w:t>
-      </w:r>
-    </w:p>
-    <w:p>
-      <w:pPr>
-        <w:pStyle w:val="Antrat2"/>
-      </w:pPr>
-      <w:bookmarkStart w:id="13" w:name="_Toc523689805"/>
-      <w:r>
-        <w:t>Realizacinės priemonės</w:t>
-      </w:r>
-      <w:bookmarkEnd w:id="13"/>
-      <w:r>
-        <w:t xml:space="preserve"> </w:t>
-      </w:r>
+          <w:i/>
+        </w:rPr>
+        <w:t>(Pavyzdyje pateiktas tik fragmentas)</w:t>
+      </w:r>
+    </w:p>
+    <w:p>
+      <w:pPr>
+        <w:pStyle w:val="Heading2"/>
+      </w:pPr>
+      <w:bookmarkStart w:id="20" w:name="_Toc523687929"/>
+      <w:bookmarkStart w:id="21" w:name="_Toc523689809"/>
+      <w:bookmarkStart w:id="22" w:name="_Toc523687928"/>
+      <w:bookmarkStart w:id="23" w:name="_Toc523687927"/>
+      <w:r>
+        <w:t>Panaudojimo atvejų sekų diagramos</w:t>
+      </w:r>
+      <w:bookmarkEnd w:id="20"/>
+      <w:bookmarkEnd w:id="21"/>
     </w:p>
     <w:p>
       <w:pPr>
@@ -5487,232 +5826,64 @@
           <w:rFonts w:asciiTheme="minorHAnsi" w:hAnsiTheme="minorHAnsi" w:cstheme="minorHAnsi"/>
         </w:rPr>
       </w:pPr>
-      <w:bookmarkStart w:id="14" w:name="_Toc523689806"/>
-      <w:r>
-        <w:rPr>
-          <w:rFonts w:asciiTheme="minorHAnsi" w:hAnsiTheme="minorHAnsi" w:cstheme="minorHAnsi"/>
-        </w:rPr>
-        <w:t>Sistemos įgyvendinimui naudosimės „</w:t>
-      </w:r>
-      <w:proofErr w:type="spellStart"/>
-      <w:r>
-        <w:rPr>
-          <w:rFonts w:asciiTheme="minorHAnsi" w:hAnsiTheme="minorHAnsi" w:cstheme="minorHAnsi"/>
-        </w:rPr>
-        <w:t>Symfony</w:t>
-      </w:r>
-      <w:proofErr w:type="spellEnd"/>
-      <w:r>
-        <w:rPr>
-          <w:rFonts w:asciiTheme="minorHAnsi" w:hAnsiTheme="minorHAnsi" w:cstheme="minorHAnsi"/>
-        </w:rPr>
-        <w:t xml:space="preserve"> 4</w:t>
-      </w:r>
-      <w:r>
-        <w:rPr>
-          <w:rFonts w:asciiTheme="minorHAnsi" w:hAnsiTheme="minorHAnsi" w:cstheme="minorHAnsi"/>
-        </w:rPr>
-        <w:t>“</w:t>
-      </w:r>
-      <w:r>
-        <w:rPr>
-          <w:rFonts w:asciiTheme="minorHAnsi" w:hAnsiTheme="minorHAnsi" w:cstheme="minorHAnsi"/>
-        </w:rPr>
-        <w:t xml:space="preserve">, kuris yra </w:t>
-      </w:r>
-      <w:r>
-        <w:rPr>
-          <w:rFonts w:asciiTheme="minorHAnsi" w:hAnsiTheme="minorHAnsi" w:cstheme="minorHAnsi"/>
-        </w:rPr>
-        <w:t>PHP</w:t>
-      </w:r>
-      <w:r>
-        <w:rPr>
-          <w:rFonts w:asciiTheme="minorHAnsi" w:hAnsiTheme="minorHAnsi" w:cstheme="minorHAnsi"/>
-        </w:rPr>
-        <w:t xml:space="preserve"> karkasas, skirtas kurti internetines sistemas</w:t>
-      </w:r>
-      <w:r>
-        <w:rPr>
-          <w:rFonts w:asciiTheme="minorHAnsi" w:hAnsiTheme="minorHAnsi" w:cstheme="minorHAnsi"/>
-        </w:rPr>
-        <w:t>, užduočių planavimui naudosime užduočių valdymo sistemą „</w:t>
-      </w:r>
-      <w:proofErr w:type="spellStart"/>
-      <w:r>
-        <w:rPr>
-          <w:rFonts w:asciiTheme="minorHAnsi" w:hAnsiTheme="minorHAnsi" w:cstheme="minorHAnsi"/>
-        </w:rPr>
-        <w:t>Trello</w:t>
-      </w:r>
-      <w:proofErr w:type="spellEnd"/>
-      <w:r>
-        <w:rPr>
-          <w:rFonts w:asciiTheme="minorHAnsi" w:hAnsiTheme="minorHAnsi" w:cstheme="minorHAnsi"/>
-        </w:rPr>
-        <w:t>“</w:t>
-      </w:r>
-      <w:r>
-        <w:rPr>
-          <w:rFonts w:asciiTheme="minorHAnsi" w:hAnsiTheme="minorHAnsi" w:cstheme="minorHAnsi"/>
-        </w:rPr>
-        <w:t>, kad būtų paprasčiau pasiskirstyti užduotis</w:t>
-      </w:r>
-      <w:r>
-        <w:rPr>
-          <w:rFonts w:asciiTheme="minorHAnsi" w:hAnsiTheme="minorHAnsi" w:cstheme="minorHAnsi"/>
-        </w:rPr>
-        <w:t xml:space="preserve">, bei </w:t>
-      </w:r>
-      <w:r>
-        <w:rPr>
-          <w:rFonts w:asciiTheme="minorHAnsi" w:hAnsiTheme="minorHAnsi" w:cstheme="minorHAnsi"/>
-        </w:rPr>
-        <w:t>projekto saugojimui ir redagavimui naudosime „</w:t>
-      </w:r>
-      <w:proofErr w:type="spellStart"/>
-      <w:r>
-        <w:rPr>
-          <w:rFonts w:asciiTheme="minorHAnsi" w:hAnsiTheme="minorHAnsi" w:cstheme="minorHAnsi"/>
-        </w:rPr>
-        <w:t>GitHub</w:t>
-      </w:r>
-      <w:proofErr w:type="spellEnd"/>
-      <w:r>
-        <w:rPr>
-          <w:rFonts w:asciiTheme="minorHAnsi" w:hAnsiTheme="minorHAnsi" w:cstheme="minorHAnsi"/>
-        </w:rPr>
-        <w:t>“ saugyklą.</w:t>
-      </w:r>
-    </w:p>
-    <w:p>
-      <w:pPr>
-        <w:pStyle w:val="Antrat2"/>
-      </w:pPr>
-      <w:r>
-        <w:t>Darbų pasiskirstymas</w:t>
-      </w:r>
-      <w:bookmarkEnd w:id="14"/>
-    </w:p>
-    <w:p>
-      <w:pPr>
-        <w:ind w:firstLine="426"/>
-        <w:jc w:val="both"/>
-        <w:rPr>
-          <w:rFonts w:asciiTheme="minorHAnsi" w:hAnsiTheme="minorHAnsi" w:cstheme="minorHAnsi"/>
-        </w:rPr>
-      </w:pPr>
-      <w:r>
-        <w:rPr>
-          <w:rFonts w:asciiTheme="minorHAnsi" w:hAnsiTheme="minorHAnsi" w:cstheme="minorHAnsi"/>
-        </w:rPr>
-        <w:t xml:space="preserve">Darbų sąrašas ir </w:t>
-      </w:r>
-      <w:r>
-        <w:rPr>
-          <w:rFonts w:asciiTheme="minorHAnsi" w:hAnsiTheme="minorHAnsi" w:cstheme="minorHAnsi"/>
-        </w:rPr>
-        <w:t>pasiskirstymas atsakomybėmis lentelės formatu, spalvinės legendos kiekvieno komandos nario darbo dalims identifikuoti.</w:t>
-      </w:r>
-    </w:p>
-    <w:p>
-      <w:pPr>
-        <w:ind w:firstLine="426"/>
-        <w:jc w:val="both"/>
-        <w:rPr>
-          <w:rFonts w:asciiTheme="minorHAnsi" w:hAnsiTheme="minorHAnsi" w:cstheme="minorHAnsi"/>
-        </w:rPr>
-      </w:pPr>
-      <w:bookmarkStart w:id="15" w:name="_GoBack"/>
-      <w:bookmarkEnd w:id="15"/>
-    </w:p>
-    <w:p>
-      <w:pPr>
-        <w:rPr>
-          <w:rFonts w:asciiTheme="minorHAnsi" w:hAnsiTheme="minorHAnsi" w:cstheme="minorHAnsi"/>
-        </w:rPr>
-      </w:pPr>
-      <w:r>
-        <w:rPr>
-          <w:rFonts w:asciiTheme="minorHAnsi" w:hAnsiTheme="minorHAnsi" w:cstheme="minorHAnsi"/>
-        </w:rPr>
-        <w:br w:type="page"/>
-      </w:r>
-    </w:p>
-    <w:p>
-      <w:pPr>
-        <w:pStyle w:val="Antrat1"/>
-      </w:pPr>
-      <w:bookmarkStart w:id="16" w:name="_Toc523687925"/>
-      <w:bookmarkStart w:id="17" w:name="_Toc523689807"/>
-      <w:r>
-        <w:lastRenderedPageBreak/>
-        <w:t>Reikalavimų</w:t>
-      </w:r>
-      <w:r>
-        <w:t xml:space="preserve"> modelis</w:t>
-      </w:r>
-      <w:bookmarkEnd w:id="16"/>
-      <w:bookmarkEnd w:id="17"/>
-    </w:p>
-    <w:p>
-      <w:pPr>
-        <w:pStyle w:val="Antrat2"/>
-      </w:pPr>
-      <w:bookmarkStart w:id="18" w:name="_Toc523689808"/>
-      <w:r>
-        <w:t>Panaudojimo atvejų modelis</w:t>
-      </w:r>
-      <w:bookmarkEnd w:id="18"/>
-    </w:p>
-    <w:p>
-      <w:pPr>
-        <w:ind w:firstLine="426"/>
-        <w:jc w:val="both"/>
-        <w:rPr>
-          <w:rFonts w:asciiTheme="minorHAnsi" w:hAnsiTheme="minorHAnsi" w:cstheme="minorHAnsi"/>
-        </w:rPr>
-      </w:pPr>
-      <w:r>
-        <w:rPr>
-          <w:rFonts w:asciiTheme="minorHAnsi" w:hAnsiTheme="minorHAnsi" w:cstheme="minorHAnsi"/>
-        </w:rPr>
-        <w:t>PA diagrama ir jos aprašas</w:t>
-      </w:r>
-      <w:r>
-        <w:rPr>
-          <w:rFonts w:asciiTheme="minorHAnsi" w:hAnsiTheme="minorHAnsi" w:cstheme="minorHAnsi"/>
-        </w:rPr>
-        <w:t xml:space="preserve">. Visi PA turi turėti spalvinę legendą pagal aprašymą </w:t>
-      </w:r>
-      <w:r>
-        <w:rPr>
-          <w:rFonts w:asciiTheme="minorHAnsi" w:hAnsiTheme="minorHAnsi" w:cstheme="minorHAnsi"/>
-        </w:rPr>
-        <w:t>įvade</w:t>
-      </w:r>
-      <w:r>
-        <w:rPr>
-          <w:rFonts w:asciiTheme="minorHAnsi" w:hAnsiTheme="minorHAnsi" w:cstheme="minorHAnsi"/>
-        </w:rPr>
-        <w:t>.</w:t>
+      <w:r>
+        <w:rPr>
+          <w:rFonts w:asciiTheme="minorHAnsi" w:hAnsiTheme="minorHAnsi" w:cstheme="minorHAnsi"/>
+        </w:rPr>
+        <w:t xml:space="preserve">PA sekų </w:t>
+      </w:r>
+      <w:r>
+        <w:rPr>
+          <w:rFonts w:asciiTheme="minorHAnsi" w:hAnsiTheme="minorHAnsi" w:cstheme="minorHAnsi"/>
+        </w:rPr>
+        <w:t>diagramos</w:t>
+      </w:r>
+      <w:r>
+        <w:rPr>
+          <w:rFonts w:asciiTheme="minorHAnsi" w:hAnsiTheme="minorHAnsi" w:cstheme="minorHAnsi"/>
+        </w:rPr>
+        <w:t xml:space="preserve"> ir jų trumpi aprašai.</w:t>
+      </w:r>
+      <w:r>
+        <w:rPr>
+          <w:rFonts w:asciiTheme="minorHAnsi" w:hAnsiTheme="minorHAnsi" w:cstheme="minorHAnsi"/>
+        </w:rPr>
+        <w:t xml:space="preserve"> Turi būti pateikta visų panaudojimo atvejų sekų diagramos. </w:t>
+      </w:r>
+      <w:r>
+        <w:rPr>
+          <w:rFonts w:asciiTheme="minorHAnsi" w:hAnsiTheme="minorHAnsi" w:cstheme="minorHAnsi"/>
+        </w:rPr>
+        <w:t xml:space="preserve"> </w:t>
+      </w:r>
+      <w:r>
+        <w:rPr>
+          <w:rFonts w:asciiTheme="minorHAnsi" w:hAnsiTheme="minorHAnsi" w:cstheme="minorHAnsi"/>
+        </w:rPr>
+        <w:t>Sekų diagramose v</w:t>
+      </w:r>
+      <w:r>
+        <w:rPr>
+          <w:rFonts w:asciiTheme="minorHAnsi" w:hAnsiTheme="minorHAnsi" w:cstheme="minorHAnsi"/>
+        </w:rPr>
+        <w:t>aizduojamos vartotojo ir sistemos sąveikos.</w:t>
       </w:r>
     </w:p>
     <w:p>
       <w:pPr>
         <w:keepNext/>
         <w:ind w:firstLine="426"/>
-        <w:jc w:val="both"/>
+        <w:jc w:val="center"/>
       </w:pPr>
       <w:r>
         <w:rPr>
           <w:noProof/>
         </w:rPr>
         <w:drawing>
-          <wp:inline distT="0" distB="0" distL="0" distR="0" wp14:anchorId="3843B3D3" wp14:editId="1856881C">
-            <wp:extent cx="4752975" cy="4495800"/>
-            <wp:effectExtent l="0" t="0" r="9525" b="0"/>
-            <wp:docPr id="7" name="Picture 7"/>
+          <wp:inline distT="0" distB="0" distL="0" distR="0" wp14:anchorId="4AB06793" wp14:editId="6C823E3A">
+            <wp:extent cx="5274310" cy="2896870"/>
+            <wp:effectExtent l="0" t="0" r="2540" b="0"/>
+            <wp:docPr id="8" name="Picture 8"/>
             <wp:cNvGraphicFramePr>
               <a:graphicFrameLocks xmlns:a="http://schemas.openxmlformats.org/drawingml/2006/main" noChangeAspect="1"/>
             </wp:cNvGraphicFramePr>
@@ -5732,7 +5903,7 @@
                   <pic:spPr>
                     <a:xfrm>
                       <a:off x="0" y="0"/>
-                      <a:ext cx="4752975" cy="4495800"/>
+                      <a:ext cx="5274310" cy="2896870"/>
                     </a:xfrm>
                     <a:prstGeom prst="rect">
                       <a:avLst/>
@@ -5747,7 +5918,7 @@
     </w:p>
     <w:p>
       <w:pPr>
-        <w:pStyle w:val="Antrat"/>
+        <w:pStyle w:val="Caption"/>
         <w:jc w:val="center"/>
         <w:rPr>
           <w:rFonts w:cstheme="minorHAnsi"/>
@@ -5776,7 +5947,7 @@
           <w:rFonts w:cstheme="minorHAnsi"/>
           <w:noProof/>
         </w:rPr>
-        <w:t>3</w:t>
+        <w:t>4</w:t>
       </w:r>
       <w:r>
         <w:rPr>
@@ -5785,32 +5956,11 @@
         <w:fldChar w:fldCharType="end"/>
       </w:r>
       <w:r>
-        <w:t xml:space="preserve"> pav. Panaudojimo atvejų diagrama</w:t>
-      </w:r>
-      <w:r>
-        <w:t xml:space="preserve"> </w:t>
-      </w:r>
-      <w:r>
         <w:rPr>
           <w:rFonts w:cstheme="minorHAnsi"/>
-          <w:i/>
-        </w:rPr>
-        <w:t>(Pavyzdyje pateiktas tik fragmentas)</w:t>
-      </w:r>
-    </w:p>
-    <w:p>
-      <w:pPr>
-        <w:pStyle w:val="Antrat2"/>
-      </w:pPr>
-      <w:bookmarkStart w:id="19" w:name="_Toc523687929"/>
-      <w:bookmarkStart w:id="20" w:name="_Toc523689809"/>
-      <w:bookmarkStart w:id="21" w:name="_Toc523687928"/>
-      <w:bookmarkStart w:id="22" w:name="_Toc523687927"/>
-      <w:r>
-        <w:t>Panaudojimo atvejų sekų diagramos</w:t>
-      </w:r>
-      <w:bookmarkEnd w:id="19"/>
-      <w:bookmarkEnd w:id="20"/>
+        </w:rPr>
+        <w:t xml:space="preserve"> pav. PA „Prisijunkti“ sektų diagrama</w:t>
+      </w:r>
     </w:p>
     <w:p>
       <w:pPr>
@@ -5820,29 +5970,86 @@
           <w:rFonts w:asciiTheme="minorHAnsi" w:hAnsiTheme="minorHAnsi" w:cstheme="minorHAnsi"/>
         </w:rPr>
       </w:pPr>
-      <w:r>
-        <w:rPr>
-          <w:rFonts w:asciiTheme="minorHAnsi" w:hAnsiTheme="minorHAnsi" w:cstheme="minorHAnsi"/>
-        </w:rPr>
-        <w:t xml:space="preserve">PA sekų </w:t>
-      </w:r>
-      <w:r>
-        <w:rPr>
-          <w:rFonts w:asciiTheme="minorHAnsi" w:hAnsiTheme="minorHAnsi" w:cstheme="minorHAnsi"/>
-        </w:rPr>
-        <w:t>diagramos</w:t>
-      </w:r>
-      <w:r>
-        <w:rPr>
-          <w:rFonts w:asciiTheme="minorHAnsi" w:hAnsiTheme="minorHAnsi" w:cstheme="minorHAnsi"/>
-        </w:rPr>
-        <w:t xml:space="preserve"> ir jų trumpi aprašai.</w:t>
-      </w:r>
-      <w:r>
-        <w:rPr>
-          <w:rFonts w:asciiTheme="minorHAnsi" w:hAnsiTheme="minorHAnsi" w:cstheme="minorHAnsi"/>
-        </w:rPr>
-        <w:t xml:space="preserve"> Turi būti pateikta visų panaudojimo atvejų sekų diagramos. </w:t>
+    </w:p>
+    <w:p>
+      <w:pPr>
+        <w:pStyle w:val="Heading2"/>
+      </w:pPr>
+      <w:bookmarkStart w:id="24" w:name="_Toc523689810"/>
+      <w:r>
+        <w:lastRenderedPageBreak/>
+        <w:t xml:space="preserve">Dalykinės srities esybių </w:t>
+      </w:r>
+      <w:r>
+        <w:t>ryšių</w:t>
+      </w:r>
+      <w:r>
+        <w:t xml:space="preserve"> modelis</w:t>
+      </w:r>
+      <w:bookmarkEnd w:id="22"/>
+      <w:bookmarkEnd w:id="24"/>
+    </w:p>
+    <w:p>
+      <w:pPr>
+        <w:ind w:firstLine="426"/>
+        <w:jc w:val="both"/>
+        <w:rPr>
+          <w:rFonts w:asciiTheme="minorHAnsi" w:hAnsiTheme="minorHAnsi" w:cstheme="minorHAnsi"/>
+        </w:rPr>
+      </w:pPr>
+      <w:r>
+        <w:rPr>
+          <w:rFonts w:asciiTheme="minorHAnsi" w:hAnsiTheme="minorHAnsi" w:cstheme="minorHAnsi"/>
+        </w:rPr>
+        <w:t xml:space="preserve">Esybių klasių diagrama su aprašymu. Naudojami stereotipai </w:t>
+      </w:r>
+      <w:r>
+        <w:rPr>
+          <w:rFonts w:asciiTheme="minorHAnsi" w:hAnsiTheme="minorHAnsi" w:cstheme="minorHAnsi"/>
+          <w:i/>
+        </w:rPr>
+        <w:t>&lt;&lt;</w:t>
+      </w:r>
+      <w:proofErr w:type="spellStart"/>
+      <w:r>
+        <w:rPr>
+          <w:rFonts w:asciiTheme="minorHAnsi" w:hAnsiTheme="minorHAnsi" w:cstheme="minorHAnsi"/>
+          <w:i/>
+        </w:rPr>
+        <w:t>E</w:t>
+      </w:r>
+      <w:r>
+        <w:rPr>
+          <w:rFonts w:asciiTheme="minorHAnsi" w:hAnsiTheme="minorHAnsi" w:cstheme="minorHAnsi"/>
+          <w:i/>
+        </w:rPr>
+        <w:t>ntity</w:t>
+      </w:r>
+      <w:proofErr w:type="spellEnd"/>
+      <w:r>
+        <w:rPr>
+          <w:rFonts w:asciiTheme="minorHAnsi" w:hAnsiTheme="minorHAnsi" w:cstheme="minorHAnsi"/>
+          <w:i/>
+        </w:rPr>
+        <w:t>&gt;&gt;</w:t>
+      </w:r>
+      <w:r>
+        <w:rPr>
+          <w:rFonts w:asciiTheme="minorHAnsi" w:hAnsiTheme="minorHAnsi" w:cstheme="minorHAnsi"/>
+        </w:rPr>
+        <w:t xml:space="preserve">. Visi diagramos elementai turi turėti spalvinę legendą pagal aprašymą </w:t>
+      </w:r>
+      <w:r>
+        <w:rPr>
+          <w:rFonts w:asciiTheme="minorHAnsi" w:hAnsiTheme="minorHAnsi" w:cstheme="minorHAnsi"/>
+        </w:rPr>
+        <w:t>įvade</w:t>
+      </w:r>
+      <w:r>
+        <w:rPr>
+          <w:rFonts w:asciiTheme="minorHAnsi" w:hAnsiTheme="minorHAnsi" w:cstheme="minorHAnsi"/>
+        </w:rPr>
+        <w:t>.</w:t>
       </w:r>
       <w:r>
         <w:rPr>
@@ -5850,18 +6057,15 @@
         </w:rPr>
         <w:t xml:space="preserve"> </w:t>
       </w:r>
-      <w:r>
-        <w:rPr>
-          <w:rFonts w:asciiTheme="minorHAnsi" w:hAnsiTheme="minorHAnsi" w:cstheme="minorHAnsi"/>
-        </w:rPr>
-        <w:t>Sekų diagramose v</w:t>
-      </w:r>
-      <w:r>
-        <w:rPr>
-          <w:rFonts w:asciiTheme="minorHAnsi" w:hAnsiTheme="minorHAnsi" w:cstheme="minorHAnsi"/>
-        </w:rPr>
-        <w:t>aizduojamos vartotojo ir sistemos sąveikos.</w:t>
-      </w:r>
+    </w:p>
+    <w:p>
+      <w:pPr>
+        <w:ind w:firstLine="426"/>
+        <w:jc w:val="both"/>
+        <w:rPr>
+          <w:rFonts w:asciiTheme="minorHAnsi" w:hAnsiTheme="minorHAnsi" w:cstheme="minorHAnsi"/>
+        </w:rPr>
+      </w:pPr>
     </w:p>
     <w:p>
       <w:pPr>
@@ -5874,10 +6078,10 @@
           <w:noProof/>
         </w:rPr>
         <w:drawing>
-          <wp:inline distT="0" distB="0" distL="0" distR="0" wp14:anchorId="4AB06793" wp14:editId="6C823E3A">
-            <wp:extent cx="5274310" cy="2896870"/>
-            <wp:effectExtent l="0" t="0" r="2540" b="0"/>
-            <wp:docPr id="8" name="Picture 8"/>
+          <wp:inline distT="0" distB="0" distL="0" distR="0" wp14:anchorId="5B9A3061" wp14:editId="453ED613">
+            <wp:extent cx="3810000" cy="1752600"/>
+            <wp:effectExtent l="0" t="0" r="0" b="0"/>
+            <wp:docPr id="9" name="Picture 9"/>
             <wp:cNvGraphicFramePr>
               <a:graphicFrameLocks xmlns:a="http://schemas.openxmlformats.org/drawingml/2006/main" noChangeAspect="1"/>
             </wp:cNvGraphicFramePr>
@@ -5897,7 +6101,7 @@
                   <pic:spPr>
                     <a:xfrm>
                       <a:off x="0" y="0"/>
-                      <a:ext cx="5274310" cy="2896870"/>
+                      <a:ext cx="3810000" cy="1752600"/>
                     </a:xfrm>
                     <a:prstGeom prst="rect">
                       <a:avLst/>
@@ -5912,7 +6116,7 @@
     </w:p>
     <w:p>
       <w:pPr>
-        <w:pStyle w:val="Antrat"/>
+        <w:pStyle w:val="Caption"/>
         <w:jc w:val="center"/>
         <w:rPr>
           <w:rFonts w:cstheme="minorHAnsi"/>
@@ -5941,7 +6145,7 @@
           <w:rFonts w:cstheme="minorHAnsi"/>
           <w:noProof/>
         </w:rPr>
-        <w:t>4</w:t>
+        <w:t>5</w:t>
       </w:r>
       <w:r>
         <w:rPr>
@@ -5953,7 +6157,14 @@
         <w:rPr>
           <w:rFonts w:cstheme="minorHAnsi"/>
         </w:rPr>
-        <w:t xml:space="preserve"> pav. PA „Prisijunkti“ sektų diagrama</w:t>
+        <w:t xml:space="preserve"> pav. Dalykinės srities esybių ryšių diagrama </w:t>
+      </w:r>
+      <w:r>
+        <w:rPr>
+          <w:rFonts w:cstheme="minorHAnsi"/>
+          <w:i/>
+        </w:rPr>
+        <w:t>(Pavyzdyje pateiktas tik fragmentas)</w:t>
       </w:r>
     </w:p>
     <w:p>
@@ -5967,21 +6178,37 @@
     </w:p>
     <w:p>
       <w:pPr>
-        <w:pStyle w:val="Antrat2"/>
-      </w:pPr>
-      <w:bookmarkStart w:id="23" w:name="_Toc523689810"/>
+        <w:rPr>
+          <w:rFonts w:asciiTheme="minorHAnsi" w:hAnsiTheme="minorHAnsi" w:cstheme="minorHAnsi"/>
+        </w:rPr>
+      </w:pPr>
+      <w:r>
+        <w:rPr>
+          <w:rFonts w:asciiTheme="minorHAnsi" w:hAnsiTheme="minorHAnsi" w:cstheme="minorHAnsi"/>
+        </w:rPr>
+        <w:br w:type="page"/>
+      </w:r>
+    </w:p>
+    <w:p>
+      <w:pPr>
+        <w:pStyle w:val="Heading1"/>
+      </w:pPr>
+      <w:bookmarkStart w:id="25" w:name="_Toc523689811"/>
       <w:r>
         <w:lastRenderedPageBreak/>
-        <w:t xml:space="preserve">Dalykinės srities esybių </w:t>
-      </w:r>
-      <w:r>
-        <w:t>ryšių</w:t>
-      </w:r>
-      <w:r>
-        <w:t xml:space="preserve"> modelis</w:t>
-      </w:r>
-      <w:bookmarkEnd w:id="21"/>
-      <w:bookmarkEnd w:id="23"/>
+        <w:t>Reikalavimų analizės modelis</w:t>
+      </w:r>
+      <w:bookmarkEnd w:id="25"/>
+    </w:p>
+    <w:p>
+      <w:pPr>
+        <w:pStyle w:val="Heading2"/>
+      </w:pPr>
+      <w:bookmarkStart w:id="26" w:name="_Toc523689812"/>
+      <w:r>
+        <w:t>Panaudojimo atvejų analizės diagramos</w:t>
+      </w:r>
+      <w:bookmarkEnd w:id="26"/>
     </w:p>
     <w:p>
       <w:pPr>
@@ -5995,55 +6222,19 @@
         <w:rPr>
           <w:rFonts w:asciiTheme="minorHAnsi" w:hAnsiTheme="minorHAnsi" w:cstheme="minorHAnsi"/>
         </w:rPr>
-        <w:t xml:space="preserve">Esybių klasių diagrama su aprašymu. Naudojami stereotipai </w:t>
-      </w:r>
-      <w:r>
-        <w:rPr>
-          <w:rFonts w:asciiTheme="minorHAnsi" w:hAnsiTheme="minorHAnsi" w:cstheme="minorHAnsi"/>
-          <w:i/>
-        </w:rPr>
-        <w:t>&lt;&lt;</w:t>
-      </w:r>
-      <w:proofErr w:type="spellStart"/>
-      <w:r>
-        <w:rPr>
-          <w:rFonts w:asciiTheme="minorHAnsi" w:hAnsiTheme="minorHAnsi" w:cstheme="minorHAnsi"/>
-          <w:i/>
-        </w:rPr>
-        <w:t>E</w:t>
-      </w:r>
-      <w:r>
-        <w:rPr>
-          <w:rFonts w:asciiTheme="minorHAnsi" w:hAnsiTheme="minorHAnsi" w:cstheme="minorHAnsi"/>
-          <w:i/>
-        </w:rPr>
-        <w:t>ntity</w:t>
-      </w:r>
-      <w:proofErr w:type="spellEnd"/>
-      <w:r>
-        <w:rPr>
-          <w:rFonts w:asciiTheme="minorHAnsi" w:hAnsiTheme="minorHAnsi" w:cstheme="minorHAnsi"/>
-          <w:i/>
-        </w:rPr>
-        <w:t>&gt;&gt;</w:t>
-      </w:r>
-      <w:r>
-        <w:rPr>
-          <w:rFonts w:asciiTheme="minorHAnsi" w:hAnsiTheme="minorHAnsi" w:cstheme="minorHAnsi"/>
-        </w:rPr>
-        <w:t xml:space="preserve">. Visi diagramos elementai turi turėti spalvinę legendą pagal aprašymą </w:t>
-      </w:r>
-      <w:r>
-        <w:rPr>
-          <w:rFonts w:asciiTheme="minorHAnsi" w:hAnsiTheme="minorHAnsi" w:cstheme="minorHAnsi"/>
-        </w:rPr>
-        <w:t>įvade</w:t>
-      </w:r>
-      <w:r>
-        <w:rPr>
-          <w:rFonts w:asciiTheme="minorHAnsi" w:hAnsiTheme="minorHAnsi" w:cstheme="minorHAnsi"/>
-        </w:rPr>
-        <w:t>.</w:t>
+        <w:t>Reikalavimų analizės</w:t>
+      </w:r>
+      <w:r>
+        <w:rPr>
+          <w:rFonts w:asciiTheme="minorHAnsi" w:hAnsiTheme="minorHAnsi" w:cstheme="minorHAnsi"/>
+        </w:rPr>
+        <w:t xml:space="preserve"> diagramos kiekviena</w:t>
+      </w:r>
+      <w:r>
+        <w:rPr>
+          <w:rFonts w:asciiTheme="minorHAnsi" w:hAnsiTheme="minorHAnsi" w:cstheme="minorHAnsi"/>
+        </w:rPr>
+        <w:t>m</w:t>
       </w:r>
       <w:r>
         <w:rPr>
@@ -6051,31 +6242,34 @@
         </w:rPr>
         <w:t xml:space="preserve"> </w:t>
       </w:r>
-    </w:p>
-    <w:p>
-      <w:pPr>
+      <w:r>
+        <w:rPr>
+          <w:rFonts w:asciiTheme="minorHAnsi" w:hAnsiTheme="minorHAnsi" w:cstheme="minorHAnsi"/>
+        </w:rPr>
+        <w:t>panaudojimo atvejui</w:t>
+      </w:r>
+      <w:r>
+        <w:rPr>
+          <w:rFonts w:asciiTheme="minorHAnsi" w:hAnsiTheme="minorHAnsi" w:cstheme="minorHAnsi"/>
+        </w:rPr>
+        <w:t xml:space="preserve"> ir jų aprašymai.</w:t>
+      </w:r>
+    </w:p>
+    <w:p>
+      <w:pPr>
+        <w:keepNext/>
         <w:ind w:firstLine="426"/>
         <w:jc w:val="both"/>
-        <w:rPr>
-          <w:rFonts w:asciiTheme="minorHAnsi" w:hAnsiTheme="minorHAnsi" w:cstheme="minorHAnsi"/>
-        </w:rPr>
-      </w:pPr>
-    </w:p>
-    <w:p>
-      <w:pPr>
-        <w:keepNext/>
-        <w:ind w:firstLine="426"/>
-        <w:jc w:val="center"/>
       </w:pPr>
       <w:r>
         <w:rPr>
           <w:noProof/>
         </w:rPr>
         <w:drawing>
-          <wp:inline distT="0" distB="0" distL="0" distR="0" wp14:anchorId="5B9A3061" wp14:editId="453ED613">
-            <wp:extent cx="3810000" cy="1752600"/>
-            <wp:effectExtent l="0" t="0" r="0" b="0"/>
-            <wp:docPr id="9" name="Picture 9"/>
+          <wp:inline distT="0" distB="0" distL="0" distR="0" wp14:anchorId="16A772C4" wp14:editId="30EA9734">
+            <wp:extent cx="4781550" cy="1133475"/>
+            <wp:effectExtent l="0" t="0" r="0" b="9525"/>
+            <wp:docPr id="10" name="Picture 10"/>
             <wp:cNvGraphicFramePr>
               <a:graphicFrameLocks xmlns:a="http://schemas.openxmlformats.org/drawingml/2006/main" noChangeAspect="1"/>
             </wp:cNvGraphicFramePr>
@@ -6095,7 +6289,7 @@
                   <pic:spPr>
                     <a:xfrm>
                       <a:off x="0" y="0"/>
-                      <a:ext cx="3810000" cy="1752600"/>
+                      <a:ext cx="4781550" cy="1133475"/>
                     </a:xfrm>
                     <a:prstGeom prst="rect">
                       <a:avLst/>
@@ -6110,7 +6304,7 @@
     </w:p>
     <w:p>
       <w:pPr>
-        <w:pStyle w:val="Antrat"/>
+        <w:pStyle w:val="Caption"/>
         <w:jc w:val="center"/>
         <w:rPr>
           <w:rFonts w:cstheme="minorHAnsi"/>
@@ -6139,7 +6333,7 @@
           <w:rFonts w:cstheme="minorHAnsi"/>
           <w:noProof/>
         </w:rPr>
-        <w:t>5</w:t>
+        <w:t>6</w:t>
       </w:r>
       <w:r>
         <w:rPr>
@@ -6151,7 +6345,7 @@
         <w:rPr>
           <w:rFonts w:cstheme="minorHAnsi"/>
         </w:rPr>
-        <w:t xml:space="preserve"> pav. Dalykinės srities esybių ryšių diagrama </w:t>
+        <w:t xml:space="preserve"> pav. PA „Prisijunkti“ analizės diagrama </w:t>
       </w:r>
       <w:r>
         <w:rPr>
@@ -6163,72 +6357,54 @@
     </w:p>
     <w:p>
       <w:pPr>
+        <w:pStyle w:val="Heading2"/>
+      </w:pPr>
+      <w:bookmarkStart w:id="27" w:name="_Toc523689813"/>
+      <w:r>
+        <w:t>Naudotojo</w:t>
+      </w:r>
+      <w:r>
+        <w:t xml:space="preserve"> sąsajos modelis</w:t>
+      </w:r>
+      <w:bookmarkEnd w:id="23"/>
+      <w:bookmarkEnd w:id="27"/>
+      <w:r>
+        <w:t xml:space="preserve"> </w:t>
+      </w:r>
+    </w:p>
+    <w:p>
+      <w:pPr>
         <w:ind w:firstLine="426"/>
         <w:jc w:val="both"/>
         <w:rPr>
           <w:rFonts w:asciiTheme="minorHAnsi" w:hAnsiTheme="minorHAnsi" w:cstheme="minorHAnsi"/>
         </w:rPr>
       </w:pPr>
-    </w:p>
-    <w:p>
-      <w:pPr>
-        <w:rPr>
-          <w:rFonts w:asciiTheme="minorHAnsi" w:hAnsiTheme="minorHAnsi" w:cstheme="minorHAnsi"/>
-        </w:rPr>
-      </w:pPr>
-      <w:r>
-        <w:rPr>
-          <w:rFonts w:asciiTheme="minorHAnsi" w:hAnsiTheme="minorHAnsi" w:cstheme="minorHAnsi"/>
-        </w:rPr>
-        <w:br w:type="page"/>
-      </w:r>
-    </w:p>
-    <w:p>
-      <w:pPr>
-        <w:pStyle w:val="Antrat1"/>
-      </w:pPr>
-      <w:bookmarkStart w:id="24" w:name="_Toc523689811"/>
-      <w:r>
-        <w:lastRenderedPageBreak/>
-        <w:t>Reikalavimų analizės modelis</w:t>
-      </w:r>
-      <w:bookmarkEnd w:id="24"/>
-    </w:p>
-    <w:p>
-      <w:pPr>
-        <w:pStyle w:val="Antrat2"/>
-      </w:pPr>
-      <w:bookmarkStart w:id="25" w:name="_Toc523689812"/>
-      <w:r>
-        <w:t>Panaudojimo atvejų analizės diagramos</w:t>
-      </w:r>
-      <w:bookmarkEnd w:id="25"/>
-    </w:p>
-    <w:p>
-      <w:pPr>
-        <w:ind w:firstLine="426"/>
-        <w:jc w:val="both"/>
-        <w:rPr>
-          <w:rFonts w:asciiTheme="minorHAnsi" w:hAnsiTheme="minorHAnsi" w:cstheme="minorHAnsi"/>
-        </w:rPr>
-      </w:pPr>
-      <w:r>
-        <w:rPr>
-          <w:rFonts w:asciiTheme="minorHAnsi" w:hAnsiTheme="minorHAnsi" w:cstheme="minorHAnsi"/>
-        </w:rPr>
-        <w:t>Reikalavimų analizės</w:t>
-      </w:r>
-      <w:r>
-        <w:rPr>
-          <w:rFonts w:asciiTheme="minorHAnsi" w:hAnsiTheme="minorHAnsi" w:cstheme="minorHAnsi"/>
-        </w:rPr>
-        <w:t xml:space="preserve"> diagramos kiekviena</w:t>
-      </w:r>
-      <w:r>
-        <w:rPr>
-          <w:rFonts w:asciiTheme="minorHAnsi" w:hAnsiTheme="minorHAnsi" w:cstheme="minorHAnsi"/>
-        </w:rPr>
-        <w:t>m</w:t>
+      <w:proofErr w:type="spellStart"/>
+      <w:r>
+        <w:rPr>
+          <w:rFonts w:asciiTheme="minorHAnsi" w:hAnsiTheme="minorHAnsi" w:cstheme="minorHAnsi"/>
+        </w:rPr>
+        <w:t>Navigavimo</w:t>
+      </w:r>
+      <w:proofErr w:type="spellEnd"/>
+      <w:r>
+        <w:rPr>
+          <w:rFonts w:asciiTheme="minorHAnsi" w:hAnsiTheme="minorHAnsi" w:cstheme="minorHAnsi"/>
+        </w:rPr>
+        <w:t xml:space="preserve"> planas</w:t>
+      </w:r>
+      <w:r>
+        <w:rPr>
+          <w:rFonts w:asciiTheme="minorHAnsi" w:hAnsiTheme="minorHAnsi" w:cstheme="minorHAnsi"/>
+        </w:rPr>
+        <w:t xml:space="preserve">, pateikiamas </w:t>
+      </w:r>
+      <w:r>
+        <w:rPr>
+          <w:rFonts w:asciiTheme="minorHAnsi" w:hAnsiTheme="minorHAnsi" w:cstheme="minorHAnsi"/>
+        </w:rPr>
+        <w:t>klasių diagrama su stereotipais</w:t>
       </w:r>
       <w:r>
         <w:rPr>
@@ -6239,14 +6415,31 @@
       <w:r>
         <w:rPr>
           <w:rFonts w:asciiTheme="minorHAnsi" w:hAnsiTheme="minorHAnsi" w:cstheme="minorHAnsi"/>
-        </w:rPr>
-        <w:t>panaudojimo atvejui</w:t>
-      </w:r>
-      <w:r>
-        <w:rPr>
-          <w:rFonts w:asciiTheme="minorHAnsi" w:hAnsiTheme="minorHAnsi" w:cstheme="minorHAnsi"/>
-        </w:rPr>
-        <w:t xml:space="preserve"> ir jų aprašymai.</w:t>
+          <w:i/>
+        </w:rPr>
+        <w:t>&lt;&lt;</w:t>
+      </w:r>
+      <w:proofErr w:type="spellStart"/>
+      <w:r>
+        <w:rPr>
+          <w:rFonts w:asciiTheme="minorHAnsi" w:hAnsiTheme="minorHAnsi" w:cstheme="minorHAnsi"/>
+          <w:i/>
+        </w:rPr>
+        <w:t>boundary</w:t>
+      </w:r>
+      <w:proofErr w:type="spellEnd"/>
+      <w:r>
+        <w:rPr>
+          <w:rFonts w:asciiTheme="minorHAnsi" w:hAnsiTheme="minorHAnsi" w:cstheme="minorHAnsi"/>
+          <w:i/>
+        </w:rPr>
+        <w:t>&gt;&gt;</w:t>
+      </w:r>
+      <w:r>
+        <w:rPr>
+          <w:rFonts w:asciiTheme="minorHAnsi" w:hAnsiTheme="minorHAnsi" w:cstheme="minorHAnsi"/>
+        </w:rPr>
+        <w:t>.</w:t>
       </w:r>
     </w:p>
     <w:p>
@@ -6260,10 +6453,10 @@
           <w:noProof/>
         </w:rPr>
         <w:drawing>
-          <wp:inline distT="0" distB="0" distL="0" distR="0" wp14:anchorId="16A772C4" wp14:editId="30EA9734">
-            <wp:extent cx="4781550" cy="1133475"/>
-            <wp:effectExtent l="0" t="0" r="0" b="9525"/>
-            <wp:docPr id="10" name="Picture 10"/>
+          <wp:inline distT="0" distB="0" distL="0" distR="0" wp14:anchorId="32B7831A" wp14:editId="452D54C9">
+            <wp:extent cx="3562350" cy="2438400"/>
+            <wp:effectExtent l="0" t="0" r="0" b="0"/>
+            <wp:docPr id="11" name="Picture 11"/>
             <wp:cNvGraphicFramePr>
               <a:graphicFrameLocks xmlns:a="http://schemas.openxmlformats.org/drawingml/2006/main" noChangeAspect="1"/>
             </wp:cNvGraphicFramePr>
@@ -6283,7 +6476,7 @@
                   <pic:spPr>
                     <a:xfrm>
                       <a:off x="0" y="0"/>
-                      <a:ext cx="4781550" cy="1133475"/>
+                      <a:ext cx="3562350" cy="2438400"/>
                     </a:xfrm>
                     <a:prstGeom prst="rect">
                       <a:avLst/>
@@ -6298,7 +6491,7 @@
     </w:p>
     <w:p>
       <w:pPr>
-        <w:pStyle w:val="Antrat"/>
+        <w:pStyle w:val="Caption"/>
         <w:jc w:val="center"/>
         <w:rPr>
           <w:rFonts w:cstheme="minorHAnsi"/>
@@ -6327,7 +6520,7 @@
           <w:rFonts w:cstheme="minorHAnsi"/>
           <w:noProof/>
         </w:rPr>
-        <w:t>6</w:t>
+        <w:t>7</w:t>
       </w:r>
       <w:r>
         <w:rPr>
@@ -6339,7 +6532,21 @@
         <w:rPr>
           <w:rFonts w:cstheme="minorHAnsi"/>
         </w:rPr>
-        <w:t xml:space="preserve"> pav. PA „Prisijunkti“ analizės diagrama </w:t>
+        <w:t xml:space="preserve"> pav. Naudotojo </w:t>
+      </w:r>
+      <w:proofErr w:type="spellStart"/>
+      <w:r>
+        <w:rPr>
+          <w:rFonts w:cstheme="minorHAnsi"/>
+        </w:rPr>
+        <w:t>navigavimo</w:t>
+      </w:r>
+      <w:proofErr w:type="spellEnd"/>
+      <w:r>
+        <w:rPr>
+          <w:rFonts w:cstheme="minorHAnsi"/>
+        </w:rPr>
+        <w:t xml:space="preserve"> planas </w:t>
       </w:r>
       <w:r>
         <w:rPr>
@@ -6351,20 +6558,16 @@
     </w:p>
     <w:p>
       <w:pPr>
-        <w:pStyle w:val="Antrat2"/>
-      </w:pPr>
-      <w:bookmarkStart w:id="26" w:name="_Toc523689813"/>
-      <w:r>
-        <w:t>Naudotojo</w:t>
-      </w:r>
-      <w:r>
-        <w:t xml:space="preserve"> sąsajos modelis</w:t>
-      </w:r>
-      <w:bookmarkEnd w:id="22"/>
-      <w:bookmarkEnd w:id="26"/>
-      <w:r>
-        <w:t xml:space="preserve"> </w:t>
-      </w:r>
+        <w:pStyle w:val="Heading2"/>
+      </w:pPr>
+      <w:bookmarkStart w:id="28" w:name="_Toc523687931"/>
+      <w:bookmarkStart w:id="29" w:name="_Toc523689814"/>
+      <w:bookmarkStart w:id="30" w:name="_Toc523687930"/>
+      <w:r>
+        <w:t>Duomenų srautų diagrama</w:t>
+      </w:r>
+      <w:bookmarkEnd w:id="28"/>
+      <w:bookmarkEnd w:id="29"/>
     </w:p>
     <w:p>
       <w:pPr>
@@ -6374,83 +6577,35 @@
           <w:rFonts w:asciiTheme="minorHAnsi" w:hAnsiTheme="minorHAnsi" w:cstheme="minorHAnsi"/>
         </w:rPr>
       </w:pPr>
-      <w:proofErr w:type="spellStart"/>
-      <w:r>
-        <w:rPr>
-          <w:rFonts w:asciiTheme="minorHAnsi" w:hAnsiTheme="minorHAnsi" w:cstheme="minorHAnsi"/>
-        </w:rPr>
-        <w:t>Navigavimo</w:t>
-      </w:r>
-      <w:proofErr w:type="spellEnd"/>
-      <w:r>
-        <w:rPr>
-          <w:rFonts w:asciiTheme="minorHAnsi" w:hAnsiTheme="minorHAnsi" w:cstheme="minorHAnsi"/>
-        </w:rPr>
-        <w:t xml:space="preserve"> planas</w:t>
-      </w:r>
-      <w:r>
-        <w:rPr>
-          <w:rFonts w:asciiTheme="minorHAnsi" w:hAnsiTheme="minorHAnsi" w:cstheme="minorHAnsi"/>
-        </w:rPr>
-        <w:t xml:space="preserve">, pateikiamas </w:t>
-      </w:r>
-      <w:r>
-        <w:rPr>
-          <w:rFonts w:asciiTheme="minorHAnsi" w:hAnsiTheme="minorHAnsi" w:cstheme="minorHAnsi"/>
-        </w:rPr>
-        <w:t>klasių diagrama su stereotipais</w:t>
-      </w:r>
-      <w:r>
-        <w:rPr>
-          <w:rFonts w:asciiTheme="minorHAnsi" w:hAnsiTheme="minorHAnsi" w:cstheme="minorHAnsi"/>
-        </w:rPr>
-        <w:t xml:space="preserve"> </w:t>
-      </w:r>
-      <w:r>
-        <w:rPr>
-          <w:rFonts w:asciiTheme="minorHAnsi" w:hAnsiTheme="minorHAnsi" w:cstheme="minorHAnsi"/>
-          <w:i/>
-        </w:rPr>
-        <w:t>&lt;&lt;</w:t>
-      </w:r>
-      <w:proofErr w:type="spellStart"/>
-      <w:r>
-        <w:rPr>
-          <w:rFonts w:asciiTheme="minorHAnsi" w:hAnsiTheme="minorHAnsi" w:cstheme="minorHAnsi"/>
-          <w:i/>
-        </w:rPr>
-        <w:t>boundary</w:t>
-      </w:r>
-      <w:proofErr w:type="spellEnd"/>
-      <w:r>
-        <w:rPr>
-          <w:rFonts w:asciiTheme="minorHAnsi" w:hAnsiTheme="minorHAnsi" w:cstheme="minorHAnsi"/>
-          <w:i/>
-        </w:rPr>
-        <w:t>&gt;&gt;</w:t>
-      </w:r>
-      <w:r>
-        <w:rPr>
-          <w:rFonts w:asciiTheme="minorHAnsi" w:hAnsiTheme="minorHAnsi" w:cstheme="minorHAnsi"/>
-        </w:rPr>
-        <w:t>.</w:t>
-      </w:r>
-    </w:p>
-    <w:p>
-      <w:pPr>
-        <w:keepNext/>
+      <w:r>
+        <w:rPr>
+          <w:rFonts w:asciiTheme="minorHAnsi" w:hAnsiTheme="minorHAnsi" w:cstheme="minorHAnsi"/>
+        </w:rPr>
+        <w:t>Duomenų srautų diagramos kiekvienai posistemei ir jų aprašymai.</w:t>
+      </w:r>
+    </w:p>
+    <w:p>
+      <w:pPr>
         <w:ind w:firstLine="426"/>
         <w:jc w:val="both"/>
+        <w:rPr>
+          <w:rFonts w:asciiTheme="minorHAnsi" w:hAnsiTheme="minorHAnsi" w:cstheme="minorHAnsi"/>
+        </w:rPr>
+      </w:pPr>
+    </w:p>
+    <w:p>
+      <w:pPr>
+        <w:keepNext/>
       </w:pPr>
       <w:r>
         <w:rPr>
           <w:noProof/>
         </w:rPr>
         <w:drawing>
-          <wp:inline distT="0" distB="0" distL="0" distR="0" wp14:anchorId="32B7831A" wp14:editId="452D54C9">
-            <wp:extent cx="3562350" cy="2438400"/>
-            <wp:effectExtent l="0" t="0" r="0" b="0"/>
-            <wp:docPr id="11" name="Picture 11"/>
+          <wp:inline distT="0" distB="0" distL="0" distR="0" wp14:anchorId="771A82C6" wp14:editId="4F17EB60">
+            <wp:extent cx="5274310" cy="1332230"/>
+            <wp:effectExtent l="0" t="0" r="2540" b="1270"/>
+            <wp:docPr id="12" name="Picture 12"/>
             <wp:cNvGraphicFramePr>
               <a:graphicFrameLocks xmlns:a="http://schemas.openxmlformats.org/drawingml/2006/main" noChangeAspect="1"/>
             </wp:cNvGraphicFramePr>
@@ -6470,7 +6625,7 @@
                   <pic:spPr>
                     <a:xfrm>
                       <a:off x="0" y="0"/>
-                      <a:ext cx="3562350" cy="2438400"/>
+                      <a:ext cx="5274310" cy="1332230"/>
                     </a:xfrm>
                     <a:prstGeom prst="rect">
                       <a:avLst/>
@@ -6485,62 +6640,19 @@
     </w:p>
     <w:p>
       <w:pPr>
-        <w:pStyle w:val="Antrat"/>
+        <w:pStyle w:val="Caption"/>
         <w:jc w:val="center"/>
-        <w:rPr>
-          <w:rFonts w:cstheme="minorHAnsi"/>
-        </w:rPr>
-      </w:pPr>
-      <w:r>
-        <w:rPr>
-          <w:rFonts w:cstheme="minorHAnsi"/>
-        </w:rPr>
-        <w:fldChar w:fldCharType="begin"/>
-      </w:r>
-      <w:r>
-        <w:rPr>
-          <w:rFonts w:cstheme="minorHAnsi"/>
-        </w:rPr>
-        <w:instrText xml:space="preserve"> SEQ pav. \* ARABIC </w:instrText>
-      </w:r>
-      <w:r>
-        <w:rPr>
-          <w:rFonts w:cstheme="minorHAnsi"/>
-        </w:rPr>
-        <w:fldChar w:fldCharType="separate"/>
-      </w:r>
-      <w:r>
-        <w:rPr>
-          <w:rFonts w:cstheme="minorHAnsi"/>
-          <w:noProof/>
-        </w:rPr>
-        <w:t>7</w:t>
-      </w:r>
-      <w:r>
-        <w:rPr>
-          <w:rFonts w:cstheme="minorHAnsi"/>
-        </w:rPr>
-        <w:fldChar w:fldCharType="end"/>
-      </w:r>
-      <w:r>
-        <w:rPr>
-          <w:rFonts w:cstheme="minorHAnsi"/>
-        </w:rPr>
-        <w:t xml:space="preserve"> pav. Naudotojo </w:t>
-      </w:r>
-      <w:proofErr w:type="spellStart"/>
-      <w:r>
-        <w:rPr>
-          <w:rFonts w:cstheme="minorHAnsi"/>
-        </w:rPr>
-        <w:t>navigavimo</w:t>
-      </w:r>
-      <w:proofErr w:type="spellEnd"/>
-      <w:r>
-        <w:rPr>
-          <w:rFonts w:cstheme="minorHAnsi"/>
-        </w:rPr>
-        <w:t xml:space="preserve"> planas </w:t>
+      </w:pPr>
+      <w:fldSimple w:instr=" SEQ pav. \* ARABIC ">
+        <w:r>
+          <w:rPr>
+            <w:noProof/>
+          </w:rPr>
+          <w:t>8</w:t>
+        </w:r>
+      </w:fldSimple>
+      <w:r>
+        <w:t xml:space="preserve"> pav. Duomenų srautų diagrama </w:t>
       </w:r>
       <w:r>
         <w:rPr>
@@ -6552,16 +6664,39 @@
     </w:p>
     <w:p>
       <w:pPr>
-        <w:pStyle w:val="Antrat2"/>
-      </w:pPr>
-      <w:bookmarkStart w:id="27" w:name="_Toc523687931"/>
-      <w:bookmarkStart w:id="28" w:name="_Toc523689814"/>
-      <w:bookmarkStart w:id="29" w:name="_Toc523687930"/>
-      <w:r>
-        <w:t>Duomenų srautų diagrama</w:t>
-      </w:r>
-      <w:bookmarkEnd w:id="27"/>
-      <w:bookmarkEnd w:id="28"/>
+        <w:rPr>
+          <w:rFonts w:asciiTheme="minorHAnsi" w:hAnsiTheme="minorHAnsi" w:cstheme="minorHAnsi"/>
+        </w:rPr>
+      </w:pPr>
+      <w:r>
+        <w:rPr>
+          <w:rFonts w:asciiTheme="minorHAnsi" w:hAnsiTheme="minorHAnsi" w:cstheme="minorHAnsi"/>
+        </w:rPr>
+        <w:br w:type="page"/>
+      </w:r>
+    </w:p>
+    <w:p>
+      <w:pPr>
+        <w:pStyle w:val="Heading1"/>
+      </w:pPr>
+      <w:bookmarkStart w:id="31" w:name="_Toc523689815"/>
+      <w:r>
+        <w:lastRenderedPageBreak/>
+        <w:t>Projekto modelis</w:t>
+      </w:r>
+      <w:bookmarkEnd w:id="31"/>
+    </w:p>
+    <w:p>
+      <w:pPr>
+        <w:pStyle w:val="Heading2"/>
+      </w:pPr>
+      <w:bookmarkStart w:id="32" w:name="_Toc523687932"/>
+      <w:bookmarkStart w:id="33" w:name="_Toc523689816"/>
+      <w:r>
+        <w:t>Sistemos architektūra</w:t>
+      </w:r>
+      <w:bookmarkEnd w:id="32"/>
+      <w:bookmarkEnd w:id="33"/>
     </w:p>
     <w:p>
       <w:pPr>
@@ -6575,31 +6710,24 @@
         <w:rPr>
           <w:rFonts w:asciiTheme="minorHAnsi" w:hAnsiTheme="minorHAnsi" w:cstheme="minorHAnsi"/>
         </w:rPr>
-        <w:t>Duomenų srautų diagramos kiekvienai posistemei ir jų aprašymai.</w:t>
-      </w:r>
-    </w:p>
-    <w:p>
-      <w:pPr>
+        <w:t>Bendra visos sistemos architektūros diagrama ir jos aprašymas.</w:t>
+      </w:r>
+    </w:p>
+    <w:p>
+      <w:pPr>
+        <w:keepNext/>
         <w:ind w:firstLine="426"/>
         <w:jc w:val="both"/>
-        <w:rPr>
-          <w:rFonts w:asciiTheme="minorHAnsi" w:hAnsiTheme="minorHAnsi" w:cstheme="minorHAnsi"/>
-        </w:rPr>
-      </w:pPr>
-    </w:p>
-    <w:p>
-      <w:pPr>
-        <w:keepNext/>
       </w:pPr>
       <w:r>
         <w:rPr>
           <w:noProof/>
         </w:rPr>
         <w:drawing>
-          <wp:inline distT="0" distB="0" distL="0" distR="0" wp14:anchorId="771A82C6" wp14:editId="4F17EB60">
-            <wp:extent cx="5274310" cy="1332230"/>
-            <wp:effectExtent l="0" t="0" r="2540" b="1270"/>
-            <wp:docPr id="12" name="Picture 12"/>
+          <wp:inline distT="0" distB="0" distL="0" distR="0" wp14:anchorId="63ADAF0B" wp14:editId="19212BCA">
+            <wp:extent cx="5274310" cy="3671570"/>
+            <wp:effectExtent l="0" t="0" r="2540" b="5080"/>
+            <wp:docPr id="13" name="Picture 13"/>
             <wp:cNvGraphicFramePr>
               <a:graphicFrameLocks xmlns:a="http://schemas.openxmlformats.org/drawingml/2006/main" noChangeAspect="1"/>
             </wp:cNvGraphicFramePr>
@@ -6619,7 +6747,7 @@
                   <pic:spPr>
                     <a:xfrm>
                       <a:off x="0" y="0"/>
-                      <a:ext cx="5274310" cy="1332230"/>
+                      <a:ext cx="5274310" cy="3671570"/>
                     </a:xfrm>
                     <a:prstGeom prst="rect">
                       <a:avLst/>
@@ -6634,32 +6762,48 @@
     </w:p>
     <w:p>
       <w:pPr>
-        <w:pStyle w:val="Antrat"/>
+        <w:pStyle w:val="Caption"/>
         <w:jc w:val="center"/>
-      </w:pPr>
-      <w:r>
+        <w:rPr>
+          <w:rFonts w:cstheme="minorHAnsi"/>
+        </w:rPr>
+      </w:pPr>
+      <w:r>
+        <w:rPr>
+          <w:rFonts w:cstheme="minorHAnsi"/>
+        </w:rPr>
         <w:fldChar w:fldCharType="begin"/>
       </w:r>
       <w:r>
+        <w:rPr>
+          <w:rFonts w:cstheme="minorHAnsi"/>
+        </w:rPr>
         <w:instrText xml:space="preserve"> SEQ pav. \* ARABIC </w:instrText>
       </w:r>
       <w:r>
+        <w:rPr>
+          <w:rFonts w:cstheme="minorHAnsi"/>
+        </w:rPr>
         <w:fldChar w:fldCharType="separate"/>
       </w:r>
       <w:r>
         <w:rPr>
+          <w:rFonts w:cstheme="minorHAnsi"/>
           <w:noProof/>
         </w:rPr>
-        <w:t>8</w:t>
-      </w:r>
-      <w:r>
-        <w:rPr>
-          <w:noProof/>
+        <w:t>9</w:t>
+      </w:r>
+      <w:r>
+        <w:rPr>
+          <w:rFonts w:cstheme="minorHAnsi"/>
         </w:rPr>
         <w:fldChar w:fldCharType="end"/>
       </w:r>
       <w:r>
-        <w:t xml:space="preserve"> pav. Duomenų srautų diagrama </w:t>
+        <w:rPr>
+          <w:rFonts w:cstheme="minorHAnsi"/>
+        </w:rPr>
+        <w:t xml:space="preserve"> pav. Sistemos architektūra </w:t>
       </w:r>
       <w:r>
         <w:rPr>
@@ -6671,39 +6815,23 @@
     </w:p>
     <w:p>
       <w:pPr>
-        <w:rPr>
-          <w:rFonts w:asciiTheme="minorHAnsi" w:hAnsiTheme="minorHAnsi" w:cstheme="minorHAnsi"/>
-        </w:rPr>
-      </w:pPr>
-      <w:r>
-        <w:rPr>
-          <w:rFonts w:asciiTheme="minorHAnsi" w:hAnsiTheme="minorHAnsi" w:cstheme="minorHAnsi"/>
-        </w:rPr>
-        <w:br w:type="page"/>
-      </w:r>
-    </w:p>
-    <w:p>
-      <w:pPr>
-        <w:pStyle w:val="Antrat1"/>
-      </w:pPr>
-      <w:bookmarkStart w:id="30" w:name="_Toc523689815"/>
-      <w:r>
-        <w:lastRenderedPageBreak/>
-        <w:t>Projekto modelis</w:t>
+        <w:pStyle w:val="Heading2"/>
+      </w:pPr>
+      <w:bookmarkStart w:id="34" w:name="_Toc523689817"/>
+      <w:r>
+        <w:t>L</w:t>
+      </w:r>
+      <w:r>
+        <w:t xml:space="preserve">oginė </w:t>
+      </w:r>
+      <w:r>
+        <w:t>d</w:t>
+      </w:r>
+      <w:r>
+        <w:t>uomenų bazės schema</w:t>
       </w:r>
       <w:bookmarkEnd w:id="30"/>
-    </w:p>
-    <w:p>
-      <w:pPr>
-        <w:pStyle w:val="Antrat2"/>
-      </w:pPr>
-      <w:bookmarkStart w:id="31" w:name="_Toc523687932"/>
-      <w:bookmarkStart w:id="32" w:name="_Toc523689816"/>
-      <w:r>
-        <w:t>Sistemos architektūra</w:t>
-      </w:r>
-      <w:bookmarkEnd w:id="31"/>
-      <w:bookmarkEnd w:id="32"/>
+      <w:bookmarkEnd w:id="34"/>
     </w:p>
     <w:p>
       <w:pPr>
@@ -6717,7 +6845,106 @@
         <w:rPr>
           <w:rFonts w:asciiTheme="minorHAnsi" w:hAnsiTheme="minorHAnsi" w:cstheme="minorHAnsi"/>
         </w:rPr>
-        <w:t>Bendra visos sistemos architektūros diagrama ir jos aprašymas.</w:t>
+        <w:t>Duomenų bazės modelis ir jos aprašymas</w:t>
+      </w:r>
+      <w:r>
+        <w:rPr>
+          <w:rFonts w:asciiTheme="minorHAnsi" w:hAnsiTheme="minorHAnsi" w:cstheme="minorHAnsi"/>
+        </w:rPr>
+        <w:t xml:space="preserve"> (kiekvienos lentelės)</w:t>
+      </w:r>
+      <w:r>
+        <w:rPr>
+          <w:rFonts w:asciiTheme="minorHAnsi" w:hAnsiTheme="minorHAnsi" w:cstheme="minorHAnsi"/>
+        </w:rPr>
+        <w:t>. Gaunamas transform</w:t>
+      </w:r>
+      <w:r>
+        <w:rPr>
+          <w:rFonts w:asciiTheme="minorHAnsi" w:hAnsiTheme="minorHAnsi" w:cstheme="minorHAnsi"/>
+        </w:rPr>
+        <w:t>uojant</w:t>
+      </w:r>
+      <w:r>
+        <w:rPr>
+          <w:rFonts w:asciiTheme="minorHAnsi" w:hAnsiTheme="minorHAnsi" w:cstheme="minorHAnsi"/>
+        </w:rPr>
+        <w:t xml:space="preserve"> iš dalykinės srities esybių diagramos.</w:t>
+      </w:r>
+      <w:r>
+        <w:rPr>
+          <w:rFonts w:asciiTheme="minorHAnsi" w:hAnsiTheme="minorHAnsi" w:cstheme="minorHAnsi"/>
+        </w:rPr>
+        <w:t xml:space="preserve"> Naudojami stereotipai </w:t>
+      </w:r>
+      <w:r>
+        <w:rPr>
+          <w:rFonts w:asciiTheme="minorHAnsi" w:hAnsiTheme="minorHAnsi" w:cstheme="minorHAnsi"/>
+          <w:i/>
+        </w:rPr>
+        <w:t>&lt;&lt;</w:t>
+      </w:r>
+      <w:proofErr w:type="spellStart"/>
+      <w:r>
+        <w:rPr>
+          <w:rFonts w:asciiTheme="minorHAnsi" w:hAnsiTheme="minorHAnsi" w:cstheme="minorHAnsi"/>
+          <w:i/>
+        </w:rPr>
+        <w:t>table</w:t>
+      </w:r>
+      <w:proofErr w:type="spellEnd"/>
+      <w:r>
+        <w:rPr>
+          <w:rFonts w:asciiTheme="minorHAnsi" w:hAnsiTheme="minorHAnsi" w:cstheme="minorHAnsi"/>
+          <w:i/>
+        </w:rPr>
+        <w:t>&gt;&gt;, &lt;&lt;</w:t>
+      </w:r>
+      <w:r>
+        <w:rPr>
+          <w:rFonts w:asciiTheme="minorHAnsi" w:hAnsiTheme="minorHAnsi" w:cstheme="minorHAnsi"/>
+          <w:i/>
+        </w:rPr>
+        <w:t>PK</w:t>
+      </w:r>
+      <w:r>
+        <w:rPr>
+          <w:rFonts w:asciiTheme="minorHAnsi" w:hAnsiTheme="minorHAnsi" w:cstheme="minorHAnsi"/>
+          <w:i/>
+        </w:rPr>
+        <w:t>&gt;&gt;, &lt;&lt;</w:t>
+      </w:r>
+      <w:r>
+        <w:rPr>
+          <w:rFonts w:asciiTheme="minorHAnsi" w:hAnsiTheme="minorHAnsi" w:cstheme="minorHAnsi"/>
+          <w:i/>
+        </w:rPr>
+        <w:t>FK</w:t>
+      </w:r>
+      <w:r>
+        <w:rPr>
+          <w:rFonts w:asciiTheme="minorHAnsi" w:hAnsiTheme="minorHAnsi" w:cstheme="minorHAnsi"/>
+          <w:i/>
+        </w:rPr>
+        <w:t>&gt;&gt;</w:t>
+      </w:r>
+      <w:r>
+        <w:rPr>
+          <w:rFonts w:asciiTheme="minorHAnsi" w:hAnsiTheme="minorHAnsi" w:cstheme="minorHAnsi"/>
+        </w:rPr>
+        <w:t xml:space="preserve">. Visos lentelės turi turėti spalvinę legendą pagal aprašymą </w:t>
+      </w:r>
+      <w:r>
+        <w:rPr>
+          <w:rFonts w:asciiTheme="minorHAnsi" w:hAnsiTheme="minorHAnsi" w:cstheme="minorHAnsi"/>
+        </w:rPr>
+        <w:t>įvade</w:t>
+      </w:r>
+      <w:r>
+        <w:rPr>
+          <w:rFonts w:asciiTheme="minorHAnsi" w:hAnsiTheme="minorHAnsi" w:cstheme="minorHAnsi"/>
+        </w:rPr>
+        <w:t>.</w:t>
       </w:r>
     </w:p>
     <w:p>
@@ -6731,10 +6958,10 @@
           <w:noProof/>
         </w:rPr>
         <w:drawing>
-          <wp:inline distT="0" distB="0" distL="0" distR="0" wp14:anchorId="63ADAF0B" wp14:editId="19212BCA">
-            <wp:extent cx="5274310" cy="3671570"/>
-            <wp:effectExtent l="0" t="0" r="2540" b="5080"/>
-            <wp:docPr id="13" name="Picture 13"/>
+          <wp:inline distT="0" distB="0" distL="0" distR="0" wp14:anchorId="2899A25A" wp14:editId="28F6127D">
+            <wp:extent cx="5274310" cy="1119505"/>
+            <wp:effectExtent l="0" t="0" r="2540" b="4445"/>
+            <wp:docPr id="14" name="Picture 14"/>
             <wp:cNvGraphicFramePr>
               <a:graphicFrameLocks xmlns:a="http://schemas.openxmlformats.org/drawingml/2006/main" noChangeAspect="1"/>
             </wp:cNvGraphicFramePr>
@@ -6754,240 +6981,6 @@
                   <pic:spPr>
                     <a:xfrm>
                       <a:off x="0" y="0"/>
-                      <a:ext cx="5274310" cy="3671570"/>
-                    </a:xfrm>
-                    <a:prstGeom prst="rect">
-                      <a:avLst/>
-                    </a:prstGeom>
-                  </pic:spPr>
-                </pic:pic>
-              </a:graphicData>
-            </a:graphic>
-          </wp:inline>
-        </w:drawing>
-      </w:r>
-    </w:p>
-    <w:p>
-      <w:pPr>
-        <w:pStyle w:val="Antrat"/>
-        <w:jc w:val="center"/>
-        <w:rPr>
-          <w:rFonts w:cstheme="minorHAnsi"/>
-        </w:rPr>
-      </w:pPr>
-      <w:r>
-        <w:rPr>
-          <w:rFonts w:cstheme="minorHAnsi"/>
-        </w:rPr>
-        <w:fldChar w:fldCharType="begin"/>
-      </w:r>
-      <w:r>
-        <w:rPr>
-          <w:rFonts w:cstheme="minorHAnsi"/>
-        </w:rPr>
-        <w:instrText xml:space="preserve"> SEQ pav. \* ARABIC </w:instrText>
-      </w:r>
-      <w:r>
-        <w:rPr>
-          <w:rFonts w:cstheme="minorHAnsi"/>
-        </w:rPr>
-        <w:fldChar w:fldCharType="separate"/>
-      </w:r>
-      <w:r>
-        <w:rPr>
-          <w:rFonts w:cstheme="minorHAnsi"/>
-          <w:noProof/>
-        </w:rPr>
-        <w:t>9</w:t>
-      </w:r>
-      <w:r>
-        <w:rPr>
-          <w:rFonts w:cstheme="minorHAnsi"/>
-        </w:rPr>
-        <w:fldChar w:fldCharType="end"/>
-      </w:r>
-      <w:r>
-        <w:rPr>
-          <w:rFonts w:cstheme="minorHAnsi"/>
-        </w:rPr>
-        <w:t xml:space="preserve"> pav. Sistemos architektūra </w:t>
-      </w:r>
-      <w:r>
-        <w:rPr>
-          <w:rFonts w:cstheme="minorHAnsi"/>
-          <w:i/>
-        </w:rPr>
-        <w:t>(Pavyzdyje pateiktas tik fragmentas)</w:t>
-      </w:r>
-    </w:p>
-    <w:p>
-      <w:pPr>
-        <w:pStyle w:val="Antrat2"/>
-      </w:pPr>
-      <w:bookmarkStart w:id="33" w:name="_Toc523689817"/>
-      <w:r>
-        <w:t>L</w:t>
-      </w:r>
-      <w:r>
-        <w:t xml:space="preserve">oginė </w:t>
-      </w:r>
-      <w:r>
-        <w:t>d</w:t>
-      </w:r>
-      <w:r>
-        <w:t>uomenų bazės schema</w:t>
-      </w:r>
-      <w:bookmarkEnd w:id="29"/>
-      <w:bookmarkEnd w:id="33"/>
-    </w:p>
-    <w:p>
-      <w:pPr>
-        <w:ind w:firstLine="426"/>
-        <w:jc w:val="both"/>
-        <w:rPr>
-          <w:rFonts w:asciiTheme="minorHAnsi" w:hAnsiTheme="minorHAnsi" w:cstheme="minorHAnsi"/>
-        </w:rPr>
-      </w:pPr>
-      <w:r>
-        <w:rPr>
-          <w:rFonts w:asciiTheme="minorHAnsi" w:hAnsiTheme="minorHAnsi" w:cstheme="minorHAnsi"/>
-        </w:rPr>
-        <w:t>Duomenų bazės modelis ir jos aprašymas</w:t>
-      </w:r>
-      <w:r>
-        <w:rPr>
-          <w:rFonts w:asciiTheme="minorHAnsi" w:hAnsiTheme="minorHAnsi" w:cstheme="minorHAnsi"/>
-        </w:rPr>
-        <w:t xml:space="preserve"> (kiekvienos lentelės)</w:t>
-      </w:r>
-      <w:r>
-        <w:rPr>
-          <w:rFonts w:asciiTheme="minorHAnsi" w:hAnsiTheme="minorHAnsi" w:cstheme="minorHAnsi"/>
-        </w:rPr>
-        <w:t>. Gaunamas transform</w:t>
-      </w:r>
-      <w:r>
-        <w:rPr>
-          <w:rFonts w:asciiTheme="minorHAnsi" w:hAnsiTheme="minorHAnsi" w:cstheme="minorHAnsi"/>
-        </w:rPr>
-        <w:t>uojant</w:t>
-      </w:r>
-      <w:r>
-        <w:rPr>
-          <w:rFonts w:asciiTheme="minorHAnsi" w:hAnsiTheme="minorHAnsi" w:cstheme="minorHAnsi"/>
-        </w:rPr>
-        <w:t xml:space="preserve"> iš dalykinės srities esybių diagramos.</w:t>
-      </w:r>
-      <w:r>
-        <w:rPr>
-          <w:rFonts w:asciiTheme="minorHAnsi" w:hAnsiTheme="minorHAnsi" w:cstheme="minorHAnsi"/>
-        </w:rPr>
-        <w:t xml:space="preserve"> Naudojami stereotipai </w:t>
-      </w:r>
-      <w:r>
-        <w:rPr>
-          <w:rFonts w:asciiTheme="minorHAnsi" w:hAnsiTheme="minorHAnsi" w:cstheme="minorHAnsi"/>
-          <w:i/>
-        </w:rPr>
-        <w:t>&lt;&lt;</w:t>
-      </w:r>
-      <w:proofErr w:type="spellStart"/>
-      <w:r>
-        <w:rPr>
-          <w:rFonts w:asciiTheme="minorHAnsi" w:hAnsiTheme="minorHAnsi" w:cstheme="minorHAnsi"/>
-          <w:i/>
-        </w:rPr>
-        <w:t>table</w:t>
-      </w:r>
-      <w:proofErr w:type="spellEnd"/>
-      <w:r>
-        <w:rPr>
-          <w:rFonts w:asciiTheme="minorHAnsi" w:hAnsiTheme="minorHAnsi" w:cstheme="minorHAnsi"/>
-          <w:i/>
-        </w:rPr>
-        <w:t>&gt;&gt;, &lt;&lt;</w:t>
-      </w:r>
-      <w:r>
-        <w:rPr>
-          <w:rFonts w:asciiTheme="minorHAnsi" w:hAnsiTheme="minorHAnsi" w:cstheme="minorHAnsi"/>
-          <w:i/>
-        </w:rPr>
-        <w:t>PK</w:t>
-      </w:r>
-      <w:r>
-        <w:rPr>
-          <w:rFonts w:asciiTheme="minorHAnsi" w:hAnsiTheme="minorHAnsi" w:cstheme="minorHAnsi"/>
-          <w:i/>
-        </w:rPr>
-        <w:t>&gt;&gt;, &lt;&lt;</w:t>
-      </w:r>
-      <w:r>
-        <w:rPr>
-          <w:rFonts w:asciiTheme="minorHAnsi" w:hAnsiTheme="minorHAnsi" w:cstheme="minorHAnsi"/>
-          <w:i/>
-        </w:rPr>
-        <w:t>FK</w:t>
-      </w:r>
-      <w:r>
-        <w:rPr>
-          <w:rFonts w:asciiTheme="minorHAnsi" w:hAnsiTheme="minorHAnsi" w:cstheme="minorHAnsi"/>
-          <w:i/>
-        </w:rPr>
-        <w:t>&gt;&gt;</w:t>
-      </w:r>
-      <w:r>
-        <w:rPr>
-          <w:rFonts w:asciiTheme="minorHAnsi" w:hAnsiTheme="minorHAnsi" w:cstheme="minorHAnsi"/>
-        </w:rPr>
-        <w:t xml:space="preserve">. Visos lentelės turi turėti spalvinę legendą pagal aprašymą </w:t>
-      </w:r>
-      <w:r>
-        <w:rPr>
-          <w:rFonts w:asciiTheme="minorHAnsi" w:hAnsiTheme="minorHAnsi" w:cstheme="minorHAnsi"/>
-        </w:rPr>
-        <w:t>įvade</w:t>
-      </w:r>
-      <w:r>
-        <w:rPr>
-          <w:rFonts w:asciiTheme="minorHAnsi" w:hAnsiTheme="minorHAnsi" w:cstheme="minorHAnsi"/>
-        </w:rPr>
-        <w:t>.</w:t>
-      </w:r>
-    </w:p>
-    <w:p>
-      <w:pPr>
-        <w:keepNext/>
-        <w:ind w:firstLine="426"/>
-        <w:jc w:val="both"/>
-      </w:pPr>
-      <w:r>
-        <w:rPr>
-          <w:noProof/>
-        </w:rPr>
-        <w:drawing>
-          <wp:inline distT="0" distB="0" distL="0" distR="0" wp14:anchorId="2899A25A" wp14:editId="28F6127D">
-            <wp:extent cx="5274310" cy="1119505"/>
-            <wp:effectExtent l="0" t="0" r="2540" b="4445"/>
-            <wp:docPr id="14" name="Picture 14"/>
-            <wp:cNvGraphicFramePr>
-              <a:graphicFrameLocks xmlns:a="http://schemas.openxmlformats.org/drawingml/2006/main" noChangeAspect="1"/>
-            </wp:cNvGraphicFramePr>
-            <a:graphic xmlns:a="http://schemas.openxmlformats.org/drawingml/2006/main">
-              <a:graphicData uri="http://schemas.openxmlformats.org/drawingml/2006/picture">
-                <pic:pic xmlns:pic="http://schemas.openxmlformats.org/drawingml/2006/picture">
-                  <pic:nvPicPr>
-                    <pic:cNvPr id="1" name=""/>
-                    <pic:cNvPicPr/>
-                  </pic:nvPicPr>
-                  <pic:blipFill>
-                    <a:blip r:embed="rId20"/>
-                    <a:stretch>
-                      <a:fillRect/>
-                    </a:stretch>
-                  </pic:blipFill>
-                  <pic:spPr>
-                    <a:xfrm>
-                      <a:off x="0" y="0"/>
                       <a:ext cx="5274310" cy="1119505"/>
                     </a:xfrm>
                     <a:prstGeom prst="rect">
@@ -7003,7 +6996,7 @@
     </w:p>
     <w:p>
       <w:pPr>
-        <w:pStyle w:val="Antrat"/>
+        <w:pStyle w:val="Caption"/>
         <w:jc w:val="center"/>
         <w:rPr>
           <w:rFonts w:cstheme="minorHAnsi"/>
@@ -7056,18 +7049,18 @@
     </w:p>
     <w:p>
       <w:pPr>
-        <w:pStyle w:val="Antrat2"/>
-      </w:pPr>
-      <w:bookmarkStart w:id="34" w:name="_Toc523687933"/>
-      <w:bookmarkStart w:id="35" w:name="_Toc523689818"/>
+        <w:pStyle w:val="Heading2"/>
+      </w:pPr>
+      <w:bookmarkStart w:id="35" w:name="_Toc523687933"/>
+      <w:bookmarkStart w:id="36" w:name="_Toc523689818"/>
       <w:r>
         <w:t>Sistemos realizacij</w:t>
       </w:r>
       <w:r>
         <w:t>a</w:t>
       </w:r>
-      <w:bookmarkEnd w:id="34"/>
       <w:bookmarkEnd w:id="35"/>
+      <w:bookmarkEnd w:id="36"/>
     </w:p>
     <w:p>
       <w:pPr>
@@ -7111,21 +7104,21 @@
     </w:p>
     <w:p>
       <w:pPr>
-        <w:pStyle w:val="Antrat1"/>
+        <w:pStyle w:val="Heading1"/>
         <w:numPr>
           <w:ilvl w:val="0"/>
           <w:numId w:val="0"/>
         </w:numPr>
         <w:ind w:left="153" w:hanging="153"/>
       </w:pPr>
-      <w:bookmarkStart w:id="36" w:name="_Toc523687934"/>
-      <w:bookmarkStart w:id="37" w:name="_Toc523689819"/>
+      <w:bookmarkStart w:id="37" w:name="_Toc523687934"/>
+      <w:bookmarkStart w:id="38" w:name="_Toc523689819"/>
       <w:r>
         <w:lastRenderedPageBreak/>
         <w:t>Išvados</w:t>
       </w:r>
-      <w:bookmarkEnd w:id="36"/>
       <w:bookmarkEnd w:id="37"/>
+      <w:bookmarkEnd w:id="38"/>
     </w:p>
     <w:p>
       <w:pPr>
@@ -7381,20 +7374,20 @@
     </w:p>
     <w:p>
       <w:pPr>
-        <w:pStyle w:val="Antrat1"/>
+        <w:pStyle w:val="Heading1"/>
         <w:numPr>
           <w:ilvl w:val="0"/>
           <w:numId w:val="0"/>
         </w:numPr>
         <w:ind w:left="153" w:hanging="153"/>
       </w:pPr>
-      <w:bookmarkStart w:id="38" w:name="_Toc523687935"/>
-      <w:bookmarkStart w:id="39" w:name="_Toc523689820"/>
+      <w:bookmarkStart w:id="39" w:name="_Toc523687935"/>
+      <w:bookmarkStart w:id="40" w:name="_Toc523689820"/>
       <w:r>
         <w:t>Literatūra</w:t>
       </w:r>
-      <w:bookmarkEnd w:id="38"/>
       <w:bookmarkEnd w:id="39"/>
+      <w:bookmarkEnd w:id="40"/>
     </w:p>
     <w:p>
       <w:pPr>
@@ -7420,26 +7413,26 @@
           <w:sz w:val="28"/>
         </w:rPr>
       </w:pPr>
-      <w:bookmarkStart w:id="40" w:name="_Toc523687936"/>
+      <w:bookmarkStart w:id="41" w:name="_Toc523687936"/>
       <w:r>
         <w:br w:type="page"/>
       </w:r>
     </w:p>
     <w:p>
       <w:pPr>
-        <w:pStyle w:val="Antrat1"/>
+        <w:pStyle w:val="Heading1"/>
         <w:numPr>
           <w:ilvl w:val="0"/>
           <w:numId w:val="0"/>
         </w:numPr>
       </w:pPr>
-      <w:bookmarkStart w:id="41" w:name="_Toc523689821"/>
+      <w:bookmarkStart w:id="42" w:name="_Toc523689821"/>
       <w:r>
         <w:lastRenderedPageBreak/>
         <w:t>Priedai</w:t>
       </w:r>
-      <w:bookmarkEnd w:id="40"/>
       <w:bookmarkEnd w:id="41"/>
+      <w:bookmarkEnd w:id="42"/>
     </w:p>
     <w:p>
       <w:pPr>
@@ -7449,8 +7442,8 @@
           <w:rFonts w:asciiTheme="minorHAnsi" w:hAnsiTheme="minorHAnsi" w:cstheme="minorHAnsi"/>
         </w:rPr>
       </w:pPr>
-      <w:bookmarkStart w:id="42" w:name="OLE_LINK1"/>
-      <w:bookmarkStart w:id="43" w:name="OLE_LINK2"/>
+      <w:bookmarkStart w:id="43" w:name="OLE_LINK1"/>
+      <w:bookmarkStart w:id="44" w:name="OLE_LINK2"/>
       <w:r>
         <w:rPr>
           <w:rFonts w:asciiTheme="minorHAnsi" w:hAnsiTheme="minorHAnsi" w:cstheme="minorHAnsi"/>
@@ -7493,11 +7486,11 @@
         </w:rPr>
         <w:t xml:space="preserve"> to, kas visiškai nenaudinga. Jeigu priedas įdėtas čia, vadinasi jis bent kartą turi būti paminėtas darbo tekste (principas tas pats,  kaip ir su literatūros citavimu).</w:t>
       </w:r>
-      <w:bookmarkEnd w:id="42"/>
       <w:bookmarkEnd w:id="43"/>
+      <w:bookmarkEnd w:id="44"/>
     </w:p>
     <w:sectPr>
-      <w:footerReference w:type="default" r:id="rId21"/>
+      <w:footerReference w:type="default" r:id="rId20"/>
       <w:pgSz w:w="11906" w:h="16838"/>
       <w:pgMar w:top="1440" w:right="1800" w:bottom="851" w:left="1800" w:header="708" w:footer="708" w:gutter="0"/>
       <w:cols w:space="708"/>
@@ -7531,7 +7524,7 @@
 <w:ftr xmlns:wpc="http://schemas.microsoft.com/office/word/2010/wordprocessingCanvas" xmlns:cx="http://schemas.microsoft.com/office/drawing/2014/chartex" xmlns:cx1="http://schemas.microsoft.com/office/drawing/2015/9/8/chartex" xmlns:cx2="http://schemas.microsoft.com/office/drawing/2015/10/21/chartex" xmlns:cx3="http://schemas.microsoft.com/office/drawing/2016/5/9/chartex" xmlns:cx4="http://schemas.microsoft.com/office/drawing/2016/5/10/chartex" xmlns:cx5="http://schemas.microsoft.com/office/drawing/2016/5/11/chartex" xmlns:cx6="http://schemas.microsoft.com/office/drawing/2016/5/12/chartex" xmlns:cx7="http://schemas.microsoft.com/office/drawing/2016/5/13/chartex" xmlns:cx8="http://schemas.microsoft.com/office/drawing/2016/5/14/chartex" xmlns:mc="http://schemas.openxmlformats.org/markup-compatibility/2006" xmlns:aink="http://schemas.microsoft.com/office/drawing/2016/ink" xmlns:am3d="http://schemas.microsoft.com/office/drawing/2017/model3d" xmlns:o="urn:schemas-microsoft-com:office:office" xmlns:r="http://schemas.openxmlformats.org/officeDocument/2006/relationships" xmlns:m="http://schemas.openxmlformats.org/officeDocument/2006/math" xmlns:v="urn:schemas-microsoft-com:vml" xmlns:wp14="http://schemas.microsoft.com/office/word/2010/wordprocessingDrawing" xmlns:wp="http://schemas.openxmlformats.org/drawingml/2006/wordprocessingDrawing" xmlns:w10="urn:schemas-microsoft-com:office:word" xmlns:w="http://schemas.openxmlformats.org/wordprocessingml/2006/main" xmlns:w14="http://schemas.microsoft.com/office/word/2010/wordml" xmlns:w15="http://schemas.microsoft.com/office/word/2012/wordml" xmlns:w16cid="http://schemas.microsoft.com/office/word/2016/wordml/cid" xmlns:w16se="http://schemas.microsoft.com/office/word/2015/wordml/symex" xmlns:wpg="http://schemas.microsoft.com/office/word/2010/wordprocessingGroup" xmlns:wpi="http://schemas.microsoft.com/office/word/2010/wordprocessingInk" xmlns:wne="http://schemas.microsoft.com/office/word/2006/wordml" xmlns:wps="http://schemas.microsoft.com/office/word/2010/wordprocessingShape" mc:Ignorable="w14 w15 w16se w16cid wp14">
   <w:p>
     <w:pPr>
-      <w:pStyle w:val="Porat"/>
+      <w:pStyle w:val="Footer"/>
       <w:jc w:val="right"/>
     </w:pPr>
     <w:r>
@@ -7558,7 +7551,7 @@
   </w:p>
   <w:p>
     <w:pPr>
-      <w:pStyle w:val="Porat"/>
+      <w:pStyle w:val="Footer"/>
     </w:pPr>
   </w:p>
 </w:ftr>
@@ -7592,7 +7585,7 @@
     <w:lvl w:ilvl="0">
       <w:start w:val="1"/>
       <w:numFmt w:val="decimal"/>
-      <w:pStyle w:val="Antrat1"/>
+      <w:pStyle w:val="Heading1"/>
       <w:lvlText w:val="%1."/>
       <w:lvlJc w:val="left"/>
       <w:pPr>
@@ -7653,7 +7646,7 @@
     <w:lvl w:ilvl="1">
       <w:start w:val="1"/>
       <w:numFmt w:val="decimal"/>
-      <w:pStyle w:val="Antrat2"/>
+      <w:pStyle w:val="Heading2"/>
       <w:lvlText w:val="%1.%2."/>
       <w:lvlJc w:val="left"/>
       <w:pPr>
@@ -7672,7 +7665,7 @@
     <w:lvl w:ilvl="2">
       <w:start w:val="1"/>
       <w:numFmt w:val="decimal"/>
-      <w:pStyle w:val="Antrat3"/>
+      <w:pStyle w:val="Heading3"/>
       <w:lvlText w:val="%1.%2.%3."/>
       <w:lvlJc w:val="left"/>
       <w:pPr>
@@ -8721,6 +8714,7 @@
     <w:lsdException w:name="HTML Preformatted" w:semiHidden="1" w:unhideWhenUsed="1"/>
     <w:lsdException w:name="HTML Sample" w:semiHidden="1" w:unhideWhenUsed="1"/>
     <w:lsdException w:name="HTML Variable" w:semiHidden="1" w:unhideWhenUsed="1"/>
+    <w:lsdException w:name="Normal Table" w:semiHidden="1" w:unhideWhenUsed="1"/>
     <w:lsdException w:name="No List" w:semiHidden="1" w:unhideWhenUsed="1"/>
     <w:lsdException w:name="Outline List 1" w:semiHidden="1" w:unhideWhenUsed="1"/>
     <w:lsdException w:name="Outline List 2" w:semiHidden="1" w:unhideWhenUsed="1"/>
@@ -8763,8 +8757,10 @@
     <w:lsdException w:name="Table Elegant" w:semiHidden="1" w:unhideWhenUsed="1"/>
     <w:lsdException w:name="Table Professional" w:semiHidden="1" w:unhideWhenUsed="1"/>
     <w:lsdException w:name="Table Subtle 1" w:semiHidden="1" w:unhideWhenUsed="1"/>
+    <w:lsdException w:name="Table Subtle 2" w:semiHidden="1" w:unhideWhenUsed="1"/>
     <w:lsdException w:name="Table Web 1" w:semiHidden="1" w:unhideWhenUsed="1"/>
     <w:lsdException w:name="Table Web 2" w:semiHidden="1" w:unhideWhenUsed="1"/>
+    <w:lsdException w:name="Table Web 3" w:semiHidden="1" w:unhideWhenUsed="1"/>
     <w:lsdException w:name="Balloon Text" w:semiHidden="1" w:unhideWhenUsed="1"/>
     <w:lsdException w:name="Table Theme" w:semiHidden="1" w:unhideWhenUsed="1"/>
     <w:lsdException w:name="Placeholder Text" w:semiHidden="1" w:uiPriority="99"/>
@@ -8987,14 +8983,14 @@
     <w:lsdException w:name="Hashtag" w:semiHidden="1" w:uiPriority="99" w:unhideWhenUsed="1"/>
     <w:lsdException w:name="Unresolved Mention" w:semiHidden="1" w:uiPriority="99" w:unhideWhenUsed="1"/>
   </w:latentStyles>
-  <w:style w:type="paragraph" w:default="1" w:styleId="prastasis">
+  <w:style w:type="paragraph" w:default="1" w:styleId="Normal">
     <w:name w:val="Normal"/>
     <w:qFormat/>
   </w:style>
-  <w:style w:type="paragraph" w:styleId="Antrat1">
+  <w:style w:type="paragraph" w:styleId="Heading1">
     <w:name w:val="heading 1"/>
-    <w:basedOn w:val="prastasis"/>
-    <w:next w:val="prastasis"/>
+    <w:basedOn w:val="Normal"/>
+    <w:next w:val="Normal"/>
     <w:qFormat/>
     <w:rsid w:val="00A61AA2"/>
     <w:pPr>
@@ -9011,10 +9007,10 @@
       <w:sz w:val="28"/>
     </w:rPr>
   </w:style>
-  <w:style w:type="paragraph" w:styleId="Antrat2">
+  <w:style w:type="paragraph" w:styleId="Heading2">
     <w:name w:val="heading 2"/>
-    <w:basedOn w:val="prastasis"/>
-    <w:next w:val="prastasis"/>
+    <w:basedOn w:val="Normal"/>
+    <w:next w:val="Normal"/>
     <w:qFormat/>
     <w:rsid w:val="00A61AA2"/>
     <w:pPr>
@@ -9037,10 +9033,10 @@
       <w:sz w:val="24"/>
     </w:rPr>
   </w:style>
-  <w:style w:type="paragraph" w:styleId="Antrat3">
+  <w:style w:type="paragraph" w:styleId="Heading3">
     <w:name w:val="heading 3"/>
-    <w:basedOn w:val="prastasis"/>
-    <w:next w:val="prastasis"/>
+    <w:basedOn w:val="Normal"/>
+    <w:next w:val="Normal"/>
     <w:qFormat/>
     <w:rsid w:val="00A61AA2"/>
     <w:pPr>
@@ -9059,10 +9055,10 @@
       <w:szCs w:val="26"/>
     </w:rPr>
   </w:style>
-  <w:style w:type="paragraph" w:styleId="Antrat4">
+  <w:style w:type="paragraph" w:styleId="Heading4">
     <w:name w:val="heading 4"/>
-    <w:basedOn w:val="prastasis"/>
-    <w:next w:val="prastasis"/>
+    <w:basedOn w:val="Normal"/>
+    <w:next w:val="Normal"/>
     <w:qFormat/>
     <w:pPr>
       <w:keepNext/>
@@ -9075,10 +9071,10 @@
       <w:sz w:val="28"/>
     </w:rPr>
   </w:style>
-  <w:style w:type="paragraph" w:styleId="Antrat5">
+  <w:style w:type="paragraph" w:styleId="Heading5">
     <w:name w:val="heading 5"/>
-    <w:basedOn w:val="prastasis"/>
-    <w:next w:val="prastasis"/>
+    <w:basedOn w:val="Normal"/>
+    <w:next w:val="Normal"/>
     <w:qFormat/>
     <w:pPr>
       <w:keepNext/>
@@ -9089,10 +9085,10 @@
       <w:sz w:val="28"/>
     </w:rPr>
   </w:style>
-  <w:style w:type="paragraph" w:styleId="Antrat6">
+  <w:style w:type="paragraph" w:styleId="Heading6">
     <w:name w:val="heading 6"/>
-    <w:basedOn w:val="prastasis"/>
-    <w:next w:val="prastasis"/>
+    <w:basedOn w:val="Normal"/>
+    <w:next w:val="Normal"/>
     <w:qFormat/>
     <w:pPr>
       <w:keepNext/>
@@ -9105,13 +9101,13 @@
       <w:sz w:val="32"/>
     </w:rPr>
   </w:style>
-  <w:style w:type="character" w:default="1" w:styleId="Numatytasispastraiposriftas">
+  <w:style w:type="character" w:default="1" w:styleId="DefaultParagraphFont">
     <w:name w:val="Default Paragraph Font"/>
     <w:uiPriority w:val="1"/>
     <w:semiHidden/>
     <w:unhideWhenUsed/>
   </w:style>
-  <w:style w:type="table" w:default="1" w:styleId="prastojilentel">
+  <w:style w:type="table" w:default="1" w:styleId="TableNormal">
     <w:name w:val="Normal Table"/>
     <w:uiPriority w:val="99"/>
     <w:semiHidden/>
@@ -9126,138 +9122,138 @@
       </w:tblCellMar>
     </w:tblPr>
   </w:style>
-  <w:style w:type="numbering" w:default="1" w:styleId="Sraonra">
+  <w:style w:type="numbering" w:default="1" w:styleId="NoList">
     <w:name w:val="No List"/>
     <w:uiPriority w:val="99"/>
     <w:semiHidden/>
     <w:unhideWhenUsed/>
   </w:style>
-  <w:style w:type="paragraph" w:styleId="Turinys1">
+  <w:style w:type="paragraph" w:styleId="TOC1">
     <w:name w:val="toc 1"/>
-    <w:basedOn w:val="prastasis"/>
-    <w:next w:val="prastasis"/>
+    <w:basedOn w:val="Normal"/>
+    <w:next w:val="Normal"/>
     <w:autoRedefine/>
     <w:semiHidden/>
   </w:style>
-  <w:style w:type="paragraph" w:styleId="Turinys2">
+  <w:style w:type="paragraph" w:styleId="TOC2">
     <w:name w:val="toc 2"/>
-    <w:basedOn w:val="prastasis"/>
-    <w:next w:val="prastasis"/>
+    <w:basedOn w:val="Normal"/>
+    <w:next w:val="Normal"/>
     <w:autoRedefine/>
     <w:semiHidden/>
     <w:pPr>
       <w:ind w:left="240"/>
     </w:pPr>
   </w:style>
-  <w:style w:type="paragraph" w:styleId="Turinys3">
+  <w:style w:type="paragraph" w:styleId="TOC3">
     <w:name w:val="toc 3"/>
-    <w:basedOn w:val="prastasis"/>
-    <w:next w:val="prastasis"/>
+    <w:basedOn w:val="Normal"/>
+    <w:next w:val="Normal"/>
     <w:autoRedefine/>
     <w:semiHidden/>
     <w:pPr>
       <w:ind w:left="480"/>
     </w:pPr>
   </w:style>
-  <w:style w:type="paragraph" w:styleId="Turinys4">
+  <w:style w:type="paragraph" w:styleId="TOC4">
     <w:name w:val="toc 4"/>
-    <w:basedOn w:val="prastasis"/>
-    <w:next w:val="prastasis"/>
+    <w:basedOn w:val="Normal"/>
+    <w:next w:val="Normal"/>
     <w:autoRedefine/>
     <w:semiHidden/>
     <w:pPr>
       <w:ind w:left="720"/>
     </w:pPr>
   </w:style>
-  <w:style w:type="paragraph" w:styleId="Turinys5">
+  <w:style w:type="paragraph" w:styleId="TOC5">
     <w:name w:val="toc 5"/>
-    <w:basedOn w:val="prastasis"/>
-    <w:next w:val="prastasis"/>
+    <w:basedOn w:val="Normal"/>
+    <w:next w:val="Normal"/>
     <w:autoRedefine/>
     <w:semiHidden/>
     <w:pPr>
       <w:ind w:left="960"/>
     </w:pPr>
   </w:style>
-  <w:style w:type="paragraph" w:styleId="Turinys6">
+  <w:style w:type="paragraph" w:styleId="TOC6">
     <w:name w:val="toc 6"/>
-    <w:basedOn w:val="prastasis"/>
-    <w:next w:val="prastasis"/>
+    <w:basedOn w:val="Normal"/>
+    <w:next w:val="Normal"/>
     <w:autoRedefine/>
     <w:semiHidden/>
     <w:pPr>
       <w:ind w:left="1200"/>
     </w:pPr>
   </w:style>
-  <w:style w:type="paragraph" w:styleId="Turinys7">
+  <w:style w:type="paragraph" w:styleId="TOC7">
     <w:name w:val="toc 7"/>
-    <w:basedOn w:val="prastasis"/>
-    <w:next w:val="prastasis"/>
+    <w:basedOn w:val="Normal"/>
+    <w:next w:val="Normal"/>
     <w:autoRedefine/>
     <w:semiHidden/>
     <w:pPr>
       <w:ind w:left="1440"/>
     </w:pPr>
   </w:style>
-  <w:style w:type="paragraph" w:styleId="Turinys8">
+  <w:style w:type="paragraph" w:styleId="TOC8">
     <w:name w:val="toc 8"/>
-    <w:basedOn w:val="prastasis"/>
-    <w:next w:val="prastasis"/>
+    <w:basedOn w:val="Normal"/>
+    <w:next w:val="Normal"/>
     <w:autoRedefine/>
     <w:semiHidden/>
     <w:pPr>
       <w:ind w:left="1680"/>
     </w:pPr>
   </w:style>
-  <w:style w:type="paragraph" w:styleId="Turinys9">
+  <w:style w:type="paragraph" w:styleId="TOC9">
     <w:name w:val="toc 9"/>
-    <w:basedOn w:val="prastasis"/>
-    <w:next w:val="prastasis"/>
+    <w:basedOn w:val="Normal"/>
+    <w:next w:val="Normal"/>
     <w:autoRedefine/>
     <w:semiHidden/>
     <w:pPr>
       <w:ind w:left="1920"/>
     </w:pPr>
   </w:style>
-  <w:style w:type="character" w:styleId="Hipersaitas">
+  <w:style w:type="character" w:styleId="Hyperlink">
     <w:name w:val="Hyperlink"/>
     <w:rPr>
       <w:color w:val="0000FF"/>
       <w:u w:val="single"/>
     </w:rPr>
   </w:style>
-  <w:style w:type="character" w:styleId="Perirtashipersaitas">
+  <w:style w:type="character" w:styleId="FollowedHyperlink">
     <w:name w:val="FollowedHyperlink"/>
     <w:rPr>
       <w:color w:val="800080"/>
       <w:u w:val="single"/>
     </w:rPr>
   </w:style>
-  <w:style w:type="paragraph" w:styleId="Pagrindinistekstas">
+  <w:style w:type="paragraph" w:styleId="BodyText">
     <w:name w:val="Body Text"/>
-    <w:basedOn w:val="prastasis"/>
+    <w:basedOn w:val="Normal"/>
     <w:pPr>
       <w:jc w:val="both"/>
     </w:pPr>
   </w:style>
   <w:style w:type="paragraph" w:customStyle="1" w:styleId="TextBody">
     <w:name w:val="TextBody"/>
-    <w:basedOn w:val="Antrat2"/>
+    <w:basedOn w:val="Heading2"/>
     <w:rPr>
       <w:b w:val="0"/>
       <w:bCs w:val="0"/>
     </w:rPr>
   </w:style>
-  <w:style w:type="paragraph" w:styleId="Pagrindiniotekstotrauka">
+  <w:style w:type="paragraph" w:styleId="BodyTextIndent">
     <w:name w:val="Body Text Indent"/>
-    <w:basedOn w:val="prastasis"/>
+    <w:basedOn w:val="Normal"/>
     <w:pPr>
       <w:ind w:left="1134"/>
     </w:pPr>
   </w:style>
   <w:style w:type="paragraph" w:customStyle="1" w:styleId="Subtitle1">
     <w:name w:val="Subtitle1"/>
-    <w:basedOn w:val="Sraas2"/>
+    <w:basedOn w:val="List2"/>
     <w:pPr>
       <w:numPr>
         <w:ilvl w:val="1"/>
@@ -9271,7 +9267,7 @@
   </w:style>
   <w:style w:type="paragraph" w:customStyle="1" w:styleId="pageTitle">
     <w:name w:val="pageTitle"/>
-    <w:basedOn w:val="prastasis"/>
+    <w:basedOn w:val="Normal"/>
     <w:pPr>
       <w:numPr>
         <w:numId w:val="3"/>
@@ -9288,7 +9284,7 @@
   </w:style>
   <w:style w:type="paragraph" w:customStyle="1" w:styleId="technineuzduotis1">
     <w:name w:val="technine uzduotis 1"/>
-    <w:basedOn w:val="prastasis"/>
+    <w:basedOn w:val="Normal"/>
     <w:pPr>
       <w:framePr w:hSpace="180" w:wrap="around" w:vAnchor="page" w:hAnchor="margin" w:y="1135"/>
       <w:numPr>
@@ -9304,7 +9300,7 @@
   </w:style>
   <w:style w:type="paragraph" w:customStyle="1" w:styleId="technineuzduotis2">
     <w:name w:val="technine uzduotis 2"/>
-    <w:basedOn w:val="prastasis"/>
+    <w:basedOn w:val="Normal"/>
     <w:pPr>
       <w:framePr w:hSpace="180" w:wrap="around" w:vAnchor="page" w:hAnchor="margin" w:y="1135"/>
       <w:numPr>
@@ -9315,16 +9311,16 @@
       <w:jc w:val="both"/>
     </w:pPr>
   </w:style>
-  <w:style w:type="paragraph" w:styleId="Sraas2">
+  <w:style w:type="paragraph" w:styleId="List2">
     <w:name w:val="List 2"/>
-    <w:basedOn w:val="prastasis"/>
+    <w:basedOn w:val="Normal"/>
     <w:pPr>
       <w:ind w:left="566" w:hanging="283"/>
     </w:pPr>
   </w:style>
-  <w:style w:type="table" w:styleId="Lentelstinklelis">
+  <w:style w:type="table" w:styleId="TableGrid">
     <w:name w:val="Table Grid"/>
-    <w:basedOn w:val="prastojilentel"/>
+    <w:basedOn w:val="TableNormal"/>
     <w:rsid w:val="0076061D"/>
     <w:tblPr>
       <w:tblBorders>
@@ -9339,7 +9335,7 @@
   </w:style>
   <w:style w:type="paragraph" w:customStyle="1" w:styleId="Tekstas">
     <w:name w:val="Tekstas"/>
-    <w:basedOn w:val="prastasis"/>
+    <w:basedOn w:val="Normal"/>
     <w:link w:val="TekstasChar"/>
     <w:autoRedefine/>
     <w:rsid w:val="00042D3B"/>
@@ -9362,7 +9358,7 @@
   </w:style>
   <w:style w:type="paragraph" w:customStyle="1" w:styleId="CaptionPaveikslas">
     <w:name w:val="CaptionPaveikslas"/>
-    <w:basedOn w:val="Antrat"/>
+    <w:basedOn w:val="Caption"/>
     <w:link w:val="CaptionPaveikslasCharChar"/>
     <w:autoRedefine/>
     <w:rsid w:val="00B9610E"/>
@@ -9377,10 +9373,10 @@
       <w:lang w:val="en-US"/>
     </w:rPr>
   </w:style>
-  <w:style w:type="paragraph" w:styleId="Antrat">
+  <w:style w:type="paragraph" w:styleId="Caption">
     <w:name w:val="caption"/>
-    <w:basedOn w:val="prastasis"/>
-    <w:next w:val="prastasis"/>
+    <w:basedOn w:val="Normal"/>
+    <w:next w:val="Normal"/>
     <w:qFormat/>
     <w:rsid w:val="00A61AA2"/>
     <w:rPr>
@@ -9391,7 +9387,7 @@
   </w:style>
   <w:style w:type="paragraph" w:customStyle="1" w:styleId="LenTekstas">
     <w:name w:val="LenTekstas"/>
-    <w:basedOn w:val="prastasis"/>
+    <w:basedOn w:val="Normal"/>
     <w:link w:val="LenTekstasCharChar"/>
     <w:autoRedefine/>
     <w:rsid w:val="00B9610E"/>
@@ -9410,7 +9406,7 @@
   </w:style>
   <w:style w:type="paragraph" w:customStyle="1" w:styleId="CaptionLentele">
     <w:name w:val="CaptionLentele"/>
-    <w:basedOn w:val="Antrat"/>
+    <w:basedOn w:val="Caption"/>
     <w:autoRedefine/>
     <w:rsid w:val="00042D3B"/>
     <w:pPr>
@@ -9434,10 +9430,10 @@
       <w:lang w:val="lt-LT" w:eastAsia="en-US" w:bidi="ar-SA"/>
     </w:rPr>
   </w:style>
-  <w:style w:type="paragraph" w:styleId="Antrats">
+  <w:style w:type="paragraph" w:styleId="Header">
     <w:name w:val="header"/>
-    <w:basedOn w:val="prastasis"/>
-    <w:link w:val="AntratsDiagrama"/>
+    <w:basedOn w:val="Normal"/>
+    <w:link w:val="HeaderChar"/>
     <w:rsid w:val="00642D1C"/>
     <w:pPr>
       <w:tabs>
@@ -9446,9 +9442,9 @@
       </w:tabs>
     </w:pPr>
   </w:style>
-  <w:style w:type="character" w:customStyle="1" w:styleId="AntratsDiagrama">
-    <w:name w:val="Antraštės Diagrama"/>
-    <w:link w:val="Antrats"/>
+  <w:style w:type="character" w:customStyle="1" w:styleId="HeaderChar">
+    <w:name w:val="Header Char"/>
+    <w:link w:val="Header"/>
     <w:rsid w:val="00642D1C"/>
     <w:rPr>
       <w:sz w:val="24"/>
@@ -9456,10 +9452,10 @@
       <w:lang w:val="lt-LT"/>
     </w:rPr>
   </w:style>
-  <w:style w:type="paragraph" w:styleId="Porat">
+  <w:style w:type="paragraph" w:styleId="Footer">
     <w:name w:val="footer"/>
-    <w:basedOn w:val="prastasis"/>
-    <w:link w:val="PoratDiagrama"/>
+    <w:basedOn w:val="Normal"/>
+    <w:link w:val="FooterChar"/>
     <w:uiPriority w:val="99"/>
     <w:rsid w:val="00642D1C"/>
     <w:pPr>
@@ -9469,9 +9465,9 @@
       </w:tabs>
     </w:pPr>
   </w:style>
-  <w:style w:type="character" w:customStyle="1" w:styleId="PoratDiagrama">
-    <w:name w:val="Poraštė Diagrama"/>
-    <w:link w:val="Porat"/>
+  <w:style w:type="character" w:customStyle="1" w:styleId="FooterChar">
+    <w:name w:val="Footer Char"/>
+    <w:link w:val="Footer"/>
     <w:uiPriority w:val="99"/>
     <w:rsid w:val="00642D1C"/>
     <w:rPr>
@@ -9495,10 +9491,10 @@
       <w:lang w:eastAsia="en-US"/>
     </w:rPr>
   </w:style>
-  <w:style w:type="paragraph" w:styleId="Turinioantrat">
+  <w:style w:type="paragraph" w:styleId="TOCHeading">
     <w:name w:val="TOC Heading"/>
-    <w:basedOn w:val="Antrat1"/>
-    <w:next w:val="prastasis"/>
+    <w:basedOn w:val="Heading1"/>
+    <w:next w:val="Normal"/>
     <w:uiPriority w:val="39"/>
     <w:unhideWhenUsed/>
     <w:qFormat/>
@@ -9521,9 +9517,9 @@
       <w:lang w:val="en-US"/>
     </w:rPr>
   </w:style>
-  <w:style w:type="character" w:styleId="Emfaz">
+  <w:style w:type="character" w:styleId="Emphasis">
     <w:name w:val="Emphasis"/>
-    <w:basedOn w:val="Numatytasispastraiposriftas"/>
+    <w:basedOn w:val="DefaultParagraphFont"/>
     <w:qFormat/>
     <w:rsid w:val="00A61AA2"/>
     <w:rPr>
@@ -9532,9 +9528,9 @@
       <w:iCs/>
     </w:rPr>
   </w:style>
-  <w:style w:type="table" w:styleId="2paprastojilentel">
+  <w:style w:type="table" w:styleId="PlainTable2">
     <w:name w:val="Plain Table 2"/>
-    <w:basedOn w:val="prastojilentel"/>
+    <w:basedOn w:val="TableNormal"/>
     <w:uiPriority w:val="42"/>
     <w:rsid w:val="00A61AA2"/>
     <w:tblPr>
@@ -9878,7 +9874,7 @@
 </file>
 
 <file path=customXml/itemProps1.xml><?xml version="1.0" encoding="utf-8"?>
-<ds:datastoreItem xmlns:ds="http://schemas.openxmlformats.org/officeDocument/2006/customXml" ds:itemID="{7F12D90E-D558-4F26-9E2E-3A2444367D98}">
+<ds:datastoreItem xmlns:ds="http://schemas.openxmlformats.org/officeDocument/2006/customXml" ds:itemID="{B2586268-936E-4F97-A341-34E3DB3680EA}">
   <ds:schemaRefs>
     <ds:schemaRef ds:uri="http://schemas.openxmlformats.org/officeDocument/2006/bibliography"/>
   </ds:schemaRefs>

--- a/Ataskaita.docx
+++ b/Ataskaita.docx
@@ -1,6 +1,6 @@
 
 <file path=word/document.xml><?xml version="1.0" encoding="utf-8"?>
-<w:document xmlns:wpc="http://schemas.microsoft.com/office/word/2010/wordprocessingCanvas" xmlns:cx="http://schemas.microsoft.com/office/drawing/2014/chartex" xmlns:cx1="http://schemas.microsoft.com/office/drawing/2015/9/8/chartex" xmlns:cx2="http://schemas.microsoft.com/office/drawing/2015/10/21/chartex" xmlns:cx3="http://schemas.microsoft.com/office/drawing/2016/5/9/chartex" xmlns:cx4="http://schemas.microsoft.com/office/drawing/2016/5/10/chartex" xmlns:cx5="http://schemas.microsoft.com/office/drawing/2016/5/11/chartex" xmlns:cx6="http://schemas.microsoft.com/office/drawing/2016/5/12/chartex" xmlns:cx7="http://schemas.microsoft.com/office/drawing/2016/5/13/chartex" xmlns:cx8="http://schemas.microsoft.com/office/drawing/2016/5/14/chartex" xmlns:mc="http://schemas.openxmlformats.org/markup-compatibility/2006" xmlns:aink="http://schemas.microsoft.com/office/drawing/2016/ink" xmlns:am3d="http://schemas.microsoft.com/office/drawing/2017/model3d" xmlns:o="urn:schemas-microsoft-com:office:office" xmlns:r="http://schemas.openxmlformats.org/officeDocument/2006/relationships" xmlns:m="http://schemas.openxmlformats.org/officeDocument/2006/math" xmlns:v="urn:schemas-microsoft-com:vml" xmlns:wp14="http://schemas.microsoft.com/office/word/2010/wordprocessingDrawing" xmlns:wp="http://schemas.openxmlformats.org/drawingml/2006/wordprocessingDrawing" xmlns:w10="urn:schemas-microsoft-com:office:word" xmlns:w="http://schemas.openxmlformats.org/wordprocessingml/2006/main" xmlns:w14="http://schemas.microsoft.com/office/word/2010/wordml" xmlns:w15="http://schemas.microsoft.com/office/word/2012/wordml" xmlns:w16cid="http://schemas.microsoft.com/office/word/2016/wordml/cid" xmlns:w16se="http://schemas.microsoft.com/office/word/2015/wordml/symex" xmlns:wpg="http://schemas.microsoft.com/office/word/2010/wordprocessingGroup" xmlns:wpi="http://schemas.microsoft.com/office/word/2010/wordprocessingInk" xmlns:wne="http://schemas.microsoft.com/office/word/2006/wordml" xmlns:wps="http://schemas.microsoft.com/office/word/2010/wordprocessingShape" mc:Ignorable="w14 w15 w16se w16cid wp14">
+<w:document xmlns:wpc="http://schemas.microsoft.com/office/word/2010/wordprocessingCanvas" xmlns:cx="http://schemas.microsoft.com/office/drawing/2014/chartex" xmlns:cx1="http://schemas.microsoft.com/office/drawing/2015/9/8/chartex" xmlns:cx2="http://schemas.microsoft.com/office/drawing/2015/10/21/chartex" xmlns:cx3="http://schemas.microsoft.com/office/drawing/2016/5/9/chartex" xmlns:cx4="http://schemas.microsoft.com/office/drawing/2016/5/10/chartex" xmlns:cx5="http://schemas.microsoft.com/office/drawing/2016/5/11/chartex" xmlns:mc="http://schemas.openxmlformats.org/markup-compatibility/2006" xmlns:o="urn:schemas-microsoft-com:office:office" xmlns:r="http://schemas.openxmlformats.org/officeDocument/2006/relationships" xmlns:m="http://schemas.openxmlformats.org/officeDocument/2006/math" xmlns:v="urn:schemas-microsoft-com:vml" xmlns:wp14="http://schemas.microsoft.com/office/word/2010/wordprocessingDrawing" xmlns:wp="http://schemas.openxmlformats.org/drawingml/2006/wordprocessingDrawing" xmlns:w10="urn:schemas-microsoft-com:office:word" xmlns:w="http://schemas.openxmlformats.org/wordprocessingml/2006/main" xmlns:w14="http://schemas.microsoft.com/office/word/2010/wordml" xmlns:w15="http://schemas.microsoft.com/office/word/2012/wordml" xmlns:w16se="http://schemas.microsoft.com/office/word/2015/wordml/symex" xmlns:wpg="http://schemas.microsoft.com/office/word/2010/wordprocessingGroup" xmlns:wpi="http://schemas.microsoft.com/office/word/2010/wordprocessingInk" xmlns:wne="http://schemas.microsoft.com/office/word/2006/wordml" xmlns:wps="http://schemas.microsoft.com/office/word/2010/wordprocessingShape" mc:Ignorable="w14 w15 w16se wp14">
   <w:body>
     <w:p>
       <w:pPr>
@@ -2697,7 +2697,7 @@
               </wp:inline>
             </w:drawing>
           </mc:Choice>
-          <mc:Fallback>
+          <mc:Fallback xmlns:w16cid="http://schemas.microsoft.com/office/word/2016/wordml/cid" xmlns:am3d="http://schemas.microsoft.com/office/drawing/2017/model3d" xmlns:aink="http://schemas.microsoft.com/office/drawing/2016/ink" xmlns:cx8="http://schemas.microsoft.com/office/drawing/2016/5/14/chartex" xmlns:cx7="http://schemas.microsoft.com/office/drawing/2016/5/13/chartex" xmlns:cx6="http://schemas.microsoft.com/office/drawing/2016/5/12/chartex">
             <w:pict>
               <v:shapetype w14:anchorId="14D27B4E" id="_x0000_t202" coordsize="21600,21600" o:spt="202" path="m,l,21600r21600,l21600,xe">
                 <v:stroke joinstyle="miter"/>
@@ -3019,7 +3019,7 @@
               </wp:inline>
             </w:drawing>
           </mc:Choice>
-          <mc:Fallback>
+          <mc:Fallback xmlns:w16cid="http://schemas.microsoft.com/office/word/2016/wordml/cid" xmlns:am3d="http://schemas.microsoft.com/office/drawing/2017/model3d" xmlns:aink="http://schemas.microsoft.com/office/drawing/2016/ink" xmlns:cx8="http://schemas.microsoft.com/office/drawing/2016/5/14/chartex" xmlns:cx7="http://schemas.microsoft.com/office/drawing/2016/5/13/chartex" xmlns:cx6="http://schemas.microsoft.com/office/drawing/2016/5/12/chartex">
             <w:pict>
               <v:shape w14:anchorId="155B40C5" id="Text Box 5" o:spid="_x0000_s1027" type="#_x0000_t202" style="width:440.6pt;height:159.2pt;visibility:visible;mso-wrap-style:square;mso-left-percent:-10001;mso-top-percent:-10001;mso-position-horizontal:absolute;mso-position-horizontal-relative:char;mso-position-vertical:absolute;mso-position-vertical-relative:line;mso-left-percent:-10001;mso-top-percent:-10001;v-text-anchor:top" o:gfxdata="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">
                 <v:stroke dashstyle="dash"/>
@@ -5506,8 +5506,40 @@
         <w:rPr>
           <w:rFonts w:asciiTheme="minorHAnsi" w:hAnsiTheme="minorHAnsi" w:cstheme="minorHAnsi"/>
         </w:rPr>
-        <w:t xml:space="preserve"> 4</w:t>
-      </w:r>
+        <w:t xml:space="preserve"> 4“</w:t>
+      </w:r>
+      <w:r>
+        <w:rPr>
+          <w:rFonts w:asciiTheme="minorHAnsi" w:hAnsiTheme="minorHAnsi" w:cstheme="minorHAnsi"/>
+        </w:rPr>
+        <w:t xml:space="preserve">, kuris yra </w:t>
+      </w:r>
+      <w:r>
+        <w:rPr>
+          <w:rFonts w:asciiTheme="minorHAnsi" w:hAnsiTheme="minorHAnsi" w:cstheme="minorHAnsi"/>
+        </w:rPr>
+        <w:t>PHP</w:t>
+      </w:r>
+      <w:r>
+        <w:rPr>
+          <w:rFonts w:asciiTheme="minorHAnsi" w:hAnsiTheme="minorHAnsi" w:cstheme="minorHAnsi"/>
+        </w:rPr>
+        <w:t xml:space="preserve"> karkasas, skirtas kurti internetines sistemas</w:t>
+      </w:r>
+      <w:r>
+        <w:rPr>
+          <w:rFonts w:asciiTheme="minorHAnsi" w:hAnsiTheme="minorHAnsi" w:cstheme="minorHAnsi"/>
+        </w:rPr>
+        <w:t>, užduočių planavimui naudosime užduočių valdymo sistemą „</w:t>
+      </w:r>
+      <w:proofErr w:type="spellStart"/>
+      <w:r>
+        <w:rPr>
+          <w:rFonts w:asciiTheme="minorHAnsi" w:hAnsiTheme="minorHAnsi" w:cstheme="minorHAnsi"/>
+        </w:rPr>
+        <w:t>Trello</w:t>
+      </w:r>
+      <w:proofErr w:type="spellEnd"/>
       <w:r>
         <w:rPr>
           <w:rFonts w:asciiTheme="minorHAnsi" w:hAnsiTheme="minorHAnsi" w:cstheme="minorHAnsi"/>
@@ -5518,70 +5550,32 @@
         <w:rPr>
           <w:rFonts w:asciiTheme="minorHAnsi" w:hAnsiTheme="minorHAnsi" w:cstheme="minorHAnsi"/>
         </w:rPr>
-        <w:t xml:space="preserve">, kuris yra </w:t>
-      </w:r>
-      <w:r>
-        <w:rPr>
-          <w:rFonts w:asciiTheme="minorHAnsi" w:hAnsiTheme="minorHAnsi" w:cstheme="minorHAnsi"/>
-        </w:rPr>
-        <w:t>PHP</w:t>
-      </w:r>
-      <w:r>
-        <w:rPr>
-          <w:rFonts w:asciiTheme="minorHAnsi" w:hAnsiTheme="minorHAnsi" w:cstheme="minorHAnsi"/>
-        </w:rPr>
-        <w:t xml:space="preserve"> karkasas, skirtas kurti internetines sistemas</w:t>
-      </w:r>
-      <w:r>
-        <w:rPr>
-          <w:rFonts w:asciiTheme="minorHAnsi" w:hAnsiTheme="minorHAnsi" w:cstheme="minorHAnsi"/>
-        </w:rPr>
-        <w:t>, užduočių planavimui naudosime užduočių valdymo sistemą „</w:t>
+        <w:t>, kad būtų paprasčiau pasiskirstyti užduotis</w:t>
+      </w:r>
+      <w:r>
+        <w:rPr>
+          <w:rFonts w:asciiTheme="minorHAnsi" w:hAnsiTheme="minorHAnsi" w:cstheme="minorHAnsi"/>
+        </w:rPr>
+        <w:t xml:space="preserve">, bei </w:t>
+      </w:r>
+      <w:r>
+        <w:rPr>
+          <w:rFonts w:asciiTheme="minorHAnsi" w:hAnsiTheme="minorHAnsi" w:cstheme="minorHAnsi"/>
+        </w:rPr>
+        <w:t>projekto saugojimui ir redagavimui naudosime „</w:t>
       </w:r>
       <w:proofErr w:type="spellStart"/>
       <w:r>
         <w:rPr>
           <w:rFonts w:asciiTheme="minorHAnsi" w:hAnsiTheme="minorHAnsi" w:cstheme="minorHAnsi"/>
         </w:rPr>
-        <w:t>Trello</w:t>
+        <w:t>GitHub</w:t>
       </w:r>
       <w:proofErr w:type="spellEnd"/>
       <w:r>
         <w:rPr>
           <w:rFonts w:asciiTheme="minorHAnsi" w:hAnsiTheme="minorHAnsi" w:cstheme="minorHAnsi"/>
         </w:rPr>
-        <w:t>“</w:t>
-      </w:r>
-      <w:r>
-        <w:rPr>
-          <w:rFonts w:asciiTheme="minorHAnsi" w:hAnsiTheme="minorHAnsi" w:cstheme="minorHAnsi"/>
-        </w:rPr>
-        <w:t>, kad būtų paprasčiau pasiskirstyti užduotis</w:t>
-      </w:r>
-      <w:r>
-        <w:rPr>
-          <w:rFonts w:asciiTheme="minorHAnsi" w:hAnsiTheme="minorHAnsi" w:cstheme="minorHAnsi"/>
-        </w:rPr>
-        <w:t xml:space="preserve">, bei </w:t>
-      </w:r>
-      <w:r>
-        <w:rPr>
-          <w:rFonts w:asciiTheme="minorHAnsi" w:hAnsiTheme="minorHAnsi" w:cstheme="minorHAnsi"/>
-        </w:rPr>
-        <w:t>projekto saugojimui ir redagavimui naudosime „</w:t>
-      </w:r>
-      <w:proofErr w:type="spellStart"/>
-      <w:r>
-        <w:rPr>
-          <w:rFonts w:asciiTheme="minorHAnsi" w:hAnsiTheme="minorHAnsi" w:cstheme="minorHAnsi"/>
-        </w:rPr>
-        <w:t>GitHub</w:t>
-      </w:r>
-      <w:proofErr w:type="spellEnd"/>
-      <w:r>
-        <w:rPr>
-          <w:rFonts w:asciiTheme="minorHAnsi" w:hAnsiTheme="minorHAnsi" w:cstheme="minorHAnsi"/>
-        </w:rPr>
         <w:t>“ saugyklą.</w:t>
       </w:r>
     </w:p>
@@ -5594,6 +5588,599 @@
       </w:r>
       <w:bookmarkEnd w:id="14"/>
     </w:p>
+    <w:tbl>
+      <w:tblPr>
+        <w:tblStyle w:val="Lentelstinklelis"/>
+        <w:tblW w:w="0" w:type="auto"/>
+        <w:tblLook w:val="04A0" w:firstRow="1" w:lastRow="0" w:firstColumn="1" w:lastColumn="0" w:noHBand="0" w:noVBand="1"/>
+      </w:tblPr>
+      <w:tblGrid>
+        <w:gridCol w:w="4148"/>
+        <w:gridCol w:w="4148"/>
+      </w:tblGrid>
+      <w:tr>
+        <w:tc>
+          <w:tcPr>
+            <w:tcW w:w="4148" w:type="dxa"/>
+          </w:tcPr>
+          <w:p>
+            <w:pPr>
+              <w:jc w:val="both"/>
+              <w:rPr>
+                <w:rFonts w:asciiTheme="minorHAnsi" w:hAnsiTheme="minorHAnsi" w:cstheme="minorHAnsi"/>
+              </w:rPr>
+            </w:pPr>
+            <w:r>
+              <w:rPr>
+                <w:rFonts w:asciiTheme="minorHAnsi" w:hAnsiTheme="minorHAnsi" w:cstheme="minorHAnsi"/>
+              </w:rPr>
+              <w:t>Aurimas Rimkus</w:t>
+            </w:r>
+          </w:p>
+        </w:tc>
+        <w:tc>
+          <w:tcPr>
+            <w:tcW w:w="4148" w:type="dxa"/>
+          </w:tcPr>
+          <w:p>
+            <w:pPr>
+              <w:jc w:val="both"/>
+              <w:rPr>
+                <w:rFonts w:asciiTheme="minorHAnsi" w:hAnsiTheme="minorHAnsi" w:cstheme="minorHAnsi"/>
+              </w:rPr>
+            </w:pPr>
+            <w:r>
+              <w:rPr>
+                <w:rFonts w:asciiTheme="minorHAnsi" w:hAnsiTheme="minorHAnsi" w:cstheme="minorHAnsi"/>
+              </w:rPr>
+              <w:t>Darbuotojo ištrynimas</w:t>
+            </w:r>
+          </w:p>
+          <w:p>
+            <w:pPr>
+              <w:jc w:val="both"/>
+              <w:rPr>
+                <w:rFonts w:asciiTheme="minorHAnsi" w:hAnsiTheme="minorHAnsi" w:cstheme="minorHAnsi"/>
+              </w:rPr>
+            </w:pPr>
+            <w:r>
+              <w:rPr>
+                <w:rFonts w:asciiTheme="minorHAnsi" w:hAnsiTheme="minorHAnsi" w:cstheme="minorHAnsi"/>
+              </w:rPr>
+              <w:t>Darbuotojo įvedimas</w:t>
+            </w:r>
+          </w:p>
+          <w:p>
+            <w:pPr>
+              <w:jc w:val="both"/>
+              <w:rPr>
+                <w:rFonts w:asciiTheme="minorHAnsi" w:hAnsiTheme="minorHAnsi" w:cstheme="minorHAnsi"/>
+              </w:rPr>
+            </w:pPr>
+            <w:r>
+              <w:rPr>
+                <w:rFonts w:asciiTheme="minorHAnsi" w:hAnsiTheme="minorHAnsi" w:cstheme="minorHAnsi"/>
+              </w:rPr>
+              <w:t>Darbuotojo redagavimas</w:t>
+            </w:r>
+          </w:p>
+          <w:p>
+            <w:pPr>
+              <w:jc w:val="both"/>
+              <w:rPr>
+                <w:rFonts w:asciiTheme="minorHAnsi" w:hAnsiTheme="minorHAnsi" w:cstheme="minorHAnsi"/>
+              </w:rPr>
+            </w:pPr>
+            <w:r>
+              <w:rPr>
+                <w:rFonts w:asciiTheme="minorHAnsi" w:hAnsiTheme="minorHAnsi" w:cstheme="minorHAnsi"/>
+              </w:rPr>
+              <w:t>Darbuotojų sąrašo išvedimas</w:t>
+            </w:r>
+          </w:p>
+          <w:p>
+            <w:pPr>
+              <w:jc w:val="both"/>
+              <w:rPr>
+                <w:rFonts w:asciiTheme="minorHAnsi" w:hAnsiTheme="minorHAnsi" w:cstheme="minorHAnsi"/>
+              </w:rPr>
+            </w:pPr>
+            <w:r>
+              <w:rPr>
+                <w:rFonts w:asciiTheme="minorHAnsi" w:hAnsiTheme="minorHAnsi" w:cstheme="minorHAnsi"/>
+              </w:rPr>
+              <w:t>Darbuotojų paieška</w:t>
+            </w:r>
+          </w:p>
+          <w:p>
+            <w:pPr>
+              <w:jc w:val="both"/>
+              <w:rPr>
+                <w:rFonts w:asciiTheme="minorHAnsi" w:hAnsiTheme="minorHAnsi" w:cstheme="minorHAnsi"/>
+              </w:rPr>
+            </w:pPr>
+            <w:r>
+              <w:t>Darbo dienos ataskaitos užpildymas</w:t>
+            </w:r>
+          </w:p>
+          <w:p>
+            <w:pPr>
+              <w:jc w:val="both"/>
+              <w:rPr>
+                <w:rFonts w:asciiTheme="minorHAnsi" w:hAnsiTheme="minorHAnsi" w:cstheme="minorHAnsi"/>
+              </w:rPr>
+            </w:pPr>
+            <w:r>
+              <w:rPr>
+                <w:rFonts w:asciiTheme="minorHAnsi" w:hAnsiTheme="minorHAnsi" w:cstheme="minorHAnsi"/>
+              </w:rPr>
+              <w:t>Darbuotojų ataskaita (kiek kuris dirbo</w:t>
+            </w:r>
+            <w:r>
+              <w:rPr>
+                <w:rFonts w:asciiTheme="minorHAnsi" w:hAnsiTheme="minorHAnsi" w:cstheme="minorHAnsi"/>
+              </w:rPr>
+              <w:t xml:space="preserve"> šį </w:t>
+            </w:r>
+            <w:proofErr w:type="spellStart"/>
+            <w:r>
+              <w:rPr>
+                <w:rFonts w:asciiTheme="minorHAnsi" w:hAnsiTheme="minorHAnsi" w:cstheme="minorHAnsi"/>
+              </w:rPr>
+              <w:t>mėn</w:t>
+            </w:r>
+            <w:proofErr w:type="spellEnd"/>
+            <w:r>
+              <w:rPr>
+                <w:rFonts w:asciiTheme="minorHAnsi" w:hAnsiTheme="minorHAnsi" w:cstheme="minorHAnsi"/>
+              </w:rPr>
+              <w:t xml:space="preserve">, kokia alga, ir </w:t>
+            </w:r>
+            <w:proofErr w:type="spellStart"/>
+            <w:r>
+              <w:rPr>
+                <w:rFonts w:asciiTheme="minorHAnsi" w:hAnsiTheme="minorHAnsi" w:cstheme="minorHAnsi"/>
+              </w:rPr>
+              <w:t>kt</w:t>
+            </w:r>
+            <w:proofErr w:type="spellEnd"/>
+            <w:r>
+              <w:rPr>
+                <w:rFonts w:asciiTheme="minorHAnsi" w:hAnsiTheme="minorHAnsi" w:cstheme="minorHAnsi"/>
+              </w:rPr>
+              <w:t>)</w:t>
+            </w:r>
+          </w:p>
+        </w:tc>
+      </w:tr>
+      <w:tr>
+        <w:tc>
+          <w:tcPr>
+            <w:tcW w:w="4148" w:type="dxa"/>
+          </w:tcPr>
+          <w:p>
+            <w:pPr>
+              <w:jc w:val="both"/>
+              <w:rPr>
+                <w:rFonts w:asciiTheme="minorHAnsi" w:hAnsiTheme="minorHAnsi" w:cstheme="minorHAnsi"/>
+              </w:rPr>
+            </w:pPr>
+            <w:r>
+              <w:rPr>
+                <w:rFonts w:asciiTheme="minorHAnsi" w:hAnsiTheme="minorHAnsi" w:cstheme="minorHAnsi"/>
+              </w:rPr>
+              <w:t xml:space="preserve">Gabija </w:t>
+            </w:r>
+            <w:proofErr w:type="spellStart"/>
+            <w:r>
+              <w:rPr>
+                <w:rFonts w:asciiTheme="minorHAnsi" w:hAnsiTheme="minorHAnsi" w:cstheme="minorHAnsi"/>
+              </w:rPr>
+              <w:t>Tiliūtė</w:t>
+            </w:r>
+            <w:proofErr w:type="spellEnd"/>
+          </w:p>
+        </w:tc>
+        <w:tc>
+          <w:tcPr>
+            <w:tcW w:w="4148" w:type="dxa"/>
+          </w:tcPr>
+          <w:p>
+            <w:pPr>
+              <w:jc w:val="both"/>
+              <w:rPr>
+                <w:rFonts w:asciiTheme="minorHAnsi" w:hAnsiTheme="minorHAnsi" w:cstheme="minorHAnsi"/>
+              </w:rPr>
+            </w:pPr>
+            <w:r>
+              <w:rPr>
+                <w:rFonts w:asciiTheme="minorHAnsi" w:hAnsiTheme="minorHAnsi" w:cstheme="minorHAnsi"/>
+              </w:rPr>
+              <w:t xml:space="preserve">Kambario rezervacija (pasirinkimas iš laisvų </w:t>
+            </w:r>
+            <w:proofErr w:type="spellStart"/>
+            <w:r>
+              <w:rPr>
+                <w:rFonts w:asciiTheme="minorHAnsi" w:hAnsiTheme="minorHAnsi" w:cstheme="minorHAnsi"/>
+              </w:rPr>
+              <w:t>kamb</w:t>
+            </w:r>
+            <w:proofErr w:type="spellEnd"/>
+            <w:r>
+              <w:rPr>
+                <w:rFonts w:asciiTheme="minorHAnsi" w:hAnsiTheme="minorHAnsi" w:cstheme="minorHAnsi"/>
+              </w:rPr>
+              <w:t>.)</w:t>
+            </w:r>
+          </w:p>
+          <w:p>
+            <w:pPr>
+              <w:jc w:val="both"/>
+              <w:rPr>
+                <w:rFonts w:asciiTheme="minorHAnsi" w:hAnsiTheme="minorHAnsi" w:cstheme="minorHAnsi"/>
+              </w:rPr>
+            </w:pPr>
+            <w:r>
+              <w:rPr>
+                <w:rFonts w:asciiTheme="minorHAnsi" w:hAnsiTheme="minorHAnsi" w:cstheme="minorHAnsi"/>
+              </w:rPr>
+              <w:t>Kambario būsenos keitimas</w:t>
+            </w:r>
+          </w:p>
+          <w:p>
+            <w:pPr>
+              <w:jc w:val="both"/>
+              <w:rPr>
+                <w:rFonts w:asciiTheme="minorHAnsi" w:hAnsiTheme="minorHAnsi" w:cstheme="minorHAnsi"/>
+              </w:rPr>
+            </w:pPr>
+            <w:r>
+              <w:rPr>
+                <w:rFonts w:asciiTheme="minorHAnsi" w:hAnsiTheme="minorHAnsi" w:cstheme="minorHAnsi"/>
+              </w:rPr>
+              <w:t>Kambarių sąrašas</w:t>
+            </w:r>
+          </w:p>
+          <w:p>
+            <w:pPr>
+              <w:jc w:val="both"/>
+              <w:rPr>
+                <w:rFonts w:asciiTheme="minorHAnsi" w:hAnsiTheme="minorHAnsi" w:cstheme="minorHAnsi"/>
+              </w:rPr>
+            </w:pPr>
+            <w:r>
+              <w:rPr>
+                <w:rFonts w:asciiTheme="minorHAnsi" w:hAnsiTheme="minorHAnsi" w:cstheme="minorHAnsi"/>
+              </w:rPr>
+              <w:t>Kambarių paieška</w:t>
+            </w:r>
+          </w:p>
+          <w:p>
+            <w:pPr>
+              <w:jc w:val="both"/>
+              <w:rPr>
+                <w:rFonts w:asciiTheme="minorHAnsi" w:hAnsiTheme="minorHAnsi" w:cstheme="minorHAnsi"/>
+              </w:rPr>
+            </w:pPr>
+            <w:r>
+              <w:rPr>
+                <w:rFonts w:asciiTheme="minorHAnsi" w:hAnsiTheme="minorHAnsi" w:cstheme="minorHAnsi"/>
+              </w:rPr>
+              <w:t>Kambario pažymėjimas kaip su trūkumu</w:t>
+            </w:r>
+            <w:r>
+              <w:rPr>
+                <w:rFonts w:asciiTheme="minorHAnsi" w:hAnsiTheme="minorHAnsi" w:cstheme="minorHAnsi"/>
+              </w:rPr>
+              <w:t xml:space="preserve"> (parašyti koks trūkumas)/trūkumas ištaisytas</w:t>
+            </w:r>
+          </w:p>
+          <w:p>
+            <w:pPr>
+              <w:jc w:val="both"/>
+              <w:rPr>
+                <w:rFonts w:asciiTheme="minorHAnsi" w:hAnsiTheme="minorHAnsi" w:cstheme="minorHAnsi"/>
+              </w:rPr>
+            </w:pPr>
+            <w:r>
+              <w:rPr>
+                <w:rFonts w:asciiTheme="minorHAnsi" w:hAnsiTheme="minorHAnsi" w:cstheme="minorHAnsi"/>
+              </w:rPr>
+              <w:t>Kambario būsenos pokyčių istorija</w:t>
+            </w:r>
+          </w:p>
+          <w:p>
+            <w:pPr>
+              <w:jc w:val="both"/>
+              <w:rPr>
+                <w:rFonts w:asciiTheme="minorHAnsi" w:hAnsiTheme="minorHAnsi" w:cstheme="minorHAnsi"/>
+              </w:rPr>
+            </w:pPr>
+            <w:r>
+              <w:rPr>
+                <w:rFonts w:asciiTheme="minorHAnsi" w:hAnsiTheme="minorHAnsi" w:cstheme="minorHAnsi"/>
+              </w:rPr>
+              <w:t>***</w:t>
+            </w:r>
+            <w:bookmarkStart w:id="15" w:name="_GoBack"/>
+            <w:bookmarkEnd w:id="15"/>
+          </w:p>
+        </w:tc>
+      </w:tr>
+      <w:tr>
+        <w:tc>
+          <w:tcPr>
+            <w:tcW w:w="4148" w:type="dxa"/>
+          </w:tcPr>
+          <w:p>
+            <w:pPr>
+              <w:jc w:val="both"/>
+              <w:rPr>
+                <w:rFonts w:asciiTheme="minorHAnsi" w:hAnsiTheme="minorHAnsi" w:cstheme="minorHAnsi"/>
+              </w:rPr>
+            </w:pPr>
+            <w:r>
+              <w:rPr>
+                <w:rFonts w:asciiTheme="minorHAnsi" w:hAnsiTheme="minorHAnsi" w:cstheme="minorHAnsi"/>
+              </w:rPr>
+              <w:t>Ričardas Noreika</w:t>
+            </w:r>
+          </w:p>
+        </w:tc>
+        <w:tc>
+          <w:tcPr>
+            <w:tcW w:w="4148" w:type="dxa"/>
+          </w:tcPr>
+          <w:p>
+            <w:pPr>
+              <w:jc w:val="both"/>
+              <w:rPr>
+                <w:rFonts w:asciiTheme="minorHAnsi" w:hAnsiTheme="minorHAnsi" w:cstheme="minorHAnsi"/>
+              </w:rPr>
+            </w:pPr>
+            <w:r>
+              <w:rPr>
+                <w:rFonts w:asciiTheme="minorHAnsi" w:hAnsiTheme="minorHAnsi" w:cstheme="minorHAnsi"/>
+              </w:rPr>
+              <w:t>Daiktų į sandėlį pridėjimas</w:t>
+            </w:r>
+          </w:p>
+          <w:p>
+            <w:pPr>
+              <w:jc w:val="both"/>
+              <w:rPr>
+                <w:rFonts w:asciiTheme="minorHAnsi" w:hAnsiTheme="minorHAnsi" w:cstheme="minorHAnsi"/>
+              </w:rPr>
+            </w:pPr>
+            <w:r>
+              <w:rPr>
+                <w:rFonts w:asciiTheme="minorHAnsi" w:hAnsiTheme="minorHAnsi" w:cstheme="minorHAnsi"/>
+              </w:rPr>
+              <w:t>Daiktų iš sandėlio nurašymas</w:t>
+            </w:r>
+          </w:p>
+          <w:p>
+            <w:pPr>
+              <w:jc w:val="both"/>
+              <w:rPr>
+                <w:rFonts w:asciiTheme="minorHAnsi" w:hAnsiTheme="minorHAnsi" w:cstheme="minorHAnsi"/>
+              </w:rPr>
+            </w:pPr>
+            <w:r>
+              <w:rPr>
+                <w:rFonts w:asciiTheme="minorHAnsi" w:hAnsiTheme="minorHAnsi" w:cstheme="minorHAnsi"/>
+              </w:rPr>
+              <w:t>Daiktų iš sandėlio panaudojimas užsakymui</w:t>
+            </w:r>
+          </w:p>
+          <w:p>
+            <w:pPr>
+              <w:jc w:val="both"/>
+              <w:rPr>
+                <w:rFonts w:asciiTheme="minorHAnsi" w:hAnsiTheme="minorHAnsi" w:cstheme="minorHAnsi"/>
+              </w:rPr>
+            </w:pPr>
+            <w:r>
+              <w:rPr>
+                <w:rFonts w:asciiTheme="minorHAnsi" w:hAnsiTheme="minorHAnsi" w:cstheme="minorHAnsi"/>
+              </w:rPr>
+              <w:t>Užsakymo sukūrimas sandėliui (prašymas)</w:t>
+            </w:r>
+          </w:p>
+          <w:p>
+            <w:pPr>
+              <w:jc w:val="both"/>
+              <w:rPr>
+                <w:rFonts w:asciiTheme="minorHAnsi" w:hAnsiTheme="minorHAnsi" w:cstheme="minorHAnsi"/>
+              </w:rPr>
+            </w:pPr>
+            <w:r>
+              <w:rPr>
+                <w:rFonts w:asciiTheme="minorHAnsi" w:hAnsiTheme="minorHAnsi" w:cstheme="minorHAnsi"/>
+              </w:rPr>
+              <w:t>Užsakymo būsenos keitimas</w:t>
+            </w:r>
+          </w:p>
+          <w:p>
+            <w:pPr>
+              <w:jc w:val="both"/>
+            </w:pPr>
+            <w:r>
+              <w:rPr>
+                <w:rFonts w:asciiTheme="minorHAnsi" w:hAnsiTheme="minorHAnsi" w:cstheme="minorHAnsi"/>
+              </w:rPr>
+              <w:t>Sandėlio daiktų sąrašas</w:t>
+            </w:r>
+          </w:p>
+          <w:p>
+            <w:pPr>
+              <w:jc w:val="both"/>
+              <w:rPr>
+                <w:rFonts w:asciiTheme="minorHAnsi" w:hAnsiTheme="minorHAnsi" w:cstheme="minorHAnsi"/>
+              </w:rPr>
+            </w:pPr>
+            <w:r>
+              <w:rPr>
+                <w:rFonts w:asciiTheme="minorHAnsi" w:hAnsiTheme="minorHAnsi" w:cstheme="minorHAnsi"/>
+              </w:rPr>
+              <w:lastRenderedPageBreak/>
+              <w:t>Mėnesinė sandėlio ataskaita</w:t>
+            </w:r>
+          </w:p>
+        </w:tc>
+      </w:tr>
+      <w:tr>
+        <w:tc>
+          <w:tcPr>
+            <w:tcW w:w="4148" w:type="dxa"/>
+          </w:tcPr>
+          <w:p>
+            <w:pPr>
+              <w:jc w:val="both"/>
+              <w:rPr>
+                <w:rFonts w:asciiTheme="minorHAnsi" w:hAnsiTheme="minorHAnsi" w:cstheme="minorHAnsi"/>
+              </w:rPr>
+            </w:pPr>
+            <w:r>
+              <w:rPr>
+                <w:rFonts w:asciiTheme="minorHAnsi" w:hAnsiTheme="minorHAnsi" w:cstheme="minorHAnsi"/>
+              </w:rPr>
+              <w:lastRenderedPageBreak/>
+              <w:t xml:space="preserve">Marius </w:t>
+            </w:r>
+            <w:proofErr w:type="spellStart"/>
+            <w:r>
+              <w:rPr>
+                <w:rFonts w:asciiTheme="minorHAnsi" w:hAnsiTheme="minorHAnsi" w:cstheme="minorHAnsi"/>
+              </w:rPr>
+              <w:t>Jaskūnas</w:t>
+            </w:r>
+            <w:proofErr w:type="spellEnd"/>
+          </w:p>
+        </w:tc>
+        <w:tc>
+          <w:tcPr>
+            <w:tcW w:w="4148" w:type="dxa"/>
+          </w:tcPr>
+          <w:p>
+            <w:pPr>
+              <w:jc w:val="both"/>
+              <w:rPr>
+                <w:rFonts w:asciiTheme="minorHAnsi" w:hAnsiTheme="minorHAnsi" w:cstheme="minorHAnsi"/>
+              </w:rPr>
+            </w:pPr>
+            <w:r>
+              <w:rPr>
+                <w:rFonts w:asciiTheme="minorHAnsi" w:hAnsiTheme="minorHAnsi" w:cstheme="minorHAnsi"/>
+              </w:rPr>
+              <w:t xml:space="preserve">Skundų/atsiliepimų </w:t>
+            </w:r>
+            <w:r>
+              <w:rPr>
+                <w:rFonts w:asciiTheme="minorHAnsi" w:hAnsiTheme="minorHAnsi" w:cstheme="minorHAnsi"/>
+              </w:rPr>
+              <w:t>posistemė</w:t>
+            </w:r>
+          </w:p>
+          <w:p>
+            <w:pPr>
+              <w:jc w:val="both"/>
+              <w:rPr>
+                <w:rFonts w:asciiTheme="minorHAnsi" w:hAnsiTheme="minorHAnsi" w:cstheme="minorHAnsi"/>
+              </w:rPr>
+            </w:pPr>
+            <w:r>
+              <w:rPr>
+                <w:rFonts w:asciiTheme="minorHAnsi" w:hAnsiTheme="minorHAnsi" w:cstheme="minorHAnsi"/>
+              </w:rPr>
+              <w:t xml:space="preserve">Vartotojo pranešimo apie bėdas kambaryje </w:t>
+            </w:r>
+            <w:r>
+              <w:rPr>
+                <w:rFonts w:asciiTheme="minorHAnsi" w:hAnsiTheme="minorHAnsi" w:cstheme="minorHAnsi"/>
+              </w:rPr>
+              <w:t>posistemė</w:t>
+            </w:r>
+          </w:p>
+          <w:p>
+            <w:pPr>
+              <w:jc w:val="both"/>
+              <w:rPr>
+                <w:rFonts w:asciiTheme="minorHAnsi" w:hAnsiTheme="minorHAnsi" w:cstheme="minorHAnsi"/>
+              </w:rPr>
+            </w:pPr>
+            <w:r>
+              <w:rPr>
+                <w:rFonts w:asciiTheme="minorHAnsi" w:hAnsiTheme="minorHAnsi" w:cstheme="minorHAnsi"/>
+              </w:rPr>
+              <w:t xml:space="preserve">Papildomų paslaugų </w:t>
+            </w:r>
+            <w:r>
+              <w:rPr>
+                <w:rFonts w:asciiTheme="minorHAnsi" w:hAnsiTheme="minorHAnsi" w:cstheme="minorHAnsi"/>
+              </w:rPr>
+              <w:t>posistemė</w:t>
+            </w:r>
+          </w:p>
+          <w:p>
+            <w:pPr>
+              <w:jc w:val="both"/>
+              <w:rPr>
+                <w:rFonts w:asciiTheme="minorHAnsi" w:hAnsiTheme="minorHAnsi" w:cstheme="minorHAnsi"/>
+              </w:rPr>
+            </w:pPr>
+            <w:r>
+              <w:rPr>
+                <w:rFonts w:asciiTheme="minorHAnsi" w:hAnsiTheme="minorHAnsi" w:cstheme="minorHAnsi"/>
+              </w:rPr>
+              <w:t>Nuolaidų posistemė</w:t>
+            </w:r>
+          </w:p>
+          <w:p>
+            <w:pPr>
+              <w:jc w:val="both"/>
+              <w:rPr>
+                <w:rFonts w:asciiTheme="minorHAnsi" w:hAnsiTheme="minorHAnsi" w:cstheme="minorHAnsi"/>
+              </w:rPr>
+            </w:pPr>
+            <w:r>
+              <w:rPr>
+                <w:rFonts w:asciiTheme="minorHAnsi" w:hAnsiTheme="minorHAnsi" w:cstheme="minorHAnsi"/>
+              </w:rPr>
+              <w:t>Pramogų posistemė</w:t>
+            </w:r>
+          </w:p>
+          <w:p>
+            <w:pPr>
+              <w:jc w:val="both"/>
+              <w:rPr>
+                <w:rFonts w:asciiTheme="minorHAnsi" w:hAnsiTheme="minorHAnsi" w:cstheme="minorHAnsi"/>
+              </w:rPr>
+            </w:pPr>
+            <w:r>
+              <w:rPr>
+                <w:rFonts w:asciiTheme="minorHAnsi" w:hAnsiTheme="minorHAnsi" w:cstheme="minorHAnsi"/>
+              </w:rPr>
+              <w:t>***</w:t>
+            </w:r>
+          </w:p>
+          <w:p>
+            <w:pPr>
+              <w:jc w:val="both"/>
+              <w:rPr>
+                <w:rFonts w:asciiTheme="minorHAnsi" w:hAnsiTheme="minorHAnsi" w:cstheme="minorHAnsi"/>
+              </w:rPr>
+            </w:pPr>
+            <w:r>
+              <w:rPr>
+                <w:rFonts w:asciiTheme="minorHAnsi" w:hAnsiTheme="minorHAnsi" w:cstheme="minorHAnsi"/>
+              </w:rPr>
+              <w:t>***</w:t>
+            </w:r>
+          </w:p>
+        </w:tc>
+      </w:tr>
+    </w:tbl>
     <w:p>
       <w:pPr>
         <w:ind w:firstLine="426"/>
@@ -5602,29 +6189,6 @@
           <w:rFonts w:asciiTheme="minorHAnsi" w:hAnsiTheme="minorHAnsi" w:cstheme="minorHAnsi"/>
         </w:rPr>
       </w:pPr>
-      <w:r>
-        <w:rPr>
-          <w:rFonts w:asciiTheme="minorHAnsi" w:hAnsiTheme="minorHAnsi" w:cstheme="minorHAnsi"/>
-        </w:rPr>
-        <w:t xml:space="preserve">Darbų sąrašas ir </w:t>
-      </w:r>
-      <w:r>
-        <w:rPr>
-          <w:rFonts w:asciiTheme="minorHAnsi" w:hAnsiTheme="minorHAnsi" w:cstheme="minorHAnsi"/>
-        </w:rPr>
-        <w:t>pasiskirstymas atsakomybėmis lentelės formatu, spalvinės legendos kiekvieno komandos nario darbo dalims identifikuoti.</w:t>
-      </w:r>
-    </w:p>
-    <w:p>
-      <w:pPr>
-        <w:ind w:firstLine="426"/>
-        <w:jc w:val="both"/>
-        <w:rPr>
-          <w:rFonts w:asciiTheme="minorHAnsi" w:hAnsiTheme="minorHAnsi" w:cstheme="minorHAnsi"/>
-        </w:rPr>
-      </w:pPr>
-      <w:bookmarkStart w:id="15" w:name="_GoBack"/>
-      <w:bookmarkEnd w:id="15"/>
     </w:p>
     <w:p>
       <w:pPr>
@@ -6637,27 +7201,14 @@
         <w:pStyle w:val="Antrat"/>
         <w:jc w:val="center"/>
       </w:pPr>
-      <w:r>
-        <w:fldChar w:fldCharType="begin"/>
-      </w:r>
-      <w:r>
-        <w:instrText xml:space="preserve"> SEQ pav. \* ARABIC </w:instrText>
-      </w:r>
-      <w:r>
-        <w:fldChar w:fldCharType="separate"/>
-      </w:r>
-      <w:r>
-        <w:rPr>
-          <w:noProof/>
-        </w:rPr>
-        <w:t>8</w:t>
-      </w:r>
-      <w:r>
-        <w:rPr>
-          <w:noProof/>
-        </w:rPr>
-        <w:fldChar w:fldCharType="end"/>
-      </w:r>
+      <w:fldSimple w:instr=" SEQ pav. \* ARABIC ">
+        <w:r>
+          <w:rPr>
+            <w:noProof/>
+          </w:rPr>
+          <w:t>8</w:t>
+        </w:r>
+      </w:fldSimple>
       <w:r>
         <w:t xml:space="preserve"> pav. Duomenų srautų diagrama </w:t>
       </w:r>
@@ -7509,7 +8060,7 @@
 </file>
 
 <file path=word/endnotes.xml><?xml version="1.0" encoding="utf-8"?>
-<w:endnotes xmlns:wpc="http://schemas.microsoft.com/office/word/2010/wordprocessingCanvas" xmlns:cx="http://schemas.microsoft.com/office/drawing/2014/chartex" xmlns:cx1="http://schemas.microsoft.com/office/drawing/2015/9/8/chartex" xmlns:cx2="http://schemas.microsoft.com/office/drawing/2015/10/21/chartex" xmlns:cx3="http://schemas.microsoft.com/office/drawing/2016/5/9/chartex" xmlns:cx4="http://schemas.microsoft.com/office/drawing/2016/5/10/chartex" xmlns:cx5="http://schemas.microsoft.com/office/drawing/2016/5/11/chartex" xmlns:cx6="http://schemas.microsoft.com/office/drawing/2016/5/12/chartex" xmlns:cx7="http://schemas.microsoft.com/office/drawing/2016/5/13/chartex" xmlns:cx8="http://schemas.microsoft.com/office/drawing/2016/5/14/chartex" xmlns:mc="http://schemas.openxmlformats.org/markup-compatibility/2006" xmlns:aink="http://schemas.microsoft.com/office/drawing/2016/ink" xmlns:am3d="http://schemas.microsoft.com/office/drawing/2017/model3d" xmlns:o="urn:schemas-microsoft-com:office:office" xmlns:r="http://schemas.openxmlformats.org/officeDocument/2006/relationships" xmlns:m="http://schemas.openxmlformats.org/officeDocument/2006/math" xmlns:v="urn:schemas-microsoft-com:vml" xmlns:wp14="http://schemas.microsoft.com/office/word/2010/wordprocessingDrawing" xmlns:wp="http://schemas.openxmlformats.org/drawingml/2006/wordprocessingDrawing" xmlns:w10="urn:schemas-microsoft-com:office:word" xmlns:w="http://schemas.openxmlformats.org/wordprocessingml/2006/main" xmlns:w14="http://schemas.microsoft.com/office/word/2010/wordml" xmlns:w15="http://schemas.microsoft.com/office/word/2012/wordml" xmlns:w16cid="http://schemas.microsoft.com/office/word/2016/wordml/cid" xmlns:w16se="http://schemas.microsoft.com/office/word/2015/wordml/symex" xmlns:wpg="http://schemas.microsoft.com/office/word/2010/wordprocessingGroup" xmlns:wpi="http://schemas.microsoft.com/office/word/2010/wordprocessingInk" xmlns:wne="http://schemas.microsoft.com/office/word/2006/wordml" xmlns:wps="http://schemas.microsoft.com/office/word/2010/wordprocessingShape" mc:Ignorable="w14 w15 w16se w16cid wp14">
+<w:endnotes xmlns:wpc="http://schemas.microsoft.com/office/word/2010/wordprocessingCanvas" xmlns:cx="http://schemas.microsoft.com/office/drawing/2014/chartex" xmlns:cx1="http://schemas.microsoft.com/office/drawing/2015/9/8/chartex" xmlns:cx2="http://schemas.microsoft.com/office/drawing/2015/10/21/chartex" xmlns:cx3="http://schemas.microsoft.com/office/drawing/2016/5/9/chartex" xmlns:cx4="http://schemas.microsoft.com/office/drawing/2016/5/10/chartex" xmlns:cx5="http://schemas.microsoft.com/office/drawing/2016/5/11/chartex" xmlns:mc="http://schemas.openxmlformats.org/markup-compatibility/2006" xmlns:o="urn:schemas-microsoft-com:office:office" xmlns:r="http://schemas.openxmlformats.org/officeDocument/2006/relationships" xmlns:m="http://schemas.openxmlformats.org/officeDocument/2006/math" xmlns:v="urn:schemas-microsoft-com:vml" xmlns:wp14="http://schemas.microsoft.com/office/word/2010/wordprocessingDrawing" xmlns:wp="http://schemas.openxmlformats.org/drawingml/2006/wordprocessingDrawing" xmlns:w10="urn:schemas-microsoft-com:office:word" xmlns:w="http://schemas.openxmlformats.org/wordprocessingml/2006/main" xmlns:w14="http://schemas.microsoft.com/office/word/2010/wordml" xmlns:w15="http://schemas.microsoft.com/office/word/2012/wordml" xmlns:w16se="http://schemas.microsoft.com/office/word/2015/wordml/symex" xmlns:wpg="http://schemas.microsoft.com/office/word/2010/wordprocessingGroup" xmlns:wpi="http://schemas.microsoft.com/office/word/2010/wordprocessingInk" xmlns:wne="http://schemas.microsoft.com/office/word/2006/wordml" xmlns:wps="http://schemas.microsoft.com/office/word/2010/wordprocessingShape" mc:Ignorable="w14 w15 w16se wp14">
   <w:endnote w:type="separator" w:id="-1">
     <w:p>
       <w:r>
@@ -7528,7 +8079,7 @@
 </file>
 
 <file path=word/footer1.xml><?xml version="1.0" encoding="utf-8"?>
-<w:ftr xmlns:wpc="http://schemas.microsoft.com/office/word/2010/wordprocessingCanvas" xmlns:cx="http://schemas.microsoft.com/office/drawing/2014/chartex" xmlns:cx1="http://schemas.microsoft.com/office/drawing/2015/9/8/chartex" xmlns:cx2="http://schemas.microsoft.com/office/drawing/2015/10/21/chartex" xmlns:cx3="http://schemas.microsoft.com/office/drawing/2016/5/9/chartex" xmlns:cx4="http://schemas.microsoft.com/office/drawing/2016/5/10/chartex" xmlns:cx5="http://schemas.microsoft.com/office/drawing/2016/5/11/chartex" xmlns:cx6="http://schemas.microsoft.com/office/drawing/2016/5/12/chartex" xmlns:cx7="http://schemas.microsoft.com/office/drawing/2016/5/13/chartex" xmlns:cx8="http://schemas.microsoft.com/office/drawing/2016/5/14/chartex" xmlns:mc="http://schemas.openxmlformats.org/markup-compatibility/2006" xmlns:aink="http://schemas.microsoft.com/office/drawing/2016/ink" xmlns:am3d="http://schemas.microsoft.com/office/drawing/2017/model3d" xmlns:o="urn:schemas-microsoft-com:office:office" xmlns:r="http://schemas.openxmlformats.org/officeDocument/2006/relationships" xmlns:m="http://schemas.openxmlformats.org/officeDocument/2006/math" xmlns:v="urn:schemas-microsoft-com:vml" xmlns:wp14="http://schemas.microsoft.com/office/word/2010/wordprocessingDrawing" xmlns:wp="http://schemas.openxmlformats.org/drawingml/2006/wordprocessingDrawing" xmlns:w10="urn:schemas-microsoft-com:office:word" xmlns:w="http://schemas.openxmlformats.org/wordprocessingml/2006/main" xmlns:w14="http://schemas.microsoft.com/office/word/2010/wordml" xmlns:w15="http://schemas.microsoft.com/office/word/2012/wordml" xmlns:w16cid="http://schemas.microsoft.com/office/word/2016/wordml/cid" xmlns:w16se="http://schemas.microsoft.com/office/word/2015/wordml/symex" xmlns:wpg="http://schemas.microsoft.com/office/word/2010/wordprocessingGroup" xmlns:wpi="http://schemas.microsoft.com/office/word/2010/wordprocessingInk" xmlns:wne="http://schemas.microsoft.com/office/word/2006/wordml" xmlns:wps="http://schemas.microsoft.com/office/word/2010/wordprocessingShape" mc:Ignorable="w14 w15 w16se w16cid wp14">
+<w:ftr xmlns:wpc="http://schemas.microsoft.com/office/word/2010/wordprocessingCanvas" xmlns:cx="http://schemas.microsoft.com/office/drawing/2014/chartex" xmlns:cx1="http://schemas.microsoft.com/office/drawing/2015/9/8/chartex" xmlns:cx2="http://schemas.microsoft.com/office/drawing/2015/10/21/chartex" xmlns:cx3="http://schemas.microsoft.com/office/drawing/2016/5/9/chartex" xmlns:cx4="http://schemas.microsoft.com/office/drawing/2016/5/10/chartex" xmlns:cx5="http://schemas.microsoft.com/office/drawing/2016/5/11/chartex" xmlns:mc="http://schemas.openxmlformats.org/markup-compatibility/2006" xmlns:o="urn:schemas-microsoft-com:office:office" xmlns:r="http://schemas.openxmlformats.org/officeDocument/2006/relationships" xmlns:m="http://schemas.openxmlformats.org/officeDocument/2006/math" xmlns:v="urn:schemas-microsoft-com:vml" xmlns:wp14="http://schemas.microsoft.com/office/word/2010/wordprocessingDrawing" xmlns:wp="http://schemas.openxmlformats.org/drawingml/2006/wordprocessingDrawing" xmlns:w10="urn:schemas-microsoft-com:office:word" xmlns:w="http://schemas.openxmlformats.org/wordprocessingml/2006/main" xmlns:w14="http://schemas.microsoft.com/office/word/2010/wordml" xmlns:w15="http://schemas.microsoft.com/office/word/2012/wordml" xmlns:w16se="http://schemas.microsoft.com/office/word/2015/wordml/symex" xmlns:wpg="http://schemas.microsoft.com/office/word/2010/wordprocessingGroup" xmlns:wpi="http://schemas.microsoft.com/office/word/2010/wordprocessingInk" xmlns:wne="http://schemas.microsoft.com/office/word/2006/wordml" xmlns:wps="http://schemas.microsoft.com/office/word/2010/wordprocessingShape" mc:Ignorable="w14 w15 w16se wp14">
   <w:p>
     <w:pPr>
       <w:pStyle w:val="Porat"/>
@@ -7547,7 +8098,7 @@
       <w:rPr>
         <w:noProof/>
       </w:rPr>
-      <w:t>5</w:t>
+      <w:t>6</w:t>
     </w:r>
     <w:r>
       <w:rPr>
@@ -7565,7 +8116,7 @@
 </file>
 
 <file path=word/footnotes.xml><?xml version="1.0" encoding="utf-8"?>
-<w:footnotes xmlns:wpc="http://schemas.microsoft.com/office/word/2010/wordprocessingCanvas" xmlns:cx="http://schemas.microsoft.com/office/drawing/2014/chartex" xmlns:cx1="http://schemas.microsoft.com/office/drawing/2015/9/8/chartex" xmlns:cx2="http://schemas.microsoft.com/office/drawing/2015/10/21/chartex" xmlns:cx3="http://schemas.microsoft.com/office/drawing/2016/5/9/chartex" xmlns:cx4="http://schemas.microsoft.com/office/drawing/2016/5/10/chartex" xmlns:cx5="http://schemas.microsoft.com/office/drawing/2016/5/11/chartex" xmlns:cx6="http://schemas.microsoft.com/office/drawing/2016/5/12/chartex" xmlns:cx7="http://schemas.microsoft.com/office/drawing/2016/5/13/chartex" xmlns:cx8="http://schemas.microsoft.com/office/drawing/2016/5/14/chartex" xmlns:mc="http://schemas.openxmlformats.org/markup-compatibility/2006" xmlns:aink="http://schemas.microsoft.com/office/drawing/2016/ink" xmlns:am3d="http://schemas.microsoft.com/office/drawing/2017/model3d" xmlns:o="urn:schemas-microsoft-com:office:office" xmlns:r="http://schemas.openxmlformats.org/officeDocument/2006/relationships" xmlns:m="http://schemas.openxmlformats.org/officeDocument/2006/math" xmlns:v="urn:schemas-microsoft-com:vml" xmlns:wp14="http://schemas.microsoft.com/office/word/2010/wordprocessingDrawing" xmlns:wp="http://schemas.openxmlformats.org/drawingml/2006/wordprocessingDrawing" xmlns:w10="urn:schemas-microsoft-com:office:word" xmlns:w="http://schemas.openxmlformats.org/wordprocessingml/2006/main" xmlns:w14="http://schemas.microsoft.com/office/word/2010/wordml" xmlns:w15="http://schemas.microsoft.com/office/word/2012/wordml" xmlns:w16cid="http://schemas.microsoft.com/office/word/2016/wordml/cid" xmlns:w16se="http://schemas.microsoft.com/office/word/2015/wordml/symex" xmlns:wpg="http://schemas.microsoft.com/office/word/2010/wordprocessingGroup" xmlns:wpi="http://schemas.microsoft.com/office/word/2010/wordprocessingInk" xmlns:wne="http://schemas.microsoft.com/office/word/2006/wordml" xmlns:wps="http://schemas.microsoft.com/office/word/2010/wordprocessingShape" mc:Ignorable="w14 w15 w16se w16cid wp14">
+<w:footnotes xmlns:wpc="http://schemas.microsoft.com/office/word/2010/wordprocessingCanvas" xmlns:cx="http://schemas.microsoft.com/office/drawing/2014/chartex" xmlns:cx1="http://schemas.microsoft.com/office/drawing/2015/9/8/chartex" xmlns:cx2="http://schemas.microsoft.com/office/drawing/2015/10/21/chartex" xmlns:cx3="http://schemas.microsoft.com/office/drawing/2016/5/9/chartex" xmlns:cx4="http://schemas.microsoft.com/office/drawing/2016/5/10/chartex" xmlns:cx5="http://schemas.microsoft.com/office/drawing/2016/5/11/chartex" xmlns:mc="http://schemas.openxmlformats.org/markup-compatibility/2006" xmlns:o="urn:schemas-microsoft-com:office:office" xmlns:r="http://schemas.openxmlformats.org/officeDocument/2006/relationships" xmlns:m="http://schemas.openxmlformats.org/officeDocument/2006/math" xmlns:v="urn:schemas-microsoft-com:vml" xmlns:wp14="http://schemas.microsoft.com/office/word/2010/wordprocessingDrawing" xmlns:wp="http://schemas.openxmlformats.org/drawingml/2006/wordprocessingDrawing" xmlns:w10="urn:schemas-microsoft-com:office:word" xmlns:w="http://schemas.openxmlformats.org/wordprocessingml/2006/main" xmlns:w14="http://schemas.microsoft.com/office/word/2010/wordml" xmlns:w15="http://schemas.microsoft.com/office/word/2012/wordml" xmlns:w16se="http://schemas.microsoft.com/office/word/2015/wordml/symex" xmlns:wpg="http://schemas.microsoft.com/office/word/2010/wordprocessingGroup" xmlns:wpi="http://schemas.microsoft.com/office/word/2010/wordprocessingInk" xmlns:wne="http://schemas.microsoft.com/office/word/2006/wordml" xmlns:wps="http://schemas.microsoft.com/office/word/2010/wordprocessingShape" mc:Ignorable="w14 w15 w16se wp14">
   <w:footnote w:type="separator" w:id="-1">
     <w:p>
       <w:r>
@@ -7584,7 +8135,7 @@
 </file>
 
 <file path=word/numbering.xml><?xml version="1.0" encoding="utf-8"?>
-<w:numbering xmlns:wpc="http://schemas.microsoft.com/office/word/2010/wordprocessingCanvas" xmlns:cx="http://schemas.microsoft.com/office/drawing/2014/chartex" xmlns:cx1="http://schemas.microsoft.com/office/drawing/2015/9/8/chartex" xmlns:cx2="http://schemas.microsoft.com/office/drawing/2015/10/21/chartex" xmlns:cx3="http://schemas.microsoft.com/office/drawing/2016/5/9/chartex" xmlns:cx4="http://schemas.microsoft.com/office/drawing/2016/5/10/chartex" xmlns:cx5="http://schemas.microsoft.com/office/drawing/2016/5/11/chartex" xmlns:cx6="http://schemas.microsoft.com/office/drawing/2016/5/12/chartex" xmlns:cx7="http://schemas.microsoft.com/office/drawing/2016/5/13/chartex" xmlns:cx8="http://schemas.microsoft.com/office/drawing/2016/5/14/chartex" xmlns:mc="http://schemas.openxmlformats.org/markup-compatibility/2006" xmlns:aink="http://schemas.microsoft.com/office/drawing/2016/ink" xmlns:am3d="http://schemas.microsoft.com/office/drawing/2017/model3d" xmlns:o="urn:schemas-microsoft-com:office:office" xmlns:r="http://schemas.openxmlformats.org/officeDocument/2006/relationships" xmlns:m="http://schemas.openxmlformats.org/officeDocument/2006/math" xmlns:v="urn:schemas-microsoft-com:vml" xmlns:wp14="http://schemas.microsoft.com/office/word/2010/wordprocessingDrawing" xmlns:wp="http://schemas.openxmlformats.org/drawingml/2006/wordprocessingDrawing" xmlns:w10="urn:schemas-microsoft-com:office:word" xmlns:w="http://schemas.openxmlformats.org/wordprocessingml/2006/main" xmlns:w14="http://schemas.microsoft.com/office/word/2010/wordml" xmlns:w15="http://schemas.microsoft.com/office/word/2012/wordml" xmlns:w16cid="http://schemas.microsoft.com/office/word/2016/wordml/cid" xmlns:w16se="http://schemas.microsoft.com/office/word/2015/wordml/symex" xmlns:wpg="http://schemas.microsoft.com/office/word/2010/wordprocessingGroup" xmlns:wpi="http://schemas.microsoft.com/office/word/2010/wordprocessingInk" xmlns:wne="http://schemas.microsoft.com/office/word/2006/wordml" xmlns:wps="http://schemas.microsoft.com/office/word/2010/wordprocessingShape" mc:Ignorable="w14 w15 w16se w16cid wp14">
+<w:numbering xmlns:wpc="http://schemas.microsoft.com/office/word/2010/wordprocessingCanvas" xmlns:cx="http://schemas.microsoft.com/office/drawing/2014/chartex" xmlns:cx1="http://schemas.microsoft.com/office/drawing/2015/9/8/chartex" xmlns:cx2="http://schemas.microsoft.com/office/drawing/2015/10/21/chartex" xmlns:cx3="http://schemas.microsoft.com/office/drawing/2016/5/9/chartex" xmlns:cx4="http://schemas.microsoft.com/office/drawing/2016/5/10/chartex" xmlns:cx5="http://schemas.microsoft.com/office/drawing/2016/5/11/chartex" xmlns:mc="http://schemas.openxmlformats.org/markup-compatibility/2006" xmlns:o="urn:schemas-microsoft-com:office:office" xmlns:r="http://schemas.openxmlformats.org/officeDocument/2006/relationships" xmlns:m="http://schemas.openxmlformats.org/officeDocument/2006/math" xmlns:v="urn:schemas-microsoft-com:vml" xmlns:wp14="http://schemas.microsoft.com/office/word/2010/wordprocessingDrawing" xmlns:wp="http://schemas.openxmlformats.org/drawingml/2006/wordprocessingDrawing" xmlns:w10="urn:schemas-microsoft-com:office:word" xmlns:w="http://schemas.openxmlformats.org/wordprocessingml/2006/main" xmlns:w14="http://schemas.microsoft.com/office/word/2010/wordml" xmlns:w15="http://schemas.microsoft.com/office/word/2012/wordml" xmlns:w16se="http://schemas.microsoft.com/office/word/2015/wordml/symex" xmlns:wpg="http://schemas.microsoft.com/office/word/2010/wordprocessingGroup" xmlns:wpi="http://schemas.microsoft.com/office/word/2010/wordprocessingInk" xmlns:wne="http://schemas.microsoft.com/office/word/2006/wordml" xmlns:wps="http://schemas.microsoft.com/office/word/2010/wordprocessingShape" mc:Ignorable="w14 w15 w16se wp14">
   <w:abstractNum w:abstractNumId="0" w15:restartNumberingAfterBreak="0">
     <w:nsid w:val="0BE57B6D"/>
     <w:multiLevelType w:val="multilevel"/>
@@ -8691,7 +9242,7 @@
 </file>
 
 <file path=word/styles.xml><?xml version="1.0" encoding="utf-8"?>
-<w:styles xmlns:mc="http://schemas.openxmlformats.org/markup-compatibility/2006" xmlns:r="http://schemas.openxmlformats.org/officeDocument/2006/relationships" xmlns:w="http://schemas.openxmlformats.org/wordprocessingml/2006/main" xmlns:w14="http://schemas.microsoft.com/office/word/2010/wordml" xmlns:w15="http://schemas.microsoft.com/office/word/2012/wordml" xmlns:w16cid="http://schemas.microsoft.com/office/word/2016/wordml/cid" xmlns:w16se="http://schemas.microsoft.com/office/word/2015/wordml/symex" mc:Ignorable="w14 w15 w16se w16cid">
+<w:styles xmlns:mc="http://schemas.openxmlformats.org/markup-compatibility/2006" xmlns:r="http://schemas.openxmlformats.org/officeDocument/2006/relationships" xmlns:w="http://schemas.openxmlformats.org/wordprocessingml/2006/main" xmlns:w14="http://schemas.microsoft.com/office/word/2010/wordml" xmlns:w15="http://schemas.microsoft.com/office/word/2012/wordml" xmlns:w16se="http://schemas.microsoft.com/office/word/2015/wordml/symex" mc:Ignorable="w14 w15 w16se">
   <w:docDefaults>
     <w:rPrDefault>
       <w:rPr>
@@ -8701,7 +9252,7 @@
     </w:rPrDefault>
     <w:pPrDefault/>
   </w:docDefaults>
-  <w:latentStyles w:defLockedState="0" w:defUIPriority="0" w:defSemiHidden="0" w:defUnhideWhenUsed="0" w:defQFormat="0" w:count="375">
+  <w:latentStyles w:defLockedState="0" w:defUIPriority="0" w:defSemiHidden="0" w:defUnhideWhenUsed="0" w:defQFormat="0" w:count="374">
     <w:lsdException w:name="Normal" w:qFormat="1"/>
     <w:lsdException w:name="heading 1" w:qFormat="1"/>
     <w:lsdException w:name="heading 2" w:qFormat="1"/>
@@ -8721,6 +9272,7 @@
     <w:lsdException w:name="HTML Preformatted" w:semiHidden="1" w:unhideWhenUsed="1"/>
     <w:lsdException w:name="HTML Sample" w:semiHidden="1" w:unhideWhenUsed="1"/>
     <w:lsdException w:name="HTML Variable" w:semiHidden="1" w:unhideWhenUsed="1"/>
+    <w:lsdException w:name="Normal Table" w:semiHidden="1" w:unhideWhenUsed="1"/>
     <w:lsdException w:name="No List" w:semiHidden="1" w:unhideWhenUsed="1"/>
     <w:lsdException w:name="Outline List 1" w:semiHidden="1" w:unhideWhenUsed="1"/>
     <w:lsdException w:name="Outline List 2" w:semiHidden="1" w:unhideWhenUsed="1"/>
@@ -8763,8 +9315,10 @@
     <w:lsdException w:name="Table Elegant" w:semiHidden="1" w:unhideWhenUsed="1"/>
     <w:lsdException w:name="Table Professional" w:semiHidden="1" w:unhideWhenUsed="1"/>
     <w:lsdException w:name="Table Subtle 1" w:semiHidden="1" w:unhideWhenUsed="1"/>
+    <w:lsdException w:name="Table Subtle 2" w:semiHidden="1" w:unhideWhenUsed="1"/>
     <w:lsdException w:name="Table Web 1" w:semiHidden="1" w:unhideWhenUsed="1"/>
     <w:lsdException w:name="Table Web 2" w:semiHidden="1" w:unhideWhenUsed="1"/>
+    <w:lsdException w:name="Table Web 3" w:semiHidden="1" w:unhideWhenUsed="1"/>
     <w:lsdException w:name="Balloon Text" w:semiHidden="1" w:unhideWhenUsed="1"/>
     <w:lsdException w:name="Table Theme" w:semiHidden="1" w:unhideWhenUsed="1"/>
     <w:lsdException w:name="Placeholder Text" w:semiHidden="1" w:uiPriority="99"/>
@@ -8985,7 +9539,6 @@
     <w:lsdException w:name="Mention" w:semiHidden="1" w:uiPriority="99" w:unhideWhenUsed="1"/>
     <w:lsdException w:name="Smart Hyperlink" w:semiHidden="1" w:uiPriority="99" w:unhideWhenUsed="1"/>
     <w:lsdException w:name="Hashtag" w:semiHidden="1" w:uiPriority="99" w:unhideWhenUsed="1"/>
-    <w:lsdException w:name="Unresolved Mention" w:semiHidden="1" w:uiPriority="99" w:unhideWhenUsed="1"/>
   </w:latentStyles>
   <w:style w:type="paragraph" w:default="1" w:styleId="prastasis">
     <w:name w:val="Normal"/>
@@ -9108,7 +9661,6 @@
   <w:style w:type="character" w:default="1" w:styleId="Numatytasispastraiposriftas">
     <w:name w:val="Default Paragraph Font"/>
     <w:uiPriority w:val="1"/>
-    <w:semiHidden/>
     <w:unhideWhenUsed/>
   </w:style>
   <w:style w:type="table" w:default="1" w:styleId="prastojilentel">
@@ -9878,7 +10430,7 @@
 </file>
 
 <file path=customXml/itemProps1.xml><?xml version="1.0" encoding="utf-8"?>
-<ds:datastoreItem xmlns:ds="http://schemas.openxmlformats.org/officeDocument/2006/customXml" ds:itemID="{7F12D90E-D558-4F26-9E2E-3A2444367D98}">
+<ds:datastoreItem xmlns:ds="http://schemas.openxmlformats.org/officeDocument/2006/customXml" ds:itemID="{F411BAAB-C15F-4ABF-AD00-168A2FF4BEFB}">
   <ds:schemaRefs>
     <ds:schemaRef ds:uri="http://schemas.openxmlformats.org/officeDocument/2006/bibliography"/>
   </ds:schemaRefs>

--- a/Ataskaita.docx
+++ b/Ataskaita.docx
@@ -1,6 +1,6 @@
 
 <file path=word/document.xml><?xml version="1.0" encoding="utf-8"?>
-<w:document xmlns:wpc="http://schemas.microsoft.com/office/word/2010/wordprocessingCanvas" xmlns:cx="http://schemas.microsoft.com/office/drawing/2014/chartex" xmlns:cx1="http://schemas.microsoft.com/office/drawing/2015/9/8/chartex" xmlns:cx2="http://schemas.microsoft.com/office/drawing/2015/10/21/chartex" xmlns:cx3="http://schemas.microsoft.com/office/drawing/2016/5/9/chartex" xmlns:cx4="http://schemas.microsoft.com/office/drawing/2016/5/10/chartex" xmlns:cx5="http://schemas.microsoft.com/office/drawing/2016/5/11/chartex" xmlns:cx6="http://schemas.microsoft.com/office/drawing/2016/5/12/chartex" xmlns:cx7="http://schemas.microsoft.com/office/drawing/2016/5/13/chartex" xmlns:cx8="http://schemas.microsoft.com/office/drawing/2016/5/14/chartex" xmlns:mc="http://schemas.openxmlformats.org/markup-compatibility/2006" xmlns:aink="http://schemas.microsoft.com/office/drawing/2016/ink" xmlns:am3d="http://schemas.microsoft.com/office/drawing/2017/model3d" xmlns:o="urn:schemas-microsoft-com:office:office" xmlns:r="http://schemas.openxmlformats.org/officeDocument/2006/relationships" xmlns:m="http://schemas.openxmlformats.org/officeDocument/2006/math" xmlns:v="urn:schemas-microsoft-com:vml" xmlns:wp14="http://schemas.microsoft.com/office/word/2010/wordprocessingDrawing" xmlns:wp="http://schemas.openxmlformats.org/drawingml/2006/wordprocessingDrawing" xmlns:w10="urn:schemas-microsoft-com:office:word" xmlns:w="http://schemas.openxmlformats.org/wordprocessingml/2006/main" xmlns:w14="http://schemas.microsoft.com/office/word/2010/wordml" xmlns:w15="http://schemas.microsoft.com/office/word/2012/wordml" xmlns:w16cid="http://schemas.microsoft.com/office/word/2016/wordml/cid" xmlns:w16se="http://schemas.microsoft.com/office/word/2015/wordml/symex" xmlns:wpg="http://schemas.microsoft.com/office/word/2010/wordprocessingGroup" xmlns:wpi="http://schemas.microsoft.com/office/word/2010/wordprocessingInk" xmlns:wne="http://schemas.microsoft.com/office/word/2006/wordml" xmlns:wps="http://schemas.microsoft.com/office/word/2010/wordprocessingShape" mc:Ignorable="w14 w15 w16se w16cid wp14">
+<w:document xmlns:wpc="http://schemas.microsoft.com/office/word/2010/wordprocessingCanvas" xmlns:cx="http://schemas.microsoft.com/office/drawing/2014/chartex" xmlns:cx1="http://schemas.microsoft.com/office/drawing/2015/9/8/chartex" xmlns:mc="http://schemas.openxmlformats.org/markup-compatibility/2006" xmlns:o="urn:schemas-microsoft-com:office:office" xmlns:r="http://schemas.openxmlformats.org/officeDocument/2006/relationships" xmlns:m="http://schemas.openxmlformats.org/officeDocument/2006/math" xmlns:v="urn:schemas-microsoft-com:vml" xmlns:wp14="http://schemas.microsoft.com/office/word/2010/wordprocessingDrawing" xmlns:wp="http://schemas.openxmlformats.org/drawingml/2006/wordprocessingDrawing" xmlns:w10="urn:schemas-microsoft-com:office:word" xmlns:w="http://schemas.openxmlformats.org/wordprocessingml/2006/main" xmlns:w14="http://schemas.microsoft.com/office/word/2010/wordml" xmlns:w15="http://schemas.microsoft.com/office/word/2012/wordml" xmlns:w16se="http://schemas.microsoft.com/office/word/2015/wordml/symex" xmlns:wpg="http://schemas.microsoft.com/office/word/2010/wordprocessingGroup" xmlns:wpi="http://schemas.microsoft.com/office/word/2010/wordprocessingInk" xmlns:wne="http://schemas.microsoft.com/office/word/2006/wordml" xmlns:wps="http://schemas.microsoft.com/office/word/2010/wordprocessingShape" mc:Ignorable="w14 w15 w16se wp14">
   <w:body>
     <w:p>
       <w:pPr>
@@ -276,22 +276,22 @@
           <w:b/>
           <w:bCs/>
         </w:rPr>
-        <w:t xml:space="preserve"> Kristina </w:t>
-      </w:r>
-      <w:proofErr w:type="spellStart"/>
-      <w:r>
+        <w:t xml:space="preserve"> Kristina Magylaitė</w:t>
+      </w:r>
+    </w:p>
+    <w:p>
+      <w:pPr>
+        <w:spacing w:before="120"/>
+        <w:jc w:val="right"/>
         <w:rPr>
           <w:rFonts w:asciiTheme="minorHAnsi" w:hAnsiTheme="minorHAnsi" w:cstheme="minorHAnsi"/>
           <w:b/>
           <w:bCs/>
         </w:rPr>
-        <w:t>Magylaitė</w:t>
-      </w:r>
-      <w:proofErr w:type="spellEnd"/>
-    </w:p>
-    <w:p>
-      <w:pPr>
-        <w:spacing w:before="120"/>
+      </w:pPr>
+    </w:p>
+    <w:p>
+      <w:pPr>
         <w:jc w:val="right"/>
         <w:rPr>
           <w:rFonts w:asciiTheme="minorHAnsi" w:hAnsiTheme="minorHAnsi" w:cstheme="minorHAnsi"/>
@@ -299,78 +299,40 @@
           <w:bCs/>
         </w:rPr>
       </w:pPr>
-    </w:p>
-    <w:p>
-      <w:pPr>
-        <w:jc w:val="right"/>
+      <w:r>
         <w:rPr>
           <w:rFonts w:asciiTheme="minorHAnsi" w:hAnsiTheme="minorHAnsi" w:cstheme="minorHAnsi"/>
           <w:b/>
           <w:bCs/>
         </w:rPr>
-      </w:pPr>
+        <w:t>Studentai:</w:t>
+      </w:r>
       <w:r>
         <w:rPr>
           <w:rFonts w:asciiTheme="minorHAnsi" w:hAnsiTheme="minorHAnsi" w:cstheme="minorHAnsi"/>
           <w:b/>
           <w:bCs/>
         </w:rPr>
-        <w:t>Studentai:</w:t>
-      </w:r>
-      <w:r>
+        <w:t xml:space="preserve"> Aurimas Rimkus, Gabija Tiliūtė, </w:t>
+      </w:r>
+    </w:p>
+    <w:p>
+      <w:pPr>
+        <w:jc w:val="right"/>
         <w:rPr>
           <w:rFonts w:asciiTheme="minorHAnsi" w:hAnsiTheme="minorHAnsi" w:cstheme="minorHAnsi"/>
           <w:b/>
           <w:bCs/>
         </w:rPr>
-        <w:t xml:space="preserve"> Aurimas Rimkus, Gabija </w:t>
-      </w:r>
-      <w:proofErr w:type="spellStart"/>
+      </w:pPr>
       <w:r>
         <w:rPr>
           <w:rFonts w:asciiTheme="minorHAnsi" w:hAnsiTheme="minorHAnsi" w:cstheme="minorHAnsi"/>
           <w:b/>
           <w:bCs/>
         </w:rPr>
-        <w:t>Tiliūtė</w:t>
-      </w:r>
-      <w:proofErr w:type="spellEnd"/>
-      <w:r>
-        <w:rPr>
-          <w:rFonts w:asciiTheme="minorHAnsi" w:hAnsiTheme="minorHAnsi" w:cstheme="minorHAnsi"/>
-          <w:b/>
-          <w:bCs/>
-        </w:rPr>
-        <w:t xml:space="preserve">, </w:t>
-      </w:r>
-    </w:p>
-    <w:p>
-      <w:pPr>
-        <w:jc w:val="right"/>
-        <w:rPr>
-          <w:rFonts w:asciiTheme="minorHAnsi" w:hAnsiTheme="minorHAnsi" w:cstheme="minorHAnsi"/>
-          <w:b/>
-          <w:bCs/>
-        </w:rPr>
-      </w:pPr>
-      <w:r>
-        <w:rPr>
-          <w:rFonts w:asciiTheme="minorHAnsi" w:hAnsiTheme="minorHAnsi" w:cstheme="minorHAnsi"/>
-          <w:b/>
-          <w:bCs/>
-        </w:rPr>
-        <w:t xml:space="preserve">Ričardas Noreika, Marius </w:t>
-      </w:r>
-      <w:proofErr w:type="spellStart"/>
-      <w:r>
-        <w:rPr>
-          <w:rFonts w:asciiTheme="minorHAnsi" w:hAnsiTheme="minorHAnsi" w:cstheme="minorHAnsi"/>
-          <w:b/>
-          <w:bCs/>
-        </w:rPr>
-        <w:t>Jaskūnas</w:t>
-      </w:r>
-      <w:proofErr w:type="spellEnd"/>
+        <w:t>Ričardas Noreika, Marius Jaskūnas</w:t>
+      </w:r>
     </w:p>
     <w:p>
       <w:pPr>
@@ -2584,7 +2546,7 @@
               </wp:inline>
             </w:drawing>
           </mc:Choice>
-          <mc:Fallback>
+          <mc:Fallback xmlns:w16cid="http://schemas.microsoft.com/office/word/2016/wordml/cid" xmlns:am3d="http://schemas.microsoft.com/office/drawing/2017/model3d" xmlns:aink="http://schemas.microsoft.com/office/drawing/2016/ink" xmlns:cx8="http://schemas.microsoft.com/office/drawing/2016/5/14/chartex" xmlns:cx7="http://schemas.microsoft.com/office/drawing/2016/5/13/chartex" xmlns:cx6="http://schemas.microsoft.com/office/drawing/2016/5/12/chartex" xmlns:cx5="http://schemas.microsoft.com/office/drawing/2016/5/11/chartex" xmlns:cx4="http://schemas.microsoft.com/office/drawing/2016/5/10/chartex" xmlns:cx3="http://schemas.microsoft.com/office/drawing/2016/5/9/chartex" xmlns:cx2="http://schemas.microsoft.com/office/drawing/2015/10/21/chartex">
             <w:pict>
               <v:shapetype w14:anchorId="74ADDC8C" id="_x0000_t202" coordsize="21600,21600" o:spt="202" path="m,l,21600r21600,l21600,xe">
                 <v:stroke joinstyle="miter"/>
@@ -2860,7 +2822,7 @@
               </wp:inline>
             </w:drawing>
           </mc:Choice>
-          <mc:Fallback>
+          <mc:Fallback xmlns:w16cid="http://schemas.microsoft.com/office/word/2016/wordml/cid" xmlns:am3d="http://schemas.microsoft.com/office/drawing/2017/model3d" xmlns:aink="http://schemas.microsoft.com/office/drawing/2016/ink" xmlns:cx8="http://schemas.microsoft.com/office/drawing/2016/5/14/chartex" xmlns:cx7="http://schemas.microsoft.com/office/drawing/2016/5/13/chartex" xmlns:cx6="http://schemas.microsoft.com/office/drawing/2016/5/12/chartex" xmlns:cx5="http://schemas.microsoft.com/office/drawing/2016/5/11/chartex" xmlns:cx4="http://schemas.microsoft.com/office/drawing/2016/5/10/chartex" xmlns:cx3="http://schemas.microsoft.com/office/drawing/2016/5/9/chartex" xmlns:cx2="http://schemas.microsoft.com/office/drawing/2015/10/21/chartex">
             <w:pict>
               <v:shape w14:anchorId="1B0D7FCA" id="Text Box 5" o:spid="_x0000_s1027" type="#_x0000_t202" style="width:440.6pt;height:159.2pt;visibility:visible;mso-wrap-style:square;mso-left-percent:-10001;mso-top-percent:-10001;mso-position-horizontal:absolute;mso-position-horizontal-relative:char;mso-position-vertical:absolute;mso-position-vertical-relative:line;mso-left-percent:-10001;mso-top-percent:-10001;v-text-anchor:top" o:gfxdata="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">
                 <v:stroke dashstyle="dash"/>
@@ -2903,7 +2865,7 @@
                                     </pic:cNvPicPr>
                                   </pic:nvPicPr>
                                   <pic:blipFill>
-                                    <a:blip r:embed="rId9">
+                                    <a:blip r:embed="rId10">
                                       <a:extLst>
                                         <a:ext uri="{28A0092B-C50C-407E-A947-70E740481C1C}">
                                           <a14:useLocalDpi xmlns:a14="http://schemas.microsoft.com/office/drawing/2010/main" val="0"/>
@@ -3052,21 +3014,7 @@
         <w:rPr>
           <w:rFonts w:asciiTheme="minorHAnsi" w:hAnsiTheme="minorHAnsi" w:cstheme="minorHAnsi"/>
         </w:rPr>
-        <w:t xml:space="preserve">. Nuorodos į lentelę ir lentelės </w:t>
-      </w:r>
-      <w:proofErr w:type="spellStart"/>
-      <w:r>
-        <w:rPr>
-          <w:rFonts w:asciiTheme="minorHAnsi" w:hAnsiTheme="minorHAnsi" w:cstheme="minorHAnsi"/>
-        </w:rPr>
-        <w:t>pvz</w:t>
-      </w:r>
-      <w:proofErr w:type="spellEnd"/>
-      <w:r>
-        <w:rPr>
-          <w:rFonts w:asciiTheme="minorHAnsi" w:hAnsiTheme="minorHAnsi" w:cstheme="minorHAnsi"/>
-        </w:rPr>
-        <w:t>:</w:t>
+        <w:t>. Nuorodos į lentelę ir lentelės pvz:</w:t>
       </w:r>
     </w:p>
     <w:p>
@@ -3131,7 +3079,7 @@
                               <w:t>tvejo „Sukurti naują dokumentą“ specifikacija pateikiama 3.1 lentelėje.</w:t>
                             </w:r>
                           </w:p>
-                          <w:bookmarkStart w:id="2" w:name="_Ref195172484"/>
+                          <w:bookmarkStart w:id="1" w:name="_Ref195172484"/>
                           <w:p>
                             <w:pPr>
                               <w:pStyle w:val="CaptionLentele"/>
@@ -3181,7 +3129,7 @@
                             <w:r>
                               <w:t xml:space="preserve"> lentelė</w:t>
                             </w:r>
-                            <w:bookmarkEnd w:id="2"/>
+                            <w:bookmarkEnd w:id="1"/>
                             <w:r>
                               <w:t>. Panaudojimo atvejo „</w:t>
                             </w:r>
@@ -3831,7 +3779,7 @@
                         <w:t>tvejo „Sukurti naują dokumentą“ specifikacija pateikiama 3.1 lentelėje.</w:t>
                       </w:r>
                     </w:p>
-                    <w:bookmarkStart w:id="3" w:name="_Ref195172484"/>
+                    <w:bookmarkStart w:id="2" w:name="_Ref195172484"/>
                     <w:p>
                       <w:pPr>
                         <w:pStyle w:val="CaptionLentele"/>
@@ -3881,7 +3829,7 @@
                       <w:r>
                         <w:t xml:space="preserve"> lentelė</w:t>
                       </w:r>
-                      <w:bookmarkEnd w:id="3"/>
+                      <w:bookmarkEnd w:id="2"/>
                       <w:r>
                         <w:t>. Panaudojimo atvejo „</w:t>
                       </w:r>
@@ -4532,14 +4480,14 @@
       <w:r>
         <w:br w:type="page"/>
       </w:r>
-      <w:bookmarkStart w:id="4" w:name="_Toc523687920"/>
-      <w:bookmarkStart w:id="5" w:name="_Toc523689800"/>
+      <w:bookmarkStart w:id="3" w:name="_Toc523687920"/>
+      <w:bookmarkStart w:id="4" w:name="_Toc523689800"/>
       <w:r>
         <w:lastRenderedPageBreak/>
         <w:t>Įvadas</w:t>
       </w:r>
+      <w:bookmarkEnd w:id="3"/>
       <w:bookmarkEnd w:id="4"/>
-      <w:bookmarkEnd w:id="5"/>
     </w:p>
     <w:p>
       <w:pPr>
@@ -4588,17 +4536,17 @@
         </w:numPr>
         <w:ind w:left="153" w:hanging="153"/>
       </w:pPr>
-      <w:bookmarkStart w:id="6" w:name="_Toc523687923"/>
-      <w:bookmarkStart w:id="7" w:name="_Toc523689801"/>
-      <w:bookmarkStart w:id="8" w:name="_Toc523687921"/>
+      <w:bookmarkStart w:id="5" w:name="_Toc523687923"/>
+      <w:bookmarkStart w:id="6" w:name="_Toc523689801"/>
+      <w:bookmarkStart w:id="7" w:name="_Toc523687921"/>
       <w:r>
         <w:t xml:space="preserve">Komandos </w:t>
       </w:r>
+      <w:bookmarkEnd w:id="5"/>
+      <w:r>
+        <w:t>sudėtis</w:t>
+      </w:r>
       <w:bookmarkEnd w:id="6"/>
-      <w:r>
-        <w:t>sudėtis</w:t>
-      </w:r>
-      <w:bookmarkEnd w:id="7"/>
     </w:p>
     <w:p>
       <w:pPr>
@@ -4642,7 +4590,7 @@
                     <pic:cNvPicPr/>
                   </pic:nvPicPr>
                   <pic:blipFill rotWithShape="1">
-                    <a:blip r:embed="rId10" cstate="print">
+                    <a:blip r:embed="rId11" cstate="print">
                       <a:extLst>
                         <a:ext uri="{28A0092B-C50C-407E-A947-70E740481C1C}">
                           <a14:useLocalDpi xmlns:a14="http://schemas.microsoft.com/office/drawing/2010/main" val="0"/>
@@ -4730,24 +4678,24 @@
           <w:numId w:val="2"/>
         </w:numPr>
       </w:pPr>
-      <w:bookmarkStart w:id="9" w:name="_Toc523689802"/>
+      <w:bookmarkStart w:id="8" w:name="_Toc523689802"/>
       <w:r>
         <w:t>Sistemos paskirtis</w:t>
       </w:r>
+      <w:bookmarkEnd w:id="7"/>
       <w:bookmarkEnd w:id="8"/>
+    </w:p>
+    <w:p>
+      <w:pPr>
+        <w:pStyle w:val="Heading2"/>
+      </w:pPr>
+      <w:bookmarkStart w:id="9" w:name="_Toc523687922"/>
+      <w:bookmarkStart w:id="10" w:name="_Toc523689803"/>
+      <w:r>
+        <w:t>Sistemos aprašas</w:t>
+      </w:r>
       <w:bookmarkEnd w:id="9"/>
-    </w:p>
-    <w:p>
-      <w:pPr>
-        <w:pStyle w:val="Heading2"/>
-      </w:pPr>
-      <w:bookmarkStart w:id="10" w:name="_Toc523687922"/>
-      <w:bookmarkStart w:id="11" w:name="_Toc523689803"/>
-      <w:r>
-        <w:t>Sistemos aprašas</w:t>
-      </w:r>
       <w:bookmarkEnd w:id="10"/>
-      <w:bookmarkEnd w:id="11"/>
     </w:p>
     <w:p>
       <w:pPr>
@@ -5010,13 +4958,13 @@
       <w:pPr>
         <w:pStyle w:val="Heading2"/>
       </w:pPr>
-      <w:bookmarkStart w:id="12" w:name="_Toc523687924"/>
-      <w:bookmarkStart w:id="13" w:name="_Toc523689804"/>
+      <w:bookmarkStart w:id="11" w:name="_Toc523687924"/>
+      <w:bookmarkStart w:id="12" w:name="_Toc523689804"/>
       <w:r>
         <w:t>Funkcijų hierarchijos specifikacija</w:t>
       </w:r>
+      <w:bookmarkEnd w:id="11"/>
       <w:bookmarkEnd w:id="12"/>
-      <w:bookmarkEnd w:id="13"/>
     </w:p>
     <w:p>
       <w:pPr>
@@ -5066,7 +5014,7 @@
                     <pic:cNvPicPr/>
                   </pic:nvPicPr>
                   <pic:blipFill>
-                    <a:blip r:embed="rId11">
+                    <a:blip r:embed="rId12">
                       <a:extLst>
                         <a:ext uri="{28A0092B-C50C-407E-A947-70E740481C1C}">
                           <a14:useLocalDpi xmlns:a14="http://schemas.microsoft.com/office/drawing/2010/main" val="0"/>
@@ -5149,11 +5097,11 @@
       <w:pPr>
         <w:pStyle w:val="Heading2"/>
       </w:pPr>
-      <w:bookmarkStart w:id="14" w:name="_Toc523689805"/>
+      <w:bookmarkStart w:id="13" w:name="_Toc523689805"/>
       <w:r>
         <w:t>Realizacinės priemonės</w:t>
       </w:r>
-      <w:bookmarkEnd w:id="14"/>
+      <w:bookmarkEnd w:id="13"/>
       <w:r>
         <w:t xml:space="preserve"> </w:t>
       </w:r>
@@ -5166,54 +5114,12 @@
           <w:rFonts w:asciiTheme="minorHAnsi" w:hAnsiTheme="minorHAnsi" w:cstheme="minorHAnsi"/>
         </w:rPr>
       </w:pPr>
-      <w:bookmarkStart w:id="15" w:name="_Toc523689806"/>
-      <w:r>
-        <w:rPr>
-          <w:rFonts w:asciiTheme="minorHAnsi" w:hAnsiTheme="minorHAnsi" w:cstheme="minorHAnsi"/>
-        </w:rPr>
-        <w:t>Sistemos įgyvendinimui naudosimės „</w:t>
-      </w:r>
-      <w:proofErr w:type="spellStart"/>
-      <w:r>
-        <w:rPr>
-          <w:rFonts w:asciiTheme="minorHAnsi" w:hAnsiTheme="minorHAnsi" w:cstheme="minorHAnsi"/>
-        </w:rPr>
-        <w:t>Symfony</w:t>
-      </w:r>
-      <w:proofErr w:type="spellEnd"/>
-      <w:r>
-        <w:rPr>
-          <w:rFonts w:asciiTheme="minorHAnsi" w:hAnsiTheme="minorHAnsi" w:cstheme="minorHAnsi"/>
-        </w:rPr>
-        <w:t xml:space="preserve"> 4“, kuris yra PHP karkasas, skirtas kurti internetines sistemas, užduočių planavimui naudosime užduočių valdymo sistemą „</w:t>
-      </w:r>
-      <w:proofErr w:type="spellStart"/>
-      <w:r>
-        <w:rPr>
-          <w:rFonts w:asciiTheme="minorHAnsi" w:hAnsiTheme="minorHAnsi" w:cstheme="minorHAnsi"/>
-        </w:rPr>
-        <w:t>Trello</w:t>
-      </w:r>
-      <w:proofErr w:type="spellEnd"/>
-      <w:r>
-        <w:rPr>
-          <w:rFonts w:asciiTheme="minorHAnsi" w:hAnsiTheme="minorHAnsi" w:cstheme="minorHAnsi"/>
-        </w:rPr>
-        <w:t>“, kad būtų paprasčiau pasiskirstyti užduotis, bei projekto saugojimui ir redagavimui naudosime „</w:t>
-      </w:r>
-      <w:proofErr w:type="spellStart"/>
-      <w:r>
-        <w:rPr>
-          <w:rFonts w:asciiTheme="minorHAnsi" w:hAnsiTheme="minorHAnsi" w:cstheme="minorHAnsi"/>
-        </w:rPr>
-        <w:t>GitHub</w:t>
-      </w:r>
-      <w:proofErr w:type="spellEnd"/>
-      <w:r>
-        <w:rPr>
-          <w:rFonts w:asciiTheme="minorHAnsi" w:hAnsiTheme="minorHAnsi" w:cstheme="minorHAnsi"/>
-        </w:rPr>
-        <w:t xml:space="preserve">“ saugyklą. Projektavimui </w:t>
+      <w:bookmarkStart w:id="14" w:name="_Toc523689806"/>
+      <w:r>
+        <w:rPr>
+          <w:rFonts w:asciiTheme="minorHAnsi" w:hAnsiTheme="minorHAnsi" w:cstheme="minorHAnsi"/>
+        </w:rPr>
+        <w:t xml:space="preserve">Sistemos įgyvendinimui naudosimės „Symfony 4“, kuris yra PHP karkasas, skirtas kurti internetines sistemas, užduočių planavimui naudosime užduočių valdymo sistemą „Trello“, kad būtų paprasčiau pasiskirstyti užduotis, bei projekto saugojimui ir redagavimui naudosime „GitHub“ saugyklą. Projektavimui </w:t>
       </w:r>
       <w:r>
         <w:rPr>
@@ -5226,21 +5132,7 @@
         <w:rPr>
           <w:rFonts w:asciiTheme="minorHAnsi" w:hAnsiTheme="minorHAnsi" w:cstheme="minorHAnsi"/>
         </w:rPr>
-        <w:t xml:space="preserve"> „</w:t>
-      </w:r>
-      <w:proofErr w:type="spellStart"/>
-      <w:r>
-        <w:rPr>
-          <w:rFonts w:asciiTheme="minorHAnsi" w:hAnsiTheme="minorHAnsi" w:cstheme="minorHAnsi"/>
-        </w:rPr>
-        <w:t>MagicDraw</w:t>
-      </w:r>
-      <w:proofErr w:type="spellEnd"/>
-      <w:r>
-        <w:rPr>
-          <w:rFonts w:asciiTheme="minorHAnsi" w:hAnsiTheme="minorHAnsi" w:cstheme="minorHAnsi"/>
-        </w:rPr>
-        <w:t>“ įrankį.</w:t>
+        <w:t xml:space="preserve"> „MagicDraw“ įrankį.</w:t>
       </w:r>
     </w:p>
     <w:p>
@@ -5273,7 +5165,7 @@
         <w:lastRenderedPageBreak/>
         <w:t>Darbų pasiskirstymas</w:t>
       </w:r>
-      <w:bookmarkEnd w:id="15"/>
+      <w:bookmarkEnd w:id="14"/>
     </w:p>
     <w:p>
       <w:pPr>
@@ -5437,35 +5329,7 @@
               <w:rPr>
                 <w:rFonts w:asciiTheme="minorHAnsi" w:hAnsiTheme="minorHAnsi" w:cstheme="minorHAnsi"/>
               </w:rPr>
-              <w:t xml:space="preserve">Darbuotojų ataskaita (kiek kuris dirbo šį </w:t>
-            </w:r>
-            <w:proofErr w:type="spellStart"/>
-            <w:r>
-              <w:rPr>
-                <w:rFonts w:asciiTheme="minorHAnsi" w:hAnsiTheme="minorHAnsi" w:cstheme="minorHAnsi"/>
-              </w:rPr>
-              <w:t>mėn</w:t>
-            </w:r>
-            <w:proofErr w:type="spellEnd"/>
-            <w:r>
-              <w:rPr>
-                <w:rFonts w:asciiTheme="minorHAnsi" w:hAnsiTheme="minorHAnsi" w:cstheme="minorHAnsi"/>
-              </w:rPr>
-              <w:t xml:space="preserve">, kokia alga, ir </w:t>
-            </w:r>
-            <w:proofErr w:type="spellStart"/>
-            <w:r>
-              <w:rPr>
-                <w:rFonts w:asciiTheme="minorHAnsi" w:hAnsiTheme="minorHAnsi" w:cstheme="minorHAnsi"/>
-              </w:rPr>
-              <w:t>kt</w:t>
-            </w:r>
-            <w:proofErr w:type="spellEnd"/>
-            <w:r>
-              <w:rPr>
-                <w:rFonts w:asciiTheme="minorHAnsi" w:hAnsiTheme="minorHAnsi" w:cstheme="minorHAnsi"/>
-              </w:rPr>
-              <w:t>)</w:t>
+              <w:t>Darbuotojų ataskaita (kiek kuris dirbo šį mėn, kokia alga, ir kt)</w:t>
             </w:r>
           </w:p>
           <w:p>
@@ -5507,16 +5371,8 @@
               <w:rPr>
                 <w:rFonts w:asciiTheme="minorHAnsi" w:hAnsiTheme="minorHAnsi" w:cstheme="minorHAnsi"/>
               </w:rPr>
-              <w:t xml:space="preserve">Gabija </w:t>
-            </w:r>
-            <w:proofErr w:type="spellStart"/>
-            <w:r>
-              <w:rPr>
-                <w:rFonts w:asciiTheme="minorHAnsi" w:hAnsiTheme="minorHAnsi" w:cstheme="minorHAnsi"/>
-              </w:rPr>
-              <w:t>Tiliūtė</w:t>
-            </w:r>
-            <w:proofErr w:type="spellEnd"/>
+              <w:t>Gabija Tiliūtė</w:t>
+            </w:r>
           </w:p>
         </w:tc>
         <w:tc>
@@ -5542,21 +5398,7 @@
               <w:rPr>
                 <w:rFonts w:asciiTheme="minorHAnsi" w:hAnsiTheme="minorHAnsi" w:cstheme="minorHAnsi"/>
               </w:rPr>
-              <w:t xml:space="preserve">Kambario rezervacija (pasirinkimas iš laisvų </w:t>
-            </w:r>
-            <w:proofErr w:type="spellStart"/>
-            <w:r>
-              <w:rPr>
-                <w:rFonts w:asciiTheme="minorHAnsi" w:hAnsiTheme="minorHAnsi" w:cstheme="minorHAnsi"/>
-              </w:rPr>
-              <w:t>kamb</w:t>
-            </w:r>
-            <w:proofErr w:type="spellEnd"/>
-            <w:r>
-              <w:rPr>
-                <w:rFonts w:asciiTheme="minorHAnsi" w:hAnsiTheme="minorHAnsi" w:cstheme="minorHAnsi"/>
-              </w:rPr>
-              <w:t>.)</w:t>
+              <w:t>Kambario rezervacija (pasirinkimas iš laisvų kamb.)</w:t>
             </w:r>
           </w:p>
           <w:p>
@@ -5818,16 +5660,8 @@
               <w:rPr>
                 <w:rFonts w:asciiTheme="minorHAnsi" w:hAnsiTheme="minorHAnsi" w:cstheme="minorHAnsi"/>
               </w:rPr>
-              <w:t xml:space="preserve">Marius </w:t>
-            </w:r>
-            <w:proofErr w:type="spellStart"/>
-            <w:r>
-              <w:rPr>
-                <w:rFonts w:asciiTheme="minorHAnsi" w:hAnsiTheme="minorHAnsi" w:cstheme="minorHAnsi"/>
-              </w:rPr>
-              <w:t>Jaskūnas</w:t>
-            </w:r>
-            <w:proofErr w:type="spellEnd"/>
+              <w:t>Marius Jaskūnas</w:t>
+            </w:r>
           </w:p>
         </w:tc>
         <w:tc>
@@ -5979,16 +5813,8 @@
               <w:rPr>
                 <w:rFonts w:asciiTheme="minorHAnsi" w:hAnsiTheme="minorHAnsi" w:cstheme="minorHAnsi"/>
               </w:rPr>
-              <w:t xml:space="preserve">Marijus </w:t>
-            </w:r>
-            <w:proofErr w:type="spellStart"/>
-            <w:r>
-              <w:rPr>
-                <w:rFonts w:asciiTheme="minorHAnsi" w:hAnsiTheme="minorHAnsi" w:cstheme="minorHAnsi"/>
-              </w:rPr>
-              <w:t>Unikas</w:t>
-            </w:r>
-            <w:proofErr w:type="spellEnd"/>
+              <w:t>Marijus Unikas</w:t>
+            </w:r>
           </w:p>
         </w:tc>
         <w:tc>
@@ -6108,19 +5934,11 @@
                 <w:rFonts w:asciiTheme="minorHAnsi" w:hAnsiTheme="minorHAnsi" w:cstheme="minorHAnsi"/>
               </w:rPr>
             </w:pPr>
-            <w:proofErr w:type="spellStart"/>
             <w:r>
               <w:rPr>
                 <w:rFonts w:asciiTheme="minorHAnsi" w:hAnsiTheme="minorHAnsi" w:cstheme="minorHAnsi"/>
               </w:rPr>
-              <w:t>Unit</w:t>
-            </w:r>
-            <w:proofErr w:type="spellEnd"/>
-            <w:r>
-              <w:rPr>
-                <w:rFonts w:asciiTheme="minorHAnsi" w:hAnsiTheme="minorHAnsi" w:cstheme="minorHAnsi"/>
-              </w:rPr>
-              <w:t xml:space="preserve"> testų rašymas</w:t>
+              <w:t>Unit testų rašymas</w:t>
             </w:r>
           </w:p>
         </w:tc>
@@ -6152,8 +5970,8 @@
       <w:pPr>
         <w:pStyle w:val="Heading1"/>
       </w:pPr>
-      <w:bookmarkStart w:id="16" w:name="_Toc523687925"/>
-      <w:bookmarkStart w:id="17" w:name="_Toc523689807"/>
+      <w:bookmarkStart w:id="15" w:name="_Toc523687925"/>
+      <w:bookmarkStart w:id="16" w:name="_Toc523689807"/>
       <w:r>
         <w:lastRenderedPageBreak/>
         <w:t>Reikalavimų</w:t>
@@ -6161,18 +5979,18 @@
       <w:r>
         <w:t xml:space="preserve"> modelis</w:t>
       </w:r>
+      <w:bookmarkEnd w:id="15"/>
       <w:bookmarkEnd w:id="16"/>
+    </w:p>
+    <w:p>
+      <w:pPr>
+        <w:pStyle w:val="Heading2"/>
+      </w:pPr>
+      <w:bookmarkStart w:id="17" w:name="_Toc523689808"/>
+      <w:r>
+        <w:t>Panaudojimo atvejų modelis</w:t>
+      </w:r>
       <w:bookmarkEnd w:id="17"/>
-    </w:p>
-    <w:p>
-      <w:pPr>
-        <w:pStyle w:val="Heading2"/>
-      </w:pPr>
-      <w:bookmarkStart w:id="18" w:name="_Toc523689808"/>
-      <w:r>
-        <w:t>Panaudojimo atvejų modelis</w:t>
-      </w:r>
-      <w:bookmarkEnd w:id="18"/>
     </w:p>
     <w:p>
       <w:pPr>
@@ -6242,7 +6060,7 @@
                     <pic:cNvPicPr/>
                   </pic:nvPicPr>
                   <pic:blipFill rotWithShape="1">
-                    <a:blip r:embed="rId10" cstate="print">
+                    <a:blip r:embed="rId11" cstate="print">
                       <a:extLst>
                         <a:ext uri="{28A0092B-C50C-407E-A947-70E740481C1C}">
                           <a14:useLocalDpi xmlns:a14="http://schemas.microsoft.com/office/drawing/2010/main" val="0"/>
@@ -6353,15 +6171,15 @@
       <w:pPr>
         <w:pStyle w:val="Heading2"/>
       </w:pPr>
-      <w:bookmarkStart w:id="19" w:name="_Toc523687929"/>
-      <w:bookmarkStart w:id="20" w:name="_Toc523689809"/>
-      <w:bookmarkStart w:id="21" w:name="_Toc523687928"/>
-      <w:bookmarkStart w:id="22" w:name="_Toc523687927"/>
+      <w:bookmarkStart w:id="18" w:name="_Toc523687929"/>
+      <w:bookmarkStart w:id="19" w:name="_Toc523689809"/>
+      <w:bookmarkStart w:id="20" w:name="_Toc523687928"/>
+      <w:bookmarkStart w:id="21" w:name="_Toc523687927"/>
       <w:r>
         <w:t>Panaudojimo atvejų sekų diagramos</w:t>
       </w:r>
+      <w:bookmarkEnd w:id="18"/>
       <w:bookmarkEnd w:id="19"/>
-      <w:bookmarkEnd w:id="20"/>
     </w:p>
     <w:p>
       <w:pPr>
@@ -6440,109 +6258,6 @@
             <wp:extent cx="4827755" cy="3343275"/>
             <wp:effectExtent l="0" t="0" r="0" b="0"/>
             <wp:docPr id="9" name="Paveikslėlis 9"/>
-            <wp:cNvGraphicFramePr>
-              <a:graphicFrameLocks xmlns:a="http://schemas.openxmlformats.org/drawingml/2006/main" noChangeAspect="1"/>
-            </wp:cNvGraphicFramePr>
-            <a:graphic xmlns:a="http://schemas.openxmlformats.org/drawingml/2006/main">
-              <a:graphicData uri="http://schemas.openxmlformats.org/drawingml/2006/picture">
-                <pic:pic xmlns:pic="http://schemas.openxmlformats.org/drawingml/2006/picture">
-                  <pic:nvPicPr>
-                    <pic:cNvPr id="1" name=""/>
-                    <pic:cNvPicPr/>
-                  </pic:nvPicPr>
-                  <pic:blipFill>
-                    <a:blip r:embed="rId12"/>
-                    <a:stretch>
-                      <a:fillRect/>
-                    </a:stretch>
-                  </pic:blipFill>
-                  <pic:spPr>
-                    <a:xfrm>
-                      <a:off x="0" y="0"/>
-                      <a:ext cx="4844898" cy="3355147"/>
-                    </a:xfrm>
-                    <a:prstGeom prst="rect">
-                      <a:avLst/>
-                    </a:prstGeom>
-                  </pic:spPr>
-                </pic:pic>
-              </a:graphicData>
-            </a:graphic>
-          </wp:inline>
-        </w:drawing>
-      </w:r>
-    </w:p>
-    <w:p>
-      <w:pPr>
-        <w:pStyle w:val="Caption"/>
-        <w:jc w:val="center"/>
-        <w:rPr>
-          <w:rFonts w:cstheme="minorHAnsi"/>
-        </w:rPr>
-      </w:pPr>
-      <w:r>
-        <w:rPr>
-          <w:rFonts w:cstheme="minorHAnsi"/>
-        </w:rPr>
-        <w:fldChar w:fldCharType="begin"/>
-      </w:r>
-      <w:r>
-        <w:rPr>
-          <w:rFonts w:cstheme="minorHAnsi"/>
-        </w:rPr>
-        <w:instrText xml:space="preserve"> SEQ pav. \* ARABIC </w:instrText>
-      </w:r>
-      <w:r>
-        <w:rPr>
-          <w:rFonts w:cstheme="minorHAnsi"/>
-        </w:rPr>
-        <w:fldChar w:fldCharType="separate"/>
-      </w:r>
-      <w:r>
-        <w:rPr>
-          <w:rFonts w:cstheme="minorHAnsi"/>
-          <w:noProof/>
-        </w:rPr>
-        <w:t>4</w:t>
-      </w:r>
-      <w:r>
-        <w:rPr>
-          <w:rFonts w:cstheme="minorHAnsi"/>
-        </w:rPr>
-        <w:fldChar w:fldCharType="end"/>
-      </w:r>
-      <w:r>
-        <w:rPr>
-          <w:rFonts w:cstheme="minorHAnsi"/>
-        </w:rPr>
-        <w:t xml:space="preserve"> pav. PA „Peržiūrėti būsenos pokyčių istoriją“ sekų diagrama</w:t>
-      </w:r>
-    </w:p>
-    <w:p>
-      <w:pPr>
-        <w:ind w:firstLine="426"/>
-        <w:jc w:val="both"/>
-      </w:pPr>
-      <w:r>
-        <w:t>Pirmiausia pasirenkamas kambarys, tada grąžinama kambario informacija, tada pasirenkama rodyti kambario būsenų istoriją ir yra grąžinamas būsenų sąrašas, jei yra rezultatai, jie parodomi, jei rezultatų negauta rodomas „Nėra elementų“ šablonas</w:t>
-      </w:r>
-    </w:p>
-    <w:p>
-      <w:pPr>
-        <w:keepNext/>
-        <w:ind w:firstLine="426"/>
-        <w:jc w:val="center"/>
-      </w:pPr>
-      <w:r>
-        <w:rPr>
-          <w:noProof/>
-        </w:rPr>
-        <w:lastRenderedPageBreak/>
-        <w:drawing>
-          <wp:inline distT="0" distB="0" distL="0" distR="0" wp14:anchorId="1122E36E" wp14:editId="027BB9B3">
-            <wp:extent cx="5274310" cy="3293110"/>
-            <wp:effectExtent l="0" t="0" r="2540" b="2540"/>
-            <wp:docPr id="20" name="Paveikslėlis 20"/>
             <wp:cNvGraphicFramePr>
               <a:graphicFrameLocks xmlns:a="http://schemas.openxmlformats.org/drawingml/2006/main" noChangeAspect="1"/>
             </wp:cNvGraphicFramePr>
@@ -6562,7 +6277,7 @@
                   <pic:spPr>
                     <a:xfrm>
                       <a:off x="0" y="0"/>
-                      <a:ext cx="5274310" cy="3293110"/>
+                      <a:ext cx="4844898" cy="3355147"/>
                     </a:xfrm>
                     <a:prstGeom prst="rect">
                       <a:avLst/>
@@ -6587,43 +6302,65 @@
         <w:rPr>
           <w:rFonts w:cstheme="minorHAnsi"/>
         </w:rPr>
-        <w:t>5 pav. PA „Rašyti atsiliepimą“ sekų diagrama</w:t>
-      </w:r>
-    </w:p>
-    <w:p>
-      <w:pPr>
-        <w:pStyle w:val="Caption"/>
+        <w:fldChar w:fldCharType="begin"/>
+      </w:r>
+      <w:r>
+        <w:rPr>
+          <w:rFonts w:cstheme="minorHAnsi"/>
+        </w:rPr>
+        <w:instrText xml:space="preserve"> SEQ pav. \* ARABIC </w:instrText>
+      </w:r>
+      <w:r>
+        <w:rPr>
+          <w:rFonts w:cstheme="minorHAnsi"/>
+        </w:rPr>
+        <w:fldChar w:fldCharType="separate"/>
+      </w:r>
+      <w:r>
+        <w:rPr>
+          <w:rFonts w:cstheme="minorHAnsi"/>
+          <w:noProof/>
+        </w:rPr>
+        <w:t>4</w:t>
+      </w:r>
+      <w:r>
+        <w:rPr>
+          <w:rFonts w:cstheme="minorHAnsi"/>
+        </w:rPr>
+        <w:fldChar w:fldCharType="end"/>
+      </w:r>
+      <w:r>
+        <w:rPr>
+          <w:rFonts w:cstheme="minorHAnsi"/>
+        </w:rPr>
+        <w:t xml:space="preserve"> pav. PA „Peržiūrėti būsenos pokyčių istoriją“ sekų diagrama</w:t>
+      </w:r>
+    </w:p>
+    <w:p>
+      <w:pPr>
+        <w:ind w:firstLine="426"/>
         <w:jc w:val="both"/>
-        <w:rPr>
-          <w:rFonts w:cstheme="minorHAnsi"/>
-          <w:b w:val="0"/>
-        </w:rPr>
-      </w:pPr>
-      <w:r>
-        <w:rPr>
-          <w:rFonts w:cstheme="minorHAnsi"/>
-          <w:b w:val="0"/>
-        </w:rPr>
-        <w:t>Pirmiausia pasirenkama rezervacija, tada grąžinama rezervacijos informacija, tuomet pasirenkama rašyti atsiliepimą, įvedamas komentaras, pasirenkamas įvertinimas, sistemoje gaunama dabartinė data, įrašas įrašomas į duomenų bazę, vartotojui rodomas pranešimas apie sėkmingai paliktą atsiliepimą.</w:t>
-      </w:r>
-    </w:p>
-    <w:p>
-      <w:pPr>
-        <w:pStyle w:val="Caption"/>
+      </w:pPr>
+      <w:r>
+        <w:t>Pirmiausia pasirenkamas kambarys, tada grąžinama kambario informacija, tada pasirenkama rodyti kambario būsenų istoriją ir yra grąžinamas būsenų sąrašas, jei yra rezultatai, jie parodomi, jei rezultatų negauta rodomas „Nėra elementų“ šablonas</w:t>
+      </w:r>
+    </w:p>
+    <w:p>
+      <w:pPr>
+        <w:keepNext/>
+        <w:ind w:firstLine="426"/>
         <w:jc w:val="center"/>
-        <w:rPr>
-          <w:rFonts w:cstheme="minorHAnsi"/>
-        </w:rPr>
       </w:pPr>
       <w:r>
         <w:rPr>
           <w:noProof/>
         </w:rPr>
+        <w:lastRenderedPageBreak/>
         <w:drawing>
-          <wp:inline distT="0" distB="0" distL="0" distR="0" wp14:anchorId="5F8FA71F" wp14:editId="250B38B7">
-            <wp:extent cx="5019675" cy="4052121"/>
-            <wp:effectExtent l="0" t="0" r="0" b="5715"/>
-            <wp:docPr id="26" name="Paveikslėlis 26"/>
+          <wp:inline distT="0" distB="0" distL="0" distR="0" wp14:anchorId="1122E36E" wp14:editId="027BB9B3">
+            <wp:extent cx="5274310" cy="3293110"/>
+            <wp:effectExtent l="0" t="0" r="2540" b="2540"/>
+            <wp:docPr id="20" name="Paveikslėlis 20"/>
             <wp:cNvGraphicFramePr>
               <a:graphicFrameLocks xmlns:a="http://schemas.openxmlformats.org/drawingml/2006/main" noChangeAspect="1"/>
             </wp:cNvGraphicFramePr>
@@ -6643,7 +6380,7 @@
                   <pic:spPr>
                     <a:xfrm>
                       <a:off x="0" y="0"/>
-                      <a:ext cx="5022828" cy="4054666"/>
+                      <a:ext cx="5274310" cy="3293110"/>
                     </a:xfrm>
                     <a:prstGeom prst="rect">
                       <a:avLst/>
@@ -6668,15 +6405,24 @@
         <w:rPr>
           <w:rFonts w:cstheme="minorHAnsi"/>
         </w:rPr>
-        <w:t>6 pav. PA „Pranešti apie bėdą kambaryje“ sekų diagrama</w:t>
-      </w:r>
-    </w:p>
-    <w:p>
-      <w:pPr>
+        <w:t>5 pav. PA „Rašyti atsiliepimą“ sekų diagrama</w:t>
+      </w:r>
+    </w:p>
+    <w:p>
+      <w:pPr>
+        <w:pStyle w:val="Caption"/>
         <w:jc w:val="both"/>
-      </w:pPr>
-      <w:r>
-        <w:t>Pirmiausia pasirenkama rezervacija, grąžinama rezervacijos informacija, jei rezervacijos datos nėra taro šiandienos datos, pranešti kambario defekto negalima, jei yra, pasirenkama pranešti defektą, paliekamas komentaras, gaunama dabartinė data, įrašomas defektas į duomenų bazę, nustatoma kambario būsena į „Su defektu“, tada rodomas pranešimas apie sėkmingą defekto pranešimą.</w:t>
+        <w:rPr>
+          <w:rFonts w:cstheme="minorHAnsi"/>
+          <w:b w:val="0"/>
+        </w:rPr>
+      </w:pPr>
+      <w:r>
+        <w:rPr>
+          <w:rFonts w:cstheme="minorHAnsi"/>
+          <w:b w:val="0"/>
+        </w:rPr>
+        <w:t>Pirmiausia pasirenkama rezervacija, tada grąžinama rezervacijos informacija, tuomet pasirenkama rašyti atsiliepimą, įvedamas komentaras, pasirenkamas įvertinimas, sistemoje gaunama dabartinė data, įrašas įrašomas į duomenų bazę, vartotojui rodomas pranešimas apie sėkmingai paliktą atsiliepimą.</w:t>
       </w:r>
     </w:p>
     <w:p>
@@ -6691,12 +6437,11 @@
         <w:rPr>
           <w:noProof/>
         </w:rPr>
-        <w:lastRenderedPageBreak/>
         <w:drawing>
-          <wp:inline distT="0" distB="0" distL="0" distR="0" wp14:anchorId="3A8B96E7" wp14:editId="1828EE44">
-            <wp:extent cx="5274310" cy="3876675"/>
-            <wp:effectExtent l="0" t="0" r="2540" b="9525"/>
-            <wp:docPr id="1400703361" name="Paveikslėlis 1400703361"/>
+          <wp:inline distT="0" distB="0" distL="0" distR="0" wp14:anchorId="5F8FA71F" wp14:editId="250B38B7">
+            <wp:extent cx="5019675" cy="4052121"/>
+            <wp:effectExtent l="0" t="0" r="0" b="5715"/>
+            <wp:docPr id="26" name="Paveikslėlis 26"/>
             <wp:cNvGraphicFramePr>
               <a:graphicFrameLocks xmlns:a="http://schemas.openxmlformats.org/drawingml/2006/main" noChangeAspect="1"/>
             </wp:cNvGraphicFramePr>
@@ -6716,7 +6461,7 @@
                   <pic:spPr>
                     <a:xfrm>
                       <a:off x="0" y="0"/>
-                      <a:ext cx="5274310" cy="3876675"/>
+                      <a:ext cx="5022828" cy="4054666"/>
                     </a:xfrm>
                     <a:prstGeom prst="rect">
                       <a:avLst/>
@@ -6741,36 +6486,15 @@
         <w:rPr>
           <w:rFonts w:cstheme="minorHAnsi"/>
         </w:rPr>
-        <w:t>7 pav. PA „</w:t>
-      </w:r>
-      <w:r>
-        <w:rPr>
-          <w:rFonts w:cstheme="minorHAnsi"/>
-        </w:rPr>
-        <w:t>Užsakyti/atšaukti papildomą paslaugą</w:t>
-      </w:r>
-      <w:r>
-        <w:rPr>
-          <w:rFonts w:cstheme="minorHAnsi"/>
-        </w:rPr>
-        <w:t>“ sekų diagrama</w:t>
-      </w:r>
-    </w:p>
-    <w:p>
-      <w:pPr>
-        <w:pStyle w:val="Caption"/>
+        <w:t>6 pav. PA „Pranešti apie bėdą kambaryje“ sekų diagrama</w:t>
+      </w:r>
+    </w:p>
+    <w:p>
+      <w:pPr>
         <w:jc w:val="both"/>
-        <w:rPr>
-          <w:rFonts w:cstheme="minorHAnsi"/>
-          <w:b w:val="0"/>
-        </w:rPr>
-      </w:pPr>
-      <w:r>
-        <w:rPr>
-          <w:rFonts w:cstheme="minorHAnsi"/>
-          <w:b w:val="0"/>
-        </w:rPr>
-        <w:t>Pirmiausia pasirenkama rezervacija, grąžinama rezervacijos informacija, pridedama nauja paslauga, grąžinamas paslaugų sąrašas, pasirenkama išsaugoti, paslauga išsaugoma, rodomas pranešimas apie sėkmingą paslaugos pridėjimą, tada pasirenkama paslauga, paspaudžiama atšaukti paslaugą, paslauga pašalinama iš rezervacijos, gaunamas pranešimas apie sėkmingą atšaukimą.</w:t>
+      </w:pPr>
+      <w:r>
+        <w:t>Pirmiausia pasirenkama rezervacija, grąžinama rezervacijos informacija, jei rezervacijos datos nėra taro šiandienos datos, pranešti kambario defekto negalima, jei yra, pasirenkama pranešti defektą, paliekamas komentaras, gaunama dabartinė data, įrašomas defektas į duomenų bazę, nustatoma kambario būsena į „Su defektu“, tada rodomas pranešimas apie sėkmingą defekto pranešimą.</w:t>
       </w:r>
     </w:p>
     <w:p>
@@ -6785,11 +6509,12 @@
         <w:rPr>
           <w:noProof/>
         </w:rPr>
+        <w:lastRenderedPageBreak/>
         <w:drawing>
-          <wp:inline distT="0" distB="0" distL="0" distR="0" wp14:anchorId="75497214" wp14:editId="1DAA5F21">
-            <wp:extent cx="5274310" cy="2813685"/>
-            <wp:effectExtent l="0" t="0" r="2540" b="5715"/>
-            <wp:docPr id="1400703345" name="Paveikslėlis 1400703345"/>
+          <wp:inline distT="0" distB="0" distL="0" distR="0" wp14:anchorId="3A8B96E7" wp14:editId="1828EE44">
+            <wp:extent cx="5274310" cy="3876675"/>
+            <wp:effectExtent l="0" t="0" r="2540" b="9525"/>
+            <wp:docPr id="1400703361" name="Paveikslėlis 1400703361"/>
             <wp:cNvGraphicFramePr>
               <a:graphicFrameLocks xmlns:a="http://schemas.openxmlformats.org/drawingml/2006/main" noChangeAspect="1"/>
             </wp:cNvGraphicFramePr>
@@ -6809,7 +6534,7 @@
                   <pic:spPr>
                     <a:xfrm>
                       <a:off x="0" y="0"/>
-                      <a:ext cx="5274310" cy="2813685"/>
+                      <a:ext cx="5274310" cy="3876675"/>
                     </a:xfrm>
                     <a:prstGeom prst="rect">
                       <a:avLst/>
@@ -6834,12 +6559,36 @@
         <w:rPr>
           <w:rFonts w:cstheme="minorHAnsi"/>
         </w:rPr>
-        <w:t>8 pav. PA „Ištrinti nuolaidą“ sekų diagrama</w:t>
-      </w:r>
-    </w:p>
-    <w:p>
-      <w:r>
-        <w:t xml:space="preserve">Pirmiausia pasirenkama nuolaida, tada grąžinama nuolaida, tada paspaudžiama ištrinti nuolaidą, nuolaida ištrinama iš duomenų bazės, peradresuojama į nuolaidų sąrašą. </w:t>
+        <w:t>7 pav. PA „</w:t>
+      </w:r>
+      <w:r>
+        <w:rPr>
+          <w:rFonts w:cstheme="minorHAnsi"/>
+        </w:rPr>
+        <w:t>Užsakyti/atšaukti papildomą paslaugą</w:t>
+      </w:r>
+      <w:r>
+        <w:rPr>
+          <w:rFonts w:cstheme="minorHAnsi"/>
+        </w:rPr>
+        <w:t>“ sekų diagrama</w:t>
+      </w:r>
+    </w:p>
+    <w:p>
+      <w:pPr>
+        <w:pStyle w:val="Caption"/>
+        <w:jc w:val="both"/>
+        <w:rPr>
+          <w:rFonts w:cstheme="minorHAnsi"/>
+          <w:b w:val="0"/>
+        </w:rPr>
+      </w:pPr>
+      <w:r>
+        <w:rPr>
+          <w:rFonts w:cstheme="minorHAnsi"/>
+          <w:b w:val="0"/>
+        </w:rPr>
+        <w:t>Pirmiausia pasirenkama rezervacija, grąžinama rezervacijos informacija, pridedama nauja paslauga, grąžinamas paslaugų sąrašas, pasirenkama išsaugoti, paslauga išsaugoma, rodomas pranešimas apie sėkmingą paslaugos pridėjimą, tada pasirenkama paslauga, paspaudžiama atšaukti paslaugą, paslauga pašalinama iš rezervacijos, gaunamas pranešimas apie sėkmingą atšaukimą.</w:t>
       </w:r>
     </w:p>
     <w:p>
@@ -6847,19 +6596,18 @@
         <w:pStyle w:val="Caption"/>
         <w:jc w:val="center"/>
         <w:rPr>
+          <w:rFonts w:cstheme="minorHAnsi"/>
+        </w:rPr>
+      </w:pPr>
+      <w:r>
+        <w:rPr>
           <w:noProof/>
         </w:rPr>
-      </w:pPr>
-      <w:r>
-        <w:rPr>
-          <w:noProof/>
-        </w:rPr>
-        <w:lastRenderedPageBreak/>
         <w:drawing>
-          <wp:inline distT="0" distB="0" distL="0" distR="0" wp14:anchorId="2C104430" wp14:editId="0714BF0E">
-            <wp:extent cx="5274310" cy="3362960"/>
-            <wp:effectExtent l="0" t="0" r="2540" b="8890"/>
-            <wp:docPr id="1400703347" name="Paveikslėlis 1400703347"/>
+          <wp:inline distT="0" distB="0" distL="0" distR="0" wp14:anchorId="75497214" wp14:editId="1DAA5F21">
+            <wp:extent cx="5274310" cy="2813685"/>
+            <wp:effectExtent l="0" t="0" r="2540" b="5715"/>
+            <wp:docPr id="1400703345" name="Paveikslėlis 1400703345"/>
             <wp:cNvGraphicFramePr>
               <a:graphicFrameLocks xmlns:a="http://schemas.openxmlformats.org/drawingml/2006/main" noChangeAspect="1"/>
             </wp:cNvGraphicFramePr>
@@ -6879,7 +6627,7 @@
                   <pic:spPr>
                     <a:xfrm>
                       <a:off x="0" y="0"/>
-                      <a:ext cx="5274310" cy="3362960"/>
+                      <a:ext cx="5274310" cy="2813685"/>
                     </a:xfrm>
                     <a:prstGeom prst="rect">
                       <a:avLst/>
@@ -6904,24 +6652,12 @@
         <w:rPr>
           <w:rFonts w:cstheme="minorHAnsi"/>
         </w:rPr>
-        <w:t>9 pav. PA „Panaudoti nuolaidą“ sekų diagrama</w:t>
-      </w:r>
-    </w:p>
-    <w:p>
-      <w:pPr>
-        <w:pStyle w:val="Caption"/>
-        <w:jc w:val="both"/>
-        <w:rPr>
-          <w:rFonts w:cstheme="minorHAnsi"/>
-          <w:b w:val="0"/>
-        </w:rPr>
-      </w:pPr>
-      <w:r>
-        <w:rPr>
-          <w:rFonts w:cstheme="minorHAnsi"/>
-          <w:b w:val="0"/>
-        </w:rPr>
-        <w:t>Pirmiausia atidaromas rezervacijos langas, įvedamas rezervacijos nuolaidos kodas, paspaudžiamas „Panaudoti“ mygtukas, jei kodas teisingas apskaičiuojama nauja kaina, ji grąžinama, jei kodas neteisingas grąžinama informacija apie neteisingą nuolaidos kodą.</w:t>
+        <w:t>8 pav. PA „Ištrinti nuolaidą“ sekų diagrama</w:t>
+      </w:r>
+    </w:p>
+    <w:p>
+      <w:r>
+        <w:t xml:space="preserve">Pirmiausia pasirenkama nuolaida, tada grąžinama nuolaida, tada paspaudžiama ištrinti nuolaidą, nuolaida ištrinama iš duomenų bazės, peradresuojama į nuolaidų sąrašą. </w:t>
       </w:r>
     </w:p>
     <w:p>
@@ -6936,11 +6672,12 @@
         <w:rPr>
           <w:noProof/>
         </w:rPr>
+        <w:lastRenderedPageBreak/>
         <w:drawing>
-          <wp:inline distT="0" distB="0" distL="0" distR="0" wp14:anchorId="41F238DA" wp14:editId="047BE8F4">
-            <wp:extent cx="5274310" cy="3531235"/>
-            <wp:effectExtent l="0" t="0" r="2540" b="0"/>
-            <wp:docPr id="1400703350" name="Paveikslėlis 1400703350"/>
+          <wp:inline distT="0" distB="0" distL="0" distR="0" wp14:anchorId="2C104430" wp14:editId="0714BF0E">
+            <wp:extent cx="5274310" cy="3362960"/>
+            <wp:effectExtent l="0" t="0" r="2540" b="8890"/>
+            <wp:docPr id="1400703347" name="Paveikslėlis 1400703347"/>
             <wp:cNvGraphicFramePr>
               <a:graphicFrameLocks xmlns:a="http://schemas.openxmlformats.org/drawingml/2006/main" noChangeAspect="1"/>
             </wp:cNvGraphicFramePr>
@@ -6960,7 +6697,7 @@
                   <pic:spPr>
                     <a:xfrm>
                       <a:off x="0" y="0"/>
-                      <a:ext cx="5274310" cy="3531235"/>
+                      <a:ext cx="5274310" cy="3362960"/>
                     </a:xfrm>
                     <a:prstGeom prst="rect">
                       <a:avLst/>
@@ -6985,20 +6722,24 @@
         <w:rPr>
           <w:rFonts w:cstheme="minorHAnsi"/>
         </w:rPr>
-        <w:t>10 pav. PA „Pridėti nuolaidą“ sekų diagrama</w:t>
-      </w:r>
-    </w:p>
-    <w:p>
-      <w:r>
-        <w:t xml:space="preserve">Pirmiausia įvedamas nuolaidos kodas, tipas, galiojimo laikas, dydis, tada </w:t>
-      </w:r>
-      <w:proofErr w:type="spellStart"/>
-      <w:r>
-        <w:t>validuojami</w:t>
-      </w:r>
-      <w:proofErr w:type="spellEnd"/>
-      <w:r>
-        <w:t xml:space="preserve"> duomenys, jei duomenys teisingi peradresuojama į pradinį puslapį, jei ne rodoma klaidos žinutė.</w:t>
+        <w:t>9 pav. PA „Panaudoti nuolaidą“ sekų diagrama</w:t>
+      </w:r>
+    </w:p>
+    <w:p>
+      <w:pPr>
+        <w:pStyle w:val="Caption"/>
+        <w:jc w:val="both"/>
+        <w:rPr>
+          <w:rFonts w:cstheme="minorHAnsi"/>
+          <w:b w:val="0"/>
+        </w:rPr>
+      </w:pPr>
+      <w:r>
+        <w:rPr>
+          <w:rFonts w:cstheme="minorHAnsi"/>
+          <w:b w:val="0"/>
+        </w:rPr>
+        <w:t>Pirmiausia atidaromas rezervacijos langas, įvedamas rezervacijos nuolaidos kodas, paspaudžiamas „Panaudoti“ mygtukas, jei kodas teisingas apskaičiuojama nauja kaina, ji grąžinama, jei kodas neteisingas grąžinama informacija apie neteisingą nuolaidos kodą.</w:t>
       </w:r>
     </w:p>
     <w:p>
@@ -7009,25 +6750,15 @@
           <w:noProof/>
         </w:rPr>
       </w:pPr>
-    </w:p>
-    <w:p>
-      <w:pPr>
-        <w:pStyle w:val="Caption"/>
-        <w:jc w:val="center"/>
-        <w:rPr>
-          <w:rFonts w:cstheme="minorHAnsi"/>
-        </w:rPr>
-      </w:pPr>
       <w:r>
         <w:rPr>
           <w:noProof/>
         </w:rPr>
-        <w:lastRenderedPageBreak/>
         <w:drawing>
-          <wp:inline distT="0" distB="0" distL="0" distR="0" wp14:anchorId="20A47F61" wp14:editId="61B7828E">
+          <wp:inline distT="0" distB="0" distL="0" distR="0" wp14:anchorId="41F238DA" wp14:editId="047BE8F4">
             <wp:extent cx="5274310" cy="3531235"/>
             <wp:effectExtent l="0" t="0" r="2540" b="0"/>
-            <wp:docPr id="1400703354" name="Paveikslėlis 1400703354"/>
+            <wp:docPr id="1400703350" name="Paveikslėlis 1400703350"/>
             <wp:cNvGraphicFramePr>
               <a:graphicFrameLocks xmlns:a="http://schemas.openxmlformats.org/drawingml/2006/main" noChangeAspect="1"/>
             </wp:cNvGraphicFramePr>
@@ -7059,45 +6790,6 @@
           </wp:inline>
         </w:drawing>
       </w:r>
-      <w:r>
-        <w:rPr>
-          <w:rFonts w:cstheme="minorHAnsi"/>
-        </w:rPr>
-        <w:t>11 pav. PA „Pridėti papildomą paslaugą“ sekų diagrama</w:t>
-      </w:r>
-    </w:p>
-    <w:p>
-      <w:pPr>
-        <w:pStyle w:val="Caption"/>
-        <w:jc w:val="both"/>
-        <w:rPr>
-          <w:rFonts w:cstheme="minorHAnsi"/>
-          <w:b w:val="0"/>
-        </w:rPr>
-      </w:pPr>
-      <w:r>
-        <w:rPr>
-          <w:rFonts w:cstheme="minorHAnsi"/>
-          <w:b w:val="0"/>
-        </w:rPr>
-        <w:t xml:space="preserve">Pirmiausia įvedamas paslaugos pavadinimas, tipas, kaina, tada </w:t>
-      </w:r>
-      <w:proofErr w:type="spellStart"/>
-      <w:r>
-        <w:rPr>
-          <w:rFonts w:cstheme="minorHAnsi"/>
-          <w:b w:val="0"/>
-        </w:rPr>
-        <w:t>validuojami</w:t>
-      </w:r>
-      <w:proofErr w:type="spellEnd"/>
-      <w:r>
-        <w:rPr>
-          <w:rFonts w:cstheme="minorHAnsi"/>
-          <w:b w:val="0"/>
-        </w:rPr>
-        <w:t xml:space="preserve"> duomenys, jei duomenys teisingi, jie įtraukiami į duomenų bazę ir peradresuojama į pradinį puslapį, jei neteisingi – rodoma klaidos žinutė.</w:t>
-      </w:r>
     </w:p>
     <w:p>
       <w:pPr>
@@ -7109,13 +6801,43 @@
       </w:pPr>
       <w:r>
         <w:rPr>
+          <w:rFonts w:cstheme="minorHAnsi"/>
+        </w:rPr>
+        <w:t>10 pav. PA „Pridėti nuolaidą“ sekų diagrama</w:t>
+      </w:r>
+    </w:p>
+    <w:p>
+      <w:r>
+        <w:t>Pirmiausia įvedamas nuolaidos kodas, tipas, galiojimo laikas, dydis, tada validuojami duomenys, jei duomenys teisingi peradresuojama į pradinį puslapį, jei ne rodoma klaidos žinutė.</w:t>
+      </w:r>
+    </w:p>
+    <w:p>
+      <w:pPr>
+        <w:pStyle w:val="Caption"/>
+        <w:jc w:val="center"/>
+        <w:rPr>
           <w:noProof/>
         </w:rPr>
+      </w:pPr>
+    </w:p>
+    <w:p>
+      <w:pPr>
+        <w:pStyle w:val="Caption"/>
+        <w:jc w:val="center"/>
+        <w:rPr>
+          <w:rFonts w:cstheme="minorHAnsi"/>
+        </w:rPr>
+      </w:pPr>
+      <w:r>
+        <w:rPr>
+          <w:noProof/>
+        </w:rPr>
+        <w:lastRenderedPageBreak/>
         <w:drawing>
-          <wp:inline distT="0" distB="0" distL="0" distR="0" wp14:anchorId="58186504" wp14:editId="3AE825B7">
-            <wp:extent cx="5274310" cy="2833370"/>
-            <wp:effectExtent l="0" t="0" r="2540" b="5080"/>
-            <wp:docPr id="1400703355" name="Paveikslėlis 1400703355"/>
+          <wp:inline distT="0" distB="0" distL="0" distR="0" wp14:anchorId="20A47F61" wp14:editId="61B7828E">
+            <wp:extent cx="5274310" cy="3531235"/>
+            <wp:effectExtent l="0" t="0" r="2540" b="0"/>
+            <wp:docPr id="1400703354" name="Paveikslėlis 1400703354"/>
             <wp:cNvGraphicFramePr>
               <a:graphicFrameLocks xmlns:a="http://schemas.openxmlformats.org/drawingml/2006/main" noChangeAspect="1"/>
             </wp:cNvGraphicFramePr>
@@ -7135,7 +6857,7 @@
                   <pic:spPr>
                     <a:xfrm>
                       <a:off x="0" y="0"/>
-                      <a:ext cx="5274310" cy="2833370"/>
+                      <a:ext cx="5274310" cy="3531235"/>
                     </a:xfrm>
                     <a:prstGeom prst="rect">
                       <a:avLst/>
@@ -7151,12 +6873,24 @@
         <w:rPr>
           <w:rFonts w:cstheme="minorHAnsi"/>
         </w:rPr>
-        <w:t>12 pav. PA „Prisijungti“ sekų diagrama</w:t>
-      </w:r>
-    </w:p>
-    <w:p>
-      <w:r>
-        <w:t>Pirmiausia įvedamas prisijungimo vardas ir slaptažodis, tikrinami prisijungimo duomenys, jei prisijungimo duomenys teisingi, naudotojas prijungiamas prie sistemos, jei ne rodomas klaidos pranešimas: „Neteisingi prisijungimo duomenys“.</w:t>
+        <w:t>11 pav. PA „Pridėti papildomą paslaugą“ sekų diagrama</w:t>
+      </w:r>
+    </w:p>
+    <w:p>
+      <w:pPr>
+        <w:pStyle w:val="Caption"/>
+        <w:jc w:val="both"/>
+        <w:rPr>
+          <w:rFonts w:cstheme="minorHAnsi"/>
+          <w:b w:val="0"/>
+        </w:rPr>
+      </w:pPr>
+      <w:r>
+        <w:rPr>
+          <w:rFonts w:cstheme="minorHAnsi"/>
+          <w:b w:val="0"/>
+        </w:rPr>
+        <w:t>Pirmiausia įvedamas paslaugos pavadinimas, tipas, kaina, tada validuojami duomenys, jei duomenys teisingi, jie įtraukiami į duomenų bazę ir peradresuojama į pradinį puslapį, jei neteisingi – rodoma klaidos žinutė.</w:t>
       </w:r>
     </w:p>
     <w:p>
@@ -7171,12 +6905,11 @@
         <w:rPr>
           <w:noProof/>
         </w:rPr>
-        <w:lastRenderedPageBreak/>
         <w:drawing>
-          <wp:inline distT="0" distB="0" distL="0" distR="0" wp14:anchorId="76FBC075" wp14:editId="331346AF">
-            <wp:extent cx="5274310" cy="4278630"/>
-            <wp:effectExtent l="0" t="0" r="2540" b="7620"/>
-            <wp:docPr id="1400703356" name="Paveikslėlis 1400703356"/>
+          <wp:inline distT="0" distB="0" distL="0" distR="0" wp14:anchorId="58186504" wp14:editId="3AE825B7">
+            <wp:extent cx="5274310" cy="2833370"/>
+            <wp:effectExtent l="0" t="0" r="2540" b="5080"/>
+            <wp:docPr id="1400703355" name="Paveikslėlis 1400703355"/>
             <wp:cNvGraphicFramePr>
               <a:graphicFrameLocks xmlns:a="http://schemas.openxmlformats.org/drawingml/2006/main" noChangeAspect="1"/>
             </wp:cNvGraphicFramePr>
@@ -7196,7 +6929,7 @@
                   <pic:spPr>
                     <a:xfrm>
                       <a:off x="0" y="0"/>
-                      <a:ext cx="5274310" cy="4278630"/>
+                      <a:ext cx="5274310" cy="2833370"/>
                     </a:xfrm>
                     <a:prstGeom prst="rect">
                       <a:avLst/>
@@ -7212,23 +6945,12 @@
         <w:rPr>
           <w:rFonts w:cstheme="minorHAnsi"/>
         </w:rPr>
-        <w:t>13 pav. PA „Pridėti darbuotoją“ sekų diagrama</w:t>
-      </w:r>
-    </w:p>
-    <w:p>
-      <w:pPr>
-        <w:jc w:val="both"/>
-      </w:pPr>
-      <w:r>
-        <w:t xml:space="preserve">Pirmiausia įvedamas darbuotojo vardas, pavardė, asmens kodas, pareigos, elektroninis paštas, darbuotojo tipas, alga ir banko sąskaita, duomenys </w:t>
-      </w:r>
-      <w:proofErr w:type="spellStart"/>
-      <w:r>
-        <w:t>validuojami</w:t>
-      </w:r>
-      <w:proofErr w:type="spellEnd"/>
-      <w:r>
-        <w:t>, jei jie teisingi, duomenys įvedami į duomenų bazę ir peradresuojama į vartotojo redagavimo puslapį, jei neteisingi rodoma klaidos žinutė.</w:t>
+        <w:t>12 pav. PA „Prisijungti“ sekų diagrama</w:t>
+      </w:r>
+    </w:p>
+    <w:p>
+      <w:r>
+        <w:t>Pirmiausia įvedamas prisijungimo vardas ir slaptažodis, tikrinami prisijungimo duomenys, jei prisijungimo duomenys teisingi, naudotojas prijungiamas prie sistemos, jei ne rodomas klaidos pranešimas: „Neteisingi prisijungimo duomenys“.</w:t>
       </w:r>
     </w:p>
     <w:p>
@@ -7243,11 +6965,12 @@
         <w:rPr>
           <w:noProof/>
         </w:rPr>
+        <w:lastRenderedPageBreak/>
         <w:drawing>
-          <wp:inline distT="0" distB="0" distL="0" distR="0" wp14:anchorId="058B7CEC" wp14:editId="534418F0">
-            <wp:extent cx="5162550" cy="2419350"/>
-            <wp:effectExtent l="0" t="0" r="0" b="0"/>
-            <wp:docPr id="1400703362" name="Paveikslėlis 1400703362"/>
+          <wp:inline distT="0" distB="0" distL="0" distR="0" wp14:anchorId="76FBC075" wp14:editId="331346AF">
+            <wp:extent cx="5274310" cy="4278630"/>
+            <wp:effectExtent l="0" t="0" r="2540" b="7620"/>
+            <wp:docPr id="1400703356" name="Paveikslėlis 1400703356"/>
             <wp:cNvGraphicFramePr>
               <a:graphicFrameLocks xmlns:a="http://schemas.openxmlformats.org/drawingml/2006/main" noChangeAspect="1"/>
             </wp:cNvGraphicFramePr>
@@ -7267,7 +6990,7 @@
                   <pic:spPr>
                     <a:xfrm>
                       <a:off x="0" y="0"/>
-                      <a:ext cx="5162550" cy="2419350"/>
+                      <a:ext cx="5274310" cy="4278630"/>
                     </a:xfrm>
                     <a:prstGeom prst="rect">
                       <a:avLst/>
@@ -7279,6 +7002,20 @@
           </wp:inline>
         </w:drawing>
       </w:r>
+      <w:r>
+        <w:rPr>
+          <w:rFonts w:cstheme="minorHAnsi"/>
+        </w:rPr>
+        <w:t>13 pav. PA „Pridėti darbuotoją“ sekų diagrama</w:t>
+      </w:r>
+    </w:p>
+    <w:p>
+      <w:pPr>
+        <w:jc w:val="both"/>
+      </w:pPr>
+      <w:r>
+        <w:t>Pirmiausia įvedamas darbuotojo vardas, pavardė, asmens kodas, pareigos, elektroninis paštas, darbuotojo tipas, alga ir banko sąskaita, duomenys validuojami, jei jie teisingi, duomenys įvedami į duomenų bazę ir peradresuojama į vartotojo redagavimo puslapį, jei neteisingi rodoma klaidos žinutė.</w:t>
+      </w:r>
     </w:p>
     <w:p>
       <w:pPr>
@@ -7290,71 +7027,13 @@
       </w:pPr>
       <w:r>
         <w:rPr>
-          <w:rFonts w:cstheme="minorHAnsi"/>
-        </w:rPr>
-        <w:t>1</w:t>
-      </w:r>
-      <w:r>
-        <w:rPr>
-          <w:rFonts w:cstheme="minorHAnsi"/>
-        </w:rPr>
-        <w:fldChar w:fldCharType="begin"/>
-      </w:r>
-      <w:r>
-        <w:rPr>
-          <w:rFonts w:cstheme="minorHAnsi"/>
-        </w:rPr>
-        <w:instrText xml:space="preserve"> SEQ pav. \* ARABIC </w:instrText>
-      </w:r>
-      <w:r>
-        <w:rPr>
-          <w:rFonts w:cstheme="minorHAnsi"/>
-        </w:rPr>
-        <w:fldChar w:fldCharType="separate"/>
-      </w:r>
-      <w:r>
-        <w:rPr>
-          <w:rFonts w:cstheme="minorHAnsi"/>
           <w:noProof/>
         </w:rPr>
-        <w:t>5</w:t>
-      </w:r>
-      <w:r>
-        <w:rPr>
-          <w:rFonts w:cstheme="minorHAnsi"/>
-        </w:rPr>
-        <w:fldChar w:fldCharType="end"/>
-      </w:r>
-      <w:r>
-        <w:rPr>
-          <w:rFonts w:cstheme="minorHAnsi"/>
-        </w:rPr>
-        <w:t xml:space="preserve"> pav. PA „Darbuotojų sąrašo išvedimas“ sekų diagrama</w:t>
-      </w:r>
-    </w:p>
-    <w:p>
-      <w:r>
-        <w:t>Pirmiausia paspaudžiamas darbuotojų sąrašo išvedimo mygtukas, tada grąžinamas darbuotojų sąrašas, sąrašas vaizduojamas naršyklėje.</w:t>
-      </w:r>
-    </w:p>
-    <w:p>
-      <w:pPr>
-        <w:pStyle w:val="Caption"/>
-        <w:jc w:val="center"/>
-        <w:rPr>
-          <w:rFonts w:cstheme="minorHAnsi"/>
-        </w:rPr>
-      </w:pPr>
-      <w:r>
-        <w:rPr>
-          <w:noProof/>
-        </w:rPr>
-        <w:lastRenderedPageBreak/>
         <w:drawing>
-          <wp:inline distT="0" distB="0" distL="0" distR="0" wp14:anchorId="767D99A8" wp14:editId="4B7CC681">
-            <wp:extent cx="5274310" cy="3332480"/>
-            <wp:effectExtent l="0" t="0" r="2540" b="1270"/>
-            <wp:docPr id="1400703363" name="Paveikslėlis 1400703363"/>
+          <wp:inline distT="0" distB="0" distL="0" distR="0" wp14:anchorId="058B7CEC" wp14:editId="534418F0">
+            <wp:extent cx="5162550" cy="2419350"/>
+            <wp:effectExtent l="0" t="0" r="0" b="0"/>
+            <wp:docPr id="1400703362" name="Paveikslėlis 1400703362"/>
             <wp:cNvGraphicFramePr>
               <a:graphicFrameLocks xmlns:a="http://schemas.openxmlformats.org/drawingml/2006/main" noChangeAspect="1"/>
             </wp:cNvGraphicFramePr>
@@ -7374,7 +7053,7 @@
                   <pic:spPr>
                     <a:xfrm>
                       <a:off x="0" y="0"/>
-                      <a:ext cx="5274310" cy="3332480"/>
+                      <a:ext cx="5162550" cy="2419350"/>
                     </a:xfrm>
                     <a:prstGeom prst="rect">
                       <a:avLst/>
@@ -7399,24 +7078,49 @@
         <w:rPr>
           <w:rFonts w:cstheme="minorHAnsi"/>
         </w:rPr>
-        <w:t>15 pav. PA „Formuoti mėnesio ataskaitą“ sekų diagrama</w:t>
-      </w:r>
-    </w:p>
-    <w:p>
-      <w:pPr>
-        <w:pStyle w:val="Caption"/>
-        <w:jc w:val="both"/>
-        <w:rPr>
-          <w:rFonts w:cstheme="minorHAnsi"/>
-          <w:b w:val="0"/>
-        </w:rPr>
-      </w:pPr>
-      <w:r>
-        <w:rPr>
-          <w:rFonts w:cstheme="minorHAnsi"/>
-          <w:b w:val="0"/>
-        </w:rPr>
-        <w:t>Pirmiausia įvedamas norimas mėnuo ir pateikiama užklausa ataskaitai, tada grąžinama mėnesio ataskaita, jei rezultatų yra, jie atvaizduojami, jei ne, rodomas „Nėra elementų“ sąrašo šablonas.</w:t>
+        <w:t>1</w:t>
+      </w:r>
+      <w:r>
+        <w:rPr>
+          <w:rFonts w:cstheme="minorHAnsi"/>
+        </w:rPr>
+        <w:fldChar w:fldCharType="begin"/>
+      </w:r>
+      <w:r>
+        <w:rPr>
+          <w:rFonts w:cstheme="minorHAnsi"/>
+        </w:rPr>
+        <w:instrText xml:space="preserve"> SEQ pav. \* ARABIC </w:instrText>
+      </w:r>
+      <w:r>
+        <w:rPr>
+          <w:rFonts w:cstheme="minorHAnsi"/>
+        </w:rPr>
+        <w:fldChar w:fldCharType="separate"/>
+      </w:r>
+      <w:r>
+        <w:rPr>
+          <w:rFonts w:cstheme="minorHAnsi"/>
+          <w:noProof/>
+        </w:rPr>
+        <w:t>5</w:t>
+      </w:r>
+      <w:r>
+        <w:rPr>
+          <w:rFonts w:cstheme="minorHAnsi"/>
+        </w:rPr>
+        <w:fldChar w:fldCharType="end"/>
+      </w:r>
+      <w:r>
+        <w:rPr>
+          <w:rFonts w:cstheme="minorHAnsi"/>
+        </w:rPr>
+        <w:t xml:space="preserve"> pav. PA „Darbuotojų sąrašo išvedimas“ sekų diagrama</w:t>
+      </w:r>
+    </w:p>
+    <w:p>
+      <w:r>
+        <w:t>Pirmiausia paspaudžiamas darbuotojų sąrašo išvedimo mygtukas, tada grąžinamas darbuotojų sąrašas, sąrašas vaizduojamas naršyklėje.</w:t>
       </w:r>
     </w:p>
     <w:p>
@@ -7431,11 +7135,12 @@
         <w:rPr>
           <w:noProof/>
         </w:rPr>
+        <w:lastRenderedPageBreak/>
         <w:drawing>
-          <wp:inline distT="0" distB="0" distL="0" distR="0" wp14:anchorId="0CD8221A" wp14:editId="5AA0EDC0">
-            <wp:extent cx="5274310" cy="3964940"/>
-            <wp:effectExtent l="0" t="0" r="2540" b="0"/>
-            <wp:docPr id="1400703364" name="Paveikslėlis 1400703364"/>
+          <wp:inline distT="0" distB="0" distL="0" distR="0" wp14:anchorId="767D99A8" wp14:editId="4B7CC681">
+            <wp:extent cx="5274310" cy="3332480"/>
+            <wp:effectExtent l="0" t="0" r="2540" b="1270"/>
+            <wp:docPr id="1400703363" name="Paveikslėlis 1400703363"/>
             <wp:cNvGraphicFramePr>
               <a:graphicFrameLocks xmlns:a="http://schemas.openxmlformats.org/drawingml/2006/main" noChangeAspect="1"/>
             </wp:cNvGraphicFramePr>
@@ -7455,7 +7160,7 @@
                   <pic:spPr>
                     <a:xfrm>
                       <a:off x="0" y="0"/>
-                      <a:ext cx="5274310" cy="3964940"/>
+                      <a:ext cx="5274310" cy="3332480"/>
                     </a:xfrm>
                     <a:prstGeom prst="rect">
                       <a:avLst/>
@@ -7480,12 +7185,24 @@
         <w:rPr>
           <w:rFonts w:cstheme="minorHAnsi"/>
         </w:rPr>
-        <w:t>16 pav. PA „Ieškoti darbuotojo“ sekų diagrama</w:t>
-      </w:r>
-    </w:p>
-    <w:p>
-      <w:r>
-        <w:t>Pirmiausia įvedamas kambario numeris, įvykdoma paieška, grąžinamas sąrašas, jei kiekis daugiau už nulį, sąrašas atvaizduojamas, jei kiekis lygus nuliui atvaizduojamas tuščias sąrašas.</w:t>
+        <w:t>15 pav. PA „Formuoti mėnesio ataskaitą“ sekų diagrama</w:t>
+      </w:r>
+    </w:p>
+    <w:p>
+      <w:pPr>
+        <w:pStyle w:val="Caption"/>
+        <w:jc w:val="both"/>
+        <w:rPr>
+          <w:rFonts w:cstheme="minorHAnsi"/>
+          <w:b w:val="0"/>
+        </w:rPr>
+      </w:pPr>
+      <w:r>
+        <w:rPr>
+          <w:rFonts w:cstheme="minorHAnsi"/>
+          <w:b w:val="0"/>
+        </w:rPr>
+        <w:t>Pirmiausia įvedamas norimas mėnuo ir pateikiama užklausa ataskaitai, tada grąžinama mėnesio ataskaita, jei rezultatų yra, jie atvaizduojami, jei ne, rodomas „Nėra elementų“ sąrašo šablonas.</w:t>
       </w:r>
     </w:p>
     <w:p>
@@ -7500,12 +7217,11 @@
         <w:rPr>
           <w:noProof/>
         </w:rPr>
-        <w:lastRenderedPageBreak/>
         <w:drawing>
-          <wp:inline distT="0" distB="0" distL="0" distR="0" wp14:anchorId="6ACDC254" wp14:editId="72A4F9B6">
-            <wp:extent cx="5274310" cy="2673350"/>
+          <wp:inline distT="0" distB="0" distL="0" distR="0" wp14:anchorId="0CD8221A" wp14:editId="5AA0EDC0">
+            <wp:extent cx="5274310" cy="3964940"/>
             <wp:effectExtent l="0" t="0" r="2540" b="0"/>
-            <wp:docPr id="1400703365" name="Paveikslėlis 1400703365"/>
+            <wp:docPr id="1400703364" name="Paveikslėlis 1400703364"/>
             <wp:cNvGraphicFramePr>
               <a:graphicFrameLocks xmlns:a="http://schemas.openxmlformats.org/drawingml/2006/main" noChangeAspect="1"/>
             </wp:cNvGraphicFramePr>
@@ -7525,7 +7241,7 @@
                   <pic:spPr>
                     <a:xfrm>
                       <a:off x="0" y="0"/>
-                      <a:ext cx="5274310" cy="2673350"/>
+                      <a:ext cx="5274310" cy="3964940"/>
                     </a:xfrm>
                     <a:prstGeom prst="rect">
                       <a:avLst/>
@@ -7537,29 +7253,6 @@
           </wp:inline>
         </w:drawing>
       </w:r>
-      <w:r>
-        <w:rPr>
-          <w:rFonts w:cstheme="minorHAnsi"/>
-        </w:rPr>
-        <w:t>17 pav. PA „Ištrinti darbuotoją“ sekų diagrama</w:t>
-      </w:r>
-    </w:p>
-    <w:p>
-      <w:pPr>
-        <w:pStyle w:val="Caption"/>
-        <w:jc w:val="both"/>
-        <w:rPr>
-          <w:rFonts w:cstheme="minorHAnsi"/>
-          <w:b w:val="0"/>
-        </w:rPr>
-      </w:pPr>
-      <w:r>
-        <w:rPr>
-          <w:rFonts w:cstheme="minorHAnsi"/>
-          <w:b w:val="0"/>
-        </w:rPr>
-        <w:t>Pirmiausia pasirenkamas darbuotojas, tada paspaudžiamas ištrynimo mygtukas, darbuotojas ištrinamas iš duomenų bazės, peradresuojama į darbuotojų sąrašą.</w:t>
-      </w:r>
     </w:p>
     <w:p>
       <w:pPr>
@@ -7571,13 +7264,34 @@
       </w:pPr>
       <w:r>
         <w:rPr>
+          <w:rFonts w:cstheme="minorHAnsi"/>
+        </w:rPr>
+        <w:t>16 pav. PA „Ieškoti darbuotojo“ sekų diagrama</w:t>
+      </w:r>
+    </w:p>
+    <w:p>
+      <w:r>
+        <w:t>Pirmiausia įvedamas kambario numeris, įvykdoma paieška, grąžinamas sąrašas, jei kiekis daugiau už nulį, sąrašas atvaizduojamas, jei kiekis lygus nuliui atvaizduojamas tuščias sąrašas.</w:t>
+      </w:r>
+    </w:p>
+    <w:p>
+      <w:pPr>
+        <w:pStyle w:val="Caption"/>
+        <w:jc w:val="center"/>
+        <w:rPr>
+          <w:rFonts w:cstheme="minorHAnsi"/>
+        </w:rPr>
+      </w:pPr>
+      <w:r>
+        <w:rPr>
           <w:noProof/>
         </w:rPr>
+        <w:lastRenderedPageBreak/>
         <w:drawing>
-          <wp:inline distT="0" distB="0" distL="0" distR="0" wp14:anchorId="3E0CBC38" wp14:editId="099D88FD">
-            <wp:extent cx="4867275" cy="4457700"/>
-            <wp:effectExtent l="0" t="0" r="9525" b="0"/>
-            <wp:docPr id="1400703366" name="Paveikslėlis 1400703366"/>
+          <wp:inline distT="0" distB="0" distL="0" distR="0" wp14:anchorId="6ACDC254" wp14:editId="72A4F9B6">
+            <wp:extent cx="5274310" cy="2673350"/>
+            <wp:effectExtent l="0" t="0" r="2540" b="0"/>
+            <wp:docPr id="1400703365" name="Paveikslėlis 1400703365"/>
             <wp:cNvGraphicFramePr>
               <a:graphicFrameLocks xmlns:a="http://schemas.openxmlformats.org/drawingml/2006/main" noChangeAspect="1"/>
             </wp:cNvGraphicFramePr>
@@ -7597,7 +7311,7 @@
                   <pic:spPr>
                     <a:xfrm>
                       <a:off x="0" y="0"/>
-                      <a:ext cx="4867275" cy="4457700"/>
+                      <a:ext cx="5274310" cy="2673350"/>
                     </a:xfrm>
                     <a:prstGeom prst="rect">
                       <a:avLst/>
@@ -7609,6 +7323,29 @@
           </wp:inline>
         </w:drawing>
       </w:r>
+      <w:r>
+        <w:rPr>
+          <w:rFonts w:cstheme="minorHAnsi"/>
+        </w:rPr>
+        <w:t>17 pav. PA „Ištrinti darbuotoją“ sekų diagrama</w:t>
+      </w:r>
+    </w:p>
+    <w:p>
+      <w:pPr>
+        <w:pStyle w:val="Caption"/>
+        <w:jc w:val="both"/>
+        <w:rPr>
+          <w:rFonts w:cstheme="minorHAnsi"/>
+          <w:b w:val="0"/>
+        </w:rPr>
+      </w:pPr>
+      <w:r>
+        <w:rPr>
+          <w:rFonts w:cstheme="minorHAnsi"/>
+          <w:b w:val="0"/>
+        </w:rPr>
+        <w:t>Pirmiausia pasirenkamas darbuotojas, tada paspaudžiamas ištrynimo mygtukas, darbuotojas ištrinamas iš duomenų bazės, peradresuojama į darbuotojų sąrašą.</w:t>
+      </w:r>
     </w:p>
     <w:p>
       <w:pPr>
@@ -7620,42 +7357,13 @@
       </w:pPr>
       <w:r>
         <w:rPr>
-          <w:rFonts w:cstheme="minorHAnsi"/>
-        </w:rPr>
-        <w:t>18 pav. PA „Redaguoti darbuotoją“ sekų diagrama</w:t>
-      </w:r>
-    </w:p>
-    <w:p>
-      <w:r>
-        <w:t xml:space="preserve">Pirmiausia pasirenkamas darbuotojas, tada grąžinama darbuotojo informacija, laukai užpildomi grąžintomis reikšmėmis, tada įvedamas darbuotojo vardas, pavardė, asmens kodas, pareigos, elektroninis paštas, darbuotojo tipas, alga, banko sąskaita, duomenys </w:t>
-      </w:r>
-      <w:proofErr w:type="spellStart"/>
-      <w:r>
-        <w:t>validuojami</w:t>
-      </w:r>
-      <w:proofErr w:type="spellEnd"/>
-      <w:r>
-        <w:t>, jei jie teisingi, duomenys įvedami į duomenų bazę, jei ne, rodoma klaidos žinutė.</w:t>
-      </w:r>
-    </w:p>
-    <w:p>
-      <w:pPr>
-        <w:pStyle w:val="Caption"/>
-        <w:jc w:val="center"/>
-        <w:rPr>
-          <w:rFonts w:cstheme="minorHAnsi"/>
-        </w:rPr>
-      </w:pPr>
-      <w:r>
-        <w:rPr>
           <w:noProof/>
         </w:rPr>
-        <w:lastRenderedPageBreak/>
         <w:drawing>
-          <wp:inline distT="0" distB="0" distL="0" distR="0" wp14:anchorId="7B9D00D0" wp14:editId="51352086">
-            <wp:extent cx="5274310" cy="2811145"/>
-            <wp:effectExtent l="0" t="0" r="2540" b="8255"/>
-            <wp:docPr id="1400703367" name="Paveikslėlis 1400703367"/>
+          <wp:inline distT="0" distB="0" distL="0" distR="0" wp14:anchorId="3E0CBC38" wp14:editId="099D88FD">
+            <wp:extent cx="4867275" cy="4457700"/>
+            <wp:effectExtent l="0" t="0" r="9525" b="0"/>
+            <wp:docPr id="1400703366" name="Paveikslėlis 1400703366"/>
             <wp:cNvGraphicFramePr>
               <a:graphicFrameLocks xmlns:a="http://schemas.openxmlformats.org/drawingml/2006/main" noChangeAspect="1"/>
             </wp:cNvGraphicFramePr>
@@ -7675,7 +7383,7 @@
                   <pic:spPr>
                     <a:xfrm>
                       <a:off x="0" y="0"/>
-                      <a:ext cx="5274310" cy="2811145"/>
+                      <a:ext cx="4867275" cy="4457700"/>
                     </a:xfrm>
                     <a:prstGeom prst="rect">
                       <a:avLst/>
@@ -7687,29 +7395,6 @@
           </wp:inline>
         </w:drawing>
       </w:r>
-      <w:r>
-        <w:rPr>
-          <w:rFonts w:cstheme="minorHAnsi"/>
-        </w:rPr>
-        <w:t>19 pav. PA „Pildyti darbo dienos ataskaitą“ sekų diagrama</w:t>
-      </w:r>
-    </w:p>
-    <w:p>
-      <w:pPr>
-        <w:pStyle w:val="Caption"/>
-        <w:jc w:val="both"/>
-        <w:rPr>
-          <w:rFonts w:cstheme="minorHAnsi"/>
-          <w:b w:val="0"/>
-        </w:rPr>
-      </w:pPr>
-      <w:r>
-        <w:rPr>
-          <w:rFonts w:cstheme="minorHAnsi"/>
-          <w:b w:val="0"/>
-        </w:rPr>
-        <w:t>Pirmiausia įvedamas darbo laikas ir darbo dienos komentaras, tada apskaičiuojama šiandienos data, įrašomas įrašas ė duomenų bazę, rodomas pranešimas apie sėkmingą darbo dienos užpildymą.</w:t>
-      </w:r>
     </w:p>
     <w:p>
       <w:pPr>
@@ -7721,13 +7406,34 @@
       </w:pPr>
       <w:r>
         <w:rPr>
+          <w:rFonts w:cstheme="minorHAnsi"/>
+        </w:rPr>
+        <w:t>18 pav. PA „Redaguoti darbuotoją“ sekų diagrama</w:t>
+      </w:r>
+    </w:p>
+    <w:p>
+      <w:r>
+        <w:t>Pirmiausia pasirenkamas darbuotojas, tada grąžinama darbuotojo informacija, laukai užpildomi grąžintomis reikšmėmis, tada įvedamas darbuotojo vardas, pavardė, asmens kodas, pareigos, elektroninis paštas, darbuotojo tipas, alga, banko sąskaita, duomenys validuojami, jei jie teisingi, duomenys įvedami į duomenų bazę, jei ne, rodoma klaidos žinutė.</w:t>
+      </w:r>
+    </w:p>
+    <w:p>
+      <w:pPr>
+        <w:pStyle w:val="Caption"/>
+        <w:jc w:val="center"/>
+        <w:rPr>
+          <w:rFonts w:cstheme="minorHAnsi"/>
+        </w:rPr>
+      </w:pPr>
+      <w:r>
+        <w:rPr>
           <w:noProof/>
         </w:rPr>
+        <w:lastRenderedPageBreak/>
         <w:drawing>
-          <wp:inline distT="0" distB="0" distL="0" distR="0" wp14:anchorId="7E2DA358" wp14:editId="37E07209">
-            <wp:extent cx="5274310" cy="2968625"/>
-            <wp:effectExtent l="0" t="0" r="2540" b="3175"/>
-            <wp:docPr id="1400703368" name="Paveikslėlis 1400703368"/>
+          <wp:inline distT="0" distB="0" distL="0" distR="0" wp14:anchorId="7B9D00D0" wp14:editId="51352086">
+            <wp:extent cx="5274310" cy="2811145"/>
+            <wp:effectExtent l="0" t="0" r="2540" b="8255"/>
+            <wp:docPr id="1400703367" name="Paveikslėlis 1400703367"/>
             <wp:cNvGraphicFramePr>
               <a:graphicFrameLocks xmlns:a="http://schemas.openxmlformats.org/drawingml/2006/main" noChangeAspect="1"/>
             </wp:cNvGraphicFramePr>
@@ -7747,7 +7453,7 @@
                   <pic:spPr>
                     <a:xfrm>
                       <a:off x="0" y="0"/>
-                      <a:ext cx="5274310" cy="2968625"/>
+                      <a:ext cx="5274310" cy="2811145"/>
                     </a:xfrm>
                     <a:prstGeom prst="rect">
                       <a:avLst/>
@@ -7763,12 +7469,24 @@
         <w:rPr>
           <w:rFonts w:cstheme="minorHAnsi"/>
         </w:rPr>
-        <w:t>20 pav. PA „Išvesti kambarių sąrašą“ sekų diagrama</w:t>
-      </w:r>
-    </w:p>
-    <w:p>
-      <w:r>
-        <w:t>Pirmiausia pasirenkama išvesti kambarių sąrašą, grąžinami rezultatai, jei yra rezultatų jie atvaizduojami, jei ne rodomas „Nėra elementų“ sąrašo šablonas</w:t>
+        <w:t>19 pav. PA „Pildyti darbo dienos ataskaitą“ sekų diagrama</w:t>
+      </w:r>
+    </w:p>
+    <w:p>
+      <w:pPr>
+        <w:pStyle w:val="Caption"/>
+        <w:jc w:val="both"/>
+        <w:rPr>
+          <w:rFonts w:cstheme="minorHAnsi"/>
+          <w:b w:val="0"/>
+        </w:rPr>
+      </w:pPr>
+      <w:r>
+        <w:rPr>
+          <w:rFonts w:cstheme="minorHAnsi"/>
+          <w:b w:val="0"/>
+        </w:rPr>
+        <w:t>Pirmiausia įvedamas darbo laikas ir darbo dienos komentaras, tada apskaičiuojama šiandienos data, įrašomas įrašas ė duomenų bazę, rodomas pranešimas apie sėkmingą darbo dienos užpildymą.</w:t>
       </w:r>
     </w:p>
     <w:p>
@@ -7783,12 +7501,11 @@
         <w:rPr>
           <w:noProof/>
         </w:rPr>
-        <w:lastRenderedPageBreak/>
         <w:drawing>
-          <wp:inline distT="0" distB="0" distL="0" distR="0" wp14:anchorId="3883A1E8" wp14:editId="2CE70491">
-            <wp:extent cx="5274310" cy="3452495"/>
-            <wp:effectExtent l="0" t="0" r="2540" b="0"/>
-            <wp:docPr id="1400703369" name="Paveikslėlis 1400703369"/>
+          <wp:inline distT="0" distB="0" distL="0" distR="0" wp14:anchorId="7E2DA358" wp14:editId="37E07209">
+            <wp:extent cx="5274310" cy="2968625"/>
+            <wp:effectExtent l="0" t="0" r="2540" b="3175"/>
+            <wp:docPr id="1400703368" name="Paveikslėlis 1400703368"/>
             <wp:cNvGraphicFramePr>
               <a:graphicFrameLocks xmlns:a="http://schemas.openxmlformats.org/drawingml/2006/main" noChangeAspect="1"/>
             </wp:cNvGraphicFramePr>
@@ -7808,7 +7525,7 @@
                   <pic:spPr>
                     <a:xfrm>
                       <a:off x="0" y="0"/>
-                      <a:ext cx="5274310" cy="3452495"/>
+                      <a:ext cx="5274310" cy="2968625"/>
                     </a:xfrm>
                     <a:prstGeom prst="rect">
                       <a:avLst/>
@@ -7824,24 +7541,12 @@
         <w:rPr>
           <w:rFonts w:cstheme="minorHAnsi"/>
         </w:rPr>
-        <w:t>21 pav. PA „Pranešti apie kambario defektus“ sekų diagrama</w:t>
-      </w:r>
-    </w:p>
-    <w:p>
-      <w:pPr>
-        <w:pStyle w:val="Caption"/>
-        <w:jc w:val="both"/>
-        <w:rPr>
-          <w:rFonts w:cstheme="minorHAnsi"/>
-          <w:b w:val="0"/>
-        </w:rPr>
-      </w:pPr>
-      <w:r>
-        <w:rPr>
-          <w:rFonts w:cstheme="minorHAnsi"/>
-          <w:b w:val="0"/>
-        </w:rPr>
-        <w:t>Pirmiausia pasirenkamas kambarys, grąžinama jo informacija, tada pasirenkama pranešti defektą ir įvedamas komentaras, sistemoje gaunama dabartinė data, įrašomas defektas į duomenų bazę, kambario būsena nustatoma į „Su defektu“, tada rodomas pranešimas apie sėkmingą defekto pranešimą.</w:t>
+        <w:t>20 pav. PA „Išvesti kambarių sąrašą“ sekų diagrama</w:t>
+      </w:r>
+    </w:p>
+    <w:p>
+      <w:r>
+        <w:t>Pirmiausia pasirenkama išvesti kambarių sąrašą, grąžinami rezultatai, jei yra rezultatų jie atvaizduojami, jei ne rodomas „Nėra elementų“ sąrašo šablonas</w:t>
       </w:r>
     </w:p>
     <w:p>
@@ -7856,11 +7561,12 @@
         <w:rPr>
           <w:noProof/>
         </w:rPr>
+        <w:lastRenderedPageBreak/>
         <w:drawing>
-          <wp:inline distT="0" distB="0" distL="0" distR="0" wp14:anchorId="35A70CDD" wp14:editId="64A53A1F">
-            <wp:extent cx="5274310" cy="2454275"/>
-            <wp:effectExtent l="0" t="0" r="2540" b="3175"/>
-            <wp:docPr id="1400703370" name="Paveikslėlis 1400703370"/>
+          <wp:inline distT="0" distB="0" distL="0" distR="0" wp14:anchorId="3883A1E8" wp14:editId="2CE70491">
+            <wp:extent cx="5274310" cy="3452495"/>
+            <wp:effectExtent l="0" t="0" r="2540" b="0"/>
+            <wp:docPr id="1400703369" name="Paveikslėlis 1400703369"/>
             <wp:cNvGraphicFramePr>
               <a:graphicFrameLocks xmlns:a="http://schemas.openxmlformats.org/drawingml/2006/main" noChangeAspect="1"/>
             </wp:cNvGraphicFramePr>
@@ -7880,7 +7586,7 @@
                   <pic:spPr>
                     <a:xfrm>
                       <a:off x="0" y="0"/>
-                      <a:ext cx="5274310" cy="2454275"/>
+                      <a:ext cx="5274310" cy="3452495"/>
                     </a:xfrm>
                     <a:prstGeom prst="rect">
                       <a:avLst/>
@@ -7896,12 +7602,24 @@
         <w:rPr>
           <w:rFonts w:cstheme="minorHAnsi"/>
         </w:rPr>
-        <w:t>22 pav. PA „Keisti kambario būseną“ sekų diagrama</w:t>
-      </w:r>
-    </w:p>
-    <w:p>
-      <w:r>
-        <w:t>Pirmiausia pasirenkamas kambarys, grąžinama kambario informacija, tada pasirenkama nauja kambario būsena, įrašoma kambario būsena į duomenų bazę, rodomas pranešimas apie sėkmingą būsenos pakeitimą.</w:t>
+        <w:t>21 pav. PA „Pranešti apie kambario defektus“ sekų diagrama</w:t>
+      </w:r>
+    </w:p>
+    <w:p>
+      <w:pPr>
+        <w:pStyle w:val="Caption"/>
+        <w:jc w:val="both"/>
+        <w:rPr>
+          <w:rFonts w:cstheme="minorHAnsi"/>
+          <w:b w:val="0"/>
+        </w:rPr>
+      </w:pPr>
+      <w:r>
+        <w:rPr>
+          <w:rFonts w:cstheme="minorHAnsi"/>
+          <w:b w:val="0"/>
+        </w:rPr>
+        <w:t>Pirmiausia pasirenkamas kambarys, grąžinama jo informacija, tada pasirenkama pranešti defektą ir įvedamas komentaras, sistemoje gaunama dabartinė data, įrašomas defektas į duomenų bazę, kambario būsena nustatoma į „Su defektu“, tada rodomas pranešimas apie sėkmingą defekto pranešimą.</w:t>
       </w:r>
     </w:p>
     <w:p>
@@ -7916,12 +7634,11 @@
         <w:rPr>
           <w:noProof/>
         </w:rPr>
-        <w:lastRenderedPageBreak/>
         <w:drawing>
-          <wp:inline distT="0" distB="0" distL="0" distR="0" wp14:anchorId="31B3AE2D" wp14:editId="552DB1F0">
-            <wp:extent cx="5274310" cy="3723005"/>
-            <wp:effectExtent l="0" t="0" r="2540" b="0"/>
-            <wp:docPr id="1400703371" name="Paveikslėlis 1400703371"/>
+          <wp:inline distT="0" distB="0" distL="0" distR="0" wp14:anchorId="35A70CDD" wp14:editId="64A53A1F">
+            <wp:extent cx="5274310" cy="2454275"/>
+            <wp:effectExtent l="0" t="0" r="2540" b="3175"/>
+            <wp:docPr id="1400703370" name="Paveikslėlis 1400703370"/>
             <wp:cNvGraphicFramePr>
               <a:graphicFrameLocks xmlns:a="http://schemas.openxmlformats.org/drawingml/2006/main" noChangeAspect="1"/>
             </wp:cNvGraphicFramePr>
@@ -7941,7 +7658,7 @@
                   <pic:spPr>
                     <a:xfrm>
                       <a:off x="0" y="0"/>
-                      <a:ext cx="5274310" cy="3723005"/>
+                      <a:ext cx="5274310" cy="2454275"/>
                     </a:xfrm>
                     <a:prstGeom prst="rect">
                       <a:avLst/>
@@ -7953,6 +7670,17 @@
           </wp:inline>
         </w:drawing>
       </w:r>
+      <w:r>
+        <w:rPr>
+          <w:rFonts w:cstheme="minorHAnsi"/>
+        </w:rPr>
+        <w:t>22 pav. PA „Keisti kambario būseną“ sekų diagrama</w:t>
+      </w:r>
+    </w:p>
+    <w:p>
+      <w:r>
+        <w:t>Pirmiausia pasirenkamas kambarys, grąžinama kambario informacija, tada pasirenkama nauja kambario būsena, įrašoma kambario būsena į duomenų bazę, rodomas pranešimas apie sėkmingą būsenos pakeitimą.</w:t>
+      </w:r>
     </w:p>
     <w:p>
       <w:pPr>
@@ -7964,33 +7692,14 @@
       </w:pPr>
       <w:r>
         <w:rPr>
-          <w:rFonts w:cstheme="minorHAnsi"/>
-        </w:rPr>
-        <w:t>23 pav. PA „Ieškoti kambario“ sekų diagrama</w:t>
-      </w:r>
-    </w:p>
-    <w:p>
-      <w:r>
-        <w:t>Pirmiausia įvedamas darbuotojo vardas ir pavardė, paspaudžiamas paieškos mygtukas, įvykdoma paieška, tada grąžinamas sąrašas, jei kiekis yra didesnis už nulį, atvaizduojamas sąrašas, jei ne atvaizduojamas tuščias sąrašas.</w:t>
-      </w:r>
-    </w:p>
-    <w:p>
-      <w:pPr>
-        <w:pStyle w:val="Caption"/>
-        <w:jc w:val="center"/>
-        <w:rPr>
-          <w:rFonts w:cstheme="minorHAnsi"/>
-        </w:rPr>
-      </w:pPr>
-      <w:r>
-        <w:rPr>
           <w:noProof/>
         </w:rPr>
+        <w:lastRenderedPageBreak/>
         <w:drawing>
-          <wp:inline distT="0" distB="0" distL="0" distR="0" wp14:anchorId="551029DD" wp14:editId="6822EFC7">
-            <wp:extent cx="5274310" cy="2435860"/>
-            <wp:effectExtent l="0" t="0" r="2540" b="2540"/>
-            <wp:docPr id="1400703372" name="Paveikslėlis 1400703372"/>
+          <wp:inline distT="0" distB="0" distL="0" distR="0" wp14:anchorId="31B3AE2D" wp14:editId="552DB1F0">
+            <wp:extent cx="5274310" cy="3723005"/>
+            <wp:effectExtent l="0" t="0" r="2540" b="0"/>
+            <wp:docPr id="1400703371" name="Paveikslėlis 1400703371"/>
             <wp:cNvGraphicFramePr>
               <a:graphicFrameLocks xmlns:a="http://schemas.openxmlformats.org/drawingml/2006/main" noChangeAspect="1"/>
             </wp:cNvGraphicFramePr>
@@ -8010,7 +7719,7 @@
                   <pic:spPr>
                     <a:xfrm>
                       <a:off x="0" y="0"/>
-                      <a:ext cx="5274310" cy="2435860"/>
+                      <a:ext cx="5274310" cy="3723005"/>
                     </a:xfrm>
                     <a:prstGeom prst="rect">
                       <a:avLst/>
@@ -8035,37 +7744,31 @@
         <w:rPr>
           <w:rFonts w:cstheme="minorHAnsi"/>
         </w:rPr>
-        <w:t>24 pav. PA „Ištaisyti kambario defektą“ sekų diagrama</w:t>
+        <w:t>23 pav. PA „Ieškoti kambario“ sekų diagrama</w:t>
+      </w:r>
+    </w:p>
+    <w:p>
+      <w:r>
+        <w:t>Pirmiausia įvedamas darbuotojo vardas ir pavardė, paspaudžiamas paieškos mygtukas, įvykdoma paieška, tada grąžinamas sąrašas, jei kiekis yra didesnis už nulį, atvaizduojamas sąrašas, jei ne atvaizduojamas tuščias sąrašas.</w:t>
       </w:r>
     </w:p>
     <w:p>
       <w:pPr>
         <w:pStyle w:val="Caption"/>
-        <w:jc w:val="both"/>
-        <w:rPr>
-          <w:rFonts w:cstheme="minorHAnsi"/>
-          <w:b w:val="0"/>
-        </w:rPr>
-      </w:pPr>
-      <w:r>
-        <w:rPr>
-          <w:rFonts w:cstheme="minorHAnsi"/>
-          <w:b w:val="0"/>
-        </w:rPr>
-        <w:t>Pirmiausia pasirenkamas kambarys, tada grąžinama kambario informacija, pasirankama, kad kambarys yra tvarkingas, būsena įrašoma į duomenų bazę, rodomas pranešimas apie sėkmingą būsenos pakeitimą.</w:t>
-      </w:r>
-    </w:p>
-    <w:p>
+        <w:jc w:val="center"/>
+        <w:rPr>
+          <w:rFonts w:cstheme="minorHAnsi"/>
+        </w:rPr>
+      </w:pPr>
       <w:r>
         <w:rPr>
           <w:noProof/>
         </w:rPr>
-        <w:lastRenderedPageBreak/>
         <w:drawing>
-          <wp:inline distT="0" distB="0" distL="0" distR="0" wp14:anchorId="1F55A619" wp14:editId="33D1C9C6">
-            <wp:extent cx="5274310" cy="3701415"/>
-            <wp:effectExtent l="0" t="0" r="2540" b="0"/>
-            <wp:docPr id="1400703373" name="Paveikslėlis 1400703373"/>
+          <wp:inline distT="0" distB="0" distL="0" distR="0" wp14:anchorId="551029DD" wp14:editId="6822EFC7">
+            <wp:extent cx="5274310" cy="2435860"/>
+            <wp:effectExtent l="0" t="0" r="2540" b="2540"/>
+            <wp:docPr id="1400703372" name="Paveikslėlis 1400703372"/>
             <wp:cNvGraphicFramePr>
               <a:graphicFrameLocks xmlns:a="http://schemas.openxmlformats.org/drawingml/2006/main" noChangeAspect="1"/>
             </wp:cNvGraphicFramePr>
@@ -8085,7 +7788,7 @@
                   <pic:spPr>
                     <a:xfrm>
                       <a:off x="0" y="0"/>
-                      <a:ext cx="5274310" cy="3701415"/>
+                      <a:ext cx="5274310" cy="2435860"/>
                     </a:xfrm>
                     <a:prstGeom prst="rect">
                       <a:avLst/>
@@ -8110,20 +7813,24 @@
         <w:rPr>
           <w:rFonts w:cstheme="minorHAnsi"/>
         </w:rPr>
-        <w:t>25 pav. PA „Sukurti viešbutį“ sekų diagrama</w:t>
-      </w:r>
-    </w:p>
-    <w:p>
-      <w:r>
-        <w:t xml:space="preserve">Pirmiausia įvedamas viešbučio pavadinimas, įmonės kodas, adresas, tinklalapio adresas, priskiriamas nulinis reitingas, tada </w:t>
-      </w:r>
-      <w:proofErr w:type="spellStart"/>
-      <w:r>
-        <w:t>validuojami</w:t>
-      </w:r>
-      <w:proofErr w:type="spellEnd"/>
-      <w:r>
-        <w:t xml:space="preserve"> duomenys, jei duomenys teisingi, duomenys išsaugomi duomenų bazėje ir peradresuojama į viešbučių sąrašo langą, jei ne rodomas klaidos pranešimas.</w:t>
+        <w:t>24 pav. PA „Ištaisyti kambario defektą“ sekų diagrama</w:t>
+      </w:r>
+    </w:p>
+    <w:p>
+      <w:pPr>
+        <w:pStyle w:val="Caption"/>
+        <w:jc w:val="both"/>
+        <w:rPr>
+          <w:rFonts w:cstheme="minorHAnsi"/>
+          <w:b w:val="0"/>
+        </w:rPr>
+      </w:pPr>
+      <w:r>
+        <w:rPr>
+          <w:rFonts w:cstheme="minorHAnsi"/>
+          <w:b w:val="0"/>
+        </w:rPr>
+        <w:t>Pirmiausia pasirenkamas kambarys, tada grąžinama kambario informacija, pasirankama, kad kambarys yra tvarkingas, būsena įrašoma į duomenų bazę, rodomas pranešimas apie sėkmingą būsenos pakeitimą.</w:t>
       </w:r>
     </w:p>
     <w:p>
@@ -8131,11 +7838,12 @@
         <w:rPr>
           <w:noProof/>
         </w:rPr>
+        <w:lastRenderedPageBreak/>
         <w:drawing>
-          <wp:inline distT="0" distB="0" distL="0" distR="0" wp14:anchorId="12368FB8" wp14:editId="523430B4">
-            <wp:extent cx="5274310" cy="3114040"/>
+          <wp:inline distT="0" distB="0" distL="0" distR="0" wp14:anchorId="1F55A619" wp14:editId="33D1C9C6">
+            <wp:extent cx="5274310" cy="3701415"/>
             <wp:effectExtent l="0" t="0" r="2540" b="0"/>
-            <wp:docPr id="1400703375" name="Paveikslėlis 1400703375"/>
+            <wp:docPr id="1400703373" name="Paveikslėlis 1400703373"/>
             <wp:cNvGraphicFramePr>
               <a:graphicFrameLocks xmlns:a="http://schemas.openxmlformats.org/drawingml/2006/main" noChangeAspect="1"/>
             </wp:cNvGraphicFramePr>
@@ -8155,6 +7863,68 @@
                   <pic:spPr>
                     <a:xfrm>
                       <a:off x="0" y="0"/>
+                      <a:ext cx="5274310" cy="3701415"/>
+                    </a:xfrm>
+                    <a:prstGeom prst="rect">
+                      <a:avLst/>
+                    </a:prstGeom>
+                  </pic:spPr>
+                </pic:pic>
+              </a:graphicData>
+            </a:graphic>
+          </wp:inline>
+        </w:drawing>
+      </w:r>
+    </w:p>
+    <w:p>
+      <w:pPr>
+        <w:pStyle w:val="Caption"/>
+        <w:jc w:val="center"/>
+        <w:rPr>
+          <w:rFonts w:cstheme="minorHAnsi"/>
+        </w:rPr>
+      </w:pPr>
+      <w:r>
+        <w:rPr>
+          <w:rFonts w:cstheme="minorHAnsi"/>
+        </w:rPr>
+        <w:t>25 pav. PA „Sukurti viešbutį“ sekų diagrama</w:t>
+      </w:r>
+    </w:p>
+    <w:p>
+      <w:r>
+        <w:t>Pirmiausia įvedamas viešbučio pavadinimas, įmonės kodas, adresas, tinklalapio adresas, priskiriamas nulinis reitingas, tada validuojami duomenys, jei duomenys teisingi, duomenys išsaugomi duomenų bazėje ir peradresuojama į viešbučių sąrašo langą, jei ne rodomas klaidos pranešimas.</w:t>
+      </w:r>
+    </w:p>
+    <w:p>
+      <w:r>
+        <w:rPr>
+          <w:noProof/>
+        </w:rPr>
+        <w:drawing>
+          <wp:inline distT="0" distB="0" distL="0" distR="0" wp14:anchorId="12368FB8" wp14:editId="523430B4">
+            <wp:extent cx="5274310" cy="3114040"/>
+            <wp:effectExtent l="0" t="0" r="2540" b="0"/>
+            <wp:docPr id="1400703375" name="Paveikslėlis 1400703375"/>
+            <wp:cNvGraphicFramePr>
+              <a:graphicFrameLocks xmlns:a="http://schemas.openxmlformats.org/drawingml/2006/main" noChangeAspect="1"/>
+            </wp:cNvGraphicFramePr>
+            <a:graphic xmlns:a="http://schemas.openxmlformats.org/drawingml/2006/main">
+              <a:graphicData uri="http://schemas.openxmlformats.org/drawingml/2006/picture">
+                <pic:pic xmlns:pic="http://schemas.openxmlformats.org/drawingml/2006/picture">
+                  <pic:nvPicPr>
+                    <pic:cNvPr id="1" name=""/>
+                    <pic:cNvPicPr/>
+                  </pic:nvPicPr>
+                  <pic:blipFill>
+                    <a:blip r:embed="rId35"/>
+                    <a:stretch>
+                      <a:fillRect/>
+                    </a:stretch>
+                  </pic:blipFill>
+                  <pic:spPr>
+                    <a:xfrm>
+                      <a:off x="0" y="0"/>
                       <a:ext cx="5274310" cy="3114040"/>
                     </a:xfrm>
                     <a:prstGeom prst="rect">
@@ -8245,7 +8015,7 @@
                     </pic:cNvPicPr>
                   </pic:nvPicPr>
                   <pic:blipFill rotWithShape="1">
-                    <a:blip r:embed="rId35">
+                    <a:blip r:embed="rId36">
                       <a:extLst>
                         <a:ext uri="{28A0092B-C50C-407E-A947-70E740481C1C}">
                           <a14:useLocalDpi xmlns:a14="http://schemas.microsoft.com/office/drawing/2010/main" val="0"/>
@@ -8326,15 +8096,7 @@
     </w:p>
     <w:p>
       <w:r>
-        <w:t xml:space="preserve">Pirmiausia pasirenkama vizito pradžia ir pabaiga, tada sistemoje </w:t>
-      </w:r>
-      <w:proofErr w:type="spellStart"/>
-      <w:r>
-        <w:t>validuojama</w:t>
-      </w:r>
-      <w:proofErr w:type="spellEnd"/>
-      <w:r>
-        <w:t xml:space="preserve"> ar yra laisvų kambarių, jei nepavyksta, grąžinamas klaidos pranešimas apie nesėkmingą registraciją, jei pavyksta įrašomas registracijos įrašas į duomenų bazę ir grąžinamas pranešimas apie sėkmingą registraciją, pasirenkama registracija, pasirenkamas kambarys, patvirtinama registracija ir atnaujinamas rezervacijos įrašas. </w:t>
+        <w:t xml:space="preserve">Pirmiausia pasirenkama vizito pradžia ir pabaiga, tada sistemoje validuojama ar yra laisvų kambarių, jei nepavyksta, grąžinamas klaidos pranešimas apie nesėkmingą registraciją, jei pavyksta įrašomas registracijos įrašas į duomenų bazę ir grąžinamas pranešimas apie sėkmingą registraciją, pasirenkama registracija, pasirenkamas kambarys, patvirtinama registracija ir atnaujinamas rezervacijos įrašas. </w:t>
       </w:r>
     </w:p>
     <w:p>
@@ -8348,108 +8110,6 @@
             <wp:extent cx="5274310" cy="4552315"/>
             <wp:effectExtent l="0" t="0" r="2540" b="635"/>
             <wp:docPr id="1400703376" name="Paveikslėlis 1400703376"/>
-            <wp:cNvGraphicFramePr>
-              <a:graphicFrameLocks xmlns:a="http://schemas.openxmlformats.org/drawingml/2006/main" noChangeAspect="1"/>
-            </wp:cNvGraphicFramePr>
-            <a:graphic xmlns:a="http://schemas.openxmlformats.org/drawingml/2006/main">
-              <a:graphicData uri="http://schemas.openxmlformats.org/drawingml/2006/picture">
-                <pic:pic xmlns:pic="http://schemas.openxmlformats.org/drawingml/2006/picture">
-                  <pic:nvPicPr>
-                    <pic:cNvPr id="1" name=""/>
-                    <pic:cNvPicPr/>
-                  </pic:nvPicPr>
-                  <pic:blipFill>
-                    <a:blip r:embed="rId36"/>
-                    <a:stretch>
-                      <a:fillRect/>
-                    </a:stretch>
-                  </pic:blipFill>
-                  <pic:spPr>
-                    <a:xfrm>
-                      <a:off x="0" y="0"/>
-                      <a:ext cx="5274310" cy="4552315"/>
-                    </a:xfrm>
-                    <a:prstGeom prst="rect">
-                      <a:avLst/>
-                    </a:prstGeom>
-                  </pic:spPr>
-                </pic:pic>
-              </a:graphicData>
-            </a:graphic>
-          </wp:inline>
-        </w:drawing>
-      </w:r>
-    </w:p>
-    <w:p>
-      <w:pPr>
-        <w:jc w:val="center"/>
-        <w:rPr>
-          <w:rFonts w:cstheme="minorHAnsi"/>
-          <w:b/>
-        </w:rPr>
-      </w:pPr>
-      <w:r>
-        <w:rPr>
-          <w:rFonts w:cstheme="minorHAnsi"/>
-          <w:b/>
-        </w:rPr>
-        <w:t>2</w:t>
-      </w:r>
-      <w:r>
-        <w:rPr>
-          <w:rFonts w:cstheme="minorHAnsi"/>
-          <w:b/>
-        </w:rPr>
-        <w:t>8</w:t>
-      </w:r>
-      <w:r>
-        <w:rPr>
-          <w:rFonts w:cstheme="minorHAnsi"/>
-          <w:b/>
-        </w:rPr>
-        <w:t xml:space="preserve"> pav. PA „</w:t>
-      </w:r>
-      <w:r>
-        <w:rPr>
-          <w:rFonts w:cstheme="minorHAnsi"/>
-          <w:b/>
-        </w:rPr>
-        <w:t>Redaguoti viešbutį</w:t>
-      </w:r>
-      <w:r>
-        <w:rPr>
-          <w:rFonts w:cstheme="minorHAnsi"/>
-          <w:b/>
-        </w:rPr>
-        <w:t>“ sekų diagrama</w:t>
-      </w:r>
-    </w:p>
-    <w:p>
-      <w:pPr>
-        <w:jc w:val="both"/>
-      </w:pPr>
-      <w:r>
-        <w:t xml:space="preserve">Pirmiausia pasirenkamas viešbutis, grąžinama jo informacija, užpildomi laukai gautomis reikšmėmis, tada redaguojamas viešbučio pavadinimas, įmonės kodas, viešbučio adresas, keičiamas viešbučio tinklalapio adresas, iš naujo apskaičiuojamas reitingas, duomenys </w:t>
-      </w:r>
-      <w:proofErr w:type="spellStart"/>
-      <w:r>
-        <w:t>validuojami</w:t>
-      </w:r>
-      <w:proofErr w:type="spellEnd"/>
-      <w:r>
-        <w:t>, jei duomenys teisingi jie išsaugomi duomenų bazėje, jei ne rodomas „Nėra elementų“ sąrašo šablonas.</w:t>
-      </w:r>
-    </w:p>
-    <w:p>
-      <w:r>
-        <w:rPr>
-          <w:noProof/>
-        </w:rPr>
-        <w:drawing>
-          <wp:inline distT="0" distB="0" distL="0" distR="0" wp14:anchorId="13992FAE" wp14:editId="76C6EF7D">
-            <wp:extent cx="5274310" cy="2372360"/>
-            <wp:effectExtent l="0" t="0" r="2540" b="8890"/>
-            <wp:docPr id="1400703377" name="Paveikslėlis 1400703377"/>
             <wp:cNvGraphicFramePr>
               <a:graphicFrameLocks xmlns:a="http://schemas.openxmlformats.org/drawingml/2006/main" noChangeAspect="1"/>
             </wp:cNvGraphicFramePr>
@@ -8469,7 +8129,7 @@
                   <pic:spPr>
                     <a:xfrm>
                       <a:off x="0" y="0"/>
-                      <a:ext cx="5274310" cy="2372360"/>
+                      <a:ext cx="5274310" cy="4552315"/>
                     </a:xfrm>
                     <a:prstGeom prst="rect">
                       <a:avLst/>
@@ -8502,7 +8162,7 @@
           <w:rFonts w:cstheme="minorHAnsi"/>
           <w:b/>
         </w:rPr>
-        <w:t>9</w:t>
+        <w:t>8</w:t>
       </w:r>
       <w:r>
         <w:rPr>
@@ -8516,7 +8176,7 @@
           <w:rFonts w:cstheme="minorHAnsi"/>
           <w:b/>
         </w:rPr>
-        <w:t>Ištrinti administracinį darbuotoją</w:t>
+        <w:t>Redaguoti viešbutį</w:t>
       </w:r>
       <w:r>
         <w:rPr>
@@ -8531,7 +8191,7 @@
         <w:jc w:val="both"/>
       </w:pPr>
       <w:r>
-        <w:t>Pirmiausia pasirinkamas darbuotojas, tada paspaudžiamas ištrynimo mygtukas, darbuotojas ištrinamas, peradresuojama į darbuotojų sąrašą.</w:t>
+        <w:t>Pirmiausia pasirenkamas viešbutis, grąžinama jo informacija, užpildomi laukai gautomis reikšmėmis, tada redaguojamas viešbučio pavadinimas, įmonės kodas, viešbučio adresas, keičiamas viešbučio tinklalapio adresas, iš naujo apskaičiuojamas reitingas, duomenys validuojami, jei duomenys teisingi jie išsaugomi duomenų bazėje, jei ne rodomas „Nėra elementų“ sąrašo šablonas.</w:t>
       </w:r>
     </w:p>
     <w:p>
@@ -8539,12 +8199,11 @@
         <w:rPr>
           <w:noProof/>
         </w:rPr>
-        <w:lastRenderedPageBreak/>
         <w:drawing>
-          <wp:inline distT="0" distB="0" distL="0" distR="0" wp14:anchorId="48DE80FA" wp14:editId="1B06C652">
-            <wp:extent cx="4943475" cy="4669103"/>
-            <wp:effectExtent l="0" t="0" r="0" b="0"/>
-            <wp:docPr id="1400703378" name="Paveikslėlis 1400703378"/>
+          <wp:inline distT="0" distB="0" distL="0" distR="0" wp14:anchorId="13992FAE" wp14:editId="76C6EF7D">
+            <wp:extent cx="5274310" cy="2372360"/>
+            <wp:effectExtent l="0" t="0" r="2540" b="8890"/>
+            <wp:docPr id="1400703377" name="Paveikslėlis 1400703377"/>
             <wp:cNvGraphicFramePr>
               <a:graphicFrameLocks xmlns:a="http://schemas.openxmlformats.org/drawingml/2006/main" noChangeAspect="1"/>
             </wp:cNvGraphicFramePr>
@@ -8564,7 +8223,7 @@
                   <pic:spPr>
                     <a:xfrm>
                       <a:off x="0" y="0"/>
-                      <a:ext cx="4951645" cy="4676820"/>
+                      <a:ext cx="5274310" cy="2372360"/>
                     </a:xfrm>
                     <a:prstGeom prst="rect">
                       <a:avLst/>
@@ -8581,6 +8240,7 @@
       <w:pPr>
         <w:jc w:val="center"/>
         <w:rPr>
+          <w:rFonts w:cstheme="minorHAnsi"/>
           <w:b/>
         </w:rPr>
       </w:pPr>
@@ -8589,13 +8249,20 @@
           <w:rFonts w:cstheme="minorHAnsi"/>
           <w:b/>
         </w:rPr>
-        <w:t>30</w:t>
+        <w:t>2</w:t>
       </w:r>
       <w:r>
         <w:rPr>
           <w:rFonts w:cstheme="minorHAnsi"/>
           <w:b/>
         </w:rPr>
+        <w:t>9</w:t>
+      </w:r>
+      <w:r>
+        <w:rPr>
+          <w:rFonts w:cstheme="minorHAnsi"/>
+          <w:b/>
+        </w:rPr>
         <w:t xml:space="preserve"> pav. PA „</w:t>
       </w:r>
       <w:r>
@@ -8603,7 +8270,7 @@
           <w:rFonts w:cstheme="minorHAnsi"/>
           <w:b/>
         </w:rPr>
-        <w:t>Pridėti administracinį darbuotoją</w:t>
+        <w:t>Ištrinti administracinį darbuotoją</w:t>
       </w:r>
       <w:r>
         <w:rPr>
@@ -8614,16 +8281,11 @@
       </w:r>
     </w:p>
     <w:p>
-      <w:r>
-        <w:t xml:space="preserve">Pirmiausia įvedamas darbuotojo vardas, pavardė, asmens kodas, pareigos, elektroninis paštas, darbuotojo tipas, alga, banko sąskaita, tada </w:t>
-      </w:r>
-      <w:proofErr w:type="spellStart"/>
-      <w:r>
-        <w:t>validuojami</w:t>
-      </w:r>
-      <w:proofErr w:type="spellEnd"/>
-      <w:r>
-        <w:t xml:space="preserve"> duomenys, jei duomenys teisingi, jie išsaugomi domenų bazėje, jei ne rodomas klaidos pranešimas.</w:t>
+      <w:pPr>
+        <w:jc w:val="both"/>
+      </w:pPr>
+      <w:r>
+        <w:t>Pirmiausia pasirinkamas darbuotojas, tada paspaudžiamas ištrynimo mygtukas, darbuotojas ištrinamas, peradresuojama į darbuotojų sąrašą.</w:t>
       </w:r>
     </w:p>
     <w:p>
@@ -8631,11 +8293,12 @@
         <w:rPr>
           <w:noProof/>
         </w:rPr>
+        <w:lastRenderedPageBreak/>
         <w:drawing>
-          <wp:inline distT="0" distB="0" distL="0" distR="0" wp14:anchorId="6DF306E9" wp14:editId="1F5D11A8">
-            <wp:extent cx="5274310" cy="2795270"/>
-            <wp:effectExtent l="0" t="0" r="2540" b="5080"/>
-            <wp:docPr id="1400703379" name="Paveikslėlis 1400703379"/>
+          <wp:inline distT="0" distB="0" distL="0" distR="0" wp14:anchorId="48DE80FA" wp14:editId="1B06C652">
+            <wp:extent cx="4943475" cy="4669103"/>
+            <wp:effectExtent l="0" t="0" r="0" b="0"/>
+            <wp:docPr id="1400703378" name="Paveikslėlis 1400703378"/>
             <wp:cNvGraphicFramePr>
               <a:graphicFrameLocks xmlns:a="http://schemas.openxmlformats.org/drawingml/2006/main" noChangeAspect="1"/>
             </wp:cNvGraphicFramePr>
@@ -8655,7 +8318,7 @@
                   <pic:spPr>
                     <a:xfrm>
                       <a:off x="0" y="0"/>
-                      <a:ext cx="5274310" cy="2795270"/>
+                      <a:ext cx="4951645" cy="4676820"/>
                     </a:xfrm>
                     <a:prstGeom prst="rect">
                       <a:avLst/>
@@ -8672,7 +8335,6 @@
       <w:pPr>
         <w:jc w:val="center"/>
         <w:rPr>
-          <w:rFonts w:cstheme="minorHAnsi"/>
           <w:b/>
         </w:rPr>
       </w:pPr>
@@ -8681,7 +8343,7 @@
           <w:rFonts w:cstheme="minorHAnsi"/>
           <w:b/>
         </w:rPr>
-        <w:t>31</w:t>
+        <w:t>30</w:t>
       </w:r>
       <w:r>
         <w:rPr>
@@ -8695,7 +8357,7 @@
           <w:rFonts w:cstheme="minorHAnsi"/>
           <w:b/>
         </w:rPr>
-        <w:t>Formuoti mėnesinę sandėlio ataskaitą</w:t>
+        <w:t>Pridėti administracinį darbuotoją</w:t>
       </w:r>
       <w:r>
         <w:rPr>
@@ -8706,25 +8368,20 @@
       </w:r>
     </w:p>
     <w:p>
-      <w:pPr>
-        <w:jc w:val="both"/>
-      </w:pPr>
-      <w:r>
-        <w:t>Pirmiausia įvedama ataskaitos pildymo data, įvedamas komentaras, tada suskaičiuojamas nurašytų daiktų kiekis, tada suskaičiuojamas patvirtintų užsakymų kiekis ir grąžinama ataskaita, ji išvedama.</w:t>
-      </w:r>
-    </w:p>
-    <w:p/>
+      <w:r>
+        <w:t>Pirmiausia įvedamas darbuotojo vardas, pavardė, asmens kodas, pareigos, elektroninis paštas, darbuotojo tipas, alga, banko sąskaita, tada validuojami duomenys, jei duomenys teisingi, jie išsaugomi domenų bazėje, jei ne rodomas klaidos pranešimas.</w:t>
+      </w:r>
+    </w:p>
     <w:p>
       <w:r>
         <w:rPr>
           <w:noProof/>
         </w:rPr>
-        <w:lastRenderedPageBreak/>
         <w:drawing>
-          <wp:inline distT="0" distB="0" distL="0" distR="0" wp14:anchorId="507B1AFE" wp14:editId="1DC76E9F">
-            <wp:extent cx="5274310" cy="2963545"/>
-            <wp:effectExtent l="0" t="0" r="2540" b="8255"/>
-            <wp:docPr id="1400703380" name="Paveikslėlis 1400703380"/>
+          <wp:inline distT="0" distB="0" distL="0" distR="0" wp14:anchorId="6DF306E9" wp14:editId="1F5D11A8">
+            <wp:extent cx="5274310" cy="2795270"/>
+            <wp:effectExtent l="0" t="0" r="2540" b="5080"/>
+            <wp:docPr id="1400703379" name="Paveikslėlis 1400703379"/>
             <wp:cNvGraphicFramePr>
               <a:graphicFrameLocks xmlns:a="http://schemas.openxmlformats.org/drawingml/2006/main" noChangeAspect="1"/>
             </wp:cNvGraphicFramePr>
@@ -8744,7 +8401,7 @@
                   <pic:spPr>
                     <a:xfrm>
                       <a:off x="0" y="0"/>
-                      <a:ext cx="5274310" cy="2963545"/>
+                      <a:ext cx="5274310" cy="2795270"/>
                     </a:xfrm>
                     <a:prstGeom prst="rect">
                       <a:avLst/>
@@ -8761,6 +8418,7 @@
       <w:pPr>
         <w:jc w:val="center"/>
         <w:rPr>
+          <w:rFonts w:cstheme="minorHAnsi"/>
           <w:b/>
         </w:rPr>
       </w:pPr>
@@ -8769,7 +8427,7 @@
           <w:rFonts w:cstheme="minorHAnsi"/>
           <w:b/>
         </w:rPr>
-        <w:t>32</w:t>
+        <w:t>31</w:t>
       </w:r>
       <w:r>
         <w:rPr>
@@ -8783,7 +8441,7 @@
           <w:rFonts w:cstheme="minorHAnsi"/>
           <w:b/>
         </w:rPr>
-        <w:t>Peržiūrėti sandėlio daiktų sąrašą</w:t>
+        <w:t>Formuoti mėnesinę sandėlio ataskaitą</w:t>
       </w:r>
       <w:r>
         <w:rPr>
@@ -8798,7 +8456,7 @@
         <w:jc w:val="both"/>
       </w:pPr>
       <w:r>
-        <w:t>Pirmiausia pasirenkama išvesti daiktų sąrašą, gražinami rezultatai, jei rezultatų yra, jie atvaizduojami, jei ne, rodomas „Nėra elementų“ sąrašo šablonas.</w:t>
+        <w:t>Pirmiausia įvedama ataskaitos pildymo data, įvedamas komentaras, tada suskaičiuojamas nurašytų daiktų kiekis, tada suskaičiuojamas patvirtintų užsakymų kiekis ir grąžinama ataskaita, ji išvedama.</w:t>
       </w:r>
     </w:p>
     <w:p/>
@@ -8807,11 +8465,12 @@
         <w:rPr>
           <w:noProof/>
         </w:rPr>
+        <w:lastRenderedPageBreak/>
         <w:drawing>
-          <wp:inline distT="0" distB="0" distL="0" distR="0" wp14:anchorId="06EB9644" wp14:editId="16F073A4">
-            <wp:extent cx="5274310" cy="2414270"/>
-            <wp:effectExtent l="0" t="0" r="2540" b="5080"/>
-            <wp:docPr id="1400703381" name="Paveikslėlis 1400703381"/>
+          <wp:inline distT="0" distB="0" distL="0" distR="0" wp14:anchorId="507B1AFE" wp14:editId="1DC76E9F">
+            <wp:extent cx="5274310" cy="2963545"/>
+            <wp:effectExtent l="0" t="0" r="2540" b="8255"/>
+            <wp:docPr id="1400703380" name="Paveikslėlis 1400703380"/>
             <wp:cNvGraphicFramePr>
               <a:graphicFrameLocks xmlns:a="http://schemas.openxmlformats.org/drawingml/2006/main" noChangeAspect="1"/>
             </wp:cNvGraphicFramePr>
@@ -8831,7 +8490,7 @@
                   <pic:spPr>
                     <a:xfrm>
                       <a:off x="0" y="0"/>
-                      <a:ext cx="5274310" cy="2414270"/>
+                      <a:ext cx="5274310" cy="2963545"/>
                     </a:xfrm>
                     <a:prstGeom prst="rect">
                       <a:avLst/>
@@ -8856,7 +8515,7 @@
           <w:rFonts w:cstheme="minorHAnsi"/>
           <w:b/>
         </w:rPr>
-        <w:t>33</w:t>
+        <w:t>32</w:t>
       </w:r>
       <w:r>
         <w:rPr>
@@ -8870,7 +8529,7 @@
           <w:rFonts w:cstheme="minorHAnsi"/>
           <w:b/>
         </w:rPr>
-        <w:t>Pakeisti užsakymo būseną</w:t>
+        <w:t>Peržiūrėti sandėlio daiktų sąrašą</w:t>
       </w:r>
       <w:r>
         <w:rPr>
@@ -8881,21 +8540,24 @@
       </w:r>
     </w:p>
     <w:p>
-      <w:r>
-        <w:t>Pirmiausia pasirenkamas užsakymas, grąžinama jo informacija, pasirenkama nauja užsakymo būsena, tada pasirinkimas įrašomas į duomenų bazę, tada rodomas pranešimas apie sėkmingą redagavimo operaciją.</w:t>
-      </w:r>
-    </w:p>
+      <w:pPr>
+        <w:jc w:val="both"/>
+      </w:pPr>
+      <w:r>
+        <w:t>Pirmiausia pasirenkama išvesti daiktų sąrašą, gražinami rezultatai, jei rezultatų yra, jie atvaizduojami, jei ne, rodomas „Nėra elementų“ sąrašo šablonas.</w:t>
+      </w:r>
+    </w:p>
+    <w:p/>
     <w:p>
       <w:r>
         <w:rPr>
           <w:noProof/>
         </w:rPr>
-        <w:lastRenderedPageBreak/>
         <w:drawing>
-          <wp:inline distT="0" distB="0" distL="0" distR="0" wp14:anchorId="21911241" wp14:editId="5575F984">
-            <wp:extent cx="4772025" cy="2924919"/>
-            <wp:effectExtent l="0" t="0" r="0" b="8890"/>
-            <wp:docPr id="1400703382" name="Paveikslėlis 1400703382"/>
+          <wp:inline distT="0" distB="0" distL="0" distR="0" wp14:anchorId="06EB9644" wp14:editId="16F073A4">
+            <wp:extent cx="5274310" cy="2414270"/>
+            <wp:effectExtent l="0" t="0" r="2540" b="5080"/>
+            <wp:docPr id="1400703381" name="Paveikslėlis 1400703381"/>
             <wp:cNvGraphicFramePr>
               <a:graphicFrameLocks xmlns:a="http://schemas.openxmlformats.org/drawingml/2006/main" noChangeAspect="1"/>
             </wp:cNvGraphicFramePr>
@@ -8915,7 +8577,7 @@
                   <pic:spPr>
                     <a:xfrm>
                       <a:off x="0" y="0"/>
-                      <a:ext cx="4779031" cy="2929213"/>
+                      <a:ext cx="5274310" cy="2414270"/>
                     </a:xfrm>
                     <a:prstGeom prst="rect">
                       <a:avLst/>
@@ -8932,7 +8594,6 @@
       <w:pPr>
         <w:jc w:val="center"/>
         <w:rPr>
-          <w:rFonts w:cstheme="minorHAnsi"/>
           <w:b/>
         </w:rPr>
       </w:pPr>
@@ -8941,21 +8602,21 @@
           <w:rFonts w:cstheme="minorHAnsi"/>
           <w:b/>
         </w:rPr>
-        <w:t>3</w:t>
+        <w:t>33</w:t>
       </w:r>
       <w:r>
         <w:rPr>
           <w:rFonts w:cstheme="minorHAnsi"/>
           <w:b/>
         </w:rPr>
-        <w:t>4 pav. PA „</w:t>
+        <w:t xml:space="preserve"> pav. PA „</w:t>
       </w:r>
       <w:r>
         <w:rPr>
           <w:rFonts w:cstheme="minorHAnsi"/>
           <w:b/>
         </w:rPr>
-        <w:t>Nurašyti daiktą</w:t>
+        <w:t>Pakeisti užsakymo būseną</w:t>
       </w:r>
       <w:r>
         <w:rPr>
@@ -8967,20 +8628,20 @@
     </w:p>
     <w:p>
       <w:r>
-        <w:t>Pirmiausia pasirenkama data, pasirenkamas šalinamą kiekį, jei šalinamas kiekis mažiau nei likutis, likutis sumažinamas ir peradresuojama į daiktų sąrašą, jei likutis didesnis arba lygus šalinamam kiekiui, likutis priskiriamas nuliui, peradresuojama į daiktų sąrašą.</w:t>
-      </w:r>
-    </w:p>
-    <w:p/>
+        <w:t>Pirmiausia pasirenkamas užsakymas, grąžinama jo informacija, pasirenkama nauja užsakymo būsena, tada pasirinkimas įrašomas į duomenų bazę, tada rodomas pranešimas apie sėkmingą redagavimo operaciją.</w:t>
+      </w:r>
+    </w:p>
     <w:p>
       <w:r>
         <w:rPr>
           <w:noProof/>
         </w:rPr>
+        <w:lastRenderedPageBreak/>
         <w:drawing>
-          <wp:inline distT="0" distB="0" distL="0" distR="0" wp14:anchorId="29F215BF" wp14:editId="4738FD3A">
-            <wp:extent cx="5048250" cy="4308577"/>
-            <wp:effectExtent l="0" t="0" r="0" b="0"/>
-            <wp:docPr id="1400703383" name="Paveikslėlis 1400703383"/>
+          <wp:inline distT="0" distB="0" distL="0" distR="0" wp14:anchorId="21911241" wp14:editId="5575F984">
+            <wp:extent cx="4772025" cy="2924919"/>
+            <wp:effectExtent l="0" t="0" r="0" b="8890"/>
+            <wp:docPr id="1400703382" name="Paveikslėlis 1400703382"/>
             <wp:cNvGraphicFramePr>
               <a:graphicFrameLocks xmlns:a="http://schemas.openxmlformats.org/drawingml/2006/main" noChangeAspect="1"/>
             </wp:cNvGraphicFramePr>
@@ -9000,7 +8661,7 @@
                   <pic:spPr>
                     <a:xfrm>
                       <a:off x="0" y="0"/>
-                      <a:ext cx="5054645" cy="4314035"/>
+                      <a:ext cx="4779031" cy="2929213"/>
                     </a:xfrm>
                     <a:prstGeom prst="rect">
                       <a:avLst/>
@@ -9017,6 +8678,7 @@
       <w:pPr>
         <w:jc w:val="center"/>
         <w:rPr>
+          <w:rFonts w:cstheme="minorHAnsi"/>
           <w:b/>
         </w:rPr>
       </w:pPr>
@@ -9025,21 +8687,21 @@
           <w:rFonts w:cstheme="minorHAnsi"/>
           <w:b/>
         </w:rPr>
-        <w:t>35</w:t>
+        <w:t>3</w:t>
       </w:r>
       <w:r>
         <w:rPr>
           <w:rFonts w:cstheme="minorHAnsi"/>
           <w:b/>
         </w:rPr>
-        <w:t xml:space="preserve"> pav. PA „</w:t>
+        <w:t>4 pav. PA „</w:t>
       </w:r>
       <w:r>
         <w:rPr>
           <w:rFonts w:cstheme="minorHAnsi"/>
           <w:b/>
         </w:rPr>
-        <w:t>Pridėti daiktą</w:t>
+        <w:t>Nurašyti daiktą</w:t>
       </w:r>
       <w:r>
         <w:rPr>
@@ -9051,35 +8713,20 @@
     </w:p>
     <w:p>
       <w:r>
-        <w:t xml:space="preserve">Pirmiausia įvedamas daikto pavadinimas, kiekis, pridėjimo data, </w:t>
-      </w:r>
-      <w:proofErr w:type="spellStart"/>
-      <w:r>
-        <w:t>validuojami</w:t>
-      </w:r>
-      <w:proofErr w:type="spellEnd"/>
-      <w:r>
-        <w:t xml:space="preserve"> duomenys, jei jie teisingi ieškoma duomenų bazėje, jei daiktas rastas, padidinamas likutis, pakeičiama pridėjimo data ir grąžinama į daiktų sąrašą, jei daiktas nerastas, jis pridedamas į duomenų bazę ir grąžinama į bendrą daiktų sąrašą, jei duomenys neteisingi rodoma klaidos žinutė.</w:t>
-      </w:r>
-    </w:p>
-    <w:p>
-      <w:pPr>
-        <w:ind w:firstLine="426"/>
-        <w:jc w:val="both"/>
-        <w:rPr>
-          <w:rFonts w:asciiTheme="minorHAnsi" w:hAnsiTheme="minorHAnsi" w:cstheme="minorHAnsi"/>
-        </w:rPr>
-      </w:pPr>
+        <w:t>Pirmiausia pasirenkama data, pasirenkamas šalinamą kiekį, jei šalinamas kiekis mažiau nei likutis, likutis sumažinamas ir peradresuojama į daiktų sąrašą, jei likutis didesnis arba lygus šalinamam kiekiui, likutis priskiriamas nuliui, peradresuojama į daiktų sąrašą.</w:t>
+      </w:r>
+    </w:p>
+    <w:p/>
+    <w:p>
       <w:r>
         <w:rPr>
           <w:noProof/>
         </w:rPr>
-        <w:lastRenderedPageBreak/>
         <w:drawing>
-          <wp:inline distT="0" distB="0" distL="0" distR="0" wp14:anchorId="705786CA" wp14:editId="68DAE2B9">
-            <wp:extent cx="5274310" cy="3845560"/>
-            <wp:effectExtent l="0" t="0" r="2540" b="2540"/>
-            <wp:docPr id="1400703384" name="Paveikslėlis 1400703384"/>
+          <wp:inline distT="0" distB="0" distL="0" distR="0" wp14:anchorId="29F215BF" wp14:editId="4738FD3A">
+            <wp:extent cx="5048250" cy="4308577"/>
+            <wp:effectExtent l="0" t="0" r="0" b="0"/>
+            <wp:docPr id="1400703383" name="Paveikslėlis 1400703383"/>
             <wp:cNvGraphicFramePr>
               <a:graphicFrameLocks xmlns:a="http://schemas.openxmlformats.org/drawingml/2006/main" noChangeAspect="1"/>
             </wp:cNvGraphicFramePr>
@@ -9099,7 +8746,7 @@
                   <pic:spPr>
                     <a:xfrm>
                       <a:off x="0" y="0"/>
-                      <a:ext cx="5274310" cy="3845560"/>
+                      <a:ext cx="5054645" cy="4314035"/>
                     </a:xfrm>
                     <a:prstGeom prst="rect">
                       <a:avLst/>
@@ -9124,21 +8771,21 @@
           <w:rFonts w:cstheme="minorHAnsi"/>
           <w:b/>
         </w:rPr>
-        <w:t xml:space="preserve">36 </w:t>
+        <w:t>35</w:t>
       </w:r>
       <w:r>
         <w:rPr>
           <w:rFonts w:cstheme="minorHAnsi"/>
           <w:b/>
         </w:rPr>
-        <w:t>pav. PA „</w:t>
+        <w:t xml:space="preserve"> pav. PA „</w:t>
       </w:r>
       <w:r>
         <w:rPr>
           <w:rFonts w:cstheme="minorHAnsi"/>
           <w:b/>
         </w:rPr>
-        <w:t>Užsakyti daiktą</w:t>
+        <w:t>Pridėti daiktą</w:t>
       </w:r>
       <w:r>
         <w:rPr>
@@ -9146,6 +8793,11 @@
           <w:b/>
         </w:rPr>
         <w:t>“ sekų diagrama</w:t>
+      </w:r>
+    </w:p>
+    <w:p>
+      <w:r>
+        <w:t>Pirmiausia įvedamas daikto pavadinimas, kiekis, pridėjimo data, validuojami duomenys, jei jie teisingi ieškoma duomenų bazėje, jei daiktas rastas, padidinamas likutis, pakeičiama pridėjimo data ir grąžinama į daiktų sąrašą, jei daiktas nerastas, jis pridedamas į duomenų bazę ir grąžinama į bendrą daiktų sąrašą, jei duomenys neteisingi rodoma klaidos žinutė.</w:t>
       </w:r>
     </w:p>
     <w:p>
@@ -9158,28 +8810,14 @@
       </w:pPr>
       <w:r>
         <w:rPr>
-          <w:rFonts w:asciiTheme="minorHAnsi" w:hAnsiTheme="minorHAnsi" w:cstheme="minorHAnsi"/>
-        </w:rPr>
-        <w:t>Pirmiausia pasirenkama užsakyti daiktą, įvedamas daikto pavadinimas ir kiekis, patikrinama ar daiktas yra sandėlyje, jei yra iš daikto kiekio likučio atimamas reikiamas kiekis, daikto objektas užsakyme užpildomas, grąžinama informacija, kad daiktas paruoštas, užsakymas įvykdytas, jei daikto sandėlyje nėra, grąžinama informacija, kad daikto sandėlyje nėra.</w:t>
-      </w:r>
-    </w:p>
-    <w:p>
-      <w:pPr>
-        <w:ind w:firstLine="426"/>
-        <w:jc w:val="both"/>
-        <w:rPr>
-          <w:rFonts w:asciiTheme="minorHAnsi" w:hAnsiTheme="minorHAnsi" w:cstheme="minorHAnsi"/>
-        </w:rPr>
-      </w:pPr>
-      <w:r>
-        <w:rPr>
           <w:noProof/>
         </w:rPr>
+        <w:lastRenderedPageBreak/>
         <w:drawing>
-          <wp:inline distT="0" distB="0" distL="0" distR="0" wp14:anchorId="3038D06A" wp14:editId="0EA039FE">
-            <wp:extent cx="5274310" cy="3399790"/>
-            <wp:effectExtent l="0" t="0" r="2540" b="0"/>
-            <wp:docPr id="1400703385" name="Paveikslėlis 1400703385"/>
+          <wp:inline distT="0" distB="0" distL="0" distR="0" wp14:anchorId="705786CA" wp14:editId="68DAE2B9">
+            <wp:extent cx="5274310" cy="3845560"/>
+            <wp:effectExtent l="0" t="0" r="2540" b="2540"/>
+            <wp:docPr id="1400703384" name="Paveikslėlis 1400703384"/>
             <wp:cNvGraphicFramePr>
               <a:graphicFrameLocks xmlns:a="http://schemas.openxmlformats.org/drawingml/2006/main" noChangeAspect="1"/>
             </wp:cNvGraphicFramePr>
@@ -9199,7 +8837,7 @@
                   <pic:spPr>
                     <a:xfrm>
                       <a:off x="0" y="0"/>
-                      <a:ext cx="5274310" cy="3399790"/>
+                      <a:ext cx="5274310" cy="3845560"/>
                     </a:xfrm>
                     <a:prstGeom prst="rect">
                       <a:avLst/>
@@ -9216,7 +8854,6 @@
       <w:pPr>
         <w:jc w:val="center"/>
         <w:rPr>
-          <w:rFonts w:cstheme="minorHAnsi"/>
           <w:b/>
         </w:rPr>
       </w:pPr>
@@ -9225,7 +8862,7 @@
           <w:rFonts w:cstheme="minorHAnsi"/>
           <w:b/>
         </w:rPr>
-        <w:t xml:space="preserve">37 </w:t>
+        <w:t xml:space="preserve">36 </w:t>
       </w:r>
       <w:r>
         <w:rPr>
@@ -9239,7 +8876,7 @@
           <w:rFonts w:cstheme="minorHAnsi"/>
           <w:b/>
         </w:rPr>
-        <w:t>Panaudoti daiktą užsakymui</w:t>
+        <w:t>Užsakyti daiktą</w:t>
       </w:r>
       <w:r>
         <w:rPr>
@@ -9251,26 +8888,36 @@
     </w:p>
     <w:p>
       <w:pPr>
+        <w:ind w:firstLine="426"/>
         <w:jc w:val="both"/>
-      </w:pPr>
-      <w:r>
-        <w:t>Pirmiausia paprašyti neįvykdytų užsakymų sąrašo, tada jis išvedamas, tada pasirenkamas užsakymas, išvedami sandėlyje esantys tokie pat daiktai bei jų kiekiai, tada įvedamas kiekis panaudotas užsakymui, tada tikrinama ar įvestas kiekis daugiau už sandėlio likutį, jei ne, išimam nurodytą kiekį ir sumažinam užsakyme trūkstamą kiekį, jei taip, grąžinam atsakymą, kad likučio nepakanka.</w:t>
-      </w:r>
-    </w:p>
-    <w:p>
-      <w:pPr>
+        <w:rPr>
+          <w:rFonts w:asciiTheme="minorHAnsi" w:hAnsiTheme="minorHAnsi" w:cstheme="minorHAnsi"/>
+        </w:rPr>
+      </w:pPr>
+      <w:r>
+        <w:rPr>
+          <w:rFonts w:asciiTheme="minorHAnsi" w:hAnsiTheme="minorHAnsi" w:cstheme="minorHAnsi"/>
+        </w:rPr>
+        <w:t>Pirmiausia pasirenkama užsakyti daiktą, įvedamas daikto pavadinimas ir kiekis, patikrinama ar daiktas yra sandėlyje, jei yra iš daikto kiekio likučio atimamas reikiamas kiekis, daikto objektas užsakyme užpildomas, grąžinama informacija, kad daiktas paruoštas, užsakymas įvykdytas, jei daikto sandėlyje nėra, grąžinama informacija, kad daikto sandėlyje nėra.</w:t>
+      </w:r>
+    </w:p>
+    <w:p>
+      <w:pPr>
+        <w:ind w:firstLine="426"/>
         <w:jc w:val="both"/>
+        <w:rPr>
+          <w:rFonts w:asciiTheme="minorHAnsi" w:hAnsiTheme="minorHAnsi" w:cstheme="minorHAnsi"/>
+        </w:rPr>
       </w:pPr>
       <w:r>
         <w:rPr>
           <w:noProof/>
         </w:rPr>
-        <w:lastRenderedPageBreak/>
         <w:drawing>
-          <wp:inline distT="0" distB="0" distL="0" distR="0" wp14:anchorId="33DD83B1" wp14:editId="5411DC8A">
-            <wp:extent cx="5274310" cy="3018155"/>
+          <wp:inline distT="0" distB="0" distL="0" distR="0" wp14:anchorId="3038D06A" wp14:editId="0EA039FE">
+            <wp:extent cx="5274310" cy="3399790"/>
             <wp:effectExtent l="0" t="0" r="2540" b="0"/>
-            <wp:docPr id="1400703386" name="Paveikslėlis 1400703386"/>
+            <wp:docPr id="1400703385" name="Paveikslėlis 1400703385"/>
             <wp:cNvGraphicFramePr>
               <a:graphicFrameLocks xmlns:a="http://schemas.openxmlformats.org/drawingml/2006/main" noChangeAspect="1"/>
             </wp:cNvGraphicFramePr>
@@ -9290,7 +8937,7 @@
                   <pic:spPr>
                     <a:xfrm>
                       <a:off x="0" y="0"/>
-                      <a:ext cx="5274310" cy="3018155"/>
+                      <a:ext cx="5274310" cy="3399790"/>
                     </a:xfrm>
                     <a:prstGeom prst="rect">
                       <a:avLst/>
@@ -9316,7 +8963,7 @@
           <w:rFonts w:cstheme="minorHAnsi"/>
           <w:b/>
         </w:rPr>
-        <w:t xml:space="preserve">38 </w:t>
+        <w:t xml:space="preserve">37 </w:t>
       </w:r>
       <w:r>
         <w:rPr>
@@ -9330,7 +8977,7 @@
           <w:rFonts w:cstheme="minorHAnsi"/>
           <w:b/>
         </w:rPr>
-        <w:t>Ieškoti viešbučio</w:t>
+        <w:t>Panaudoti daiktą užsakymui</w:t>
       </w:r>
       <w:r>
         <w:rPr>
@@ -9342,36 +8989,26 @@
     </w:p>
     <w:p>
       <w:pPr>
-        <w:ind w:firstLine="426"/>
         <w:jc w:val="both"/>
-        <w:rPr>
-          <w:rFonts w:asciiTheme="minorHAnsi" w:hAnsiTheme="minorHAnsi" w:cstheme="minorHAnsi"/>
-        </w:rPr>
-      </w:pPr>
-      <w:r>
-        <w:rPr>
-          <w:rFonts w:asciiTheme="minorHAnsi" w:hAnsiTheme="minorHAnsi" w:cstheme="minorHAnsi"/>
-        </w:rPr>
-        <w:t>Pirmiausia įvesti dalį viešbučio pavadinimo, sistemoje ieškoma viešbučių su panašiais pavadinimais, grąžinama viešbučių informacija, jei rezultatų yra, vaizduojamas sąrašas, jei ne išvedama, kad viešbučių nėra.</w:t>
-      </w:r>
-    </w:p>
-    <w:p>
-      <w:pPr>
-        <w:ind w:firstLine="426"/>
+      </w:pPr>
+      <w:r>
+        <w:t>Pirmiausia paprašyti neįvykdytų užsakymų sąrašo, tada jis išvedamas, tada pasirenkamas užsakymas, išvedami sandėlyje esantys tokie pat daiktai bei jų kiekiai, tada įvedamas kiekis panaudotas užsakymui, tada tikrinama ar įvestas kiekis daugiau už sandėlio likutį, jei ne, išimam nurodytą kiekį ir sumažinam užsakyme trūkstamą kiekį, jei taip, grąžinam atsakymą, kad likučio nepakanka.</w:t>
+      </w:r>
+    </w:p>
+    <w:p>
+      <w:pPr>
         <w:jc w:val="both"/>
-        <w:rPr>
-          <w:rFonts w:asciiTheme="minorHAnsi" w:hAnsiTheme="minorHAnsi" w:cstheme="minorHAnsi"/>
-        </w:rPr>
       </w:pPr>
       <w:r>
         <w:rPr>
           <w:noProof/>
         </w:rPr>
+        <w:lastRenderedPageBreak/>
         <w:drawing>
-          <wp:inline distT="0" distB="0" distL="0" distR="0" wp14:anchorId="4C467FA9" wp14:editId="479C54F4">
-            <wp:extent cx="5274310" cy="2569845"/>
-            <wp:effectExtent l="0" t="0" r="2540" b="1905"/>
-            <wp:docPr id="4" name="Picture 4"/>
+          <wp:inline distT="0" distB="0" distL="0" distR="0" wp14:anchorId="33DD83B1" wp14:editId="5411DC8A">
+            <wp:extent cx="5274310" cy="3018155"/>
+            <wp:effectExtent l="0" t="0" r="2540" b="0"/>
+            <wp:docPr id="1400703386" name="Paveikslėlis 1400703386"/>
             <wp:cNvGraphicFramePr>
               <a:graphicFrameLocks xmlns:a="http://schemas.openxmlformats.org/drawingml/2006/main" noChangeAspect="1"/>
             </wp:cNvGraphicFramePr>
@@ -9391,6 +9028,107 @@
                   <pic:spPr>
                     <a:xfrm>
                       <a:off x="0" y="0"/>
+                      <a:ext cx="5274310" cy="3018155"/>
+                    </a:xfrm>
+                    <a:prstGeom prst="rect">
+                      <a:avLst/>
+                    </a:prstGeom>
+                  </pic:spPr>
+                </pic:pic>
+              </a:graphicData>
+            </a:graphic>
+          </wp:inline>
+        </w:drawing>
+      </w:r>
+    </w:p>
+    <w:p>
+      <w:pPr>
+        <w:jc w:val="center"/>
+        <w:rPr>
+          <w:rFonts w:cstheme="minorHAnsi"/>
+          <w:b/>
+        </w:rPr>
+      </w:pPr>
+      <w:r>
+        <w:rPr>
+          <w:rFonts w:cstheme="minorHAnsi"/>
+          <w:b/>
+        </w:rPr>
+        <w:t xml:space="preserve">38 </w:t>
+      </w:r>
+      <w:r>
+        <w:rPr>
+          <w:rFonts w:cstheme="minorHAnsi"/>
+          <w:b/>
+        </w:rPr>
+        <w:t>pav. PA „</w:t>
+      </w:r>
+      <w:r>
+        <w:rPr>
+          <w:rFonts w:cstheme="minorHAnsi"/>
+          <w:b/>
+        </w:rPr>
+        <w:t>Ieškoti viešbučio</w:t>
+      </w:r>
+      <w:r>
+        <w:rPr>
+          <w:rFonts w:cstheme="minorHAnsi"/>
+          <w:b/>
+        </w:rPr>
+        <w:t>“ sekų diagrama</w:t>
+      </w:r>
+    </w:p>
+    <w:p>
+      <w:pPr>
+        <w:ind w:firstLine="426"/>
+        <w:jc w:val="both"/>
+        <w:rPr>
+          <w:rFonts w:asciiTheme="minorHAnsi" w:hAnsiTheme="minorHAnsi" w:cstheme="minorHAnsi"/>
+        </w:rPr>
+      </w:pPr>
+      <w:r>
+        <w:rPr>
+          <w:rFonts w:asciiTheme="minorHAnsi" w:hAnsiTheme="minorHAnsi" w:cstheme="minorHAnsi"/>
+        </w:rPr>
+        <w:t>Pirmiausia įvesti dalį viešbučio pavadinimo, sistemoje ieškoma viešbučių su panašiais pavadinimais, grąžinama viešbučių informacija, jei rezultatų yra, vaizduojamas sąrašas, jei ne išvedama, kad viešbučių nėra.</w:t>
+      </w:r>
+    </w:p>
+    <w:p>
+      <w:pPr>
+        <w:ind w:firstLine="426"/>
+        <w:jc w:val="both"/>
+        <w:rPr>
+          <w:rFonts w:asciiTheme="minorHAnsi" w:hAnsiTheme="minorHAnsi" w:cstheme="minorHAnsi"/>
+        </w:rPr>
+      </w:pPr>
+      <w:r>
+        <w:rPr>
+          <w:noProof/>
+        </w:rPr>
+        <w:drawing>
+          <wp:inline distT="0" distB="0" distL="0" distR="0" wp14:anchorId="4C467FA9" wp14:editId="479C54F4">
+            <wp:extent cx="5274310" cy="2569845"/>
+            <wp:effectExtent l="0" t="0" r="2540" b="1905"/>
+            <wp:docPr id="4" name="Picture 4"/>
+            <wp:cNvGraphicFramePr>
+              <a:graphicFrameLocks xmlns:a="http://schemas.openxmlformats.org/drawingml/2006/main" noChangeAspect="1"/>
+            </wp:cNvGraphicFramePr>
+            <a:graphic xmlns:a="http://schemas.openxmlformats.org/drawingml/2006/main">
+              <a:graphicData uri="http://schemas.openxmlformats.org/drawingml/2006/picture">
+                <pic:pic xmlns:pic="http://schemas.openxmlformats.org/drawingml/2006/picture">
+                  <pic:nvPicPr>
+                    <pic:cNvPr id="1" name=""/>
+                    <pic:cNvPicPr/>
+                  </pic:nvPicPr>
+                  <pic:blipFill>
+                    <a:blip r:embed="rId48"/>
+                    <a:stretch>
+                      <a:fillRect/>
+                    </a:stretch>
+                  </pic:blipFill>
+                  <pic:spPr>
+                    <a:xfrm>
+                      <a:off x="0" y="0"/>
                       <a:ext cx="5274310" cy="2569845"/>
                     </a:xfrm>
                     <a:prstGeom prst="rect">
@@ -9471,7 +9209,7 @@
       <w:pPr>
         <w:pStyle w:val="Heading2"/>
       </w:pPr>
-      <w:bookmarkStart w:id="23" w:name="_Toc523689810"/>
+      <w:bookmarkStart w:id="22" w:name="_Toc523689810"/>
       <w:r>
         <w:lastRenderedPageBreak/>
         <w:t xml:space="preserve">Dalykinės srities esybių </w:t>
@@ -9482,8 +9220,8 @@
       <w:r>
         <w:t xml:space="preserve"> modelis</w:t>
       </w:r>
-      <w:bookmarkEnd w:id="21"/>
-      <w:bookmarkEnd w:id="23"/>
+      <w:bookmarkEnd w:id="20"/>
+      <w:bookmarkEnd w:id="22"/>
     </w:p>
     <w:p>
       <w:pPr>
@@ -9506,7 +9244,6 @@
         </w:rPr>
         <w:t>&lt;&lt;</w:t>
       </w:r>
-      <w:proofErr w:type="spellStart"/>
       <w:r>
         <w:rPr>
           <w:rFonts w:asciiTheme="minorHAnsi" w:hAnsiTheme="minorHAnsi" w:cstheme="minorHAnsi"/>
@@ -9519,15 +9256,7 @@
           <w:rFonts w:asciiTheme="minorHAnsi" w:hAnsiTheme="minorHAnsi" w:cstheme="minorHAnsi"/>
           <w:i/>
         </w:rPr>
-        <w:t>ntity</w:t>
-      </w:r>
-      <w:proofErr w:type="spellEnd"/>
-      <w:r>
-        <w:rPr>
-          <w:rFonts w:asciiTheme="minorHAnsi" w:hAnsiTheme="minorHAnsi" w:cstheme="minorHAnsi"/>
-          <w:i/>
-        </w:rPr>
-        <w:t>&gt;&gt;</w:t>
+        <w:t>ntity&gt;&gt;</w:t>
       </w:r>
       <w:r>
         <w:rPr>
@@ -9582,7 +9311,7 @@
                     </pic:cNvPicPr>
                   </pic:nvPicPr>
                   <pic:blipFill rotWithShape="1">
-                    <a:blip r:embed="rId48" cstate="print">
+                    <a:blip r:embed="rId49" cstate="print">
                       <a:extLst>
                         <a:ext uri="{28A0092B-C50C-407E-A947-70E740481C1C}">
                           <a14:useLocalDpi xmlns:a14="http://schemas.microsoft.com/office/drawing/2010/main" val="0"/>
@@ -9737,22 +9466,22 @@
       <w:pPr>
         <w:pStyle w:val="Heading1"/>
       </w:pPr>
-      <w:bookmarkStart w:id="24" w:name="_Toc523689811"/>
+      <w:bookmarkStart w:id="23" w:name="_Toc523689811"/>
       <w:r>
         <w:lastRenderedPageBreak/>
         <w:t>Reikalavimų analizės modelis</w:t>
       </w:r>
+      <w:bookmarkEnd w:id="23"/>
+    </w:p>
+    <w:p>
+      <w:pPr>
+        <w:pStyle w:val="Heading2"/>
+      </w:pPr>
+      <w:bookmarkStart w:id="24" w:name="_Toc523689812"/>
+      <w:r>
+        <w:t>Panaudojimo atvejų analizės diagramos</w:t>
+      </w:r>
       <w:bookmarkEnd w:id="24"/>
-    </w:p>
-    <w:p>
-      <w:pPr>
-        <w:pStyle w:val="Heading2"/>
-      </w:pPr>
-      <w:bookmarkStart w:id="25" w:name="_Toc523689812"/>
-      <w:r>
-        <w:t>Panaudojimo atvejų analizės diagramos</w:t>
-      </w:r>
-      <w:bookmarkEnd w:id="25"/>
     </w:p>
     <w:p>
       <w:pPr>
@@ -9767,83 +9496,6 @@
             <wp:extent cx="5274310" cy="1158240"/>
             <wp:effectExtent l="0" t="0" r="2540" b="3810"/>
             <wp:docPr id="6" name="Picture 6"/>
-            <wp:cNvGraphicFramePr>
-              <a:graphicFrameLocks xmlns:a="http://schemas.openxmlformats.org/drawingml/2006/main" noChangeAspect="1"/>
-            </wp:cNvGraphicFramePr>
-            <a:graphic xmlns:a="http://schemas.openxmlformats.org/drawingml/2006/main">
-              <a:graphicData uri="http://schemas.openxmlformats.org/drawingml/2006/picture">
-                <pic:pic xmlns:pic="http://schemas.openxmlformats.org/drawingml/2006/picture">
-                  <pic:nvPicPr>
-                    <pic:cNvPr id="1" name=""/>
-                    <pic:cNvPicPr/>
-                  </pic:nvPicPr>
-                  <pic:blipFill>
-                    <a:blip r:embed="rId49"/>
-                    <a:stretch>
-                      <a:fillRect/>
-                    </a:stretch>
-                  </pic:blipFill>
-                  <pic:spPr>
-                    <a:xfrm>
-                      <a:off x="0" y="0"/>
-                      <a:ext cx="5274310" cy="1158240"/>
-                    </a:xfrm>
-                    <a:prstGeom prst="rect">
-                      <a:avLst/>
-                    </a:prstGeom>
-                  </pic:spPr>
-                </pic:pic>
-              </a:graphicData>
-            </a:graphic>
-          </wp:inline>
-        </w:drawing>
-      </w:r>
-    </w:p>
-    <w:p>
-      <w:pPr>
-        <w:pStyle w:val="Caption"/>
-        <w:jc w:val="center"/>
-      </w:pPr>
-      <w:r>
-        <w:t>41</w:t>
-      </w:r>
-      <w:r>
-        <w:t xml:space="preserve"> </w:t>
-      </w:r>
-      <w:r>
-        <w:t>pav. „Darbuotojų sąrašo išvedimo“ panaudojimo atvejų analizės diagrama</w:t>
-      </w:r>
-    </w:p>
-    <w:p>
-      <w:pPr>
-        <w:ind w:firstLine="426"/>
-        <w:jc w:val="both"/>
-        <w:rPr>
-          <w:rFonts w:asciiTheme="minorHAnsi" w:hAnsiTheme="minorHAnsi" w:cstheme="minorHAnsi"/>
-        </w:rPr>
-      </w:pPr>
-      <w:r>
-        <w:rPr>
-          <w:rFonts w:asciiTheme="minorHAnsi" w:hAnsiTheme="minorHAnsi" w:cstheme="minorHAnsi"/>
-        </w:rPr>
-        <w:t>Darbuotojas pirmiausia pasirenka iš pagrindinio lango išvesti darbuotojų sąrašą pasirinkimą, tada rezultatai valdiklio pagalba parodomi ekrane.</w:t>
-      </w:r>
-    </w:p>
-    <w:p>
-      <w:pPr>
-        <w:keepNext/>
-        <w:ind w:firstLine="426"/>
-        <w:jc w:val="both"/>
-      </w:pPr>
-      <w:r>
-        <w:rPr>
-          <w:noProof/>
-        </w:rPr>
-        <w:drawing>
-          <wp:inline distT="0" distB="0" distL="0" distR="0" wp14:anchorId="09F0C3A9" wp14:editId="748EE7D5">
-            <wp:extent cx="5274310" cy="835660"/>
-            <wp:effectExtent l="0" t="0" r="2540" b="2540"/>
-            <wp:docPr id="16" name="Picture 16"/>
             <wp:cNvGraphicFramePr>
               <a:graphicFrameLocks xmlns:a="http://schemas.openxmlformats.org/drawingml/2006/main" noChangeAspect="1"/>
             </wp:cNvGraphicFramePr>
@@ -9863,7 +9515,7 @@
                   <pic:spPr>
                     <a:xfrm>
                       <a:off x="0" y="0"/>
-                      <a:ext cx="5274310" cy="835660"/>
+                      <a:ext cx="5274310" cy="1158240"/>
                     </a:xfrm>
                     <a:prstGeom prst="rect">
                       <a:avLst/>
@@ -9878,81 +9530,49 @@
     </w:p>
     <w:p>
       <w:pPr>
+        <w:pStyle w:val="Caption"/>
+        <w:jc w:val="center"/>
+      </w:pPr>
+      <w:r>
+        <w:t>41</w:t>
+      </w:r>
+      <w:r>
+        <w:t xml:space="preserve"> </w:t>
+      </w:r>
+      <w:r>
+        <w:t>pav. „Darbuotojų sąrašo išvedimo“ panaudojimo atvejų analizės diagrama</w:t>
+      </w:r>
+    </w:p>
+    <w:p>
+      <w:pPr>
         <w:ind w:firstLine="426"/>
-        <w:jc w:val="center"/>
-        <w:rPr>
-          <w:b/>
-        </w:rPr>
-      </w:pPr>
-      <w:r>
-        <w:rPr>
-          <w:b/>
-        </w:rPr>
-        <w:t>4</w:t>
-      </w:r>
-      <w:r>
-        <w:rPr>
-          <w:b/>
-        </w:rPr>
-        <w:t>2</w:t>
-      </w:r>
-      <w:r>
-        <w:rPr>
-          <w:b/>
-        </w:rPr>
-        <w:t xml:space="preserve"> pav</w:t>
-      </w:r>
-      <w:bookmarkStart w:id="26" w:name="_Hlk529292133"/>
-      <w:r>
-        <w:rPr>
-          <w:b/>
-        </w:rPr>
-        <w:t>. „</w:t>
-      </w:r>
-      <w:r>
-        <w:rPr>
-          <w:b/>
-        </w:rPr>
-        <w:t>Formuoti mėnesio ataskaitą</w:t>
-      </w:r>
-      <w:r>
-        <w:rPr>
-          <w:b/>
-        </w:rPr>
-        <w:t>“ panaudojimo atvejų analizės diagrama</w:t>
-      </w:r>
-    </w:p>
-    <w:bookmarkEnd w:id="26"/>
-    <w:p>
-      <w:pPr>
+        <w:jc w:val="both"/>
+        <w:rPr>
+          <w:rFonts w:asciiTheme="minorHAnsi" w:hAnsiTheme="minorHAnsi" w:cstheme="minorHAnsi"/>
+        </w:rPr>
+      </w:pPr>
+      <w:r>
+        <w:rPr>
+          <w:rFonts w:asciiTheme="minorHAnsi" w:hAnsiTheme="minorHAnsi" w:cstheme="minorHAnsi"/>
+        </w:rPr>
+        <w:t>Darbuotojas pirmiausia pasirenka iš pagrindinio lango išvesti darbuotojų sąrašą pasirinkimą, tada rezultatai valdiklio pagalba parodomi ekrane.</w:t>
+      </w:r>
+    </w:p>
+    <w:p>
+      <w:pPr>
+        <w:keepNext/>
         <w:ind w:firstLine="426"/>
-        <w:rPr>
-          <w:rFonts w:asciiTheme="minorHAnsi" w:hAnsiTheme="minorHAnsi" w:cstheme="minorHAnsi"/>
-        </w:rPr>
-      </w:pPr>
-      <w:r>
-        <w:rPr>
-          <w:rFonts w:asciiTheme="minorHAnsi" w:hAnsiTheme="minorHAnsi" w:cstheme="minorHAnsi"/>
-        </w:rPr>
-        <w:t>Viešbučio administratorius iš pagrindinio lango pasiekęs mėnesio ataskaitos formavimo langą gali pildyti reikalingą ataskaitą.</w:t>
-      </w:r>
-    </w:p>
-    <w:p>
-      <w:pPr>
-        <w:ind w:firstLine="426"/>
-        <w:rPr>
-          <w:rFonts w:asciiTheme="minorHAnsi" w:hAnsiTheme="minorHAnsi" w:cstheme="minorHAnsi"/>
-        </w:rPr>
+        <w:jc w:val="both"/>
       </w:pPr>
       <w:r>
         <w:rPr>
           <w:noProof/>
         </w:rPr>
         <w:drawing>
-          <wp:inline distT="0" distB="0" distL="0" distR="0" wp14:anchorId="2960D47C" wp14:editId="02C46780">
-            <wp:extent cx="5274310" cy="991870"/>
-            <wp:effectExtent l="0" t="0" r="2540" b="0"/>
-            <wp:docPr id="18" name="Picture 18"/>
+          <wp:inline distT="0" distB="0" distL="0" distR="0" wp14:anchorId="09F0C3A9" wp14:editId="748EE7D5">
+            <wp:extent cx="5274310" cy="835660"/>
+            <wp:effectExtent l="0" t="0" r="2540" b="2540"/>
+            <wp:docPr id="16" name="Picture 16"/>
             <wp:cNvGraphicFramePr>
               <a:graphicFrameLocks xmlns:a="http://schemas.openxmlformats.org/drawingml/2006/main" noChangeAspect="1"/>
             </wp:cNvGraphicFramePr>
@@ -9972,7 +9592,7 @@
                   <pic:spPr>
                     <a:xfrm>
                       <a:off x="0" y="0"/>
-                      <a:ext cx="5274310" cy="991870"/>
+                      <a:ext cx="5274310" cy="835660"/>
                     </a:xfrm>
                     <a:prstGeom prst="rect">
                       <a:avLst/>
@@ -9987,58 +9607,81 @@
     </w:p>
     <w:p>
       <w:pPr>
-        <w:pStyle w:val="Caption"/>
-        <w:rPr>
-          <w:rFonts w:cstheme="minorHAnsi"/>
-        </w:rPr>
-      </w:pPr>
-      <w:r>
-        <w:rPr>
-          <w:rFonts w:cstheme="minorHAnsi"/>
-        </w:rPr>
-        <w:tab/>
-      </w:r>
-      <w:r>
-        <w:rPr>
-          <w:rFonts w:cstheme="minorHAnsi"/>
-        </w:rPr>
-        <w:tab/>
-        <w:t>43 pav</w:t>
-      </w:r>
-      <w:r>
-        <w:rPr>
-          <w:rFonts w:cstheme="minorHAnsi"/>
+        <w:ind w:firstLine="426"/>
+        <w:jc w:val="center"/>
+        <w:rPr>
+          <w:b/>
+        </w:rPr>
+      </w:pPr>
+      <w:r>
+        <w:rPr>
+          <w:b/>
+        </w:rPr>
+        <w:t>4</w:t>
+      </w:r>
+      <w:r>
+        <w:rPr>
+          <w:b/>
+        </w:rPr>
+        <w:t>2</w:t>
+      </w:r>
+      <w:r>
+        <w:rPr>
+          <w:b/>
+        </w:rPr>
+        <w:t xml:space="preserve"> pav</w:t>
+      </w:r>
+      <w:bookmarkStart w:id="25" w:name="_Hlk529292133"/>
+      <w:r>
+        <w:rPr>
+          <w:b/>
         </w:rPr>
         <w:t>. „</w:t>
       </w:r>
       <w:r>
         <w:rPr>
-          <w:rFonts w:cstheme="minorHAnsi"/>
-        </w:rPr>
-        <w:t>Ieškoti darbuotojo</w:t>
-      </w:r>
-      <w:r>
-        <w:rPr>
-          <w:rFonts w:cstheme="minorHAnsi"/>
+          <w:b/>
+        </w:rPr>
+        <w:t>Formuoti mėnesio ataskaitą</w:t>
+      </w:r>
+      <w:r>
+        <w:rPr>
+          <w:b/>
         </w:rPr>
         <w:t>“ panaudojimo atvejų analizės diagrama</w:t>
       </w:r>
     </w:p>
-    <w:p>
-      <w:r>
-        <w:t>Darbuotojas pasiekęs darbuotojų sąrašo langą gali paspausti paieškos mygtuką ir ieškoti informacijos apie kitą darbuotoją.</w:t>
-      </w:r>
-    </w:p>
-    <w:p>
+    <w:bookmarkEnd w:id="25"/>
+    <w:p>
+      <w:pPr>
+        <w:ind w:firstLine="426"/>
+        <w:rPr>
+          <w:rFonts w:asciiTheme="minorHAnsi" w:hAnsiTheme="minorHAnsi" w:cstheme="minorHAnsi"/>
+        </w:rPr>
+      </w:pPr>
+      <w:r>
+        <w:rPr>
+          <w:rFonts w:asciiTheme="minorHAnsi" w:hAnsiTheme="minorHAnsi" w:cstheme="minorHAnsi"/>
+        </w:rPr>
+        <w:t>Viešbučio administratorius iš pagrindinio lango pasiekęs mėnesio ataskaitos formavimo langą gali pildyti reikalingą ataskaitą.</w:t>
+      </w:r>
+    </w:p>
+    <w:p>
+      <w:pPr>
+        <w:ind w:firstLine="426"/>
+        <w:rPr>
+          <w:rFonts w:asciiTheme="minorHAnsi" w:hAnsiTheme="minorHAnsi" w:cstheme="minorHAnsi"/>
+        </w:rPr>
+      </w:pPr>
       <w:r>
         <w:rPr>
           <w:noProof/>
         </w:rPr>
         <w:drawing>
-          <wp:inline distT="0" distB="0" distL="0" distR="0" wp14:anchorId="43C353CB" wp14:editId="377278BA">
-            <wp:extent cx="5274310" cy="662940"/>
-            <wp:effectExtent l="0" t="0" r="2540" b="3810"/>
-            <wp:docPr id="19" name="Picture 19"/>
+          <wp:inline distT="0" distB="0" distL="0" distR="0" wp14:anchorId="2960D47C" wp14:editId="02C46780">
+            <wp:extent cx="5274310" cy="991870"/>
+            <wp:effectExtent l="0" t="0" r="2540" b="0"/>
+            <wp:docPr id="18" name="Picture 18"/>
             <wp:cNvGraphicFramePr>
               <a:graphicFrameLocks xmlns:a="http://schemas.openxmlformats.org/drawingml/2006/main" noChangeAspect="1"/>
             </wp:cNvGraphicFramePr>
@@ -10058,7 +9701,7 @@
                   <pic:spPr>
                     <a:xfrm>
                       <a:off x="0" y="0"/>
-                      <a:ext cx="5274310" cy="662940"/>
+                      <a:ext cx="5274310" cy="991870"/>
                     </a:xfrm>
                     <a:prstGeom prst="rect">
                       <a:avLst/>
@@ -10074,38 +9717,45 @@
     <w:p>
       <w:pPr>
         <w:pStyle w:val="Caption"/>
-        <w:jc w:val="center"/>
-        <w:rPr>
-          <w:rFonts w:cstheme="minorHAnsi"/>
-        </w:rPr>
-      </w:pPr>
-      <w:r>
-        <w:rPr>
-          <w:rFonts w:cstheme="minorHAnsi"/>
-        </w:rPr>
-        <w:t>44 pav. „Ištrinti darbuotoją“</w:t>
-      </w:r>
-      <w:r>
-        <w:rPr>
-          <w:rFonts w:cstheme="minorHAnsi"/>
-        </w:rPr>
-        <w:t xml:space="preserve"> panaudojimo atvejų analizės diagrama</w:t>
-      </w:r>
-    </w:p>
-    <w:p>
-      <w:pPr>
-        <w:pStyle w:val="Caption"/>
-        <w:rPr>
-          <w:rFonts w:cstheme="minorHAnsi"/>
-          <w:b w:val="0"/>
-        </w:rPr>
-      </w:pPr>
-      <w:r>
-        <w:rPr>
-          <w:rFonts w:cstheme="minorHAnsi"/>
-          <w:b w:val="0"/>
-        </w:rPr>
-        <w:t>Darbuotoją gali ištrinti tik didesnes valdymo teises turintis viešbučio administratorius. Jis pasiekęs darbuotojų sąrašo langą gali pasirinkti darbuotoją, kurį nori ištrinti.</w:t>
+        <w:rPr>
+          <w:rFonts w:cstheme="minorHAnsi"/>
+        </w:rPr>
+      </w:pPr>
+      <w:r>
+        <w:rPr>
+          <w:rFonts w:cstheme="minorHAnsi"/>
+        </w:rPr>
+        <w:tab/>
+      </w:r>
+      <w:r>
+        <w:rPr>
+          <w:rFonts w:cstheme="minorHAnsi"/>
+        </w:rPr>
+        <w:tab/>
+        <w:t>43 pav</w:t>
+      </w:r>
+      <w:r>
+        <w:rPr>
+          <w:rFonts w:cstheme="minorHAnsi"/>
+        </w:rPr>
+        <w:t>. „</w:t>
+      </w:r>
+      <w:r>
+        <w:rPr>
+          <w:rFonts w:cstheme="minorHAnsi"/>
+        </w:rPr>
+        <w:t>Ieškoti darbuotojo</w:t>
+      </w:r>
+      <w:r>
+        <w:rPr>
+          <w:rFonts w:cstheme="minorHAnsi"/>
+        </w:rPr>
+        <w:t>“ panaudojimo atvejų analizės diagrama</w:t>
+      </w:r>
+    </w:p>
+    <w:p>
+      <w:r>
+        <w:t>Darbuotojas pasiekęs darbuotojų sąrašo langą gali paspausti paieškos mygtuką ir ieškoti informacijos apie kitą darbuotoją.</w:t>
       </w:r>
     </w:p>
     <w:p>
@@ -10114,10 +9764,10 @@
           <w:noProof/>
         </w:rPr>
         <w:drawing>
-          <wp:inline distT="0" distB="0" distL="0" distR="0" wp14:anchorId="3D8E4A37" wp14:editId="16C2073C">
-            <wp:extent cx="5274310" cy="800735"/>
-            <wp:effectExtent l="0" t="0" r="2540" b="0"/>
-            <wp:docPr id="21" name="Picture 21"/>
+          <wp:inline distT="0" distB="0" distL="0" distR="0" wp14:anchorId="43C353CB" wp14:editId="377278BA">
+            <wp:extent cx="5274310" cy="662940"/>
+            <wp:effectExtent l="0" t="0" r="2540" b="3810"/>
+            <wp:docPr id="19" name="Picture 19"/>
             <wp:cNvGraphicFramePr>
               <a:graphicFrameLocks xmlns:a="http://schemas.openxmlformats.org/drawingml/2006/main" noChangeAspect="1"/>
             </wp:cNvGraphicFramePr>
@@ -10137,7 +9787,7 @@
                   <pic:spPr>
                     <a:xfrm>
                       <a:off x="0" y="0"/>
-                      <a:ext cx="5274310" cy="800735"/>
+                      <a:ext cx="5274310" cy="662940"/>
                     </a:xfrm>
                     <a:prstGeom prst="rect">
                       <a:avLst/>
@@ -10162,7 +9812,7 @@
         <w:rPr>
           <w:rFonts w:cstheme="minorHAnsi"/>
         </w:rPr>
-        <w:t>45 pav. „Pildyti darbo dienos ataskaitą“</w:t>
+        <w:t>44 pav. „Ištrinti darbuotoją“</w:t>
       </w:r>
       <w:r>
         <w:rPr>
@@ -10173,32 +9823,30 @@
     </w:p>
     <w:p>
       <w:pPr>
-        <w:rPr>
-          <w:rFonts w:asciiTheme="minorHAnsi" w:hAnsiTheme="minorHAnsi" w:cstheme="minorHAnsi"/>
-        </w:rPr>
-      </w:pPr>
-      <w:r>
-        <w:rPr>
-          <w:rFonts w:asciiTheme="minorHAnsi" w:hAnsiTheme="minorHAnsi" w:cstheme="minorHAnsi"/>
-        </w:rPr>
-        <w:t>Darbuotojas norėdamas pildyti savo darbo dienos ataskaitą iš pradžių iš pagrindinio lango nueina į darbo dienos ataskaitos langą, kur valdiklio pagalba gali formuoti ataskaitą.</w:t>
-      </w:r>
-    </w:p>
-    <w:p>
-      <w:pPr>
-        <w:rPr>
-          <w:rFonts w:asciiTheme="minorHAnsi" w:hAnsiTheme="minorHAnsi" w:cstheme="minorHAnsi"/>
-        </w:rPr>
-      </w:pPr>
+        <w:pStyle w:val="Caption"/>
+        <w:rPr>
+          <w:rFonts w:cstheme="minorHAnsi"/>
+          <w:b w:val="0"/>
+        </w:rPr>
+      </w:pPr>
+      <w:r>
+        <w:rPr>
+          <w:rFonts w:cstheme="minorHAnsi"/>
+          <w:b w:val="0"/>
+        </w:rPr>
+        <w:t>Darbuotoją gali ištrinti tik didesnes valdymo teises turintis viešbučio administratorius. Jis pasiekęs darbuotojų sąrašo langą gali pasirinkti darbuotoją, kurį nori ištrinti.</w:t>
+      </w:r>
+    </w:p>
+    <w:p>
       <w:r>
         <w:rPr>
           <w:noProof/>
         </w:rPr>
         <w:drawing>
-          <wp:inline distT="0" distB="0" distL="0" distR="0" wp14:anchorId="2C9C47D0" wp14:editId="027BC730">
-            <wp:extent cx="5274310" cy="874395"/>
-            <wp:effectExtent l="0" t="0" r="2540" b="1905"/>
-            <wp:docPr id="22" name="Picture 22"/>
+          <wp:inline distT="0" distB="0" distL="0" distR="0" wp14:anchorId="3D8E4A37" wp14:editId="16C2073C">
+            <wp:extent cx="5274310" cy="800735"/>
+            <wp:effectExtent l="0" t="0" r="2540" b="0"/>
+            <wp:docPr id="21" name="Picture 21"/>
             <wp:cNvGraphicFramePr>
               <a:graphicFrameLocks xmlns:a="http://schemas.openxmlformats.org/drawingml/2006/main" noChangeAspect="1"/>
             </wp:cNvGraphicFramePr>
@@ -10218,7 +9866,7 @@
                   <pic:spPr>
                     <a:xfrm>
                       <a:off x="0" y="0"/>
-                      <a:ext cx="5274310" cy="874395"/>
+                      <a:ext cx="5274310" cy="800735"/>
                     </a:xfrm>
                     <a:prstGeom prst="rect">
                       <a:avLst/>
@@ -10243,7 +9891,7 @@
         <w:rPr>
           <w:rFonts w:cstheme="minorHAnsi"/>
         </w:rPr>
-        <w:t>46 pav. „Pridėti darbuotoją“</w:t>
+        <w:t>45 pav. „Pildyti darbo dienos ataskaitą“</w:t>
       </w:r>
       <w:r>
         <w:rPr>
@@ -10262,12 +9910,11 @@
         <w:rPr>
           <w:rFonts w:asciiTheme="minorHAnsi" w:hAnsiTheme="minorHAnsi" w:cstheme="minorHAnsi"/>
         </w:rPr>
-        <w:t>Kaip ir darbuotojų ištrynimą gali atlikti tik viešbučio administratorius. Tai jis gali daryti pasiekęs darbuotojų pridėjimo lango, kuriame užpildo formą su darbuotojo duomenimis.</w:t>
-      </w:r>
-    </w:p>
-    <w:p>
-      <w:pPr>
-        <w:jc w:val="center"/>
+        <w:t>Darbuotojas norėdamas pildyti savo darbo dienos ataskaitą iš pradžių iš pagrindinio lango nueina į darbo dienos ataskaitos langą, kur valdiklio pagalba gali formuoti ataskaitą.</w:t>
+      </w:r>
+    </w:p>
+    <w:p>
+      <w:pPr>
         <w:rPr>
           <w:rFonts w:asciiTheme="minorHAnsi" w:hAnsiTheme="minorHAnsi" w:cstheme="minorHAnsi"/>
         </w:rPr>
@@ -10276,12 +9923,11 @@
         <w:rPr>
           <w:noProof/>
         </w:rPr>
-        <w:lastRenderedPageBreak/>
         <w:drawing>
-          <wp:inline distT="0" distB="0" distL="0" distR="0" wp14:anchorId="619540FF" wp14:editId="35EB5832">
-            <wp:extent cx="4152900" cy="964977"/>
-            <wp:effectExtent l="0" t="0" r="0" b="6985"/>
-            <wp:docPr id="23" name="Picture 23"/>
+          <wp:inline distT="0" distB="0" distL="0" distR="0" wp14:anchorId="2C9C47D0" wp14:editId="027BC730">
+            <wp:extent cx="5274310" cy="874395"/>
+            <wp:effectExtent l="0" t="0" r="2540" b="1905"/>
+            <wp:docPr id="22" name="Picture 22"/>
             <wp:cNvGraphicFramePr>
               <a:graphicFrameLocks xmlns:a="http://schemas.openxmlformats.org/drawingml/2006/main" noChangeAspect="1"/>
             </wp:cNvGraphicFramePr>
@@ -10301,7 +9947,7 @@
                   <pic:spPr>
                     <a:xfrm>
                       <a:off x="0" y="0"/>
-                      <a:ext cx="4229938" cy="982878"/>
+                      <a:ext cx="5274310" cy="874395"/>
                     </a:xfrm>
                     <a:prstGeom prst="rect">
                       <a:avLst/>
@@ -10326,7 +9972,7 @@
         <w:rPr>
           <w:rFonts w:cstheme="minorHAnsi"/>
         </w:rPr>
-        <w:t>47 pav. „Prisijungti“</w:t>
+        <w:t>46 pav. „Pridėti darbuotoją“</w:t>
       </w:r>
       <w:r>
         <w:rPr>
@@ -10336,20 +9982,35 @@
       </w:r>
     </w:p>
     <w:p>
-      <w:r>
-        <w:t>Bet kas pasiekęs svetainę turi prisijungti norėdamas pakeisti savo rolę iš anonimo – nežinomo svetainės lankytojo, į savo ar tai darbuotojo ar kliento. Tai jis gali padaryti iš prisijungimo lango.</w:t>
-      </w:r>
-    </w:p>
-    <w:p>
+      <w:pPr>
+        <w:rPr>
+          <w:rFonts w:asciiTheme="minorHAnsi" w:hAnsiTheme="minorHAnsi" w:cstheme="minorHAnsi"/>
+        </w:rPr>
+      </w:pPr>
+      <w:r>
+        <w:rPr>
+          <w:rFonts w:asciiTheme="minorHAnsi" w:hAnsiTheme="minorHAnsi" w:cstheme="minorHAnsi"/>
+        </w:rPr>
+        <w:t>Kaip ir darbuotojų ištrynimą gali atlikti tik viešbučio administratorius. Tai jis gali daryti pasiekęs darbuotojų pridėjimo lango, kuriame užpildo formą su darbuotojo duomenimis.</w:t>
+      </w:r>
+    </w:p>
+    <w:p>
+      <w:pPr>
+        <w:jc w:val="center"/>
+        <w:rPr>
+          <w:rFonts w:asciiTheme="minorHAnsi" w:hAnsiTheme="minorHAnsi" w:cstheme="minorHAnsi"/>
+        </w:rPr>
+      </w:pPr>
       <w:r>
         <w:rPr>
           <w:noProof/>
         </w:rPr>
+        <w:lastRenderedPageBreak/>
         <w:drawing>
-          <wp:inline distT="0" distB="0" distL="0" distR="0" wp14:anchorId="20A353AD" wp14:editId="34CDE1B3">
-            <wp:extent cx="5274310" cy="757555"/>
-            <wp:effectExtent l="0" t="0" r="2540" b="4445"/>
-            <wp:docPr id="24" name="Picture 24"/>
+          <wp:inline distT="0" distB="0" distL="0" distR="0" wp14:anchorId="619540FF" wp14:editId="35EB5832">
+            <wp:extent cx="4152900" cy="964977"/>
+            <wp:effectExtent l="0" t="0" r="0" b="6985"/>
+            <wp:docPr id="23" name="Picture 23"/>
             <wp:cNvGraphicFramePr>
               <a:graphicFrameLocks xmlns:a="http://schemas.openxmlformats.org/drawingml/2006/main" noChangeAspect="1"/>
             </wp:cNvGraphicFramePr>
@@ -10369,7 +10030,7 @@
                   <pic:spPr>
                     <a:xfrm>
                       <a:off x="0" y="0"/>
-                      <a:ext cx="5274310" cy="757555"/>
+                      <a:ext cx="4229938" cy="982878"/>
                     </a:xfrm>
                     <a:prstGeom prst="rect">
                       <a:avLst/>
@@ -10394,7 +10055,7 @@
         <w:rPr>
           <w:rFonts w:cstheme="minorHAnsi"/>
         </w:rPr>
-        <w:t>48 pav. „Redaguoti darbuotoją“</w:t>
+        <w:t>47 pav. „Prisijungti“</w:t>
       </w:r>
       <w:r>
         <w:rPr>
@@ -10404,13 +10065,8 @@
       </w:r>
     </w:p>
     <w:p>
-      <w:proofErr w:type="spellStart"/>
-      <w:r>
-        <w:t>Darbutojo</w:t>
-      </w:r>
-      <w:proofErr w:type="spellEnd"/>
-      <w:r>
-        <w:t xml:space="preserve"> redagavimą taip pat gali atlikti viešbučio administratorius, kad tai galėtų padaryti jis turi patekti į darbuotojo redagavimo langą ir jame keisti esamus duomenis.</w:t>
+      <w:r>
+        <w:t>Bet kas pasiekęs svetainę turi prisijungti norėdamas pakeisti savo rolę iš anonimo – nežinomo svetainės lankytojo, į savo ar tai darbuotojo ar kliento. Tai jis gali padaryti iš prisijungimo lango.</w:t>
       </w:r>
     </w:p>
     <w:p>
@@ -10419,10 +10075,10 @@
           <w:noProof/>
         </w:rPr>
         <w:drawing>
-          <wp:inline distT="0" distB="0" distL="0" distR="0" wp14:anchorId="59585F4D" wp14:editId="2E4CED8E">
-            <wp:extent cx="5274310" cy="824230"/>
-            <wp:effectExtent l="0" t="0" r="2540" b="0"/>
-            <wp:docPr id="27" name="Picture 27"/>
+          <wp:inline distT="0" distB="0" distL="0" distR="0" wp14:anchorId="20A353AD" wp14:editId="34CDE1B3">
+            <wp:extent cx="5274310" cy="757555"/>
+            <wp:effectExtent l="0" t="0" r="2540" b="4445"/>
+            <wp:docPr id="24" name="Picture 24"/>
             <wp:cNvGraphicFramePr>
               <a:graphicFrameLocks xmlns:a="http://schemas.openxmlformats.org/drawingml/2006/main" noChangeAspect="1"/>
             </wp:cNvGraphicFramePr>
@@ -10442,7 +10098,7 @@
                   <pic:spPr>
                     <a:xfrm>
                       <a:off x="0" y="0"/>
-                      <a:ext cx="5274310" cy="824230"/>
+                      <a:ext cx="5274310" cy="757555"/>
                     </a:xfrm>
                     <a:prstGeom prst="rect">
                       <a:avLst/>
@@ -10467,7 +10123,7 @@
         <w:rPr>
           <w:rFonts w:cstheme="minorHAnsi"/>
         </w:rPr>
-        <w:t>49 pav. „Ieškoti kambario“</w:t>
+        <w:t>48 pav. „Redaguoti darbuotoją“</w:t>
       </w:r>
       <w:r>
         <w:rPr>
@@ -10478,7 +10134,7 @@
     </w:p>
     <w:p>
       <w:r>
-        <w:t>Klientas norėdamas susirasti informaciją apie kambarį viešbutyje turi nueiti į kambario paieškos langą ir ten atlikti paiešką.</w:t>
+        <w:t>Darbutojo redagavimą taip pat gali atlikti viešbučio administratorius, kad tai galėtų padaryti jis turi patekti į darbuotojo redagavimo langą ir jame keisti esamus duomenis.</w:t>
       </w:r>
     </w:p>
     <w:p>
@@ -10487,10 +10143,10 @@
           <w:noProof/>
         </w:rPr>
         <w:drawing>
-          <wp:inline distT="0" distB="0" distL="0" distR="0" wp14:anchorId="58423F98" wp14:editId="008E905A">
-            <wp:extent cx="5274310" cy="775335"/>
-            <wp:effectExtent l="0" t="0" r="2540" b="5715"/>
-            <wp:docPr id="28" name="Picture 28"/>
+          <wp:inline distT="0" distB="0" distL="0" distR="0" wp14:anchorId="59585F4D" wp14:editId="2E4CED8E">
+            <wp:extent cx="5274310" cy="824230"/>
+            <wp:effectExtent l="0" t="0" r="2540" b="0"/>
+            <wp:docPr id="27" name="Picture 27"/>
             <wp:cNvGraphicFramePr>
               <a:graphicFrameLocks xmlns:a="http://schemas.openxmlformats.org/drawingml/2006/main" noChangeAspect="1"/>
             </wp:cNvGraphicFramePr>
@@ -10510,7 +10166,7 @@
                   <pic:spPr>
                     <a:xfrm>
                       <a:off x="0" y="0"/>
-                      <a:ext cx="5274310" cy="775335"/>
+                      <a:ext cx="5274310" cy="824230"/>
                     </a:xfrm>
                     <a:prstGeom prst="rect">
                       <a:avLst/>
@@ -10535,7 +10191,7 @@
         <w:rPr>
           <w:rFonts w:cstheme="minorHAnsi"/>
         </w:rPr>
-        <w:t>50 pav. „Ištaisyti kambario defektą“</w:t>
+        <w:t>49 pav. „Ieškoti kambario“</w:t>
       </w:r>
       <w:r>
         <w:rPr>
@@ -10546,7 +10202,7 @@
     </w:p>
     <w:p>
       <w:r>
-        <w:t>Darbuotojas norėdamas ištaisyti defektą kambaryje, apie kurį prieš tai pranešė klientas ar kitas darbuotojas turi patekti į kambario defektų langą ir ten panaikinti ar pakeisti informaciją apie defektą.</w:t>
+        <w:t>Klientas norėdamas susirasti informaciją apie kambarį viešbutyje turi nueiti į kambario paieškos langą ir ten atlikti paiešką.</w:t>
       </w:r>
     </w:p>
     <w:p>
@@ -10555,10 +10211,10 @@
           <w:noProof/>
         </w:rPr>
         <w:drawing>
-          <wp:inline distT="0" distB="0" distL="0" distR="0" wp14:anchorId="78446FE9" wp14:editId="748625B8">
-            <wp:extent cx="5274310" cy="676910"/>
-            <wp:effectExtent l="0" t="0" r="2540" b="8890"/>
-            <wp:docPr id="30" name="Picture 30"/>
+          <wp:inline distT="0" distB="0" distL="0" distR="0" wp14:anchorId="58423F98" wp14:editId="008E905A">
+            <wp:extent cx="5274310" cy="775335"/>
+            <wp:effectExtent l="0" t="0" r="2540" b="5715"/>
+            <wp:docPr id="28" name="Picture 28"/>
             <wp:cNvGraphicFramePr>
               <a:graphicFrameLocks xmlns:a="http://schemas.openxmlformats.org/drawingml/2006/main" noChangeAspect="1"/>
             </wp:cNvGraphicFramePr>
@@ -10578,7 +10234,7 @@
                   <pic:spPr>
                     <a:xfrm>
                       <a:off x="0" y="0"/>
-                      <a:ext cx="5274310" cy="676910"/>
+                      <a:ext cx="5274310" cy="775335"/>
                     </a:xfrm>
                     <a:prstGeom prst="rect">
                       <a:avLst/>
@@ -10603,7 +10259,7 @@
         <w:rPr>
           <w:rFonts w:cstheme="minorHAnsi"/>
         </w:rPr>
-        <w:t>51 pav. „Išvesti kambarių sąrašą“</w:t>
+        <w:t>50 pav. „Ištaisyti kambario defektą“</w:t>
       </w:r>
       <w:r>
         <w:rPr>
@@ -10614,7 +10270,7 @@
     </w:p>
     <w:p>
       <w:r>
-        <w:t>Klientas norėdamas matyti visų galimų kambarių sąrašą turi patekti į kambarių sąrašo langą.</w:t>
+        <w:t>Darbuotojas norėdamas ištaisyti defektą kambaryje, apie kurį prieš tai pranešė klientas ar kitas darbuotojas turi patekti į kambario defektų langą ir ten panaikinti ar pakeisti informaciją apie defektą.</w:t>
       </w:r>
     </w:p>
     <w:p>
@@ -10623,10 +10279,10 @@
           <w:noProof/>
         </w:rPr>
         <w:drawing>
-          <wp:inline distT="0" distB="0" distL="0" distR="0" wp14:anchorId="5961F4C2" wp14:editId="1DF7AC7E">
-            <wp:extent cx="5274310" cy="701040"/>
-            <wp:effectExtent l="0" t="0" r="2540" b="3810"/>
-            <wp:docPr id="31" name="Picture 31"/>
+          <wp:inline distT="0" distB="0" distL="0" distR="0" wp14:anchorId="78446FE9" wp14:editId="748625B8">
+            <wp:extent cx="5274310" cy="676910"/>
+            <wp:effectExtent l="0" t="0" r="2540" b="8890"/>
+            <wp:docPr id="30" name="Picture 30"/>
             <wp:cNvGraphicFramePr>
               <a:graphicFrameLocks xmlns:a="http://schemas.openxmlformats.org/drawingml/2006/main" noChangeAspect="1"/>
             </wp:cNvGraphicFramePr>
@@ -10646,7 +10302,7 @@
                   <pic:spPr>
                     <a:xfrm>
                       <a:off x="0" y="0"/>
-                      <a:ext cx="5274310" cy="701040"/>
+                      <a:ext cx="5274310" cy="676910"/>
                     </a:xfrm>
                     <a:prstGeom prst="rect">
                       <a:avLst/>
@@ -10671,7 +10327,7 @@
         <w:rPr>
           <w:rFonts w:cstheme="minorHAnsi"/>
         </w:rPr>
-        <w:t>52 pav. „Keisti kambario būseną“</w:t>
+        <w:t>51 pav. „Išvesti kambarių sąrašą“</w:t>
       </w:r>
       <w:r>
         <w:rPr>
@@ -10680,10 +10336,9 @@
         <w:t xml:space="preserve"> panaudojimo atvejų analizės diagrama</w:t>
       </w:r>
     </w:p>
-    <w:p/>
-    <w:p>
-      <w:r>
-        <w:t>Darbuotojas norėdamas pakeisti kambario būseną turi pasirinkti norimą kambarį, tai yra tą, kurio būsena bus keičiama. Tada patekęs į kambario duomenų langą gali keisti būseną.</w:t>
+    <w:p>
+      <w:r>
+        <w:t>Klientas norėdamas matyti visų galimų kambarių sąrašą turi patekti į kambarių sąrašo langą.</w:t>
       </w:r>
     </w:p>
     <w:p>
@@ -10692,10 +10347,10 @@
           <w:noProof/>
         </w:rPr>
         <w:drawing>
-          <wp:inline distT="0" distB="0" distL="0" distR="0" wp14:anchorId="41A11479" wp14:editId="5B9B305C">
-            <wp:extent cx="5274310" cy="732155"/>
-            <wp:effectExtent l="0" t="0" r="2540" b="0"/>
-            <wp:docPr id="1400703360" name="Picture 1400703360"/>
+          <wp:inline distT="0" distB="0" distL="0" distR="0" wp14:anchorId="5961F4C2" wp14:editId="1DF7AC7E">
+            <wp:extent cx="5274310" cy="701040"/>
+            <wp:effectExtent l="0" t="0" r="2540" b="3810"/>
+            <wp:docPr id="31" name="Picture 31"/>
             <wp:cNvGraphicFramePr>
               <a:graphicFrameLocks xmlns:a="http://schemas.openxmlformats.org/drawingml/2006/main" noChangeAspect="1"/>
             </wp:cNvGraphicFramePr>
@@ -10715,7 +10370,7 @@
                   <pic:spPr>
                     <a:xfrm>
                       <a:off x="0" y="0"/>
-                      <a:ext cx="5274310" cy="732155"/>
+                      <a:ext cx="5274310" cy="701040"/>
                     </a:xfrm>
                     <a:prstGeom prst="rect">
                       <a:avLst/>
@@ -10740,7 +10395,7 @@
         <w:rPr>
           <w:rFonts w:cstheme="minorHAnsi"/>
         </w:rPr>
-        <w:t>53 pav. „Peržiūrėti būsenos pokyčius“</w:t>
+        <w:t>52 pav. „Keisti kambario būseną“</w:t>
       </w:r>
       <w:r>
         <w:rPr>
@@ -10749,9 +10404,10 @@
         <w:t xml:space="preserve"> panaudojimo atvejų analizės diagrama</w:t>
       </w:r>
     </w:p>
-    <w:p>
-      <w:r>
-        <w:t>Darbuotojas norėdamas peržiūrėti kambarių būsenų pokyčius turi atsidaryti kambarių duomenų langą ir iš ten pasižiūrėti būsenos pokyčius.</w:t>
+    <w:p/>
+    <w:p>
+      <w:r>
+        <w:t>Darbuotojas norėdamas pakeisti kambario būseną turi pasirinkti norimą kambarį, tai yra tą, kurio būsena bus keičiama. Tada patekęs į kambario duomenų langą gali keisti būseną.</w:t>
       </w:r>
     </w:p>
     <w:p>
@@ -10759,12 +10415,11 @@
         <w:rPr>
           <w:noProof/>
         </w:rPr>
-        <w:lastRenderedPageBreak/>
         <w:drawing>
-          <wp:inline distT="0" distB="0" distL="0" distR="0" wp14:anchorId="6B9B216C" wp14:editId="395E0A92">
-            <wp:extent cx="5274310" cy="878840"/>
+          <wp:inline distT="0" distB="0" distL="0" distR="0" wp14:anchorId="41A11479" wp14:editId="5B9B305C">
+            <wp:extent cx="5274310" cy="732155"/>
             <wp:effectExtent l="0" t="0" r="2540" b="0"/>
-            <wp:docPr id="1400703389" name="Picture 1400703389"/>
+            <wp:docPr id="1400703360" name="Picture 1400703360"/>
             <wp:cNvGraphicFramePr>
               <a:graphicFrameLocks xmlns:a="http://schemas.openxmlformats.org/drawingml/2006/main" noChangeAspect="1"/>
             </wp:cNvGraphicFramePr>
@@ -10784,7 +10439,7 @@
                   <pic:spPr>
                     <a:xfrm>
                       <a:off x="0" y="0"/>
-                      <a:ext cx="5274310" cy="878840"/>
+                      <a:ext cx="5274310" cy="732155"/>
                     </a:xfrm>
                     <a:prstGeom prst="rect">
                       <a:avLst/>
@@ -10809,7 +10464,7 @@
         <w:rPr>
           <w:rFonts w:cstheme="minorHAnsi"/>
         </w:rPr>
-        <w:t>54 pav. „Pranešti apie kambario defektus“</w:t>
+        <w:t>53 pav. „Peržiūrėti būsenos pokyčius“</w:t>
       </w:r>
       <w:r>
         <w:rPr>
@@ -10820,26 +10475,20 @@
     </w:p>
     <w:p>
       <w:r>
-        <w:t>Darbuotojas norėdamas informuoti viešbučio administraciją apie kambarį, netinkamą klientams, turi patekti į kambario defektų langą ir jame nurodyti problemą.</w:t>
-      </w:r>
-    </w:p>
-    <w:p>
-      <w:pPr>
-        <w:pStyle w:val="Caption"/>
-        <w:jc w:val="center"/>
-        <w:rPr>
-          <w:rFonts w:cstheme="minorHAnsi"/>
-        </w:rPr>
-      </w:pPr>
+        <w:t>Darbuotojas norėdamas peržiūrėti kambarių būsenų pokyčius turi atsidaryti kambarių duomenų langą ir iš ten pasižiūrėti būsenos pokyčius.</w:t>
+      </w:r>
+    </w:p>
+    <w:p>
       <w:r>
         <w:rPr>
           <w:noProof/>
         </w:rPr>
+        <w:lastRenderedPageBreak/>
         <w:drawing>
-          <wp:inline distT="0" distB="0" distL="0" distR="0" wp14:anchorId="67C850E3" wp14:editId="0AD40A1B">
-            <wp:extent cx="5274310" cy="791210"/>
-            <wp:effectExtent l="0" t="0" r="2540" b="8890"/>
-            <wp:docPr id="1400703390" name="Picture 1400703390"/>
+          <wp:inline distT="0" distB="0" distL="0" distR="0" wp14:anchorId="6B9B216C" wp14:editId="395E0A92">
+            <wp:extent cx="5274310" cy="878840"/>
+            <wp:effectExtent l="0" t="0" r="2540" b="0"/>
+            <wp:docPr id="1400703389" name="Picture 1400703389"/>
             <wp:cNvGraphicFramePr>
               <a:graphicFrameLocks xmlns:a="http://schemas.openxmlformats.org/drawingml/2006/main" noChangeAspect="1"/>
             </wp:cNvGraphicFramePr>
@@ -10859,7 +10508,7 @@
                   <pic:spPr>
                     <a:xfrm>
                       <a:off x="0" y="0"/>
-                      <a:ext cx="5274310" cy="791210"/>
+                      <a:ext cx="5274310" cy="878840"/>
                     </a:xfrm>
                     <a:prstGeom prst="rect">
                       <a:avLst/>
@@ -10871,23 +10520,6 @@
           </wp:inline>
         </w:drawing>
       </w:r>
-      <w:r>
-        <w:rPr>
-          <w:rFonts w:cstheme="minorHAnsi"/>
-        </w:rPr>
-        <w:t>55 pav. „Rezervuoti kambarį“</w:t>
-      </w:r>
-      <w:r>
-        <w:rPr>
-          <w:rFonts w:cstheme="minorHAnsi"/>
-        </w:rPr>
-        <w:t xml:space="preserve"> panaudojimo atvejų analizės diagrama</w:t>
-      </w:r>
-    </w:p>
-    <w:p>
-      <w:r>
-        <w:t>Klientas norėdamas atlikti kambario rezervacija pradžiai iš savo galimų funkcijų turi pasirinkti kambario rezervaciją ir patekti į jos langą, iš ten galės atlikti pačią rezervaciją.</w:t>
-      </w:r>
     </w:p>
     <w:p>
       <w:pPr>
@@ -10899,13 +10531,39 @@
       </w:pPr>
       <w:r>
         <w:rPr>
+          <w:rFonts w:cstheme="minorHAnsi"/>
+        </w:rPr>
+        <w:t>54 pav. „Pranešti apie kambario defektus“</w:t>
+      </w:r>
+      <w:r>
+        <w:rPr>
+          <w:rFonts w:cstheme="minorHAnsi"/>
+        </w:rPr>
+        <w:t xml:space="preserve"> panaudojimo atvejų analizės diagrama</w:t>
+      </w:r>
+    </w:p>
+    <w:p>
+      <w:r>
+        <w:t>Darbuotojas norėdamas informuoti viešbučio administraciją apie kambarį, netinkamą klientams, turi patekti į kambario defektų langą ir jame nurodyti problemą.</w:t>
+      </w:r>
+    </w:p>
+    <w:p>
+      <w:pPr>
+        <w:pStyle w:val="Caption"/>
+        <w:jc w:val="center"/>
+        <w:rPr>
+          <w:rFonts w:cstheme="minorHAnsi"/>
+        </w:rPr>
+      </w:pPr>
+      <w:r>
+        <w:rPr>
           <w:noProof/>
         </w:rPr>
         <w:drawing>
-          <wp:inline distT="0" distB="0" distL="0" distR="0" wp14:anchorId="03946808" wp14:editId="6F67B38D">
-            <wp:extent cx="5274310" cy="497205"/>
-            <wp:effectExtent l="0" t="0" r="2540" b="0"/>
-            <wp:docPr id="1400703391" name="Picture 1400703391"/>
+          <wp:inline distT="0" distB="0" distL="0" distR="0" wp14:anchorId="67C850E3" wp14:editId="0AD40A1B">
+            <wp:extent cx="5274310" cy="791210"/>
+            <wp:effectExtent l="0" t="0" r="2540" b="8890"/>
+            <wp:docPr id="1400703390" name="Picture 1400703390"/>
             <wp:cNvGraphicFramePr>
               <a:graphicFrameLocks xmlns:a="http://schemas.openxmlformats.org/drawingml/2006/main" noChangeAspect="1"/>
             </wp:cNvGraphicFramePr>
@@ -10925,7 +10583,7 @@
                   <pic:spPr>
                     <a:xfrm>
                       <a:off x="0" y="0"/>
-                      <a:ext cx="5274310" cy="497205"/>
+                      <a:ext cx="5274310" cy="791210"/>
                     </a:xfrm>
                     <a:prstGeom prst="rect">
                       <a:avLst/>
@@ -10941,7 +10599,7 @@
         <w:rPr>
           <w:rFonts w:cstheme="minorHAnsi"/>
         </w:rPr>
-        <w:t>56 pav. „Formuoti mėnesinę sandėlio ataskaitą“</w:t>
+        <w:t>55 pav. „Rezervuoti kambarį“</w:t>
       </w:r>
       <w:r>
         <w:rPr>
@@ -10952,19 +10610,26 @@
     </w:p>
     <w:p>
       <w:r>
-        <w:t>Viešbučio administratorius norėdamas suformuoti mėnesinę sandėlio ataskaitą turi pasirinkti pastarosios ataskaitos formavimo langą, kadangi suvesti nieko nereikia, jis turėtų matyti rezultatą.</w:t>
-      </w:r>
-    </w:p>
-    <w:p>
+        <w:t>Klientas norėdamas atlikti kambario rezervacija pradžiai iš savo galimų funkcijų turi pasirinkti kambario rezervaciją ir patekti į jos langą, iš ten galės atlikti pačią rezervaciją.</w:t>
+      </w:r>
+    </w:p>
+    <w:p>
+      <w:pPr>
+        <w:pStyle w:val="Caption"/>
+        <w:jc w:val="center"/>
+        <w:rPr>
+          <w:rFonts w:cstheme="minorHAnsi"/>
+        </w:rPr>
+      </w:pPr>
       <w:r>
         <w:rPr>
           <w:noProof/>
         </w:rPr>
         <w:drawing>
-          <wp:inline distT="0" distB="0" distL="0" distR="0" wp14:anchorId="78600E59" wp14:editId="18135C5A">
-            <wp:extent cx="5274310" cy="727710"/>
+          <wp:inline distT="0" distB="0" distL="0" distR="0" wp14:anchorId="03946808" wp14:editId="6F67B38D">
+            <wp:extent cx="5274310" cy="497205"/>
             <wp:effectExtent l="0" t="0" r="2540" b="0"/>
-            <wp:docPr id="1400703328" name="Picture 1400703328"/>
+            <wp:docPr id="1400703391" name="Picture 1400703391"/>
             <wp:cNvGraphicFramePr>
               <a:graphicFrameLocks xmlns:a="http://schemas.openxmlformats.org/drawingml/2006/main" noChangeAspect="1"/>
             </wp:cNvGraphicFramePr>
@@ -10984,7 +10649,7 @@
                   <pic:spPr>
                     <a:xfrm>
                       <a:off x="0" y="0"/>
-                      <a:ext cx="5274310" cy="727710"/>
+                      <a:ext cx="5274310" cy="497205"/>
                     </a:xfrm>
                     <a:prstGeom prst="rect">
                       <a:avLst/>
@@ -10996,20 +10661,11 @@
           </wp:inline>
         </w:drawing>
       </w:r>
-    </w:p>
-    <w:p>
-      <w:pPr>
-        <w:pStyle w:val="Caption"/>
-        <w:jc w:val="center"/>
-        <w:rPr>
-          <w:rFonts w:cstheme="minorHAnsi"/>
-        </w:rPr>
-      </w:pPr>
-      <w:r>
-        <w:rPr>
-          <w:rFonts w:cstheme="minorHAnsi"/>
-        </w:rPr>
-        <w:t>57 pav. „Nurašyti daiktą“</w:t>
+      <w:r>
+        <w:rPr>
+          <w:rFonts w:cstheme="minorHAnsi"/>
+        </w:rPr>
+        <w:t>56 pav. „Formuoti mėnesinę sandėlio ataskaitą“</w:t>
       </w:r>
       <w:r>
         <w:rPr>
@@ -11020,7 +10676,7 @@
     </w:p>
     <w:p>
       <w:r>
-        <w:t>Norint nurašyti daiktą dėl tam tikrų defektų, galiojimo termino pabaigos ar mechaninių pažeidimų darbuotojui reikia nueiti į sandėlio daiktų sąrašo langą ir ten atlikti šią operaciją.</w:t>
+        <w:t>Viešbučio administratorius norėdamas suformuoti mėnesinę sandėlio ataskaitą turi pasirinkti pastarosios ataskaitos formavimo langą, kadangi suvesti nieko nereikia, jis turėtų matyti rezultatą.</w:t>
       </w:r>
     </w:p>
     <w:p>
@@ -11029,10 +10685,10 @@
           <w:noProof/>
         </w:rPr>
         <w:drawing>
-          <wp:inline distT="0" distB="0" distL="0" distR="0" wp14:anchorId="39CAB174" wp14:editId="300670EE">
-            <wp:extent cx="5274310" cy="746760"/>
+          <wp:inline distT="0" distB="0" distL="0" distR="0" wp14:anchorId="78600E59" wp14:editId="18135C5A">
+            <wp:extent cx="5274310" cy="727710"/>
             <wp:effectExtent l="0" t="0" r="2540" b="0"/>
-            <wp:docPr id="1400703329" name="Picture 1400703329"/>
+            <wp:docPr id="1400703328" name="Picture 1400703328"/>
             <wp:cNvGraphicFramePr>
               <a:graphicFrameLocks xmlns:a="http://schemas.openxmlformats.org/drawingml/2006/main" noChangeAspect="1"/>
             </wp:cNvGraphicFramePr>
@@ -11052,7 +10708,7 @@
                   <pic:spPr>
                     <a:xfrm>
                       <a:off x="0" y="0"/>
-                      <a:ext cx="5274310" cy="746760"/>
+                      <a:ext cx="5274310" cy="727710"/>
                     </a:xfrm>
                     <a:prstGeom prst="rect">
                       <a:avLst/>
@@ -11077,7 +10733,7 @@
         <w:rPr>
           <w:rFonts w:cstheme="minorHAnsi"/>
         </w:rPr>
-        <w:t>58 pav. „Pakeisti užsakymo būseną“</w:t>
+        <w:t>57 pav. „Nurašyti daiktą“</w:t>
       </w:r>
       <w:r>
         <w:rPr>
@@ -11088,26 +10744,19 @@
     </w:p>
     <w:p>
       <w:r>
-        <w:t>Norint pakeisti užsakymo pateikto sandėliui būseną sandėlio darbuotojas turi nueiti į sandėlio užsakymų langą ir ten pasirinkus norimą užsakymą atlikti veiksmus.</w:t>
-      </w:r>
-    </w:p>
-    <w:p>
-      <w:pPr>
-        <w:pStyle w:val="Caption"/>
-        <w:jc w:val="center"/>
-        <w:rPr>
-          <w:rFonts w:cstheme="minorHAnsi"/>
-        </w:rPr>
-      </w:pPr>
+        <w:t>Norint nurašyti daiktą dėl tam tikrų defektų, galiojimo termino pabaigos ar mechaninių pažeidimų darbuotojui reikia nueiti į sandėlio daiktų sąrašo langą ir ten atlikti šią operaciją.</w:t>
+      </w:r>
+    </w:p>
+    <w:p>
       <w:r>
         <w:rPr>
           <w:noProof/>
         </w:rPr>
         <w:drawing>
-          <wp:inline distT="0" distB="0" distL="0" distR="0" wp14:anchorId="02272060" wp14:editId="3211A20C">
-            <wp:extent cx="5274310" cy="643255"/>
-            <wp:effectExtent l="0" t="0" r="2540" b="4445"/>
-            <wp:docPr id="1400703330" name="Picture 1400703330"/>
+          <wp:inline distT="0" distB="0" distL="0" distR="0" wp14:anchorId="39CAB174" wp14:editId="300670EE">
+            <wp:extent cx="5274310" cy="746760"/>
+            <wp:effectExtent l="0" t="0" r="2540" b="0"/>
+            <wp:docPr id="1400703329" name="Picture 1400703329"/>
             <wp:cNvGraphicFramePr>
               <a:graphicFrameLocks xmlns:a="http://schemas.openxmlformats.org/drawingml/2006/main" noChangeAspect="1"/>
             </wp:cNvGraphicFramePr>
@@ -11127,7 +10776,7 @@
                   <pic:spPr>
                     <a:xfrm>
                       <a:off x="0" y="0"/>
-                      <a:ext cx="5274310" cy="643255"/>
+                      <a:ext cx="5274310" cy="746760"/>
                     </a:xfrm>
                     <a:prstGeom prst="rect">
                       <a:avLst/>
@@ -11139,12 +10788,20 @@
           </wp:inline>
         </w:drawing>
       </w:r>
-      <w:bookmarkStart w:id="27" w:name="_Hlk529298315"/>
-      <w:r>
-        <w:rPr>
-          <w:rFonts w:cstheme="minorHAnsi"/>
-        </w:rPr>
-        <w:t>59 pav. „Panaudoti daiktą užsakymui“</w:t>
+    </w:p>
+    <w:p>
+      <w:pPr>
+        <w:pStyle w:val="Caption"/>
+        <w:jc w:val="center"/>
+        <w:rPr>
+          <w:rFonts w:cstheme="minorHAnsi"/>
+        </w:rPr>
+      </w:pPr>
+      <w:r>
+        <w:rPr>
+          <w:rFonts w:cstheme="minorHAnsi"/>
+        </w:rPr>
+        <w:t>58 pav. „Pakeisti užsakymo būseną“</w:t>
       </w:r>
       <w:r>
         <w:rPr>
@@ -11152,26 +10809,29 @@
         </w:rPr>
         <w:t xml:space="preserve"> panaudojimo atvejų analizės diagrama</w:t>
       </w:r>
-      <w:bookmarkEnd w:id="27"/>
-    </w:p>
-    <w:p>
-      <w:r>
-        <w:t>Norėdamas išimti daiktą iš sandėlio, nes jis bus siunčiamas į viešbutį, tai yra neliks sandėlyje, darbuotojas turi nueiti į sandėlio užsakymų langą ir iš ten atitinkamam užsakymui priskirti daiktą iš sandėlio.</w:t>
-      </w:r>
-    </w:p>
-    <w:p>
-      <w:pPr>
-        <w:keepNext/>
+    </w:p>
+    <w:p>
+      <w:r>
+        <w:t>Norint pakeisti užsakymo pateikto sandėliui būseną sandėlio darbuotojas turi nueiti į sandėlio užsakymų langą ir ten pasirinkus norimą užsakymą atlikti veiksmus.</w:t>
+      </w:r>
+    </w:p>
+    <w:p>
+      <w:pPr>
+        <w:pStyle w:val="Caption"/>
+        <w:jc w:val="center"/>
+        <w:rPr>
+          <w:rFonts w:cstheme="minorHAnsi"/>
+        </w:rPr>
       </w:pPr>
       <w:r>
         <w:rPr>
           <w:noProof/>
         </w:rPr>
         <w:drawing>
-          <wp:inline distT="0" distB="0" distL="0" distR="0" wp14:anchorId="69826F6A" wp14:editId="4BF92A2C">
-            <wp:extent cx="5274310" cy="664210"/>
-            <wp:effectExtent l="0" t="0" r="2540" b="2540"/>
-            <wp:docPr id="1400703331" name="Picture 1400703331"/>
+          <wp:inline distT="0" distB="0" distL="0" distR="0" wp14:anchorId="02272060" wp14:editId="3211A20C">
+            <wp:extent cx="5274310" cy="643255"/>
+            <wp:effectExtent l="0" t="0" r="2540" b="4445"/>
+            <wp:docPr id="1400703330" name="Picture 1400703330"/>
             <wp:cNvGraphicFramePr>
               <a:graphicFrameLocks xmlns:a="http://schemas.openxmlformats.org/drawingml/2006/main" noChangeAspect="1"/>
             </wp:cNvGraphicFramePr>
@@ -11191,7 +10851,7 @@
                   <pic:spPr>
                     <a:xfrm>
                       <a:off x="0" y="0"/>
-                      <a:ext cx="5274310" cy="664210"/>
+                      <a:ext cx="5274310" cy="643255"/>
                     </a:xfrm>
                     <a:prstGeom prst="rect">
                       <a:avLst/>
@@ -11203,69 +10863,39 @@
           </wp:inline>
         </w:drawing>
       </w:r>
-    </w:p>
-    <w:p>
-      <w:pPr>
-        <w:pStyle w:val="Caption"/>
-        <w:jc w:val="center"/>
-      </w:pPr>
-      <w:r>
-        <w:fldChar w:fldCharType="begin"/>
-      </w:r>
-      <w:r>
-        <w:instrText xml:space="preserve"> SEQ pav. \* ARABIC </w:instrText>
-      </w:r>
-      <w:r>
-        <w:fldChar w:fldCharType="separate"/>
-      </w:r>
+      <w:bookmarkStart w:id="26" w:name="_Hlk529298315"/>
+      <w:r>
+        <w:rPr>
+          <w:rFonts w:cstheme="minorHAnsi"/>
+        </w:rPr>
+        <w:t>59 pav. „Panaudoti daiktą užsakymui“</w:t>
+      </w:r>
+      <w:r>
+        <w:rPr>
+          <w:rFonts w:cstheme="minorHAnsi"/>
+        </w:rPr>
+        <w:t xml:space="preserve"> panaudojimo atvejų analizės diagrama</w:t>
+      </w:r>
+      <w:bookmarkEnd w:id="26"/>
+    </w:p>
+    <w:p>
+      <w:r>
+        <w:t>Norėdamas išimti daiktą iš sandėlio, nes jis bus siunčiamas į viešbutį, tai yra neliks sandėlyje, darbuotojas turi nueiti į sandėlio užsakymų langą ir iš ten atitinkamam užsakymui priskirti daiktą iš sandėlio.</w:t>
+      </w:r>
+    </w:p>
+    <w:p>
+      <w:pPr>
+        <w:keepNext/>
+      </w:pPr>
       <w:r>
         <w:rPr>
           <w:noProof/>
         </w:rPr>
-        <w:t>6</w:t>
-      </w:r>
-      <w:r>
-        <w:fldChar w:fldCharType="end"/>
-      </w:r>
-      <w:r>
-        <w:t>0</w:t>
-      </w:r>
-      <w:r>
-        <w:rPr>
-          <w:rFonts w:cstheme="minorHAnsi"/>
-        </w:rPr>
-        <w:t xml:space="preserve"> pav. „Peržiūrėti sandėlio daiktų sąrašą“</w:t>
-      </w:r>
-      <w:r>
-        <w:rPr>
-          <w:rFonts w:cstheme="minorHAnsi"/>
-        </w:rPr>
-        <w:t xml:space="preserve"> panaudojimo atvejų analizės diagrama</w:t>
-      </w:r>
-    </w:p>
-    <w:p/>
-    <w:p>
-      <w:r>
-        <w:t>Norėdamas peržiūrėti visus šiuo metu sandėlyje laikomus daiktus darbuotojas turi patekti į sandėlio daiktų sąrašo langą.</w:t>
-      </w:r>
-    </w:p>
-    <w:p>
-      <w:pPr>
-        <w:tabs>
-          <w:tab w:val="left" w:pos="720"/>
-        </w:tabs>
-        <w:ind w:left="540"/>
-      </w:pPr>
-      <w:r>
-        <w:rPr>
-          <w:noProof/>
-        </w:rPr>
-        <w:lastRenderedPageBreak/>
         <w:drawing>
-          <wp:inline distT="0" distB="0" distL="0" distR="0" wp14:anchorId="30D3ACB5" wp14:editId="4395639C">
-            <wp:extent cx="5274310" cy="613410"/>
-            <wp:effectExtent l="0" t="0" r="2540" b="0"/>
-            <wp:docPr id="1400703332" name="Picture 1400703332"/>
+          <wp:inline distT="0" distB="0" distL="0" distR="0" wp14:anchorId="69826F6A" wp14:editId="4BF92A2C">
+            <wp:extent cx="5274310" cy="664210"/>
+            <wp:effectExtent l="0" t="0" r="2540" b="2540"/>
+            <wp:docPr id="1400703331" name="Picture 1400703331"/>
             <wp:cNvGraphicFramePr>
               <a:graphicFrameLocks xmlns:a="http://schemas.openxmlformats.org/drawingml/2006/main" noChangeAspect="1"/>
             </wp:cNvGraphicFramePr>
@@ -11285,7 +10915,7 @@
                   <pic:spPr>
                     <a:xfrm>
                       <a:off x="0" y="0"/>
-                      <a:ext cx="5274310" cy="613410"/>
+                      <a:ext cx="5274310" cy="664210"/>
                     </a:xfrm>
                     <a:prstGeom prst="rect">
                       <a:avLst/>
@@ -11302,18 +10932,23 @@
       <w:pPr>
         <w:pStyle w:val="Caption"/>
         <w:jc w:val="center"/>
-        <w:rPr>
-          <w:rFonts w:cstheme="minorHAnsi"/>
-        </w:rPr>
-      </w:pPr>
-      <w:r>
-        <w:t>61</w:t>
-      </w:r>
-      <w:r>
-        <w:rPr>
-          <w:rFonts w:cstheme="minorHAnsi"/>
-        </w:rPr>
-        <w:t xml:space="preserve"> pav. „Pridėti daiktą“</w:t>
+      </w:pPr>
+      <w:fldSimple w:instr=" SEQ pav. \* ARABIC ">
+        <w:r>
+          <w:rPr>
+            <w:noProof/>
+          </w:rPr>
+          <w:t>6</w:t>
+        </w:r>
+      </w:fldSimple>
+      <w:r>
+        <w:t>0</w:t>
+      </w:r>
+      <w:r>
+        <w:rPr>
+          <w:rFonts w:cstheme="minorHAnsi"/>
+        </w:rPr>
+        <w:t xml:space="preserve"> pav. „Peržiūrėti sandėlio daiktų sąrašą“</w:t>
       </w:r>
       <w:r>
         <w:rPr>
@@ -11322,28 +10957,29 @@
         <w:t xml:space="preserve"> panaudojimo atvejų analizės diagrama</w:t>
       </w:r>
     </w:p>
-    <w:p>
-      <w:r>
-        <w:t>Darbuotojas norėdamas pridėti kažkokį daiktą į sandėlį turi pasiekti daikto pridėjimo langą, jame supildyti formą – supildyti duomenis apie pridedamą daiktą.</w:t>
-      </w:r>
-    </w:p>
-    <w:p>
-      <w:pPr>
-        <w:pStyle w:val="Caption"/>
-        <w:jc w:val="center"/>
-        <w:rPr>
-          <w:rFonts w:cstheme="minorHAnsi"/>
-        </w:rPr>
+    <w:p/>
+    <w:p>
+      <w:r>
+        <w:t>Norėdamas peržiūrėti visus šiuo metu sandėlyje laikomus daiktus darbuotojas turi patekti į sandėlio daiktų sąrašo langą.</w:t>
+      </w:r>
+    </w:p>
+    <w:p>
+      <w:pPr>
+        <w:tabs>
+          <w:tab w:val="left" w:pos="720"/>
+        </w:tabs>
+        <w:ind w:left="540"/>
       </w:pPr>
       <w:r>
         <w:rPr>
           <w:noProof/>
         </w:rPr>
+        <w:lastRenderedPageBreak/>
         <w:drawing>
-          <wp:inline distT="0" distB="0" distL="0" distR="0" wp14:anchorId="551B38EE" wp14:editId="1063D376">
-            <wp:extent cx="5274310" cy="662940"/>
-            <wp:effectExtent l="0" t="0" r="2540" b="3810"/>
-            <wp:docPr id="1400703333" name="Picture 1400703333"/>
+          <wp:inline distT="0" distB="0" distL="0" distR="0" wp14:anchorId="30D3ACB5" wp14:editId="4395639C">
+            <wp:extent cx="5274310" cy="613410"/>
+            <wp:effectExtent l="0" t="0" r="2540" b="0"/>
+            <wp:docPr id="1400703332" name="Picture 1400703332"/>
             <wp:cNvGraphicFramePr>
               <a:graphicFrameLocks xmlns:a="http://schemas.openxmlformats.org/drawingml/2006/main" noChangeAspect="1"/>
             </wp:cNvGraphicFramePr>
@@ -11363,7 +10999,7 @@
                   <pic:spPr>
                     <a:xfrm>
                       <a:off x="0" y="0"/>
-                      <a:ext cx="5274310" cy="662940"/>
+                      <a:ext cx="5274310" cy="613410"/>
                     </a:xfrm>
                     <a:prstGeom prst="rect">
                       <a:avLst/>
@@ -11375,26 +11011,6 @@
           </wp:inline>
         </w:drawing>
       </w:r>
-      <w:r>
-        <w:t>62</w:t>
-      </w:r>
-      <w:r>
-        <w:rPr>
-          <w:rFonts w:cstheme="minorHAnsi"/>
-        </w:rPr>
-        <w:t xml:space="preserve"> pav. „Užsakyti daiktą“</w:t>
-      </w:r>
-      <w:r>
-        <w:rPr>
-          <w:rFonts w:cstheme="minorHAnsi"/>
-        </w:rPr>
-        <w:t xml:space="preserve"> panaudojimo atvejų analizės diagrama</w:t>
-      </w:r>
-    </w:p>
-    <w:p>
-      <w:r>
-        <w:t>Darbuotojas norėdamas užsakyti daiktą sandėlio papildymui turi patekti į daikto užsakymo langą ir suvedus duomenis pateikti užsakymą.</w:t>
-      </w:r>
     </w:p>
     <w:p>
       <w:pPr>
@@ -11405,14 +11021,43 @@
         </w:rPr>
       </w:pPr>
       <w:r>
+        <w:t>61</w:t>
+      </w:r>
+      <w:r>
+        <w:rPr>
+          <w:rFonts w:cstheme="minorHAnsi"/>
+        </w:rPr>
+        <w:t xml:space="preserve"> pav. „Pridėti daiktą“</w:t>
+      </w:r>
+      <w:r>
+        <w:rPr>
+          <w:rFonts w:cstheme="minorHAnsi"/>
+        </w:rPr>
+        <w:t xml:space="preserve"> panaudojimo atvejų analizės diagrama</w:t>
+      </w:r>
+    </w:p>
+    <w:p>
+      <w:r>
+        <w:t>Darbuotojas norėdamas pridėti kažkokį daiktą į sandėlį turi pasiekti daikto pridėjimo langą, jame supildyti formą – supildyti duomenis apie pridedamą daiktą.</w:t>
+      </w:r>
+    </w:p>
+    <w:p>
+      <w:pPr>
+        <w:pStyle w:val="Caption"/>
+        <w:jc w:val="center"/>
+        <w:rPr>
+          <w:rFonts w:cstheme="minorHAnsi"/>
+        </w:rPr>
+      </w:pPr>
+      <w:r>
         <w:rPr>
           <w:noProof/>
         </w:rPr>
         <w:drawing>
-          <wp:inline distT="0" distB="0" distL="0" distR="0" wp14:anchorId="60B416E7" wp14:editId="77DF8F3B">
-            <wp:extent cx="5274310" cy="588010"/>
-            <wp:effectExtent l="0" t="0" r="2540" b="2540"/>
-            <wp:docPr id="1400703334" name="Picture 1400703334"/>
+          <wp:inline distT="0" distB="0" distL="0" distR="0" wp14:anchorId="551B38EE" wp14:editId="1063D376">
+            <wp:extent cx="5274310" cy="662940"/>
+            <wp:effectExtent l="0" t="0" r="2540" b="3810"/>
+            <wp:docPr id="1400703333" name="Picture 1400703333"/>
             <wp:cNvGraphicFramePr>
               <a:graphicFrameLocks xmlns:a="http://schemas.openxmlformats.org/drawingml/2006/main" noChangeAspect="1"/>
             </wp:cNvGraphicFramePr>
@@ -11432,7 +11077,7 @@
                   <pic:spPr>
                     <a:xfrm>
                       <a:off x="0" y="0"/>
-                      <a:ext cx="5274310" cy="588010"/>
+                      <a:ext cx="5274310" cy="662940"/>
                     </a:xfrm>
                     <a:prstGeom prst="rect">
                       <a:avLst/>
@@ -11445,13 +11090,13 @@
         </w:drawing>
       </w:r>
       <w:r>
-        <w:t>63</w:t>
-      </w:r>
-      <w:r>
-        <w:rPr>
-          <w:rFonts w:cstheme="minorHAnsi"/>
-        </w:rPr>
-        <w:t xml:space="preserve"> pav. „Ištrinti nuolaidą“</w:t>
+        <w:t>62</w:t>
+      </w:r>
+      <w:r>
+        <w:rPr>
+          <w:rFonts w:cstheme="minorHAnsi"/>
+        </w:rPr>
+        <w:t xml:space="preserve"> pav. „Užsakyti daiktą“</w:t>
       </w:r>
       <w:r>
         <w:rPr>
@@ -11462,22 +11107,26 @@
     </w:p>
     <w:p>
       <w:r>
-        <w:t>Viešbučio administratorius norėdamas ištrinti nuolaidą turi patekti į nuolaidų langą ir iš ten pasirinkęs nuorodą ją pašalinti.</w:t>
-      </w:r>
-    </w:p>
-    <w:p>
-      <w:pPr>
-        <w:keepNext/>
+        <w:t>Darbuotojas norėdamas užsakyti daiktą sandėlio papildymui turi patekti į daikto užsakymo langą ir suvedus duomenis pateikti užsakymą.</w:t>
+      </w:r>
+    </w:p>
+    <w:p>
+      <w:pPr>
+        <w:pStyle w:val="Caption"/>
+        <w:jc w:val="center"/>
+        <w:rPr>
+          <w:rFonts w:cstheme="minorHAnsi"/>
+        </w:rPr>
       </w:pPr>
       <w:r>
         <w:rPr>
           <w:noProof/>
         </w:rPr>
         <w:drawing>
-          <wp:inline distT="0" distB="0" distL="0" distR="0" wp14:anchorId="5686B92D" wp14:editId="097ADF2C">
-            <wp:extent cx="5274310" cy="602615"/>
-            <wp:effectExtent l="0" t="0" r="2540" b="6985"/>
-            <wp:docPr id="1400703335" name="Picture 1400703335"/>
+          <wp:inline distT="0" distB="0" distL="0" distR="0" wp14:anchorId="60B416E7" wp14:editId="77DF8F3B">
+            <wp:extent cx="5274310" cy="588010"/>
+            <wp:effectExtent l="0" t="0" r="2540" b="2540"/>
+            <wp:docPr id="1400703334" name="Picture 1400703334"/>
             <wp:cNvGraphicFramePr>
               <a:graphicFrameLocks xmlns:a="http://schemas.openxmlformats.org/drawingml/2006/main" noChangeAspect="1"/>
             </wp:cNvGraphicFramePr>
@@ -11497,7 +11146,7 @@
                   <pic:spPr>
                     <a:xfrm>
                       <a:off x="0" y="0"/>
-                      <a:ext cx="5274310" cy="602615"/>
+                      <a:ext cx="5274310" cy="588010"/>
                     </a:xfrm>
                     <a:prstGeom prst="rect">
                       <a:avLst/>
@@ -11509,23 +11158,14 @@
           </wp:inline>
         </w:drawing>
       </w:r>
-    </w:p>
-    <w:p>
-      <w:pPr>
-        <w:pStyle w:val="Caption"/>
-        <w:jc w:val="center"/>
-        <w:rPr>
-          <w:rFonts w:cstheme="minorHAnsi"/>
-        </w:rPr>
-      </w:pPr>
-      <w:r>
-        <w:t xml:space="preserve">64 pav. </w:t>
-      </w:r>
-      <w:r>
-        <w:rPr>
-          <w:rFonts w:cstheme="minorHAnsi"/>
-        </w:rPr>
-        <w:t>„Panaudoti nuolaidą“</w:t>
+      <w:r>
+        <w:t>63</w:t>
+      </w:r>
+      <w:r>
+        <w:rPr>
+          <w:rFonts w:cstheme="minorHAnsi"/>
+        </w:rPr>
+        <w:t xml:space="preserve"> pav. „Ištrinti nuolaidą“</w:t>
       </w:r>
       <w:r>
         <w:rPr>
@@ -11536,26 +11176,22 @@
     </w:p>
     <w:p>
       <w:r>
-        <w:t>Klientas atlikdamas rezervaciją iš kambarių rezervacijos lango turi galimybę panaudoti nuolaidą suvesdamas jos kodą.</w:t>
-      </w:r>
-    </w:p>
-    <w:p>
-      <w:pPr>
-        <w:pStyle w:val="Caption"/>
-        <w:jc w:val="center"/>
-        <w:rPr>
-          <w:rFonts w:cstheme="minorHAnsi"/>
-        </w:rPr>
+        <w:t>Viešbučio administratorius norėdamas ištrinti nuolaidą turi patekti į nuolaidų langą ir iš ten pasirinkęs nuorodą ją pašalinti.</w:t>
+      </w:r>
+    </w:p>
+    <w:p>
+      <w:pPr>
+        <w:keepNext/>
       </w:pPr>
       <w:r>
         <w:rPr>
           <w:noProof/>
         </w:rPr>
         <w:drawing>
-          <wp:inline distT="0" distB="0" distL="0" distR="0" wp14:anchorId="49D05D12" wp14:editId="598F5D52">
-            <wp:extent cx="5274310" cy="669925"/>
-            <wp:effectExtent l="0" t="0" r="2540" b="0"/>
-            <wp:docPr id="1400703336" name="Picture 1400703336"/>
+          <wp:inline distT="0" distB="0" distL="0" distR="0" wp14:anchorId="5686B92D" wp14:editId="097ADF2C">
+            <wp:extent cx="5274310" cy="602615"/>
+            <wp:effectExtent l="0" t="0" r="2540" b="6985"/>
+            <wp:docPr id="1400703335" name="Picture 1400703335"/>
             <wp:cNvGraphicFramePr>
               <a:graphicFrameLocks xmlns:a="http://schemas.openxmlformats.org/drawingml/2006/main" noChangeAspect="1"/>
             </wp:cNvGraphicFramePr>
@@ -11575,7 +11211,7 @@
                   <pic:spPr>
                     <a:xfrm>
                       <a:off x="0" y="0"/>
-                      <a:ext cx="5274310" cy="669925"/>
+                      <a:ext cx="5274310" cy="602615"/>
                     </a:xfrm>
                     <a:prstGeom prst="rect">
                       <a:avLst/>
@@ -11587,26 +11223,6 @@
           </wp:inline>
         </w:drawing>
       </w:r>
-      <w:r>
-        <w:t xml:space="preserve">65 pav. </w:t>
-      </w:r>
-      <w:r>
-        <w:rPr>
-          <w:rFonts w:cstheme="minorHAnsi"/>
-        </w:rPr>
-        <w:t>„Pranešti apie bėdą kambaryje“</w:t>
-      </w:r>
-      <w:r>
-        <w:rPr>
-          <w:rFonts w:cstheme="minorHAnsi"/>
-        </w:rPr>
-        <w:t xml:space="preserve"> panaudojimo atvejų analizės diagrama</w:t>
-      </w:r>
-    </w:p>
-    <w:p>
-      <w:r>
-        <w:t>Klientas norėdamas pranešti apie bėdą kambaryje turi patekti į bėdos pranešimo kambaryje langą ir ten nurodyti pačią problemą.</w:t>
-      </w:r>
     </w:p>
     <w:p>
       <w:pPr>
@@ -11617,14 +11233,43 @@
         </w:rPr>
       </w:pPr>
       <w:r>
+        <w:t xml:space="preserve">64 pav. </w:t>
+      </w:r>
+      <w:r>
+        <w:rPr>
+          <w:rFonts w:cstheme="minorHAnsi"/>
+        </w:rPr>
+        <w:t>„Panaudoti nuolaidą“</w:t>
+      </w:r>
+      <w:r>
+        <w:rPr>
+          <w:rFonts w:cstheme="minorHAnsi"/>
+        </w:rPr>
+        <w:t xml:space="preserve"> panaudojimo atvejų analizės diagrama</w:t>
+      </w:r>
+    </w:p>
+    <w:p>
+      <w:r>
+        <w:t>Klientas atlikdamas rezervaciją iš kambarių rezervacijos lango turi galimybę panaudoti nuolaidą suvesdamas jos kodą.</w:t>
+      </w:r>
+    </w:p>
+    <w:p>
+      <w:pPr>
+        <w:pStyle w:val="Caption"/>
+        <w:jc w:val="center"/>
+        <w:rPr>
+          <w:rFonts w:cstheme="minorHAnsi"/>
+        </w:rPr>
+      </w:pPr>
+      <w:r>
         <w:rPr>
           <w:noProof/>
         </w:rPr>
         <w:drawing>
-          <wp:inline distT="0" distB="0" distL="0" distR="0" wp14:anchorId="6BFBEE33" wp14:editId="3AEE0B72">
-            <wp:extent cx="5274310" cy="677545"/>
-            <wp:effectExtent l="0" t="0" r="2540" b="8255"/>
-            <wp:docPr id="1400703337" name="Picture 1400703337"/>
+          <wp:inline distT="0" distB="0" distL="0" distR="0" wp14:anchorId="49D05D12" wp14:editId="598F5D52">
+            <wp:extent cx="5274310" cy="669925"/>
+            <wp:effectExtent l="0" t="0" r="2540" b="0"/>
+            <wp:docPr id="1400703336" name="Picture 1400703336"/>
             <wp:cNvGraphicFramePr>
               <a:graphicFrameLocks xmlns:a="http://schemas.openxmlformats.org/drawingml/2006/main" noChangeAspect="1"/>
             </wp:cNvGraphicFramePr>
@@ -11644,7 +11289,7 @@
                   <pic:spPr>
                     <a:xfrm>
                       <a:off x="0" y="0"/>
-                      <a:ext cx="5274310" cy="677545"/>
+                      <a:ext cx="5274310" cy="669925"/>
                     </a:xfrm>
                     <a:prstGeom prst="rect">
                       <a:avLst/>
@@ -11657,13 +11302,13 @@
         </w:drawing>
       </w:r>
       <w:r>
-        <w:t xml:space="preserve">66 pav. </w:t>
-      </w:r>
-      <w:r>
-        <w:rPr>
-          <w:rFonts w:cstheme="minorHAnsi"/>
-        </w:rPr>
-        <w:t>„Pridėti nuolaidą“</w:t>
+        <w:t xml:space="preserve">65 pav. </w:t>
+      </w:r>
+      <w:r>
+        <w:rPr>
+          <w:rFonts w:cstheme="minorHAnsi"/>
+        </w:rPr>
+        <w:t>„Pranešti apie bėdą kambaryje“</w:t>
       </w:r>
       <w:r>
         <w:rPr>
@@ -11674,7 +11319,7 @@
     </w:p>
     <w:p>
       <w:r>
-        <w:t>Viešbučio administratorius norėdamas pridėti nuolaidą, kurią klientas galės panaudoti rezervuodamas kambarį, turi patekti į nuolaidos pridėjimo langą ir ten suvesti duomenis apie nuolaidą.</w:t>
+        <w:t>Klientas norėdamas pranešti apie bėdą kambaryje turi patekti į bėdos pranešimo kambaryje langą ir ten nurodyti pačią problemą.</w:t>
       </w:r>
     </w:p>
     <w:p>
@@ -11690,10 +11335,10 @@
           <w:noProof/>
         </w:rPr>
         <w:drawing>
-          <wp:inline distT="0" distB="0" distL="0" distR="0" wp14:anchorId="5939E410" wp14:editId="1CEF16E0">
-            <wp:extent cx="5274310" cy="550545"/>
-            <wp:effectExtent l="0" t="0" r="2540" b="1905"/>
-            <wp:docPr id="1400703338" name="Picture 1400703338"/>
+          <wp:inline distT="0" distB="0" distL="0" distR="0" wp14:anchorId="6BFBEE33" wp14:editId="3AEE0B72">
+            <wp:extent cx="5274310" cy="677545"/>
+            <wp:effectExtent l="0" t="0" r="2540" b="8255"/>
+            <wp:docPr id="1400703337" name="Picture 1400703337"/>
             <wp:cNvGraphicFramePr>
               <a:graphicFrameLocks xmlns:a="http://schemas.openxmlformats.org/drawingml/2006/main" noChangeAspect="1"/>
             </wp:cNvGraphicFramePr>
@@ -11713,7 +11358,7 @@
                   <pic:spPr>
                     <a:xfrm>
                       <a:off x="0" y="0"/>
-                      <a:ext cx="5274310" cy="550545"/>
+                      <a:ext cx="5274310" cy="677545"/>
                     </a:xfrm>
                     <a:prstGeom prst="rect">
                       <a:avLst/>
@@ -11726,13 +11371,13 @@
         </w:drawing>
       </w:r>
       <w:r>
-        <w:t xml:space="preserve">67 pav. </w:t>
-      </w:r>
-      <w:r>
-        <w:rPr>
-          <w:rFonts w:cstheme="minorHAnsi"/>
-        </w:rPr>
-        <w:t>„Pridėti papildomą paslaugą“</w:t>
+        <w:t xml:space="preserve">66 pav. </w:t>
+      </w:r>
+      <w:r>
+        <w:rPr>
+          <w:rFonts w:cstheme="minorHAnsi"/>
+        </w:rPr>
+        <w:t>„Pridėti nuolaidą“</w:t>
       </w:r>
       <w:r>
         <w:rPr>
@@ -11743,7 +11388,7 @@
     </w:p>
     <w:p>
       <w:r>
-        <w:t>Viešbučio administratorius norėdamas pridėti papildomą paslaugą klientams naudotis turi nueiti į papildomos paslaugos pridėjimo langą ir ten surašyti informaciją apie šią paslaugą.</w:t>
+        <w:t>Viešbučio administratorius norėdamas pridėti nuolaidą, kurią klientas galės panaudoti rezervuodamas kambarį, turi patekti į nuolaidos pridėjimo langą ir ten suvesti duomenis apie nuolaidą.</w:t>
       </w:r>
     </w:p>
     <w:p>
@@ -11759,10 +11404,10 @@
           <w:noProof/>
         </w:rPr>
         <w:drawing>
-          <wp:inline distT="0" distB="0" distL="0" distR="0" wp14:anchorId="1B4D59C8" wp14:editId="017A0F4C">
-            <wp:extent cx="5274310" cy="627380"/>
-            <wp:effectExtent l="0" t="0" r="2540" b="1270"/>
-            <wp:docPr id="1400703339" name="Picture 1400703339"/>
+          <wp:inline distT="0" distB="0" distL="0" distR="0" wp14:anchorId="5939E410" wp14:editId="1CEF16E0">
+            <wp:extent cx="5274310" cy="550545"/>
+            <wp:effectExtent l="0" t="0" r="2540" b="1905"/>
+            <wp:docPr id="1400703338" name="Picture 1400703338"/>
             <wp:cNvGraphicFramePr>
               <a:graphicFrameLocks xmlns:a="http://schemas.openxmlformats.org/drawingml/2006/main" noChangeAspect="1"/>
             </wp:cNvGraphicFramePr>
@@ -11782,7 +11427,7 @@
                   <pic:spPr>
                     <a:xfrm>
                       <a:off x="0" y="0"/>
-                      <a:ext cx="5274310" cy="627380"/>
+                      <a:ext cx="5274310" cy="550545"/>
                     </a:xfrm>
                     <a:prstGeom prst="rect">
                       <a:avLst/>
@@ -11795,13 +11440,13 @@
         </w:drawing>
       </w:r>
       <w:r>
-        <w:t xml:space="preserve">68 pav. </w:t>
-      </w:r>
-      <w:r>
-        <w:rPr>
-          <w:rFonts w:cstheme="minorHAnsi"/>
-        </w:rPr>
-        <w:t>„Rašyti atsiliepimą“</w:t>
+        <w:t xml:space="preserve">67 pav. </w:t>
+      </w:r>
+      <w:r>
+        <w:rPr>
+          <w:rFonts w:cstheme="minorHAnsi"/>
+        </w:rPr>
+        <w:t>„Pridėti papildomą paslaugą“</w:t>
       </w:r>
       <w:r>
         <w:rPr>
@@ -11810,10 +11455,9 @@
         <w:t xml:space="preserve"> panaudojimo atvejų analizės diagrama</w:t>
       </w:r>
     </w:p>
-    <w:p/>
-    <w:p>
-      <w:r>
-        <w:t>Klientas norėdamas parašyti atsiliepimą apie savo praleistą laiką viešbutyje gali tai padaryti nueidamas į atsiliepimo rašymo langą ir jame suvesti atsiliepimą.</w:t>
+    <w:p>
+      <w:r>
+        <w:t>Viešbučio administratorius norėdamas pridėti papildomą paslaugą klientams naudotis turi nueiti į papildomos paslaugos pridėjimo langą ir ten surašyti informaciją apie šią paslaugą.</w:t>
       </w:r>
     </w:p>
     <w:p>
@@ -11828,12 +11472,11 @@
         <w:rPr>
           <w:noProof/>
         </w:rPr>
-        <w:lastRenderedPageBreak/>
         <w:drawing>
-          <wp:inline distT="0" distB="0" distL="0" distR="0" wp14:anchorId="42A98E95" wp14:editId="7DCFB7E7">
-            <wp:extent cx="5274310" cy="666750"/>
-            <wp:effectExtent l="0" t="0" r="2540" b="0"/>
-            <wp:docPr id="1400703340" name="Picture 1400703340"/>
+          <wp:inline distT="0" distB="0" distL="0" distR="0" wp14:anchorId="1B4D59C8" wp14:editId="017A0F4C">
+            <wp:extent cx="5274310" cy="627380"/>
+            <wp:effectExtent l="0" t="0" r="2540" b="1270"/>
+            <wp:docPr id="1400703339" name="Picture 1400703339"/>
             <wp:cNvGraphicFramePr>
               <a:graphicFrameLocks xmlns:a="http://schemas.openxmlformats.org/drawingml/2006/main" noChangeAspect="1"/>
             </wp:cNvGraphicFramePr>
@@ -11853,7 +11496,7 @@
                   <pic:spPr>
                     <a:xfrm>
                       <a:off x="0" y="0"/>
-                      <a:ext cx="5274310" cy="666750"/>
+                      <a:ext cx="5274310" cy="627380"/>
                     </a:xfrm>
                     <a:prstGeom prst="rect">
                       <a:avLst/>
@@ -11866,13 +11509,13 @@
         </w:drawing>
       </w:r>
       <w:r>
-        <w:t xml:space="preserve">69 pav. </w:t>
-      </w:r>
-      <w:r>
-        <w:rPr>
-          <w:rFonts w:cstheme="minorHAnsi"/>
-        </w:rPr>
-        <w:t>„Užsakyti/Atšaukti papildomą paslaugą“</w:t>
+        <w:t xml:space="preserve">68 pav. </w:t>
+      </w:r>
+      <w:r>
+        <w:rPr>
+          <w:rFonts w:cstheme="minorHAnsi"/>
+        </w:rPr>
+        <w:t>„Rašyti atsiliepimą“</w:t>
       </w:r>
       <w:r>
         <w:rPr>
@@ -11881,24 +11524,30 @@
         <w:t xml:space="preserve"> panaudojimo atvejų analizės diagrama</w:t>
       </w:r>
     </w:p>
-    <w:p>
-      <w:r>
-        <w:t>Klientas norėdamas užsisakyti ar atšaukti papildomą paslaugą turi nueiti į savo paslaugų langą ir jame matydamas paslaugas jas pašalinti arba pridėti.</w:t>
-      </w:r>
-    </w:p>
-    <w:p>
-      <w:pPr>
-        <w:keepNext/>
+    <w:p/>
+    <w:p>
+      <w:r>
+        <w:t>Klientas norėdamas parašyti atsiliepimą apie savo praleistą laiką viešbutyje gali tai padaryti nueidamas į atsiliepimo rašymo langą ir jame suvesti atsiliepimą.</w:t>
+      </w:r>
+    </w:p>
+    <w:p>
+      <w:pPr>
+        <w:pStyle w:val="Caption"/>
+        <w:jc w:val="center"/>
+        <w:rPr>
+          <w:rFonts w:cstheme="minorHAnsi"/>
+        </w:rPr>
       </w:pPr>
       <w:r>
         <w:rPr>
           <w:noProof/>
         </w:rPr>
+        <w:lastRenderedPageBreak/>
         <w:drawing>
-          <wp:inline distT="0" distB="0" distL="0" distR="0" wp14:anchorId="24CF130E" wp14:editId="371AB68F">
-            <wp:extent cx="5274310" cy="603885"/>
-            <wp:effectExtent l="0" t="0" r="2540" b="5715"/>
-            <wp:docPr id="1400703342" name="Picture 1400703342"/>
+          <wp:inline distT="0" distB="0" distL="0" distR="0" wp14:anchorId="42A98E95" wp14:editId="7DCFB7E7">
+            <wp:extent cx="5274310" cy="666750"/>
+            <wp:effectExtent l="0" t="0" r="2540" b="0"/>
+            <wp:docPr id="1400703340" name="Picture 1400703340"/>
             <wp:cNvGraphicFramePr>
               <a:graphicFrameLocks xmlns:a="http://schemas.openxmlformats.org/drawingml/2006/main" noChangeAspect="1"/>
             </wp:cNvGraphicFramePr>
@@ -11918,7 +11567,7 @@
                   <pic:spPr>
                     <a:xfrm>
                       <a:off x="0" y="0"/>
-                      <a:ext cx="5274310" cy="603885"/>
+                      <a:ext cx="5274310" cy="666750"/>
                     </a:xfrm>
                     <a:prstGeom prst="rect">
                       <a:avLst/>
@@ -11930,29 +11579,14 @@
           </wp:inline>
         </w:drawing>
       </w:r>
-    </w:p>
-    <w:p>
-      <w:pPr>
-        <w:pStyle w:val="Caption"/>
-        <w:jc w:val="center"/>
-        <w:rPr>
-          <w:rFonts w:cstheme="minorHAnsi"/>
-        </w:rPr>
-      </w:pPr>
-      <w:r>
-        <w:t xml:space="preserve"> 70 pav.</w:t>
-      </w:r>
-      <w:r>
-        <w:rPr>
-          <w:rFonts w:cstheme="minorHAnsi"/>
-        </w:rPr>
-        <w:t xml:space="preserve"> </w:t>
-      </w:r>
-      <w:r>
-        <w:rPr>
-          <w:rFonts w:cstheme="minorHAnsi"/>
-        </w:rPr>
-        <w:t>„Formuoti viešbučių tinklo ataskaitą“</w:t>
+      <w:r>
+        <w:t xml:space="preserve">69 pav. </w:t>
+      </w:r>
+      <w:r>
+        <w:rPr>
+          <w:rFonts w:cstheme="minorHAnsi"/>
+        </w:rPr>
+        <w:t>„Užsakyti/Atšaukti papildomą paslaugą“</w:t>
       </w:r>
       <w:r>
         <w:rPr>
@@ -11963,26 +11597,22 @@
     </w:p>
     <w:p>
       <w:r>
-        <w:t>Sistemos administratorius norėdamas sužinoti ar pelningai dirba tinklas turi formuoti viešbučių tinklo ataskaitą, tai jis gali padaryti iš viešbučių tinklo ataskaitų lango.</w:t>
-      </w:r>
-    </w:p>
-    <w:p>
-      <w:pPr>
-        <w:pStyle w:val="Caption"/>
-        <w:jc w:val="center"/>
-        <w:rPr>
-          <w:rFonts w:cstheme="minorHAnsi"/>
-        </w:rPr>
+        <w:t>Klientas norėdamas užsisakyti ar atšaukti papildomą paslaugą turi nueiti į savo paslaugų langą ir jame matydamas paslaugas jas pašalinti arba pridėti.</w:t>
+      </w:r>
+    </w:p>
+    <w:p>
+      <w:pPr>
+        <w:keepNext/>
       </w:pPr>
       <w:r>
         <w:rPr>
           <w:noProof/>
         </w:rPr>
         <w:drawing>
-          <wp:inline distT="0" distB="0" distL="0" distR="0" wp14:anchorId="16DA67D0" wp14:editId="53CD6490">
-            <wp:extent cx="5274310" cy="479425"/>
-            <wp:effectExtent l="0" t="0" r="2540" b="0"/>
-            <wp:docPr id="1400703343" name="Picture 1400703343"/>
+          <wp:inline distT="0" distB="0" distL="0" distR="0" wp14:anchorId="24CF130E" wp14:editId="371AB68F">
+            <wp:extent cx="5274310" cy="603885"/>
+            <wp:effectExtent l="0" t="0" r="2540" b="5715"/>
+            <wp:docPr id="1400703342" name="Picture 1400703342"/>
             <wp:cNvGraphicFramePr>
               <a:graphicFrameLocks xmlns:a="http://schemas.openxmlformats.org/drawingml/2006/main" noChangeAspect="1"/>
             </wp:cNvGraphicFramePr>
@@ -12002,7 +11632,7 @@
                   <pic:spPr>
                     <a:xfrm>
                       <a:off x="0" y="0"/>
-                      <a:ext cx="5274310" cy="479425"/>
+                      <a:ext cx="5274310" cy="603885"/>
                     </a:xfrm>
                     <a:prstGeom prst="rect">
                       <a:avLst/>
@@ -12014,47 +11644,59 @@
           </wp:inline>
         </w:drawing>
       </w:r>
-      <w:r>
-        <w:t xml:space="preserve"> 71 pav.</w:t>
-      </w:r>
-      <w:r>
-        <w:rPr>
-          <w:rFonts w:cstheme="minorHAnsi"/>
-        </w:rPr>
-        <w:t xml:space="preserve"> </w:t>
-      </w:r>
-      <w:r>
-        <w:rPr>
-          <w:rFonts w:cstheme="minorHAnsi"/>
-        </w:rPr>
-        <w:t>„Ieškoti viešbučio“</w:t>
-      </w:r>
-      <w:r>
-        <w:rPr>
-          <w:rFonts w:cstheme="minorHAnsi"/>
-        </w:rPr>
-        <w:t xml:space="preserve"> panaudojimo atvejų analizės diagrama</w:t>
-      </w:r>
-    </w:p>
-    <w:p>
-      <w:r>
-        <w:t>Sistemos administratorius norėdamas surasti viešbutį ir informaciją apie jį turi nueiti į viešbučio paieškos langą ir ten suvesti paieškos duomenis.</w:t>
-      </w:r>
     </w:p>
     <w:p>
       <w:pPr>
         <w:pStyle w:val="Caption"/>
         <w:jc w:val="center"/>
+        <w:rPr>
+          <w:rFonts w:cstheme="minorHAnsi"/>
+        </w:rPr>
+      </w:pPr>
+      <w:r>
+        <w:t xml:space="preserve"> 70 pav.</w:t>
+      </w:r>
+      <w:r>
+        <w:rPr>
+          <w:rFonts w:cstheme="minorHAnsi"/>
+        </w:rPr>
+        <w:t xml:space="preserve"> </w:t>
+      </w:r>
+      <w:r>
+        <w:rPr>
+          <w:rFonts w:cstheme="minorHAnsi"/>
+        </w:rPr>
+        <w:t>„Formuoti viešbučių tinklo ataskaitą“</w:t>
+      </w:r>
+      <w:r>
+        <w:rPr>
+          <w:rFonts w:cstheme="minorHAnsi"/>
+        </w:rPr>
+        <w:t xml:space="preserve"> panaudojimo atvejų analizės diagrama</w:t>
+      </w:r>
+    </w:p>
+    <w:p>
+      <w:r>
+        <w:t>Sistemos administratorius norėdamas sužinoti ar pelningai dirba tinklas turi formuoti viešbučių tinklo ataskaitą, tai jis gali padaryti iš viešbučių tinklo ataskaitų lango.</w:t>
+      </w:r>
+    </w:p>
+    <w:p>
+      <w:pPr>
+        <w:pStyle w:val="Caption"/>
+        <w:jc w:val="center"/>
+        <w:rPr>
+          <w:rFonts w:cstheme="minorHAnsi"/>
+        </w:rPr>
       </w:pPr>
       <w:r>
         <w:rPr>
           <w:noProof/>
         </w:rPr>
         <w:drawing>
-          <wp:inline distT="0" distB="0" distL="0" distR="0" wp14:anchorId="0997C587" wp14:editId="1E817E06">
-            <wp:extent cx="5274310" cy="654050"/>
+          <wp:inline distT="0" distB="0" distL="0" distR="0" wp14:anchorId="16DA67D0" wp14:editId="53CD6490">
+            <wp:extent cx="5274310" cy="479425"/>
             <wp:effectExtent l="0" t="0" r="2540" b="0"/>
-            <wp:docPr id="1400703344" name="Picture 1400703344"/>
+            <wp:docPr id="1400703343" name="Picture 1400703343"/>
             <wp:cNvGraphicFramePr>
               <a:graphicFrameLocks xmlns:a="http://schemas.openxmlformats.org/drawingml/2006/main" noChangeAspect="1"/>
             </wp:cNvGraphicFramePr>
@@ -12074,7 +11716,7 @@
                   <pic:spPr>
                     <a:xfrm>
                       <a:off x="0" y="0"/>
-                      <a:ext cx="5274310" cy="654050"/>
+                      <a:ext cx="5274310" cy="479425"/>
                     </a:xfrm>
                     <a:prstGeom prst="rect">
                       <a:avLst/>
@@ -12086,71 +11728,47 @@
           </wp:inline>
         </w:drawing>
       </w:r>
+      <w:r>
+        <w:t xml:space="preserve"> 71 pav.</w:t>
+      </w:r>
+      <w:r>
+        <w:rPr>
+          <w:rFonts w:cstheme="minorHAnsi"/>
+        </w:rPr>
+        <w:t xml:space="preserve"> </w:t>
+      </w:r>
+      <w:r>
+        <w:rPr>
+          <w:rFonts w:cstheme="minorHAnsi"/>
+        </w:rPr>
+        <w:t>„Ieškoti viešbučio“</w:t>
+      </w:r>
+      <w:r>
+        <w:rPr>
+          <w:rFonts w:cstheme="minorHAnsi"/>
+        </w:rPr>
+        <w:t xml:space="preserve"> panaudojimo atvejų analizės diagrama</w:t>
+      </w:r>
+    </w:p>
+    <w:p>
+      <w:r>
+        <w:t>Sistemos administratorius norėdamas surasti viešbutį ir informaciją apie jį turi nueiti į viešbučio paieškos langą ir ten suvesti paieškos duomenis.</w:t>
+      </w:r>
     </w:p>
     <w:p>
       <w:pPr>
         <w:pStyle w:val="Caption"/>
         <w:jc w:val="center"/>
-        <w:rPr>
-          <w:rFonts w:cstheme="minorHAnsi"/>
-        </w:rPr>
-      </w:pPr>
-      <w:r>
-        <w:t>72 pav.</w:t>
-      </w:r>
-      <w:r>
-        <w:rPr>
-          <w:rFonts w:cstheme="minorHAnsi"/>
-        </w:rPr>
-        <w:t xml:space="preserve"> </w:t>
-      </w:r>
-      <w:r>
-        <w:rPr>
-          <w:rFonts w:cstheme="minorHAnsi"/>
-        </w:rPr>
-        <w:t>„Ištrinti administracinį darbuotoją“</w:t>
-      </w:r>
-      <w:r>
-        <w:rPr>
-          <w:rFonts w:cstheme="minorHAnsi"/>
-        </w:rPr>
-        <w:t xml:space="preserve"> panaudojimo atvejų analizės diagrama</w:t>
-      </w:r>
-    </w:p>
-    <w:p>
-      <w:pPr>
-        <w:pStyle w:val="Caption"/>
-        <w:rPr>
-          <w:rFonts w:cstheme="minorHAnsi"/>
-          <w:b w:val="0"/>
-        </w:rPr>
-      </w:pPr>
-      <w:r>
-        <w:rPr>
-          <w:rFonts w:ascii="Calibri" w:hAnsi="Calibri"/>
-          <w:b w:val="0"/>
-          <w:bCs w:val="0"/>
-        </w:rPr>
-        <w:t>Administracinį d</w:t>
-      </w:r>
-      <w:r>
-        <w:rPr>
-          <w:rFonts w:cstheme="minorHAnsi"/>
-          <w:b w:val="0"/>
-        </w:rPr>
-        <w:t>arbuotoją, kaip ir paprastą, gali ištrinti tik didesnes valdymo teises turintis viešbučio administratorius. Jis pasiekęs viešbučio darbuotojų langą gali pasirinkti darbuotoją, kurį nori ištrinti.</w:t>
-      </w:r>
-    </w:p>
-    <w:p>
+      </w:pPr>
       <w:r>
         <w:rPr>
           <w:noProof/>
         </w:rPr>
         <w:drawing>
-          <wp:inline distT="0" distB="0" distL="0" distR="0" wp14:anchorId="68CC6593" wp14:editId="0461977E">
-            <wp:extent cx="5274310" cy="622935"/>
-            <wp:effectExtent l="0" t="0" r="2540" b="5715"/>
-            <wp:docPr id="1400703346" name="Picture 1400703346"/>
+          <wp:inline distT="0" distB="0" distL="0" distR="0" wp14:anchorId="0997C587" wp14:editId="1E817E06">
+            <wp:extent cx="5274310" cy="654050"/>
+            <wp:effectExtent l="0" t="0" r="2540" b="0"/>
+            <wp:docPr id="1400703344" name="Picture 1400703344"/>
             <wp:cNvGraphicFramePr>
               <a:graphicFrameLocks xmlns:a="http://schemas.openxmlformats.org/drawingml/2006/main" noChangeAspect="1"/>
             </wp:cNvGraphicFramePr>
@@ -12170,7 +11788,7 @@
                   <pic:spPr>
                     <a:xfrm>
                       <a:off x="0" y="0"/>
-                      <a:ext cx="5274310" cy="622935"/>
+                      <a:ext cx="5274310" cy="654050"/>
                     </a:xfrm>
                     <a:prstGeom prst="rect">
                       <a:avLst/>
@@ -12192,7 +11810,7 @@
         </w:rPr>
       </w:pPr>
       <w:r>
-        <w:t>73 pav.</w:t>
+        <w:t>72 pav.</w:t>
       </w:r>
       <w:r>
         <w:rPr>
@@ -12204,7 +11822,7 @@
         <w:rPr>
           <w:rFonts w:cstheme="minorHAnsi"/>
         </w:rPr>
-        <w:t>„Išvesti viešbučių sąrašą“</w:t>
+        <w:t>„Ištrinti administracinį darbuotoją“</w:t>
       </w:r>
       <w:r>
         <w:rPr>
@@ -12216,30 +11834,37 @@
     <w:p>
       <w:pPr>
         <w:pStyle w:val="Caption"/>
-      </w:pPr>
-    </w:p>
-    <w:p>
-      <w:r>
-        <w:t>Sistemos administratorius norėdamas pamatyti visų tinklo viešbučių sąrašą ir jų duomenis tai gali padaryti nueidamas į viešbučių sąrašo langą.</w:t>
-      </w:r>
-    </w:p>
-    <w:p>
-      <w:pPr>
-        <w:pStyle w:val="Caption"/>
-        <w:jc w:val="center"/>
-        <w:rPr>
-          <w:rFonts w:cstheme="minorHAnsi"/>
-        </w:rPr>
-      </w:pPr>
+        <w:rPr>
+          <w:rFonts w:cstheme="minorHAnsi"/>
+          <w:b w:val="0"/>
+        </w:rPr>
+      </w:pPr>
+      <w:r>
+        <w:rPr>
+          <w:rFonts w:ascii="Calibri" w:hAnsi="Calibri"/>
+          <w:b w:val="0"/>
+          <w:bCs w:val="0"/>
+        </w:rPr>
+        <w:t>Administracinį d</w:t>
+      </w:r>
+      <w:r>
+        <w:rPr>
+          <w:rFonts w:cstheme="minorHAnsi"/>
+          <w:b w:val="0"/>
+        </w:rPr>
+        <w:t>arbuotoją, kaip ir paprastą, gali ištrinti tik didesnes valdymo teises turintis viešbučio administratorius. Jis pasiekęs viešbučio darbuotojų langą gali pasirinkti darbuotoją, kurį nori ištrinti.</w:t>
+      </w:r>
+    </w:p>
+    <w:p>
       <w:r>
         <w:rPr>
           <w:noProof/>
         </w:rPr>
         <w:drawing>
-          <wp:inline distT="0" distB="0" distL="0" distR="0" wp14:anchorId="2EFD5D25" wp14:editId="48EB19E6">
-            <wp:extent cx="5274310" cy="640080"/>
-            <wp:effectExtent l="0" t="0" r="2540" b="7620"/>
-            <wp:docPr id="1400703348" name="Picture 1400703348"/>
+          <wp:inline distT="0" distB="0" distL="0" distR="0" wp14:anchorId="68CC6593" wp14:editId="0461977E">
+            <wp:extent cx="5274310" cy="622935"/>
+            <wp:effectExtent l="0" t="0" r="2540" b="5715"/>
+            <wp:docPr id="1400703346" name="Picture 1400703346"/>
             <wp:cNvGraphicFramePr>
               <a:graphicFrameLocks xmlns:a="http://schemas.openxmlformats.org/drawingml/2006/main" noChangeAspect="1"/>
             </wp:cNvGraphicFramePr>
@@ -12259,7 +11884,7 @@
                   <pic:spPr>
                     <a:xfrm>
                       <a:off x="0" y="0"/>
-                      <a:ext cx="5274310" cy="640080"/>
+                      <a:ext cx="5274310" cy="622935"/>
                     </a:xfrm>
                     <a:prstGeom prst="rect">
                       <a:avLst/>
@@ -12271,32 +11896,6 @@
           </wp:inline>
         </w:drawing>
       </w:r>
-      <w:r>
-        <w:t>74 pav.</w:t>
-      </w:r>
-      <w:r>
-        <w:rPr>
-          <w:rFonts w:cstheme="minorHAnsi"/>
-        </w:rPr>
-        <w:t xml:space="preserve"> </w:t>
-      </w:r>
-      <w:r>
-        <w:rPr>
-          <w:rFonts w:cstheme="minorHAnsi"/>
-        </w:rPr>
-        <w:t>„Pridėti administracinį darbuotoją“</w:t>
-      </w:r>
-      <w:r>
-        <w:rPr>
-          <w:rFonts w:cstheme="minorHAnsi"/>
-        </w:rPr>
-        <w:t xml:space="preserve"> panaudojimo atvejų analizės diagrama</w:t>
-      </w:r>
-    </w:p>
-    <w:p>
-      <w:r>
-        <w:t>Sistemos administratorius norėdamas pridėti administracinį darbuotoją turi nueiti į viešbučio darbuotojo pridėjimo langą.</w:t>
-      </w:r>
     </w:p>
     <w:p>
       <w:pPr>
@@ -12307,14 +11906,54 @@
         </w:rPr>
       </w:pPr>
       <w:r>
+        <w:t>73 pav.</w:t>
+      </w:r>
+      <w:r>
+        <w:rPr>
+          <w:rFonts w:cstheme="minorHAnsi"/>
+        </w:rPr>
+        <w:t xml:space="preserve"> </w:t>
+      </w:r>
+      <w:r>
+        <w:rPr>
+          <w:rFonts w:cstheme="minorHAnsi"/>
+        </w:rPr>
+        <w:t>„Išvesti viešbučių sąrašą“</w:t>
+      </w:r>
+      <w:r>
+        <w:rPr>
+          <w:rFonts w:cstheme="minorHAnsi"/>
+        </w:rPr>
+        <w:t xml:space="preserve"> panaudojimo atvejų analizės diagrama</w:t>
+      </w:r>
+    </w:p>
+    <w:p>
+      <w:pPr>
+        <w:pStyle w:val="Caption"/>
+      </w:pPr>
+    </w:p>
+    <w:p>
+      <w:r>
+        <w:t>Sistemos administratorius norėdamas pamatyti visų tinklo viešbučių sąrašą ir jų duomenis tai gali padaryti nueidamas į viešbučių sąrašo langą.</w:t>
+      </w:r>
+    </w:p>
+    <w:p>
+      <w:pPr>
+        <w:pStyle w:val="Caption"/>
+        <w:jc w:val="center"/>
+        <w:rPr>
+          <w:rFonts w:cstheme="minorHAnsi"/>
+        </w:rPr>
+      </w:pPr>
+      <w:r>
         <w:rPr>
           <w:noProof/>
         </w:rPr>
         <w:drawing>
-          <wp:inline distT="0" distB="0" distL="0" distR="0" wp14:anchorId="7E4D7500" wp14:editId="7C8E8924">
-            <wp:extent cx="5274310" cy="759460"/>
-            <wp:effectExtent l="0" t="0" r="2540" b="2540"/>
-            <wp:docPr id="1400703349" name="Picture 1400703349"/>
+          <wp:inline distT="0" distB="0" distL="0" distR="0" wp14:anchorId="2EFD5D25" wp14:editId="48EB19E6">
+            <wp:extent cx="5274310" cy="640080"/>
+            <wp:effectExtent l="0" t="0" r="2540" b="7620"/>
+            <wp:docPr id="1400703348" name="Picture 1400703348"/>
             <wp:cNvGraphicFramePr>
               <a:graphicFrameLocks xmlns:a="http://schemas.openxmlformats.org/drawingml/2006/main" noChangeAspect="1"/>
             </wp:cNvGraphicFramePr>
@@ -12334,7 +11973,7 @@
                   <pic:spPr>
                     <a:xfrm>
                       <a:off x="0" y="0"/>
-                      <a:ext cx="5274310" cy="759460"/>
+                      <a:ext cx="5274310" cy="640080"/>
                     </a:xfrm>
                     <a:prstGeom prst="rect">
                       <a:avLst/>
@@ -12347,7 +11986,7 @@
         </w:drawing>
       </w:r>
       <w:r>
-        <w:t>75 pav.</w:t>
+        <w:t>74 pav.</w:t>
       </w:r>
       <w:r>
         <w:rPr>
@@ -12359,7 +11998,7 @@
         <w:rPr>
           <w:rFonts w:cstheme="minorHAnsi"/>
         </w:rPr>
-        <w:t>„Redaguoti viešbutį“</w:t>
+        <w:t>„Pridėti administracinį darbuotoją“</w:t>
       </w:r>
       <w:r>
         <w:rPr>
@@ -12370,7 +12009,7 @@
     </w:p>
     <w:p>
       <w:r>
-        <w:t>Viešbučio administratorius norėdamas keisti informaciją apie viešbutį turi nueiti į to viešbučio redagavimo langą.</w:t>
+        <w:t>Sistemos administratorius norėdamas pridėti administracinį darbuotoją turi nueiti į viešbučio darbuotojo pridėjimo langą.</w:t>
       </w:r>
     </w:p>
     <w:p>
@@ -12386,10 +12025,10 @@
           <w:noProof/>
         </w:rPr>
         <w:drawing>
-          <wp:inline distT="0" distB="0" distL="0" distR="0" wp14:anchorId="03302BEF" wp14:editId="6A121B0E">
-            <wp:extent cx="5274310" cy="586105"/>
-            <wp:effectExtent l="0" t="0" r="2540" b="4445"/>
-            <wp:docPr id="1400703351" name="Picture 1400703351"/>
+          <wp:inline distT="0" distB="0" distL="0" distR="0" wp14:anchorId="7E4D7500" wp14:editId="7C8E8924">
+            <wp:extent cx="5274310" cy="759460"/>
+            <wp:effectExtent l="0" t="0" r="2540" b="2540"/>
+            <wp:docPr id="1400703349" name="Picture 1400703349"/>
             <wp:cNvGraphicFramePr>
               <a:graphicFrameLocks xmlns:a="http://schemas.openxmlformats.org/drawingml/2006/main" noChangeAspect="1"/>
             </wp:cNvGraphicFramePr>
@@ -12409,7 +12048,7 @@
                   <pic:spPr>
                     <a:xfrm>
                       <a:off x="0" y="0"/>
-                      <a:ext cx="5274310" cy="586105"/>
+                      <a:ext cx="5274310" cy="759460"/>
                     </a:xfrm>
                     <a:prstGeom prst="rect">
                       <a:avLst/>
@@ -12422,7 +12061,7 @@
         </w:drawing>
       </w:r>
       <w:r>
-        <w:t>76 pav.</w:t>
+        <w:t>75 pav.</w:t>
       </w:r>
       <w:r>
         <w:rPr>
@@ -12434,7 +12073,7 @@
         <w:rPr>
           <w:rFonts w:cstheme="minorHAnsi"/>
         </w:rPr>
-        <w:t>„Sukurti viešbutį“</w:t>
+        <w:t>„Redaguoti viešbutį“</w:t>
       </w:r>
       <w:r>
         <w:rPr>
@@ -12445,60 +12084,26 @@
     </w:p>
     <w:p>
       <w:r>
-        <w:t>Sistemos administratorius norėdamas papildyti viešbučių tinklą nauju viešbučiu turės sukurti duomenų bazėje naują viešbutį, tai galės padaryti iš viešbučio pridėjimo lango.</w:t>
-      </w:r>
-    </w:p>
-    <w:p/>
-    <w:p/>
-    <w:p>
-      <w:pPr>
+        <w:t>Viešbučio administratorius norėdamas keisti informaciją apie viešbutį turi nueiti į to viešbučio redagavimo langą.</w:t>
+      </w:r>
+    </w:p>
+    <w:p>
+      <w:pPr>
+        <w:pStyle w:val="Caption"/>
         <w:jc w:val="center"/>
         <w:rPr>
-          <w:rFonts w:asciiTheme="minorHAnsi" w:hAnsiTheme="minorHAnsi" w:cstheme="minorHAnsi"/>
-        </w:rPr>
-      </w:pPr>
-    </w:p>
-    <w:p>
-      <w:pPr>
-        <w:pStyle w:val="Heading2"/>
-      </w:pPr>
-      <w:bookmarkStart w:id="28" w:name="_Toc523689813"/>
-      <w:r>
-        <w:t>Naudotojo</w:t>
-      </w:r>
-      <w:r>
-        <w:t xml:space="preserve"> sąsajos modelis</w:t>
-      </w:r>
-      <w:bookmarkEnd w:id="22"/>
-      <w:bookmarkEnd w:id="28"/>
-      <w:r>
-        <w:t xml:space="preserve"> </w:t>
-      </w:r>
-    </w:p>
-    <w:p>
-      <w:pPr>
-        <w:ind w:firstLine="426"/>
-        <w:jc w:val="both"/>
-        <w:rPr>
-          <w:rFonts w:asciiTheme="minorHAnsi" w:hAnsiTheme="minorHAnsi" w:cstheme="minorHAnsi"/>
-        </w:rPr>
-      </w:pPr>
-    </w:p>
-    <w:p>
-      <w:pPr>
-        <w:keepNext/>
-        <w:ind w:firstLine="426"/>
-        <w:jc w:val="both"/>
+          <w:rFonts w:cstheme="minorHAnsi"/>
+        </w:rPr>
       </w:pPr>
       <w:r>
         <w:rPr>
           <w:noProof/>
         </w:rPr>
         <w:drawing>
-          <wp:inline distT="0" distB="0" distL="0" distR="0" wp14:anchorId="53A4E0DF" wp14:editId="7753B45C">
-            <wp:extent cx="5274310" cy="1085850"/>
-            <wp:effectExtent l="0" t="0" r="2540" b="0"/>
-            <wp:docPr id="25" name="Picture 25"/>
+          <wp:inline distT="0" distB="0" distL="0" distR="0" wp14:anchorId="03302BEF" wp14:editId="6A121B0E">
+            <wp:extent cx="5274310" cy="586105"/>
+            <wp:effectExtent l="0" t="0" r="2540" b="4445"/>
+            <wp:docPr id="1400703351" name="Picture 1400703351"/>
             <wp:cNvGraphicFramePr>
               <a:graphicFrameLocks xmlns:a="http://schemas.openxmlformats.org/drawingml/2006/main" noChangeAspect="1"/>
             </wp:cNvGraphicFramePr>
@@ -12518,7 +12123,7 @@
                   <pic:spPr>
                     <a:xfrm>
                       <a:off x="0" y="0"/>
-                      <a:ext cx="5274310" cy="1085850"/>
+                      <a:ext cx="5274310" cy="586105"/>
                     </a:xfrm>
                     <a:prstGeom prst="rect">
                       <a:avLst/>
@@ -12530,48 +12135,59 @@
           </wp:inline>
         </w:drawing>
       </w:r>
-    </w:p>
-    <w:p>
-      <w:pPr>
-        <w:pStyle w:val="Caption"/>
+      <w:r>
+        <w:t>76 pav.</w:t>
+      </w:r>
+      <w:r>
+        <w:rPr>
+          <w:rFonts w:cstheme="minorHAnsi"/>
+        </w:rPr>
+        <w:t xml:space="preserve"> </w:t>
+      </w:r>
+      <w:r>
+        <w:rPr>
+          <w:rFonts w:cstheme="minorHAnsi"/>
+        </w:rPr>
+        <w:t>„Sukurti viešbutį“</w:t>
+      </w:r>
+      <w:r>
+        <w:rPr>
+          <w:rFonts w:cstheme="minorHAnsi"/>
+        </w:rPr>
+        <w:t xml:space="preserve"> panaudojimo atvejų analizės diagrama</w:t>
+      </w:r>
+    </w:p>
+    <w:p>
+      <w:r>
+        <w:t>Sistemos administratorius norėdamas papildyti viešbučių tinklą nauju viešbučiu turės sukurti duomenų bazėje naują viešbutį, tai galės padaryti iš viešbučio pridėjimo lango.</w:t>
+      </w:r>
+    </w:p>
+    <w:p/>
+    <w:p/>
+    <w:p>
+      <w:pPr>
         <w:jc w:val="center"/>
         <w:rPr>
-          <w:rFonts w:cstheme="minorHAnsi"/>
-        </w:rPr>
-      </w:pPr>
-      <w:r>
-        <w:rPr>
-          <w:rFonts w:cstheme="minorHAnsi"/>
-        </w:rPr>
-        <w:t xml:space="preserve">77 pav. Naudotojo </w:t>
-      </w:r>
-      <w:proofErr w:type="spellStart"/>
-      <w:r>
-        <w:rPr>
-          <w:rFonts w:cstheme="minorHAnsi"/>
-        </w:rPr>
-        <w:t>navigavimo</w:t>
-      </w:r>
-      <w:proofErr w:type="spellEnd"/>
-      <w:r>
-        <w:rPr>
-          <w:rFonts w:cstheme="minorHAnsi"/>
-        </w:rPr>
-        <w:t xml:space="preserve"> planas </w:t>
-      </w:r>
+          <w:rFonts w:asciiTheme="minorHAnsi" w:hAnsiTheme="minorHAnsi" w:cstheme="minorHAnsi"/>
+        </w:rPr>
+      </w:pPr>
     </w:p>
     <w:p>
       <w:pPr>
         <w:pStyle w:val="Heading2"/>
       </w:pPr>
-      <w:bookmarkStart w:id="29" w:name="_Toc523687931"/>
-      <w:bookmarkStart w:id="30" w:name="_Toc523689814"/>
-      <w:bookmarkStart w:id="31" w:name="_Toc523687930"/>
-      <w:r>
-        <w:t>Duomenų srautų diagrama</w:t>
-      </w:r>
-      <w:bookmarkEnd w:id="29"/>
-      <w:bookmarkEnd w:id="30"/>
+      <w:bookmarkStart w:id="27" w:name="_Toc523689813"/>
+      <w:r>
+        <w:t>Naudotojo</w:t>
+      </w:r>
+      <w:r>
+        <w:t xml:space="preserve"> sąsajos modelis</w:t>
+      </w:r>
+      <w:bookmarkEnd w:id="21"/>
+      <w:bookmarkEnd w:id="27"/>
+      <w:r>
+        <w:t xml:space="preserve"> </w:t>
+      </w:r>
     </w:p>
     <w:p>
       <w:pPr>
@@ -12584,26 +12200,19 @@
     </w:p>
     <w:p>
       <w:pPr>
+        <w:keepNext/>
         <w:ind w:firstLine="426"/>
         <w:jc w:val="both"/>
-        <w:rPr>
-          <w:rFonts w:asciiTheme="minorHAnsi" w:hAnsiTheme="minorHAnsi" w:cstheme="minorHAnsi"/>
-        </w:rPr>
-      </w:pPr>
-    </w:p>
-    <w:p>
-      <w:pPr>
-        <w:keepNext/>
       </w:pPr>
       <w:r>
         <w:rPr>
           <w:noProof/>
         </w:rPr>
         <w:drawing>
-          <wp:inline distT="0" distB="0" distL="0" distR="0" wp14:anchorId="613B1618" wp14:editId="32CB8D7B">
-            <wp:extent cx="5274310" cy="3108960"/>
+          <wp:inline distT="0" distB="0" distL="0" distR="0" wp14:anchorId="53A4E0DF" wp14:editId="7753B45C">
+            <wp:extent cx="5274310" cy="1085850"/>
             <wp:effectExtent l="0" t="0" r="2540" b="0"/>
-            <wp:docPr id="1400703352" name="Picture 1400703352"/>
+            <wp:docPr id="25" name="Picture 25"/>
             <wp:cNvGraphicFramePr>
               <a:graphicFrameLocks xmlns:a="http://schemas.openxmlformats.org/drawingml/2006/main" noChangeAspect="1"/>
             </wp:cNvGraphicFramePr>
@@ -12623,7 +12232,7 @@
                   <pic:spPr>
                     <a:xfrm>
                       <a:off x="0" y="0"/>
-                      <a:ext cx="5274310" cy="3108960"/>
+                      <a:ext cx="5274310" cy="1085850"/>
                     </a:xfrm>
                     <a:prstGeom prst="rect">
                       <a:avLst/>
@@ -12640,36 +12249,47 @@
       <w:pPr>
         <w:pStyle w:val="Caption"/>
         <w:jc w:val="center"/>
-      </w:pPr>
-      <w:r>
-        <w:t xml:space="preserve">78 pav. Darbuotojų valdymo srautų diagrama </w:t>
-      </w:r>
-    </w:p>
-    <w:p>
-      <w:pPr>
-        <w:rPr>
-          <w:rFonts w:asciiTheme="minorHAnsi" w:hAnsiTheme="minorHAnsi" w:cstheme="minorHAnsi"/>
-        </w:rPr>
-      </w:pPr>
-      <w:r>
-        <w:rPr>
-          <w:rFonts w:asciiTheme="minorHAnsi" w:hAnsiTheme="minorHAnsi" w:cstheme="minorHAnsi"/>
-        </w:rPr>
-        <w:t xml:space="preserve">Visų pirma darbuotojas gali pildyti ataskaitą, jo surašyti duomenis apie atliktus darbus ir išdirbto laiko registravimas sudaro darbo dienos ataskaitą, kuri bus saugoma duomenų bazėje. Darbuotojas taip pat gali ieškoti kitų darbuotojų. </w:t>
-      </w:r>
-    </w:p>
-    <w:p>
-      <w:pPr>
-        <w:rPr>
-          <w:rFonts w:asciiTheme="minorHAnsi" w:hAnsiTheme="minorHAnsi" w:cstheme="minorHAnsi"/>
-        </w:rPr>
-      </w:pPr>
-      <w:r>
-        <w:rPr>
-          <w:rFonts w:asciiTheme="minorHAnsi" w:hAnsiTheme="minorHAnsi" w:cstheme="minorHAnsi"/>
-        </w:rPr>
-        <w:t>Daugiau funkcijų turi viešbučio administratorius, jis gali redaguoti duomenis apie darbuotoją, pridėti naują, neseniai įdarbintą bei ištrinti atleistą. Be šių funkcijų administratorius gali peržiūrėti mėnesio ataskaitą.</w:t>
-      </w:r>
+        <w:rPr>
+          <w:rFonts w:cstheme="minorHAnsi"/>
+        </w:rPr>
+      </w:pPr>
+      <w:r>
+        <w:rPr>
+          <w:rFonts w:cstheme="minorHAnsi"/>
+        </w:rPr>
+        <w:t xml:space="preserve">77 pav. Naudotojo navigavimo planas </w:t>
+      </w:r>
+    </w:p>
+    <w:p>
+      <w:pPr>
+        <w:pStyle w:val="Heading2"/>
+      </w:pPr>
+      <w:bookmarkStart w:id="28" w:name="_Toc523687931"/>
+      <w:bookmarkStart w:id="29" w:name="_Toc523689814"/>
+      <w:bookmarkStart w:id="30" w:name="_Toc523687930"/>
+      <w:r>
+        <w:t>Duomenų srautų diagrama</w:t>
+      </w:r>
+      <w:bookmarkEnd w:id="28"/>
+      <w:bookmarkEnd w:id="29"/>
+    </w:p>
+    <w:p>
+      <w:pPr>
+        <w:ind w:firstLine="426"/>
+        <w:jc w:val="both"/>
+        <w:rPr>
+          <w:rFonts w:asciiTheme="minorHAnsi" w:hAnsiTheme="minorHAnsi" w:cstheme="minorHAnsi"/>
+        </w:rPr>
+      </w:pPr>
+    </w:p>
+    <w:p>
+      <w:pPr>
+        <w:ind w:firstLine="426"/>
+        <w:jc w:val="both"/>
+        <w:rPr>
+          <w:rFonts w:asciiTheme="minorHAnsi" w:hAnsiTheme="minorHAnsi" w:cstheme="minorHAnsi"/>
+        </w:rPr>
+      </w:pPr>
     </w:p>
     <w:p>
       <w:pPr>
@@ -12679,12 +12299,11 @@
         <w:rPr>
           <w:noProof/>
         </w:rPr>
-        <w:lastRenderedPageBreak/>
         <w:drawing>
-          <wp:inline distT="0" distB="0" distL="0" distR="0" wp14:anchorId="45FF7DB4" wp14:editId="758629F2">
-            <wp:extent cx="5274310" cy="2761615"/>
-            <wp:effectExtent l="0" t="0" r="2540" b="635"/>
-            <wp:docPr id="1400703353" name="Picture 1400703353"/>
+          <wp:inline distT="0" distB="0" distL="0" distR="0" wp14:anchorId="0E7F2730" wp14:editId="22963ECE">
+            <wp:extent cx="5274310" cy="2824480"/>
+            <wp:effectExtent l="0" t="0" r="2540" b="0"/>
+            <wp:docPr id="10" name="Picture 10"/>
             <wp:cNvGraphicFramePr>
               <a:graphicFrameLocks xmlns:a="http://schemas.openxmlformats.org/drawingml/2006/main" noChangeAspect="1"/>
             </wp:cNvGraphicFramePr>
@@ -12704,7 +12323,7 @@
                   <pic:spPr>
                     <a:xfrm>
                       <a:off x="0" y="0"/>
-                      <a:ext cx="5274310" cy="2761615"/>
+                      <a:ext cx="5274310" cy="2824480"/>
                     </a:xfrm>
                     <a:prstGeom prst="rect">
                       <a:avLst/>
@@ -12723,45 +12342,49 @@
         <w:jc w:val="center"/>
       </w:pPr>
       <w:r>
-        <w:t>7</w:t>
-      </w:r>
-      <w:r>
-        <w:t>9</w:t>
-      </w:r>
-      <w:r>
-        <w:t xml:space="preserve"> pav. </w:t>
-      </w:r>
-      <w:r>
-        <w:t>Kambari</w:t>
-      </w:r>
-      <w:r>
-        <w:t>ų valdymo srautų diagrama</w:t>
-      </w:r>
-    </w:p>
-    <w:p>
-      <w:r>
-        <w:t>Klientas gali ieškoti kambario, tokiu atveju jis pateikia paieškos duomenis sistemai ir gauna atgal rezultatus apie ieškomą kambarį. Jis taip pat gali matyti kambarių sąrašą, kuri sistema jam pateikia.</w:t>
-      </w:r>
-    </w:p>
-    <w:p>
-      <w:r>
-        <w:t>Darbuotojas iš sistemos gaudamas duomenis apie kambarius taip pat mato sąrašą, bet dar jame ir kambarių būsenos pokyčių istorijas, ar buvo kada užlietas kambarys ar buvo keista jo būsena iš defektuoto į pilnai tinkamą eksploatacijai. Darbuotojas be viso to gali ištaisyti sutvarkytų kambarių būsenas ar pranešti apie pastebėtus defektus, kuriuos reikės remontuoti.</w:t>
-      </w:r>
-    </w:p>
-    <w:p>
-      <w:pPr>
-        <w:pStyle w:val="Caption"/>
-        <w:jc w:val="center"/>
+        <w:t xml:space="preserve">78 pav. Darbuotojų valdymo srautų diagrama </w:t>
+      </w:r>
+    </w:p>
+    <w:p>
+      <w:pPr>
+        <w:rPr>
+          <w:rFonts w:asciiTheme="minorHAnsi" w:hAnsiTheme="minorHAnsi" w:cstheme="minorHAnsi"/>
+        </w:rPr>
+      </w:pPr>
+      <w:r>
+        <w:rPr>
+          <w:rFonts w:asciiTheme="minorHAnsi" w:hAnsiTheme="minorHAnsi" w:cstheme="minorHAnsi"/>
+        </w:rPr>
+        <w:t xml:space="preserve">Visų pirma darbuotojas gali pildyti ataskaitą, jo surašyti duomenis apie atliktus darbus ir išdirbto laiko registravimas sudaro darbo dienos ataskaitą, kuri bus saugoma duomenų bazėje. Darbuotojas taip pat gali ieškoti kitų darbuotojų. </w:t>
+      </w:r>
+    </w:p>
+    <w:p>
+      <w:pPr>
+        <w:rPr>
+          <w:rFonts w:asciiTheme="minorHAnsi" w:hAnsiTheme="minorHAnsi" w:cstheme="minorHAnsi"/>
+        </w:rPr>
+      </w:pPr>
+      <w:r>
+        <w:rPr>
+          <w:rFonts w:asciiTheme="minorHAnsi" w:hAnsiTheme="minorHAnsi" w:cstheme="minorHAnsi"/>
+        </w:rPr>
+        <w:t>Daugiau funkcijų turi viešbučio administratorius, jis gali redaguoti duomenis apie darbuotoją, pridėti naują, neseniai įdarbintą bei ištrinti atleistą. Be šių funkcijų administratorius gali peržiūrėti mėnesio ataskaitą.</w:t>
+      </w:r>
+    </w:p>
+    <w:p>
+      <w:pPr>
+        <w:keepNext/>
       </w:pPr>
       <w:r>
         <w:rPr>
           <w:noProof/>
         </w:rPr>
+        <w:lastRenderedPageBreak/>
         <w:drawing>
-          <wp:inline distT="0" distB="0" distL="0" distR="0" wp14:anchorId="370414A9" wp14:editId="32997907">
-            <wp:extent cx="5274310" cy="3204210"/>
-            <wp:effectExtent l="0" t="0" r="2540" b="0"/>
-            <wp:docPr id="1400703357" name="Picture 1400703357"/>
+          <wp:inline distT="0" distB="0" distL="0" distR="0" wp14:anchorId="45FF7DB4" wp14:editId="758629F2">
+            <wp:extent cx="5274310" cy="2761615"/>
+            <wp:effectExtent l="0" t="0" r="2540" b="635"/>
+            <wp:docPr id="1400703353" name="Picture 1400703353"/>
             <wp:cNvGraphicFramePr>
               <a:graphicFrameLocks xmlns:a="http://schemas.openxmlformats.org/drawingml/2006/main" noChangeAspect="1"/>
             </wp:cNvGraphicFramePr>
@@ -12781,7 +12404,7 @@
                   <pic:spPr>
                     <a:xfrm>
                       <a:off x="0" y="0"/>
-                      <a:ext cx="5274310" cy="3204210"/>
+                      <a:ext cx="5274310" cy="2761615"/>
                     </a:xfrm>
                     <a:prstGeom prst="rect">
                       <a:avLst/>
@@ -12793,39 +12416,6 @@
           </wp:inline>
         </w:drawing>
       </w:r>
-      <w:r>
-        <w:t>7</w:t>
-      </w:r>
-      <w:r>
-        <w:t>9</w:t>
-      </w:r>
-      <w:r>
-        <w:t xml:space="preserve"> pav. </w:t>
-      </w:r>
-      <w:r>
-        <w:t>Sandėlio</w:t>
-      </w:r>
-      <w:r>
-        <w:t xml:space="preserve"> valdymo srautų diagrama</w:t>
-      </w:r>
-    </w:p>
-    <w:p>
-      <w:r>
-        <w:t xml:space="preserve">Visų pirma prisijungęs sandėlininkas mato sandėlyje esančių daiktų sąrašą. Sandėlio darbuotojas gali pridėti gautą naują daiktą į sandėlį, jis taip pat gali nurašyti daiktą dėl defektų, mechaninių pažeidimų, galiojimo laiko pabaigos, ar panaudoti daiktą užsakymui – tai yra išimti iš sandėlio ir išsiųsti į viešbutį. Visai </w:t>
-      </w:r>
-      <w:proofErr w:type="spellStart"/>
-      <w:r>
-        <w:t>trim</w:t>
-      </w:r>
-      <w:proofErr w:type="spellEnd"/>
-      <w:r>
-        <w:t xml:space="preserve"> atvejais duomenys apie daiktą keliauja į duomenų bazę. Darbuotojas taip pat gali užsakyt trūkstamus daiktus į sandėlį ar pakeisti viešbučio užsakymo būseną.  </w:t>
-      </w:r>
-    </w:p>
-    <w:p>
-      <w:r>
-        <w:t>Viešbučio administratorius paveldi nemažai šių funkcijų, bet taip pat jis gali formuoti mėnesinę sandėlio ataskaitą.</w:t>
-      </w:r>
     </w:p>
     <w:p>
       <w:pPr>
@@ -12833,15 +12423,45 @@
         <w:jc w:val="center"/>
       </w:pPr>
       <w:r>
+        <w:t>7</w:t>
+      </w:r>
+      <w:r>
+        <w:t>9</w:t>
+      </w:r>
+      <w:r>
+        <w:t xml:space="preserve"> pav. </w:t>
+      </w:r>
+      <w:r>
+        <w:t>Kambari</w:t>
+      </w:r>
+      <w:r>
+        <w:t>ų valdymo srautų diagrama</w:t>
+      </w:r>
+    </w:p>
+    <w:p>
+      <w:r>
+        <w:t>Klientas gali ieškoti kambario, tokiu atveju jis pateikia paieškos duomenis sistemai ir gauna atgal rezultatus apie ieškomą kambarį. Jis taip pat gali matyti kambarių sąrašą, kuri sistema jam pateikia.</w:t>
+      </w:r>
+    </w:p>
+    <w:p>
+      <w:r>
+        <w:t>Darbuotojas iš sistemos gaudamas duomenis apie kambarius taip pat mato sąrašą, bet dar jame ir kambarių būsenos pokyčių istorijas, ar buvo kada užlietas kambarys ar buvo keista jo būsena iš defektuoto į pilnai tinkamą eksploatacijai. Darbuotojas be viso to gali ištaisyti sutvarkytų kambarių būsenas ar pranešti apie pastebėtus defektus, kuriuos reikės remontuoti.</w:t>
+      </w:r>
+    </w:p>
+    <w:p>
+      <w:pPr>
+        <w:pStyle w:val="Caption"/>
+        <w:jc w:val="center"/>
+      </w:pPr>
+      <w:r>
         <w:rPr>
           <w:noProof/>
         </w:rPr>
-        <w:lastRenderedPageBreak/>
         <w:drawing>
-          <wp:inline distT="0" distB="0" distL="0" distR="0" wp14:anchorId="44C4CF05" wp14:editId="4D46C59D">
-            <wp:extent cx="5274310" cy="3475355"/>
-            <wp:effectExtent l="0" t="0" r="2540" b="0"/>
-            <wp:docPr id="1400703358" name="Picture 1400703358"/>
+          <wp:inline distT="0" distB="0" distL="0" distR="0" wp14:anchorId="0A34D4FA" wp14:editId="75AAE869">
+            <wp:extent cx="5274310" cy="3270885"/>
+            <wp:effectExtent l="0" t="0" r="2540" b="5715"/>
+            <wp:docPr id="11" name="Picture 11"/>
             <wp:cNvGraphicFramePr>
               <a:graphicFrameLocks xmlns:a="http://schemas.openxmlformats.org/drawingml/2006/main" noChangeAspect="1"/>
             </wp:cNvGraphicFramePr>
@@ -12861,7 +12481,7 @@
                   <pic:spPr>
                     <a:xfrm>
                       <a:off x="0" y="0"/>
-                      <a:ext cx="5274310" cy="3475355"/>
+                      <a:ext cx="5274310" cy="3270885"/>
                     </a:xfrm>
                     <a:prstGeom prst="rect">
                       <a:avLst/>
@@ -12874,13 +12494,16 @@
         </w:drawing>
       </w:r>
       <w:r>
-        <w:t>80</w:t>
+        <w:t>7</w:t>
+      </w:r>
+      <w:r>
+        <w:t>9</w:t>
       </w:r>
       <w:r>
         <w:t xml:space="preserve"> pav. </w:t>
       </w:r>
       <w:r>
-        <w:t>Vartotojo dalies</w:t>
+        <w:t>Sandėlio</w:t>
       </w:r>
       <w:r>
         <w:t xml:space="preserve"> valdymo srautų diagrama</w:t>
@@ -12888,24 +12511,29 @@
     </w:p>
     <w:p>
       <w:r>
-        <w:t xml:space="preserve">Klientas gali rašyti atsiliepimą, tada jo įvertinimas ir nuomonė yra įrašomi į duomenų bazę. Taip pat jis gali užsisakyti ar atšaukti paslaugą arba pranešti apie pastebėtą defektą kambaryje. Klientai dar turi galimybę rezervuodami kambarį panaudoti nuolaidą. </w:t>
-      </w:r>
-    </w:p>
-    <w:p>
-      <w:r>
-        <w:t>Viešbučio administratorius gali pašalinti pasibaigusias galioti nuolaidas ar pridėti naujas esant kažkokiai progai. Tada duomenys apie nuolaidą yra išsaugomi. Į jo pareigybes dar įtrauktą prižiūrėti paslaugas, tai viešbučiui plečiantis jis gali pridėti papildomų paslaugų.</w:t>
-      </w:r>
-    </w:p>
-    <w:p>
+        <w:t xml:space="preserve">Visų pirma prisijungęs sandėlininkas mato sandėlyje esančių daiktų sąrašą. Sandėlio darbuotojas gali pridėti gautą naują daiktą į sandėlį, jis taip pat gali nurašyti daiktą dėl defektų, mechaninių pažeidimų, galiojimo laiko pabaigos, ar panaudoti daiktą užsakymui – tai yra išimti iš sandėlio ir išsiųsti į viešbutį. Visai trim atvejais duomenys apie daiktą keliauja į duomenų bazę. Darbuotojas taip pat gali užsakyt trūkstamus daiktus į sandėlį ar pakeisti viešbučio užsakymo būseną.  </w:t>
+      </w:r>
+    </w:p>
+    <w:p>
+      <w:r>
+        <w:t>Viešbučio administratorius paveldi nemažai šių funkcijų, bet taip pat jis gali formuoti mėnesinę sandėlio ataskaitą.</w:t>
+      </w:r>
+    </w:p>
+    <w:p>
+      <w:pPr>
+        <w:pStyle w:val="Caption"/>
+        <w:jc w:val="center"/>
+      </w:pPr>
       <w:r>
         <w:rPr>
           <w:noProof/>
         </w:rPr>
+        <w:lastRenderedPageBreak/>
         <w:drawing>
-          <wp:inline distT="0" distB="0" distL="0" distR="0" wp14:anchorId="2F17E6DC" wp14:editId="4300630F">
-            <wp:extent cx="5274310" cy="2733040"/>
+          <wp:inline distT="0" distB="0" distL="0" distR="0" wp14:anchorId="5B77AFEF" wp14:editId="2FCD4F77">
+            <wp:extent cx="5274310" cy="2933700"/>
             <wp:effectExtent l="0" t="0" r="2540" b="0"/>
-            <wp:docPr id="1400703359" name="Picture 1400703359"/>
+            <wp:docPr id="12" name="Picture 12"/>
             <wp:cNvGraphicFramePr>
               <a:graphicFrameLocks xmlns:a="http://schemas.openxmlformats.org/drawingml/2006/main" noChangeAspect="1"/>
             </wp:cNvGraphicFramePr>
@@ -12925,7 +12553,7 @@
                   <pic:spPr>
                     <a:xfrm>
                       <a:off x="0" y="0"/>
-                      <a:ext cx="5274310" cy="2733040"/>
+                      <a:ext cx="5274310" cy="2933700"/>
                     </a:xfrm>
                     <a:prstGeom prst="rect">
                       <a:avLst/>
@@ -12937,12 +12565,6 @@
           </wp:inline>
         </w:drawing>
       </w:r>
-    </w:p>
-    <w:p>
-      <w:pPr>
-        <w:pStyle w:val="Caption"/>
-        <w:jc w:val="center"/>
-      </w:pPr>
       <w:r>
         <w:t>80</w:t>
       </w:r>
@@ -12950,7 +12572,7 @@
         <w:t xml:space="preserve"> pav. </w:t>
       </w:r>
       <w:r>
-        <w:t>Viešbučių tinklo</w:t>
+        <w:t>Vartotojo dalies</w:t>
       </w:r>
       <w:r>
         <w:t xml:space="preserve"> valdymo srautų diagrama</w:t>
@@ -12958,82 +12580,24 @@
     </w:p>
     <w:p>
       <w:r>
-        <w:t>Viešbučio administratorius gali redaguoti duomenis apie savo viešbutį, pasikeitus kontaktiniams duomenims ar kitai informacijai atnaujint, tačiau kontroliuoti viešbučių tinklo jis negali.</w:t>
-      </w:r>
-    </w:p>
-    <w:p>
-      <w:r>
-        <w:t xml:space="preserve">Sistemos administratorius gali pridėti naują viešbutį prie tinklo. Jis gali matyti visus tinklui priklausančius viešbučius ir jų duomenis, bei ieškoti kažkurio, tai naudinga ypač esant didesniam tinklui. Sistemos administratorius taip pat atsakingas už pridėjimą ir šalinimą atskirų viešbučių administracinių darbuotojų. Norėdamas sužinoti apie pelną ar sekti tinklo </w:t>
-      </w:r>
-      <w:proofErr w:type="spellStart"/>
-      <w:r>
-        <w:t>vystymasį</w:t>
-      </w:r>
-      <w:proofErr w:type="spellEnd"/>
-      <w:r>
-        <w:t xml:space="preserve"> jis gali formuoti viešbučių tinklo ataskaitą.</w:t>
-      </w:r>
-    </w:p>
-    <w:p>
-      <w:pPr>
-        <w:rPr>
-          <w:rFonts w:asciiTheme="minorHAnsi" w:hAnsiTheme="minorHAnsi" w:cstheme="minorHAnsi"/>
-        </w:rPr>
-      </w:pPr>
-    </w:p>
-    <w:p>
-      <w:pPr>
-        <w:pStyle w:val="Heading1"/>
-      </w:pPr>
-      <w:bookmarkStart w:id="32" w:name="_Toc523689815"/>
-      <w:r>
-        <w:lastRenderedPageBreak/>
-        <w:t>Projekto modelis</w:t>
-      </w:r>
-      <w:bookmarkEnd w:id="32"/>
-    </w:p>
-    <w:p>
-      <w:pPr>
-        <w:pStyle w:val="Heading2"/>
-      </w:pPr>
-      <w:bookmarkStart w:id="33" w:name="_Toc523687932"/>
-      <w:bookmarkStart w:id="34" w:name="_Toc523689816"/>
-      <w:r>
-        <w:t>Sistemos architektūra</w:t>
-      </w:r>
-      <w:bookmarkEnd w:id="33"/>
-      <w:bookmarkEnd w:id="34"/>
-    </w:p>
-    <w:p>
-      <w:pPr>
-        <w:ind w:firstLine="426"/>
-        <w:jc w:val="both"/>
-        <w:rPr>
-          <w:rFonts w:asciiTheme="minorHAnsi" w:hAnsiTheme="minorHAnsi" w:cstheme="minorHAnsi"/>
-        </w:rPr>
-      </w:pPr>
-      <w:r>
-        <w:rPr>
-          <w:rFonts w:asciiTheme="minorHAnsi" w:hAnsiTheme="minorHAnsi" w:cstheme="minorHAnsi"/>
-        </w:rPr>
-        <w:t>Bendra visos sistemos architektūros diagrama ir jos aprašymas.</w:t>
-      </w:r>
-    </w:p>
-    <w:p>
-      <w:pPr>
-        <w:keepNext/>
-        <w:ind w:firstLine="426"/>
-        <w:jc w:val="both"/>
-      </w:pPr>
+        <w:t xml:space="preserve">Klientas gali rašyti atsiliepimą, tada jo įvertinimas ir nuomonė yra įrašomi į duomenų bazę. Taip pat jis gali užsisakyti ar atšaukti paslaugą arba pranešti apie pastebėtą defektą kambaryje. Klientai dar turi galimybę rezervuodami kambarį panaudoti nuolaidą. </w:t>
+      </w:r>
+    </w:p>
+    <w:p>
+      <w:r>
+        <w:t>Viešbučio administratorius gali pašalinti pasibaigusias galioti nuolaidas ar pridėti naujas esant kažkokiai progai. Tada duomenys apie nuolaidą yra išsaugomi. Į jo pareigybes dar įtrauktą prižiūrėti paslaugas, tai viešbučiui plečiantis jis gali pridėti papildomų paslaugų.</w:t>
+      </w:r>
+    </w:p>
+    <w:p>
       <w:r>
         <w:rPr>
           <w:noProof/>
         </w:rPr>
         <w:drawing>
-          <wp:inline distT="0" distB="0" distL="0" distR="0" wp14:anchorId="00E507D3" wp14:editId="6D69E72B">
-            <wp:extent cx="5274310" cy="3671570"/>
-            <wp:effectExtent l="0" t="0" r="2540" b="5080"/>
-            <wp:docPr id="13" name="Picture 13"/>
+          <wp:inline distT="0" distB="0" distL="0" distR="0" wp14:anchorId="13D159EC" wp14:editId="1DF8F1F0">
+            <wp:extent cx="5274310" cy="2775585"/>
+            <wp:effectExtent l="0" t="0" r="2540" b="5715"/>
+            <wp:docPr id="15" name="Picture 15"/>
             <wp:cNvGraphicFramePr>
               <a:graphicFrameLocks xmlns:a="http://schemas.openxmlformats.org/drawingml/2006/main" noChangeAspect="1"/>
             </wp:cNvGraphicFramePr>
@@ -13053,7 +12617,7 @@
                   <pic:spPr>
                     <a:xfrm>
                       <a:off x="0" y="0"/>
-                      <a:ext cx="5274310" cy="3671570"/>
+                      <a:ext cx="5274310" cy="2775585"/>
                     </a:xfrm>
                     <a:prstGeom prst="rect">
                       <a:avLst/>
@@ -13065,79 +12629,65 @@
           </wp:inline>
         </w:drawing>
       </w:r>
+      <w:bookmarkStart w:id="31" w:name="_GoBack"/>
+      <w:bookmarkEnd w:id="31"/>
     </w:p>
     <w:p>
       <w:pPr>
         <w:pStyle w:val="Caption"/>
         <w:jc w:val="center"/>
-        <w:rPr>
-          <w:rFonts w:cstheme="minorHAnsi"/>
-        </w:rPr>
-      </w:pPr>
-      <w:r>
-        <w:rPr>
-          <w:rFonts w:cstheme="minorHAnsi"/>
-        </w:rPr>
-        <w:fldChar w:fldCharType="begin"/>
-      </w:r>
-      <w:r>
-        <w:rPr>
-          <w:rFonts w:cstheme="minorHAnsi"/>
-        </w:rPr>
-        <w:instrText xml:space="preserve"> SEQ pav. \* ARABIC </w:instrText>
-      </w:r>
-      <w:r>
-        <w:rPr>
-          <w:rFonts w:cstheme="minorHAnsi"/>
-        </w:rPr>
-        <w:fldChar w:fldCharType="separate"/>
-      </w:r>
-      <w:r>
-        <w:rPr>
-          <w:rFonts w:cstheme="minorHAnsi"/>
-          <w:noProof/>
-        </w:rPr>
-        <w:t>8</w:t>
-      </w:r>
-      <w:r>
-        <w:rPr>
-          <w:rFonts w:cstheme="minorHAnsi"/>
-        </w:rPr>
-        <w:fldChar w:fldCharType="end"/>
-      </w:r>
-      <w:r>
-        <w:rPr>
-          <w:rFonts w:cstheme="minorHAnsi"/>
-        </w:rPr>
-        <w:t xml:space="preserve"> pav. Sistemos architektūra </w:t>
-      </w:r>
-      <w:r>
-        <w:rPr>
-          <w:rFonts w:cstheme="minorHAnsi"/>
-          <w:i/>
-        </w:rPr>
-        <w:t>(Pavyzdyje pateiktas tik fragmentas)</w:t>
-      </w:r>
+      </w:pPr>
+      <w:r>
+        <w:t>80</w:t>
+      </w:r>
+      <w:r>
+        <w:t xml:space="preserve"> pav. </w:t>
+      </w:r>
+      <w:r>
+        <w:t>Viešbučių tinklo</w:t>
+      </w:r>
+      <w:r>
+        <w:t xml:space="preserve"> valdymo srautų diagrama</w:t>
+      </w:r>
+    </w:p>
+    <w:p>
+      <w:r>
+        <w:t>Viešbučio administratorius gali redaguoti duomenis apie savo viešbutį, pasikeitus kontaktiniams duomenims ar kitai informacijai atnaujint, tačiau kontroliuoti viešbučių tinklo jis negali.</w:t>
+      </w:r>
+    </w:p>
+    <w:p>
+      <w:r>
+        <w:t>Sistemos administratorius gali pridėti naują viešbutį prie tinklo. Jis gali matyti visus tinklui priklausančius viešbučius ir jų duomenis, bei ieškoti kažkurio, tai naudinga ypač esant didesniam tinklui. Sistemos administratorius taip pat atsakingas už pridėjimą ir šalinimą atskirų viešbučių administracinių darbuotojų. Norėdamas sužinoti apie pelną ar sekti tinklo vystymasį jis gali formuoti viešbučių tinklo ataskaitą.</w:t>
+      </w:r>
+    </w:p>
+    <w:p>
+      <w:pPr>
+        <w:rPr>
+          <w:rFonts w:asciiTheme="minorHAnsi" w:hAnsiTheme="minorHAnsi" w:cstheme="minorHAnsi"/>
+        </w:rPr>
+      </w:pPr>
+    </w:p>
+    <w:p>
+      <w:pPr>
+        <w:pStyle w:val="Heading1"/>
+      </w:pPr>
+      <w:bookmarkStart w:id="32" w:name="_Toc523689815"/>
+      <w:r>
+        <w:t>Projekto modelis</w:t>
+      </w:r>
+      <w:bookmarkEnd w:id="32"/>
     </w:p>
     <w:p>
       <w:pPr>
         <w:pStyle w:val="Heading2"/>
       </w:pPr>
-      <w:bookmarkStart w:id="35" w:name="_Toc523689817"/>
-      <w:r>
-        <w:t>L</w:t>
-      </w:r>
-      <w:r>
-        <w:t xml:space="preserve">oginė </w:t>
-      </w:r>
-      <w:r>
-        <w:t>d</w:t>
-      </w:r>
-      <w:r>
-        <w:t>uomenų bazės schema</w:t>
-      </w:r>
-      <w:bookmarkEnd w:id="31"/>
-      <w:bookmarkEnd w:id="35"/>
+      <w:bookmarkStart w:id="33" w:name="_Toc523687932"/>
+      <w:bookmarkStart w:id="34" w:name="_Toc523689816"/>
+      <w:r>
+        <w:t>Sistemos architektūra</w:t>
+      </w:r>
+      <w:bookmarkEnd w:id="33"/>
+      <w:bookmarkEnd w:id="34"/>
     </w:p>
     <w:p>
       <w:pPr>
@@ -13151,48 +12701,7 @@
         <w:rPr>
           <w:rFonts w:asciiTheme="minorHAnsi" w:hAnsiTheme="minorHAnsi" w:cstheme="minorHAnsi"/>
         </w:rPr>
-        <w:t xml:space="preserve">Duomenų bazės modelis ir jos aprašymas (kiekvienos lentelės). Gaunamas transformuojant iš dalykinės srities esybių diagramos. Naudojami stereotipai </w:t>
-      </w:r>
-      <w:r>
-        <w:rPr>
-          <w:rFonts w:asciiTheme="minorHAnsi" w:hAnsiTheme="minorHAnsi" w:cstheme="minorHAnsi"/>
-          <w:i/>
-        </w:rPr>
-        <w:t>&lt;&lt;</w:t>
-      </w:r>
-      <w:proofErr w:type="spellStart"/>
-      <w:r>
-        <w:rPr>
-          <w:rFonts w:asciiTheme="minorHAnsi" w:hAnsiTheme="minorHAnsi" w:cstheme="minorHAnsi"/>
-          <w:i/>
-        </w:rPr>
-        <w:t>table</w:t>
-      </w:r>
-      <w:proofErr w:type="spellEnd"/>
-      <w:r>
-        <w:rPr>
-          <w:rFonts w:asciiTheme="minorHAnsi" w:hAnsiTheme="minorHAnsi" w:cstheme="minorHAnsi"/>
-          <w:i/>
-        </w:rPr>
-        <w:t>&gt;&gt;, &lt;&lt;PK&gt;&gt;, &lt;&lt;FK&gt;&gt;</w:t>
-      </w:r>
-      <w:r>
-        <w:rPr>
-          <w:rFonts w:asciiTheme="minorHAnsi" w:hAnsiTheme="minorHAnsi" w:cstheme="minorHAnsi"/>
-        </w:rPr>
-        <w:t xml:space="preserve">. Visos lentelės turi turėti spalvinę legendą pagal aprašymą </w:t>
-      </w:r>
-      <w:r>
-        <w:rPr>
-          <w:rFonts w:asciiTheme="minorHAnsi" w:hAnsiTheme="minorHAnsi" w:cstheme="minorHAnsi"/>
-        </w:rPr>
-        <w:t>įvade</w:t>
-      </w:r>
-      <w:r>
-        <w:rPr>
-          <w:rFonts w:asciiTheme="minorHAnsi" w:hAnsiTheme="minorHAnsi" w:cstheme="minorHAnsi"/>
-        </w:rPr>
-        <w:t>.</w:t>
+        <w:t>Bendra visos sistemos architektūros diagrama ir jos aprašymas.</w:t>
       </w:r>
     </w:p>
     <w:p>
@@ -13205,11 +12714,12 @@
         <w:rPr>
           <w:noProof/>
         </w:rPr>
+        <w:lastRenderedPageBreak/>
         <w:drawing>
-          <wp:inline distT="0" distB="0" distL="0" distR="0" wp14:anchorId="12D63B56" wp14:editId="3FAF01AC">
-            <wp:extent cx="5274310" cy="1119505"/>
-            <wp:effectExtent l="0" t="0" r="2540" b="4445"/>
-            <wp:docPr id="14" name="Picture 14"/>
+          <wp:inline distT="0" distB="0" distL="0" distR="0" wp14:anchorId="00E507D3" wp14:editId="6D69E72B">
+            <wp:extent cx="5274310" cy="3671570"/>
+            <wp:effectExtent l="0" t="0" r="2540" b="5080"/>
+            <wp:docPr id="13" name="Picture 13"/>
             <wp:cNvGraphicFramePr>
               <a:graphicFrameLocks xmlns:a="http://schemas.openxmlformats.org/drawingml/2006/main" noChangeAspect="1"/>
             </wp:cNvGraphicFramePr>
@@ -13229,6 +12739,166 @@
                   <pic:spPr>
                     <a:xfrm>
                       <a:off x="0" y="0"/>
+                      <a:ext cx="5274310" cy="3671570"/>
+                    </a:xfrm>
+                    <a:prstGeom prst="rect">
+                      <a:avLst/>
+                    </a:prstGeom>
+                  </pic:spPr>
+                </pic:pic>
+              </a:graphicData>
+            </a:graphic>
+          </wp:inline>
+        </w:drawing>
+      </w:r>
+    </w:p>
+    <w:p>
+      <w:pPr>
+        <w:pStyle w:val="Caption"/>
+        <w:jc w:val="center"/>
+        <w:rPr>
+          <w:rFonts w:cstheme="minorHAnsi"/>
+        </w:rPr>
+      </w:pPr>
+      <w:r>
+        <w:rPr>
+          <w:rFonts w:cstheme="minorHAnsi"/>
+        </w:rPr>
+        <w:fldChar w:fldCharType="begin"/>
+      </w:r>
+      <w:r>
+        <w:rPr>
+          <w:rFonts w:cstheme="minorHAnsi"/>
+        </w:rPr>
+        <w:instrText xml:space="preserve"> SEQ pav. \* ARABIC </w:instrText>
+      </w:r>
+      <w:r>
+        <w:rPr>
+          <w:rFonts w:cstheme="minorHAnsi"/>
+        </w:rPr>
+        <w:fldChar w:fldCharType="separate"/>
+      </w:r>
+      <w:r>
+        <w:rPr>
+          <w:rFonts w:cstheme="minorHAnsi"/>
+          <w:noProof/>
+        </w:rPr>
+        <w:t>8</w:t>
+      </w:r>
+      <w:r>
+        <w:rPr>
+          <w:rFonts w:cstheme="minorHAnsi"/>
+        </w:rPr>
+        <w:fldChar w:fldCharType="end"/>
+      </w:r>
+      <w:r>
+        <w:rPr>
+          <w:rFonts w:cstheme="minorHAnsi"/>
+        </w:rPr>
+        <w:t xml:space="preserve"> pav. Sistemos architektūra </w:t>
+      </w:r>
+      <w:r>
+        <w:rPr>
+          <w:rFonts w:cstheme="minorHAnsi"/>
+          <w:i/>
+        </w:rPr>
+        <w:t>(Pavyzdyje pateiktas tik fragmentas)</w:t>
+      </w:r>
+    </w:p>
+    <w:p>
+      <w:pPr>
+        <w:pStyle w:val="Heading2"/>
+      </w:pPr>
+      <w:bookmarkStart w:id="35" w:name="_Toc523689817"/>
+      <w:r>
+        <w:t>L</w:t>
+      </w:r>
+      <w:r>
+        <w:t xml:space="preserve">oginė </w:t>
+      </w:r>
+      <w:r>
+        <w:t>d</w:t>
+      </w:r>
+      <w:r>
+        <w:t>uomenų bazės schema</w:t>
+      </w:r>
+      <w:bookmarkEnd w:id="30"/>
+      <w:bookmarkEnd w:id="35"/>
+    </w:p>
+    <w:p>
+      <w:pPr>
+        <w:ind w:firstLine="426"/>
+        <w:jc w:val="both"/>
+        <w:rPr>
+          <w:rFonts w:asciiTheme="minorHAnsi" w:hAnsiTheme="minorHAnsi" w:cstheme="minorHAnsi"/>
+        </w:rPr>
+      </w:pPr>
+      <w:r>
+        <w:rPr>
+          <w:rFonts w:asciiTheme="minorHAnsi" w:hAnsiTheme="minorHAnsi" w:cstheme="minorHAnsi"/>
+        </w:rPr>
+        <w:t xml:space="preserve">Duomenų bazės modelis ir jos aprašymas (kiekvienos lentelės). Gaunamas transformuojant iš dalykinės srities esybių diagramos. Naudojami stereotipai </w:t>
+      </w:r>
+      <w:r>
+        <w:rPr>
+          <w:rFonts w:asciiTheme="minorHAnsi" w:hAnsiTheme="minorHAnsi" w:cstheme="minorHAnsi"/>
+          <w:i/>
+        </w:rPr>
+        <w:t>&lt;&lt;table&gt;&gt;, &lt;&lt;PK&gt;&gt;, &lt;&lt;FK&gt;&gt;</w:t>
+      </w:r>
+      <w:r>
+        <w:rPr>
+          <w:rFonts w:asciiTheme="minorHAnsi" w:hAnsiTheme="minorHAnsi" w:cstheme="minorHAnsi"/>
+        </w:rPr>
+        <w:t xml:space="preserve">. Visos lentelės turi turėti spalvinę legendą pagal aprašymą </w:t>
+      </w:r>
+      <w:r>
+        <w:rPr>
+          <w:rFonts w:asciiTheme="minorHAnsi" w:hAnsiTheme="minorHAnsi" w:cstheme="minorHAnsi"/>
+        </w:rPr>
+        <w:t>įvade</w:t>
+      </w:r>
+      <w:r>
+        <w:rPr>
+          <w:rFonts w:asciiTheme="minorHAnsi" w:hAnsiTheme="minorHAnsi" w:cstheme="minorHAnsi"/>
+        </w:rPr>
+        <w:t>.</w:t>
+      </w:r>
+    </w:p>
+    <w:p>
+      <w:pPr>
+        <w:keepNext/>
+        <w:ind w:firstLine="426"/>
+        <w:jc w:val="both"/>
+      </w:pPr>
+      <w:r>
+        <w:rPr>
+          <w:noProof/>
+        </w:rPr>
+        <w:drawing>
+          <wp:inline distT="0" distB="0" distL="0" distR="0" wp14:anchorId="12D63B56" wp14:editId="3FAF01AC">
+            <wp:extent cx="5274310" cy="1119505"/>
+            <wp:effectExtent l="0" t="0" r="2540" b="4445"/>
+            <wp:docPr id="14" name="Picture 14"/>
+            <wp:cNvGraphicFramePr>
+              <a:graphicFrameLocks xmlns:a="http://schemas.openxmlformats.org/drawingml/2006/main" noChangeAspect="1"/>
+            </wp:cNvGraphicFramePr>
+            <a:graphic xmlns:a="http://schemas.openxmlformats.org/drawingml/2006/main">
+              <a:graphicData uri="http://schemas.openxmlformats.org/drawingml/2006/picture">
+                <pic:pic xmlns:pic="http://schemas.openxmlformats.org/drawingml/2006/picture">
+                  <pic:nvPicPr>
+                    <pic:cNvPr id="1" name=""/>
+                    <pic:cNvPicPr/>
+                  </pic:nvPicPr>
+                  <pic:blipFill>
+                    <a:blip r:embed="rId93"/>
+                    <a:stretch>
+                      <a:fillRect/>
+                    </a:stretch>
+                  </pic:blipFill>
+                  <pic:spPr>
+                    <a:xfrm>
+                      <a:off x="0" y="0"/>
                       <a:ext cx="5274310" cy="1119505"/>
                     </a:xfrm>
                     <a:prstGeom prst="rect">
@@ -13331,15 +13001,7 @@
         <w:t xml:space="preserve">pateikiami </w:t>
       </w:r>
       <w:r>
-        <w:t xml:space="preserve">su </w:t>
-      </w:r>
-      <w:proofErr w:type="spellStart"/>
-      <w:r>
-        <w:t>testiniais</w:t>
-      </w:r>
-      <w:proofErr w:type="spellEnd"/>
-      <w:r>
-        <w:t xml:space="preserve"> duomenimis</w:t>
+        <w:t>su testiniais duomenimis</w:t>
       </w:r>
       <w:r>
         <w:t>.</w:t>
@@ -13647,12 +13309,9 @@
       <w:bookmarkEnd w:id="44"/>
       <w:bookmarkEnd w:id="45"/>
     </w:p>
-    <w:p>
-      <w:bookmarkStart w:id="46" w:name="_GoBack"/>
-      <w:bookmarkEnd w:id="46"/>
-    </w:p>
+    <w:p/>
     <w:sectPr>
-      <w:footerReference w:type="default" r:id="rId93"/>
+      <w:footerReference w:type="default" r:id="rId94"/>
       <w:pgSz w:w="11906" w:h="16838"/>
       <w:pgMar w:top="1440" w:right="1800" w:bottom="851" w:left="1800" w:header="708" w:footer="708" w:gutter="0"/>
       <w:cols w:space="708"/>
@@ -13664,7 +13323,7 @@
 </file>
 
 <file path=word/endnotes.xml><?xml version="1.0" encoding="utf-8"?>
-<w:endnotes xmlns:wpc="http://schemas.microsoft.com/office/word/2010/wordprocessingCanvas" xmlns:cx="http://schemas.microsoft.com/office/drawing/2014/chartex" xmlns:cx1="http://schemas.microsoft.com/office/drawing/2015/9/8/chartex" xmlns:cx2="http://schemas.microsoft.com/office/drawing/2015/10/21/chartex" xmlns:cx3="http://schemas.microsoft.com/office/drawing/2016/5/9/chartex" xmlns:cx4="http://schemas.microsoft.com/office/drawing/2016/5/10/chartex" xmlns:cx5="http://schemas.microsoft.com/office/drawing/2016/5/11/chartex" xmlns:cx6="http://schemas.microsoft.com/office/drawing/2016/5/12/chartex" xmlns:cx7="http://schemas.microsoft.com/office/drawing/2016/5/13/chartex" xmlns:cx8="http://schemas.microsoft.com/office/drawing/2016/5/14/chartex" xmlns:mc="http://schemas.openxmlformats.org/markup-compatibility/2006" xmlns:aink="http://schemas.microsoft.com/office/drawing/2016/ink" xmlns:am3d="http://schemas.microsoft.com/office/drawing/2017/model3d" xmlns:o="urn:schemas-microsoft-com:office:office" xmlns:r="http://schemas.openxmlformats.org/officeDocument/2006/relationships" xmlns:m="http://schemas.openxmlformats.org/officeDocument/2006/math" xmlns:v="urn:schemas-microsoft-com:vml" xmlns:wp14="http://schemas.microsoft.com/office/word/2010/wordprocessingDrawing" xmlns:wp="http://schemas.openxmlformats.org/drawingml/2006/wordprocessingDrawing" xmlns:w10="urn:schemas-microsoft-com:office:word" xmlns:w="http://schemas.openxmlformats.org/wordprocessingml/2006/main" xmlns:w14="http://schemas.microsoft.com/office/word/2010/wordml" xmlns:w15="http://schemas.microsoft.com/office/word/2012/wordml" xmlns:w16cid="http://schemas.microsoft.com/office/word/2016/wordml/cid" xmlns:w16se="http://schemas.microsoft.com/office/word/2015/wordml/symex" xmlns:wpg="http://schemas.microsoft.com/office/word/2010/wordprocessingGroup" xmlns:wpi="http://schemas.microsoft.com/office/word/2010/wordprocessingInk" xmlns:wne="http://schemas.microsoft.com/office/word/2006/wordml" xmlns:wps="http://schemas.microsoft.com/office/word/2010/wordprocessingShape" mc:Ignorable="w14 w15 w16se w16cid wp14">
+<w:endnotes xmlns:wpc="http://schemas.microsoft.com/office/word/2010/wordprocessingCanvas" xmlns:cx="http://schemas.microsoft.com/office/drawing/2014/chartex" xmlns:cx1="http://schemas.microsoft.com/office/drawing/2015/9/8/chartex" xmlns:mc="http://schemas.openxmlformats.org/markup-compatibility/2006" xmlns:o="urn:schemas-microsoft-com:office:office" xmlns:r="http://schemas.openxmlformats.org/officeDocument/2006/relationships" xmlns:m="http://schemas.openxmlformats.org/officeDocument/2006/math" xmlns:v="urn:schemas-microsoft-com:vml" xmlns:wp14="http://schemas.microsoft.com/office/word/2010/wordprocessingDrawing" xmlns:wp="http://schemas.openxmlformats.org/drawingml/2006/wordprocessingDrawing" xmlns:w10="urn:schemas-microsoft-com:office:word" xmlns:w="http://schemas.openxmlformats.org/wordprocessingml/2006/main" xmlns:w14="http://schemas.microsoft.com/office/word/2010/wordml" xmlns:w15="http://schemas.microsoft.com/office/word/2012/wordml" xmlns:w16se="http://schemas.microsoft.com/office/word/2015/wordml/symex" xmlns:wpg="http://schemas.microsoft.com/office/word/2010/wordprocessingGroup" xmlns:wpi="http://schemas.microsoft.com/office/word/2010/wordprocessingInk" xmlns:wne="http://schemas.microsoft.com/office/word/2006/wordml" xmlns:wps="http://schemas.microsoft.com/office/word/2010/wordprocessingShape" mc:Ignorable="w14 w15 w16se wp14">
   <w:endnote w:type="separator" w:id="-1">
     <w:p>
       <w:r>
@@ -13683,7 +13342,7 @@
 </file>
 
 <file path=word/footer1.xml><?xml version="1.0" encoding="utf-8"?>
-<w:ftr xmlns:wpc="http://schemas.microsoft.com/office/word/2010/wordprocessingCanvas" xmlns:cx="http://schemas.microsoft.com/office/drawing/2014/chartex" xmlns:cx1="http://schemas.microsoft.com/office/drawing/2015/9/8/chartex" xmlns:cx2="http://schemas.microsoft.com/office/drawing/2015/10/21/chartex" xmlns:cx3="http://schemas.microsoft.com/office/drawing/2016/5/9/chartex" xmlns:cx4="http://schemas.microsoft.com/office/drawing/2016/5/10/chartex" xmlns:cx5="http://schemas.microsoft.com/office/drawing/2016/5/11/chartex" xmlns:cx6="http://schemas.microsoft.com/office/drawing/2016/5/12/chartex" xmlns:cx7="http://schemas.microsoft.com/office/drawing/2016/5/13/chartex" xmlns:cx8="http://schemas.microsoft.com/office/drawing/2016/5/14/chartex" xmlns:mc="http://schemas.openxmlformats.org/markup-compatibility/2006" xmlns:aink="http://schemas.microsoft.com/office/drawing/2016/ink" xmlns:am3d="http://schemas.microsoft.com/office/drawing/2017/model3d" xmlns:o="urn:schemas-microsoft-com:office:office" xmlns:r="http://schemas.openxmlformats.org/officeDocument/2006/relationships" xmlns:m="http://schemas.openxmlformats.org/officeDocument/2006/math" xmlns:v="urn:schemas-microsoft-com:vml" xmlns:wp14="http://schemas.microsoft.com/office/word/2010/wordprocessingDrawing" xmlns:wp="http://schemas.openxmlformats.org/drawingml/2006/wordprocessingDrawing" xmlns:w10="urn:schemas-microsoft-com:office:word" xmlns:w="http://schemas.openxmlformats.org/wordprocessingml/2006/main" xmlns:w14="http://schemas.microsoft.com/office/word/2010/wordml" xmlns:w15="http://schemas.microsoft.com/office/word/2012/wordml" xmlns:w16cid="http://schemas.microsoft.com/office/word/2016/wordml/cid" xmlns:w16se="http://schemas.microsoft.com/office/word/2015/wordml/symex" xmlns:wpg="http://schemas.microsoft.com/office/word/2010/wordprocessingGroup" xmlns:wpi="http://schemas.microsoft.com/office/word/2010/wordprocessingInk" xmlns:wne="http://schemas.microsoft.com/office/word/2006/wordml" xmlns:wps="http://schemas.microsoft.com/office/word/2010/wordprocessingShape" mc:Ignorable="w14 w15 w16se w16cid wp14">
+<w:ftr xmlns:wpc="http://schemas.microsoft.com/office/word/2010/wordprocessingCanvas" xmlns:cx="http://schemas.microsoft.com/office/drawing/2014/chartex" xmlns:cx1="http://schemas.microsoft.com/office/drawing/2015/9/8/chartex" xmlns:mc="http://schemas.openxmlformats.org/markup-compatibility/2006" xmlns:o="urn:schemas-microsoft-com:office:office" xmlns:r="http://schemas.openxmlformats.org/officeDocument/2006/relationships" xmlns:m="http://schemas.openxmlformats.org/officeDocument/2006/math" xmlns:v="urn:schemas-microsoft-com:vml" xmlns:wp14="http://schemas.microsoft.com/office/word/2010/wordprocessingDrawing" xmlns:wp="http://schemas.openxmlformats.org/drawingml/2006/wordprocessingDrawing" xmlns:w10="urn:schemas-microsoft-com:office:word" xmlns:w="http://schemas.openxmlformats.org/wordprocessingml/2006/main" xmlns:w14="http://schemas.microsoft.com/office/word/2010/wordml" xmlns:w15="http://schemas.microsoft.com/office/word/2012/wordml" xmlns:w16se="http://schemas.microsoft.com/office/word/2015/wordml/symex" xmlns:wpg="http://schemas.microsoft.com/office/word/2010/wordprocessingGroup" xmlns:wpi="http://schemas.microsoft.com/office/word/2010/wordprocessingInk" xmlns:wne="http://schemas.microsoft.com/office/word/2006/wordml" xmlns:wps="http://schemas.microsoft.com/office/word/2010/wordprocessingShape" mc:Ignorable="w14 w15 w16se wp14">
   <w:p>
     <w:pPr>
       <w:pStyle w:val="Footer"/>
@@ -13702,7 +13361,7 @@
       <w:rPr>
         <w:noProof/>
       </w:rPr>
-      <w:t>5</w:t>
+      <w:t>36</w:t>
     </w:r>
     <w:r>
       <w:rPr>
@@ -13720,7 +13379,7 @@
 </file>
 
 <file path=word/footnotes.xml><?xml version="1.0" encoding="utf-8"?>
-<w:footnotes xmlns:wpc="http://schemas.microsoft.com/office/word/2010/wordprocessingCanvas" xmlns:cx="http://schemas.microsoft.com/office/drawing/2014/chartex" xmlns:cx1="http://schemas.microsoft.com/office/drawing/2015/9/8/chartex" xmlns:cx2="http://schemas.microsoft.com/office/drawing/2015/10/21/chartex" xmlns:cx3="http://schemas.microsoft.com/office/drawing/2016/5/9/chartex" xmlns:cx4="http://schemas.microsoft.com/office/drawing/2016/5/10/chartex" xmlns:cx5="http://schemas.microsoft.com/office/drawing/2016/5/11/chartex" xmlns:cx6="http://schemas.microsoft.com/office/drawing/2016/5/12/chartex" xmlns:cx7="http://schemas.microsoft.com/office/drawing/2016/5/13/chartex" xmlns:cx8="http://schemas.microsoft.com/office/drawing/2016/5/14/chartex" xmlns:mc="http://schemas.openxmlformats.org/markup-compatibility/2006" xmlns:aink="http://schemas.microsoft.com/office/drawing/2016/ink" xmlns:am3d="http://schemas.microsoft.com/office/drawing/2017/model3d" xmlns:o="urn:schemas-microsoft-com:office:office" xmlns:r="http://schemas.openxmlformats.org/officeDocument/2006/relationships" xmlns:m="http://schemas.openxmlformats.org/officeDocument/2006/math" xmlns:v="urn:schemas-microsoft-com:vml" xmlns:wp14="http://schemas.microsoft.com/office/word/2010/wordprocessingDrawing" xmlns:wp="http://schemas.openxmlformats.org/drawingml/2006/wordprocessingDrawing" xmlns:w10="urn:schemas-microsoft-com:office:word" xmlns:w="http://schemas.openxmlformats.org/wordprocessingml/2006/main" xmlns:w14="http://schemas.microsoft.com/office/word/2010/wordml" xmlns:w15="http://schemas.microsoft.com/office/word/2012/wordml" xmlns:w16cid="http://schemas.microsoft.com/office/word/2016/wordml/cid" xmlns:w16se="http://schemas.microsoft.com/office/word/2015/wordml/symex" xmlns:wpg="http://schemas.microsoft.com/office/word/2010/wordprocessingGroup" xmlns:wpi="http://schemas.microsoft.com/office/word/2010/wordprocessingInk" xmlns:wne="http://schemas.microsoft.com/office/word/2006/wordml" xmlns:wps="http://schemas.microsoft.com/office/word/2010/wordprocessingShape" mc:Ignorable="w14 w15 w16se w16cid wp14">
+<w:footnotes xmlns:wpc="http://schemas.microsoft.com/office/word/2010/wordprocessingCanvas" xmlns:cx="http://schemas.microsoft.com/office/drawing/2014/chartex" xmlns:cx1="http://schemas.microsoft.com/office/drawing/2015/9/8/chartex" xmlns:mc="http://schemas.openxmlformats.org/markup-compatibility/2006" xmlns:o="urn:schemas-microsoft-com:office:office" xmlns:r="http://schemas.openxmlformats.org/officeDocument/2006/relationships" xmlns:m="http://schemas.openxmlformats.org/officeDocument/2006/math" xmlns:v="urn:schemas-microsoft-com:vml" xmlns:wp14="http://schemas.microsoft.com/office/word/2010/wordprocessingDrawing" xmlns:wp="http://schemas.openxmlformats.org/drawingml/2006/wordprocessingDrawing" xmlns:w10="urn:schemas-microsoft-com:office:word" xmlns:w="http://schemas.openxmlformats.org/wordprocessingml/2006/main" xmlns:w14="http://schemas.microsoft.com/office/word/2010/wordml" xmlns:w15="http://schemas.microsoft.com/office/word/2012/wordml" xmlns:w16se="http://schemas.microsoft.com/office/word/2015/wordml/symex" xmlns:wpg="http://schemas.microsoft.com/office/word/2010/wordprocessingGroup" xmlns:wpi="http://schemas.microsoft.com/office/word/2010/wordprocessingInk" xmlns:wne="http://schemas.microsoft.com/office/word/2006/wordml" xmlns:wps="http://schemas.microsoft.com/office/word/2010/wordprocessingShape" mc:Ignorable="w14 w15 w16se wp14">
   <w:footnote w:type="separator" w:id="-1">
     <w:p>
       <w:r>
@@ -13739,7 +13398,7 @@
 </file>
 
 <file path=word/numbering.xml><?xml version="1.0" encoding="utf-8"?>
-<w:numbering xmlns:wpc="http://schemas.microsoft.com/office/word/2010/wordprocessingCanvas" xmlns:cx="http://schemas.microsoft.com/office/drawing/2014/chartex" xmlns:cx1="http://schemas.microsoft.com/office/drawing/2015/9/8/chartex" xmlns:cx2="http://schemas.microsoft.com/office/drawing/2015/10/21/chartex" xmlns:cx3="http://schemas.microsoft.com/office/drawing/2016/5/9/chartex" xmlns:cx4="http://schemas.microsoft.com/office/drawing/2016/5/10/chartex" xmlns:cx5="http://schemas.microsoft.com/office/drawing/2016/5/11/chartex" xmlns:cx6="http://schemas.microsoft.com/office/drawing/2016/5/12/chartex" xmlns:cx7="http://schemas.microsoft.com/office/drawing/2016/5/13/chartex" xmlns:cx8="http://schemas.microsoft.com/office/drawing/2016/5/14/chartex" xmlns:mc="http://schemas.openxmlformats.org/markup-compatibility/2006" xmlns:aink="http://schemas.microsoft.com/office/drawing/2016/ink" xmlns:am3d="http://schemas.microsoft.com/office/drawing/2017/model3d" xmlns:o="urn:schemas-microsoft-com:office:office" xmlns:r="http://schemas.openxmlformats.org/officeDocument/2006/relationships" xmlns:m="http://schemas.openxmlformats.org/officeDocument/2006/math" xmlns:v="urn:schemas-microsoft-com:vml" xmlns:wp14="http://schemas.microsoft.com/office/word/2010/wordprocessingDrawing" xmlns:wp="http://schemas.openxmlformats.org/drawingml/2006/wordprocessingDrawing" xmlns:w10="urn:schemas-microsoft-com:office:word" xmlns:w="http://schemas.openxmlformats.org/wordprocessingml/2006/main" xmlns:w14="http://schemas.microsoft.com/office/word/2010/wordml" xmlns:w15="http://schemas.microsoft.com/office/word/2012/wordml" xmlns:w16cid="http://schemas.microsoft.com/office/word/2016/wordml/cid" xmlns:w16se="http://schemas.microsoft.com/office/word/2015/wordml/symex" xmlns:wpg="http://schemas.microsoft.com/office/word/2010/wordprocessingGroup" xmlns:wpi="http://schemas.microsoft.com/office/word/2010/wordprocessingInk" xmlns:wne="http://schemas.microsoft.com/office/word/2006/wordml" xmlns:wps="http://schemas.microsoft.com/office/word/2010/wordprocessingShape" mc:Ignorable="w14 w15 w16se w16cid wp14">
+<w:numbering xmlns:wpc="http://schemas.microsoft.com/office/word/2010/wordprocessingCanvas" xmlns:cx="http://schemas.microsoft.com/office/drawing/2014/chartex" xmlns:cx1="http://schemas.microsoft.com/office/drawing/2015/9/8/chartex" xmlns:mc="http://schemas.openxmlformats.org/markup-compatibility/2006" xmlns:o="urn:schemas-microsoft-com:office:office" xmlns:r="http://schemas.openxmlformats.org/officeDocument/2006/relationships" xmlns:m="http://schemas.openxmlformats.org/officeDocument/2006/math" xmlns:v="urn:schemas-microsoft-com:vml" xmlns:wp14="http://schemas.microsoft.com/office/word/2010/wordprocessingDrawing" xmlns:wp="http://schemas.openxmlformats.org/drawingml/2006/wordprocessingDrawing" xmlns:w10="urn:schemas-microsoft-com:office:word" xmlns:w="http://schemas.openxmlformats.org/wordprocessingml/2006/main" xmlns:w14="http://schemas.microsoft.com/office/word/2010/wordml" xmlns:w15="http://schemas.microsoft.com/office/word/2012/wordml" xmlns:w16se="http://schemas.microsoft.com/office/word/2015/wordml/symex" xmlns:wpg="http://schemas.microsoft.com/office/word/2010/wordprocessingGroup" xmlns:wpi="http://schemas.microsoft.com/office/word/2010/wordprocessingInk" xmlns:wne="http://schemas.microsoft.com/office/word/2006/wordml" xmlns:wps="http://schemas.microsoft.com/office/word/2010/wordprocessingShape" mc:Ignorable="w14 w15 w16se wp14">
   <w:abstractNum w:abstractNumId="0" w15:restartNumberingAfterBreak="0">
     <w:nsid w:val="0BE57B6D"/>
     <w:multiLevelType w:val="multilevel"/>
@@ -14846,7 +14505,7 @@
 </file>
 
 <file path=word/styles.xml><?xml version="1.0" encoding="utf-8"?>
-<w:styles xmlns:mc="http://schemas.openxmlformats.org/markup-compatibility/2006" xmlns:r="http://schemas.openxmlformats.org/officeDocument/2006/relationships" xmlns:w="http://schemas.openxmlformats.org/wordprocessingml/2006/main" xmlns:w14="http://schemas.microsoft.com/office/word/2010/wordml" xmlns:w15="http://schemas.microsoft.com/office/word/2012/wordml" xmlns:w16cid="http://schemas.microsoft.com/office/word/2016/wordml/cid" xmlns:w16se="http://schemas.microsoft.com/office/word/2015/wordml/symex" mc:Ignorable="w14 w15 w16se w16cid">
+<w:styles xmlns:mc="http://schemas.openxmlformats.org/markup-compatibility/2006" xmlns:r="http://schemas.openxmlformats.org/officeDocument/2006/relationships" xmlns:w="http://schemas.openxmlformats.org/wordprocessingml/2006/main" xmlns:w14="http://schemas.microsoft.com/office/word/2010/wordml" xmlns:w15="http://schemas.microsoft.com/office/word/2012/wordml" xmlns:w16se="http://schemas.microsoft.com/office/word/2015/wordml/symex" mc:Ignorable="w14 w15 w16se">
   <w:docDefaults>
     <w:rPrDefault>
       <w:rPr>
@@ -14856,7 +14515,7 @@
     </w:rPrDefault>
     <w:pPrDefault/>
   </w:docDefaults>
-  <w:latentStyles w:defLockedState="0" w:defUIPriority="0" w:defSemiHidden="0" w:defUnhideWhenUsed="0" w:defQFormat="0" w:count="375">
+  <w:latentStyles w:defLockedState="0" w:defUIPriority="0" w:defSemiHidden="0" w:defUnhideWhenUsed="0" w:defQFormat="0" w:count="371">
     <w:lsdException w:name="Normal" w:qFormat="1"/>
     <w:lsdException w:name="heading 1" w:qFormat="1"/>
     <w:lsdException w:name="heading 2" w:qFormat="1"/>
@@ -15140,10 +14799,6 @@
     <w:lsdException w:name="List Table 5 Dark Accent 6" w:uiPriority="50"/>
     <w:lsdException w:name="List Table 6 Colorful Accent 6" w:uiPriority="51"/>
     <w:lsdException w:name="List Table 7 Colorful Accent 6" w:uiPriority="52"/>
-    <w:lsdException w:name="Mention" w:semiHidden="1" w:uiPriority="99" w:unhideWhenUsed="1"/>
-    <w:lsdException w:name="Smart Hyperlink" w:semiHidden="1" w:uiPriority="99" w:unhideWhenUsed="1"/>
-    <w:lsdException w:name="Hashtag" w:semiHidden="1" w:uiPriority="99" w:unhideWhenUsed="1"/>
-    <w:lsdException w:name="Unresolved Mention" w:semiHidden="1" w:uiPriority="99" w:unhideWhenUsed="1"/>
   </w:latentStyles>
   <w:style w:type="paragraph" w:default="1" w:styleId="Normal">
     <w:name w:val="Normal"/>
@@ -16036,7 +15691,7 @@
 </file>
 
 <file path=customXml/itemProps1.xml><?xml version="1.0" encoding="utf-8"?>
-<ds:datastoreItem xmlns:ds="http://schemas.openxmlformats.org/officeDocument/2006/customXml" ds:itemID="{6F9DA608-B324-4E50-9CAC-22F8F385C633}">
+<ds:datastoreItem xmlns:ds="http://schemas.openxmlformats.org/officeDocument/2006/customXml" ds:itemID="{F3B9CB37-3F08-4485-A712-8341D7E8D1B2}">
   <ds:schemaRefs>
     <ds:schemaRef ds:uri="http://schemas.openxmlformats.org/officeDocument/2006/bibliography"/>
   </ds:schemaRefs>
